--- a/use-cases/Requirements Elicitation.docx
+++ b/use-cases/Requirements Elicitation.docx
@@ -191,39 +191,37 @@
           <w:sz w:val="40"/>
           <w:szCs w:val="40"/>
         </w:rPr>
-        <w:t xml:space="preserve">Prepared for Mr. </w:t>
-      </w:r>
-      <w:proofErr w:type="spellStart"/>
-      <w:r>
-        <w:rPr>
-          <w:rFonts w:ascii="Times" w:hAnsi="Times"/>
-          <w:b/>
+        <w:t xml:space="preserve">Prepared for Mr. Jörg Kienzle </w:t>
+      </w:r>
+    </w:p>
+    <w:p>
+      <w:pPr>
+        <w:jc w:val="center"/>
+        <w:rPr>
+          <w:rFonts w:ascii="Times" w:hAnsi="Times"/>
           <w:sz w:val="40"/>
           <w:szCs w:val="40"/>
         </w:rPr>
-        <w:t>Jörg</w:t>
-      </w:r>
-      <w:proofErr w:type="spellEnd"/>
-      <w:r>
-        <w:rPr>
-          <w:rFonts w:ascii="Times" w:hAnsi="Times"/>
-          <w:b/>
+      </w:pPr>
+      <w:r>
+        <w:rPr>
+          <w:rFonts w:ascii="Times" w:hAnsi="Times"/>
           <w:sz w:val="40"/>
           <w:szCs w:val="40"/>
         </w:rPr>
-        <w:t xml:space="preserve"> </w:t>
-      </w:r>
-      <w:proofErr w:type="spellStart"/>
-      <w:r>
+        <w:t>Computer Science Department</w:t>
+      </w:r>
+    </w:p>
+    <w:p>
+      <w:pPr>
+        <w:jc w:val="center"/>
         <w:rPr>
           <w:rFonts w:ascii="Times" w:hAnsi="Times"/>
           <w:b/>
           <w:sz w:val="40"/>
           <w:szCs w:val="40"/>
         </w:rPr>
-        <w:t>Kienzle</w:t>
-      </w:r>
-      <w:proofErr w:type="spellEnd"/>
+      </w:pPr>
       <w:r>
         <w:rPr>
           <w:rFonts w:ascii="Times" w:hAnsi="Times"/>
@@ -231,7 +229,7 @@
           <w:sz w:val="40"/>
           <w:szCs w:val="40"/>
         </w:rPr>
-        <w:t xml:space="preserve"> </w:t>
+        <w:t>McGill University</w:t>
       </w:r>
     </w:p>
     <w:p>
@@ -239,38 +237,40 @@
         <w:jc w:val="center"/>
         <w:rPr>
           <w:rFonts w:ascii="Times" w:hAnsi="Times"/>
+          <w:b/>
           <w:sz w:val="40"/>
           <w:szCs w:val="40"/>
         </w:rPr>
       </w:pPr>
-      <w:r>
+    </w:p>
+    <w:p>
+      <w:pPr>
+        <w:jc w:val="center"/>
         <w:rPr>
           <w:rFonts w:ascii="Times" w:hAnsi="Times"/>
           <w:sz w:val="40"/>
           <w:szCs w:val="40"/>
         </w:rPr>
-        <w:t>Computer Science Department</w:t>
-      </w:r>
-    </w:p>
-    <w:p>
-      <w:pPr>
-        <w:jc w:val="center"/>
-        <w:rPr>
-          <w:rFonts w:ascii="Times" w:hAnsi="Times"/>
-          <w:b/>
+      </w:pPr>
+      <w:r>
+        <w:rPr>
+          <w:rFonts w:ascii="Times" w:hAnsi="Times"/>
           <w:sz w:val="40"/>
           <w:szCs w:val="40"/>
         </w:rPr>
-      </w:pPr>
-      <w:r>
+        <w:t>By</w:t>
+      </w:r>
+    </w:p>
+    <w:p>
+      <w:pPr>
+        <w:jc w:val="center"/>
         <w:rPr>
           <w:rFonts w:ascii="Times" w:hAnsi="Times"/>
           <w:b/>
           <w:sz w:val="40"/>
           <w:szCs w:val="40"/>
         </w:rPr>
-        <w:t>McGill University</w:t>
-      </w:r>
+      </w:pPr>
     </w:p>
     <w:p>
       <w:pPr>
@@ -282,24 +282,26 @@
           <w:szCs w:val="40"/>
         </w:rPr>
       </w:pPr>
-    </w:p>
-    <w:p>
-      <w:pPr>
-        <w:jc w:val="center"/>
-        <w:rPr>
-          <w:rFonts w:ascii="Times" w:hAnsi="Times"/>
+      <w:r>
+        <w:rPr>
+          <w:rFonts w:ascii="Times" w:hAnsi="Times"/>
+          <w:b/>
           <w:sz w:val="40"/>
           <w:szCs w:val="40"/>
         </w:rPr>
-      </w:pPr>
-      <w:r>
-        <w:rPr>
-          <w:rFonts w:ascii="Times" w:hAnsi="Times"/>
+        <w:t xml:space="preserve">The Dangling Pointers </w:t>
+      </w:r>
+    </w:p>
+    <w:p>
+      <w:pPr>
+        <w:jc w:val="center"/>
+        <w:rPr>
+          <w:rFonts w:ascii="Times" w:hAnsi="Times"/>
+          <w:b/>
           <w:sz w:val="40"/>
           <w:szCs w:val="40"/>
         </w:rPr>
-        <w:t>By</w:t>
-      </w:r>
+      </w:pPr>
     </w:p>
     <w:p>
       <w:pPr>
@@ -314,48 +316,6 @@
     </w:p>
     <w:p>
       <w:pPr>
-        <w:jc w:val="center"/>
-        <w:rPr>
-          <w:rFonts w:ascii="Times" w:hAnsi="Times"/>
-          <w:b/>
-          <w:sz w:val="40"/>
-          <w:szCs w:val="40"/>
-        </w:rPr>
-      </w:pPr>
-      <w:r>
-        <w:rPr>
-          <w:rFonts w:ascii="Times" w:hAnsi="Times"/>
-          <w:b/>
-          <w:sz w:val="40"/>
-          <w:szCs w:val="40"/>
-        </w:rPr>
-        <w:t xml:space="preserve">The Dangling Pointers </w:t>
-      </w:r>
-    </w:p>
-    <w:p>
-      <w:pPr>
-        <w:jc w:val="center"/>
-        <w:rPr>
-          <w:rFonts w:ascii="Times" w:hAnsi="Times"/>
-          <w:b/>
-          <w:sz w:val="40"/>
-          <w:szCs w:val="40"/>
-        </w:rPr>
-      </w:pPr>
-    </w:p>
-    <w:p>
-      <w:pPr>
-        <w:jc w:val="center"/>
-        <w:rPr>
-          <w:rFonts w:ascii="Times" w:hAnsi="Times"/>
-          <w:b/>
-          <w:sz w:val="40"/>
-          <w:szCs w:val="40"/>
-        </w:rPr>
-      </w:pPr>
-    </w:p>
-    <w:p>
-      <w:pPr>
         <w:jc w:val="right"/>
         <w:rPr>
           <w:rFonts w:ascii="Times" w:hAnsi="Times"/>
@@ -393,16 +353,8 @@
         <w:rPr>
           <w:rFonts w:ascii="Times" w:hAnsi="Times"/>
         </w:rPr>
-        <w:t xml:space="preserve">Avery </w:t>
-      </w:r>
-      <w:proofErr w:type="spellStart"/>
-      <w:r>
-        <w:rPr>
-          <w:rFonts w:ascii="Times" w:hAnsi="Times"/>
-        </w:rPr>
-        <w:t>Schmavery</w:t>
-      </w:r>
-      <w:proofErr w:type="spellEnd"/>
+        <w:t>Avery Schmavery</w:t>
+      </w:r>
     </w:p>
     <w:p>
       <w:pPr>
@@ -429,8 +381,10 @@
         <w:rPr>
           <w:rFonts w:ascii="Times" w:hAnsi="Times"/>
         </w:rPr>
-        <w:t xml:space="preserve">Emir </w:t>
-      </w:r>
+        <w:t>Emir Aydin</w:t>
+      </w:r>
+      <w:bookmarkStart w:id="0" w:name="_GoBack"/>
+      <w:bookmarkEnd w:id="0"/>
     </w:p>
     <w:p>
       <w:pPr>
@@ -2050,8 +2004,6 @@
           <w:szCs w:val="28"/>
         </w:rPr>
       </w:pPr>
-      <w:bookmarkStart w:id="0" w:name="_GoBack"/>
-      <w:bookmarkEnd w:id="0"/>
     </w:p>
     <w:p>
       <w:pPr>
@@ -2293,17 +2245,33 @@
                 <w:szCs w:val="22"/>
               </w:rPr>
             </w:pPr>
-            <w:proofErr w:type="spellStart"/>
-            <w:r>
-              <w:rPr>
-                <w:rFonts w:ascii="Times" w:hAnsi="Times"/>
-                <w:b/>
-                <w:sz w:val="22"/>
-                <w:szCs w:val="22"/>
-              </w:rPr>
-              <w:t>PlaySBF</w:t>
-            </w:r>
-            <w:proofErr w:type="spellEnd"/>
+            <w:r>
+              <w:rPr>
+                <w:rFonts w:ascii="Times" w:hAnsi="Times"/>
+                <w:b/>
+                <w:sz w:val="22"/>
+                <w:szCs w:val="22"/>
+              </w:rPr>
+              <w:t>Play</w:t>
+            </w:r>
+            <w:r>
+              <w:rPr>
+                <w:rFonts w:ascii="Times" w:hAnsi="Times"/>
+                <w:b/>
+                <w:sz w:val="22"/>
+                <w:szCs w:val="22"/>
+              </w:rPr>
+              <w:t xml:space="preserve"> </w:t>
+            </w:r>
+            <w:r>
+              <w:rPr>
+                <w:rFonts w:ascii="Times" w:hAnsi="Times"/>
+                <w:b/>
+                <w:sz w:val="22"/>
+                <w:szCs w:val="22"/>
+              </w:rPr>
+              <w:t>SBF</w:t>
+            </w:r>
             <w:r>
               <w:rPr>
                 <w:rFonts w:ascii="Times" w:hAnsi="Times"/>
@@ -2579,7 +2547,6 @@
                 <w:szCs w:val="22"/>
               </w:rPr>
             </w:pPr>
-            <w:proofErr w:type="spellStart"/>
             <w:r>
               <w:rPr>
                 <w:rFonts w:ascii="Times" w:hAnsi="Times"/>
@@ -2596,17 +2563,16 @@
                 <w:sz w:val="22"/>
                 <w:szCs w:val="22"/>
               </w:rPr>
-              <w:t>Up</w:t>
-            </w:r>
-            <w:proofErr w:type="spellEnd"/>
-            <w:r>
-              <w:rPr>
-                <w:rFonts w:ascii="Times" w:hAnsi="Times"/>
-                <w:b/>
-                <w:sz w:val="22"/>
-                <w:szCs w:val="22"/>
-              </w:rPr>
-              <w:t>[U3]</w:t>
+              <w:t xml:space="preserve"> </w:t>
+            </w:r>
+            <w:r>
+              <w:rPr>
+                <w:rFonts w:ascii="Times" w:hAnsi="Times"/>
+                <w:b/>
+                <w:sz w:val="22"/>
+                <w:szCs w:val="22"/>
+              </w:rPr>
+              <w:t>Up[U3]</w:t>
             </w:r>
           </w:p>
         </w:tc>
@@ -3695,6 +3661,15 @@
                 <w:szCs w:val="22"/>
               </w:rPr>
             </w:pPr>
+            <w:r>
+              <w:rPr>
+                <w:rFonts w:ascii="Times" w:hAnsi="Times"/>
+                <w:b/>
+                <w:sz w:val="22"/>
+                <w:szCs w:val="22"/>
+              </w:rPr>
+              <w:t>U6</w:t>
+            </w:r>
           </w:p>
         </w:tc>
         <w:tc>

--- a/use-cases/Requirements Elicitation.docx
+++ b/use-cases/Requirements Elicitation.docx
@@ -191,37 +191,39 @@
           <w:sz w:val="40"/>
           <w:szCs w:val="40"/>
         </w:rPr>
-        <w:t xml:space="preserve">Prepared for Mr. Jörg Kienzle </w:t>
-      </w:r>
-    </w:p>
-    <w:p>
-      <w:pPr>
-        <w:jc w:val="center"/>
-        <w:rPr>
-          <w:rFonts w:ascii="Times" w:hAnsi="Times"/>
+        <w:t xml:space="preserve">Prepared for Mr. </w:t>
+      </w:r>
+      <w:proofErr w:type="spellStart"/>
+      <w:r>
+        <w:rPr>
+          <w:rFonts w:ascii="Times" w:hAnsi="Times"/>
+          <w:b/>
           <w:sz w:val="40"/>
           <w:szCs w:val="40"/>
         </w:rPr>
-      </w:pPr>
-      <w:r>
-        <w:rPr>
-          <w:rFonts w:ascii="Times" w:hAnsi="Times"/>
+        <w:t>Jörg</w:t>
+      </w:r>
+      <w:proofErr w:type="spellEnd"/>
+      <w:r>
+        <w:rPr>
+          <w:rFonts w:ascii="Times" w:hAnsi="Times"/>
+          <w:b/>
           <w:sz w:val="40"/>
           <w:szCs w:val="40"/>
         </w:rPr>
-        <w:t>Computer Science Department</w:t>
-      </w:r>
-    </w:p>
-    <w:p>
-      <w:pPr>
-        <w:jc w:val="center"/>
+        <w:t xml:space="preserve"> </w:t>
+      </w:r>
+      <w:proofErr w:type="spellStart"/>
+      <w:r>
         <w:rPr>
           <w:rFonts w:ascii="Times" w:hAnsi="Times"/>
           <w:b/>
           <w:sz w:val="40"/>
           <w:szCs w:val="40"/>
         </w:rPr>
-      </w:pPr>
+        <w:t>Kienzle</w:t>
+      </w:r>
+      <w:proofErr w:type="spellEnd"/>
       <w:r>
         <w:rPr>
           <w:rFonts w:ascii="Times" w:hAnsi="Times"/>
@@ -229,7 +231,7 @@
           <w:sz w:val="40"/>
           <w:szCs w:val="40"/>
         </w:rPr>
-        <w:t>McGill University</w:t>
+        <w:t xml:space="preserve"> </w:t>
       </w:r>
     </w:p>
     <w:p>
@@ -237,40 +239,38 @@
         <w:jc w:val="center"/>
         <w:rPr>
           <w:rFonts w:ascii="Times" w:hAnsi="Times"/>
-          <w:b/>
           <w:sz w:val="40"/>
           <w:szCs w:val="40"/>
         </w:rPr>
       </w:pPr>
-    </w:p>
-    <w:p>
-      <w:pPr>
-        <w:jc w:val="center"/>
+      <w:r>
         <w:rPr>
           <w:rFonts w:ascii="Times" w:hAnsi="Times"/>
           <w:sz w:val="40"/>
           <w:szCs w:val="40"/>
         </w:rPr>
-      </w:pPr>
-      <w:r>
-        <w:rPr>
-          <w:rFonts w:ascii="Times" w:hAnsi="Times"/>
+        <w:t>Computer Science Department</w:t>
+      </w:r>
+    </w:p>
+    <w:p>
+      <w:pPr>
+        <w:jc w:val="center"/>
+        <w:rPr>
+          <w:rFonts w:ascii="Times" w:hAnsi="Times"/>
+          <w:b/>
           <w:sz w:val="40"/>
           <w:szCs w:val="40"/>
         </w:rPr>
-        <w:t>By</w:t>
-      </w:r>
-    </w:p>
-    <w:p>
-      <w:pPr>
-        <w:jc w:val="center"/>
+      </w:pPr>
+      <w:r>
         <w:rPr>
           <w:rFonts w:ascii="Times" w:hAnsi="Times"/>
           <w:b/>
           <w:sz w:val="40"/>
           <w:szCs w:val="40"/>
         </w:rPr>
-      </w:pPr>
+        <w:t>McGill University</w:t>
+      </w:r>
     </w:p>
     <w:p>
       <w:pPr>
@@ -282,26 +282,24 @@
           <w:szCs w:val="40"/>
         </w:rPr>
       </w:pPr>
-      <w:r>
-        <w:rPr>
-          <w:rFonts w:ascii="Times" w:hAnsi="Times"/>
-          <w:b/>
+    </w:p>
+    <w:p>
+      <w:pPr>
+        <w:jc w:val="center"/>
+        <w:rPr>
+          <w:rFonts w:ascii="Times" w:hAnsi="Times"/>
           <w:sz w:val="40"/>
           <w:szCs w:val="40"/>
         </w:rPr>
-        <w:t xml:space="preserve">The Dangling Pointers </w:t>
-      </w:r>
-    </w:p>
-    <w:p>
-      <w:pPr>
-        <w:jc w:val="center"/>
-        <w:rPr>
-          <w:rFonts w:ascii="Times" w:hAnsi="Times"/>
-          <w:b/>
+      </w:pPr>
+      <w:r>
+        <w:rPr>
+          <w:rFonts w:ascii="Times" w:hAnsi="Times"/>
           <w:sz w:val="40"/>
           <w:szCs w:val="40"/>
         </w:rPr>
-      </w:pPr>
+        <w:t>By</w:t>
+      </w:r>
     </w:p>
     <w:p>
       <w:pPr>
@@ -316,6 +314,48 @@
     </w:p>
     <w:p>
       <w:pPr>
+        <w:jc w:val="center"/>
+        <w:rPr>
+          <w:rFonts w:ascii="Times" w:hAnsi="Times"/>
+          <w:b/>
+          <w:sz w:val="40"/>
+          <w:szCs w:val="40"/>
+        </w:rPr>
+      </w:pPr>
+      <w:r>
+        <w:rPr>
+          <w:rFonts w:ascii="Times" w:hAnsi="Times"/>
+          <w:b/>
+          <w:sz w:val="40"/>
+          <w:szCs w:val="40"/>
+        </w:rPr>
+        <w:t xml:space="preserve">The Dangling Pointers </w:t>
+      </w:r>
+    </w:p>
+    <w:p>
+      <w:pPr>
+        <w:jc w:val="center"/>
+        <w:rPr>
+          <w:rFonts w:ascii="Times" w:hAnsi="Times"/>
+          <w:b/>
+          <w:sz w:val="40"/>
+          <w:szCs w:val="40"/>
+        </w:rPr>
+      </w:pPr>
+    </w:p>
+    <w:p>
+      <w:pPr>
+        <w:jc w:val="center"/>
+        <w:rPr>
+          <w:rFonts w:ascii="Times" w:hAnsi="Times"/>
+          <w:b/>
+          <w:sz w:val="40"/>
+          <w:szCs w:val="40"/>
+        </w:rPr>
+      </w:pPr>
+    </w:p>
+    <w:p>
+      <w:pPr>
         <w:jc w:val="right"/>
         <w:rPr>
           <w:rFonts w:ascii="Times" w:hAnsi="Times"/>
@@ -353,8 +393,16 @@
         <w:rPr>
           <w:rFonts w:ascii="Times" w:hAnsi="Times"/>
         </w:rPr>
-        <w:t>Avery Schmavery</w:t>
-      </w:r>
+        <w:t xml:space="preserve">Avery </w:t>
+      </w:r>
+      <w:proofErr w:type="spellStart"/>
+      <w:r>
+        <w:rPr>
+          <w:rFonts w:ascii="Times" w:hAnsi="Times"/>
+        </w:rPr>
+        <w:t>Schmavery</w:t>
+      </w:r>
+      <w:proofErr w:type="spellEnd"/>
     </w:p>
     <w:p>
       <w:pPr>
@@ -381,10 +429,16 @@
         <w:rPr>
           <w:rFonts w:ascii="Times" w:hAnsi="Times"/>
         </w:rPr>
-        <w:t>Emir Aydin</w:t>
-      </w:r>
-      <w:bookmarkStart w:id="0" w:name="_GoBack"/>
-      <w:bookmarkEnd w:id="0"/>
+        <w:t xml:space="preserve">Emir </w:t>
+      </w:r>
+      <w:proofErr w:type="spellStart"/>
+      <w:r>
+        <w:rPr>
+          <w:rFonts w:ascii="Times" w:hAnsi="Times"/>
+        </w:rPr>
+        <w:t>Aydin</w:t>
+      </w:r>
+      <w:proofErr w:type="spellEnd"/>
     </w:p>
     <w:p>
       <w:pPr>
@@ -1101,6 +1155,13 @@
         </w:rPr>
         <w:t>Environment</w:t>
       </w:r>
+      <w:r>
+        <w:rPr>
+          <w:rFonts w:ascii="Times" w:hAnsi="Times"/>
+          <w:b/>
+        </w:rPr>
+        <w:t>:</w:t>
+      </w:r>
     </w:p>
     <w:p>
       <w:pPr>
@@ -1169,6 +1230,13 @@
           <w:b/>
         </w:rPr>
         <w:t>SBF</w:t>
+      </w:r>
+      <w:r>
+        <w:rPr>
+          <w:rFonts w:ascii="Times" w:hAnsi="Times"/>
+          <w:b/>
+        </w:rPr>
+        <w:t>:</w:t>
       </w:r>
     </w:p>
     <w:p>
@@ -1788,21 +1856,27 @@
               <w:rPr>
                 <w:rFonts w:ascii="Times" w:hAnsi="Times"/>
               </w:rPr>
-              <w:t>2   Players can be playing a          game at any 1 time.</w:t>
-            </w:r>
-          </w:p>
-          <w:p>
-            <w:pPr>
-              <w:rPr>
-                <w:rFonts w:ascii="Times" w:hAnsi="Times"/>
-              </w:rPr>
-            </w:pPr>
-            <w:r>
-              <w:rPr>
-                <w:rFonts w:ascii="Times" w:hAnsi="Times"/>
-              </w:rPr>
-              <w:t xml:space="preserve">*   Players can be interacting with the system. </w:t>
-            </w:r>
+              <w:t>1</w:t>
+            </w:r>
+            <w:r>
+              <w:rPr>
+                <w:rFonts w:ascii="Times" w:hAnsi="Times"/>
+              </w:rPr>
+              <w:t xml:space="preserve"> </w:t>
+            </w:r>
+            <w:r>
+              <w:rPr>
+                <w:rFonts w:ascii="Times" w:hAnsi="Times"/>
+              </w:rPr>
+              <w:t xml:space="preserve">Player interacts with the system. They play as if they are playing against the system, where in reality the “system” is another player doing the same thing. </w:t>
+            </w:r>
+          </w:p>
+          <w:p>
+            <w:pPr>
+              <w:rPr>
+                <w:rFonts w:ascii="Times" w:hAnsi="Times"/>
+              </w:rPr>
+            </w:pPr>
           </w:p>
         </w:tc>
       </w:tr>
@@ -1822,7 +1896,7 @@
               <w:rPr>
                 <w:rFonts w:ascii="Times" w:hAnsi="Times"/>
               </w:rPr>
-              <w:t>Server</w:t>
+              <w:t>Screen</w:t>
             </w:r>
           </w:p>
           <w:p>
@@ -1855,13 +1929,7 @@
               <w:rPr>
                 <w:rFonts w:ascii="Times" w:hAnsi="Times"/>
               </w:rPr>
-              <w:t xml:space="preserve">Jointly part of the system, but jointly an external entity that will allow the System to interact the multiple players. </w:t>
-            </w:r>
-            <w:r>
-              <w:rPr>
-                <w:rFonts w:ascii="Times" w:hAnsi="Times"/>
-              </w:rPr>
-              <w:t xml:space="preserve">Goal of connecting the Player Actors over an online connection. </w:t>
+              <w:t>The screen where the program is displayed. The screen is the main hardware interface between the player and the game.</w:t>
             </w:r>
           </w:p>
         </w:tc>
@@ -1871,6 +1939,26 @@
           </w:tcPr>
           <w:p>
             <w:pPr>
+              <w:rPr>
+                <w:rFonts w:ascii="Times" w:hAnsi="Times"/>
+              </w:rPr>
+            </w:pPr>
+            <w:r>
+              <w:rPr>
+                <w:rFonts w:ascii="Times" w:hAnsi="Times"/>
+              </w:rPr>
+              <w:t xml:space="preserve">1 there is one active per player. </w:t>
+            </w:r>
+          </w:p>
+        </w:tc>
+      </w:tr>
+      <w:tr>
+        <w:tc>
+          <w:tcPr>
+            <w:tcW w:w="2952" w:type="dxa"/>
+          </w:tcPr>
+          <w:p>
+            <w:pPr>
               <w:jc w:val="center"/>
               <w:rPr>
                 <w:rFonts w:ascii="Times" w:hAnsi="Times"/>
@@ -1880,7 +1968,58 @@
               <w:rPr>
                 <w:rFonts w:ascii="Times" w:hAnsi="Times"/>
               </w:rPr>
-              <w:t xml:space="preserve">1 Server will be active that will interact the various other components. </w:t>
+              <w:t>Mouse / Keyboard</w:t>
+            </w:r>
+          </w:p>
+          <w:p>
+            <w:pPr>
+              <w:jc w:val="center"/>
+              <w:rPr>
+                <w:rFonts w:ascii="Times" w:hAnsi="Times"/>
+              </w:rPr>
+            </w:pPr>
+            <w:r>
+              <w:rPr>
+                <w:rFonts w:ascii="Times" w:hAnsi="Times"/>
+              </w:rPr>
+              <w:t>(Secondary)</w:t>
+            </w:r>
+          </w:p>
+        </w:tc>
+        <w:tc>
+          <w:tcPr>
+            <w:tcW w:w="2952" w:type="dxa"/>
+          </w:tcPr>
+          <w:p>
+            <w:pPr>
+              <w:jc w:val="center"/>
+              <w:rPr>
+                <w:rFonts w:ascii="Times" w:hAnsi="Times"/>
+              </w:rPr>
+            </w:pPr>
+            <w:r>
+              <w:rPr>
+                <w:rFonts w:ascii="Times" w:hAnsi="Times"/>
+              </w:rPr>
+              <w:t>These are the operational tools of the player. They are what the player does to navigate the screen (i.e. the game interface).</w:t>
+            </w:r>
+          </w:p>
+        </w:tc>
+        <w:tc>
+          <w:tcPr>
+            <w:tcW w:w="2952" w:type="dxa"/>
+          </w:tcPr>
+          <w:p>
+            <w:pPr>
+              <w:rPr>
+                <w:rFonts w:ascii="Times" w:hAnsi="Times"/>
+              </w:rPr>
+            </w:pPr>
+            <w:r>
+              <w:rPr>
+                <w:rFonts w:ascii="Times" w:hAnsi="Times"/>
+              </w:rPr>
+              <w:t xml:space="preserve">1 Set of mouse and keyboard per player. </w:t>
             </w:r>
           </w:p>
         </w:tc>
@@ -1890,46 +2029,6 @@
       <w:pPr>
         <w:rPr>
           <w:rFonts w:ascii="Times" w:hAnsi="Times"/>
-          <w:sz w:val="28"/>
-          <w:szCs w:val="28"/>
-        </w:rPr>
-      </w:pPr>
-    </w:p>
-    <w:p>
-      <w:pPr>
-        <w:rPr>
-          <w:rFonts w:ascii="Times" w:hAnsi="Times"/>
-          <w:b/>
-          <w:sz w:val="28"/>
-          <w:szCs w:val="28"/>
-        </w:rPr>
-      </w:pPr>
-    </w:p>
-    <w:p>
-      <w:pPr>
-        <w:rPr>
-          <w:rFonts w:ascii="Times" w:hAnsi="Times"/>
-          <w:b/>
-          <w:sz w:val="28"/>
-          <w:szCs w:val="28"/>
-        </w:rPr>
-      </w:pPr>
-    </w:p>
-    <w:p>
-      <w:pPr>
-        <w:rPr>
-          <w:rFonts w:ascii="Times" w:hAnsi="Times"/>
-          <w:b/>
-          <w:sz w:val="28"/>
-          <w:szCs w:val="28"/>
-        </w:rPr>
-      </w:pPr>
-    </w:p>
-    <w:p>
-      <w:pPr>
-        <w:rPr>
-          <w:rFonts w:ascii="Times" w:hAnsi="Times"/>
-          <w:b/>
           <w:sz w:val="28"/>
           <w:szCs w:val="28"/>
         </w:rPr>
@@ -2279,7 +2378,7 @@
                 <w:sz w:val="22"/>
                 <w:szCs w:val="22"/>
               </w:rPr>
-              <w:t xml:space="preserve"> [S</w:t>
+              <w:t xml:space="preserve"> </w:t>
             </w:r>
             <w:r>
               <w:rPr>
@@ -2288,7 +2387,7 @@
                 <w:sz w:val="22"/>
                 <w:szCs w:val="22"/>
               </w:rPr>
-              <w:t>1]</w:t>
+              <w:t>[S1]</w:t>
             </w:r>
           </w:p>
         </w:tc>
@@ -2685,7 +2784,34 @@
                 <w:sz w:val="22"/>
                 <w:szCs w:val="22"/>
               </w:rPr>
-              <w:t>Review Credentials[U4]</w:t>
+              <w:t xml:space="preserve">Review </w:t>
+            </w:r>
+            <w:r>
+              <w:rPr>
+                <w:rFonts w:ascii="Times" w:hAnsi="Times"/>
+                <w:b/>
+                <w:sz w:val="22"/>
+                <w:szCs w:val="22"/>
+              </w:rPr>
+              <w:t>Statistics</w:t>
+            </w:r>
+            <w:r>
+              <w:rPr>
+                <w:rFonts w:ascii="Times" w:hAnsi="Times"/>
+                <w:b/>
+                <w:sz w:val="22"/>
+                <w:szCs w:val="22"/>
+              </w:rPr>
+              <w:t>[Sub2</w:t>
+            </w:r>
+            <w:r>
+              <w:rPr>
+                <w:rFonts w:ascii="Times" w:hAnsi="Times"/>
+                <w:b/>
+                <w:sz w:val="22"/>
+                <w:szCs w:val="22"/>
+              </w:rPr>
+              <w:t>]</w:t>
             </w:r>
           </w:p>
         </w:tc>
@@ -2708,7 +2834,15 @@
                 <w:sz w:val="22"/>
                 <w:szCs w:val="22"/>
               </w:rPr>
-              <w:t xml:space="preserve">The User reviews her game credentials, including all stats. </w:t>
+              <w:t>The User wishes to review game statistics for Player.</w:t>
+            </w:r>
+            <w:r>
+              <w:rPr>
+                <w:rFonts w:ascii="Times" w:hAnsi="Times"/>
+                <w:sz w:val="22"/>
+                <w:szCs w:val="22"/>
+              </w:rPr>
+              <w:t xml:space="preserve"> </w:t>
             </w:r>
           </w:p>
         </w:tc>
@@ -2731,7 +2865,7 @@
                 <w:sz w:val="22"/>
                 <w:szCs w:val="22"/>
               </w:rPr>
-              <w:t xml:space="preserve">Accessible to all user including new users. New user credentials are blank. </w:t>
+              <w:t xml:space="preserve">Player can review statistics for themselves, or other players. </w:t>
             </w:r>
           </w:p>
         </w:tc>
@@ -2749,15 +2883,6 @@
                 <w:szCs w:val="22"/>
               </w:rPr>
             </w:pPr>
-            <w:r>
-              <w:rPr>
-                <w:rFonts w:ascii="Times" w:hAnsi="Times"/>
-                <w:b/>
-                <w:sz w:val="22"/>
-                <w:szCs w:val="22"/>
-              </w:rPr>
-              <w:t>Sub3</w:t>
-            </w:r>
           </w:p>
         </w:tc>
         <w:tc>
@@ -2920,7 +3045,7 @@
                 <w:sz w:val="22"/>
                 <w:szCs w:val="22"/>
               </w:rPr>
-              <w:t>Review Game Conditions [U6]</w:t>
+              <w:t>Game Conditions [U6]</w:t>
             </w:r>
           </w:p>
         </w:tc>
@@ -3879,7 +4004,27 @@
                 <w:sz w:val="22"/>
                 <w:szCs w:val="22"/>
               </w:rPr>
-              <w:t>Review Credentials</w:t>
+              <w:t>Validate</w:t>
+            </w:r>
+          </w:p>
+          <w:p>
+            <w:pPr>
+              <w:jc w:val="center"/>
+              <w:rPr>
+                <w:rFonts w:ascii="Times" w:hAnsi="Times"/>
+                <w:b/>
+                <w:sz w:val="22"/>
+                <w:szCs w:val="22"/>
+              </w:rPr>
+            </w:pPr>
+            <w:r>
+              <w:rPr>
+                <w:rFonts w:ascii="Times" w:hAnsi="Times"/>
+                <w:b/>
+                <w:sz w:val="22"/>
+                <w:szCs w:val="22"/>
+              </w:rPr>
+              <w:t>Credentials</w:t>
             </w:r>
           </w:p>
           <w:p>
@@ -3980,261 +4125,127 @@
           </w:p>
         </w:tc>
       </w:tr>
-      <w:tr>
-        <w:tc>
-          <w:tcPr>
-            <w:tcW w:w="1771" w:type="dxa"/>
-          </w:tcPr>
-          <w:p>
-            <w:pPr>
-              <w:jc w:val="center"/>
-              <w:rPr>
-                <w:rFonts w:ascii="Times" w:hAnsi="Times"/>
-                <w:b/>
-                <w:sz w:val="22"/>
-                <w:szCs w:val="22"/>
-              </w:rPr>
-            </w:pPr>
-            <w:r>
-              <w:rPr>
-                <w:rFonts w:ascii="Times" w:hAnsi="Times"/>
-                <w:b/>
-                <w:sz w:val="22"/>
-                <w:szCs w:val="22"/>
-              </w:rPr>
-              <w:t>Store State Details</w:t>
-            </w:r>
-          </w:p>
-          <w:p>
-            <w:pPr>
-              <w:jc w:val="center"/>
-              <w:rPr>
-                <w:rFonts w:ascii="Times" w:hAnsi="Times"/>
-                <w:b/>
-                <w:sz w:val="22"/>
-                <w:szCs w:val="22"/>
-              </w:rPr>
-            </w:pPr>
-            <w:r>
-              <w:rPr>
-                <w:rFonts w:ascii="Times" w:hAnsi="Times"/>
-                <w:b/>
-                <w:sz w:val="22"/>
-                <w:szCs w:val="22"/>
-              </w:rPr>
-              <w:t>[Sub2]</w:t>
-            </w:r>
-            <w:r>
-              <w:rPr>
-                <w:rFonts w:ascii="Times" w:hAnsi="Times"/>
-                <w:b/>
-                <w:sz w:val="22"/>
-                <w:szCs w:val="22"/>
-              </w:rPr>
-              <w:t xml:space="preserve"> </w:t>
-            </w:r>
-          </w:p>
-        </w:tc>
-        <w:tc>
-          <w:tcPr>
-            <w:tcW w:w="1771" w:type="dxa"/>
-          </w:tcPr>
-          <w:p>
-            <w:pPr>
-              <w:jc w:val="center"/>
-              <w:rPr>
-                <w:rFonts w:ascii="Times" w:hAnsi="Times"/>
-                <w:sz w:val="22"/>
-                <w:szCs w:val="22"/>
-              </w:rPr>
-            </w:pPr>
-            <w:r>
-              <w:rPr>
-                <w:rFonts w:ascii="Times" w:hAnsi="Times"/>
-                <w:sz w:val="22"/>
-                <w:szCs w:val="22"/>
-              </w:rPr>
-              <w:t>The</w:t>
-            </w:r>
-            <w:r>
-              <w:rPr>
-                <w:rFonts w:ascii="Times" w:hAnsi="Times"/>
-                <w:sz w:val="22"/>
-                <w:szCs w:val="22"/>
-              </w:rPr>
-              <w:t xml:space="preserve"> system</w:t>
-            </w:r>
-            <w:r>
-              <w:rPr>
-                <w:rFonts w:ascii="Times" w:hAnsi="Times"/>
-                <w:sz w:val="22"/>
-                <w:szCs w:val="22"/>
-              </w:rPr>
-              <w:t xml:space="preserve"> stores some State detail.</w:t>
-            </w:r>
-          </w:p>
-        </w:tc>
-        <w:tc>
-          <w:tcPr>
-            <w:tcW w:w="1771" w:type="dxa"/>
-          </w:tcPr>
-          <w:p>
-            <w:pPr>
-              <w:rPr>
-                <w:rFonts w:ascii="Times" w:hAnsi="Times"/>
-                <w:sz w:val="22"/>
-                <w:szCs w:val="22"/>
-              </w:rPr>
-            </w:pPr>
-            <w:r>
-              <w:rPr>
-                <w:rFonts w:ascii="Times" w:hAnsi="Times"/>
-                <w:sz w:val="22"/>
-                <w:szCs w:val="22"/>
-              </w:rPr>
-              <w:t>Include: User/Pass, game details, stats.</w:t>
-            </w:r>
-          </w:p>
-        </w:tc>
-        <w:tc>
-          <w:tcPr>
-            <w:tcW w:w="1771" w:type="dxa"/>
-          </w:tcPr>
-          <w:p>
-            <w:pPr>
-              <w:jc w:val="center"/>
-              <w:rPr>
-                <w:rFonts w:ascii="Times" w:hAnsi="Times"/>
-                <w:b/>
-                <w:sz w:val="22"/>
-                <w:szCs w:val="22"/>
-              </w:rPr>
-            </w:pPr>
-          </w:p>
-        </w:tc>
-        <w:tc>
-          <w:tcPr>
-            <w:tcW w:w="1772" w:type="dxa"/>
-          </w:tcPr>
-          <w:p>
-            <w:pPr>
-              <w:jc w:val="center"/>
-              <w:rPr>
-                <w:rFonts w:ascii="Times" w:hAnsi="Times"/>
-                <w:b/>
-                <w:sz w:val="22"/>
-                <w:szCs w:val="22"/>
-              </w:rPr>
-            </w:pPr>
-          </w:p>
-        </w:tc>
-      </w:tr>
-      <w:tr>
-        <w:tc>
-          <w:tcPr>
-            <w:tcW w:w="1771" w:type="dxa"/>
-          </w:tcPr>
-          <w:p>
-            <w:pPr>
-              <w:jc w:val="center"/>
-              <w:rPr>
-                <w:rFonts w:ascii="Times" w:hAnsi="Times"/>
-                <w:b/>
-                <w:sz w:val="22"/>
-                <w:szCs w:val="22"/>
-              </w:rPr>
-            </w:pPr>
-            <w:r>
-              <w:rPr>
-                <w:rFonts w:ascii="Times" w:hAnsi="Times"/>
-                <w:b/>
-                <w:sz w:val="22"/>
-                <w:szCs w:val="22"/>
-              </w:rPr>
-              <w:t>Retrieve State Details [Sub3]</w:t>
-            </w:r>
-          </w:p>
-        </w:tc>
-        <w:tc>
-          <w:tcPr>
-            <w:tcW w:w="1771" w:type="dxa"/>
-          </w:tcPr>
-          <w:p>
-            <w:pPr>
-              <w:jc w:val="center"/>
-              <w:rPr>
-                <w:rFonts w:ascii="Times" w:hAnsi="Times"/>
-                <w:sz w:val="22"/>
-                <w:szCs w:val="22"/>
-              </w:rPr>
-            </w:pPr>
-            <w:r>
-              <w:rPr>
-                <w:rFonts w:ascii="Times" w:hAnsi="Times"/>
-                <w:sz w:val="22"/>
-                <w:szCs w:val="22"/>
-              </w:rPr>
-              <w:t>The system retrieves some State details.</w:t>
-            </w:r>
-          </w:p>
-        </w:tc>
-        <w:tc>
-          <w:tcPr>
-            <w:tcW w:w="1771" w:type="dxa"/>
-          </w:tcPr>
-          <w:p>
-            <w:pPr>
-              <w:jc w:val="center"/>
-              <w:rPr>
-                <w:rFonts w:ascii="Times" w:hAnsi="Times"/>
-                <w:sz w:val="22"/>
-                <w:szCs w:val="22"/>
-              </w:rPr>
-            </w:pPr>
-            <w:r>
-              <w:rPr>
-                <w:rFonts w:ascii="Times" w:hAnsi="Times"/>
-                <w:sz w:val="22"/>
-                <w:szCs w:val="22"/>
-              </w:rPr>
-              <w:t xml:space="preserve">Requests server for specific information needed to accomplish some other goal. </w:t>
-            </w:r>
-          </w:p>
-        </w:tc>
-        <w:tc>
-          <w:tcPr>
-            <w:tcW w:w="1771" w:type="dxa"/>
-          </w:tcPr>
-          <w:p>
-            <w:pPr>
-              <w:jc w:val="center"/>
-              <w:rPr>
-                <w:rFonts w:ascii="Times" w:hAnsi="Times"/>
-                <w:b/>
-                <w:sz w:val="22"/>
-                <w:szCs w:val="22"/>
-              </w:rPr>
-            </w:pPr>
-          </w:p>
-        </w:tc>
-        <w:tc>
-          <w:tcPr>
-            <w:tcW w:w="1772" w:type="dxa"/>
-          </w:tcPr>
-          <w:p>
-            <w:pPr>
-              <w:jc w:val="center"/>
-              <w:rPr>
-                <w:rFonts w:ascii="Times" w:hAnsi="Times"/>
-                <w:b/>
-                <w:sz w:val="22"/>
-                <w:szCs w:val="22"/>
-              </w:rPr>
-            </w:pPr>
-          </w:p>
-        </w:tc>
-      </w:tr>
     </w:tbl>
+    <w:p>
+      <w:pPr>
+        <w:rPr>
+          <w:rFonts w:ascii="Times" w:hAnsi="Times"/>
+          <w:b/>
+          <w:i/>
+          <w:sz w:val="22"/>
+          <w:szCs w:val="22"/>
+          <w:u w:val="single"/>
+        </w:rPr>
+      </w:pPr>
+    </w:p>
+    <w:p>
+      <w:pPr>
+        <w:rPr>
+          <w:rFonts w:ascii="Times" w:hAnsi="Times"/>
+          <w:b/>
+          <w:i/>
+          <w:sz w:val="22"/>
+          <w:szCs w:val="22"/>
+          <w:u w:val="single"/>
+        </w:rPr>
+      </w:pPr>
+    </w:p>
+    <w:p>
+      <w:pPr>
+        <w:rPr>
+          <w:rFonts w:ascii="Times" w:hAnsi="Times"/>
+          <w:b/>
+          <w:i/>
+          <w:sz w:val="22"/>
+          <w:szCs w:val="22"/>
+          <w:u w:val="single"/>
+        </w:rPr>
+      </w:pPr>
+    </w:p>
+    <w:p>
+      <w:pPr>
+        <w:rPr>
+          <w:rFonts w:ascii="Times" w:hAnsi="Times"/>
+          <w:b/>
+          <w:i/>
+          <w:sz w:val="22"/>
+          <w:szCs w:val="22"/>
+          <w:u w:val="single"/>
+        </w:rPr>
+      </w:pPr>
+    </w:p>
+    <w:p>
+      <w:pPr>
+        <w:rPr>
+          <w:rFonts w:ascii="Times" w:hAnsi="Times"/>
+          <w:b/>
+          <w:i/>
+          <w:sz w:val="22"/>
+          <w:szCs w:val="22"/>
+          <w:u w:val="single"/>
+        </w:rPr>
+      </w:pPr>
+    </w:p>
+    <w:p>
+      <w:pPr>
+        <w:rPr>
+          <w:rFonts w:ascii="Times" w:hAnsi="Times"/>
+          <w:b/>
+          <w:i/>
+          <w:sz w:val="22"/>
+          <w:szCs w:val="22"/>
+          <w:u w:val="single"/>
+        </w:rPr>
+      </w:pPr>
+    </w:p>
+    <w:p>
+      <w:pPr>
+        <w:rPr>
+          <w:rFonts w:ascii="Times" w:hAnsi="Times"/>
+          <w:b/>
+          <w:i/>
+          <w:sz w:val="22"/>
+          <w:szCs w:val="22"/>
+          <w:u w:val="single"/>
+        </w:rPr>
+      </w:pPr>
+    </w:p>
+    <w:p>
+      <w:pPr>
+        <w:rPr>
+          <w:rFonts w:ascii="Times" w:hAnsi="Times"/>
+          <w:b/>
+          <w:i/>
+          <w:sz w:val="22"/>
+          <w:szCs w:val="22"/>
+          <w:u w:val="single"/>
+        </w:rPr>
+      </w:pPr>
+    </w:p>
+    <w:p>
+      <w:pPr>
+        <w:rPr>
+          <w:rFonts w:ascii="Times" w:hAnsi="Times"/>
+          <w:b/>
+          <w:i/>
+          <w:sz w:val="22"/>
+          <w:szCs w:val="22"/>
+          <w:u w:val="single"/>
+        </w:rPr>
+      </w:pPr>
+    </w:p>
+    <w:p>
+      <w:pPr>
+        <w:rPr>
+          <w:rFonts w:ascii="Times" w:hAnsi="Times"/>
+          <w:b/>
+          <w:i/>
+          <w:sz w:val="22"/>
+          <w:szCs w:val="22"/>
+          <w:u w:val="single"/>
+        </w:rPr>
+      </w:pPr>
+    </w:p>
     <w:p>
       <w:pPr>
         <w:rPr>
@@ -5297,6 +5308,4179 @@
         </w:rPr>
       </w:pPr>
     </w:p>
+    <w:p>
+      <w:pPr>
+        <w:rPr>
+          <w:rFonts w:ascii="Times" w:hAnsi="Times"/>
+          <w:b/>
+          <w:i/>
+          <w:sz w:val="22"/>
+          <w:szCs w:val="22"/>
+          <w:u w:val="single"/>
+        </w:rPr>
+      </w:pPr>
+    </w:p>
+    <w:p>
+      <w:pPr>
+        <w:rPr>
+          <w:rFonts w:ascii="Times" w:hAnsi="Times"/>
+          <w:b/>
+          <w:i/>
+          <w:sz w:val="22"/>
+          <w:szCs w:val="22"/>
+          <w:u w:val="single"/>
+        </w:rPr>
+      </w:pPr>
+    </w:p>
+    <w:p>
+      <w:pPr>
+        <w:rPr>
+          <w:rFonts w:ascii="Times" w:hAnsi="Times"/>
+          <w:b/>
+          <w:i/>
+          <w:sz w:val="22"/>
+          <w:szCs w:val="22"/>
+          <w:u w:val="single"/>
+        </w:rPr>
+      </w:pPr>
+    </w:p>
+    <w:p>
+      <w:pPr>
+        <w:rPr>
+          <w:rFonts w:ascii="Times" w:hAnsi="Times"/>
+          <w:b/>
+          <w:i/>
+          <w:sz w:val="22"/>
+          <w:szCs w:val="22"/>
+          <w:u w:val="single"/>
+        </w:rPr>
+      </w:pPr>
+    </w:p>
+    <w:p>
+      <w:pPr>
+        <w:rPr>
+          <w:rFonts w:ascii="Times" w:hAnsi="Times"/>
+          <w:b/>
+          <w:i/>
+          <w:sz w:val="22"/>
+          <w:szCs w:val="22"/>
+          <w:u w:val="single"/>
+        </w:rPr>
+      </w:pPr>
+    </w:p>
+    <w:p>
+      <w:pPr>
+        <w:rPr>
+          <w:rFonts w:ascii="Times" w:hAnsi="Times"/>
+          <w:b/>
+          <w:i/>
+          <w:sz w:val="22"/>
+          <w:szCs w:val="22"/>
+          <w:u w:val="single"/>
+        </w:rPr>
+      </w:pPr>
+    </w:p>
+    <w:p>
+      <w:pPr>
+        <w:rPr>
+          <w:rFonts w:ascii="Times" w:hAnsi="Times"/>
+          <w:b/>
+          <w:i/>
+          <w:sz w:val="22"/>
+          <w:szCs w:val="22"/>
+          <w:u w:val="single"/>
+        </w:rPr>
+      </w:pPr>
+    </w:p>
+    <w:p>
+      <w:pPr>
+        <w:rPr>
+          <w:rFonts w:ascii="Times" w:hAnsi="Times"/>
+          <w:b/>
+          <w:i/>
+          <w:sz w:val="22"/>
+          <w:szCs w:val="22"/>
+          <w:u w:val="single"/>
+        </w:rPr>
+      </w:pPr>
+    </w:p>
+    <w:p>
+      <w:pPr>
+        <w:rPr>
+          <w:rFonts w:ascii="Times" w:hAnsi="Times"/>
+          <w:b/>
+          <w:i/>
+          <w:sz w:val="22"/>
+          <w:szCs w:val="22"/>
+          <w:u w:val="single"/>
+        </w:rPr>
+      </w:pPr>
+    </w:p>
+    <w:p>
+      <w:pPr>
+        <w:rPr>
+          <w:rFonts w:ascii="Times" w:hAnsi="Times"/>
+          <w:b/>
+          <w:sz w:val="28"/>
+          <w:szCs w:val="28"/>
+        </w:rPr>
+      </w:pPr>
+    </w:p>
+    <w:p>
+      <w:pPr>
+        <w:rPr>
+          <w:rFonts w:ascii="Times" w:hAnsi="Times"/>
+          <w:sz w:val="28"/>
+          <w:szCs w:val="28"/>
+        </w:rPr>
+      </w:pPr>
+      <w:r>
+        <w:rPr>
+          <w:rFonts w:ascii="Times" w:hAnsi="Times"/>
+          <w:b/>
+          <w:sz w:val="28"/>
+          <w:szCs w:val="28"/>
+        </w:rPr>
+        <w:t xml:space="preserve">2.4 Use Case Model </w:t>
+      </w:r>
+    </w:p>
+    <w:p>
+      <w:pPr>
+        <w:rPr>
+          <w:rFonts w:ascii="Times" w:hAnsi="Times"/>
+          <w:sz w:val="28"/>
+          <w:szCs w:val="28"/>
+        </w:rPr>
+      </w:pPr>
+    </w:p>
+    <w:p>
+      <w:pPr>
+        <w:rPr>
+          <w:rFonts w:ascii="Times" w:hAnsi="Times"/>
+          <w:sz w:val="26"/>
+          <w:szCs w:val="26"/>
+        </w:rPr>
+      </w:pPr>
+      <w:r>
+        <w:rPr>
+          <w:rFonts w:ascii="Times" w:hAnsi="Times"/>
+          <w:sz w:val="26"/>
+          <w:szCs w:val="26"/>
+          <w:u w:val="single"/>
+        </w:rPr>
+        <w:t>Play SBF Use Case</w:t>
+      </w:r>
+      <w:r>
+        <w:rPr>
+          <w:rFonts w:ascii="Times" w:hAnsi="Times"/>
+          <w:sz w:val="26"/>
+          <w:szCs w:val="26"/>
+          <w:u w:val="single"/>
+        </w:rPr>
+        <w:t xml:space="preserve"> [S1</w:t>
+      </w:r>
+      <w:r>
+        <w:rPr>
+          <w:rFonts w:ascii="Times" w:hAnsi="Times"/>
+          <w:sz w:val="26"/>
+          <w:szCs w:val="26"/>
+          <w:u w:val="single"/>
+        </w:rPr>
+        <w:t xml:space="preserve">] </w:t>
+      </w:r>
+    </w:p>
+    <w:p>
+      <w:pPr>
+        <w:rPr>
+          <w:rFonts w:ascii="Times" w:hAnsi="Times"/>
+          <w:sz w:val="22"/>
+          <w:szCs w:val="28"/>
+        </w:rPr>
+      </w:pPr>
+    </w:p>
+    <w:p>
+      <w:pPr>
+        <w:rPr>
+          <w:rFonts w:ascii="Times" w:hAnsi="Times"/>
+          <w:szCs w:val="28"/>
+        </w:rPr>
+      </w:pPr>
+      <w:r>
+        <w:rPr>
+          <w:rFonts w:ascii="Times" w:hAnsi="Times"/>
+          <w:b/>
+          <w:szCs w:val="28"/>
+        </w:rPr>
+        <w:t xml:space="preserve">Use Case: </w:t>
+      </w:r>
+      <w:r>
+        <w:rPr>
+          <w:rFonts w:ascii="Times" w:hAnsi="Times"/>
+          <w:szCs w:val="28"/>
+        </w:rPr>
+        <w:t>Play Spaceships: Battle for the Frontier</w:t>
+      </w:r>
+    </w:p>
+    <w:p>
+      <w:pPr>
+        <w:rPr>
+          <w:rFonts w:ascii="Times" w:hAnsi="Times"/>
+          <w:szCs w:val="28"/>
+        </w:rPr>
+      </w:pPr>
+      <w:r>
+        <w:rPr>
+          <w:rFonts w:ascii="Times" w:hAnsi="Times"/>
+          <w:b/>
+          <w:szCs w:val="28"/>
+        </w:rPr>
+        <w:t xml:space="preserve">Scope: </w:t>
+      </w:r>
+      <w:r>
+        <w:rPr>
+          <w:rFonts w:ascii="Times" w:hAnsi="Times"/>
+          <w:szCs w:val="28"/>
+        </w:rPr>
+        <w:t>SBF</w:t>
+      </w:r>
+    </w:p>
+    <w:p>
+      <w:pPr>
+        <w:rPr>
+          <w:rFonts w:ascii="Times" w:hAnsi="Times"/>
+          <w:szCs w:val="28"/>
+        </w:rPr>
+      </w:pPr>
+      <w:r>
+        <w:rPr>
+          <w:rFonts w:ascii="Times" w:hAnsi="Times"/>
+          <w:b/>
+          <w:szCs w:val="28"/>
+        </w:rPr>
+        <w:t xml:space="preserve">Level: </w:t>
+      </w:r>
+      <w:r>
+        <w:rPr>
+          <w:rFonts w:ascii="Times" w:hAnsi="Times"/>
+          <w:szCs w:val="28"/>
+        </w:rPr>
+        <w:t>Summary</w:t>
+      </w:r>
+    </w:p>
+    <w:p>
+      <w:pPr>
+        <w:rPr>
+          <w:rFonts w:ascii="Times" w:hAnsi="Times"/>
+          <w:szCs w:val="28"/>
+        </w:rPr>
+      </w:pPr>
+      <w:r>
+        <w:rPr>
+          <w:rFonts w:ascii="Times" w:hAnsi="Times"/>
+          <w:b/>
+          <w:szCs w:val="28"/>
+        </w:rPr>
+        <w:t xml:space="preserve">Intention in Context: </w:t>
+      </w:r>
+      <w:r>
+        <w:rPr>
+          <w:rFonts w:ascii="Times" w:hAnsi="Times"/>
+          <w:szCs w:val="28"/>
+        </w:rPr>
+        <w:t xml:space="preserve">The player wishes to receive some enjoyment by playing </w:t>
+      </w:r>
+      <w:r>
+        <w:rPr>
+          <w:rFonts w:ascii="Times" w:hAnsi="Times"/>
+          <w:i/>
+          <w:szCs w:val="28"/>
+        </w:rPr>
+        <w:t>Spaceships: Battle for the Frontier</w:t>
+      </w:r>
+      <w:r>
+        <w:rPr>
+          <w:rFonts w:ascii="Times" w:hAnsi="Times"/>
+          <w:szCs w:val="28"/>
+        </w:rPr>
+        <w:t xml:space="preserve">, hoping also to win the game. </w:t>
+      </w:r>
+    </w:p>
+    <w:p>
+      <w:pPr>
+        <w:rPr>
+          <w:rFonts w:ascii="Times" w:hAnsi="Times"/>
+          <w:szCs w:val="28"/>
+        </w:rPr>
+      </w:pPr>
+      <w:r>
+        <w:rPr>
+          <w:rFonts w:ascii="Times" w:hAnsi="Times"/>
+          <w:b/>
+          <w:szCs w:val="28"/>
+        </w:rPr>
+        <w:t>Multiplicity:</w:t>
+      </w:r>
+      <w:r>
+        <w:rPr>
+          <w:rFonts w:ascii="Times" w:hAnsi="Times"/>
+          <w:szCs w:val="28"/>
+        </w:rPr>
+        <w:t xml:space="preserve"> One player interacts with his system interface at any given time. Multiple players will be playing on multiple interfaces at any given time. </w:t>
+      </w:r>
+    </w:p>
+    <w:p>
+      <w:pPr>
+        <w:rPr>
+          <w:rFonts w:ascii="Times" w:hAnsi="Times"/>
+          <w:szCs w:val="28"/>
+        </w:rPr>
+      </w:pPr>
+      <w:r>
+        <w:rPr>
+          <w:rFonts w:ascii="Times" w:hAnsi="Times"/>
+          <w:b/>
+          <w:szCs w:val="28"/>
+        </w:rPr>
+        <w:t xml:space="preserve">Primary Actor: </w:t>
+      </w:r>
+      <w:r>
+        <w:rPr>
+          <w:rFonts w:ascii="Times" w:hAnsi="Times"/>
+          <w:szCs w:val="28"/>
+        </w:rPr>
+        <w:t>Player</w:t>
+      </w:r>
+    </w:p>
+    <w:p>
+      <w:pPr>
+        <w:rPr>
+          <w:rFonts w:ascii="Times" w:hAnsi="Times"/>
+          <w:szCs w:val="28"/>
+        </w:rPr>
+      </w:pPr>
+      <w:r>
+        <w:rPr>
+          <w:rFonts w:ascii="Times" w:hAnsi="Times"/>
+          <w:b/>
+          <w:szCs w:val="28"/>
+        </w:rPr>
+        <w:t xml:space="preserve">Secondary Actors: </w:t>
+      </w:r>
+      <w:r>
+        <w:rPr>
+          <w:rFonts w:ascii="Times" w:hAnsi="Times"/>
+          <w:szCs w:val="28"/>
+        </w:rPr>
+        <w:t xml:space="preserve">Mouse / Keyboard and Screen </w:t>
+      </w:r>
+    </w:p>
+    <w:p>
+      <w:pPr>
+        <w:rPr>
+          <w:rFonts w:ascii="Times" w:hAnsi="Times"/>
+          <w:szCs w:val="28"/>
+        </w:rPr>
+      </w:pPr>
+      <w:r>
+        <w:rPr>
+          <w:rFonts w:ascii="Times" w:hAnsi="Times"/>
+          <w:b/>
+          <w:szCs w:val="28"/>
+        </w:rPr>
+        <w:t xml:space="preserve">Pre-Condition: </w:t>
+      </w:r>
+      <w:r>
+        <w:rPr>
+          <w:rFonts w:ascii="Times" w:hAnsi="Times"/>
+          <w:szCs w:val="28"/>
+        </w:rPr>
+        <w:t xml:space="preserve">Player has valid program downloaded and installed on an appropriate operating system. </w:t>
+      </w:r>
+    </w:p>
+    <w:p>
+      <w:pPr>
+        <w:rPr>
+          <w:rFonts w:ascii="Times" w:hAnsi="Times"/>
+          <w:szCs w:val="28"/>
+        </w:rPr>
+      </w:pPr>
+      <w:r>
+        <w:rPr>
+          <w:rFonts w:ascii="Times" w:hAnsi="Times"/>
+          <w:b/>
+          <w:szCs w:val="28"/>
+        </w:rPr>
+        <w:t xml:space="preserve">Main Success Scenario: </w:t>
+      </w:r>
+    </w:p>
+    <w:p>
+      <w:pPr>
+        <w:pStyle w:val="ListParagraph"/>
+        <w:numPr>
+          <w:ilvl w:val="0"/>
+          <w:numId w:val="2"/>
+        </w:numPr>
+        <w:rPr>
+          <w:rFonts w:ascii="Times" w:hAnsi="Times"/>
+          <w:szCs w:val="28"/>
+        </w:rPr>
+      </w:pPr>
+      <w:r>
+        <w:rPr>
+          <w:rFonts w:ascii="Times" w:hAnsi="Times"/>
+          <w:i/>
+          <w:szCs w:val="28"/>
+        </w:rPr>
+        <w:t>Player</w:t>
+      </w:r>
+      <w:r>
+        <w:rPr>
+          <w:rFonts w:ascii="Times" w:hAnsi="Times"/>
+          <w:szCs w:val="28"/>
+        </w:rPr>
+        <w:t xml:space="preserve"> </w:t>
+      </w:r>
+      <w:r>
+        <w:rPr>
+          <w:rFonts w:ascii="Times" w:hAnsi="Times"/>
+          <w:szCs w:val="28"/>
+          <w:u w:val="single"/>
+        </w:rPr>
+        <w:t>logs into</w:t>
+      </w:r>
+      <w:r>
+        <w:rPr>
+          <w:rFonts w:ascii="Times" w:hAnsi="Times"/>
+          <w:szCs w:val="28"/>
+          <w:u w:val="single"/>
+        </w:rPr>
+        <w:t>[U2]</w:t>
+      </w:r>
+      <w:r>
+        <w:rPr>
+          <w:rFonts w:ascii="Times" w:hAnsi="Times"/>
+          <w:szCs w:val="28"/>
+        </w:rPr>
+        <w:t xml:space="preserve"> </w:t>
+      </w:r>
+      <w:r>
+        <w:rPr>
+          <w:rFonts w:ascii="Times" w:hAnsi="Times"/>
+          <w:i/>
+          <w:szCs w:val="28"/>
+        </w:rPr>
+        <w:t>System</w:t>
+      </w:r>
+      <w:r>
+        <w:rPr>
+          <w:rFonts w:ascii="Times" w:hAnsi="Times"/>
+          <w:szCs w:val="28"/>
+        </w:rPr>
+        <w:t xml:space="preserve">. </w:t>
+      </w:r>
+    </w:p>
+    <w:p>
+      <w:pPr>
+        <w:pStyle w:val="ListParagraph"/>
+        <w:numPr>
+          <w:ilvl w:val="0"/>
+          <w:numId w:val="2"/>
+        </w:numPr>
+        <w:rPr>
+          <w:rFonts w:ascii="Times" w:hAnsi="Times"/>
+          <w:szCs w:val="28"/>
+        </w:rPr>
+      </w:pPr>
+      <w:r>
+        <w:rPr>
+          <w:rFonts w:ascii="Times" w:hAnsi="Times"/>
+          <w:i/>
+          <w:szCs w:val="28"/>
+        </w:rPr>
+        <w:t>Player</w:t>
+      </w:r>
+      <w:r>
+        <w:rPr>
+          <w:rFonts w:ascii="Times" w:hAnsi="Times"/>
+          <w:szCs w:val="28"/>
+        </w:rPr>
+        <w:t xml:space="preserve"> </w:t>
+      </w:r>
+      <w:r>
+        <w:rPr>
+          <w:rFonts w:ascii="Times" w:hAnsi="Times"/>
+          <w:szCs w:val="28"/>
+          <w:u w:val="single"/>
+        </w:rPr>
+        <w:t>gets matched [U5</w:t>
+      </w:r>
+      <w:r>
+        <w:rPr>
+          <w:rFonts w:ascii="Times" w:hAnsi="Times"/>
+          <w:szCs w:val="28"/>
+          <w:u w:val="single"/>
+        </w:rPr>
+        <w:t>]</w:t>
+      </w:r>
+      <w:r>
+        <w:rPr>
+          <w:rFonts w:ascii="Times" w:hAnsi="Times"/>
+          <w:szCs w:val="28"/>
+        </w:rPr>
+        <w:t xml:space="preserve"> to an opponent</w:t>
+      </w:r>
+      <w:r>
+        <w:rPr>
+          <w:rFonts w:ascii="Times" w:hAnsi="Times"/>
+          <w:szCs w:val="28"/>
+        </w:rPr>
+        <w:t xml:space="preserve"> from list provided by </w:t>
+      </w:r>
+      <w:r>
+        <w:rPr>
+          <w:rFonts w:ascii="Times" w:hAnsi="Times"/>
+          <w:i/>
+          <w:szCs w:val="28"/>
+        </w:rPr>
+        <w:t>System</w:t>
+      </w:r>
+      <w:r>
+        <w:rPr>
+          <w:rFonts w:ascii="Times" w:hAnsi="Times"/>
+          <w:szCs w:val="28"/>
+        </w:rPr>
+        <w:t xml:space="preserve">. </w:t>
+      </w:r>
+    </w:p>
+    <w:p>
+      <w:pPr>
+        <w:pStyle w:val="ListParagraph"/>
+        <w:numPr>
+          <w:ilvl w:val="0"/>
+          <w:numId w:val="2"/>
+        </w:numPr>
+        <w:rPr>
+          <w:rFonts w:ascii="Times" w:hAnsi="Times"/>
+          <w:szCs w:val="28"/>
+        </w:rPr>
+      </w:pPr>
+      <w:r>
+        <w:rPr>
+          <w:rFonts w:ascii="Times" w:hAnsi="Times"/>
+          <w:i/>
+          <w:szCs w:val="28"/>
+        </w:rPr>
+        <w:t xml:space="preserve">Player </w:t>
+      </w:r>
+      <w:r>
+        <w:rPr>
+          <w:rFonts w:ascii="Times" w:hAnsi="Times"/>
+          <w:szCs w:val="28"/>
+          <w:u w:val="single"/>
+        </w:rPr>
+        <w:t>plays a game</w:t>
+      </w:r>
+      <w:r>
+        <w:rPr>
+          <w:rFonts w:ascii="Times" w:hAnsi="Times"/>
+          <w:szCs w:val="28"/>
+          <w:u w:val="single"/>
+        </w:rPr>
+        <w:t>[S2]</w:t>
+      </w:r>
+      <w:r>
+        <w:rPr>
+          <w:rFonts w:ascii="Times" w:hAnsi="Times"/>
+          <w:szCs w:val="28"/>
+        </w:rPr>
+        <w:t xml:space="preserve"> of </w:t>
+      </w:r>
+      <w:r>
+        <w:rPr>
+          <w:rFonts w:ascii="Times" w:hAnsi="Times"/>
+          <w:b/>
+          <w:szCs w:val="28"/>
+        </w:rPr>
+        <w:t>SBF</w:t>
+      </w:r>
+      <w:r>
+        <w:rPr>
+          <w:rFonts w:ascii="Times" w:hAnsi="Times"/>
+          <w:szCs w:val="28"/>
+        </w:rPr>
+        <w:t>.</w:t>
+      </w:r>
+    </w:p>
+    <w:p>
+      <w:pPr>
+        <w:ind w:left="720"/>
+        <w:rPr>
+          <w:rFonts w:ascii="Times" w:hAnsi="Times"/>
+          <w:i/>
+          <w:szCs w:val="28"/>
+        </w:rPr>
+      </w:pPr>
+      <w:r>
+        <w:rPr>
+          <w:rFonts w:ascii="Times" w:hAnsi="Times"/>
+          <w:i/>
+          <w:szCs w:val="28"/>
+        </w:rPr>
+        <w:t xml:space="preserve">Steps 2-3 can be repeated indefinitely. </w:t>
+      </w:r>
+    </w:p>
+    <w:p>
+      <w:pPr>
+        <w:pStyle w:val="ListParagraph"/>
+        <w:numPr>
+          <w:ilvl w:val="0"/>
+          <w:numId w:val="2"/>
+        </w:numPr>
+        <w:rPr>
+          <w:rFonts w:ascii="Times" w:hAnsi="Times"/>
+          <w:szCs w:val="28"/>
+        </w:rPr>
+      </w:pPr>
+      <w:r>
+        <w:rPr>
+          <w:rFonts w:ascii="Times" w:hAnsi="Times"/>
+          <w:i/>
+          <w:szCs w:val="28"/>
+        </w:rPr>
+        <w:t>Player</w:t>
+      </w:r>
+      <w:r>
+        <w:rPr>
+          <w:rFonts w:ascii="Times" w:hAnsi="Times"/>
+          <w:szCs w:val="28"/>
+        </w:rPr>
+        <w:t xml:space="preserve"> </w:t>
+      </w:r>
+      <w:r>
+        <w:rPr>
+          <w:rFonts w:ascii="Times" w:hAnsi="Times"/>
+          <w:szCs w:val="28"/>
+          <w:u w:val="single"/>
+        </w:rPr>
+        <w:t>exi</w:t>
+      </w:r>
+      <w:r>
+        <w:rPr>
+          <w:rFonts w:ascii="Times" w:hAnsi="Times"/>
+          <w:szCs w:val="28"/>
+          <w:u w:val="single"/>
+        </w:rPr>
+        <w:t>ts from</w:t>
+      </w:r>
+      <w:r>
+        <w:rPr>
+          <w:rFonts w:ascii="Times" w:hAnsi="Times"/>
+          <w:szCs w:val="28"/>
+        </w:rPr>
+        <w:t xml:space="preserve"> </w:t>
+      </w:r>
+      <w:r>
+        <w:rPr>
+          <w:rFonts w:ascii="Times" w:hAnsi="Times"/>
+          <w:i/>
+          <w:szCs w:val="28"/>
+        </w:rPr>
+        <w:t>System</w:t>
+      </w:r>
+    </w:p>
+    <w:p>
+      <w:pPr>
+        <w:rPr>
+          <w:rFonts w:ascii="Times" w:hAnsi="Times"/>
+          <w:szCs w:val="28"/>
+        </w:rPr>
+      </w:pPr>
+      <w:r>
+        <w:rPr>
+          <w:rFonts w:ascii="Times" w:hAnsi="Times"/>
+          <w:b/>
+          <w:szCs w:val="28"/>
+        </w:rPr>
+        <w:t>E</w:t>
+      </w:r>
+      <w:r>
+        <w:rPr>
+          <w:rFonts w:ascii="Times" w:hAnsi="Times"/>
+          <w:szCs w:val="28"/>
+        </w:rPr>
+        <w:t xml:space="preserve">xtensions </w:t>
+      </w:r>
+    </w:p>
+    <w:p>
+      <w:pPr>
+        <w:rPr>
+          <w:rFonts w:ascii="Times" w:hAnsi="Times"/>
+          <w:szCs w:val="28"/>
+          <w:u w:val="single"/>
+        </w:rPr>
+      </w:pPr>
+      <w:r>
+        <w:rPr>
+          <w:rFonts w:ascii="Times" w:hAnsi="Times"/>
+          <w:szCs w:val="28"/>
+        </w:rPr>
+        <w:t xml:space="preserve">1a. </w:t>
+      </w:r>
+      <w:r>
+        <w:rPr>
+          <w:rFonts w:ascii="Times" w:hAnsi="Times"/>
+          <w:i/>
+          <w:szCs w:val="28"/>
+        </w:rPr>
+        <w:t>Player</w:t>
+      </w:r>
+      <w:r>
+        <w:rPr>
+          <w:rFonts w:ascii="Times" w:hAnsi="Times"/>
+          <w:szCs w:val="28"/>
+        </w:rPr>
+        <w:t xml:space="preserve"> does not have an account. </w:t>
+      </w:r>
+      <w:r>
+        <w:rPr>
+          <w:rFonts w:ascii="Times" w:hAnsi="Times"/>
+          <w:szCs w:val="28"/>
+          <w:u w:val="single"/>
+        </w:rPr>
+        <w:t>Sign Up[U3]</w:t>
+      </w:r>
+    </w:p>
+    <w:p>
+      <w:pPr>
+        <w:rPr>
+          <w:rFonts w:ascii="Times" w:hAnsi="Times"/>
+          <w:szCs w:val="28"/>
+        </w:rPr>
+      </w:pPr>
+      <w:r>
+        <w:rPr>
+          <w:rFonts w:ascii="Times" w:hAnsi="Times"/>
+          <w:szCs w:val="28"/>
+        </w:rPr>
+        <w:t xml:space="preserve">3a. </w:t>
+      </w:r>
+      <w:r>
+        <w:rPr>
+          <w:rFonts w:ascii="Times" w:hAnsi="Times"/>
+          <w:i/>
+          <w:szCs w:val="28"/>
+        </w:rPr>
+        <w:t xml:space="preserve">Player </w:t>
+      </w:r>
+      <w:r>
+        <w:rPr>
+          <w:rFonts w:ascii="Times" w:hAnsi="Times"/>
+          <w:szCs w:val="28"/>
+        </w:rPr>
+        <w:t xml:space="preserve">wishes to save game state. Proceed to (4). Use Case ends in Success. </w:t>
+      </w:r>
+    </w:p>
+    <w:p>
+      <w:pPr>
+        <w:rPr>
+          <w:rFonts w:ascii="Times" w:hAnsi="Times"/>
+          <w:szCs w:val="28"/>
+        </w:rPr>
+      </w:pPr>
+    </w:p>
+    <w:p>
+      <w:pPr>
+        <w:rPr>
+          <w:rFonts w:ascii="Times" w:hAnsi="Times"/>
+          <w:sz w:val="26"/>
+          <w:szCs w:val="26"/>
+          <w:u w:val="single"/>
+        </w:rPr>
+      </w:pPr>
+      <w:r>
+        <w:rPr>
+          <w:rFonts w:ascii="Times" w:hAnsi="Times"/>
+          <w:sz w:val="26"/>
+          <w:szCs w:val="26"/>
+          <w:u w:val="single"/>
+        </w:rPr>
+        <w:t xml:space="preserve">Login Use Case </w:t>
+      </w:r>
+      <w:r>
+        <w:rPr>
+          <w:rFonts w:ascii="Times" w:hAnsi="Times"/>
+          <w:sz w:val="26"/>
+          <w:szCs w:val="26"/>
+          <w:u w:val="single"/>
+        </w:rPr>
+        <w:t xml:space="preserve">[U2] </w:t>
+      </w:r>
+    </w:p>
+    <w:p>
+      <w:pPr>
+        <w:rPr>
+          <w:rFonts w:ascii="Times" w:hAnsi="Times"/>
+        </w:rPr>
+      </w:pPr>
+      <w:r>
+        <w:rPr>
+          <w:rFonts w:ascii="Times" w:hAnsi="Times"/>
+          <w:b/>
+        </w:rPr>
+        <w:t xml:space="preserve">Use Case: </w:t>
+      </w:r>
+      <w:r>
+        <w:rPr>
+          <w:rFonts w:ascii="Times" w:hAnsi="Times"/>
+        </w:rPr>
+        <w:t xml:space="preserve">Login to System. </w:t>
+      </w:r>
+    </w:p>
+    <w:p>
+      <w:pPr>
+        <w:rPr>
+          <w:rFonts w:ascii="Times" w:hAnsi="Times"/>
+        </w:rPr>
+      </w:pPr>
+      <w:r>
+        <w:rPr>
+          <w:rFonts w:ascii="Times" w:hAnsi="Times"/>
+          <w:b/>
+        </w:rPr>
+        <w:t xml:space="preserve">Scope: </w:t>
+      </w:r>
+      <w:r>
+        <w:rPr>
+          <w:rFonts w:ascii="Times" w:hAnsi="Times"/>
+        </w:rPr>
+        <w:t>SBF</w:t>
+      </w:r>
+    </w:p>
+    <w:p>
+      <w:pPr>
+        <w:rPr>
+          <w:rFonts w:ascii="Times" w:hAnsi="Times"/>
+        </w:rPr>
+      </w:pPr>
+      <w:r>
+        <w:rPr>
+          <w:rFonts w:ascii="Times" w:hAnsi="Times"/>
+          <w:b/>
+        </w:rPr>
+        <w:t xml:space="preserve">Level: </w:t>
+      </w:r>
+      <w:r>
+        <w:rPr>
+          <w:rFonts w:ascii="Times" w:hAnsi="Times"/>
+        </w:rPr>
+        <w:t xml:space="preserve">User Goal </w:t>
+      </w:r>
+    </w:p>
+    <w:p>
+      <w:pPr>
+        <w:rPr>
+          <w:rFonts w:ascii="Times" w:hAnsi="Times"/>
+        </w:rPr>
+      </w:pPr>
+      <w:r>
+        <w:rPr>
+          <w:rFonts w:ascii="Times" w:hAnsi="Times"/>
+          <w:b/>
+        </w:rPr>
+        <w:t xml:space="preserve">Intention in Context: </w:t>
+      </w:r>
+      <w:r>
+        <w:rPr>
+          <w:rFonts w:ascii="Times" w:hAnsi="Times"/>
+        </w:rPr>
+        <w:t xml:space="preserve">The player wishes to retrieve gameplay details, credentials, and identity, from a previously created account. </w:t>
+      </w:r>
+    </w:p>
+    <w:p>
+      <w:pPr>
+        <w:rPr>
+          <w:rFonts w:ascii="Times" w:hAnsi="Times"/>
+        </w:rPr>
+      </w:pPr>
+      <w:r>
+        <w:rPr>
+          <w:rFonts w:ascii="Times" w:hAnsi="Times"/>
+          <w:b/>
+        </w:rPr>
+        <w:t xml:space="preserve">Multiplicity: </w:t>
+      </w:r>
+      <w:r>
+        <w:rPr>
+          <w:rFonts w:ascii="Times" w:hAnsi="Times"/>
+        </w:rPr>
+        <w:t xml:space="preserve">Multiple players can attempt to retrieve their credentials simultaneously. </w:t>
+      </w:r>
+    </w:p>
+    <w:p>
+      <w:pPr>
+        <w:rPr>
+          <w:rFonts w:ascii="Times" w:hAnsi="Times"/>
+        </w:rPr>
+      </w:pPr>
+      <w:r>
+        <w:rPr>
+          <w:rFonts w:ascii="Times" w:hAnsi="Times"/>
+          <w:b/>
+        </w:rPr>
+        <w:t xml:space="preserve">Primary Actor: </w:t>
+      </w:r>
+      <w:r>
+        <w:rPr>
+          <w:rFonts w:ascii="Times" w:hAnsi="Times"/>
+        </w:rPr>
+        <w:t xml:space="preserve">Player. </w:t>
+      </w:r>
+    </w:p>
+    <w:p>
+      <w:pPr>
+        <w:rPr>
+          <w:rFonts w:ascii="Times" w:hAnsi="Times"/>
+        </w:rPr>
+      </w:pPr>
+      <w:r>
+        <w:rPr>
+          <w:rFonts w:ascii="Times" w:hAnsi="Times"/>
+          <w:b/>
+        </w:rPr>
+        <w:t xml:space="preserve">Secondary Actor: </w:t>
+      </w:r>
+      <w:r>
+        <w:rPr>
+          <w:rFonts w:ascii="Times" w:hAnsi="Times"/>
+        </w:rPr>
+        <w:t xml:space="preserve">Mouse / Keyboard and Screen. </w:t>
+      </w:r>
+    </w:p>
+    <w:p>
+      <w:pPr>
+        <w:rPr>
+          <w:rFonts w:ascii="Times" w:hAnsi="Times"/>
+        </w:rPr>
+      </w:pPr>
+      <w:r>
+        <w:rPr>
+          <w:rFonts w:ascii="Times" w:hAnsi="Times"/>
+          <w:b/>
+        </w:rPr>
+        <w:t xml:space="preserve">Pre-Condition: </w:t>
+      </w:r>
+      <w:r>
+        <w:rPr>
+          <w:rFonts w:ascii="Times" w:hAnsi="Times"/>
+        </w:rPr>
+        <w:t xml:space="preserve">The user has already created an account with the system – specifically the server. </w:t>
+      </w:r>
+    </w:p>
+    <w:p>
+      <w:pPr>
+        <w:rPr>
+          <w:rFonts w:ascii="Times" w:hAnsi="Times"/>
+        </w:rPr>
+      </w:pPr>
+      <w:r>
+        <w:rPr>
+          <w:rFonts w:ascii="Times" w:hAnsi="Times"/>
+          <w:b/>
+        </w:rPr>
+        <w:t xml:space="preserve">Post-Condition: </w:t>
+      </w:r>
+      <w:r>
+        <w:rPr>
+          <w:rFonts w:ascii="Times" w:hAnsi="Times"/>
+        </w:rPr>
+        <w:t xml:space="preserve">The player will be logged into the System identified by their unique identification name provided in login. </w:t>
+      </w:r>
+    </w:p>
+    <w:p>
+      <w:pPr>
+        <w:rPr>
+          <w:rFonts w:ascii="Times" w:hAnsi="Times"/>
+          <w:b/>
+        </w:rPr>
+      </w:pPr>
+      <w:r>
+        <w:rPr>
+          <w:rFonts w:ascii="Times" w:hAnsi="Times"/>
+          <w:b/>
+        </w:rPr>
+        <w:t xml:space="preserve">Main Success Scenario: </w:t>
+      </w:r>
+    </w:p>
+    <w:p>
+      <w:pPr>
+        <w:pStyle w:val="ListParagraph"/>
+        <w:numPr>
+          <w:ilvl w:val="0"/>
+          <w:numId w:val="3"/>
+        </w:numPr>
+      </w:pPr>
+      <w:r>
+        <w:rPr>
+          <w:rFonts w:ascii="Times" w:hAnsi="Times"/>
+          <w:i/>
+        </w:rPr>
+        <w:t>System</w:t>
+      </w:r>
+      <w:r>
+        <w:t xml:space="preserve"> displays user login page to </w:t>
+      </w:r>
+      <w:r>
+        <w:rPr>
+          <w:i/>
+        </w:rPr>
+        <w:t xml:space="preserve">User </w:t>
+      </w:r>
+    </w:p>
+    <w:p>
+      <w:pPr>
+        <w:pStyle w:val="ListParagraph"/>
+        <w:numPr>
+          <w:ilvl w:val="0"/>
+          <w:numId w:val="3"/>
+        </w:numPr>
+        <w:rPr>
+          <w:rFonts w:ascii="Times" w:hAnsi="Times"/>
+        </w:rPr>
+      </w:pPr>
+      <w:r>
+        <w:rPr>
+          <w:rFonts w:ascii="Times" w:hAnsi="Times"/>
+          <w:i/>
+        </w:rPr>
+        <w:t>Player</w:t>
+      </w:r>
+      <w:r>
+        <w:rPr>
+          <w:rFonts w:ascii="Times" w:hAnsi="Times"/>
+        </w:rPr>
+        <w:t xml:space="preserve"> provides System with login details. </w:t>
+      </w:r>
+    </w:p>
+    <w:p>
+      <w:pPr>
+        <w:pStyle w:val="ListParagraph"/>
+        <w:numPr>
+          <w:ilvl w:val="0"/>
+          <w:numId w:val="3"/>
+        </w:numPr>
+        <w:rPr>
+          <w:rFonts w:ascii="Times" w:hAnsi="Times"/>
+        </w:rPr>
+      </w:pPr>
+      <w:r>
+        <w:rPr>
+          <w:rFonts w:ascii="Times" w:hAnsi="Times"/>
+          <w:i/>
+        </w:rPr>
+        <w:t>System</w:t>
+      </w:r>
+      <w:r>
+        <w:rPr>
+          <w:rFonts w:ascii="Times" w:hAnsi="Times"/>
+          <w:i/>
+        </w:rPr>
+        <w:t xml:space="preserve"> </w:t>
+      </w:r>
+      <w:r>
+        <w:rPr>
+          <w:rFonts w:ascii="Times" w:hAnsi="Times"/>
+          <w:u w:val="single"/>
+        </w:rPr>
+        <w:t>validates user credentials [Sub2]</w:t>
+      </w:r>
+      <w:r>
+        <w:rPr>
+          <w:rFonts w:ascii="Times" w:hAnsi="Times"/>
+          <w:u w:val="single"/>
+        </w:rPr>
+        <w:t xml:space="preserve"> </w:t>
+      </w:r>
+      <w:r>
+        <w:rPr>
+          <w:rFonts w:ascii="Times" w:hAnsi="Times"/>
+        </w:rPr>
+        <w:t>.</w:t>
+      </w:r>
+    </w:p>
+    <w:p>
+      <w:pPr>
+        <w:pStyle w:val="ListParagraph"/>
+        <w:numPr>
+          <w:ilvl w:val="0"/>
+          <w:numId w:val="3"/>
+        </w:numPr>
+        <w:rPr>
+          <w:rFonts w:ascii="Times" w:hAnsi="Times"/>
+        </w:rPr>
+      </w:pPr>
+      <w:r>
+        <w:rPr>
+          <w:rFonts w:ascii="Times" w:hAnsi="Times"/>
+          <w:i/>
+        </w:rPr>
+        <w:t xml:space="preserve">System </w:t>
+      </w:r>
+      <w:r>
+        <w:rPr>
+          <w:rFonts w:ascii="Times" w:hAnsi="Times"/>
+        </w:rPr>
+        <w:t xml:space="preserve">notifies Player of valid login details. </w:t>
+      </w:r>
+    </w:p>
+    <w:p>
+      <w:pPr>
+        <w:rPr>
+          <w:rFonts w:ascii="Times" w:hAnsi="Times"/>
+        </w:rPr>
+      </w:pPr>
+      <w:r>
+        <w:rPr>
+          <w:rFonts w:ascii="Times" w:hAnsi="Times"/>
+          <w:b/>
+        </w:rPr>
+        <w:t xml:space="preserve">Extensions </w:t>
+      </w:r>
+    </w:p>
+    <w:p>
+      <w:pPr>
+        <w:rPr>
+          <w:rFonts w:ascii="Times" w:hAnsi="Times"/>
+        </w:rPr>
+      </w:pPr>
+      <w:r>
+        <w:rPr>
+          <w:rFonts w:ascii="Times" w:hAnsi="Times"/>
+        </w:rPr>
+        <w:t>2</w:t>
+      </w:r>
+      <w:r>
+        <w:rPr>
+          <w:rFonts w:ascii="Times" w:hAnsi="Times"/>
+        </w:rPr>
+        <w:t xml:space="preserve">a. Player does not have login details. Player </w:t>
+      </w:r>
+      <w:r>
+        <w:rPr>
+          <w:rFonts w:ascii="Times" w:hAnsi="Times"/>
+          <w:u w:val="single"/>
+        </w:rPr>
+        <w:t>Signup[U3]</w:t>
+      </w:r>
+    </w:p>
+    <w:p>
+      <w:pPr>
+        <w:rPr>
+          <w:rFonts w:ascii="Times" w:hAnsi="Times"/>
+        </w:rPr>
+      </w:pPr>
+      <w:r>
+        <w:rPr>
+          <w:rFonts w:ascii="Times" w:hAnsi="Times"/>
+        </w:rPr>
+        <w:t>(</w:t>
+      </w:r>
+      <w:r>
+        <w:rPr>
+          <w:rFonts w:ascii="Times" w:hAnsi="Times"/>
+        </w:rPr>
+        <w:t>3</w:t>
+      </w:r>
+      <w:r>
+        <w:rPr>
+          <w:rFonts w:ascii="Times" w:hAnsi="Times"/>
+        </w:rPr>
+        <w:t xml:space="preserve">) </w:t>
+      </w:r>
+      <w:r>
+        <w:rPr>
+          <w:rFonts w:ascii="Times" w:hAnsi="Times"/>
+        </w:rPr>
+        <w:t>a. Sy</w:t>
+      </w:r>
+      <w:r>
+        <w:rPr>
+          <w:rFonts w:ascii="Times" w:hAnsi="Times"/>
+        </w:rPr>
+        <w:t xml:space="preserve">stem determines incorrect login. </w:t>
+      </w:r>
+      <w:r>
+        <w:rPr>
+          <w:rFonts w:ascii="Times" w:hAnsi="Times"/>
+        </w:rPr>
+        <w:t>User is</w:t>
+      </w:r>
+      <w:r>
+        <w:rPr>
+          <w:rFonts w:ascii="Times" w:hAnsi="Times"/>
+        </w:rPr>
+        <w:t xml:space="preserve"> notified. Use case starts again. </w:t>
+      </w:r>
+    </w:p>
+    <w:p>
+      <w:pPr>
+        <w:rPr>
+          <w:rFonts w:ascii="Times" w:hAnsi="Times"/>
+          <w:sz w:val="26"/>
+          <w:szCs w:val="26"/>
+        </w:rPr>
+      </w:pPr>
+      <w:r>
+        <w:rPr>
+          <w:rFonts w:ascii="Times" w:hAnsi="Times"/>
+          <w:sz w:val="26"/>
+          <w:szCs w:val="26"/>
+          <w:u w:val="single"/>
+        </w:rPr>
+        <w:t xml:space="preserve">Sign Up Use Case [U3] </w:t>
+      </w:r>
+    </w:p>
+    <w:p>
+      <w:pPr>
+        <w:rPr>
+          <w:rFonts w:ascii="Times" w:hAnsi="Times"/>
+        </w:rPr>
+      </w:pPr>
+      <w:r>
+        <w:rPr>
+          <w:rFonts w:ascii="Times" w:hAnsi="Times"/>
+          <w:b/>
+        </w:rPr>
+        <w:t xml:space="preserve">Use Case: </w:t>
+      </w:r>
+      <w:r>
+        <w:rPr>
+          <w:rFonts w:ascii="Times" w:hAnsi="Times"/>
+        </w:rPr>
+        <w:t xml:space="preserve">Create a new account with the game. </w:t>
+      </w:r>
+    </w:p>
+    <w:p>
+      <w:pPr>
+        <w:rPr>
+          <w:rFonts w:ascii="Times" w:hAnsi="Times"/>
+        </w:rPr>
+      </w:pPr>
+      <w:r>
+        <w:rPr>
+          <w:rFonts w:ascii="Times" w:hAnsi="Times"/>
+          <w:b/>
+        </w:rPr>
+        <w:t xml:space="preserve">Scope: </w:t>
+      </w:r>
+      <w:r>
+        <w:rPr>
+          <w:rFonts w:ascii="Times" w:hAnsi="Times"/>
+        </w:rPr>
+        <w:t xml:space="preserve">SBF </w:t>
+      </w:r>
+    </w:p>
+    <w:p>
+      <w:pPr>
+        <w:rPr>
+          <w:rFonts w:ascii="Times" w:hAnsi="Times"/>
+        </w:rPr>
+      </w:pPr>
+      <w:r>
+        <w:rPr>
+          <w:rFonts w:ascii="Times" w:hAnsi="Times"/>
+          <w:b/>
+        </w:rPr>
+        <w:t xml:space="preserve">Level: </w:t>
+      </w:r>
+      <w:r>
+        <w:rPr>
+          <w:rFonts w:ascii="Times" w:hAnsi="Times"/>
+        </w:rPr>
+        <w:t xml:space="preserve">User Goal </w:t>
+      </w:r>
+    </w:p>
+    <w:p>
+      <w:pPr>
+        <w:rPr>
+          <w:rFonts w:ascii="Times" w:hAnsi="Times"/>
+        </w:rPr>
+      </w:pPr>
+      <w:r>
+        <w:rPr>
+          <w:rFonts w:ascii="Times" w:hAnsi="Times"/>
+          <w:b/>
+        </w:rPr>
+        <w:t xml:space="preserve">Intention in Context: </w:t>
+      </w:r>
+      <w:r>
+        <w:rPr>
+          <w:rFonts w:ascii="Times" w:hAnsi="Times"/>
+        </w:rPr>
+        <w:t xml:space="preserve">The player does not have an account with the System. Wishes to create a new account. </w:t>
+      </w:r>
+    </w:p>
+    <w:p>
+      <w:pPr>
+        <w:rPr>
+          <w:rFonts w:ascii="Times" w:hAnsi="Times"/>
+        </w:rPr>
+      </w:pPr>
+      <w:r>
+        <w:rPr>
+          <w:rFonts w:ascii="Times" w:hAnsi="Times"/>
+          <w:b/>
+        </w:rPr>
+        <w:t xml:space="preserve">Multiplicity: </w:t>
+      </w:r>
+      <w:r>
+        <w:rPr>
+          <w:rFonts w:ascii="Times" w:hAnsi="Times"/>
+        </w:rPr>
+        <w:t xml:space="preserve">Multiple players can and must create new accounts. </w:t>
+      </w:r>
+    </w:p>
+    <w:p>
+      <w:pPr>
+        <w:rPr>
+          <w:rFonts w:ascii="Times" w:hAnsi="Times"/>
+        </w:rPr>
+      </w:pPr>
+      <w:r>
+        <w:rPr>
+          <w:rFonts w:ascii="Times" w:hAnsi="Times"/>
+          <w:b/>
+        </w:rPr>
+        <w:t xml:space="preserve">Primary Actor: </w:t>
+      </w:r>
+      <w:r>
+        <w:rPr>
+          <w:rFonts w:ascii="Times" w:hAnsi="Times"/>
+        </w:rPr>
+        <w:t>Player</w:t>
+      </w:r>
+    </w:p>
+    <w:p>
+      <w:pPr>
+        <w:rPr>
+          <w:rFonts w:ascii="Times" w:hAnsi="Times"/>
+        </w:rPr>
+      </w:pPr>
+      <w:r>
+        <w:rPr>
+          <w:rFonts w:ascii="Times" w:hAnsi="Times"/>
+          <w:b/>
+        </w:rPr>
+        <w:t xml:space="preserve">Secondary Actors: </w:t>
+      </w:r>
+      <w:r>
+        <w:rPr>
+          <w:rFonts w:ascii="Times" w:hAnsi="Times"/>
+        </w:rPr>
+        <w:t xml:space="preserve">Mouse / Keyboard and Screen. </w:t>
+      </w:r>
+    </w:p>
+    <w:p>
+      <w:pPr>
+        <w:rPr>
+          <w:rFonts w:ascii="Times" w:hAnsi="Times"/>
+        </w:rPr>
+      </w:pPr>
+      <w:r>
+        <w:rPr>
+          <w:rFonts w:ascii="Times" w:hAnsi="Times"/>
+          <w:b/>
+        </w:rPr>
+        <w:t xml:space="preserve">Pre-Condition: </w:t>
+      </w:r>
+      <w:r>
+        <w:rPr>
+          <w:rFonts w:ascii="Times" w:hAnsi="Times"/>
+        </w:rPr>
+        <w:t xml:space="preserve">The Player does not have a valid account with the system. Wishes to play SBF. </w:t>
+      </w:r>
+    </w:p>
+    <w:p>
+      <w:pPr>
+        <w:rPr>
+          <w:rFonts w:ascii="Times" w:hAnsi="Times"/>
+        </w:rPr>
+      </w:pPr>
+      <w:r>
+        <w:rPr>
+          <w:rFonts w:ascii="Times" w:hAnsi="Times"/>
+          <w:b/>
+        </w:rPr>
+        <w:t xml:space="preserve">Post-Condition: </w:t>
+      </w:r>
+      <w:r>
+        <w:rPr>
+          <w:rFonts w:ascii="Times" w:hAnsi="Times"/>
+        </w:rPr>
+        <w:t xml:space="preserve">The System will store and recognize details for a new player. </w:t>
+      </w:r>
+    </w:p>
+    <w:p>
+      <w:pPr>
+        <w:rPr>
+          <w:rFonts w:ascii="Times" w:hAnsi="Times"/>
+        </w:rPr>
+      </w:pPr>
+      <w:r>
+        <w:rPr>
+          <w:rFonts w:ascii="Times" w:hAnsi="Times"/>
+          <w:b/>
+        </w:rPr>
+        <w:t xml:space="preserve">Main Success Scenario: </w:t>
+      </w:r>
+    </w:p>
+    <w:p>
+      <w:pPr>
+        <w:pStyle w:val="ListParagraph"/>
+        <w:numPr>
+          <w:ilvl w:val="0"/>
+          <w:numId w:val="4"/>
+        </w:numPr>
+        <w:rPr>
+          <w:rFonts w:ascii="Times" w:hAnsi="Times"/>
+        </w:rPr>
+      </w:pPr>
+      <w:r>
+        <w:rPr>
+          <w:rFonts w:ascii="Times" w:hAnsi="Times"/>
+          <w:i/>
+        </w:rPr>
+        <w:t xml:space="preserve">Player </w:t>
+      </w:r>
+      <w:r>
+        <w:rPr>
+          <w:rFonts w:ascii="Times" w:hAnsi="Times"/>
+        </w:rPr>
+        <w:t xml:space="preserve">provides </w:t>
+      </w:r>
+      <w:r>
+        <w:rPr>
+          <w:rFonts w:ascii="Times" w:hAnsi="Times"/>
+          <w:i/>
+        </w:rPr>
+        <w:t>System</w:t>
+      </w:r>
+      <w:r>
+        <w:rPr>
+          <w:rFonts w:ascii="Times" w:hAnsi="Times"/>
+        </w:rPr>
+        <w:t xml:space="preserve"> with </w:t>
+      </w:r>
+      <w:r>
+        <w:rPr>
+          <w:rFonts w:ascii="Times" w:hAnsi="Times"/>
+        </w:rPr>
+        <w:t xml:space="preserve">required credentials. </w:t>
+      </w:r>
+    </w:p>
+    <w:p>
+      <w:pPr>
+        <w:pStyle w:val="ListParagraph"/>
+        <w:numPr>
+          <w:ilvl w:val="0"/>
+          <w:numId w:val="4"/>
+        </w:numPr>
+        <w:rPr>
+          <w:rFonts w:ascii="Times" w:hAnsi="Times"/>
+        </w:rPr>
+      </w:pPr>
+      <w:r>
+        <w:rPr>
+          <w:rFonts w:ascii="Times" w:hAnsi="Times"/>
+          <w:i/>
+        </w:rPr>
+        <w:t>System</w:t>
+      </w:r>
+      <w:r>
+        <w:rPr>
+          <w:rFonts w:ascii="Times" w:hAnsi="Times"/>
+        </w:rPr>
+        <w:t xml:space="preserve"> </w:t>
+      </w:r>
+      <w:r>
+        <w:rPr>
+          <w:rFonts w:ascii="Times" w:hAnsi="Times"/>
+          <w:u w:val="single"/>
+        </w:rPr>
+        <w:t xml:space="preserve">validates user credentials [Sub2] </w:t>
+      </w:r>
+    </w:p>
+    <w:p>
+      <w:pPr>
+        <w:pStyle w:val="ListParagraph"/>
+        <w:numPr>
+          <w:ilvl w:val="0"/>
+          <w:numId w:val="4"/>
+        </w:numPr>
+        <w:rPr>
+          <w:rFonts w:ascii="Times" w:hAnsi="Times"/>
+        </w:rPr>
+      </w:pPr>
+      <w:r>
+        <w:rPr>
+          <w:rFonts w:ascii="Times" w:hAnsi="Times"/>
+          <w:i/>
+        </w:rPr>
+        <w:t xml:space="preserve">System </w:t>
+      </w:r>
+      <w:r>
+        <w:rPr>
+          <w:rFonts w:ascii="Times" w:hAnsi="Times"/>
+        </w:rPr>
+        <w:t xml:space="preserve">alerts </w:t>
+      </w:r>
+      <w:r>
+        <w:rPr>
+          <w:rFonts w:ascii="Times" w:hAnsi="Times"/>
+          <w:i/>
+        </w:rPr>
+        <w:t>Player</w:t>
+      </w:r>
+      <w:r>
+        <w:rPr>
+          <w:rFonts w:ascii="Times" w:hAnsi="Times"/>
+        </w:rPr>
+        <w:t xml:space="preserve"> that credentials are validated. </w:t>
+      </w:r>
+    </w:p>
+    <w:p>
+      <w:pPr>
+        <w:pStyle w:val="ListParagraph"/>
+        <w:numPr>
+          <w:ilvl w:val="0"/>
+          <w:numId w:val="4"/>
+        </w:numPr>
+        <w:rPr>
+          <w:rFonts w:ascii="Times" w:hAnsi="Times"/>
+        </w:rPr>
+      </w:pPr>
+      <w:r>
+        <w:rPr>
+          <w:rFonts w:ascii="Times" w:hAnsi="Times"/>
+          <w:i/>
+        </w:rPr>
+        <w:t>Player</w:t>
+      </w:r>
+      <w:r>
+        <w:rPr>
+          <w:rFonts w:ascii="Times" w:hAnsi="Times"/>
+        </w:rPr>
+        <w:t xml:space="preserve"> </w:t>
+      </w:r>
+      <w:r>
+        <w:rPr>
+          <w:rFonts w:ascii="Times" w:hAnsi="Times"/>
+          <w:u w:val="single"/>
+        </w:rPr>
+        <w:t>Logs into</w:t>
+      </w:r>
+      <w:r>
+        <w:rPr>
+          <w:rFonts w:ascii="Times" w:hAnsi="Times"/>
+          <w:u w:val="single"/>
+        </w:rPr>
+        <w:t>[U2]</w:t>
+      </w:r>
+      <w:r>
+        <w:rPr>
+          <w:rFonts w:ascii="Times" w:hAnsi="Times"/>
+          <w:u w:val="single"/>
+        </w:rPr>
+        <w:t xml:space="preserve"> </w:t>
+      </w:r>
+      <w:r>
+        <w:rPr>
+          <w:rFonts w:ascii="Times" w:hAnsi="Times"/>
+          <w:i/>
+        </w:rPr>
+        <w:t xml:space="preserve">System. </w:t>
+      </w:r>
+    </w:p>
+    <w:p>
+      <w:pPr>
+        <w:rPr>
+          <w:rFonts w:ascii="Times" w:hAnsi="Times"/>
+        </w:rPr>
+      </w:pPr>
+      <w:r>
+        <w:rPr>
+          <w:rFonts w:ascii="Times" w:hAnsi="Times"/>
+          <w:b/>
+        </w:rPr>
+        <w:t xml:space="preserve">Extensions: </w:t>
+      </w:r>
+    </w:p>
+    <w:p>
+      <w:pPr>
+        <w:rPr>
+          <w:rFonts w:ascii="Times" w:hAnsi="Times"/>
+        </w:rPr>
+      </w:pPr>
+      <w:r>
+        <w:rPr>
+          <w:rFonts w:ascii="Times" w:hAnsi="Times"/>
+        </w:rPr>
+        <w:t xml:space="preserve">2a. </w:t>
+      </w:r>
+      <w:r>
+        <w:rPr>
+          <w:rFonts w:ascii="Times" w:hAnsi="Times"/>
+        </w:rPr>
+        <w:t xml:space="preserve">User does not provide full and appropriate credentials. Case resumes at 1. </w:t>
+      </w:r>
+    </w:p>
+    <w:p>
+      <w:pPr>
+        <w:rPr>
+          <w:rFonts w:ascii="Times" w:hAnsi="Times"/>
+        </w:rPr>
+      </w:pPr>
+      <w:r>
+        <w:rPr>
+          <w:rFonts w:ascii="Times" w:hAnsi="Times"/>
+        </w:rPr>
+        <w:t xml:space="preserve">3a. </w:t>
+      </w:r>
+      <w:r>
+        <w:rPr>
+          <w:rFonts w:ascii="Times" w:hAnsi="Times"/>
+          <w:i/>
+        </w:rPr>
+        <w:t xml:space="preserve">System </w:t>
+      </w:r>
+      <w:r>
+        <w:rPr>
+          <w:rFonts w:ascii="Times" w:hAnsi="Times"/>
+        </w:rPr>
+        <w:t xml:space="preserve">determines some major error. </w:t>
+      </w:r>
+      <w:r>
+        <w:rPr>
+          <w:rFonts w:ascii="Times" w:hAnsi="Times"/>
+        </w:rPr>
+        <w:t xml:space="preserve">Use case ends in failure. </w:t>
+      </w:r>
+    </w:p>
+    <w:p>
+      <w:pPr>
+        <w:rPr>
+          <w:rFonts w:ascii="Times" w:hAnsi="Times"/>
+          <w:sz w:val="26"/>
+          <w:szCs w:val="26"/>
+          <w:u w:val="single"/>
+        </w:rPr>
+      </w:pPr>
+    </w:p>
+    <w:p>
+      <w:pPr>
+        <w:rPr>
+          <w:rFonts w:ascii="Times" w:hAnsi="Times"/>
+          <w:sz w:val="26"/>
+          <w:szCs w:val="26"/>
+        </w:rPr>
+      </w:pPr>
+      <w:r>
+        <w:rPr>
+          <w:rFonts w:ascii="Times" w:hAnsi="Times"/>
+          <w:sz w:val="26"/>
+          <w:szCs w:val="26"/>
+          <w:u w:val="single"/>
+        </w:rPr>
+        <w:t>Review</w:t>
+      </w:r>
+      <w:r>
+        <w:rPr>
+          <w:rFonts w:ascii="Times" w:hAnsi="Times"/>
+          <w:sz w:val="26"/>
+          <w:szCs w:val="26"/>
+          <w:u w:val="single"/>
+        </w:rPr>
+        <w:t xml:space="preserve"> Statistics</w:t>
+      </w:r>
+      <w:r>
+        <w:rPr>
+          <w:rFonts w:ascii="Times" w:hAnsi="Times"/>
+          <w:sz w:val="26"/>
+          <w:szCs w:val="26"/>
+          <w:u w:val="single"/>
+        </w:rPr>
+        <w:t xml:space="preserve"> [Sub2</w:t>
+      </w:r>
+      <w:r>
+        <w:rPr>
+          <w:rFonts w:ascii="Times" w:hAnsi="Times"/>
+          <w:sz w:val="26"/>
+          <w:szCs w:val="26"/>
+          <w:u w:val="single"/>
+        </w:rPr>
+        <w:t xml:space="preserve">] </w:t>
+      </w:r>
+    </w:p>
+    <w:p>
+      <w:pPr>
+        <w:rPr>
+          <w:rFonts w:ascii="Times" w:hAnsi="Times"/>
+        </w:rPr>
+      </w:pPr>
+      <w:r>
+        <w:rPr>
+          <w:rFonts w:ascii="Times" w:hAnsi="Times"/>
+          <w:b/>
+        </w:rPr>
+        <w:t xml:space="preserve">Use Case: </w:t>
+      </w:r>
+      <w:r>
+        <w:rPr>
+          <w:rFonts w:ascii="Times" w:hAnsi="Times"/>
+        </w:rPr>
+        <w:t xml:space="preserve">Review statistics and player performance. </w:t>
+      </w:r>
+    </w:p>
+    <w:p>
+      <w:pPr>
+        <w:rPr>
+          <w:rFonts w:ascii="Times" w:hAnsi="Times"/>
+        </w:rPr>
+      </w:pPr>
+      <w:r>
+        <w:rPr>
+          <w:rFonts w:ascii="Times" w:hAnsi="Times"/>
+          <w:b/>
+        </w:rPr>
+        <w:t xml:space="preserve">Scope: </w:t>
+      </w:r>
+      <w:r>
+        <w:rPr>
+          <w:rFonts w:ascii="Times" w:hAnsi="Times"/>
+        </w:rPr>
+        <w:t xml:space="preserve">SBF </w:t>
+      </w:r>
+    </w:p>
+    <w:p>
+      <w:pPr>
+        <w:rPr>
+          <w:rFonts w:ascii="Times" w:hAnsi="Times"/>
+        </w:rPr>
+      </w:pPr>
+      <w:r>
+        <w:rPr>
+          <w:rFonts w:ascii="Times" w:hAnsi="Times"/>
+          <w:b/>
+        </w:rPr>
+        <w:t xml:space="preserve">Level: </w:t>
+      </w:r>
+      <w:r>
+        <w:rPr>
+          <w:rFonts w:ascii="Times" w:hAnsi="Times"/>
+        </w:rPr>
+        <w:t xml:space="preserve">Sub-Function of </w:t>
+      </w:r>
+      <w:r>
+        <w:rPr>
+          <w:rFonts w:ascii="Times" w:hAnsi="Times"/>
+        </w:rPr>
+        <w:t xml:space="preserve">Get Matched. </w:t>
+      </w:r>
+      <w:r>
+        <w:rPr>
+          <w:rFonts w:ascii="Times" w:hAnsi="Times"/>
+        </w:rPr>
+        <w:t xml:space="preserve"> </w:t>
+      </w:r>
+      <w:r>
+        <w:rPr>
+          <w:rFonts w:ascii="Times" w:hAnsi="Times"/>
+        </w:rPr>
+        <w:t xml:space="preserve"> </w:t>
+      </w:r>
+    </w:p>
+    <w:p>
+      <w:pPr>
+        <w:rPr>
+          <w:rFonts w:ascii="Times" w:hAnsi="Times"/>
+        </w:rPr>
+      </w:pPr>
+      <w:r>
+        <w:rPr>
+          <w:rFonts w:ascii="Times" w:hAnsi="Times"/>
+          <w:b/>
+        </w:rPr>
+        <w:t xml:space="preserve">Intention in Context: </w:t>
+      </w:r>
+      <w:r>
+        <w:rPr>
+          <w:rFonts w:ascii="Times" w:hAnsi="Times"/>
+        </w:rPr>
+        <w:t xml:space="preserve">The player wishes to review the game statistics of some other Player actor (even the himself). </w:t>
+      </w:r>
+      <w:r>
+        <w:rPr>
+          <w:rFonts w:ascii="Times" w:hAnsi="Times"/>
+        </w:rPr>
+        <w:t xml:space="preserve"> </w:t>
+      </w:r>
+    </w:p>
+    <w:p>
+      <w:pPr>
+        <w:rPr>
+          <w:rFonts w:ascii="Times" w:hAnsi="Times"/>
+        </w:rPr>
+      </w:pPr>
+      <w:r>
+        <w:rPr>
+          <w:rFonts w:ascii="Times" w:hAnsi="Times"/>
+          <w:b/>
+        </w:rPr>
+        <w:t xml:space="preserve">Multiplicity: </w:t>
+      </w:r>
+      <w:r>
+        <w:rPr>
+          <w:rFonts w:ascii="Times" w:hAnsi="Times"/>
+        </w:rPr>
+        <w:t xml:space="preserve">Multiple users can review their statistics simultaneously. </w:t>
+      </w:r>
+    </w:p>
+    <w:p>
+      <w:pPr>
+        <w:rPr>
+          <w:rFonts w:ascii="Times" w:hAnsi="Times"/>
+        </w:rPr>
+      </w:pPr>
+      <w:r>
+        <w:rPr>
+          <w:rFonts w:ascii="Times" w:hAnsi="Times"/>
+          <w:b/>
+        </w:rPr>
+        <w:t xml:space="preserve">Primary Actor: </w:t>
+      </w:r>
+      <w:r>
+        <w:rPr>
+          <w:rFonts w:ascii="Times" w:hAnsi="Times"/>
+        </w:rPr>
+        <w:t>Player</w:t>
+      </w:r>
+    </w:p>
+    <w:p>
+      <w:pPr>
+        <w:rPr>
+          <w:rFonts w:ascii="Times" w:hAnsi="Times"/>
+        </w:rPr>
+      </w:pPr>
+      <w:r>
+        <w:rPr>
+          <w:rFonts w:ascii="Times" w:hAnsi="Times"/>
+          <w:b/>
+        </w:rPr>
+        <w:t xml:space="preserve">Secondary Actor: </w:t>
+      </w:r>
+      <w:r>
+        <w:rPr>
+          <w:rFonts w:ascii="Times" w:hAnsi="Times"/>
+        </w:rPr>
+        <w:t xml:space="preserve">Mouse / Keyboard and Screen. </w:t>
+      </w:r>
+    </w:p>
+    <w:p>
+      <w:pPr>
+        <w:rPr>
+          <w:rFonts w:ascii="Times" w:hAnsi="Times"/>
+        </w:rPr>
+      </w:pPr>
+      <w:r>
+        <w:rPr>
+          <w:rFonts w:ascii="Times" w:hAnsi="Times"/>
+          <w:b/>
+        </w:rPr>
+        <w:t xml:space="preserve">Pre-Condition: </w:t>
+      </w:r>
+      <w:r>
+        <w:rPr>
+          <w:rFonts w:ascii="Times" w:hAnsi="Times"/>
+        </w:rPr>
+        <w:t xml:space="preserve">User has successfully logged into the system. </w:t>
+      </w:r>
+    </w:p>
+    <w:p>
+      <w:pPr>
+        <w:rPr>
+          <w:rFonts w:ascii="Times" w:hAnsi="Times"/>
+          <w:b/>
+        </w:rPr>
+      </w:pPr>
+      <w:r>
+        <w:rPr>
+          <w:rFonts w:ascii="Times" w:hAnsi="Times"/>
+          <w:b/>
+        </w:rPr>
+        <w:t xml:space="preserve">Main Success Scenario: </w:t>
+      </w:r>
+    </w:p>
+    <w:p>
+      <w:pPr>
+        <w:rPr>
+          <w:rFonts w:ascii="Times" w:hAnsi="Times"/>
+          <w:u w:val="single"/>
+        </w:rPr>
+      </w:pPr>
+      <w:r>
+        <w:rPr>
+          <w:rFonts w:ascii="Times" w:hAnsi="Times"/>
+          <w:b/>
+        </w:rPr>
+        <w:tab/>
+      </w:r>
+      <w:r>
+        <w:rPr>
+          <w:rFonts w:ascii="Times" w:hAnsi="Times"/>
+          <w:b/>
+          <w:i/>
+        </w:rPr>
+        <w:t xml:space="preserve">Steps 1-2 can be repeated in sequence. </w:t>
+      </w:r>
+    </w:p>
+    <w:p>
+      <w:pPr>
+        <w:pStyle w:val="ListParagraph"/>
+        <w:numPr>
+          <w:ilvl w:val="0"/>
+          <w:numId w:val="5"/>
+        </w:numPr>
+        <w:rPr>
+          <w:rFonts w:ascii="Times" w:hAnsi="Times"/>
+        </w:rPr>
+      </w:pPr>
+      <w:r>
+        <w:rPr>
+          <w:rFonts w:ascii="Times" w:hAnsi="Times"/>
+          <w:i/>
+        </w:rPr>
+        <w:t>Player</w:t>
+      </w:r>
+      <w:r>
+        <w:rPr>
+          <w:rFonts w:ascii="Times" w:hAnsi="Times"/>
+        </w:rPr>
+        <w:t xml:space="preserve"> notifies </w:t>
+      </w:r>
+      <w:r>
+        <w:rPr>
+          <w:rFonts w:ascii="Times" w:hAnsi="Times"/>
+          <w:i/>
+        </w:rPr>
+        <w:t>System</w:t>
+      </w:r>
+      <w:r>
+        <w:rPr>
+          <w:rFonts w:ascii="Times" w:hAnsi="Times"/>
+        </w:rPr>
+        <w:t xml:space="preserve"> about a specific </w:t>
+      </w:r>
+      <w:r>
+        <w:rPr>
+          <w:rFonts w:ascii="Times" w:hAnsi="Times"/>
+        </w:rPr>
+        <w:t>player</w:t>
+      </w:r>
+      <w:r>
+        <w:rPr>
+          <w:rFonts w:ascii="Times" w:hAnsi="Times"/>
+        </w:rPr>
+        <w:t xml:space="preserve"> statistic to review. </w:t>
+      </w:r>
+    </w:p>
+    <w:p>
+      <w:pPr>
+        <w:pStyle w:val="ListParagraph"/>
+        <w:numPr>
+          <w:ilvl w:val="0"/>
+          <w:numId w:val="5"/>
+        </w:numPr>
+        <w:rPr>
+          <w:rFonts w:ascii="Times" w:hAnsi="Times"/>
+          <w:i/>
+        </w:rPr>
+      </w:pPr>
+      <w:r>
+        <w:rPr>
+          <w:rFonts w:ascii="Times" w:hAnsi="Times"/>
+          <w:i/>
+        </w:rPr>
+        <w:t xml:space="preserve">System </w:t>
+      </w:r>
+      <w:r>
+        <w:rPr>
+          <w:rFonts w:ascii="Times" w:hAnsi="Times"/>
+        </w:rPr>
+        <w:t xml:space="preserve">presents appropriate </w:t>
+      </w:r>
+      <w:r>
+        <w:rPr>
+          <w:rFonts w:ascii="Times" w:hAnsi="Times"/>
+        </w:rPr>
+        <w:t xml:space="preserve">game statistic to </w:t>
+      </w:r>
+      <w:r>
+        <w:rPr>
+          <w:rFonts w:ascii="Times" w:hAnsi="Times"/>
+          <w:i/>
+        </w:rPr>
+        <w:t>Player</w:t>
+      </w:r>
+      <w:r>
+        <w:rPr>
+          <w:rFonts w:ascii="Times" w:hAnsi="Times"/>
+        </w:rPr>
+        <w:t xml:space="preserve">. </w:t>
+      </w:r>
+    </w:p>
+    <w:p>
+      <w:pPr>
+        <w:pStyle w:val="ListParagraph"/>
+        <w:numPr>
+          <w:ilvl w:val="0"/>
+          <w:numId w:val="5"/>
+        </w:numPr>
+        <w:rPr>
+          <w:rFonts w:ascii="Times" w:hAnsi="Times"/>
+          <w:i/>
+        </w:rPr>
+      </w:pPr>
+      <w:r>
+        <w:rPr>
+          <w:rFonts w:ascii="Times" w:hAnsi="Times"/>
+        </w:rPr>
+        <w:t xml:space="preserve">Player finishes reviewing statistics, returns to </w:t>
+      </w:r>
+      <w:r>
+        <w:rPr>
+          <w:rFonts w:ascii="Times" w:hAnsi="Times"/>
+          <w:u w:val="single"/>
+        </w:rPr>
+        <w:t>Get Matched</w:t>
+      </w:r>
+      <w:r>
+        <w:rPr>
+          <w:rFonts w:ascii="Times" w:hAnsi="Times"/>
+          <w:u w:val="single"/>
+        </w:rPr>
+        <w:t xml:space="preserve"> [</w:t>
+      </w:r>
+      <w:r>
+        <w:rPr>
+          <w:rFonts w:ascii="Times" w:hAnsi="Times"/>
+          <w:u w:val="single"/>
+        </w:rPr>
+        <w:t xml:space="preserve">U5] </w:t>
+      </w:r>
+    </w:p>
+    <w:p>
+      <w:pPr>
+        <w:rPr>
+          <w:rFonts w:ascii="Times" w:hAnsi="Times"/>
+          <w:b/>
+        </w:rPr>
+      </w:pPr>
+    </w:p>
+    <w:p>
+      <w:pPr>
+        <w:rPr>
+          <w:rFonts w:ascii="Times" w:hAnsi="Times"/>
+        </w:rPr>
+      </w:pPr>
+    </w:p>
+    <w:p>
+      <w:pPr>
+        <w:rPr>
+          <w:rFonts w:ascii="Times" w:hAnsi="Times"/>
+          <w:sz w:val="26"/>
+          <w:szCs w:val="26"/>
+        </w:rPr>
+      </w:pPr>
+      <w:r>
+        <w:rPr>
+          <w:rFonts w:ascii="Times" w:hAnsi="Times"/>
+          <w:sz w:val="26"/>
+          <w:szCs w:val="26"/>
+          <w:u w:val="single"/>
+        </w:rPr>
+        <w:t>Get Matched [U5]</w:t>
+      </w:r>
+    </w:p>
+    <w:p>
+      <w:pPr>
+        <w:rPr>
+          <w:rFonts w:ascii="Times" w:hAnsi="Times"/>
+        </w:rPr>
+      </w:pPr>
+      <w:r>
+        <w:rPr>
+          <w:rFonts w:ascii="Times" w:hAnsi="Times"/>
+          <w:b/>
+        </w:rPr>
+        <w:t xml:space="preserve">Use Case: </w:t>
+      </w:r>
+      <w:r>
+        <w:rPr>
+          <w:rFonts w:ascii="Times" w:hAnsi="Times"/>
+        </w:rPr>
+        <w:t xml:space="preserve">Match players in order to start a game. </w:t>
+      </w:r>
+    </w:p>
+    <w:p>
+      <w:pPr>
+        <w:rPr>
+          <w:rFonts w:ascii="Times" w:hAnsi="Times"/>
+        </w:rPr>
+      </w:pPr>
+      <w:r>
+        <w:rPr>
+          <w:rFonts w:ascii="Times" w:hAnsi="Times"/>
+          <w:b/>
+        </w:rPr>
+        <w:t xml:space="preserve">Scope: </w:t>
+      </w:r>
+      <w:r>
+        <w:rPr>
+          <w:rFonts w:ascii="Times" w:hAnsi="Times"/>
+        </w:rPr>
+        <w:t xml:space="preserve">SBF </w:t>
+      </w:r>
+    </w:p>
+    <w:p>
+      <w:pPr>
+        <w:rPr>
+          <w:rFonts w:ascii="Times" w:hAnsi="Times"/>
+        </w:rPr>
+      </w:pPr>
+      <w:r>
+        <w:rPr>
+          <w:rFonts w:ascii="Times" w:hAnsi="Times"/>
+          <w:b/>
+        </w:rPr>
+        <w:t xml:space="preserve">Level: </w:t>
+      </w:r>
+      <w:r>
+        <w:rPr>
+          <w:rFonts w:ascii="Times" w:hAnsi="Times"/>
+        </w:rPr>
+        <w:t>User Goal</w:t>
+      </w:r>
+    </w:p>
+    <w:p>
+      <w:pPr>
+        <w:rPr>
+          <w:rFonts w:ascii="Times" w:hAnsi="Times"/>
+        </w:rPr>
+      </w:pPr>
+      <w:r>
+        <w:rPr>
+          <w:rFonts w:ascii="Times" w:hAnsi="Times"/>
+        </w:rPr>
+        <w:t xml:space="preserve"> </w:t>
+      </w:r>
+      <w:r>
+        <w:rPr>
+          <w:rFonts w:ascii="Times" w:hAnsi="Times"/>
+          <w:b/>
+        </w:rPr>
+        <w:t xml:space="preserve">Intention in Context: </w:t>
+      </w:r>
+      <w:r>
+        <w:rPr>
+          <w:rFonts w:ascii="Times" w:hAnsi="Times"/>
+        </w:rPr>
+        <w:t xml:space="preserve">The player is ready to start a game. She wants to find an appropriate partner to engage in a game of SBF. </w:t>
+      </w:r>
+    </w:p>
+    <w:p>
+      <w:pPr>
+        <w:rPr>
+          <w:rFonts w:ascii="Times" w:hAnsi="Times"/>
+        </w:rPr>
+      </w:pPr>
+      <w:r>
+        <w:rPr>
+          <w:rFonts w:ascii="Times" w:hAnsi="Times"/>
+          <w:b/>
+        </w:rPr>
+        <w:t xml:space="preserve">Multiplicity: </w:t>
+      </w:r>
+      <w:r>
+        <w:rPr>
+          <w:rFonts w:ascii="Times" w:hAnsi="Times"/>
+        </w:rPr>
+        <w:t xml:space="preserve">Multiple players will be attempting to find partners at any given time. </w:t>
+      </w:r>
+    </w:p>
+    <w:p>
+      <w:pPr>
+        <w:rPr>
+          <w:rFonts w:ascii="Times" w:hAnsi="Times"/>
+        </w:rPr>
+      </w:pPr>
+      <w:r>
+        <w:rPr>
+          <w:rFonts w:ascii="Times" w:hAnsi="Times"/>
+          <w:b/>
+        </w:rPr>
+        <w:t xml:space="preserve">Primary Actor: </w:t>
+      </w:r>
+      <w:r>
+        <w:rPr>
+          <w:rFonts w:ascii="Times" w:hAnsi="Times"/>
+        </w:rPr>
+        <w:t xml:space="preserve">Player </w:t>
+      </w:r>
+    </w:p>
+    <w:p>
+      <w:pPr>
+        <w:rPr>
+          <w:rFonts w:ascii="Times" w:hAnsi="Times"/>
+        </w:rPr>
+      </w:pPr>
+      <w:r>
+        <w:rPr>
+          <w:rFonts w:ascii="Times" w:hAnsi="Times"/>
+          <w:b/>
+        </w:rPr>
+        <w:t xml:space="preserve">Secondary Actor: </w:t>
+      </w:r>
+      <w:r>
+        <w:rPr>
+          <w:rFonts w:ascii="Times" w:hAnsi="Times"/>
+        </w:rPr>
+        <w:t xml:space="preserve">Player </w:t>
+      </w:r>
+    </w:p>
+    <w:p>
+      <w:pPr>
+        <w:rPr>
+          <w:rFonts w:ascii="Times" w:hAnsi="Times"/>
+        </w:rPr>
+      </w:pPr>
+      <w:r>
+        <w:rPr>
+          <w:rFonts w:ascii="Times" w:hAnsi="Times"/>
+          <w:b/>
+        </w:rPr>
+        <w:t xml:space="preserve">Pre-Condition: </w:t>
+      </w:r>
+      <w:r>
+        <w:rPr>
+          <w:rFonts w:ascii="Times" w:hAnsi="Times"/>
+        </w:rPr>
+        <w:t xml:space="preserve">Each individual player has appropriately logged into the System. </w:t>
+      </w:r>
+    </w:p>
+    <w:p>
+      <w:pPr>
+        <w:rPr>
+          <w:rFonts w:ascii="Times" w:hAnsi="Times"/>
+        </w:rPr>
+      </w:pPr>
+      <w:r>
+        <w:rPr>
+          <w:rFonts w:ascii="Times" w:hAnsi="Times"/>
+          <w:b/>
+        </w:rPr>
+        <w:t xml:space="preserve">Main Success Scenario: </w:t>
+      </w:r>
+    </w:p>
+    <w:p>
+      <w:pPr>
+        <w:pStyle w:val="ListParagraph"/>
+        <w:numPr>
+          <w:ilvl w:val="0"/>
+          <w:numId w:val="6"/>
+        </w:numPr>
+        <w:rPr>
+          <w:rFonts w:ascii="Times" w:hAnsi="Times"/>
+        </w:rPr>
+      </w:pPr>
+      <w:r>
+        <w:rPr>
+          <w:rFonts w:ascii="Times" w:hAnsi="Times"/>
+          <w:i/>
+        </w:rPr>
+        <w:t>Player</w:t>
+      </w:r>
+      <w:r>
+        <w:rPr>
+          <w:rFonts w:ascii="Times" w:hAnsi="Times"/>
+        </w:rPr>
+        <w:t xml:space="preserve"> notifies </w:t>
+      </w:r>
+      <w:r>
+        <w:rPr>
+          <w:rFonts w:ascii="Times" w:hAnsi="Times"/>
+          <w:i/>
+        </w:rPr>
+        <w:t>System</w:t>
+      </w:r>
+      <w:r>
+        <w:rPr>
+          <w:rFonts w:ascii="Times" w:hAnsi="Times"/>
+        </w:rPr>
+        <w:t xml:space="preserve"> that she wants to select a new opponent. </w:t>
+      </w:r>
+    </w:p>
+    <w:p>
+      <w:pPr>
+        <w:pStyle w:val="ListParagraph"/>
+        <w:numPr>
+          <w:ilvl w:val="0"/>
+          <w:numId w:val="6"/>
+        </w:numPr>
+        <w:rPr>
+          <w:rFonts w:ascii="Times" w:hAnsi="Times"/>
+        </w:rPr>
+      </w:pPr>
+      <w:r>
+        <w:rPr>
+          <w:rFonts w:ascii="Times" w:hAnsi="Times"/>
+          <w:i/>
+        </w:rPr>
+        <w:t xml:space="preserve">System </w:t>
+      </w:r>
+      <w:r>
+        <w:rPr>
+          <w:rFonts w:ascii="Times" w:hAnsi="Times"/>
+        </w:rPr>
+        <w:t xml:space="preserve">responds by presenting </w:t>
+      </w:r>
+      <w:r>
+        <w:rPr>
+          <w:rFonts w:ascii="Times" w:hAnsi="Times"/>
+          <w:i/>
+        </w:rPr>
+        <w:t>Player</w:t>
+      </w:r>
+      <w:r>
+        <w:rPr>
+          <w:rFonts w:ascii="Times" w:hAnsi="Times"/>
+        </w:rPr>
+        <w:t xml:space="preserve"> a list of possible opponents. </w:t>
+      </w:r>
+    </w:p>
+    <w:p>
+      <w:pPr>
+        <w:pStyle w:val="ListParagraph"/>
+        <w:numPr>
+          <w:ilvl w:val="0"/>
+          <w:numId w:val="6"/>
+        </w:numPr>
+        <w:rPr>
+          <w:rFonts w:ascii="Times" w:hAnsi="Times"/>
+        </w:rPr>
+      </w:pPr>
+      <w:r>
+        <w:rPr>
+          <w:rFonts w:ascii="Times" w:hAnsi="Times"/>
+          <w:i/>
+        </w:rPr>
+        <w:t xml:space="preserve">Player </w:t>
+      </w:r>
+      <w:r>
+        <w:rPr>
+          <w:rFonts w:ascii="Times" w:hAnsi="Times"/>
+        </w:rPr>
+        <w:t xml:space="preserve">notifies </w:t>
+      </w:r>
+      <w:r>
+        <w:rPr>
+          <w:rFonts w:ascii="Times" w:hAnsi="Times"/>
+          <w:i/>
+        </w:rPr>
+        <w:t>System</w:t>
+      </w:r>
+      <w:r>
+        <w:rPr>
+          <w:rFonts w:ascii="Times" w:hAnsi="Times"/>
+        </w:rPr>
+        <w:t xml:space="preserve"> of a player she wishes to challenges. </w:t>
+      </w:r>
+    </w:p>
+    <w:p>
+      <w:pPr>
+        <w:pStyle w:val="ListParagraph"/>
+        <w:numPr>
+          <w:ilvl w:val="0"/>
+          <w:numId w:val="6"/>
+        </w:numPr>
+        <w:rPr>
+          <w:rFonts w:ascii="Times" w:hAnsi="Times"/>
+        </w:rPr>
+      </w:pPr>
+      <w:r>
+        <w:rPr>
+          <w:rFonts w:ascii="Times" w:hAnsi="Times"/>
+          <w:i/>
+        </w:rPr>
+        <w:t xml:space="preserve">System </w:t>
+      </w:r>
+      <w:r>
+        <w:rPr>
+          <w:rFonts w:ascii="Times" w:hAnsi="Times"/>
+        </w:rPr>
+        <w:t xml:space="preserve">responds confirmation that other Player has accepted challenge. </w:t>
+      </w:r>
+    </w:p>
+    <w:p>
+      <w:pPr>
+        <w:pStyle w:val="ListParagraph"/>
+        <w:numPr>
+          <w:ilvl w:val="0"/>
+          <w:numId w:val="6"/>
+        </w:numPr>
+        <w:rPr>
+          <w:rFonts w:ascii="Times" w:hAnsi="Times"/>
+        </w:rPr>
+      </w:pPr>
+      <w:r>
+        <w:rPr>
+          <w:rFonts w:ascii="Times" w:hAnsi="Times"/>
+          <w:i/>
+        </w:rPr>
+        <w:t xml:space="preserve">Player </w:t>
+      </w:r>
+      <w:r>
+        <w:rPr>
+          <w:rFonts w:ascii="Times" w:hAnsi="Times"/>
+          <w:u w:val="single"/>
+        </w:rPr>
+        <w:t xml:space="preserve">plays a game [S2] </w:t>
+      </w:r>
+      <w:r>
+        <w:rPr>
+          <w:rFonts w:ascii="Times" w:hAnsi="Times"/>
+        </w:rPr>
+        <w:t>s</w:t>
+      </w:r>
+      <w:r>
+        <w:rPr>
+          <w:rFonts w:ascii="Times" w:hAnsi="Times"/>
+        </w:rPr>
+        <w:t xml:space="preserve">. </w:t>
+      </w:r>
+    </w:p>
+    <w:p>
+      <w:pPr>
+        <w:rPr>
+          <w:rFonts w:ascii="Times" w:hAnsi="Times"/>
+          <w:b/>
+        </w:rPr>
+      </w:pPr>
+      <w:r>
+        <w:rPr>
+          <w:rFonts w:ascii="Times" w:hAnsi="Times"/>
+          <w:b/>
+        </w:rPr>
+        <w:t>Extensions</w:t>
+      </w:r>
+    </w:p>
+    <w:p>
+      <w:pPr>
+        <w:rPr>
+          <w:rFonts w:ascii="Times" w:hAnsi="Times"/>
+        </w:rPr>
+      </w:pPr>
+      <w:r>
+        <w:rPr>
+          <w:rFonts w:ascii="Times" w:hAnsi="Times"/>
+        </w:rPr>
+        <w:t xml:space="preserve">2a. </w:t>
+      </w:r>
+      <w:r>
+        <w:rPr>
+          <w:rFonts w:ascii="Times" w:hAnsi="Times"/>
+          <w:i/>
+        </w:rPr>
+        <w:t xml:space="preserve">System </w:t>
+      </w:r>
+      <w:r>
+        <w:rPr>
+          <w:rFonts w:ascii="Times" w:hAnsi="Times"/>
+        </w:rPr>
+        <w:t xml:space="preserve">determines there are no other </w:t>
+      </w:r>
+      <w:r>
+        <w:rPr>
+          <w:rFonts w:ascii="Times" w:hAnsi="Times"/>
+          <w:i/>
+        </w:rPr>
+        <w:t>players</w:t>
+      </w:r>
+      <w:r>
+        <w:rPr>
+          <w:rFonts w:ascii="Times" w:hAnsi="Times"/>
+        </w:rPr>
+        <w:t xml:space="preserve"> logged in, Use case ends in Failure. </w:t>
+      </w:r>
+    </w:p>
+    <w:p>
+      <w:pPr>
+        <w:rPr>
+          <w:rFonts w:ascii="Times" w:hAnsi="Times"/>
+        </w:rPr>
+      </w:pPr>
+      <w:r>
+        <w:rPr>
+          <w:rFonts w:ascii="Times" w:hAnsi="Times"/>
+        </w:rPr>
+        <w:t xml:space="preserve">3a. </w:t>
+      </w:r>
+      <w:r>
+        <w:rPr>
+          <w:rFonts w:ascii="Times" w:hAnsi="Times"/>
+        </w:rPr>
+        <w:t xml:space="preserve">Player </w:t>
+      </w:r>
+      <w:r>
+        <w:rPr>
+          <w:rFonts w:ascii="Times" w:hAnsi="Times"/>
+          <w:u w:val="single"/>
+        </w:rPr>
+        <w:t>Reviews Statistics</w:t>
+      </w:r>
+      <w:r>
+        <w:rPr>
+          <w:rFonts w:ascii="Times" w:hAnsi="Times"/>
+        </w:rPr>
+        <w:t xml:space="preserve"> about other player to determine </w:t>
+      </w:r>
+      <w:r>
+        <w:rPr>
+          <w:rFonts w:ascii="Times" w:hAnsi="Times"/>
+        </w:rPr>
+        <w:t>compatibility</w:t>
+      </w:r>
+      <w:r>
+        <w:rPr>
+          <w:rFonts w:ascii="Times" w:hAnsi="Times"/>
+        </w:rPr>
+        <w:t xml:space="preserve">. </w:t>
+      </w:r>
+      <w:r>
+        <w:rPr>
+          <w:rFonts w:ascii="Times" w:hAnsi="Times"/>
+        </w:rPr>
+        <w:t xml:space="preserve">Use case resumes per step 2. </w:t>
+      </w:r>
+    </w:p>
+    <w:p>
+      <w:pPr>
+        <w:rPr>
+          <w:rFonts w:ascii="Times" w:hAnsi="Times"/>
+        </w:rPr>
+      </w:pPr>
+      <w:r>
+        <w:rPr>
+          <w:rFonts w:ascii="Times" w:hAnsi="Times"/>
+        </w:rPr>
+        <w:t xml:space="preserve">4a. </w:t>
+      </w:r>
+      <w:r>
+        <w:rPr>
+          <w:rFonts w:ascii="Times" w:hAnsi="Times"/>
+          <w:i/>
+        </w:rPr>
+        <w:t>Other Player</w:t>
+      </w:r>
+      <w:r>
+        <w:rPr>
+          <w:rFonts w:ascii="Times" w:hAnsi="Times"/>
+        </w:rPr>
+        <w:t xml:space="preserve"> does not accept invitation to play game. </w:t>
+      </w:r>
+      <w:r>
+        <w:rPr>
+          <w:rFonts w:ascii="Times" w:hAnsi="Times"/>
+        </w:rPr>
+        <w:t xml:space="preserve">Use case resumes per step 2. </w:t>
+      </w:r>
+    </w:p>
+    <w:p>
+      <w:pPr>
+        <w:rPr>
+          <w:rFonts w:ascii="Times" w:hAnsi="Times"/>
+        </w:rPr>
+      </w:pPr>
+      <w:r>
+        <w:rPr>
+          <w:rFonts w:ascii="Times" w:hAnsi="Times"/>
+        </w:rPr>
+        <w:t xml:space="preserve">4ai. </w:t>
+      </w:r>
+      <w:r>
+        <w:rPr>
+          <w:rFonts w:ascii="Times" w:hAnsi="Times"/>
+          <w:i/>
+        </w:rPr>
+        <w:t xml:space="preserve">Player </w:t>
+      </w:r>
+      <w:r>
+        <w:rPr>
+          <w:rFonts w:ascii="Times" w:hAnsi="Times"/>
+        </w:rPr>
+        <w:t xml:space="preserve">cannot send more then 2 requests to </w:t>
+      </w:r>
+      <w:r>
+        <w:rPr>
+          <w:rFonts w:ascii="Times" w:hAnsi="Times"/>
+          <w:i/>
+        </w:rPr>
+        <w:t>Other Player</w:t>
+      </w:r>
+      <w:r>
+        <w:rPr>
+          <w:rFonts w:ascii="Times" w:hAnsi="Times"/>
+        </w:rPr>
+        <w:t xml:space="preserve"> </w:t>
+      </w:r>
+      <w:r>
+        <w:rPr>
+          <w:rFonts w:ascii="Times" w:hAnsi="Times"/>
+        </w:rPr>
+        <w:t xml:space="preserve">in a span of 1 hour. </w:t>
+      </w:r>
+    </w:p>
+    <w:p>
+      <w:pPr>
+        <w:rPr>
+          <w:rFonts w:ascii="Times" w:hAnsi="Times"/>
+        </w:rPr>
+      </w:pPr>
+    </w:p>
+    <w:p>
+      <w:pPr>
+        <w:rPr>
+          <w:rFonts w:ascii="Times" w:hAnsi="Times"/>
+          <w:sz w:val="26"/>
+          <w:szCs w:val="26"/>
+        </w:rPr>
+      </w:pPr>
+      <w:r>
+        <w:rPr>
+          <w:rFonts w:ascii="Times" w:hAnsi="Times"/>
+          <w:sz w:val="26"/>
+          <w:szCs w:val="26"/>
+          <w:u w:val="single"/>
+        </w:rPr>
+        <w:t xml:space="preserve">Play Game Use Case [S2] </w:t>
+      </w:r>
+    </w:p>
+    <w:p>
+      <w:pPr>
+        <w:rPr>
+          <w:rFonts w:ascii="Times" w:hAnsi="Times"/>
+        </w:rPr>
+      </w:pPr>
+      <w:r>
+        <w:rPr>
+          <w:rFonts w:ascii="Times" w:hAnsi="Times"/>
+          <w:b/>
+        </w:rPr>
+        <w:t>Use Case</w:t>
+      </w:r>
+      <w:r>
+        <w:rPr>
+          <w:rFonts w:ascii="Times" w:hAnsi="Times"/>
+          <w:b/>
+        </w:rPr>
+        <w:t>:</w:t>
+      </w:r>
+      <w:r>
+        <w:rPr>
+          <w:rFonts w:ascii="Times" w:hAnsi="Times"/>
+        </w:rPr>
+        <w:t xml:space="preserve"> A new game of SBF is started. </w:t>
+      </w:r>
+    </w:p>
+    <w:p>
+      <w:pPr>
+        <w:rPr>
+          <w:rFonts w:ascii="Times" w:hAnsi="Times"/>
+        </w:rPr>
+      </w:pPr>
+      <w:r>
+        <w:rPr>
+          <w:rFonts w:ascii="Times" w:hAnsi="Times"/>
+          <w:b/>
+        </w:rPr>
+        <w:t xml:space="preserve">Scope: </w:t>
+      </w:r>
+      <w:r>
+        <w:rPr>
+          <w:rFonts w:ascii="Times" w:hAnsi="Times"/>
+        </w:rPr>
+        <w:t>SBF</w:t>
+      </w:r>
+    </w:p>
+    <w:p>
+      <w:pPr>
+        <w:rPr>
+          <w:rFonts w:ascii="Times" w:hAnsi="Times"/>
+        </w:rPr>
+      </w:pPr>
+      <w:r>
+        <w:rPr>
+          <w:rFonts w:ascii="Times" w:hAnsi="Times"/>
+          <w:b/>
+        </w:rPr>
+        <w:t xml:space="preserve">Level: </w:t>
+      </w:r>
+      <w:r>
+        <w:rPr>
+          <w:rFonts w:ascii="Times" w:hAnsi="Times"/>
+        </w:rPr>
+        <w:t xml:space="preserve">Summary Level </w:t>
+      </w:r>
+    </w:p>
+    <w:p>
+      <w:pPr>
+        <w:rPr>
+          <w:rFonts w:ascii="Times" w:hAnsi="Times"/>
+        </w:rPr>
+      </w:pPr>
+      <w:r>
+        <w:rPr>
+          <w:rFonts w:ascii="Times" w:hAnsi="Times"/>
+          <w:b/>
+        </w:rPr>
+        <w:t xml:space="preserve">Intention in Context: </w:t>
+      </w:r>
+      <w:r>
+        <w:rPr>
+          <w:rFonts w:ascii="Times" w:hAnsi="Times"/>
+        </w:rPr>
+        <w:t xml:space="preserve">The player has been matched up with another player. </w:t>
+      </w:r>
+      <w:r>
+        <w:rPr>
+          <w:rFonts w:ascii="Times" w:hAnsi="Times"/>
+        </w:rPr>
+        <w:t xml:space="preserve">He wishes to engage in a new game of SBF. </w:t>
+      </w:r>
+    </w:p>
+    <w:p>
+      <w:pPr>
+        <w:rPr>
+          <w:rFonts w:ascii="Times" w:hAnsi="Times"/>
+        </w:rPr>
+      </w:pPr>
+      <w:r>
+        <w:rPr>
+          <w:rFonts w:ascii="Times" w:hAnsi="Times"/>
+          <w:b/>
+        </w:rPr>
+        <w:t xml:space="preserve">Actor: </w:t>
+      </w:r>
+      <w:r>
+        <w:rPr>
+          <w:rFonts w:ascii="Times" w:hAnsi="Times"/>
+          <w:i/>
+        </w:rPr>
+        <w:t>Player</w:t>
+      </w:r>
+    </w:p>
+    <w:p>
+      <w:pPr>
+        <w:rPr>
+          <w:rFonts w:ascii="Times" w:hAnsi="Times"/>
+        </w:rPr>
+      </w:pPr>
+      <w:r>
+        <w:rPr>
+          <w:rFonts w:ascii="Times" w:hAnsi="Times"/>
+          <w:b/>
+        </w:rPr>
+        <w:t xml:space="preserve">Secondary Actor: </w:t>
+      </w:r>
+      <w:r>
+        <w:rPr>
+          <w:rFonts w:ascii="Times" w:hAnsi="Times"/>
+          <w:i/>
+        </w:rPr>
+        <w:t xml:space="preserve">Other Player </w:t>
+      </w:r>
+    </w:p>
+    <w:p>
+      <w:pPr>
+        <w:rPr>
+          <w:rFonts w:ascii="Times" w:hAnsi="Times"/>
+        </w:rPr>
+      </w:pPr>
+      <w:r>
+        <w:rPr>
+          <w:rFonts w:ascii="Times" w:hAnsi="Times"/>
+          <w:b/>
+        </w:rPr>
+        <w:t xml:space="preserve">Pre-Condition: </w:t>
+      </w:r>
+      <w:r>
+        <w:rPr>
+          <w:rFonts w:ascii="Times" w:hAnsi="Times"/>
+        </w:rPr>
+        <w:t xml:space="preserve">System has matched up two Players to engage in a game. Both players have agreed to face each other. </w:t>
+      </w:r>
+    </w:p>
+    <w:p>
+      <w:pPr>
+        <w:rPr>
+          <w:rFonts w:ascii="Times" w:hAnsi="Times"/>
+        </w:rPr>
+      </w:pPr>
+      <w:r>
+        <w:rPr>
+          <w:rFonts w:ascii="Times" w:hAnsi="Times"/>
+          <w:b/>
+        </w:rPr>
+        <w:t xml:space="preserve">Post-Condition: </w:t>
+      </w:r>
+      <w:r>
+        <w:rPr>
+          <w:rFonts w:ascii="Times" w:hAnsi="Times"/>
+        </w:rPr>
+        <w:t xml:space="preserve">Game statistics for the </w:t>
+      </w:r>
+      <w:r>
+        <w:rPr>
+          <w:rFonts w:ascii="Times" w:hAnsi="Times"/>
+          <w:i/>
+        </w:rPr>
+        <w:t>Player</w:t>
+      </w:r>
+      <w:r>
+        <w:rPr>
+          <w:rFonts w:ascii="Times" w:hAnsi="Times"/>
+        </w:rPr>
+        <w:t xml:space="preserve"> will be updated, including rankings. </w:t>
+      </w:r>
+    </w:p>
+    <w:p>
+      <w:pPr>
+        <w:rPr>
+          <w:rFonts w:ascii="Times" w:hAnsi="Times"/>
+          <w:b/>
+        </w:rPr>
+      </w:pPr>
+      <w:r>
+        <w:rPr>
+          <w:rFonts w:ascii="Times" w:hAnsi="Times"/>
+          <w:b/>
+        </w:rPr>
+        <w:t xml:space="preserve">Main Success Scenario: </w:t>
+      </w:r>
+    </w:p>
+    <w:p>
+      <w:pPr>
+        <w:rPr>
+          <w:rFonts w:ascii="Times" w:hAnsi="Times"/>
+        </w:rPr>
+      </w:pPr>
+      <w:r>
+        <w:rPr>
+          <w:rFonts w:ascii="Times" w:hAnsi="Times"/>
+          <w:i/>
+        </w:rPr>
+        <w:t xml:space="preserve">At this point, the Players may also decide to Load a game. This scenario means use case begins at step 9. </w:t>
+      </w:r>
+    </w:p>
+    <w:p>
+      <w:pPr>
+        <w:pStyle w:val="ListParagraph"/>
+        <w:numPr>
+          <w:ilvl w:val="0"/>
+          <w:numId w:val="7"/>
+        </w:numPr>
+        <w:rPr>
+          <w:rFonts w:ascii="Times" w:hAnsi="Times"/>
+        </w:rPr>
+      </w:pPr>
+      <w:r>
+        <w:rPr>
+          <w:rFonts w:ascii="Times" w:hAnsi="Times"/>
+          <w:i/>
+        </w:rPr>
+        <w:t xml:space="preserve">System </w:t>
+      </w:r>
+      <w:r>
+        <w:rPr>
+          <w:rFonts w:ascii="Times" w:hAnsi="Times"/>
+        </w:rPr>
+        <w:t xml:space="preserve">notifies player of </w:t>
+      </w:r>
+      <w:r>
+        <w:rPr>
+          <w:rFonts w:ascii="Times" w:hAnsi="Times"/>
+          <w:u w:val="single"/>
+        </w:rPr>
+        <w:t>Game Conditions</w:t>
+      </w:r>
+      <w:r>
+        <w:rPr>
+          <w:rFonts w:ascii="Times" w:hAnsi="Times"/>
+          <w:u w:val="single"/>
+        </w:rPr>
+        <w:t xml:space="preserve"> [U6]</w:t>
+      </w:r>
+      <w:r>
+        <w:rPr>
+          <w:rFonts w:ascii="Times" w:hAnsi="Times"/>
+          <w:u w:val="single"/>
+        </w:rPr>
+        <w:t>.</w:t>
+      </w:r>
+      <w:r>
+        <w:rPr>
+          <w:rFonts w:ascii="Times" w:hAnsi="Times"/>
+        </w:rPr>
+        <w:t xml:space="preserve"> </w:t>
+      </w:r>
+    </w:p>
+    <w:p>
+      <w:pPr>
+        <w:pStyle w:val="ListParagraph"/>
+        <w:numPr>
+          <w:ilvl w:val="0"/>
+          <w:numId w:val="7"/>
+        </w:numPr>
+        <w:rPr>
+          <w:rFonts w:ascii="Times" w:hAnsi="Times"/>
+        </w:rPr>
+      </w:pPr>
+      <w:r>
+        <w:rPr>
+          <w:rFonts w:ascii="Times" w:hAnsi="Times"/>
+          <w:i/>
+        </w:rPr>
+        <w:t xml:space="preserve">Player </w:t>
+      </w:r>
+      <w:r>
+        <w:rPr>
+          <w:rFonts w:ascii="Times" w:hAnsi="Times"/>
+        </w:rPr>
+        <w:t xml:space="preserve">sends confirmation of </w:t>
+      </w:r>
+      <w:r>
+        <w:rPr>
+          <w:rFonts w:ascii="Times" w:hAnsi="Times"/>
+          <w:u w:val="single"/>
+        </w:rPr>
+        <w:t>Game Conditions</w:t>
+      </w:r>
+      <w:r>
+        <w:rPr>
+          <w:rFonts w:ascii="Times" w:hAnsi="Times"/>
+          <w:u w:val="single"/>
+        </w:rPr>
+        <w:t>[U6]</w:t>
+      </w:r>
+      <w:r>
+        <w:rPr>
+          <w:rFonts w:ascii="Times" w:hAnsi="Times"/>
+        </w:rPr>
+        <w:t xml:space="preserve"> to </w:t>
+      </w:r>
+      <w:r>
+        <w:rPr>
+          <w:rFonts w:ascii="Times" w:hAnsi="Times"/>
+          <w:i/>
+        </w:rPr>
+        <w:t>System</w:t>
+      </w:r>
+      <w:r>
+        <w:rPr>
+          <w:rFonts w:ascii="Times" w:hAnsi="Times"/>
+        </w:rPr>
+        <w:t xml:space="preserve">. </w:t>
+      </w:r>
+    </w:p>
+    <w:p>
+      <w:pPr>
+        <w:pStyle w:val="ListParagraph"/>
+        <w:numPr>
+          <w:ilvl w:val="0"/>
+          <w:numId w:val="7"/>
+        </w:numPr>
+        <w:rPr>
+          <w:rFonts w:ascii="Times" w:hAnsi="Times"/>
+        </w:rPr>
+      </w:pPr>
+      <w:r>
+        <w:rPr>
+          <w:rFonts w:ascii="Times" w:hAnsi="Times"/>
+          <w:i/>
+        </w:rPr>
+        <w:t>System</w:t>
+      </w:r>
+      <w:r>
+        <w:rPr>
+          <w:rFonts w:ascii="Times" w:hAnsi="Times"/>
+        </w:rPr>
+        <w:t xml:space="preserve"> presents ship selection page to </w:t>
+      </w:r>
+      <w:r>
+        <w:rPr>
+          <w:rFonts w:ascii="Times" w:hAnsi="Times"/>
+          <w:i/>
+        </w:rPr>
+        <w:t>User</w:t>
+      </w:r>
+      <w:r>
+        <w:rPr>
+          <w:rFonts w:ascii="Times" w:hAnsi="Times"/>
+        </w:rPr>
+        <w:t xml:space="preserve">. </w:t>
+      </w:r>
+    </w:p>
+    <w:p>
+      <w:pPr>
+        <w:pStyle w:val="ListParagraph"/>
+        <w:numPr>
+          <w:ilvl w:val="0"/>
+          <w:numId w:val="7"/>
+        </w:numPr>
+        <w:rPr>
+          <w:rFonts w:ascii="Times" w:hAnsi="Times"/>
+        </w:rPr>
+      </w:pPr>
+      <w:r>
+        <w:rPr>
+          <w:rFonts w:ascii="Times" w:hAnsi="Times"/>
+          <w:i/>
+        </w:rPr>
+        <w:t>Player</w:t>
+      </w:r>
+      <w:r>
+        <w:rPr>
+          <w:rFonts w:ascii="Times" w:hAnsi="Times"/>
+        </w:rPr>
+        <w:t xml:space="preserve"> notifies </w:t>
+      </w:r>
+      <w:r>
+        <w:rPr>
+          <w:rFonts w:ascii="Times" w:hAnsi="Times"/>
+          <w:i/>
+        </w:rPr>
+        <w:t>System</w:t>
+      </w:r>
+      <w:r>
+        <w:rPr>
+          <w:rFonts w:ascii="Times" w:hAnsi="Times"/>
+        </w:rPr>
+        <w:t xml:space="preserve"> which </w:t>
+      </w:r>
+      <w:r>
+        <w:rPr>
+          <w:rFonts w:ascii="Times" w:hAnsi="Times"/>
+          <w:u w:val="single"/>
+        </w:rPr>
+        <w:t>Ships he will take into Battle [U7]</w:t>
+      </w:r>
+      <w:r>
+        <w:rPr>
+          <w:rFonts w:ascii="Times" w:hAnsi="Times"/>
+          <w:u w:val="single"/>
+        </w:rPr>
+        <w:t>,</w:t>
+      </w:r>
+    </w:p>
+    <w:p>
+      <w:pPr>
+        <w:pStyle w:val="ListParagraph"/>
+        <w:numPr>
+          <w:ilvl w:val="0"/>
+          <w:numId w:val="7"/>
+        </w:numPr>
+        <w:rPr>
+          <w:rFonts w:ascii="Times" w:hAnsi="Times"/>
+        </w:rPr>
+      </w:pPr>
+      <w:r>
+        <w:rPr>
+          <w:rFonts w:ascii="Times" w:hAnsi="Times"/>
+          <w:i/>
+        </w:rPr>
+        <w:t xml:space="preserve">System </w:t>
+      </w:r>
+      <w:r>
+        <w:rPr>
+          <w:rFonts w:ascii="Times" w:hAnsi="Times"/>
+        </w:rPr>
+        <w:t xml:space="preserve">confirms validity of Ship Selection to Player. </w:t>
+      </w:r>
+    </w:p>
+    <w:p>
+      <w:pPr>
+        <w:pStyle w:val="ListParagraph"/>
+        <w:numPr>
+          <w:ilvl w:val="0"/>
+          <w:numId w:val="7"/>
+        </w:numPr>
+        <w:rPr>
+          <w:rFonts w:ascii="Times" w:hAnsi="Times"/>
+        </w:rPr>
+      </w:pPr>
+      <w:r>
+        <w:rPr>
+          <w:rFonts w:ascii="Times" w:hAnsi="Times"/>
+          <w:i/>
+        </w:rPr>
+        <w:t xml:space="preserve">System </w:t>
+      </w:r>
+      <w:r>
+        <w:rPr>
+          <w:rFonts w:ascii="Times" w:hAnsi="Times"/>
+        </w:rPr>
+        <w:t xml:space="preserve">asks </w:t>
+      </w:r>
+      <w:r>
+        <w:rPr>
+          <w:rFonts w:ascii="Times" w:hAnsi="Times"/>
+          <w:i/>
+        </w:rPr>
+        <w:t>User</w:t>
+      </w:r>
+      <w:r>
+        <w:rPr>
+          <w:rFonts w:ascii="Times" w:hAnsi="Times"/>
+        </w:rPr>
+        <w:t xml:space="preserve"> where ships should be placed. </w:t>
+      </w:r>
+    </w:p>
+    <w:p>
+      <w:pPr>
+        <w:pStyle w:val="ListParagraph"/>
+        <w:numPr>
+          <w:ilvl w:val="0"/>
+          <w:numId w:val="7"/>
+        </w:numPr>
+        <w:rPr>
+          <w:rFonts w:ascii="Times" w:hAnsi="Times"/>
+        </w:rPr>
+      </w:pPr>
+      <w:r>
+        <w:rPr>
+          <w:rFonts w:ascii="Times" w:hAnsi="Times"/>
+          <w:i/>
+        </w:rPr>
+        <w:t xml:space="preserve">Player </w:t>
+      </w:r>
+      <w:r>
+        <w:rPr>
+          <w:rFonts w:ascii="Times" w:hAnsi="Times"/>
+        </w:rPr>
+        <w:t xml:space="preserve">notifies </w:t>
+      </w:r>
+      <w:r>
+        <w:rPr>
+          <w:rFonts w:ascii="Times" w:hAnsi="Times"/>
+          <w:i/>
+        </w:rPr>
+        <w:t>System</w:t>
+      </w:r>
+      <w:r>
+        <w:rPr>
+          <w:rFonts w:ascii="Times" w:hAnsi="Times"/>
+        </w:rPr>
+        <w:t xml:space="preserve"> where she would like to </w:t>
+      </w:r>
+      <w:r>
+        <w:rPr>
+          <w:rFonts w:ascii="Times" w:hAnsi="Times"/>
+          <w:u w:val="single"/>
+        </w:rPr>
+        <w:t>place her ships[U8]</w:t>
+      </w:r>
+      <w:r>
+        <w:rPr>
+          <w:rFonts w:ascii="Times" w:hAnsi="Times"/>
+        </w:rPr>
+        <w:t xml:space="preserve"> initially </w:t>
+      </w:r>
+      <w:r>
+        <w:rPr>
+          <w:rFonts w:ascii="Times" w:hAnsi="Times"/>
+        </w:rPr>
+        <w:t xml:space="preserve">before game start.  </w:t>
+      </w:r>
+    </w:p>
+    <w:p>
+      <w:pPr>
+        <w:pStyle w:val="ListParagraph"/>
+        <w:numPr>
+          <w:ilvl w:val="0"/>
+          <w:numId w:val="7"/>
+        </w:numPr>
+        <w:rPr>
+          <w:rFonts w:ascii="Times" w:hAnsi="Times"/>
+        </w:rPr>
+      </w:pPr>
+      <w:r>
+        <w:rPr>
+          <w:rFonts w:ascii="Times" w:hAnsi="Times"/>
+          <w:i/>
+        </w:rPr>
+        <w:t xml:space="preserve">Player </w:t>
+      </w:r>
+      <w:r>
+        <w:rPr>
+          <w:rFonts w:ascii="Times" w:hAnsi="Times"/>
+        </w:rPr>
+        <w:t xml:space="preserve">alerts </w:t>
+      </w:r>
+      <w:r>
+        <w:rPr>
+          <w:rFonts w:ascii="Times" w:hAnsi="Times"/>
+          <w:i/>
+        </w:rPr>
+        <w:t>System</w:t>
+      </w:r>
+      <w:r>
+        <w:rPr>
+          <w:rFonts w:ascii="Times" w:hAnsi="Times"/>
+        </w:rPr>
+        <w:t xml:space="preserve"> she is ready to </w:t>
+      </w:r>
+      <w:r>
+        <w:rPr>
+          <w:rFonts w:ascii="Times" w:hAnsi="Times"/>
+          <w:u w:val="single"/>
+        </w:rPr>
+        <w:t>Start game[U9]</w:t>
+      </w:r>
+      <w:r>
+        <w:rPr>
+          <w:rFonts w:ascii="Times" w:hAnsi="Times"/>
+          <w:i/>
+        </w:rPr>
+        <w:t>.</w:t>
+      </w:r>
+    </w:p>
+    <w:p>
+      <w:pPr>
+        <w:pStyle w:val="ListParagraph"/>
+        <w:rPr>
+          <w:rFonts w:ascii="Times" w:hAnsi="Times"/>
+        </w:rPr>
+      </w:pPr>
+      <w:r>
+        <w:rPr>
+          <w:rFonts w:ascii="Times" w:hAnsi="Times"/>
+          <w:i/>
+        </w:rPr>
+        <w:t xml:space="preserve">Step 7 is repeated until one player wins the game. </w:t>
+      </w:r>
+    </w:p>
+    <w:p>
+      <w:pPr>
+        <w:pStyle w:val="ListParagraph"/>
+        <w:numPr>
+          <w:ilvl w:val="0"/>
+          <w:numId w:val="7"/>
+        </w:numPr>
+        <w:rPr>
+          <w:rFonts w:ascii="Times" w:hAnsi="Times"/>
+          <w:u w:val="single"/>
+        </w:rPr>
+      </w:pPr>
+      <w:r>
+        <w:rPr>
+          <w:rFonts w:ascii="Times" w:hAnsi="Times"/>
+          <w:i/>
+        </w:rPr>
+        <w:t xml:space="preserve">Player </w:t>
+      </w:r>
+      <w:r>
+        <w:rPr>
+          <w:rFonts w:ascii="Times" w:hAnsi="Times"/>
+          <w:u w:val="single"/>
+        </w:rPr>
+        <w:t>takes a turn [U10]</w:t>
+      </w:r>
+    </w:p>
+    <w:p>
+      <w:pPr>
+        <w:pStyle w:val="ListParagraph"/>
+        <w:numPr>
+          <w:ilvl w:val="0"/>
+          <w:numId w:val="7"/>
+        </w:numPr>
+        <w:rPr>
+          <w:rFonts w:ascii="Times" w:hAnsi="Times"/>
+          <w:u w:val="single"/>
+        </w:rPr>
+      </w:pPr>
+      <w:r>
+        <w:rPr>
+          <w:rFonts w:ascii="Times" w:hAnsi="Times"/>
+          <w:i/>
+        </w:rPr>
+        <w:t>System</w:t>
+      </w:r>
+      <w:r>
+        <w:rPr>
+          <w:rFonts w:ascii="Times" w:hAnsi="Times"/>
+        </w:rPr>
+        <w:t xml:space="preserve"> alerts </w:t>
+      </w:r>
+      <w:r>
+        <w:rPr>
+          <w:rFonts w:ascii="Times" w:hAnsi="Times"/>
+          <w:i/>
+        </w:rPr>
+        <w:t>Player</w:t>
+      </w:r>
+      <w:r>
+        <w:rPr>
+          <w:rFonts w:ascii="Times" w:hAnsi="Times"/>
+        </w:rPr>
+        <w:t xml:space="preserve"> of end of game. </w:t>
+      </w:r>
+    </w:p>
+    <w:p>
+      <w:pPr>
+        <w:rPr>
+          <w:rFonts w:ascii="Times" w:hAnsi="Times"/>
+        </w:rPr>
+      </w:pPr>
+      <w:r>
+        <w:rPr>
+          <w:rFonts w:ascii="Times" w:hAnsi="Times"/>
+          <w:b/>
+        </w:rPr>
+        <w:t xml:space="preserve">Extensions </w:t>
+      </w:r>
+    </w:p>
+    <w:p>
+      <w:pPr>
+        <w:rPr>
+          <w:rFonts w:ascii="Times" w:hAnsi="Times"/>
+        </w:rPr>
+      </w:pPr>
+      <w:r>
+        <w:rPr>
+          <w:rFonts w:ascii="Times" w:hAnsi="Times"/>
+        </w:rPr>
+        <w:t>2a.</w:t>
+      </w:r>
+      <w:r>
+        <w:rPr>
+          <w:rFonts w:ascii="Times" w:hAnsi="Times"/>
+          <w:i/>
+        </w:rPr>
+        <w:t xml:space="preserve"> Player </w:t>
+      </w:r>
+      <w:r>
+        <w:rPr>
+          <w:rFonts w:ascii="Times" w:hAnsi="Times"/>
+        </w:rPr>
+        <w:t xml:space="preserve">updates game conditions. </w:t>
+      </w:r>
+      <w:r>
+        <w:rPr>
+          <w:rFonts w:ascii="Times" w:hAnsi="Times"/>
+        </w:rPr>
+        <w:t xml:space="preserve">Use case begins at </w:t>
+      </w:r>
+      <w:r>
+        <w:rPr>
+          <w:rFonts w:ascii="Times" w:hAnsi="Times"/>
+        </w:rPr>
+        <w:t xml:space="preserve">1. </w:t>
+      </w:r>
+    </w:p>
+    <w:p>
+      <w:pPr>
+        <w:rPr>
+          <w:rFonts w:ascii="Times" w:hAnsi="Times"/>
+        </w:rPr>
+      </w:pPr>
+      <w:r>
+        <w:rPr>
+          <w:rFonts w:ascii="Times" w:hAnsi="Times"/>
+        </w:rPr>
+        <w:t xml:space="preserve">3a. </w:t>
+      </w:r>
+      <w:r>
+        <w:rPr>
+          <w:rFonts w:ascii="Times" w:hAnsi="Times"/>
+          <w:i/>
+        </w:rPr>
+        <w:t xml:space="preserve">System </w:t>
+      </w:r>
+      <w:r>
+        <w:rPr>
+          <w:rFonts w:ascii="Times" w:hAnsi="Times"/>
+        </w:rPr>
+        <w:t>determines invalid selection of ships. Use case begins at 3</w:t>
+      </w:r>
+    </w:p>
+    <w:p>
+      <w:pPr>
+        <w:rPr>
+          <w:rFonts w:ascii="Times" w:hAnsi="Times"/>
+          <w:u w:val="single"/>
+        </w:rPr>
+      </w:pPr>
+      <w:r>
+        <w:rPr>
+          <w:rFonts w:ascii="Times" w:hAnsi="Times"/>
+        </w:rPr>
+        <w:t>7</w:t>
+      </w:r>
+      <w:r>
+        <w:rPr>
+          <w:rFonts w:ascii="Times" w:hAnsi="Times"/>
+        </w:rPr>
+        <w:t xml:space="preserve">a. </w:t>
+      </w:r>
+      <w:r>
+        <w:rPr>
+          <w:rFonts w:ascii="Times" w:hAnsi="Times"/>
+          <w:i/>
+        </w:rPr>
+        <w:t xml:space="preserve"> System</w:t>
+      </w:r>
+      <w:r>
+        <w:rPr>
+          <w:rFonts w:ascii="Times" w:hAnsi="Times"/>
+        </w:rPr>
+        <w:t xml:space="preserve"> determines invalidity of ship placement. Use case begins again </w:t>
+      </w:r>
+      <w:r>
+        <w:rPr>
+          <w:rFonts w:ascii="Times" w:hAnsi="Times"/>
+        </w:rPr>
+        <w:t>at 6</w:t>
+      </w:r>
+      <w:r>
+        <w:rPr>
+          <w:rFonts w:ascii="Times" w:hAnsi="Times"/>
+        </w:rPr>
+        <w:t xml:space="preserve">. </w:t>
+      </w:r>
+    </w:p>
+    <w:p>
+      <w:pPr>
+        <w:rPr>
+          <w:rFonts w:ascii="Times" w:hAnsi="Times"/>
+        </w:rPr>
+      </w:pPr>
+      <w:r>
+        <w:rPr>
+          <w:rFonts w:ascii="Times" w:hAnsi="Times"/>
+        </w:rPr>
+        <w:t xml:space="preserve">9a. </w:t>
+      </w:r>
+      <w:r>
+        <w:rPr>
+          <w:rFonts w:ascii="Times" w:hAnsi="Times"/>
+        </w:rPr>
+        <w:t xml:space="preserve"> </w:t>
+      </w:r>
+      <w:r>
+        <w:rPr>
+          <w:rFonts w:ascii="Times" w:hAnsi="Times"/>
+          <w:i/>
+        </w:rPr>
+        <w:t>User</w:t>
+      </w:r>
+      <w:r>
+        <w:rPr>
+          <w:rFonts w:ascii="Times" w:hAnsi="Times"/>
+        </w:rPr>
+        <w:t xml:space="preserve"> saves game state. System exists. Use Case ends in success.</w:t>
+      </w:r>
+    </w:p>
+    <w:p>
+      <w:pPr>
+        <w:rPr>
+          <w:rFonts w:ascii="Times" w:hAnsi="Times"/>
+          <w:u w:val="single"/>
+        </w:rPr>
+      </w:pPr>
+      <w:r>
+        <w:rPr>
+          <w:rFonts w:ascii="Times" w:hAnsi="Times"/>
+          <w:sz w:val="26"/>
+          <w:szCs w:val="26"/>
+          <w:u w:val="single"/>
+        </w:rPr>
+        <w:t xml:space="preserve">Game Conditions Use Case [U6] </w:t>
+      </w:r>
+    </w:p>
+    <w:p>
+      <w:pPr>
+        <w:rPr>
+          <w:rFonts w:ascii="Times" w:hAnsi="Times"/>
+        </w:rPr>
+      </w:pPr>
+      <w:r>
+        <w:rPr>
+          <w:rFonts w:ascii="Times" w:hAnsi="Times"/>
+          <w:b/>
+        </w:rPr>
+        <w:t xml:space="preserve">Use Case: </w:t>
+      </w:r>
+      <w:r>
+        <w:rPr>
+          <w:rFonts w:ascii="Times" w:hAnsi="Times"/>
+        </w:rPr>
+        <w:t xml:space="preserve">Review game terms and conditions. </w:t>
+      </w:r>
+    </w:p>
+    <w:p>
+      <w:pPr>
+        <w:rPr>
+          <w:rFonts w:ascii="Times" w:hAnsi="Times"/>
+        </w:rPr>
+      </w:pPr>
+      <w:r>
+        <w:rPr>
+          <w:rFonts w:ascii="Times" w:hAnsi="Times"/>
+          <w:b/>
+        </w:rPr>
+        <w:t xml:space="preserve">Scope: </w:t>
+      </w:r>
+      <w:r>
+        <w:rPr>
+          <w:rFonts w:ascii="Times" w:hAnsi="Times"/>
+        </w:rPr>
+        <w:t xml:space="preserve">Play Game </w:t>
+      </w:r>
+    </w:p>
+    <w:p>
+      <w:pPr>
+        <w:rPr>
+          <w:rFonts w:ascii="Times" w:hAnsi="Times"/>
+        </w:rPr>
+      </w:pPr>
+      <w:r>
+        <w:rPr>
+          <w:rFonts w:ascii="Times" w:hAnsi="Times"/>
+          <w:b/>
+        </w:rPr>
+        <w:t xml:space="preserve">Level: </w:t>
+      </w:r>
+      <w:r>
+        <w:rPr>
+          <w:rFonts w:ascii="Times" w:hAnsi="Times"/>
+        </w:rPr>
+        <w:t xml:space="preserve">User Goal. </w:t>
+      </w:r>
+      <w:r>
+        <w:rPr>
+          <w:rFonts w:ascii="Times" w:hAnsi="Times"/>
+        </w:rPr>
+        <w:t xml:space="preserve"> </w:t>
+      </w:r>
+    </w:p>
+    <w:p>
+      <w:pPr>
+        <w:rPr>
+          <w:rFonts w:ascii="Times" w:hAnsi="Times"/>
+        </w:rPr>
+      </w:pPr>
+      <w:r>
+        <w:rPr>
+          <w:rFonts w:ascii="Times" w:hAnsi="Times"/>
+          <w:b/>
+        </w:rPr>
+        <w:t xml:space="preserve">Intention in Context: </w:t>
+      </w:r>
+      <w:r>
+        <w:rPr>
+          <w:rFonts w:ascii="Times" w:hAnsi="Times"/>
+        </w:rPr>
+        <w:t xml:space="preserve">The </w:t>
+      </w:r>
+      <w:r>
+        <w:rPr>
+          <w:rFonts w:ascii="Times" w:hAnsi="Times"/>
+          <w:i/>
+        </w:rPr>
+        <w:t>Player</w:t>
+      </w:r>
+      <w:r>
+        <w:rPr>
+          <w:rFonts w:ascii="Times" w:hAnsi="Times"/>
+        </w:rPr>
+        <w:t xml:space="preserve"> is presented with a list of game terms. These terms include the Map and the amount of money the players have to buy ships for that game. </w:t>
+      </w:r>
+      <w:r>
+        <w:rPr>
+          <w:rFonts w:ascii="Times" w:hAnsi="Times"/>
+        </w:rPr>
+        <w:t xml:space="preserve">The player reviews these conditions </w:t>
+      </w:r>
+      <w:r>
+        <w:rPr>
+          <w:rFonts w:ascii="Times" w:hAnsi="Times"/>
+        </w:rPr>
+        <w:t xml:space="preserve">and makes any appropriate alterations. </w:t>
+      </w:r>
+    </w:p>
+    <w:p>
+      <w:pPr>
+        <w:rPr>
+          <w:rFonts w:ascii="Times" w:hAnsi="Times"/>
+        </w:rPr>
+      </w:pPr>
+      <w:r>
+        <w:rPr>
+          <w:rFonts w:ascii="Times" w:hAnsi="Times"/>
+          <w:b/>
+        </w:rPr>
+        <w:t xml:space="preserve">Multiplicity: </w:t>
+      </w:r>
+      <w:r>
+        <w:rPr>
+          <w:rFonts w:ascii="Times" w:hAnsi="Times"/>
+        </w:rPr>
+        <w:t xml:space="preserve">2 Players are interacting with the System simultaneously. </w:t>
+      </w:r>
+      <w:r>
+        <w:rPr>
+          <w:rFonts w:ascii="Times" w:hAnsi="Times"/>
+        </w:rPr>
+        <w:t xml:space="preserve">One player at a time gets updated game conditions. </w:t>
+      </w:r>
+    </w:p>
+    <w:p>
+      <w:pPr>
+        <w:rPr>
+          <w:rFonts w:ascii="Times" w:hAnsi="Times"/>
+        </w:rPr>
+      </w:pPr>
+      <w:r>
+        <w:rPr>
+          <w:rFonts w:ascii="Times" w:hAnsi="Times"/>
+          <w:b/>
+        </w:rPr>
+        <w:t xml:space="preserve">Primary Actor: </w:t>
+      </w:r>
+      <w:r>
+        <w:rPr>
+          <w:rFonts w:ascii="Times" w:hAnsi="Times"/>
+        </w:rPr>
+        <w:t>Player</w:t>
+      </w:r>
+    </w:p>
+    <w:p>
+      <w:pPr>
+        <w:rPr>
+          <w:rFonts w:ascii="Times" w:hAnsi="Times"/>
+        </w:rPr>
+      </w:pPr>
+      <w:r>
+        <w:rPr>
+          <w:rFonts w:ascii="Times" w:hAnsi="Times"/>
+          <w:b/>
+        </w:rPr>
+        <w:t xml:space="preserve">Secondary Actor: </w:t>
+      </w:r>
+      <w:r>
+        <w:rPr>
+          <w:rFonts w:ascii="Times" w:hAnsi="Times"/>
+        </w:rPr>
+        <w:t xml:space="preserve">Other Player. </w:t>
+      </w:r>
+    </w:p>
+    <w:p>
+      <w:pPr>
+        <w:rPr>
+          <w:rFonts w:ascii="Times" w:hAnsi="Times"/>
+        </w:rPr>
+      </w:pPr>
+      <w:r>
+        <w:rPr>
+          <w:rFonts w:ascii="Times" w:hAnsi="Times"/>
+          <w:b/>
+        </w:rPr>
+        <w:t xml:space="preserve">Pre-Condition: </w:t>
+      </w:r>
+      <w:r>
+        <w:rPr>
+          <w:rFonts w:ascii="Times" w:hAnsi="Times"/>
+        </w:rPr>
+        <w:t xml:space="preserve">Both players have been properly matched up, and have agreed to start a game. </w:t>
+      </w:r>
+    </w:p>
+    <w:p>
+      <w:pPr>
+        <w:rPr>
+          <w:rFonts w:ascii="Times" w:hAnsi="Times"/>
+        </w:rPr>
+      </w:pPr>
+      <w:r>
+        <w:rPr>
+          <w:rFonts w:ascii="Times" w:hAnsi="Times"/>
+          <w:b/>
+        </w:rPr>
+        <w:t>Post-Condition:</w:t>
+      </w:r>
+      <w:r>
+        <w:rPr>
+          <w:rFonts w:ascii="Times" w:hAnsi="Times"/>
+        </w:rPr>
+        <w:t xml:space="preserve"> The System has registered the appropriate conditions to produce for the specific game instance. </w:t>
+      </w:r>
+    </w:p>
+    <w:p>
+      <w:pPr>
+        <w:rPr>
+          <w:rFonts w:ascii="Times" w:hAnsi="Times"/>
+          <w:b/>
+        </w:rPr>
+      </w:pPr>
+      <w:r>
+        <w:rPr>
+          <w:rFonts w:ascii="Times" w:hAnsi="Times"/>
+          <w:b/>
+        </w:rPr>
+        <w:t xml:space="preserve">Main Success Scenario </w:t>
+      </w:r>
+    </w:p>
+    <w:p>
+      <w:pPr>
+        <w:rPr>
+          <w:rFonts w:ascii="Times" w:hAnsi="Times"/>
+          <w:i/>
+        </w:rPr>
+      </w:pPr>
+      <w:r>
+        <w:rPr>
+          <w:rFonts w:ascii="Times" w:hAnsi="Times"/>
+          <w:i/>
+        </w:rPr>
+        <w:t>Steps 1 and 2 are repeated until a unanimous decision is made by both players.</w:t>
+      </w:r>
+    </w:p>
+    <w:p>
+      <w:pPr>
+        <w:pStyle w:val="ListParagraph"/>
+        <w:numPr>
+          <w:ilvl w:val="0"/>
+          <w:numId w:val="8"/>
+        </w:numPr>
+        <w:rPr>
+          <w:rFonts w:ascii="Times" w:hAnsi="Times"/>
+        </w:rPr>
+      </w:pPr>
+      <w:r>
+        <w:rPr>
+          <w:rFonts w:ascii="Times" w:hAnsi="Times"/>
+          <w:i/>
+        </w:rPr>
+        <w:t>Player</w:t>
+      </w:r>
+      <w:r>
+        <w:rPr>
+          <w:rFonts w:ascii="Times" w:hAnsi="Times"/>
+        </w:rPr>
+        <w:t xml:space="preserve"> is notified of game conditions by System. </w:t>
+      </w:r>
+    </w:p>
+    <w:p>
+      <w:pPr>
+        <w:pStyle w:val="ListParagraph"/>
+        <w:numPr>
+          <w:ilvl w:val="0"/>
+          <w:numId w:val="8"/>
+        </w:numPr>
+        <w:rPr>
+          <w:rFonts w:ascii="Times" w:hAnsi="Times"/>
+        </w:rPr>
+      </w:pPr>
+      <w:r>
+        <w:rPr>
+          <w:rFonts w:ascii="Times" w:hAnsi="Times"/>
+          <w:i/>
+        </w:rPr>
+        <w:t>Player</w:t>
+      </w:r>
+      <w:r>
+        <w:rPr>
+          <w:rFonts w:ascii="Times" w:hAnsi="Times"/>
+          <w:i/>
+        </w:rPr>
+        <w:t xml:space="preserve"> </w:t>
+      </w:r>
+      <w:r>
+        <w:rPr>
+          <w:rFonts w:ascii="Times" w:hAnsi="Times"/>
+        </w:rPr>
+        <w:t xml:space="preserve">reviews and sends new set of conditions to System. </w:t>
+      </w:r>
+    </w:p>
+    <w:p>
+      <w:pPr>
+        <w:pStyle w:val="ListParagraph"/>
+        <w:numPr>
+          <w:ilvl w:val="0"/>
+          <w:numId w:val="8"/>
+        </w:numPr>
+        <w:rPr>
+          <w:rFonts w:ascii="Times" w:hAnsi="Times"/>
+        </w:rPr>
+      </w:pPr>
+      <w:r>
+        <w:rPr>
+          <w:rFonts w:ascii="Times" w:hAnsi="Times"/>
+          <w:i/>
+        </w:rPr>
+        <w:t>System</w:t>
+      </w:r>
+      <w:r>
+        <w:rPr>
+          <w:rFonts w:ascii="Times" w:hAnsi="Times"/>
+        </w:rPr>
+        <w:t xml:space="preserve"> returns confirmation of game condition to </w:t>
+      </w:r>
+      <w:r>
+        <w:rPr>
+          <w:rFonts w:ascii="Times" w:hAnsi="Times"/>
+          <w:i/>
+        </w:rPr>
+        <w:t>Player</w:t>
+      </w:r>
+      <w:r>
+        <w:rPr>
+          <w:rFonts w:ascii="Times" w:hAnsi="Times"/>
+        </w:rPr>
+        <w:t xml:space="preserve">. </w:t>
+      </w:r>
+    </w:p>
+    <w:p>
+      <w:pPr>
+        <w:rPr>
+          <w:rFonts w:ascii="Times" w:hAnsi="Times"/>
+        </w:rPr>
+      </w:pPr>
+    </w:p>
+    <w:p>
+      <w:pPr>
+        <w:rPr>
+          <w:rFonts w:ascii="Times" w:hAnsi="Times"/>
+          <w:sz w:val="26"/>
+          <w:szCs w:val="26"/>
+          <w:u w:val="single"/>
+        </w:rPr>
+      </w:pPr>
+      <w:r>
+        <w:rPr>
+          <w:rFonts w:ascii="Times" w:hAnsi="Times"/>
+          <w:sz w:val="26"/>
+          <w:szCs w:val="26"/>
+          <w:u w:val="single"/>
+        </w:rPr>
+        <w:t xml:space="preserve">Select Ships Use Case [U7] </w:t>
+      </w:r>
+    </w:p>
+    <w:p>
+      <w:pPr>
+        <w:rPr>
+          <w:rFonts w:ascii="Times" w:hAnsi="Times"/>
+        </w:rPr>
+      </w:pPr>
+      <w:r>
+        <w:rPr>
+          <w:rFonts w:ascii="Times" w:hAnsi="Times"/>
+          <w:b/>
+        </w:rPr>
+        <w:t>Use Case</w:t>
+      </w:r>
+      <w:r>
+        <w:rPr>
+          <w:rFonts w:ascii="Times" w:hAnsi="Times"/>
+          <w:b/>
+        </w:rPr>
+        <w:t xml:space="preserve">: </w:t>
+      </w:r>
+      <w:r>
+        <w:rPr>
+          <w:rFonts w:ascii="Times" w:hAnsi="Times"/>
+        </w:rPr>
+        <w:t xml:space="preserve">Selection of ships for battle. </w:t>
+      </w:r>
+    </w:p>
+    <w:p>
+      <w:pPr>
+        <w:rPr>
+          <w:rFonts w:ascii="Times" w:hAnsi="Times"/>
+        </w:rPr>
+      </w:pPr>
+      <w:r>
+        <w:rPr>
+          <w:rFonts w:ascii="Times" w:hAnsi="Times"/>
+          <w:b/>
+        </w:rPr>
+        <w:t xml:space="preserve">Scope: </w:t>
+      </w:r>
+      <w:r>
+        <w:rPr>
+          <w:rFonts w:ascii="Times" w:hAnsi="Times"/>
+        </w:rPr>
+        <w:t xml:space="preserve">Play Game </w:t>
+      </w:r>
+    </w:p>
+    <w:p>
+      <w:pPr>
+        <w:rPr>
+          <w:rFonts w:ascii="Times" w:hAnsi="Times"/>
+        </w:rPr>
+      </w:pPr>
+      <w:r>
+        <w:rPr>
+          <w:rFonts w:ascii="Times" w:hAnsi="Times"/>
+          <w:b/>
+        </w:rPr>
+        <w:t xml:space="preserve">Level: </w:t>
+      </w:r>
+      <w:r>
+        <w:rPr>
+          <w:rFonts w:ascii="Times" w:hAnsi="Times"/>
+        </w:rPr>
+        <w:t xml:space="preserve">User Goal. </w:t>
+      </w:r>
+    </w:p>
+    <w:p>
+      <w:pPr>
+        <w:rPr>
+          <w:rFonts w:ascii="Times" w:hAnsi="Times"/>
+        </w:rPr>
+      </w:pPr>
+      <w:r>
+        <w:rPr>
+          <w:rFonts w:ascii="Times" w:hAnsi="Times"/>
+          <w:b/>
+        </w:rPr>
+        <w:t xml:space="preserve">Intention in Context: </w:t>
+      </w:r>
+      <w:r>
+        <w:rPr>
+          <w:rFonts w:ascii="Times" w:hAnsi="Times"/>
+        </w:rPr>
+        <w:t xml:space="preserve"> The </w:t>
+      </w:r>
+      <w:r>
+        <w:rPr>
+          <w:rFonts w:ascii="Times" w:hAnsi="Times"/>
+          <w:i/>
+        </w:rPr>
+        <w:t>Player</w:t>
+      </w:r>
+      <w:r>
+        <w:rPr>
+          <w:rFonts w:ascii="Times" w:hAnsi="Times"/>
+        </w:rPr>
+        <w:t xml:space="preserve"> selects ships from a roster of available brigs according to a declining balance decided upon in the </w:t>
+      </w:r>
+      <w:r>
+        <w:rPr>
+          <w:rFonts w:ascii="Times" w:hAnsi="Times"/>
+          <w:b/>
+        </w:rPr>
+        <w:t>Game Conditions</w:t>
+      </w:r>
+      <w:r>
+        <w:rPr>
+          <w:rFonts w:ascii="Times" w:hAnsi="Times"/>
+          <w:b/>
+        </w:rPr>
+        <w:t xml:space="preserve">. </w:t>
+      </w:r>
+      <w:r>
+        <w:rPr>
+          <w:rFonts w:ascii="Times" w:hAnsi="Times"/>
+        </w:rPr>
+        <w:t xml:space="preserve"> These are the ships the player will be bringing into battle. </w:t>
+      </w:r>
+    </w:p>
+    <w:p>
+      <w:pPr>
+        <w:rPr>
+          <w:rFonts w:ascii="Times" w:hAnsi="Times"/>
+        </w:rPr>
+      </w:pPr>
+      <w:r>
+        <w:rPr>
+          <w:rFonts w:ascii="Times" w:hAnsi="Times"/>
+          <w:b/>
+        </w:rPr>
+        <w:t>Multiplicity</w:t>
+      </w:r>
+      <w:r>
+        <w:rPr>
+          <w:rFonts w:ascii="Times" w:hAnsi="Times"/>
+        </w:rPr>
+        <w:t xml:space="preserve">: 2 player will be selecting their ships in any one given game instance at the same time. </w:t>
+      </w:r>
+    </w:p>
+    <w:p>
+      <w:pPr>
+        <w:rPr>
+          <w:rFonts w:ascii="Times" w:hAnsi="Times"/>
+        </w:rPr>
+      </w:pPr>
+      <w:r>
+        <w:rPr>
+          <w:rFonts w:ascii="Times" w:hAnsi="Times"/>
+          <w:b/>
+        </w:rPr>
+        <w:t>Primary Actor:</w:t>
+      </w:r>
+      <w:r>
+        <w:rPr>
+          <w:rFonts w:ascii="Times" w:hAnsi="Times"/>
+        </w:rPr>
+        <w:t xml:space="preserve"> Player</w:t>
+      </w:r>
+    </w:p>
+    <w:p>
+      <w:pPr>
+        <w:rPr>
+          <w:rFonts w:ascii="Times" w:hAnsi="Times"/>
+          <w:b/>
+        </w:rPr>
+      </w:pPr>
+      <w:r>
+        <w:rPr>
+          <w:rFonts w:ascii="Times" w:hAnsi="Times"/>
+          <w:b/>
+        </w:rPr>
+        <w:t xml:space="preserve">Main Success Scenario: </w:t>
+      </w:r>
+    </w:p>
+    <w:p>
+      <w:pPr>
+        <w:rPr>
+          <w:rFonts w:ascii="Times" w:hAnsi="Times"/>
+        </w:rPr>
+      </w:pPr>
+    </w:p>
+    <w:p>
+      <w:pPr>
+        <w:pStyle w:val="ListParagraph"/>
+        <w:numPr>
+          <w:ilvl w:val="0"/>
+          <w:numId w:val="9"/>
+        </w:numPr>
+        <w:rPr>
+          <w:rFonts w:ascii="Times" w:hAnsi="Times"/>
+        </w:rPr>
+      </w:pPr>
+      <w:r>
+        <w:rPr>
+          <w:rFonts w:ascii="Times" w:hAnsi="Times"/>
+          <w:i/>
+        </w:rPr>
+        <w:t xml:space="preserve">System </w:t>
+      </w:r>
+      <w:r>
+        <w:rPr>
+          <w:rFonts w:ascii="Times" w:hAnsi="Times"/>
+        </w:rPr>
+        <w:t xml:space="preserve">notifies </w:t>
+      </w:r>
+      <w:r>
+        <w:rPr>
+          <w:rFonts w:ascii="Times" w:hAnsi="Times"/>
+          <w:i/>
+        </w:rPr>
+        <w:t>player</w:t>
+      </w:r>
+      <w:r>
+        <w:rPr>
+          <w:rFonts w:ascii="Times" w:hAnsi="Times"/>
+        </w:rPr>
+        <w:t xml:space="preserve"> of valid and appropriate ships.</w:t>
+      </w:r>
+    </w:p>
+    <w:p>
+      <w:pPr>
+        <w:pStyle w:val="ListParagraph"/>
+        <w:numPr>
+          <w:ilvl w:val="0"/>
+          <w:numId w:val="9"/>
+        </w:numPr>
+        <w:rPr>
+          <w:rFonts w:ascii="Times" w:hAnsi="Times"/>
+        </w:rPr>
+      </w:pPr>
+      <w:r>
+        <w:rPr>
+          <w:rFonts w:ascii="Times" w:hAnsi="Times"/>
+          <w:i/>
+        </w:rPr>
+        <w:t xml:space="preserve">Player </w:t>
+      </w:r>
+      <w:r>
+        <w:rPr>
+          <w:rFonts w:ascii="Times" w:hAnsi="Times"/>
+        </w:rPr>
+        <w:t xml:space="preserve">selects ships </w:t>
+      </w:r>
+      <w:r>
+        <w:rPr>
+          <w:rFonts w:ascii="Times" w:hAnsi="Times"/>
+        </w:rPr>
+        <w:t xml:space="preserve">based on balance and alerts </w:t>
+      </w:r>
+      <w:r>
+        <w:rPr>
+          <w:rFonts w:ascii="Times" w:hAnsi="Times"/>
+          <w:i/>
+        </w:rPr>
+        <w:t>System</w:t>
+      </w:r>
+      <w:r>
+        <w:rPr>
+          <w:rFonts w:ascii="Times" w:hAnsi="Times"/>
+        </w:rPr>
+        <w:t xml:space="preserve"> of choice. </w:t>
+      </w:r>
+    </w:p>
+    <w:p>
+      <w:pPr>
+        <w:pStyle w:val="ListParagraph"/>
+        <w:numPr>
+          <w:ilvl w:val="0"/>
+          <w:numId w:val="9"/>
+        </w:numPr>
+        <w:rPr>
+          <w:rFonts w:ascii="Times" w:hAnsi="Times"/>
+        </w:rPr>
+      </w:pPr>
+      <w:r>
+        <w:rPr>
+          <w:rFonts w:ascii="Times" w:hAnsi="Times"/>
+          <w:i/>
+        </w:rPr>
+        <w:t>Player</w:t>
+      </w:r>
+      <w:r>
+        <w:rPr>
+          <w:rFonts w:ascii="Times" w:hAnsi="Times"/>
+        </w:rPr>
+        <w:t xml:space="preserve"> alerts system that all valid choices are made. </w:t>
+      </w:r>
+      <w:r>
+        <w:rPr>
+          <w:rFonts w:ascii="Times" w:hAnsi="Times"/>
+          <w:u w:val="single"/>
+        </w:rPr>
+        <w:t>Move to Deploy Ships</w:t>
+      </w:r>
+      <w:bookmarkStart w:id="0" w:name="_GoBack"/>
+      <w:bookmarkEnd w:id="0"/>
+    </w:p>
     <w:sectPr>
       <w:pgSz w:w="12240" w:h="15840"/>
       <w:pgMar w:top="1440" w:right="1800" w:bottom="1440" w:left="1800" w:header="708" w:footer="708" w:gutter="0"/>
@@ -5310,6 +9494,273 @@
 <file path=word/numbering.xml><?xml version="1.0" encoding="utf-8"?>
 <w:numbering xmlns:wpc="http://schemas.microsoft.com/office/word/2010/wordprocessingCanvas" xmlns:mo="http://schemas.microsoft.com/office/mac/office/2008/main" xmlns:mc="http://schemas.openxmlformats.org/markup-compatibility/2006" xmlns:mv="urn:schemas-microsoft-com:mac:vml" xmlns:o="urn:schemas-microsoft-com:office:office" xmlns:r="http://schemas.openxmlformats.org/officeDocument/2006/relationships" xmlns:m="http://schemas.openxmlformats.org/officeDocument/2006/math" xmlns:v="urn:schemas-microsoft-com:vml" xmlns:wp14="http://schemas.microsoft.com/office/word/2010/wordprocessingDrawing" xmlns:wp="http://schemas.openxmlformats.org/drawingml/2006/wordprocessingDrawing" xmlns:w10="urn:schemas-microsoft-com:office:word" xmlns:w="http://schemas.openxmlformats.org/wordprocessingml/2006/main" xmlns:w14="http://schemas.microsoft.com/office/word/2010/wordml" xmlns:wpg="http://schemas.microsoft.com/office/word/2010/wordprocessingGroup" xmlns:wpi="http://schemas.microsoft.com/office/word/2010/wordprocessingInk" xmlns:wne="http://schemas.microsoft.com/office/word/2006/wordml" xmlns:wps="http://schemas.microsoft.com/office/word/2010/wordprocessingShape" mc:Ignorable="w14 wp14">
   <w:abstractNum w:abstractNumId="0">
+    <w:nsid w:val="03691265"/>
+    <w:multiLevelType w:val="hybridMultilevel"/>
+    <w:tmpl w:val="73A0456C"/>
+    <w:lvl w:ilvl="0" w:tplc="0409000F">
+      <w:start w:val="1"/>
+      <w:numFmt w:val="decimal"/>
+      <w:lvlText w:val="%1."/>
+      <w:lvlJc w:val="left"/>
+      <w:pPr>
+        <w:ind w:left="720" w:hanging="360"/>
+      </w:pPr>
+      <w:rPr>
+        <w:rFonts w:hint="default"/>
+      </w:rPr>
+    </w:lvl>
+    <w:lvl w:ilvl="1" w:tplc="04090019" w:tentative="1">
+      <w:start w:val="1"/>
+      <w:numFmt w:val="lowerLetter"/>
+      <w:lvlText w:val="%2."/>
+      <w:lvlJc w:val="left"/>
+      <w:pPr>
+        <w:ind w:left="1440" w:hanging="360"/>
+      </w:pPr>
+    </w:lvl>
+    <w:lvl w:ilvl="2" w:tplc="0409001B" w:tentative="1">
+      <w:start w:val="1"/>
+      <w:numFmt w:val="lowerRoman"/>
+      <w:lvlText w:val="%3."/>
+      <w:lvlJc w:val="right"/>
+      <w:pPr>
+        <w:ind w:left="2160" w:hanging="180"/>
+      </w:pPr>
+    </w:lvl>
+    <w:lvl w:ilvl="3" w:tplc="0409000F" w:tentative="1">
+      <w:start w:val="1"/>
+      <w:numFmt w:val="decimal"/>
+      <w:lvlText w:val="%4."/>
+      <w:lvlJc w:val="left"/>
+      <w:pPr>
+        <w:ind w:left="2880" w:hanging="360"/>
+      </w:pPr>
+    </w:lvl>
+    <w:lvl w:ilvl="4" w:tplc="04090019" w:tentative="1">
+      <w:start w:val="1"/>
+      <w:numFmt w:val="lowerLetter"/>
+      <w:lvlText w:val="%5."/>
+      <w:lvlJc w:val="left"/>
+      <w:pPr>
+        <w:ind w:left="3600" w:hanging="360"/>
+      </w:pPr>
+    </w:lvl>
+    <w:lvl w:ilvl="5" w:tplc="0409001B" w:tentative="1">
+      <w:start w:val="1"/>
+      <w:numFmt w:val="lowerRoman"/>
+      <w:lvlText w:val="%6."/>
+      <w:lvlJc w:val="right"/>
+      <w:pPr>
+        <w:ind w:left="4320" w:hanging="180"/>
+      </w:pPr>
+    </w:lvl>
+    <w:lvl w:ilvl="6" w:tplc="0409000F" w:tentative="1">
+      <w:start w:val="1"/>
+      <w:numFmt w:val="decimal"/>
+      <w:lvlText w:val="%7."/>
+      <w:lvlJc w:val="left"/>
+      <w:pPr>
+        <w:ind w:left="5040" w:hanging="360"/>
+      </w:pPr>
+    </w:lvl>
+    <w:lvl w:ilvl="7" w:tplc="04090019" w:tentative="1">
+      <w:start w:val="1"/>
+      <w:numFmt w:val="lowerLetter"/>
+      <w:lvlText w:val="%8."/>
+      <w:lvlJc w:val="left"/>
+      <w:pPr>
+        <w:ind w:left="5760" w:hanging="360"/>
+      </w:pPr>
+    </w:lvl>
+    <w:lvl w:ilvl="8" w:tplc="0409001B" w:tentative="1">
+      <w:start w:val="1"/>
+      <w:numFmt w:val="lowerRoman"/>
+      <w:lvlText w:val="%9."/>
+      <w:lvlJc w:val="right"/>
+      <w:pPr>
+        <w:ind w:left="6480" w:hanging="180"/>
+      </w:pPr>
+    </w:lvl>
+  </w:abstractNum>
+  <w:abstractNum w:abstractNumId="1">
+    <w:nsid w:val="09787628"/>
+    <w:multiLevelType w:val="hybridMultilevel"/>
+    <w:tmpl w:val="AB847AD6"/>
+    <w:lvl w:ilvl="0" w:tplc="0409000F">
+      <w:start w:val="1"/>
+      <w:numFmt w:val="decimal"/>
+      <w:lvlText w:val="%1."/>
+      <w:lvlJc w:val="left"/>
+      <w:pPr>
+        <w:ind w:left="720" w:hanging="360"/>
+      </w:pPr>
+      <w:rPr>
+        <w:rFonts w:hint="default"/>
+      </w:rPr>
+    </w:lvl>
+    <w:lvl w:ilvl="1" w:tplc="04090019" w:tentative="1">
+      <w:start w:val="1"/>
+      <w:numFmt w:val="lowerLetter"/>
+      <w:lvlText w:val="%2."/>
+      <w:lvlJc w:val="left"/>
+      <w:pPr>
+        <w:ind w:left="1440" w:hanging="360"/>
+      </w:pPr>
+    </w:lvl>
+    <w:lvl w:ilvl="2" w:tplc="0409001B" w:tentative="1">
+      <w:start w:val="1"/>
+      <w:numFmt w:val="lowerRoman"/>
+      <w:lvlText w:val="%3."/>
+      <w:lvlJc w:val="right"/>
+      <w:pPr>
+        <w:ind w:left="2160" w:hanging="180"/>
+      </w:pPr>
+    </w:lvl>
+    <w:lvl w:ilvl="3" w:tplc="0409000F" w:tentative="1">
+      <w:start w:val="1"/>
+      <w:numFmt w:val="decimal"/>
+      <w:lvlText w:val="%4."/>
+      <w:lvlJc w:val="left"/>
+      <w:pPr>
+        <w:ind w:left="2880" w:hanging="360"/>
+      </w:pPr>
+    </w:lvl>
+    <w:lvl w:ilvl="4" w:tplc="04090019" w:tentative="1">
+      <w:start w:val="1"/>
+      <w:numFmt w:val="lowerLetter"/>
+      <w:lvlText w:val="%5."/>
+      <w:lvlJc w:val="left"/>
+      <w:pPr>
+        <w:ind w:left="3600" w:hanging="360"/>
+      </w:pPr>
+    </w:lvl>
+    <w:lvl w:ilvl="5" w:tplc="0409001B" w:tentative="1">
+      <w:start w:val="1"/>
+      <w:numFmt w:val="lowerRoman"/>
+      <w:lvlText w:val="%6."/>
+      <w:lvlJc w:val="right"/>
+      <w:pPr>
+        <w:ind w:left="4320" w:hanging="180"/>
+      </w:pPr>
+    </w:lvl>
+    <w:lvl w:ilvl="6" w:tplc="0409000F" w:tentative="1">
+      <w:start w:val="1"/>
+      <w:numFmt w:val="decimal"/>
+      <w:lvlText w:val="%7."/>
+      <w:lvlJc w:val="left"/>
+      <w:pPr>
+        <w:ind w:left="5040" w:hanging="360"/>
+      </w:pPr>
+    </w:lvl>
+    <w:lvl w:ilvl="7" w:tplc="04090019" w:tentative="1">
+      <w:start w:val="1"/>
+      <w:numFmt w:val="lowerLetter"/>
+      <w:lvlText w:val="%8."/>
+      <w:lvlJc w:val="left"/>
+      <w:pPr>
+        <w:ind w:left="5760" w:hanging="360"/>
+      </w:pPr>
+    </w:lvl>
+    <w:lvl w:ilvl="8" w:tplc="0409001B" w:tentative="1">
+      <w:start w:val="1"/>
+      <w:numFmt w:val="lowerRoman"/>
+      <w:lvlText w:val="%9."/>
+      <w:lvlJc w:val="right"/>
+      <w:pPr>
+        <w:ind w:left="6480" w:hanging="180"/>
+      </w:pPr>
+    </w:lvl>
+  </w:abstractNum>
+  <w:abstractNum w:abstractNumId="2">
+    <w:nsid w:val="1B9260EC"/>
+    <w:multiLevelType w:val="hybridMultilevel"/>
+    <w:tmpl w:val="E2AC6868"/>
+    <w:lvl w:ilvl="0" w:tplc="0409000F">
+      <w:start w:val="1"/>
+      <w:numFmt w:val="decimal"/>
+      <w:lvlText w:val="%1."/>
+      <w:lvlJc w:val="left"/>
+      <w:pPr>
+        <w:ind w:left="720" w:hanging="360"/>
+      </w:pPr>
+      <w:rPr>
+        <w:rFonts w:hint="default"/>
+      </w:rPr>
+    </w:lvl>
+    <w:lvl w:ilvl="1" w:tplc="04090019" w:tentative="1">
+      <w:start w:val="1"/>
+      <w:numFmt w:val="lowerLetter"/>
+      <w:lvlText w:val="%2."/>
+      <w:lvlJc w:val="left"/>
+      <w:pPr>
+        <w:ind w:left="1440" w:hanging="360"/>
+      </w:pPr>
+    </w:lvl>
+    <w:lvl w:ilvl="2" w:tplc="0409001B" w:tentative="1">
+      <w:start w:val="1"/>
+      <w:numFmt w:val="lowerRoman"/>
+      <w:lvlText w:val="%3."/>
+      <w:lvlJc w:val="right"/>
+      <w:pPr>
+        <w:ind w:left="2160" w:hanging="180"/>
+      </w:pPr>
+    </w:lvl>
+    <w:lvl w:ilvl="3" w:tplc="0409000F" w:tentative="1">
+      <w:start w:val="1"/>
+      <w:numFmt w:val="decimal"/>
+      <w:lvlText w:val="%4."/>
+      <w:lvlJc w:val="left"/>
+      <w:pPr>
+        <w:ind w:left="2880" w:hanging="360"/>
+      </w:pPr>
+    </w:lvl>
+    <w:lvl w:ilvl="4" w:tplc="04090019" w:tentative="1">
+      <w:start w:val="1"/>
+      <w:numFmt w:val="lowerLetter"/>
+      <w:lvlText w:val="%5."/>
+      <w:lvlJc w:val="left"/>
+      <w:pPr>
+        <w:ind w:left="3600" w:hanging="360"/>
+      </w:pPr>
+    </w:lvl>
+    <w:lvl w:ilvl="5" w:tplc="0409001B" w:tentative="1">
+      <w:start w:val="1"/>
+      <w:numFmt w:val="lowerRoman"/>
+      <w:lvlText w:val="%6."/>
+      <w:lvlJc w:val="right"/>
+      <w:pPr>
+        <w:ind w:left="4320" w:hanging="180"/>
+      </w:pPr>
+    </w:lvl>
+    <w:lvl w:ilvl="6" w:tplc="0409000F" w:tentative="1">
+      <w:start w:val="1"/>
+      <w:numFmt w:val="decimal"/>
+      <w:lvlText w:val="%7."/>
+      <w:lvlJc w:val="left"/>
+      <w:pPr>
+        <w:ind w:left="5040" w:hanging="360"/>
+      </w:pPr>
+    </w:lvl>
+    <w:lvl w:ilvl="7" w:tplc="04090019" w:tentative="1">
+      <w:start w:val="1"/>
+      <w:numFmt w:val="lowerLetter"/>
+      <w:lvlText w:val="%8."/>
+      <w:lvlJc w:val="left"/>
+      <w:pPr>
+        <w:ind w:left="5760" w:hanging="360"/>
+      </w:pPr>
+    </w:lvl>
+    <w:lvl w:ilvl="8" w:tplc="0409001B" w:tentative="1">
+      <w:start w:val="1"/>
+      <w:numFmt w:val="lowerRoman"/>
+      <w:lvlText w:val="%9."/>
+      <w:lvlJc w:val="right"/>
+      <w:pPr>
+        <w:ind w:left="6480" w:hanging="180"/>
+      </w:pPr>
+    </w:lvl>
+  </w:abstractNum>
+  <w:abstractNum w:abstractNumId="3">
     <w:nsid w:val="27FC1CF0"/>
     <w:multiLevelType w:val="multilevel"/>
     <w:tmpl w:val="A9709960"/>
@@ -5422,8 +9873,477 @@
       </w:rPr>
     </w:lvl>
   </w:abstractNum>
+  <w:abstractNum w:abstractNumId="4">
+    <w:nsid w:val="2E6A53F6"/>
+    <w:multiLevelType w:val="hybridMultilevel"/>
+    <w:tmpl w:val="ADDA182C"/>
+    <w:lvl w:ilvl="0" w:tplc="0409000F">
+      <w:start w:val="1"/>
+      <w:numFmt w:val="decimal"/>
+      <w:lvlText w:val="%1."/>
+      <w:lvlJc w:val="left"/>
+      <w:pPr>
+        <w:ind w:left="720" w:hanging="360"/>
+      </w:pPr>
+      <w:rPr>
+        <w:rFonts w:hint="default"/>
+      </w:rPr>
+    </w:lvl>
+    <w:lvl w:ilvl="1" w:tplc="04090019" w:tentative="1">
+      <w:start w:val="1"/>
+      <w:numFmt w:val="lowerLetter"/>
+      <w:lvlText w:val="%2."/>
+      <w:lvlJc w:val="left"/>
+      <w:pPr>
+        <w:ind w:left="1440" w:hanging="360"/>
+      </w:pPr>
+    </w:lvl>
+    <w:lvl w:ilvl="2" w:tplc="0409001B" w:tentative="1">
+      <w:start w:val="1"/>
+      <w:numFmt w:val="lowerRoman"/>
+      <w:lvlText w:val="%3."/>
+      <w:lvlJc w:val="right"/>
+      <w:pPr>
+        <w:ind w:left="2160" w:hanging="180"/>
+      </w:pPr>
+    </w:lvl>
+    <w:lvl w:ilvl="3" w:tplc="0409000F" w:tentative="1">
+      <w:start w:val="1"/>
+      <w:numFmt w:val="decimal"/>
+      <w:lvlText w:val="%4."/>
+      <w:lvlJc w:val="left"/>
+      <w:pPr>
+        <w:ind w:left="2880" w:hanging="360"/>
+      </w:pPr>
+    </w:lvl>
+    <w:lvl w:ilvl="4" w:tplc="04090019" w:tentative="1">
+      <w:start w:val="1"/>
+      <w:numFmt w:val="lowerLetter"/>
+      <w:lvlText w:val="%5."/>
+      <w:lvlJc w:val="left"/>
+      <w:pPr>
+        <w:ind w:left="3600" w:hanging="360"/>
+      </w:pPr>
+    </w:lvl>
+    <w:lvl w:ilvl="5" w:tplc="0409001B" w:tentative="1">
+      <w:start w:val="1"/>
+      <w:numFmt w:val="lowerRoman"/>
+      <w:lvlText w:val="%6."/>
+      <w:lvlJc w:val="right"/>
+      <w:pPr>
+        <w:ind w:left="4320" w:hanging="180"/>
+      </w:pPr>
+    </w:lvl>
+    <w:lvl w:ilvl="6" w:tplc="0409000F" w:tentative="1">
+      <w:start w:val="1"/>
+      <w:numFmt w:val="decimal"/>
+      <w:lvlText w:val="%7."/>
+      <w:lvlJc w:val="left"/>
+      <w:pPr>
+        <w:ind w:left="5040" w:hanging="360"/>
+      </w:pPr>
+    </w:lvl>
+    <w:lvl w:ilvl="7" w:tplc="04090019" w:tentative="1">
+      <w:start w:val="1"/>
+      <w:numFmt w:val="lowerLetter"/>
+      <w:lvlText w:val="%8."/>
+      <w:lvlJc w:val="left"/>
+      <w:pPr>
+        <w:ind w:left="5760" w:hanging="360"/>
+      </w:pPr>
+    </w:lvl>
+    <w:lvl w:ilvl="8" w:tplc="0409001B" w:tentative="1">
+      <w:start w:val="1"/>
+      <w:numFmt w:val="lowerRoman"/>
+      <w:lvlText w:val="%9."/>
+      <w:lvlJc w:val="right"/>
+      <w:pPr>
+        <w:ind w:left="6480" w:hanging="180"/>
+      </w:pPr>
+    </w:lvl>
+  </w:abstractNum>
+  <w:abstractNum w:abstractNumId="5">
+    <w:nsid w:val="3059757C"/>
+    <w:multiLevelType w:val="hybridMultilevel"/>
+    <w:tmpl w:val="0D46970C"/>
+    <w:lvl w:ilvl="0" w:tplc="0409000F">
+      <w:start w:val="1"/>
+      <w:numFmt w:val="decimal"/>
+      <w:lvlText w:val="%1."/>
+      <w:lvlJc w:val="left"/>
+      <w:pPr>
+        <w:ind w:left="720" w:hanging="360"/>
+      </w:pPr>
+      <w:rPr>
+        <w:rFonts w:hint="default"/>
+      </w:rPr>
+    </w:lvl>
+    <w:lvl w:ilvl="1" w:tplc="04090019">
+      <w:start w:val="1"/>
+      <w:numFmt w:val="lowerLetter"/>
+      <w:lvlText w:val="%2."/>
+      <w:lvlJc w:val="left"/>
+      <w:pPr>
+        <w:ind w:left="1440" w:hanging="360"/>
+      </w:pPr>
+    </w:lvl>
+    <w:lvl w:ilvl="2" w:tplc="0409001B" w:tentative="1">
+      <w:start w:val="1"/>
+      <w:numFmt w:val="lowerRoman"/>
+      <w:lvlText w:val="%3."/>
+      <w:lvlJc w:val="right"/>
+      <w:pPr>
+        <w:ind w:left="2160" w:hanging="180"/>
+      </w:pPr>
+    </w:lvl>
+    <w:lvl w:ilvl="3" w:tplc="0409000F" w:tentative="1">
+      <w:start w:val="1"/>
+      <w:numFmt w:val="decimal"/>
+      <w:lvlText w:val="%4."/>
+      <w:lvlJc w:val="left"/>
+      <w:pPr>
+        <w:ind w:left="2880" w:hanging="360"/>
+      </w:pPr>
+    </w:lvl>
+    <w:lvl w:ilvl="4" w:tplc="04090019" w:tentative="1">
+      <w:start w:val="1"/>
+      <w:numFmt w:val="lowerLetter"/>
+      <w:lvlText w:val="%5."/>
+      <w:lvlJc w:val="left"/>
+      <w:pPr>
+        <w:ind w:left="3600" w:hanging="360"/>
+      </w:pPr>
+    </w:lvl>
+    <w:lvl w:ilvl="5" w:tplc="0409001B" w:tentative="1">
+      <w:start w:val="1"/>
+      <w:numFmt w:val="lowerRoman"/>
+      <w:lvlText w:val="%6."/>
+      <w:lvlJc w:val="right"/>
+      <w:pPr>
+        <w:ind w:left="4320" w:hanging="180"/>
+      </w:pPr>
+    </w:lvl>
+    <w:lvl w:ilvl="6" w:tplc="0409000F" w:tentative="1">
+      <w:start w:val="1"/>
+      <w:numFmt w:val="decimal"/>
+      <w:lvlText w:val="%7."/>
+      <w:lvlJc w:val="left"/>
+      <w:pPr>
+        <w:ind w:left="5040" w:hanging="360"/>
+      </w:pPr>
+    </w:lvl>
+    <w:lvl w:ilvl="7" w:tplc="04090019" w:tentative="1">
+      <w:start w:val="1"/>
+      <w:numFmt w:val="lowerLetter"/>
+      <w:lvlText w:val="%8."/>
+      <w:lvlJc w:val="left"/>
+      <w:pPr>
+        <w:ind w:left="5760" w:hanging="360"/>
+      </w:pPr>
+    </w:lvl>
+    <w:lvl w:ilvl="8" w:tplc="0409001B" w:tentative="1">
+      <w:start w:val="1"/>
+      <w:numFmt w:val="lowerRoman"/>
+      <w:lvlText w:val="%9."/>
+      <w:lvlJc w:val="right"/>
+      <w:pPr>
+        <w:ind w:left="6480" w:hanging="180"/>
+      </w:pPr>
+    </w:lvl>
+  </w:abstractNum>
+  <w:abstractNum w:abstractNumId="6">
+    <w:nsid w:val="389275D5"/>
+    <w:multiLevelType w:val="hybridMultilevel"/>
+    <w:tmpl w:val="79624344"/>
+    <w:lvl w:ilvl="0" w:tplc="0409000F">
+      <w:start w:val="1"/>
+      <w:numFmt w:val="decimal"/>
+      <w:lvlText w:val="%1."/>
+      <w:lvlJc w:val="left"/>
+      <w:pPr>
+        <w:ind w:left="720" w:hanging="360"/>
+      </w:pPr>
+      <w:rPr>
+        <w:rFonts w:hint="default"/>
+      </w:rPr>
+    </w:lvl>
+    <w:lvl w:ilvl="1" w:tplc="04090019" w:tentative="1">
+      <w:start w:val="1"/>
+      <w:numFmt w:val="lowerLetter"/>
+      <w:lvlText w:val="%2."/>
+      <w:lvlJc w:val="left"/>
+      <w:pPr>
+        <w:ind w:left="1440" w:hanging="360"/>
+      </w:pPr>
+    </w:lvl>
+    <w:lvl w:ilvl="2" w:tplc="0409001B" w:tentative="1">
+      <w:start w:val="1"/>
+      <w:numFmt w:val="lowerRoman"/>
+      <w:lvlText w:val="%3."/>
+      <w:lvlJc w:val="right"/>
+      <w:pPr>
+        <w:ind w:left="2160" w:hanging="180"/>
+      </w:pPr>
+    </w:lvl>
+    <w:lvl w:ilvl="3" w:tplc="0409000F" w:tentative="1">
+      <w:start w:val="1"/>
+      <w:numFmt w:val="decimal"/>
+      <w:lvlText w:val="%4."/>
+      <w:lvlJc w:val="left"/>
+      <w:pPr>
+        <w:ind w:left="2880" w:hanging="360"/>
+      </w:pPr>
+    </w:lvl>
+    <w:lvl w:ilvl="4" w:tplc="04090019" w:tentative="1">
+      <w:start w:val="1"/>
+      <w:numFmt w:val="lowerLetter"/>
+      <w:lvlText w:val="%5."/>
+      <w:lvlJc w:val="left"/>
+      <w:pPr>
+        <w:ind w:left="3600" w:hanging="360"/>
+      </w:pPr>
+    </w:lvl>
+    <w:lvl w:ilvl="5" w:tplc="0409001B" w:tentative="1">
+      <w:start w:val="1"/>
+      <w:numFmt w:val="lowerRoman"/>
+      <w:lvlText w:val="%6."/>
+      <w:lvlJc w:val="right"/>
+      <w:pPr>
+        <w:ind w:left="4320" w:hanging="180"/>
+      </w:pPr>
+    </w:lvl>
+    <w:lvl w:ilvl="6" w:tplc="0409000F" w:tentative="1">
+      <w:start w:val="1"/>
+      <w:numFmt w:val="decimal"/>
+      <w:lvlText w:val="%7."/>
+      <w:lvlJc w:val="left"/>
+      <w:pPr>
+        <w:ind w:left="5040" w:hanging="360"/>
+      </w:pPr>
+    </w:lvl>
+    <w:lvl w:ilvl="7" w:tplc="04090019" w:tentative="1">
+      <w:start w:val="1"/>
+      <w:numFmt w:val="lowerLetter"/>
+      <w:lvlText w:val="%8."/>
+      <w:lvlJc w:val="left"/>
+      <w:pPr>
+        <w:ind w:left="5760" w:hanging="360"/>
+      </w:pPr>
+    </w:lvl>
+    <w:lvl w:ilvl="8" w:tplc="0409001B" w:tentative="1">
+      <w:start w:val="1"/>
+      <w:numFmt w:val="lowerRoman"/>
+      <w:lvlText w:val="%9."/>
+      <w:lvlJc w:val="right"/>
+      <w:pPr>
+        <w:ind w:left="6480" w:hanging="180"/>
+      </w:pPr>
+    </w:lvl>
+  </w:abstractNum>
+  <w:abstractNum w:abstractNumId="7">
+    <w:nsid w:val="443320F9"/>
+    <w:multiLevelType w:val="hybridMultilevel"/>
+    <w:tmpl w:val="75E67F36"/>
+    <w:lvl w:ilvl="0" w:tplc="0409000F">
+      <w:start w:val="1"/>
+      <w:numFmt w:val="decimal"/>
+      <w:lvlText w:val="%1."/>
+      <w:lvlJc w:val="left"/>
+      <w:pPr>
+        <w:ind w:left="720" w:hanging="360"/>
+      </w:pPr>
+      <w:rPr>
+        <w:rFonts w:hint="default"/>
+      </w:rPr>
+    </w:lvl>
+    <w:lvl w:ilvl="1" w:tplc="04090019" w:tentative="1">
+      <w:start w:val="1"/>
+      <w:numFmt w:val="lowerLetter"/>
+      <w:lvlText w:val="%2."/>
+      <w:lvlJc w:val="left"/>
+      <w:pPr>
+        <w:ind w:left="1440" w:hanging="360"/>
+      </w:pPr>
+    </w:lvl>
+    <w:lvl w:ilvl="2" w:tplc="0409001B" w:tentative="1">
+      <w:start w:val="1"/>
+      <w:numFmt w:val="lowerRoman"/>
+      <w:lvlText w:val="%3."/>
+      <w:lvlJc w:val="right"/>
+      <w:pPr>
+        <w:ind w:left="2160" w:hanging="180"/>
+      </w:pPr>
+    </w:lvl>
+    <w:lvl w:ilvl="3" w:tplc="0409000F" w:tentative="1">
+      <w:start w:val="1"/>
+      <w:numFmt w:val="decimal"/>
+      <w:lvlText w:val="%4."/>
+      <w:lvlJc w:val="left"/>
+      <w:pPr>
+        <w:ind w:left="2880" w:hanging="360"/>
+      </w:pPr>
+    </w:lvl>
+    <w:lvl w:ilvl="4" w:tplc="04090019" w:tentative="1">
+      <w:start w:val="1"/>
+      <w:numFmt w:val="lowerLetter"/>
+      <w:lvlText w:val="%5."/>
+      <w:lvlJc w:val="left"/>
+      <w:pPr>
+        <w:ind w:left="3600" w:hanging="360"/>
+      </w:pPr>
+    </w:lvl>
+    <w:lvl w:ilvl="5" w:tplc="0409001B" w:tentative="1">
+      <w:start w:val="1"/>
+      <w:numFmt w:val="lowerRoman"/>
+      <w:lvlText w:val="%6."/>
+      <w:lvlJc w:val="right"/>
+      <w:pPr>
+        <w:ind w:left="4320" w:hanging="180"/>
+      </w:pPr>
+    </w:lvl>
+    <w:lvl w:ilvl="6" w:tplc="0409000F" w:tentative="1">
+      <w:start w:val="1"/>
+      <w:numFmt w:val="decimal"/>
+      <w:lvlText w:val="%7."/>
+      <w:lvlJc w:val="left"/>
+      <w:pPr>
+        <w:ind w:left="5040" w:hanging="360"/>
+      </w:pPr>
+    </w:lvl>
+    <w:lvl w:ilvl="7" w:tplc="04090019" w:tentative="1">
+      <w:start w:val="1"/>
+      <w:numFmt w:val="lowerLetter"/>
+      <w:lvlText w:val="%8."/>
+      <w:lvlJc w:val="left"/>
+      <w:pPr>
+        <w:ind w:left="5760" w:hanging="360"/>
+      </w:pPr>
+    </w:lvl>
+    <w:lvl w:ilvl="8" w:tplc="0409001B" w:tentative="1">
+      <w:start w:val="1"/>
+      <w:numFmt w:val="lowerRoman"/>
+      <w:lvlText w:val="%9."/>
+      <w:lvlJc w:val="right"/>
+      <w:pPr>
+        <w:ind w:left="6480" w:hanging="180"/>
+      </w:pPr>
+    </w:lvl>
+  </w:abstractNum>
+  <w:abstractNum w:abstractNumId="8">
+    <w:nsid w:val="50396E66"/>
+    <w:multiLevelType w:val="hybridMultilevel"/>
+    <w:tmpl w:val="1B0CE0E2"/>
+    <w:lvl w:ilvl="0" w:tplc="0409000F">
+      <w:start w:val="1"/>
+      <w:numFmt w:val="decimal"/>
+      <w:lvlText w:val="%1."/>
+      <w:lvlJc w:val="left"/>
+      <w:pPr>
+        <w:ind w:left="720" w:hanging="360"/>
+      </w:pPr>
+      <w:rPr>
+        <w:rFonts w:hint="default"/>
+      </w:rPr>
+    </w:lvl>
+    <w:lvl w:ilvl="1" w:tplc="04090019" w:tentative="1">
+      <w:start w:val="1"/>
+      <w:numFmt w:val="lowerLetter"/>
+      <w:lvlText w:val="%2."/>
+      <w:lvlJc w:val="left"/>
+      <w:pPr>
+        <w:ind w:left="1440" w:hanging="360"/>
+      </w:pPr>
+    </w:lvl>
+    <w:lvl w:ilvl="2" w:tplc="0409001B" w:tentative="1">
+      <w:start w:val="1"/>
+      <w:numFmt w:val="lowerRoman"/>
+      <w:lvlText w:val="%3."/>
+      <w:lvlJc w:val="right"/>
+      <w:pPr>
+        <w:ind w:left="2160" w:hanging="180"/>
+      </w:pPr>
+    </w:lvl>
+    <w:lvl w:ilvl="3" w:tplc="0409000F" w:tentative="1">
+      <w:start w:val="1"/>
+      <w:numFmt w:val="decimal"/>
+      <w:lvlText w:val="%4."/>
+      <w:lvlJc w:val="left"/>
+      <w:pPr>
+        <w:ind w:left="2880" w:hanging="360"/>
+      </w:pPr>
+    </w:lvl>
+    <w:lvl w:ilvl="4" w:tplc="04090019" w:tentative="1">
+      <w:start w:val="1"/>
+      <w:numFmt w:val="lowerLetter"/>
+      <w:lvlText w:val="%5."/>
+      <w:lvlJc w:val="left"/>
+      <w:pPr>
+        <w:ind w:left="3600" w:hanging="360"/>
+      </w:pPr>
+    </w:lvl>
+    <w:lvl w:ilvl="5" w:tplc="0409001B" w:tentative="1">
+      <w:start w:val="1"/>
+      <w:numFmt w:val="lowerRoman"/>
+      <w:lvlText w:val="%6."/>
+      <w:lvlJc w:val="right"/>
+      <w:pPr>
+        <w:ind w:left="4320" w:hanging="180"/>
+      </w:pPr>
+    </w:lvl>
+    <w:lvl w:ilvl="6" w:tplc="0409000F" w:tentative="1">
+      <w:start w:val="1"/>
+      <w:numFmt w:val="decimal"/>
+      <w:lvlText w:val="%7."/>
+      <w:lvlJc w:val="left"/>
+      <w:pPr>
+        <w:ind w:left="5040" w:hanging="360"/>
+      </w:pPr>
+    </w:lvl>
+    <w:lvl w:ilvl="7" w:tplc="04090019" w:tentative="1">
+      <w:start w:val="1"/>
+      <w:numFmt w:val="lowerLetter"/>
+      <w:lvlText w:val="%8."/>
+      <w:lvlJc w:val="left"/>
+      <w:pPr>
+        <w:ind w:left="5760" w:hanging="360"/>
+      </w:pPr>
+    </w:lvl>
+    <w:lvl w:ilvl="8" w:tplc="0409001B" w:tentative="1">
+      <w:start w:val="1"/>
+      <w:numFmt w:val="lowerRoman"/>
+      <w:lvlText w:val="%9."/>
+      <w:lvlJc w:val="right"/>
+      <w:pPr>
+        <w:ind w:left="6480" w:hanging="180"/>
+      </w:pPr>
+    </w:lvl>
+  </w:abstractNum>
   <w:num w:numId="1">
+    <w:abstractNumId w:val="3"/>
+  </w:num>
+  <w:num w:numId="2">
+    <w:abstractNumId w:val="5"/>
+  </w:num>
+  <w:num w:numId="3">
+    <w:abstractNumId w:val="8"/>
+  </w:num>
+  <w:num w:numId="4">
+    <w:abstractNumId w:val="6"/>
+  </w:num>
+  <w:num w:numId="5">
+    <w:abstractNumId w:val="2"/>
+  </w:num>
+  <w:num w:numId="6">
+    <w:abstractNumId w:val="1"/>
+  </w:num>
+  <w:num w:numId="7">
+    <w:abstractNumId w:val="7"/>
+  </w:num>
+  <w:num w:numId="8">
     <w:abstractNumId w:val="0"/>
+  </w:num>
+  <w:num w:numId="9">
+    <w:abstractNumId w:val="4"/>
   </w:num>
 </w:numbering>
 </file>
@@ -5587,7 +10507,6 @@
   <w:style w:type="character" w:default="1" w:styleId="DefaultParagraphFont">
     <w:name w:val="Default Paragraph Font"/>
     <w:uiPriority w:val="1"/>
-    <w:semiHidden/>
     <w:unhideWhenUsed/>
   </w:style>
   <w:style w:type="table" w:default="1" w:styleId="TableNormal">
@@ -5907,7 +10826,6 @@
   <w:style w:type="character" w:default="1" w:styleId="DefaultParagraphFont">
     <w:name w:val="Default Paragraph Font"/>
     <w:uiPriority w:val="1"/>
-    <w:semiHidden/>
     <w:unhideWhenUsed/>
   </w:style>
   <w:style w:type="table" w:default="1" w:styleId="TableNormal">

--- a/use-cases/Requirements Elicitation.docx
+++ b/use-cases/Requirements Elicitation.docx
@@ -1,6 +1,6 @@
 
 <file path=word/document.xml><?xml version="1.0" encoding="utf-8"?>
-<w:document xmlns:wpc="http://schemas.microsoft.com/office/word/2010/wordprocessingCanvas" xmlns:mo="http://schemas.microsoft.com/office/mac/office/2008/main" xmlns:mc="http://schemas.openxmlformats.org/markup-compatibility/2006" xmlns:mv="urn:schemas-microsoft-com:mac:vml" xmlns:o="urn:schemas-microsoft-com:office:office" xmlns:r="http://schemas.openxmlformats.org/officeDocument/2006/relationships" xmlns:m="http://schemas.openxmlformats.org/officeDocument/2006/math" xmlns:v="urn:schemas-microsoft-com:vml" xmlns:wp14="http://schemas.microsoft.com/office/word/2010/wordprocessingDrawing" xmlns:wp="http://schemas.openxmlformats.org/drawingml/2006/wordprocessingDrawing" xmlns:w10="urn:schemas-microsoft-com:office:word" xmlns:w="http://schemas.openxmlformats.org/wordprocessingml/2006/main" xmlns:w14="http://schemas.microsoft.com/office/word/2010/wordml" xmlns:wpg="http://schemas.microsoft.com/office/word/2010/wordprocessingGroup" xmlns:wpi="http://schemas.microsoft.com/office/word/2010/wordprocessingInk" xmlns:wne="http://schemas.microsoft.com/office/word/2006/wordml" xmlns:wps="http://schemas.microsoft.com/office/word/2010/wordprocessingShape" mc:Ignorable="w14 wp14">
+<w:document xmlns:wpc="http://schemas.microsoft.com/office/word/2010/wordprocessingCanvas" xmlns:mc="http://schemas.openxmlformats.org/markup-compatibility/2006" xmlns:o="urn:schemas-microsoft-com:office:office" xmlns:r="http://schemas.openxmlformats.org/officeDocument/2006/relationships" xmlns:m="http://schemas.openxmlformats.org/officeDocument/2006/math" xmlns:v="urn:schemas-microsoft-com:vml" xmlns:wp14="http://schemas.microsoft.com/office/word/2010/wordprocessingDrawing" xmlns:wp="http://schemas.openxmlformats.org/drawingml/2006/wordprocessingDrawing" xmlns:w10="urn:schemas-microsoft-com:office:word" xmlns:w="http://schemas.openxmlformats.org/wordprocessingml/2006/main" xmlns:w14="http://schemas.microsoft.com/office/word/2010/wordml" xmlns:w15="http://schemas.microsoft.com/office/word/2012/wordml" xmlns:wpg="http://schemas.microsoft.com/office/word/2010/wordprocessingGroup" xmlns:wpi="http://schemas.microsoft.com/office/word/2010/wordprocessingInk" xmlns:wne="http://schemas.microsoft.com/office/word/2006/wordml" xmlns:wps="http://schemas.microsoft.com/office/word/2010/wordprocessingShape" mc:Ignorable="w14 w15 wp14">
   <w:body>
     <w:p>
       <w:pPr>
@@ -429,16 +429,8 @@
         <w:rPr>
           <w:rFonts w:ascii="Times" w:hAnsi="Times"/>
         </w:rPr>
-        <w:t xml:space="preserve">Emir </w:t>
-      </w:r>
-      <w:proofErr w:type="spellStart"/>
-      <w:r>
-        <w:rPr>
-          <w:rFonts w:ascii="Times" w:hAnsi="Times"/>
-        </w:rPr>
-        <w:t>Aydin</w:t>
-      </w:r>
-      <w:proofErr w:type="spellEnd"/>
+        <w:t>Emir Aydin</w:t>
+      </w:r>
     </w:p>
     <w:p>
       <w:pPr>
@@ -566,13 +558,32 @@
           <w:rFonts w:ascii="Times" w:hAnsi="Times"/>
           <w:b/>
         </w:rPr>
-        <w:t xml:space="preserve">Spaceships : Battle for the Frontier. </w:t>
-      </w:r>
-      <w:r>
-        <w:rPr>
-          <w:rFonts w:ascii="Times" w:hAnsi="Times"/>
-        </w:rPr>
-        <w:t xml:space="preserve"> We shall present the use cases in a manner that shall hopefully allow all parties to be comfortable and content with the product to be developed and submitted before the end of the Winter 2014</w:t>
+        <w:t>Spaceships:</w:t>
+      </w:r>
+      <w:r>
+        <w:rPr>
+          <w:rFonts w:ascii="Times" w:hAnsi="Times"/>
+          <w:b/>
+        </w:rPr>
+        <w:t xml:space="preserve"> Battle for the Frontier. </w:t>
+      </w:r>
+      <w:r>
+        <w:rPr>
+          <w:rFonts w:ascii="Times" w:hAnsi="Times"/>
+        </w:rPr>
+        <w:t xml:space="preserve"> We shall present the use cases in a manner that shall hopefully allow all parties to be comfortable and content with the product to be developed and submitted before the end of the </w:t>
+      </w:r>
+      <w:r>
+        <w:rPr>
+          <w:rFonts w:ascii="Times" w:hAnsi="Times"/>
+        </w:rPr>
+        <w:t>winter</w:t>
+      </w:r>
+      <w:r>
+        <w:rPr>
+          <w:rFonts w:ascii="Times" w:hAnsi="Times"/>
+        </w:rPr>
+        <w:t xml:space="preserve"> 2014</w:t>
       </w:r>
       <w:r>
         <w:rPr>
@@ -756,14 +767,40 @@
         <w:rPr>
           <w:rFonts w:ascii="Times" w:hAnsi="Times"/>
         </w:rPr>
-        <w:t xml:space="preserve">This document includes a : </w:t>
-      </w:r>
-      <w:r>
-        <w:rPr>
-          <w:rFonts w:ascii="Times" w:hAnsi="Times"/>
-          <w:b/>
-        </w:rPr>
-        <w:t xml:space="preserve">Use Case Model, Environment Model, Concept Model,  Operation Model, and Protocol Model. </w:t>
+        <w:t xml:space="preserve">This document includes </w:t>
+      </w:r>
+      <w:r>
+        <w:rPr>
+          <w:rFonts w:ascii="Times" w:hAnsi="Times"/>
+        </w:rPr>
+        <w:t>a:</w:t>
+      </w:r>
+      <w:r>
+        <w:rPr>
+          <w:rFonts w:ascii="Times" w:hAnsi="Times"/>
+        </w:rPr>
+        <w:t xml:space="preserve"> </w:t>
+      </w:r>
+      <w:r>
+        <w:rPr>
+          <w:rFonts w:ascii="Times" w:hAnsi="Times"/>
+          <w:b/>
+        </w:rPr>
+        <w:t>Use Case Model, Environment Model, Concept Model</w:t>
+      </w:r>
+      <w:r>
+        <w:rPr>
+          <w:rFonts w:ascii="Times" w:hAnsi="Times"/>
+          <w:b/>
+        </w:rPr>
+        <w:t>, Operation</w:t>
+      </w:r>
+      <w:r>
+        <w:rPr>
+          <w:rFonts w:ascii="Times" w:hAnsi="Times"/>
+          <w:b/>
+        </w:rPr>
+        <w:t xml:space="preserve"> Model, and Protocol Model. </w:t>
       </w:r>
       <w:r>
         <w:rPr>
@@ -824,7 +861,14 @@
           <w:rFonts w:ascii="Times" w:hAnsi="Times"/>
           <w:b/>
         </w:rPr>
-        <w:t xml:space="preserve">Player : </w:t>
+        <w:t>Player:</w:t>
+      </w:r>
+      <w:r>
+        <w:rPr>
+          <w:rFonts w:ascii="Times" w:hAnsi="Times"/>
+          <w:b/>
+        </w:rPr>
+        <w:t xml:space="preserve"> </w:t>
       </w:r>
     </w:p>
     <w:p>
@@ -988,7 +1032,14 @@
           <w:rFonts w:ascii="Times" w:hAnsi="Times"/>
           <w:b/>
         </w:rPr>
-        <w:t xml:space="preserve">System : </w:t>
+        <w:t>System:</w:t>
+      </w:r>
+      <w:r>
+        <w:rPr>
+          <w:rFonts w:ascii="Times" w:hAnsi="Times"/>
+          <w:b/>
+        </w:rPr>
+        <w:t xml:space="preserve"> </w:t>
       </w:r>
     </w:p>
     <w:p>
@@ -1019,6 +1070,98 @@
         <w:ind w:left="420"/>
         <w:rPr>
           <w:rFonts w:ascii="Times" w:hAnsi="Times"/>
+        </w:rPr>
+      </w:pPr>
+      <w:r>
+        <w:rPr>
+          <w:rFonts w:ascii="Times" w:hAnsi="Times"/>
+          <w:b/>
+        </w:rPr>
+        <w:t xml:space="preserve">System </w:t>
+      </w:r>
+      <w:r>
+        <w:rPr>
+          <w:rFonts w:ascii="Times" w:hAnsi="Times"/>
+          <w:b/>
+        </w:rPr>
+        <w:t>Interface</w:t>
+      </w:r>
+      <w:r>
+        <w:rPr>
+          <w:rFonts w:ascii="Times" w:hAnsi="Times"/>
+          <w:b/>
+        </w:rPr>
+        <w:t xml:space="preserve">: </w:t>
+      </w:r>
+    </w:p>
+    <w:p>
+      <w:pPr>
+        <w:ind w:left="420"/>
+        <w:rPr>
+          <w:rFonts w:ascii="Times" w:hAnsi="Times"/>
+        </w:rPr>
+      </w:pPr>
+      <w:r>
+        <w:rPr>
+          <w:rFonts w:ascii="Times" w:hAnsi="Times"/>
+        </w:rPr>
+        <w:tab/>
+        <w:t xml:space="preserve">The actual Graphical User Interface the individual use interacts with. Differentiated by the </w:t>
+      </w:r>
+      <w:r>
+        <w:rPr>
+          <w:rFonts w:ascii="Times" w:hAnsi="Times"/>
+          <w:b/>
+        </w:rPr>
+        <w:t>System</w:t>
+      </w:r>
+      <w:r>
+        <w:rPr>
+          <w:rFonts w:ascii="Times" w:hAnsi="Times"/>
+        </w:rPr>
+        <w:t xml:space="preserve"> for only one player can interact with the </w:t>
+      </w:r>
+      <w:r>
+        <w:rPr>
+          <w:rFonts w:ascii="Times" w:hAnsi="Times"/>
+          <w:b/>
+        </w:rPr>
+        <w:t>System Interface</w:t>
+      </w:r>
+      <w:r>
+        <w:rPr>
+          <w:rFonts w:ascii="Times" w:hAnsi="Times"/>
+        </w:rPr>
+        <w:t xml:space="preserve"> at any given time, while many players can be interacting with the </w:t>
+      </w:r>
+      <w:r>
+        <w:rPr>
+          <w:rFonts w:ascii="Times" w:hAnsi="Times"/>
+          <w:b/>
+        </w:rPr>
+        <w:t>System</w:t>
+      </w:r>
+      <w:r>
+        <w:rPr>
+          <w:rFonts w:ascii="Times" w:hAnsi="Times"/>
+          <w:b/>
+        </w:rPr>
+        <w:t>.</w:t>
+      </w:r>
+    </w:p>
+    <w:p>
+      <w:pPr>
+        <w:ind w:left="420"/>
+        <w:rPr>
+          <w:rFonts w:ascii="Times" w:hAnsi="Times"/>
+        </w:rPr>
+      </w:pPr>
+    </w:p>
+    <w:p>
+      <w:pPr>
+        <w:ind w:left="420"/>
+        <w:rPr>
+          <w:rFonts w:ascii="Times" w:hAnsi="Times"/>
           <w:b/>
         </w:rPr>
       </w:pPr>
@@ -1062,19 +1205,19 @@
         <w:rPr>
           <w:rFonts w:ascii="Times" w:hAnsi="Times"/>
         </w:rPr>
-        <w:t xml:space="preserve"> System attributed to allowing two players simultaneous </w:t>
-      </w:r>
-      <w:r>
-        <w:rPr>
-          <w:rFonts w:ascii="Times" w:hAnsi="Times"/>
-        </w:rPr>
-        <w:t xml:space="preserve"> </w:t>
-      </w:r>
-      <w:r>
-        <w:rPr>
-          <w:rFonts w:ascii="Times" w:hAnsi="Times"/>
-        </w:rPr>
-        <w:t xml:space="preserve">action to a game interface. </w:t>
+        <w:t xml:space="preserve"> System attributed to allowing two players </w:t>
+      </w:r>
+      <w:r>
+        <w:rPr>
+          <w:rFonts w:ascii="Times" w:hAnsi="Times"/>
+        </w:rPr>
+        <w:t>simultaneous action</w:t>
+      </w:r>
+      <w:r>
+        <w:rPr>
+          <w:rFonts w:ascii="Times" w:hAnsi="Times"/>
+        </w:rPr>
+        <w:t xml:space="preserve"> to a game interface. </w:t>
       </w:r>
       <w:r>
         <w:rPr>
@@ -1369,6 +1512,7 @@
           <w:rFonts w:ascii="Times" w:hAnsi="Times"/>
           <w:b/>
         </w:rPr>
+        <w:lastRenderedPageBreak/>
         <w:t xml:space="preserve">Section 2: </w:t>
       </w:r>
       <w:r>
@@ -2061,66 +2205,17 @@
           <w:b/>
           <w:sz w:val="28"/>
           <w:szCs w:val="28"/>
-        </w:rPr>
-      </w:pPr>
-    </w:p>
-    <w:p>
-      <w:pPr>
+          <w:u w:val="single"/>
+        </w:rPr>
+      </w:pPr>
+      <w:r>
         <w:rPr>
           <w:rFonts w:ascii="Times" w:hAnsi="Times"/>
           <w:b/>
           <w:sz w:val="28"/>
           <w:szCs w:val="28"/>
         </w:rPr>
-      </w:pPr>
-    </w:p>
-    <w:p>
-      <w:pPr>
-        <w:rPr>
-          <w:rFonts w:ascii="Times" w:hAnsi="Times"/>
-          <w:b/>
-          <w:sz w:val="28"/>
-          <w:szCs w:val="28"/>
-        </w:rPr>
-      </w:pPr>
-    </w:p>
-    <w:p>
-      <w:pPr>
-        <w:rPr>
-          <w:rFonts w:ascii="Times" w:hAnsi="Times"/>
-          <w:b/>
-          <w:sz w:val="28"/>
-          <w:szCs w:val="28"/>
-        </w:rPr>
-      </w:pPr>
-    </w:p>
-    <w:p>
-      <w:pPr>
-        <w:rPr>
-          <w:rFonts w:ascii="Times" w:hAnsi="Times"/>
-          <w:b/>
-          <w:sz w:val="28"/>
-          <w:szCs w:val="28"/>
-        </w:rPr>
-      </w:pPr>
-    </w:p>
-    <w:p>
-      <w:pPr>
-        <w:rPr>
-          <w:rFonts w:ascii="Times" w:hAnsi="Times"/>
-          <w:b/>
-          <w:sz w:val="28"/>
-          <w:szCs w:val="28"/>
-          <w:u w:val="single"/>
-        </w:rPr>
-      </w:pPr>
-      <w:r>
-        <w:rPr>
-          <w:rFonts w:ascii="Times" w:hAnsi="Times"/>
-          <w:b/>
-          <w:sz w:val="28"/>
-          <w:szCs w:val="28"/>
-        </w:rPr>
+        <w:lastRenderedPageBreak/>
         <w:t>2.3</w:t>
       </w:r>
       <w:r>
@@ -3982,149 +4077,6 @@
           </w:p>
         </w:tc>
       </w:tr>
-      <w:tr>
-        <w:tc>
-          <w:tcPr>
-            <w:tcW w:w="1771" w:type="dxa"/>
-          </w:tcPr>
-          <w:p>
-            <w:pPr>
-              <w:jc w:val="center"/>
-              <w:rPr>
-                <w:rFonts w:ascii="Times" w:hAnsi="Times"/>
-                <w:b/>
-                <w:sz w:val="22"/>
-                <w:szCs w:val="22"/>
-              </w:rPr>
-            </w:pPr>
-            <w:r>
-              <w:rPr>
-                <w:rFonts w:ascii="Times" w:hAnsi="Times"/>
-                <w:b/>
-                <w:sz w:val="22"/>
-                <w:szCs w:val="22"/>
-              </w:rPr>
-              <w:t>Validate</w:t>
-            </w:r>
-          </w:p>
-          <w:p>
-            <w:pPr>
-              <w:jc w:val="center"/>
-              <w:rPr>
-                <w:rFonts w:ascii="Times" w:hAnsi="Times"/>
-                <w:b/>
-                <w:sz w:val="22"/>
-                <w:szCs w:val="22"/>
-              </w:rPr>
-            </w:pPr>
-            <w:r>
-              <w:rPr>
-                <w:rFonts w:ascii="Times" w:hAnsi="Times"/>
-                <w:b/>
-                <w:sz w:val="22"/>
-                <w:szCs w:val="22"/>
-              </w:rPr>
-              <w:t>Credentials</w:t>
-            </w:r>
-          </w:p>
-          <w:p>
-            <w:pPr>
-              <w:jc w:val="center"/>
-              <w:rPr>
-                <w:rFonts w:ascii="Times" w:hAnsi="Times"/>
-                <w:b/>
-                <w:sz w:val="22"/>
-                <w:szCs w:val="22"/>
-              </w:rPr>
-            </w:pPr>
-            <w:r>
-              <w:rPr>
-                <w:rFonts w:ascii="Times" w:hAnsi="Times"/>
-                <w:b/>
-                <w:sz w:val="22"/>
-                <w:szCs w:val="22"/>
-              </w:rPr>
-              <w:t>[Sub1]</w:t>
-            </w:r>
-          </w:p>
-        </w:tc>
-        <w:tc>
-          <w:tcPr>
-            <w:tcW w:w="1771" w:type="dxa"/>
-          </w:tcPr>
-          <w:p>
-            <w:pPr>
-              <w:jc w:val="center"/>
-              <w:rPr>
-                <w:rFonts w:ascii="Times" w:hAnsi="Times"/>
-                <w:sz w:val="22"/>
-                <w:szCs w:val="22"/>
-              </w:rPr>
-            </w:pPr>
-            <w:r>
-              <w:rPr>
-                <w:rFonts w:ascii="Times" w:hAnsi="Times"/>
-                <w:sz w:val="22"/>
-                <w:szCs w:val="22"/>
-              </w:rPr>
-              <w:t>The system checks the Username and password</w:t>
-            </w:r>
-          </w:p>
-        </w:tc>
-        <w:tc>
-          <w:tcPr>
-            <w:tcW w:w="1771" w:type="dxa"/>
-          </w:tcPr>
-          <w:p>
-            <w:pPr>
-              <w:jc w:val="center"/>
-              <w:rPr>
-                <w:rFonts w:ascii="Times" w:hAnsi="Times"/>
-                <w:sz w:val="22"/>
-                <w:szCs w:val="22"/>
-              </w:rPr>
-            </w:pPr>
-            <w:r>
-              <w:rPr>
-                <w:rFonts w:ascii="Times" w:hAnsi="Times"/>
-                <w:sz w:val="22"/>
-                <w:szCs w:val="22"/>
-              </w:rPr>
-              <w:t>Three attempts before giving user option to create new account.</w:t>
-            </w:r>
-          </w:p>
-        </w:tc>
-        <w:tc>
-          <w:tcPr>
-            <w:tcW w:w="1771" w:type="dxa"/>
-          </w:tcPr>
-          <w:p>
-            <w:pPr>
-              <w:rPr>
-                <w:rFonts w:ascii="Times" w:hAnsi="Times"/>
-                <w:b/>
-                <w:sz w:val="22"/>
-                <w:szCs w:val="22"/>
-              </w:rPr>
-            </w:pPr>
-          </w:p>
-        </w:tc>
-        <w:tc>
-          <w:tcPr>
-            <w:tcW w:w="1772" w:type="dxa"/>
-          </w:tcPr>
-          <w:p>
-            <w:pPr>
-              <w:rPr>
-                <w:rFonts w:ascii="Times" w:hAnsi="Times"/>
-                <w:b/>
-                <w:sz w:val="22"/>
-                <w:szCs w:val="22"/>
-              </w:rPr>
-            </w:pPr>
-          </w:p>
-        </w:tc>
-      </w:tr>
     </w:tbl>
     <w:p>
       <w:pPr>
@@ -4370,18 +4322,79 @@
       <w:pPr>
         <w:rPr>
           <w:rFonts w:ascii="Times" w:hAnsi="Times"/>
+          <w:b/>
           <w:i/>
           <w:sz w:val="22"/>
           <w:szCs w:val="22"/>
-        </w:rPr>
-      </w:pPr>
-      <w:r>
-        <w:rPr>
-          <w:rFonts w:ascii="Times" w:hAnsi="Times"/>
+          <w:u w:val="single"/>
+        </w:rPr>
+      </w:pPr>
+    </w:p>
+    <w:p>
+      <w:pPr>
+        <w:rPr>
+          <w:rFonts w:ascii="Times" w:hAnsi="Times"/>
+          <w:b/>
           <w:i/>
           <w:sz w:val="22"/>
           <w:szCs w:val="22"/>
-        </w:rPr>
+          <w:u w:val="single"/>
+        </w:rPr>
+      </w:pPr>
+    </w:p>
+    <w:p>
+      <w:pPr>
+        <w:rPr>
+          <w:rFonts w:ascii="Times" w:hAnsi="Times"/>
+          <w:b/>
+          <w:i/>
+          <w:sz w:val="22"/>
+          <w:szCs w:val="22"/>
+          <w:u w:val="single"/>
+        </w:rPr>
+      </w:pPr>
+    </w:p>
+    <w:p>
+      <w:pPr>
+        <w:rPr>
+          <w:rFonts w:ascii="Times" w:hAnsi="Times"/>
+          <w:b/>
+          <w:i/>
+          <w:sz w:val="22"/>
+          <w:szCs w:val="22"/>
+          <w:u w:val="single"/>
+        </w:rPr>
+      </w:pPr>
+    </w:p>
+    <w:p>
+      <w:pPr>
+        <w:rPr>
+          <w:rFonts w:ascii="Times" w:hAnsi="Times"/>
+          <w:b/>
+          <w:i/>
+          <w:sz w:val="22"/>
+          <w:szCs w:val="22"/>
+          <w:u w:val="single"/>
+        </w:rPr>
+      </w:pPr>
+    </w:p>
+    <w:p>
+      <w:pPr>
+        <w:rPr>
+          <w:rFonts w:ascii="Times" w:hAnsi="Times"/>
+          <w:i/>
+          <w:sz w:val="22"/>
+          <w:szCs w:val="22"/>
+        </w:rPr>
+      </w:pPr>
+      <w:r>
+        <w:rPr>
+          <w:rFonts w:ascii="Times" w:hAnsi="Times"/>
+          <w:i/>
+          <w:sz w:val="22"/>
+          <w:szCs w:val="22"/>
+        </w:rPr>
+        <w:lastRenderedPageBreak/>
         <w:t>Figure 2.3</w:t>
       </w:r>
       <w:r>
@@ -5441,6 +5454,7 @@
           <w:sz w:val="28"/>
           <w:szCs w:val="28"/>
         </w:rPr>
+        <w:lastRenderedPageBreak/>
         <w:t xml:space="preserve">2.4 Use Case Model </w:t>
       </w:r>
     </w:p>
@@ -5602,7 +5616,7 @@
           <w:rFonts w:ascii="Times" w:hAnsi="Times"/>
           <w:szCs w:val="28"/>
         </w:rPr>
-        <w:t xml:space="preserve">, hoping also to win the game. </w:t>
+        <w:t xml:space="preserve"> hoping also to win the game. </w:t>
       </w:r>
     </w:p>
     <w:p>
@@ -5625,22 +5639,52 @@
           <w:rFonts w:ascii="Times" w:hAnsi="Times"/>
           <w:szCs w:val="28"/>
         </w:rPr>
-        <w:t xml:space="preserve"> One player interacts with his system interface at any given time. Multiple players will be playing on multiple interfaces at any given time. </w:t>
-      </w:r>
-    </w:p>
-    <w:p>
-      <w:pPr>
+        <w:t xml:space="preserve"> </w:t>
+      </w:r>
+      <w:r>
         <w:rPr>
           <w:rFonts w:ascii="Times" w:hAnsi="Times"/>
           <w:szCs w:val="28"/>
         </w:rPr>
-      </w:pPr>
-      <w:r>
-        <w:rPr>
-          <w:rFonts w:ascii="Times" w:hAnsi="Times"/>
-          <w:b/>
+        <w:t xml:space="preserve">One Player interacts with their </w:t>
+      </w:r>
+      <w:r>
+        <w:rPr>
+          <w:rFonts w:ascii="Times" w:hAnsi="Times"/>
+          <w:i/>
           <w:szCs w:val="28"/>
         </w:rPr>
+        <w:t>System</w:t>
+      </w:r>
+      <w:r>
+        <w:rPr>
+          <w:rFonts w:ascii="Times" w:hAnsi="Times"/>
+          <w:i/>
+          <w:szCs w:val="28"/>
+        </w:rPr>
+        <w:t xml:space="preserve"> Interface</w:t>
+      </w:r>
+      <w:r>
+        <w:rPr>
+          <w:rFonts w:ascii="Times" w:hAnsi="Times"/>
+          <w:szCs w:val="28"/>
+        </w:rPr>
+        <w:t xml:space="preserve"> at any given time. </w:t>
+      </w:r>
+    </w:p>
+    <w:p>
+      <w:pPr>
+        <w:rPr>
+          <w:rFonts w:ascii="Times" w:hAnsi="Times"/>
+          <w:szCs w:val="28"/>
+        </w:rPr>
+      </w:pPr>
+      <w:r>
+        <w:rPr>
+          <w:rFonts w:ascii="Times" w:hAnsi="Times"/>
+          <w:b/>
+          <w:szCs w:val="28"/>
+        </w:rPr>
         <w:t xml:space="preserve">Primary Actor: </w:t>
       </w:r>
       <w:r>
@@ -5649,29 +5693,6 @@
           <w:szCs w:val="28"/>
         </w:rPr>
         <w:t>Player</w:t>
-      </w:r>
-    </w:p>
-    <w:p>
-      <w:pPr>
-        <w:rPr>
-          <w:rFonts w:ascii="Times" w:hAnsi="Times"/>
-          <w:szCs w:val="28"/>
-        </w:rPr>
-      </w:pPr>
-      <w:r>
-        <w:rPr>
-          <w:rFonts w:ascii="Times" w:hAnsi="Times"/>
-          <w:b/>
-          <w:szCs w:val="28"/>
-        </w:rPr>
-        <w:t xml:space="preserve">Secondary Actors: </w:t>
-      </w:r>
-      <w:r>
-        <w:rPr>
-          <w:rFonts w:ascii="Times" w:hAnsi="Times"/>
-          <w:szCs w:val="28"/>
-        </w:rPr>
-        <w:t xml:space="preserve">Mouse / Keyboard and Screen </w:t>
       </w:r>
     </w:p>
     <w:p>
@@ -5746,7 +5767,7 @@
           <w:szCs w:val="28"/>
           <w:u w:val="single"/>
         </w:rPr>
-        <w:t>logs into</w:t>
+        <w:t xml:space="preserve">logs </w:t>
       </w:r>
       <w:r>
         <w:rPr>
@@ -5754,7 +5775,23 @@
           <w:szCs w:val="28"/>
           <w:u w:val="single"/>
         </w:rPr>
-        <w:t>[U2]</w:t>
+        <w:t>into</w:t>
+      </w:r>
+      <w:r>
+        <w:rPr>
+          <w:rFonts w:ascii="Times" w:hAnsi="Times"/>
+          <w:szCs w:val="28"/>
+          <w:u w:val="single"/>
+        </w:rPr>
+        <w:t xml:space="preserve"> [</w:t>
+      </w:r>
+      <w:r>
+        <w:rPr>
+          <w:rFonts w:ascii="Times" w:hAnsi="Times"/>
+          <w:szCs w:val="28"/>
+          <w:u w:val="single"/>
+        </w:rPr>
+        <w:t>U2]</w:t>
       </w:r>
       <w:r>
         <w:rPr>
@@ -5878,7 +5915,7 @@
           <w:szCs w:val="28"/>
           <w:u w:val="single"/>
         </w:rPr>
-        <w:t>plays a game</w:t>
+        <w:t xml:space="preserve">plays a </w:t>
       </w:r>
       <w:r>
         <w:rPr>
@@ -5886,7 +5923,23 @@
           <w:szCs w:val="28"/>
           <w:u w:val="single"/>
         </w:rPr>
-        <w:t>[S2]</w:t>
+        <w:t>game</w:t>
+      </w:r>
+      <w:r>
+        <w:rPr>
+          <w:rFonts w:ascii="Times" w:hAnsi="Times"/>
+          <w:szCs w:val="28"/>
+          <w:u w:val="single"/>
+        </w:rPr>
+        <w:t xml:space="preserve"> [</w:t>
+      </w:r>
+      <w:r>
+        <w:rPr>
+          <w:rFonts w:ascii="Times" w:hAnsi="Times"/>
+          <w:szCs w:val="28"/>
+          <w:u w:val="single"/>
+        </w:rPr>
+        <w:t>S2]</w:t>
       </w:r>
       <w:r>
         <w:rPr>
@@ -5987,25 +6040,35 @@
         </w:rPr>
         <w:t>System</w:t>
       </w:r>
-    </w:p>
-    <w:p>
-      <w:pPr>
-        <w:rPr>
-          <w:rFonts w:ascii="Times" w:hAnsi="Times"/>
+      <w:r>
+        <w:rPr>
+          <w:rFonts w:ascii="Times" w:hAnsi="Times"/>
+          <w:i/>
           <w:szCs w:val="28"/>
         </w:rPr>
-      </w:pPr>
-      <w:r>
+        <w:t>.</w:t>
+      </w:r>
+    </w:p>
+    <w:p>
+      <w:pPr>
         <w:rPr>
           <w:rFonts w:ascii="Times" w:hAnsi="Times"/>
           <w:b/>
           <w:szCs w:val="28"/>
         </w:rPr>
+      </w:pPr>
+      <w:r>
+        <w:rPr>
+          <w:rFonts w:ascii="Times" w:hAnsi="Times"/>
+          <w:b/>
+          <w:szCs w:val="28"/>
+        </w:rPr>
         <w:t>E</w:t>
       </w:r>
       <w:r>
         <w:rPr>
           <w:rFonts w:ascii="Times" w:hAnsi="Times"/>
+          <w:b/>
           <w:szCs w:val="28"/>
         </w:rPr>
         <w:t xml:space="preserve">xtensions </w:t>
@@ -6039,7 +6102,29 @@
           <w:rFonts w:ascii="Times" w:hAnsi="Times"/>
           <w:szCs w:val="28"/>
         </w:rPr>
-        <w:t xml:space="preserve"> does not have an account. </w:t>
+        <w:t xml:space="preserve"> does not have an account</w:t>
+      </w:r>
+      <w:r>
+        <w:rPr>
+          <w:rFonts w:ascii="Times" w:hAnsi="Times"/>
+          <w:szCs w:val="28"/>
+        </w:rPr>
+        <w:t xml:space="preserve"> with </w:t>
+      </w:r>
+      <w:r>
+        <w:rPr>
+          <w:rFonts w:ascii="Times" w:hAnsi="Times"/>
+          <w:i/>
+          <w:szCs w:val="28"/>
+        </w:rPr>
+        <w:t>System</w:t>
+      </w:r>
+      <w:r>
+        <w:rPr>
+          <w:rFonts w:ascii="Times" w:hAnsi="Times"/>
+          <w:szCs w:val="28"/>
+        </w:rPr>
+        <w:t xml:space="preserve">. </w:t>
       </w:r>
       <w:r>
         <w:rPr>
@@ -6047,20 +6132,36 @@
           <w:szCs w:val="28"/>
           <w:u w:val="single"/>
         </w:rPr>
-        <w:t>Sign Up[U3]</w:t>
-      </w:r>
-    </w:p>
-    <w:p>
-      <w:pPr>
+        <w:t xml:space="preserve">Sign </w:t>
+      </w:r>
+      <w:r>
         <w:rPr>
           <w:rFonts w:ascii="Times" w:hAnsi="Times"/>
           <w:szCs w:val="28"/>
-        </w:rPr>
-      </w:pPr>
+          <w:u w:val="single"/>
+        </w:rPr>
+        <w:t>Up [</w:t>
+      </w:r>
       <w:r>
         <w:rPr>
           <w:rFonts w:ascii="Times" w:hAnsi="Times"/>
           <w:szCs w:val="28"/>
+          <w:u w:val="single"/>
+        </w:rPr>
+        <w:t>U3]</w:t>
+      </w:r>
+    </w:p>
+    <w:p>
+      <w:pPr>
+        <w:rPr>
+          <w:rFonts w:ascii="Times" w:hAnsi="Times"/>
+          <w:szCs w:val="28"/>
+        </w:rPr>
+      </w:pPr>
+      <w:r>
+        <w:rPr>
+          <w:rFonts w:ascii="Times" w:hAnsi="Times"/>
+          <w:szCs w:val="28"/>
         </w:rPr>
         <w:t xml:space="preserve">3a. </w:t>
       </w:r>
@@ -6077,7 +6178,22 @@
           <w:rFonts w:ascii="Times" w:hAnsi="Times"/>
           <w:szCs w:val="28"/>
         </w:rPr>
-        <w:t xml:space="preserve">wishes to save game state. Proceed to (4). Use Case ends in Success. </w:t>
+        <w:t xml:space="preserve">wishes to </w:t>
+      </w:r>
+      <w:r>
+        <w:rPr>
+          <w:rFonts w:ascii="Times" w:hAnsi="Times"/>
+          <w:szCs w:val="28"/>
+          <w:u w:val="single"/>
+        </w:rPr>
+        <w:t>save game state</w:t>
+      </w:r>
+      <w:r>
+        <w:rPr>
+          <w:rFonts w:ascii="Times" w:hAnsi="Times"/>
+          <w:szCs w:val="28"/>
+        </w:rPr>
+        <w:t xml:space="preserve">. Proceed to (4). Use Case ends in Success. </w:t>
       </w:r>
     </w:p>
     <w:p>
@@ -6213,7 +6329,13 @@
         <w:rPr>
           <w:rFonts w:ascii="Times" w:hAnsi="Times"/>
         </w:rPr>
-        <w:t xml:space="preserve">Multiple players can attempt to retrieve their credentials simultaneously. </w:t>
+        <w:t>Multiple users can be logged in at one time</w:t>
+      </w:r>
+      <w:r>
+        <w:rPr>
+          <w:rFonts w:ascii="Times" w:hAnsi="Times"/>
+        </w:rPr>
+        <w:t xml:space="preserve">. </w:t>
       </w:r>
     </w:p>
     <w:p>
@@ -6247,33 +6369,33 @@
           <w:rFonts w:ascii="Times" w:hAnsi="Times"/>
           <w:b/>
         </w:rPr>
-        <w:t xml:space="preserve">Secondary Actor: </w:t>
-      </w:r>
-      <w:r>
-        <w:rPr>
-          <w:rFonts w:ascii="Times" w:hAnsi="Times"/>
-        </w:rPr>
-        <w:t xml:space="preserve">Mouse / Keyboard and Screen. </w:t>
-      </w:r>
-    </w:p>
-    <w:p>
-      <w:pPr>
-        <w:rPr>
-          <w:rFonts w:ascii="Times" w:hAnsi="Times"/>
-        </w:rPr>
-      </w:pPr>
-      <w:r>
-        <w:rPr>
-          <w:rFonts w:ascii="Times" w:hAnsi="Times"/>
-          <w:b/>
-        </w:rPr>
         <w:t xml:space="preserve">Pre-Condition: </w:t>
       </w:r>
       <w:r>
         <w:rPr>
           <w:rFonts w:ascii="Times" w:hAnsi="Times"/>
         </w:rPr>
-        <w:t xml:space="preserve">The user has already created an account with the system – specifically the server. </w:t>
+        <w:t xml:space="preserve">The user has already created an account with the </w:t>
+      </w:r>
+      <w:r>
+        <w:rPr>
+          <w:rFonts w:ascii="Times" w:hAnsi="Times"/>
+          <w:i/>
+        </w:rPr>
+        <w:t>S</w:t>
+      </w:r>
+      <w:r>
+        <w:rPr>
+          <w:rFonts w:ascii="Times" w:hAnsi="Times"/>
+          <w:i/>
+        </w:rPr>
+        <w:t>ystem</w:t>
+      </w:r>
+      <w:r>
+        <w:rPr>
+          <w:rFonts w:ascii="Times" w:hAnsi="Times"/>
+        </w:rPr>
+        <w:t xml:space="preserve"> – specifically the server. </w:t>
       </w:r>
     </w:p>
     <w:p>
@@ -6358,7 +6480,20 @@
         <w:rPr>
           <w:rFonts w:ascii="Times" w:hAnsi="Times"/>
         </w:rPr>
-        <w:t xml:space="preserve"> provides System with login details. </w:t>
+        <w:t xml:space="preserve"> provides </w:t>
+      </w:r>
+      <w:r>
+        <w:rPr>
+          <w:rFonts w:ascii="Times" w:hAnsi="Times"/>
+          <w:i/>
+        </w:rPr>
+        <w:t>System</w:t>
+      </w:r>
+      <w:r>
+        <w:rPr>
+          <w:rFonts w:ascii="Times" w:hAnsi="Times"/>
+        </w:rPr>
+        <w:t xml:space="preserve"> with login details. </w:t>
       </w:r>
     </w:p>
     <w:p>
@@ -6391,20 +6526,7 @@
           <w:rFonts w:ascii="Times" w:hAnsi="Times"/>
           <w:u w:val="single"/>
         </w:rPr>
-        <w:t>validates user credentials [Sub2]</w:t>
-      </w:r>
-      <w:r>
-        <w:rPr>
-          <w:rFonts w:ascii="Times" w:hAnsi="Times"/>
-          <w:u w:val="single"/>
-        </w:rPr>
-        <w:t xml:space="preserve"> </w:t>
-      </w:r>
-      <w:r>
-        <w:rPr>
-          <w:rFonts w:ascii="Times" w:hAnsi="Times"/>
-        </w:rPr>
-        <w:t>.</w:t>
+        <w:t>validates user credentials.</w:t>
       </w:r>
     </w:p>
     <w:p>
@@ -6429,7 +6551,58 @@
         <w:rPr>
           <w:rFonts w:ascii="Times" w:hAnsi="Times"/>
         </w:rPr>
-        <w:t xml:space="preserve">notifies Player of valid login details. </w:t>
+        <w:t xml:space="preserve">notifies </w:t>
+      </w:r>
+      <w:r>
+        <w:rPr>
+          <w:rFonts w:ascii="Times" w:hAnsi="Times"/>
+          <w:i/>
+        </w:rPr>
+        <w:t>Player</w:t>
+      </w:r>
+      <w:r>
+        <w:rPr>
+          <w:rFonts w:ascii="Times" w:hAnsi="Times"/>
+        </w:rPr>
+        <w:t xml:space="preserve"> of valid login details. </w:t>
+      </w:r>
+    </w:p>
+    <w:p>
+      <w:pPr>
+        <w:pStyle w:val="ListParagraph"/>
+        <w:numPr>
+          <w:ilvl w:val="0"/>
+          <w:numId w:val="3"/>
+        </w:numPr>
+        <w:rPr>
+          <w:rFonts w:ascii="Times" w:hAnsi="Times"/>
+        </w:rPr>
+      </w:pPr>
+      <w:r>
+        <w:rPr>
+          <w:rFonts w:ascii="Times" w:hAnsi="Times"/>
+          <w:i/>
+        </w:rPr>
+        <w:t>Player</w:t>
+      </w:r>
+      <w:r>
+        <w:rPr>
+          <w:rFonts w:ascii="Times" w:hAnsi="Times"/>
+        </w:rPr>
+        <w:t xml:space="preserve"> interacts with </w:t>
+      </w:r>
+      <w:r>
+        <w:rPr>
+          <w:rFonts w:ascii="Times" w:hAnsi="Times"/>
+          <w:i/>
+        </w:rPr>
+        <w:t>System</w:t>
+      </w:r>
+      <w:r>
+        <w:rPr>
+          <w:rFonts w:ascii="Times" w:hAnsi="Times"/>
+        </w:rPr>
+        <w:t xml:space="preserve"> as identifiable client.</w:t>
       </w:r>
     </w:p>
     <w:p>
@@ -6462,28 +6635,41 @@
         <w:rPr>
           <w:rFonts w:ascii="Times" w:hAnsi="Times"/>
         </w:rPr>
-        <w:t xml:space="preserve">a. Player does not have login details. Player </w:t>
+        <w:t>a. Player does not have login details.</w:t>
+      </w:r>
+      <w:r>
+        <w:rPr>
+          <w:rFonts w:ascii="Times" w:hAnsi="Times"/>
+        </w:rPr>
+        <w:t xml:space="preserve"> </w:t>
+      </w:r>
+      <w:r>
+        <w:rPr>
+          <w:rFonts w:ascii="Times" w:hAnsi="Times"/>
+        </w:rPr>
+        <w:t xml:space="preserve">Player </w:t>
       </w:r>
       <w:r>
         <w:rPr>
           <w:rFonts w:ascii="Times" w:hAnsi="Times"/>
           <w:u w:val="single"/>
         </w:rPr>
-        <w:t>Signup[U3]</w:t>
-      </w:r>
-    </w:p>
-    <w:p>
-      <w:pPr>
-        <w:rPr>
-          <w:rFonts w:ascii="Times" w:hAnsi="Times"/>
-        </w:rPr>
-      </w:pPr>
-      <w:r>
-        <w:rPr>
-          <w:rFonts w:ascii="Times" w:hAnsi="Times"/>
-        </w:rPr>
-        <w:t>(</w:t>
-      </w:r>
+        <w:t>Signup [</w:t>
+      </w:r>
+      <w:r>
+        <w:rPr>
+          <w:rFonts w:ascii="Times" w:hAnsi="Times"/>
+          <w:u w:val="single"/>
+        </w:rPr>
+        <w:t>U3]</w:t>
+      </w:r>
+    </w:p>
+    <w:p>
+      <w:pPr>
+        <w:rPr>
+          <w:rFonts w:ascii="Times" w:hAnsi="Times"/>
+        </w:rPr>
+      </w:pPr>
       <w:r>
         <w:rPr>
           <w:rFonts w:ascii="Times" w:hAnsi="Times"/>
@@ -6494,48 +6680,85 @@
         <w:rPr>
           <w:rFonts w:ascii="Times" w:hAnsi="Times"/>
         </w:rPr>
-        <w:t xml:space="preserve">) </w:t>
-      </w:r>
-      <w:r>
-        <w:rPr>
-          <w:rFonts w:ascii="Times" w:hAnsi="Times"/>
-        </w:rPr>
-        <w:t>a. Sy</w:t>
-      </w:r>
-      <w:r>
-        <w:rPr>
-          <w:rFonts w:ascii="Times" w:hAnsi="Times"/>
-        </w:rPr>
-        <w:t xml:space="preserve">stem determines incorrect login. </w:t>
-      </w:r>
-      <w:r>
-        <w:rPr>
-          <w:rFonts w:ascii="Times" w:hAnsi="Times"/>
-        </w:rPr>
-        <w:t>User is</w:t>
-      </w:r>
-      <w:r>
-        <w:rPr>
-          <w:rFonts w:ascii="Times" w:hAnsi="Times"/>
-        </w:rPr>
-        <w:t xml:space="preserve"> notified. Use case starts again. </w:t>
-      </w:r>
-    </w:p>
-    <w:p>
-      <w:pPr>
-        <w:rPr>
-          <w:rFonts w:ascii="Times" w:hAnsi="Times"/>
-          <w:sz w:val="26"/>
-          <w:szCs w:val="26"/>
-        </w:rPr>
-      </w:pPr>
-      <w:r>
+        <w:t xml:space="preserve">a. </w:t>
+      </w:r>
+      <w:r>
+        <w:rPr>
+          <w:rFonts w:ascii="Times" w:hAnsi="Times"/>
+          <w:i/>
+        </w:rPr>
+        <w:t>System</w:t>
+      </w:r>
+      <w:r>
+        <w:rPr>
+          <w:rFonts w:ascii="Times" w:hAnsi="Times"/>
+        </w:rPr>
+        <w:t xml:space="preserve"> determines invalid User.</w:t>
+      </w:r>
+      <w:r>
+        <w:rPr>
+          <w:rFonts w:ascii="Times" w:hAnsi="Times"/>
+        </w:rPr>
+        <w:t xml:space="preserve"> </w:t>
+      </w:r>
+      <w:r>
+        <w:rPr>
+          <w:rFonts w:ascii="Times" w:hAnsi="Times"/>
+          <w:i/>
+        </w:rPr>
+        <w:t>System Interface</w:t>
+      </w:r>
+      <w:r>
+        <w:rPr>
+          <w:rFonts w:ascii="Times" w:hAnsi="Times"/>
+        </w:rPr>
+        <w:t xml:space="preserve"> displays login failure.</w:t>
+      </w:r>
+      <w:r>
+        <w:rPr>
+          <w:rFonts w:ascii="Times" w:hAnsi="Times"/>
+        </w:rPr>
+        <w:t xml:space="preserve"> Use case starts again. </w:t>
+      </w:r>
+    </w:p>
+    <w:p>
+      <w:pPr>
+        <w:tabs>
+          <w:tab w:val="left" w:pos="6810"/>
+        </w:tabs>
         <w:rPr>
           <w:rFonts w:ascii="Times" w:hAnsi="Times"/>
           <w:sz w:val="26"/>
           <w:szCs w:val="26"/>
           <w:u w:val="single"/>
         </w:rPr>
+      </w:pPr>
+    </w:p>
+    <w:p>
+      <w:pPr>
+        <w:rPr>
+          <w:rFonts w:ascii="Times" w:hAnsi="Times"/>
+          <w:sz w:val="26"/>
+          <w:szCs w:val="26"/>
+          <w:u w:val="single"/>
+        </w:rPr>
+      </w:pPr>
+    </w:p>
+    <w:p>
+      <w:pPr>
+        <w:rPr>
+          <w:rFonts w:ascii="Times" w:hAnsi="Times"/>
+          <w:sz w:val="26"/>
+          <w:szCs w:val="26"/>
+        </w:rPr>
+      </w:pPr>
+      <w:r>
+        <w:rPr>
+          <w:rFonts w:ascii="Times" w:hAnsi="Times"/>
+          <w:sz w:val="26"/>
+          <w:szCs w:val="26"/>
+          <w:u w:val="single"/>
+        </w:rPr>
         <w:t xml:space="preserve">Sign Up Use Case [U3] </w:t>
       </w:r>
     </w:p>
@@ -6556,7 +6779,13 @@
         <w:rPr>
           <w:rFonts w:ascii="Times" w:hAnsi="Times"/>
         </w:rPr>
-        <w:t xml:space="preserve">Create a new account with the game. </w:t>
+        <w:t>Create a new identifiable profile with the System.</w:t>
+      </w:r>
+      <w:r>
+        <w:rPr>
+          <w:rFonts w:ascii="Times" w:hAnsi="Times"/>
+        </w:rPr>
+        <w:t xml:space="preserve"> </w:t>
       </w:r>
     </w:p>
     <w:p>
@@ -6616,7 +6845,7 @@
         <w:rPr>
           <w:rFonts w:ascii="Times" w:hAnsi="Times"/>
         </w:rPr>
-        <w:t xml:space="preserve">The player does not have an account with the System. Wishes to create a new account. </w:t>
+        <w:t xml:space="preserve">The player wishes to create a new profile with the System. </w:t>
       </w:r>
     </w:p>
     <w:p>
@@ -6636,7 +6865,39 @@
         <w:rPr>
           <w:rFonts w:ascii="Times" w:hAnsi="Times"/>
         </w:rPr>
-        <w:t xml:space="preserve">Multiple players can and must create new accounts. </w:t>
+        <w:t xml:space="preserve">The </w:t>
+      </w:r>
+      <w:r>
+        <w:rPr>
+          <w:rFonts w:ascii="Times" w:hAnsi="Times"/>
+          <w:i/>
+        </w:rPr>
+        <w:t>System</w:t>
+      </w:r>
+      <w:r>
+        <w:rPr>
+          <w:rFonts w:ascii="Times" w:hAnsi="Times"/>
+        </w:rPr>
+        <w:t xml:space="preserve"> can have multiple New Users. </w:t>
+      </w:r>
+      <w:r>
+        <w:rPr>
+          <w:rFonts w:ascii="Times" w:hAnsi="Times"/>
+          <w:i/>
+        </w:rPr>
+        <w:t>System Interface</w:t>
+      </w:r>
+      <w:r>
+        <w:rPr>
+          <w:rFonts w:ascii="Times" w:hAnsi="Times"/>
+        </w:rPr>
+        <w:t xml:space="preserve"> allows sign up for one user at a time. </w:t>
+      </w:r>
+      <w:r>
+        <w:rPr>
+          <w:rFonts w:ascii="Times" w:hAnsi="Times"/>
+        </w:rPr>
+        <w:t xml:space="preserve"> </w:t>
       </w:r>
     </w:p>
     <w:p>
@@ -6670,33 +6931,32 @@
           <w:rFonts w:ascii="Times" w:hAnsi="Times"/>
           <w:b/>
         </w:rPr>
-        <w:t xml:space="preserve">Secondary Actors: </w:t>
-      </w:r>
-      <w:r>
-        <w:rPr>
-          <w:rFonts w:ascii="Times" w:hAnsi="Times"/>
-        </w:rPr>
-        <w:t xml:space="preserve">Mouse / Keyboard and Screen. </w:t>
-      </w:r>
-    </w:p>
-    <w:p>
-      <w:pPr>
-        <w:rPr>
-          <w:rFonts w:ascii="Times" w:hAnsi="Times"/>
-        </w:rPr>
-      </w:pPr>
-      <w:r>
-        <w:rPr>
-          <w:rFonts w:ascii="Times" w:hAnsi="Times"/>
-          <w:b/>
-        </w:rPr>
         <w:t xml:space="preserve">Pre-Condition: </w:t>
       </w:r>
       <w:r>
         <w:rPr>
           <w:rFonts w:ascii="Times" w:hAnsi="Times"/>
         </w:rPr>
-        <w:t xml:space="preserve">The Player does not have a valid account with the system. Wishes to play SBF. </w:t>
+        <w:t xml:space="preserve">The Player does not already have a valid account recognized by the </w:t>
+      </w:r>
+      <w:r>
+        <w:rPr>
+          <w:rFonts w:ascii="Times" w:hAnsi="Times"/>
+          <w:i/>
+        </w:rPr>
+        <w:t xml:space="preserve">System. </w:t>
+      </w:r>
+      <w:r>
+        <w:rPr>
+          <w:rFonts w:ascii="Times" w:hAnsi="Times"/>
+        </w:rPr>
+        <w:t xml:space="preserve">Player wants to be able to play SBF. </w:t>
+      </w:r>
+      <w:r>
+        <w:rPr>
+          <w:rFonts w:ascii="Times" w:hAnsi="Times"/>
+        </w:rPr>
+        <w:t xml:space="preserve"> </w:t>
       </w:r>
     </w:p>
     <w:p>
@@ -6723,6 +6983,7 @@
       <w:pPr>
         <w:rPr>
           <w:rFonts w:ascii="Times" w:hAnsi="Times"/>
+          <w:b/>
         </w:rPr>
       </w:pPr>
       <w:r>
@@ -6749,32 +7010,26 @@
           <w:rFonts w:ascii="Times" w:hAnsi="Times"/>
           <w:i/>
         </w:rPr>
-        <w:t xml:space="preserve">Player </w:t>
-      </w:r>
-      <w:r>
-        <w:rPr>
-          <w:rFonts w:ascii="Times" w:hAnsi="Times"/>
-        </w:rPr>
-        <w:t xml:space="preserve">provides </w:t>
-      </w:r>
-      <w:r>
-        <w:rPr>
-          <w:rFonts w:ascii="Times" w:hAnsi="Times"/>
-          <w:i/>
-        </w:rPr>
         <w:t>System</w:t>
       </w:r>
       <w:r>
         <w:rPr>
           <w:rFonts w:ascii="Times" w:hAnsi="Times"/>
         </w:rPr>
-        <w:t xml:space="preserve"> with </w:t>
-      </w:r>
-      <w:r>
-        <w:rPr>
-          <w:rFonts w:ascii="Times" w:hAnsi="Times"/>
-        </w:rPr>
-        <w:t xml:space="preserve">required credentials. </w:t>
+        <w:t xml:space="preserve"> displays New-User signup page to </w:t>
+      </w:r>
+      <w:r>
+        <w:rPr>
+          <w:rFonts w:ascii="Times" w:hAnsi="Times"/>
+          <w:i/>
+        </w:rPr>
+        <w:t>Player</w:t>
+      </w:r>
+      <w:r>
+        <w:rPr>
+          <w:rFonts w:ascii="Times" w:hAnsi="Times"/>
+        </w:rPr>
+        <w:t xml:space="preserve">. </w:t>
       </w:r>
     </w:p>
     <w:p>
@@ -6793,20 +7048,32 @@
           <w:rFonts w:ascii="Times" w:hAnsi="Times"/>
           <w:i/>
         </w:rPr>
+        <w:t xml:space="preserve">Player </w:t>
+      </w:r>
+      <w:r>
+        <w:rPr>
+          <w:rFonts w:ascii="Times" w:hAnsi="Times"/>
+        </w:rPr>
+        <w:t xml:space="preserve">provides </w:t>
+      </w:r>
+      <w:r>
+        <w:rPr>
+          <w:rFonts w:ascii="Times" w:hAnsi="Times"/>
+          <w:i/>
+        </w:rPr>
         <w:t>System</w:t>
       </w:r>
       <w:r>
         <w:rPr>
           <w:rFonts w:ascii="Times" w:hAnsi="Times"/>
         </w:rPr>
-        <w:t xml:space="preserve"> </w:t>
-      </w:r>
-      <w:r>
-        <w:rPr>
-          <w:rFonts w:ascii="Times" w:hAnsi="Times"/>
-          <w:u w:val="single"/>
-        </w:rPr>
-        <w:t xml:space="preserve">validates user credentials [Sub2] </w:t>
+        <w:t xml:space="preserve"> with </w:t>
+      </w:r>
+      <w:r>
+        <w:rPr>
+          <w:rFonts w:ascii="Times" w:hAnsi="Times"/>
+        </w:rPr>
+        <w:t xml:space="preserve">required credentials. </w:t>
       </w:r>
     </w:p>
     <w:p>
@@ -6825,26 +7092,20 @@
           <w:rFonts w:ascii="Times" w:hAnsi="Times"/>
           <w:i/>
         </w:rPr>
-        <w:t xml:space="preserve">System </w:t>
-      </w:r>
-      <w:r>
-        <w:rPr>
-          <w:rFonts w:ascii="Times" w:hAnsi="Times"/>
-        </w:rPr>
-        <w:t xml:space="preserve">alerts </w:t>
-      </w:r>
-      <w:r>
-        <w:rPr>
-          <w:rFonts w:ascii="Times" w:hAnsi="Times"/>
-          <w:i/>
-        </w:rPr>
-        <w:t>Player</w:t>
-      </w:r>
-      <w:r>
-        <w:rPr>
-          <w:rFonts w:ascii="Times" w:hAnsi="Times"/>
-        </w:rPr>
-        <w:t xml:space="preserve"> that credentials are validated. </w:t>
+        <w:t>System</w:t>
+      </w:r>
+      <w:r>
+        <w:rPr>
+          <w:rFonts w:ascii="Times" w:hAnsi="Times"/>
+        </w:rPr>
+        <w:t xml:space="preserve"> </w:t>
+      </w:r>
+      <w:r>
+        <w:rPr>
+          <w:rFonts w:ascii="Times" w:hAnsi="Times"/>
+          <w:u w:val="single"/>
+        </w:rPr>
+        <w:t>validates user credentials.</w:t>
       </w:r>
     </w:p>
     <w:p>
@@ -6863,12 +7124,50 @@
           <w:rFonts w:ascii="Times" w:hAnsi="Times"/>
           <w:i/>
         </w:rPr>
+        <w:t xml:space="preserve">System </w:t>
+      </w:r>
+      <w:r>
+        <w:rPr>
+          <w:rFonts w:ascii="Times" w:hAnsi="Times"/>
+        </w:rPr>
+        <w:t xml:space="preserve">alerts </w:t>
+      </w:r>
+      <w:r>
+        <w:rPr>
+          <w:rFonts w:ascii="Times" w:hAnsi="Times"/>
+          <w:i/>
+        </w:rPr>
         <w:t>Player</w:t>
       </w:r>
       <w:r>
         <w:rPr>
           <w:rFonts w:ascii="Times" w:hAnsi="Times"/>
         </w:rPr>
+        <w:t xml:space="preserve"> that credentials are validated. </w:t>
+      </w:r>
+    </w:p>
+    <w:p>
+      <w:pPr>
+        <w:pStyle w:val="ListParagraph"/>
+        <w:numPr>
+          <w:ilvl w:val="0"/>
+          <w:numId w:val="4"/>
+        </w:numPr>
+        <w:rPr>
+          <w:rFonts w:ascii="Times" w:hAnsi="Times"/>
+        </w:rPr>
+      </w:pPr>
+      <w:r>
+        <w:rPr>
+          <w:rFonts w:ascii="Times" w:hAnsi="Times"/>
+          <w:i/>
+        </w:rPr>
+        <w:t>Player</w:t>
+      </w:r>
+      <w:r>
+        <w:rPr>
+          <w:rFonts w:ascii="Times" w:hAnsi="Times"/>
+        </w:rPr>
         <w:t xml:space="preserve"> </w:t>
       </w:r>
       <w:r>
@@ -6877,6 +7176,13 @@
           <w:u w:val="single"/>
         </w:rPr>
         <w:t>Logs into</w:t>
+      </w:r>
+      <w:r>
+        <w:rPr>
+          <w:rFonts w:ascii="Times" w:hAnsi="Times"/>
+          <w:u w:val="single"/>
+        </w:rPr>
+        <w:t xml:space="preserve"> </w:t>
       </w:r>
       <w:r>
         <w:rPr>
@@ -7008,7 +7314,7 @@
           <w:szCs w:val="26"/>
           <w:u w:val="single"/>
         </w:rPr>
-        <w:t xml:space="preserve"> [Sub2</w:t>
+        <w:t xml:space="preserve"> [Sub</w:t>
       </w:r>
       <w:r>
         <w:rPr>
@@ -7017,6 +7323,15 @@
           <w:szCs w:val="26"/>
           <w:u w:val="single"/>
         </w:rPr>
+        <w:t>1</w:t>
+      </w:r>
+      <w:r>
+        <w:rPr>
+          <w:rFonts w:ascii="Times" w:hAnsi="Times"/>
+          <w:sz w:val="26"/>
+          <w:szCs w:val="26"/>
+          <w:u w:val="single"/>
+        </w:rPr>
         <w:t xml:space="preserve">] </w:t>
       </w:r>
     </w:p>
@@ -7037,7 +7352,13 @@
         <w:rPr>
           <w:rFonts w:ascii="Times" w:hAnsi="Times"/>
         </w:rPr>
-        <w:t xml:space="preserve">Review statistics and player performance. </w:t>
+        <w:t xml:space="preserve">Review specific player stats and performance. </w:t>
+      </w:r>
+      <w:r>
+        <w:rPr>
+          <w:rFonts w:ascii="Times" w:hAnsi="Times"/>
+        </w:rPr>
+        <w:t xml:space="preserve"> </w:t>
       </w:r>
     </w:p>
     <w:p>
@@ -7115,7 +7436,59 @@
         <w:rPr>
           <w:rFonts w:ascii="Times" w:hAnsi="Times"/>
         </w:rPr>
-        <w:t xml:space="preserve">The player wishes to review the game statistics of some other Player actor (even the himself). </w:t>
+        <w:t xml:space="preserve">The player wishes to review the game statistics of some other Player actor </w:t>
+      </w:r>
+      <w:r>
+        <w:rPr>
+          <w:rFonts w:ascii="Times" w:hAnsi="Times"/>
+        </w:rPr>
+        <w:t xml:space="preserve">including perhaps themselves. </w:t>
+      </w:r>
+    </w:p>
+    <w:p>
+      <w:pPr>
+        <w:rPr>
+          <w:rFonts w:ascii="Times" w:hAnsi="Times"/>
+        </w:rPr>
+      </w:pPr>
+      <w:r>
+        <w:rPr>
+          <w:rFonts w:ascii="Times" w:hAnsi="Times"/>
+          <w:b/>
+        </w:rPr>
+        <w:t xml:space="preserve">Multiplicity: </w:t>
+      </w:r>
+      <w:r>
+        <w:rPr>
+          <w:rFonts w:ascii="Times" w:hAnsi="Times"/>
+        </w:rPr>
+        <w:t xml:space="preserve">The </w:t>
+      </w:r>
+      <w:r>
+        <w:rPr>
+          <w:rFonts w:ascii="Times" w:hAnsi="Times"/>
+          <w:i/>
+        </w:rPr>
+        <w:t>System</w:t>
+      </w:r>
+      <w:r>
+        <w:rPr>
+          <w:rFonts w:ascii="Times" w:hAnsi="Times"/>
+        </w:rPr>
+        <w:t xml:space="preserve"> can provide multiple user profiles. The </w:t>
+      </w:r>
+      <w:r>
+        <w:rPr>
+          <w:rFonts w:ascii="Times" w:hAnsi="Times"/>
+          <w:i/>
+        </w:rPr>
+        <w:t>System Interface</w:t>
+      </w:r>
+      <w:r>
+        <w:rPr>
+          <w:rFonts w:ascii="Times" w:hAnsi="Times"/>
+        </w:rPr>
+        <w:t xml:space="preserve"> can display one stat section at a time. </w:t>
       </w:r>
       <w:r>
         <w:rPr>
@@ -7135,26 +7508,6 @@
           <w:rFonts w:ascii="Times" w:hAnsi="Times"/>
           <w:b/>
         </w:rPr>
-        <w:t xml:space="preserve">Multiplicity: </w:t>
-      </w:r>
-      <w:r>
-        <w:rPr>
-          <w:rFonts w:ascii="Times" w:hAnsi="Times"/>
-        </w:rPr>
-        <w:t xml:space="preserve">Multiple users can review their statistics simultaneously. </w:t>
-      </w:r>
-    </w:p>
-    <w:p>
-      <w:pPr>
-        <w:rPr>
-          <w:rFonts w:ascii="Times" w:hAnsi="Times"/>
-        </w:rPr>
-      </w:pPr>
-      <w:r>
-        <w:rPr>
-          <w:rFonts w:ascii="Times" w:hAnsi="Times"/>
-          <w:b/>
-        </w:rPr>
         <w:t xml:space="preserve">Primary Actor: </w:t>
       </w:r>
       <w:r>
@@ -7162,26 +7515,6 @@
           <w:rFonts w:ascii="Times" w:hAnsi="Times"/>
         </w:rPr>
         <w:t>Player</w:t>
-      </w:r>
-    </w:p>
-    <w:p>
-      <w:pPr>
-        <w:rPr>
-          <w:rFonts w:ascii="Times" w:hAnsi="Times"/>
-        </w:rPr>
-      </w:pPr>
-      <w:r>
-        <w:rPr>
-          <w:rFonts w:ascii="Times" w:hAnsi="Times"/>
-          <w:b/>
-        </w:rPr>
-        <w:t xml:space="preserve">Secondary Actor: </w:t>
-      </w:r>
-      <w:r>
-        <w:rPr>
-          <w:rFonts w:ascii="Times" w:hAnsi="Times"/>
-        </w:rPr>
-        <w:t xml:space="preserve">Mouse / Keyboard and Screen. </w:t>
       </w:r>
     </w:p>
     <w:p>
@@ -7276,6 +7609,13 @@
       <w:r>
         <w:rPr>
           <w:rFonts w:ascii="Times" w:hAnsi="Times"/>
+          <w:i/>
+        </w:rPr>
+        <w:t xml:space="preserve"> Interface</w:t>
+      </w:r>
+      <w:r>
+        <w:rPr>
+          <w:rFonts w:ascii="Times" w:hAnsi="Times"/>
         </w:rPr>
         <w:t xml:space="preserve"> about a specific </w:t>
       </w:r>
@@ -7309,7 +7649,21 @@
           <w:rFonts w:ascii="Times" w:hAnsi="Times"/>
           <w:i/>
         </w:rPr>
-        <w:t xml:space="preserve">System </w:t>
+        <w:t>System</w:t>
+      </w:r>
+      <w:r>
+        <w:rPr>
+          <w:rFonts w:ascii="Times" w:hAnsi="Times"/>
+          <w:i/>
+        </w:rPr>
+        <w:t xml:space="preserve"> Interface</w:t>
+      </w:r>
+      <w:r>
+        <w:rPr>
+          <w:rFonts w:ascii="Times" w:hAnsi="Times"/>
+          <w:i/>
+        </w:rPr>
+        <w:t xml:space="preserve"> </w:t>
       </w:r>
       <w:r>
         <w:rPr>
@@ -7493,40 +7847,76 @@
         <w:rPr>
           <w:rFonts w:ascii="Times" w:hAnsi="Times"/>
         </w:rPr>
-        <w:t xml:space="preserve">The player is ready to start a game. She wants to find an appropriate partner to engage in a game of SBF. </w:t>
-      </w:r>
-    </w:p>
-    <w:p>
-      <w:pPr>
-        <w:rPr>
-          <w:rFonts w:ascii="Times" w:hAnsi="Times"/>
-        </w:rPr>
-      </w:pPr>
-      <w:r>
-        <w:rPr>
-          <w:rFonts w:ascii="Times" w:hAnsi="Times"/>
-          <w:b/>
-        </w:rPr>
-        <w:t xml:space="preserve">Multiplicity: </w:t>
-      </w:r>
-      <w:r>
-        <w:rPr>
-          <w:rFonts w:ascii="Times" w:hAnsi="Times"/>
-        </w:rPr>
-        <w:t xml:space="preserve">Multiple players will be attempting to find partners at any given time. </w:t>
-      </w:r>
-    </w:p>
-    <w:p>
-      <w:pPr>
-        <w:rPr>
-          <w:rFonts w:ascii="Times" w:hAnsi="Times"/>
-        </w:rPr>
-      </w:pPr>
-      <w:r>
-        <w:rPr>
-          <w:rFonts w:ascii="Times" w:hAnsi="Times"/>
-          <w:b/>
-        </w:rPr>
+        <w:t>The player wishes to find an opponent to play a game against.</w:t>
+      </w:r>
+    </w:p>
+    <w:p>
+      <w:pPr>
+        <w:rPr>
+          <w:rFonts w:ascii="Times" w:hAnsi="Times"/>
+        </w:rPr>
+      </w:pPr>
+      <w:r>
+        <w:rPr>
+          <w:rFonts w:ascii="Times" w:hAnsi="Times"/>
+          <w:b/>
+        </w:rPr>
+        <w:t>Multiplicity:</w:t>
+      </w:r>
+      <w:r>
+        <w:rPr>
+          <w:rFonts w:ascii="Times" w:hAnsi="Times"/>
+        </w:rPr>
+        <w:t xml:space="preserve"> </w:t>
+      </w:r>
+      <w:r>
+        <w:rPr>
+          <w:rFonts w:ascii="Times" w:hAnsi="Times"/>
+          <w:i/>
+        </w:rPr>
+        <w:t>System</w:t>
+      </w:r>
+      <w:r>
+        <w:rPr>
+          <w:rFonts w:ascii="Times" w:hAnsi="Times"/>
+        </w:rPr>
+        <w:t xml:space="preserve"> can match multiple players. </w:t>
+      </w:r>
+      <w:r>
+        <w:rPr>
+          <w:rFonts w:ascii="Times" w:hAnsi="Times"/>
+          <w:i/>
+        </w:rPr>
+        <w:t>System</w:t>
+      </w:r>
+      <w:r>
+        <w:rPr>
+          <w:i/>
+        </w:rPr>
+        <w:t xml:space="preserve"> Interface</w:t>
+      </w:r>
+      <w:r>
+        <w:t xml:space="preserve"> displays a table such that one player can browse multiple opponents. </w:t>
+      </w:r>
+      <w:r>
+        <w:rPr>
+          <w:rFonts w:ascii="Times" w:hAnsi="Times"/>
+        </w:rPr>
+        <w:t xml:space="preserve"> </w:t>
+      </w:r>
+    </w:p>
+    <w:p>
+      <w:pPr>
+        <w:rPr>
+          <w:rFonts w:ascii="Times" w:hAnsi="Times"/>
+        </w:rPr>
+      </w:pPr>
+      <w:r>
+        <w:rPr>
+          <w:rFonts w:ascii="Times" w:hAnsi="Times"/>
+          <w:b/>
+        </w:rPr>
+        <w:lastRenderedPageBreak/>
         <w:t xml:space="preserve">Primary Actor: </w:t>
       </w:r>
       <w:r>
@@ -7548,6 +7938,19 @@
           <w:b/>
         </w:rPr>
         <w:t xml:space="preserve">Secondary Actor: </w:t>
+      </w:r>
+      <w:r>
+        <w:rPr>
+          <w:rFonts w:ascii="Times" w:hAnsi="Times"/>
+        </w:rPr>
+        <w:t>Other</w:t>
+      </w:r>
+      <w:r>
+        <w:rPr>
+          <w:rFonts w:ascii="Times" w:hAnsi="Times"/>
+          <w:b/>
+        </w:rPr>
+        <w:t xml:space="preserve"> </w:t>
       </w:r>
       <w:r>
         <w:rPr>
@@ -7701,7 +8104,32 @@
         <w:rPr>
           <w:rFonts w:ascii="Times" w:hAnsi="Times"/>
         </w:rPr>
-        <w:t xml:space="preserve"> of a player she wishes to challenges. </w:t>
+        <w:t xml:space="preserve"> of</w:t>
+      </w:r>
+      <w:r>
+        <w:rPr>
+          <w:rFonts w:ascii="Times" w:hAnsi="Times"/>
+        </w:rPr>
+        <w:t xml:space="preserve"> </w:t>
+      </w:r>
+      <w:r>
+        <w:rPr>
+          <w:rFonts w:ascii="Times" w:hAnsi="Times"/>
+          <w:i/>
+        </w:rPr>
+        <w:t>Other Player</w:t>
+      </w:r>
+      <w:r>
+        <w:rPr>
+          <w:rFonts w:ascii="Times" w:hAnsi="Times"/>
+        </w:rPr>
+        <w:t xml:space="preserve"> she wishes to challenge</w:t>
+      </w:r>
+      <w:r>
+        <w:rPr>
+          <w:rFonts w:ascii="Times" w:hAnsi="Times"/>
+        </w:rPr>
+        <w:t xml:space="preserve">. </w:t>
       </w:r>
     </w:p>
     <w:p>
@@ -7726,7 +8154,20 @@
         <w:rPr>
           <w:rFonts w:ascii="Times" w:hAnsi="Times"/>
         </w:rPr>
-        <w:t xml:space="preserve">responds confirmation that other Player has accepted challenge. </w:t>
+        <w:t xml:space="preserve">responds confirmation that </w:t>
+      </w:r>
+      <w:r>
+        <w:rPr>
+          <w:rFonts w:ascii="Times" w:hAnsi="Times"/>
+          <w:i/>
+        </w:rPr>
+        <w:t>Other Player</w:t>
+      </w:r>
+      <w:r>
+        <w:rPr>
+          <w:rFonts w:ascii="Times" w:hAnsi="Times"/>
+        </w:rPr>
+        <w:t xml:space="preserve"> has accepted challenge. </w:t>
       </w:r>
     </w:p>
     <w:p>
@@ -7752,13 +8193,7 @@
           <w:rFonts w:ascii="Times" w:hAnsi="Times"/>
           <w:u w:val="single"/>
         </w:rPr>
-        <w:t xml:space="preserve">plays a game [S2] </w:t>
-      </w:r>
-      <w:r>
-        <w:rPr>
-          <w:rFonts w:ascii="Times" w:hAnsi="Times"/>
-        </w:rPr>
-        <w:t>s</w:t>
+        <w:t>plays a game [S2]</w:t>
       </w:r>
       <w:r>
         <w:rPr>
@@ -7818,7 +8253,13 @@
         <w:rPr>
           <w:rFonts w:ascii="Times" w:hAnsi="Times"/>
         </w:rPr>
-        <w:t xml:space="preserve"> logged in, Use case ends in Failure. </w:t>
+        <w:t xml:space="preserve"> logged in.</w:t>
+      </w:r>
+      <w:r>
+        <w:rPr>
+          <w:rFonts w:ascii="Times" w:hAnsi="Times"/>
+        </w:rPr>
+        <w:t xml:space="preserve"> Use case ends in Failure. </w:t>
       </w:r>
     </w:p>
     <w:p>
@@ -7849,6 +8290,20 @@
       <w:r>
         <w:rPr>
           <w:rFonts w:ascii="Times" w:hAnsi="Times"/>
+          <w:u w:val="single"/>
+        </w:rPr>
+        <w:t xml:space="preserve"> </w:t>
+      </w:r>
+      <w:r>
+        <w:rPr>
+          <w:rFonts w:ascii="Times" w:hAnsi="Times"/>
+          <w:u w:val="single"/>
+        </w:rPr>
+        <w:t>[Sub1]</w:t>
+      </w:r>
+      <w:r>
+        <w:rPr>
+          <w:rFonts w:ascii="Times" w:hAnsi="Times"/>
         </w:rPr>
         <w:t xml:space="preserve"> about other player to determine </w:t>
       </w:r>
@@ -7894,7 +8349,46 @@
         <w:rPr>
           <w:rFonts w:ascii="Times" w:hAnsi="Times"/>
         </w:rPr>
-        <w:t xml:space="preserve"> does not accept invitation to play game. </w:t>
+        <w:t xml:space="preserve"> does not accept invitation to play game.</w:t>
+      </w:r>
+      <w:r>
+        <w:rPr>
+          <w:rFonts w:ascii="Times" w:hAnsi="Times"/>
+        </w:rPr>
+        <w:t xml:space="preserve"> </w:t>
+      </w:r>
+      <w:r>
+        <w:rPr>
+          <w:rFonts w:ascii="Times" w:hAnsi="Times"/>
+          <w:i/>
+        </w:rPr>
+        <w:t>System</w:t>
+      </w:r>
+      <w:r>
+        <w:rPr>
+          <w:rFonts w:ascii="Times" w:hAnsi="Times"/>
+        </w:rPr>
+        <w:t xml:space="preserve"> notifies </w:t>
+      </w:r>
+      <w:r>
+        <w:rPr>
+          <w:rFonts w:ascii="Times" w:hAnsi="Times"/>
+          <w:i/>
+        </w:rPr>
+        <w:t>Player</w:t>
+      </w:r>
+      <w:r>
+        <w:rPr>
+          <w:rFonts w:ascii="Times" w:hAnsi="Times"/>
+          <w:i/>
+        </w:rPr>
+        <w:t>.</w:t>
+      </w:r>
+      <w:r>
+        <w:rPr>
+          <w:rFonts w:ascii="Times" w:hAnsi="Times"/>
+        </w:rPr>
+        <w:t xml:space="preserve"> </w:t>
       </w:r>
       <w:r>
         <w:rPr>
@@ -7997,7 +8491,19 @@
         <w:rPr>
           <w:rFonts w:ascii="Times" w:hAnsi="Times"/>
         </w:rPr>
-        <w:t xml:space="preserve"> A new game of SBF is started. </w:t>
+        <w:t xml:space="preserve"> </w:t>
+      </w:r>
+      <w:r>
+        <w:rPr>
+          <w:rFonts w:ascii="Times" w:hAnsi="Times"/>
+        </w:rPr>
+        <w:t xml:space="preserve">Play a game of SBF. </w:t>
+      </w:r>
+      <w:r>
+        <w:rPr>
+          <w:rFonts w:ascii="Times" w:hAnsi="Times"/>
+        </w:rPr>
+        <w:t xml:space="preserve"> </w:t>
       </w:r>
     </w:p>
     <w:p>
@@ -8057,13 +8563,39 @@
         <w:rPr>
           <w:rFonts w:ascii="Times" w:hAnsi="Times"/>
         </w:rPr>
-        <w:t xml:space="preserve">The player has been matched up with another player. </w:t>
-      </w:r>
-      <w:r>
-        <w:rPr>
-          <w:rFonts w:ascii="Times" w:hAnsi="Times"/>
-        </w:rPr>
-        <w:t xml:space="preserve">He wishes to engage in a new game of SBF. </w:t>
+        <w:t xml:space="preserve">Two </w:t>
+      </w:r>
+      <w:r>
+        <w:rPr>
+          <w:rFonts w:ascii="Times" w:hAnsi="Times"/>
+          <w:i/>
+        </w:rPr>
+        <w:t>Players</w:t>
+      </w:r>
+      <w:r>
+        <w:rPr>
+          <w:rFonts w:ascii="Times" w:hAnsi="Times"/>
+        </w:rPr>
+        <w:t xml:space="preserve"> have been matched up. The </w:t>
+      </w:r>
+      <w:r>
+        <w:rPr>
+          <w:rFonts w:ascii="Times" w:hAnsi="Times"/>
+          <w:i/>
+        </w:rPr>
+        <w:t>Players</w:t>
+      </w:r>
+      <w:r>
+        <w:rPr>
+          <w:rFonts w:ascii="Times" w:hAnsi="Times"/>
+        </w:rPr>
+        <w:t xml:space="preserve"> want to engage in a game of SBF. </w:t>
+      </w:r>
+      <w:r>
+        <w:rPr>
+          <w:rFonts w:ascii="Times" w:hAnsi="Times"/>
+        </w:rPr>
+        <w:t xml:space="preserve"> </w:t>
       </w:r>
     </w:p>
     <w:p>
@@ -8158,7 +8690,13 @@
         <w:rPr>
           <w:rFonts w:ascii="Times" w:hAnsi="Times"/>
         </w:rPr>
-        <w:t xml:space="preserve"> will be updated, including rankings. </w:t>
+        <w:t xml:space="preserve"> will be updated</w:t>
+      </w:r>
+      <w:r>
+        <w:rPr>
+          <w:rFonts w:ascii="Times" w:hAnsi="Times"/>
+        </w:rPr>
+        <w:t xml:space="preserve"> including rankings. </w:t>
       </w:r>
     </w:p>
     <w:p>
@@ -8187,7 +8725,21 @@
           <w:rFonts w:ascii="Times" w:hAnsi="Times"/>
           <w:i/>
         </w:rPr>
-        <w:t xml:space="preserve">At this point, the Players may also decide to Load a game. This scenario means use case begins at step 9. </w:t>
+        <w:t>At this point, the Players may also decide to Load a game. This scenario</w:t>
+      </w:r>
+      <w:r>
+        <w:rPr>
+          <w:rFonts w:ascii="Times" w:hAnsi="Times"/>
+          <w:i/>
+        </w:rPr>
+        <w:t xml:space="preserve"> means use case begins at step 5</w:t>
+      </w:r>
+      <w:r>
+        <w:rPr>
+          <w:rFonts w:ascii="Times" w:hAnsi="Times"/>
+          <w:i/>
+        </w:rPr>
+        <w:t xml:space="preserve">. </w:t>
       </w:r>
     </w:p>
     <w:p>
@@ -8206,13 +8758,27 @@
           <w:rFonts w:ascii="Times" w:hAnsi="Times"/>
           <w:i/>
         </w:rPr>
-        <w:t xml:space="preserve">System </w:t>
-      </w:r>
-      <w:r>
-        <w:rPr>
-          <w:rFonts w:ascii="Times" w:hAnsi="Times"/>
-        </w:rPr>
-        <w:t xml:space="preserve">notifies player of </w:t>
+        <w:t>System</w:t>
+      </w:r>
+      <w:r>
+        <w:rPr>
+          <w:rFonts w:ascii="Times" w:hAnsi="Times"/>
+          <w:i/>
+        </w:rPr>
+        <w:t xml:space="preserve"> Interface</w:t>
+      </w:r>
+      <w:r>
+        <w:rPr>
+          <w:rFonts w:ascii="Times" w:hAnsi="Times"/>
+          <w:i/>
+        </w:rPr>
+        <w:t xml:space="preserve"> </w:t>
+      </w:r>
+      <w:r>
+        <w:rPr>
+          <w:rFonts w:ascii="Times" w:hAnsi="Times"/>
+        </w:rPr>
+        <w:t xml:space="preserve">starts executes </w:t>
       </w:r>
       <w:r>
         <w:rPr>
@@ -8227,19 +8793,6 @@
           <w:u w:val="single"/>
         </w:rPr>
         <w:t xml:space="preserve"> [U6]</w:t>
-      </w:r>
-      <w:r>
-        <w:rPr>
-          <w:rFonts w:ascii="Times" w:hAnsi="Times"/>
-          <w:u w:val="single"/>
-        </w:rPr>
-        <w:t>.</w:t>
-      </w:r>
-      <w:r>
-        <w:rPr>
-          <w:rFonts w:ascii="Times" w:hAnsi="Times"/>
-        </w:rPr>
-        <w:t xml:space="preserve"> </w:t>
       </w:r>
     </w:p>
     <w:p>
@@ -8258,46 +8811,34 @@
           <w:rFonts w:ascii="Times" w:hAnsi="Times"/>
           <w:i/>
         </w:rPr>
-        <w:t xml:space="preserve">Player </w:t>
-      </w:r>
-      <w:r>
-        <w:rPr>
-          <w:rFonts w:ascii="Times" w:hAnsi="Times"/>
-        </w:rPr>
-        <w:t xml:space="preserve">sends confirmation of </w:t>
+        <w:t>System</w:t>
+      </w:r>
+      <w:r>
+        <w:rPr>
+          <w:rFonts w:ascii="Times" w:hAnsi="Times"/>
+          <w:i/>
+        </w:rPr>
+        <w:t xml:space="preserve"> Interface</w:t>
+      </w:r>
+      <w:r>
+        <w:rPr>
+          <w:rFonts w:ascii="Times" w:hAnsi="Times"/>
+          <w:i/>
+        </w:rPr>
+        <w:t xml:space="preserve"> </w:t>
+      </w:r>
+      <w:r>
+        <w:rPr>
+          <w:rFonts w:ascii="Times" w:hAnsi="Times"/>
+        </w:rPr>
+        <w:t xml:space="preserve">starts </w:t>
       </w:r>
       <w:r>
         <w:rPr>
           <w:rFonts w:ascii="Times" w:hAnsi="Times"/>
           <w:u w:val="single"/>
         </w:rPr>
-        <w:t>Game Conditions</w:t>
-      </w:r>
-      <w:r>
-        <w:rPr>
-          <w:rFonts w:ascii="Times" w:hAnsi="Times"/>
-          <w:u w:val="single"/>
-        </w:rPr>
-        <w:t>[U6]</w:t>
-      </w:r>
-      <w:r>
-        <w:rPr>
-          <w:rFonts w:ascii="Times" w:hAnsi="Times"/>
-        </w:rPr>
-        <w:t xml:space="preserve"> to </w:t>
-      </w:r>
-      <w:r>
-        <w:rPr>
-          <w:rFonts w:ascii="Times" w:hAnsi="Times"/>
-          <w:i/>
-        </w:rPr>
-        <w:t>System</w:t>
-      </w:r>
-      <w:r>
-        <w:rPr>
-          <w:rFonts w:ascii="Times" w:hAnsi="Times"/>
-        </w:rPr>
-        <w:t xml:space="preserve">. </w:t>
+        <w:t>Ship Selection [U7]</w:t>
       </w:r>
     </w:p>
     <w:p>
@@ -8321,21 +8862,44 @@
       <w:r>
         <w:rPr>
           <w:rFonts w:ascii="Times" w:hAnsi="Times"/>
-        </w:rPr>
-        <w:t xml:space="preserve"> presents ship selection page to </w:t>
-      </w:r>
-      <w:r>
-        <w:rPr>
-          <w:rFonts w:ascii="Times" w:hAnsi="Times"/>
-          <w:i/>
-        </w:rPr>
-        <w:t>User</w:t>
-      </w:r>
-      <w:r>
-        <w:rPr>
-          <w:rFonts w:ascii="Times" w:hAnsi="Times"/>
-        </w:rPr>
-        <w:t xml:space="preserve">. </w:t>
+          <w:i/>
+        </w:rPr>
+        <w:t xml:space="preserve"> Interface</w:t>
+      </w:r>
+      <w:r>
+        <w:rPr>
+          <w:rFonts w:ascii="Times" w:hAnsi="Times"/>
+          <w:i/>
+        </w:rPr>
+        <w:t xml:space="preserve"> </w:t>
+      </w:r>
+      <w:r>
+        <w:rPr>
+          <w:rFonts w:ascii="Times" w:hAnsi="Times"/>
+        </w:rPr>
+        <w:t xml:space="preserve">starts </w:t>
+      </w:r>
+      <w:r>
+        <w:rPr>
+          <w:rFonts w:ascii="Times" w:hAnsi="Times"/>
+          <w:u w:val="single"/>
+        </w:rPr>
+        <w:t>Place Ships</w:t>
+      </w:r>
+      <w:r>
+        <w:rPr>
+          <w:rFonts w:ascii="Times" w:hAnsi="Times"/>
+          <w:i/>
+          <w:u w:val="single"/>
+        </w:rPr>
+        <w:t xml:space="preserve"> </w:t>
+      </w:r>
+      <w:r>
+        <w:rPr>
+          <w:rFonts w:ascii="Times" w:hAnsi="Times"/>
+          <w:u w:val="single"/>
+        </w:rPr>
+        <w:t>[U8]</w:t>
       </w:r>
     </w:p>
     <w:p>
@@ -8354,13 +8918,13 @@
           <w:rFonts w:ascii="Times" w:hAnsi="Times"/>
           <w:i/>
         </w:rPr>
-        <w:t>Player</w:t>
-      </w:r>
-      <w:r>
-        <w:rPr>
-          <w:rFonts w:ascii="Times" w:hAnsi="Times"/>
-        </w:rPr>
-        <w:t xml:space="preserve"> notifies </w:t>
+        <w:t xml:space="preserve">Player </w:t>
+      </w:r>
+      <w:r>
+        <w:rPr>
+          <w:rFonts w:ascii="Times" w:hAnsi="Times"/>
+        </w:rPr>
+        <w:t xml:space="preserve">alerts </w:t>
       </w:r>
       <w:r>
         <w:rPr>
@@ -8372,22 +8936,58 @@
       <w:r>
         <w:rPr>
           <w:rFonts w:ascii="Times" w:hAnsi="Times"/>
-        </w:rPr>
-        <w:t xml:space="preserve"> which </w:t>
+          <w:i/>
+        </w:rPr>
+        <w:t xml:space="preserve"> Interface</w:t>
+      </w:r>
+      <w:r>
+        <w:rPr>
+          <w:rFonts w:ascii="Times" w:hAnsi="Times"/>
+        </w:rPr>
+        <w:t xml:space="preserve"> she is ready to </w:t>
       </w:r>
       <w:r>
         <w:rPr>
           <w:rFonts w:ascii="Times" w:hAnsi="Times"/>
           <w:u w:val="single"/>
         </w:rPr>
-        <w:t>Ships he will take into Battle [U7]</w:t>
+        <w:t xml:space="preserve">Start </w:t>
       </w:r>
       <w:r>
         <w:rPr>
           <w:rFonts w:ascii="Times" w:hAnsi="Times"/>
           <w:u w:val="single"/>
         </w:rPr>
-        <w:t>,</w:t>
+        <w:t>game [</w:t>
+      </w:r>
+      <w:r>
+        <w:rPr>
+          <w:rFonts w:ascii="Times" w:hAnsi="Times"/>
+          <w:u w:val="single"/>
+        </w:rPr>
+        <w:t>U9]</w:t>
+      </w:r>
+      <w:r>
+        <w:rPr>
+          <w:rFonts w:ascii="Times" w:hAnsi="Times"/>
+          <w:i/>
+        </w:rPr>
+        <w:t>.</w:t>
+      </w:r>
+    </w:p>
+    <w:p>
+      <w:pPr>
+        <w:pStyle w:val="ListParagraph"/>
+        <w:rPr>
+          <w:rFonts w:ascii="Times" w:hAnsi="Times"/>
+        </w:rPr>
+      </w:pPr>
+      <w:r>
+        <w:rPr>
+          <w:rFonts w:ascii="Times" w:hAnsi="Times"/>
+          <w:i/>
+        </w:rPr>
+        <w:t xml:space="preserve">Step 7 is repeated until one player wins the game. </w:t>
       </w:r>
     </w:p>
     <w:p>
@@ -8399,20 +8999,22 @@
         </w:numPr>
         <w:rPr>
           <w:rFonts w:ascii="Times" w:hAnsi="Times"/>
-        </w:rPr>
-      </w:pPr>
-      <w:r>
-        <w:rPr>
-          <w:rFonts w:ascii="Times" w:hAnsi="Times"/>
-          <w:i/>
-        </w:rPr>
-        <w:t xml:space="preserve">System </w:t>
-      </w:r>
-      <w:r>
-        <w:rPr>
-          <w:rFonts w:ascii="Times" w:hAnsi="Times"/>
-        </w:rPr>
-        <w:t xml:space="preserve">confirms validity of Ship Selection to Player. </w:t>
+          <w:u w:val="single"/>
+        </w:rPr>
+      </w:pPr>
+      <w:r>
+        <w:rPr>
+          <w:rFonts w:ascii="Times" w:hAnsi="Times"/>
+          <w:i/>
+        </w:rPr>
+        <w:t xml:space="preserve">Player </w:t>
+      </w:r>
+      <w:r>
+        <w:rPr>
+          <w:rFonts w:ascii="Times" w:hAnsi="Times"/>
+          <w:u w:val="single"/>
+        </w:rPr>
+        <w:t>takes a turn [U10]</w:t>
       </w:r>
     </w:p>
     <w:p>
@@ -8424,20 +9026,151 @@
         </w:numPr>
         <w:rPr>
           <w:rFonts w:ascii="Times" w:hAnsi="Times"/>
-        </w:rPr>
-      </w:pPr>
-      <w:r>
-        <w:rPr>
-          <w:rFonts w:ascii="Times" w:hAnsi="Times"/>
-          <w:i/>
-        </w:rPr>
-        <w:t xml:space="preserve">System </w:t>
-      </w:r>
-      <w:r>
-        <w:rPr>
-          <w:rFonts w:ascii="Times" w:hAnsi="Times"/>
-        </w:rPr>
-        <w:t xml:space="preserve">asks </w:t>
+          <w:u w:val="single"/>
+        </w:rPr>
+      </w:pPr>
+      <w:r>
+        <w:rPr>
+          <w:rFonts w:ascii="Times" w:hAnsi="Times"/>
+          <w:i/>
+        </w:rPr>
+        <w:t>System</w:t>
+      </w:r>
+      <w:r>
+        <w:rPr>
+          <w:rFonts w:ascii="Times" w:hAnsi="Times"/>
+          <w:i/>
+        </w:rPr>
+        <w:t xml:space="preserve"> Interface</w:t>
+      </w:r>
+      <w:r>
+        <w:rPr>
+          <w:rFonts w:ascii="Times" w:hAnsi="Times"/>
+        </w:rPr>
+        <w:t xml:space="preserve"> alerts </w:t>
+      </w:r>
+      <w:r>
+        <w:rPr>
+          <w:rFonts w:ascii="Times" w:hAnsi="Times"/>
+          <w:i/>
+        </w:rPr>
+        <w:t>Player</w:t>
+      </w:r>
+      <w:r>
+        <w:rPr>
+          <w:rFonts w:ascii="Times" w:hAnsi="Times"/>
+        </w:rPr>
+        <w:t xml:space="preserve"> of end of game. </w:t>
+      </w:r>
+    </w:p>
+    <w:p>
+      <w:pPr>
+        <w:rPr>
+          <w:rFonts w:ascii="Times" w:hAnsi="Times"/>
+          <w:b/>
+        </w:rPr>
+      </w:pPr>
+      <w:r>
+        <w:rPr>
+          <w:rFonts w:ascii="Times" w:hAnsi="Times"/>
+          <w:b/>
+        </w:rPr>
+        <w:t xml:space="preserve">Extensions </w:t>
+      </w:r>
+    </w:p>
+    <w:p>
+      <w:pPr>
+        <w:jc w:val="both"/>
+        <w:rPr>
+          <w:rFonts w:ascii="Times" w:hAnsi="Times"/>
+        </w:rPr>
+      </w:pPr>
+      <w:r>
+        <w:rPr>
+          <w:rFonts w:ascii="Times" w:hAnsi="Times"/>
+          <w:i/>
+        </w:rPr>
+        <w:t>1a. Users</w:t>
+      </w:r>
+      <w:r>
+        <w:rPr>
+          <w:rFonts w:ascii="Times" w:hAnsi="Times"/>
+        </w:rPr>
+        <w:t xml:space="preserve"> want to </w:t>
+      </w:r>
+      <w:r>
+        <w:rPr>
+          <w:rFonts w:ascii="Times" w:hAnsi="Times"/>
+          <w:u w:val="single"/>
+        </w:rPr>
+        <w:t>load a game</w:t>
+      </w:r>
+      <w:r>
+        <w:rPr>
+          <w:rFonts w:ascii="Times" w:hAnsi="Times"/>
+          <w:u w:val="single"/>
+        </w:rPr>
+        <w:t>.</w:t>
+      </w:r>
+      <w:r>
+        <w:rPr>
+          <w:rFonts w:ascii="Times" w:hAnsi="Times"/>
+        </w:rPr>
+        <w:t xml:space="preserve"> Use case resumes at step 5. </w:t>
+      </w:r>
+    </w:p>
+    <w:p>
+      <w:pPr>
+        <w:jc w:val="both"/>
+        <w:rPr>
+          <w:rFonts w:ascii="Times" w:hAnsi="Times"/>
+        </w:rPr>
+      </w:pPr>
+      <w:r>
+        <w:rPr>
+          <w:rFonts w:ascii="Times" w:hAnsi="Times"/>
+          <w:i/>
+        </w:rPr>
+        <w:t>1ai.</w:t>
+      </w:r>
+      <w:r>
+        <w:rPr>
+          <w:rFonts w:ascii="Times" w:hAnsi="Times"/>
+          <w:i/>
+        </w:rPr>
+        <w:t xml:space="preserve"> </w:t>
+      </w:r>
+      <w:r>
+        <w:rPr>
+          <w:rFonts w:ascii="Times" w:hAnsi="Times"/>
+          <w:i/>
+        </w:rPr>
+        <w:t>System</w:t>
+      </w:r>
+      <w:r>
+        <w:rPr>
+          <w:rFonts w:ascii="Times" w:hAnsi="Times"/>
+        </w:rPr>
+        <w:t xml:space="preserve"> determines some load error. Users are notified. Use case begins at 1. </w:t>
+      </w:r>
+    </w:p>
+    <w:p>
+      <w:pPr>
+        <w:rPr>
+          <w:rFonts w:ascii="Times" w:hAnsi="Times"/>
+        </w:rPr>
+      </w:pPr>
+      <w:r>
+        <w:rPr>
+          <w:rFonts w:ascii="Times" w:hAnsi="Times"/>
+        </w:rPr>
+        <w:t>5</w:t>
+      </w:r>
+      <w:r>
+        <w:rPr>
+          <w:rFonts w:ascii="Times" w:hAnsi="Times"/>
+        </w:rPr>
+        <w:t xml:space="preserve">a. </w:t>
       </w:r>
       <w:r>
         <w:rPr>
@@ -8450,368 +9183,107 @@
         <w:rPr>
           <w:rFonts w:ascii="Times" w:hAnsi="Times"/>
         </w:rPr>
-        <w:t xml:space="preserve"> where ships should be placed. </w:t>
-      </w:r>
-    </w:p>
-    <w:p>
-      <w:pPr>
-        <w:pStyle w:val="ListParagraph"/>
-        <w:numPr>
-          <w:ilvl w:val="0"/>
-          <w:numId w:val="7"/>
-        </w:numPr>
-        <w:rPr>
-          <w:rFonts w:ascii="Times" w:hAnsi="Times"/>
-        </w:rPr>
-      </w:pPr>
-      <w:r>
-        <w:rPr>
-          <w:rFonts w:ascii="Times" w:hAnsi="Times"/>
-          <w:i/>
-        </w:rPr>
-        <w:t xml:space="preserve">Player </w:t>
-      </w:r>
-      <w:r>
-        <w:rPr>
-          <w:rFonts w:ascii="Times" w:hAnsi="Times"/>
-        </w:rPr>
-        <w:t xml:space="preserve">notifies </w:t>
-      </w:r>
-      <w:r>
-        <w:rPr>
-          <w:rFonts w:ascii="Times" w:hAnsi="Times"/>
-          <w:i/>
+        <w:t xml:space="preserve"> saves game state. System exists. Use Case ends in success.</w:t>
+      </w:r>
+    </w:p>
+    <w:p>
+      <w:pPr>
+        <w:rPr>
+          <w:rFonts w:ascii="Times" w:hAnsi="Times"/>
+          <w:sz w:val="26"/>
+          <w:szCs w:val="26"/>
+        </w:rPr>
+      </w:pPr>
+      <w:r>
+        <w:rPr>
+          <w:rFonts w:ascii="Times" w:hAnsi="Times"/>
+          <w:sz w:val="26"/>
+          <w:szCs w:val="26"/>
+        </w:rPr>
+        <w:t xml:space="preserve">5ai. </w:t>
+      </w:r>
+      <w:r>
+        <w:rPr>
+          <w:rFonts w:ascii="Times" w:hAnsi="Times"/>
+          <w:i/>
+          <w:sz w:val="26"/>
+          <w:szCs w:val="26"/>
         </w:rPr>
         <w:t>System</w:t>
       </w:r>
       <w:r>
         <w:rPr>
           <w:rFonts w:ascii="Times" w:hAnsi="Times"/>
-        </w:rPr>
-        <w:t xml:space="preserve"> where she would like to </w:t>
-      </w:r>
-      <w:r>
-        <w:rPr>
-          <w:rFonts w:ascii="Times" w:hAnsi="Times"/>
-          <w:u w:val="single"/>
-        </w:rPr>
-        <w:t>place her ships[U8]</w:t>
-      </w:r>
-      <w:r>
-        <w:rPr>
-          <w:rFonts w:ascii="Times" w:hAnsi="Times"/>
-        </w:rPr>
-        <w:t xml:space="preserve"> initially </w:t>
-      </w:r>
-      <w:r>
-        <w:rPr>
-          <w:rFonts w:ascii="Times" w:hAnsi="Times"/>
-        </w:rPr>
-        <w:t xml:space="preserve">before game start.  </w:t>
-      </w:r>
-    </w:p>
-    <w:p>
-      <w:pPr>
-        <w:pStyle w:val="ListParagraph"/>
-        <w:numPr>
-          <w:ilvl w:val="0"/>
-          <w:numId w:val="7"/>
-        </w:numPr>
-        <w:rPr>
-          <w:rFonts w:ascii="Times" w:hAnsi="Times"/>
-        </w:rPr>
-      </w:pPr>
-      <w:r>
-        <w:rPr>
-          <w:rFonts w:ascii="Times" w:hAnsi="Times"/>
-          <w:i/>
-        </w:rPr>
-        <w:t xml:space="preserve">Player </w:t>
-      </w:r>
-      <w:r>
-        <w:rPr>
-          <w:rFonts w:ascii="Times" w:hAnsi="Times"/>
-        </w:rPr>
-        <w:t xml:space="preserve">alerts </w:t>
-      </w:r>
-      <w:r>
-        <w:rPr>
-          <w:rFonts w:ascii="Times" w:hAnsi="Times"/>
-          <w:i/>
-        </w:rPr>
-        <w:t>System</w:t>
-      </w:r>
-      <w:r>
-        <w:rPr>
-          <w:rFonts w:ascii="Times" w:hAnsi="Times"/>
-        </w:rPr>
-        <w:t xml:space="preserve"> she is ready to </w:t>
-      </w:r>
-      <w:r>
-        <w:rPr>
-          <w:rFonts w:ascii="Times" w:hAnsi="Times"/>
-          <w:u w:val="single"/>
-        </w:rPr>
-        <w:t>Start game[U9]</w:t>
-      </w:r>
-      <w:r>
-        <w:rPr>
-          <w:rFonts w:ascii="Times" w:hAnsi="Times"/>
-          <w:i/>
-        </w:rPr>
-        <w:t>.</w:t>
-      </w:r>
-    </w:p>
-    <w:p>
-      <w:pPr>
-        <w:pStyle w:val="ListParagraph"/>
-        <w:rPr>
-          <w:rFonts w:ascii="Times" w:hAnsi="Times"/>
-        </w:rPr>
-      </w:pPr>
-      <w:r>
-        <w:rPr>
-          <w:rFonts w:ascii="Times" w:hAnsi="Times"/>
-          <w:i/>
-        </w:rPr>
-        <w:t xml:space="preserve">Step 7 is repeated until one player wins the game. </w:t>
-      </w:r>
-    </w:p>
-    <w:p>
-      <w:pPr>
-        <w:pStyle w:val="ListParagraph"/>
-        <w:numPr>
-          <w:ilvl w:val="0"/>
-          <w:numId w:val="7"/>
-        </w:numPr>
-        <w:rPr>
-          <w:rFonts w:ascii="Times" w:hAnsi="Times"/>
-          <w:u w:val="single"/>
-        </w:rPr>
-      </w:pPr>
-      <w:r>
-        <w:rPr>
-          <w:rFonts w:ascii="Times" w:hAnsi="Times"/>
-          <w:i/>
-        </w:rPr>
-        <w:t xml:space="preserve">Player </w:t>
-      </w:r>
-      <w:r>
-        <w:rPr>
-          <w:rFonts w:ascii="Times" w:hAnsi="Times"/>
-          <w:u w:val="single"/>
-        </w:rPr>
-        <w:t>takes a turn [U10]</w:t>
-      </w:r>
-    </w:p>
-    <w:p>
-      <w:pPr>
-        <w:pStyle w:val="ListParagraph"/>
-        <w:numPr>
-          <w:ilvl w:val="0"/>
-          <w:numId w:val="7"/>
-        </w:numPr>
-        <w:rPr>
-          <w:rFonts w:ascii="Times" w:hAnsi="Times"/>
-          <w:u w:val="single"/>
-        </w:rPr>
-      </w:pPr>
-      <w:r>
-        <w:rPr>
-          <w:rFonts w:ascii="Times" w:hAnsi="Times"/>
-          <w:i/>
-        </w:rPr>
-        <w:t>System</w:t>
-      </w:r>
-      <w:r>
-        <w:rPr>
-          <w:rFonts w:ascii="Times" w:hAnsi="Times"/>
-        </w:rPr>
-        <w:t xml:space="preserve"> alerts </w:t>
-      </w:r>
-      <w:r>
-        <w:rPr>
-          <w:rFonts w:ascii="Times" w:hAnsi="Times"/>
-          <w:i/>
-        </w:rPr>
-        <w:t>Player</w:t>
-      </w:r>
-      <w:r>
-        <w:rPr>
-          <w:rFonts w:ascii="Times" w:hAnsi="Times"/>
-        </w:rPr>
-        <w:t xml:space="preserve"> of end of game. </w:t>
-      </w:r>
-    </w:p>
-    <w:p>
-      <w:pPr>
-        <w:rPr>
-          <w:rFonts w:ascii="Times" w:hAnsi="Times"/>
-        </w:rPr>
-      </w:pPr>
-      <w:r>
-        <w:rPr>
-          <w:rFonts w:ascii="Times" w:hAnsi="Times"/>
-          <w:b/>
-        </w:rPr>
-        <w:t xml:space="preserve">Extensions </w:t>
-      </w:r>
-    </w:p>
-    <w:p>
-      <w:pPr>
-        <w:rPr>
-          <w:rFonts w:ascii="Times" w:hAnsi="Times"/>
-        </w:rPr>
-      </w:pPr>
-      <w:r>
-        <w:rPr>
-          <w:rFonts w:ascii="Times" w:hAnsi="Times"/>
-        </w:rPr>
-        <w:t>2a.</w:t>
-      </w:r>
-      <w:r>
-        <w:rPr>
-          <w:rFonts w:ascii="Times" w:hAnsi="Times"/>
-          <w:i/>
-        </w:rPr>
-        <w:t xml:space="preserve"> Player </w:t>
-      </w:r>
-      <w:r>
-        <w:rPr>
-          <w:rFonts w:ascii="Times" w:hAnsi="Times"/>
-        </w:rPr>
-        <w:t xml:space="preserve">updates game conditions. </w:t>
-      </w:r>
-      <w:r>
-        <w:rPr>
-          <w:rFonts w:ascii="Times" w:hAnsi="Times"/>
-        </w:rPr>
-        <w:t xml:space="preserve">Use case begins at </w:t>
-      </w:r>
-      <w:r>
-        <w:rPr>
-          <w:rFonts w:ascii="Times" w:hAnsi="Times"/>
-        </w:rPr>
-        <w:t xml:space="preserve">1. </w:t>
-      </w:r>
-    </w:p>
-    <w:p>
-      <w:pPr>
-        <w:rPr>
-          <w:rFonts w:ascii="Times" w:hAnsi="Times"/>
-        </w:rPr>
-      </w:pPr>
-      <w:r>
-        <w:rPr>
-          <w:rFonts w:ascii="Times" w:hAnsi="Times"/>
-        </w:rPr>
-        <w:t xml:space="preserve">3a. </w:t>
-      </w:r>
-      <w:r>
-        <w:rPr>
-          <w:rFonts w:ascii="Times" w:hAnsi="Times"/>
-          <w:i/>
-        </w:rPr>
-        <w:t xml:space="preserve">System </w:t>
-      </w:r>
-      <w:r>
-        <w:rPr>
-          <w:rFonts w:ascii="Times" w:hAnsi="Times"/>
-        </w:rPr>
-        <w:t>determines invalid selection of ships. Use case begins at 3</w:t>
-      </w:r>
-    </w:p>
-    <w:p>
-      <w:pPr>
-        <w:rPr>
-          <w:rFonts w:ascii="Times" w:hAnsi="Times"/>
-          <w:u w:val="single"/>
-        </w:rPr>
-      </w:pPr>
-      <w:r>
-        <w:rPr>
-          <w:rFonts w:ascii="Times" w:hAnsi="Times"/>
-        </w:rPr>
-        <w:t>7</w:t>
-      </w:r>
-      <w:r>
-        <w:rPr>
-          <w:rFonts w:ascii="Times" w:hAnsi="Times"/>
-        </w:rPr>
-        <w:t xml:space="preserve">a. </w:t>
-      </w:r>
-      <w:r>
-        <w:rPr>
-          <w:rFonts w:ascii="Times" w:hAnsi="Times"/>
-          <w:i/>
-        </w:rPr>
-        <w:t xml:space="preserve"> System</w:t>
-      </w:r>
-      <w:r>
-        <w:rPr>
-          <w:rFonts w:ascii="Times" w:hAnsi="Times"/>
-        </w:rPr>
-        <w:t xml:space="preserve"> determines invalidity of ship placement. Use case begins again </w:t>
-      </w:r>
-      <w:r>
-        <w:rPr>
-          <w:rFonts w:ascii="Times" w:hAnsi="Times"/>
-        </w:rPr>
-        <w:t>at 6</w:t>
-      </w:r>
-      <w:r>
-        <w:rPr>
-          <w:rFonts w:ascii="Times" w:hAnsi="Times"/>
-        </w:rPr>
-        <w:t xml:space="preserve">. </w:t>
-      </w:r>
-    </w:p>
-    <w:p>
-      <w:pPr>
-        <w:rPr>
-          <w:rFonts w:ascii="Times" w:hAnsi="Times"/>
-        </w:rPr>
-      </w:pPr>
-      <w:r>
-        <w:rPr>
-          <w:rFonts w:ascii="Times" w:hAnsi="Times"/>
-        </w:rPr>
-        <w:t xml:space="preserve">9a. </w:t>
-      </w:r>
-      <w:r>
-        <w:rPr>
-          <w:rFonts w:ascii="Times" w:hAnsi="Times"/>
-        </w:rPr>
-        <w:t xml:space="preserve"> </w:t>
-      </w:r>
-      <w:r>
-        <w:rPr>
-          <w:rFonts w:ascii="Times" w:hAnsi="Times"/>
-          <w:i/>
-        </w:rPr>
-        <w:t>User</w:t>
-      </w:r>
-      <w:r>
-        <w:rPr>
-          <w:rFonts w:ascii="Times" w:hAnsi="Times"/>
-        </w:rPr>
-        <w:t xml:space="preserve"> saves game state. System exists. Use Case ends in success.</w:t>
-      </w:r>
-    </w:p>
-    <w:p>
-      <w:pPr>
-        <w:rPr>
-          <w:rFonts w:ascii="Times" w:hAnsi="Times"/>
-          <w:u w:val="single"/>
-        </w:rPr>
-      </w:pPr>
-      <w:r>
+          <w:sz w:val="26"/>
+          <w:szCs w:val="26"/>
+        </w:rPr>
+        <w:t xml:space="preserve"> determines some save error. User is alerted. Use case ends in failure.</w:t>
+      </w:r>
+    </w:p>
+    <w:p>
+      <w:pPr>
         <w:rPr>
           <w:rFonts w:ascii="Times" w:hAnsi="Times"/>
           <w:sz w:val="26"/>
           <w:szCs w:val="26"/>
           <w:u w:val="single"/>
         </w:rPr>
+      </w:pPr>
+    </w:p>
+    <w:p>
+      <w:pPr>
+        <w:rPr>
+          <w:rFonts w:ascii="Times" w:hAnsi="Times"/>
+          <w:sz w:val="26"/>
+          <w:szCs w:val="26"/>
+          <w:u w:val="single"/>
+        </w:rPr>
+      </w:pPr>
+    </w:p>
+    <w:p>
+      <w:pPr>
+        <w:rPr>
+          <w:rFonts w:ascii="Times" w:hAnsi="Times"/>
+          <w:sz w:val="26"/>
+          <w:szCs w:val="26"/>
+          <w:u w:val="single"/>
+        </w:rPr>
+      </w:pPr>
+    </w:p>
+    <w:p>
+      <w:pPr>
+        <w:rPr>
+          <w:rFonts w:ascii="Times" w:hAnsi="Times"/>
+          <w:sz w:val="26"/>
+          <w:szCs w:val="26"/>
+          <w:u w:val="single"/>
+        </w:rPr>
+      </w:pPr>
+    </w:p>
+    <w:p>
+      <w:pPr>
+        <w:rPr>
+          <w:rFonts w:ascii="Times" w:hAnsi="Times"/>
+          <w:sz w:val="26"/>
+          <w:szCs w:val="26"/>
+          <w:u w:val="single"/>
+        </w:rPr>
+      </w:pPr>
+    </w:p>
+    <w:p>
+      <w:pPr>
+        <w:rPr>
+          <w:rFonts w:ascii="Times" w:hAnsi="Times"/>
+          <w:u w:val="single"/>
+        </w:rPr>
+      </w:pPr>
+      <w:r>
+        <w:rPr>
+          <w:rFonts w:ascii="Times" w:hAnsi="Times"/>
+          <w:sz w:val="26"/>
+          <w:szCs w:val="26"/>
+          <w:u w:val="single"/>
+        </w:rPr>
         <w:t xml:space="preserve">Game Conditions Use Case [U6] </w:t>
       </w:r>
     </w:p>
@@ -8832,7 +9304,7 @@
         <w:rPr>
           <w:rFonts w:ascii="Times" w:hAnsi="Times"/>
         </w:rPr>
-        <w:t xml:space="preserve">Review game terms and conditions. </w:t>
+        <w:t>Review the landscape and total money.</w:t>
       </w:r>
     </w:p>
     <w:p>
@@ -9159,6 +9631,78 @@
     </w:p>
     <w:p>
       <w:pPr>
+        <w:pStyle w:val="ListParagraph"/>
+        <w:numPr>
+          <w:ilvl w:val="0"/>
+          <w:numId w:val="8"/>
+        </w:numPr>
+        <w:rPr>
+          <w:rFonts w:ascii="Times" w:hAnsi="Times"/>
+        </w:rPr>
+      </w:pPr>
+      <w:r>
+        <w:rPr>
+          <w:rFonts w:ascii="Times" w:hAnsi="Times"/>
+        </w:rPr>
+        <w:t xml:space="preserve">Move to </w:t>
+      </w:r>
+      <w:r>
+        <w:rPr>
+          <w:rFonts w:ascii="Times" w:hAnsi="Times"/>
+          <w:i/>
+        </w:rPr>
+        <w:t xml:space="preserve">Select Ships </w:t>
+      </w:r>
+      <w:r>
+        <w:rPr>
+          <w:rFonts w:ascii="Times" w:hAnsi="Times"/>
+        </w:rPr>
+        <w:t xml:space="preserve">[U7] </w:t>
+      </w:r>
+    </w:p>
+    <w:p>
+      <w:pPr>
+        <w:rPr>
+          <w:rFonts w:ascii="Times" w:hAnsi="Times"/>
+          <w:b/>
+        </w:rPr>
+      </w:pPr>
+      <w:r>
+        <w:rPr>
+          <w:rFonts w:ascii="Times" w:hAnsi="Times"/>
+          <w:b/>
+        </w:rPr>
+        <w:t>Extensions</w:t>
+      </w:r>
+    </w:p>
+    <w:p>
+      <w:pPr>
+        <w:rPr>
+          <w:rFonts w:ascii="Times" w:hAnsi="Times"/>
+        </w:rPr>
+      </w:pPr>
+      <w:r>
+        <w:rPr>
+          <w:rFonts w:ascii="Times" w:hAnsi="Times"/>
+        </w:rPr>
+        <w:t xml:space="preserve">2a. </w:t>
+      </w:r>
+      <w:r>
+        <w:rPr>
+          <w:rFonts w:ascii="Times" w:hAnsi="Times"/>
+          <w:i/>
+        </w:rPr>
+        <w:t>Other Player</w:t>
+      </w:r>
+      <w:r>
+        <w:rPr>
+          <w:rFonts w:ascii="Times" w:hAnsi="Times"/>
+        </w:rPr>
+        <w:t xml:space="preserve"> rejects or re-alters game Conditions. Use Case starts at 1. </w:t>
+      </w:r>
+    </w:p>
+    <w:p>
+      <w:pPr>
         <w:rPr>
           <w:rFonts w:ascii="Times" w:hAnsi="Times"/>
         </w:rPr>
@@ -9285,43 +9829,86 @@
       <w:r>
         <w:rPr>
           <w:rFonts w:ascii="Times" w:hAnsi="Times"/>
-          <w:b/>
+          <w:i/>
         </w:rPr>
         <w:t>Game Conditions</w:t>
       </w:r>
       <w:r>
         <w:rPr>
           <w:rFonts w:ascii="Times" w:hAnsi="Times"/>
-          <w:b/>
-        </w:rPr>
+          <w:i/>
+        </w:rPr>
+        <w:t>.</w:t>
+      </w:r>
+      <w:r>
+        <w:rPr>
+          <w:rFonts w:ascii="Times" w:hAnsi="Times"/>
+          <w:b/>
+        </w:rPr>
+        <w:t xml:space="preserve"> </w:t>
+      </w:r>
+      <w:r>
+        <w:rPr>
+          <w:rFonts w:ascii="Times" w:hAnsi="Times"/>
+        </w:rPr>
+        <w:t xml:space="preserve"> These are the ships the player will be bringing into battle. </w:t>
+      </w:r>
+    </w:p>
+    <w:p>
+      <w:r>
+        <w:rPr>
+          <w:rFonts w:ascii="Times" w:hAnsi="Times"/>
+          <w:b/>
+        </w:rPr>
+        <w:t>Multiplicity</w:t>
+      </w:r>
+      <w:r>
+        <w:rPr>
+          <w:rFonts w:ascii="Times" w:hAnsi="Times"/>
+        </w:rPr>
+        <w:t xml:space="preserve">: </w:t>
+      </w:r>
+      <w:r>
+        <w:rPr>
+          <w:rFonts w:ascii="Times" w:hAnsi="Times"/>
+        </w:rPr>
+        <w:t xml:space="preserve">In the context of a game instance: two players simultaneously interact with the </w:t>
+      </w:r>
+      <w:r>
+        <w:rPr>
+          <w:rFonts w:ascii="Times" w:hAnsi="Times"/>
+          <w:i/>
+        </w:rPr>
+        <w:t>System</w:t>
+      </w:r>
+      <w:r>
+        <w:rPr>
+          <w:rFonts w:ascii="Times" w:hAnsi="Times"/>
+        </w:rPr>
+        <w:t xml:space="preserve"> to choose ships. Each </w:t>
+      </w:r>
+      <w:r>
+        <w:rPr>
+          <w:rFonts w:ascii="Times" w:hAnsi="Times"/>
+          <w:i/>
+        </w:rPr>
+        <w:t>Player</w:t>
+      </w:r>
+      <w:r>
+        <w:rPr>
+          <w:rFonts w:ascii="Times" w:hAnsi="Times"/>
+        </w:rPr>
+        <w:t xml:space="preserve"> interacts with his personal</w:t>
+      </w:r>
+      <w:r>
+        <w:rPr>
+          <w:i/>
+        </w:rPr>
+        <w:t xml:space="preserve"> System Interface</w:t>
+      </w:r>
+      <w:r>
         <w:t xml:space="preserve">. </w:t>
       </w:r>
-      <w:r>
-        <w:rPr>
-          <w:rFonts w:ascii="Times" w:hAnsi="Times"/>
-        </w:rPr>
-        <w:t xml:space="preserve"> These are the ships the player will be bringing into battle. </w:t>
-      </w:r>
-    </w:p>
-    <w:p>
-      <w:pPr>
-        <w:rPr>
-          <w:rFonts w:ascii="Times" w:hAnsi="Times"/>
-        </w:rPr>
-      </w:pPr>
-      <w:r>
-        <w:rPr>
-          <w:rFonts w:ascii="Times" w:hAnsi="Times"/>
-          <w:b/>
-        </w:rPr>
-        <w:t>Multiplicity</w:t>
-      </w:r>
-      <w:r>
-        <w:rPr>
-          <w:rFonts w:ascii="Times" w:hAnsi="Times"/>
-        </w:rPr>
-        <w:t xml:space="preserve">: 2 player will be selecting their ships in any one given game instance at the same time. </w:t>
-      </w:r>
     </w:p>
     <w:p>
       <w:pPr>
@@ -9357,13 +9944,6 @@
         </w:rPr>
         <w:t xml:space="preserve">Main Success Scenario: </w:t>
       </w:r>
-    </w:p>
-    <w:p>
-      <w:pPr>
-        <w:rPr>
-          <w:rFonts w:ascii="Times" w:hAnsi="Times"/>
-        </w:rPr>
-      </w:pPr>
     </w:p>
     <w:p>
       <w:pPr>
@@ -9381,7 +9961,21 @@
           <w:rFonts w:ascii="Times" w:hAnsi="Times"/>
           <w:i/>
         </w:rPr>
-        <w:t xml:space="preserve">System </w:t>
+        <w:t>System</w:t>
+      </w:r>
+      <w:r>
+        <w:rPr>
+          <w:rFonts w:ascii="Times" w:hAnsi="Times"/>
+          <w:i/>
+        </w:rPr>
+        <w:t xml:space="preserve"> Interface</w:t>
+      </w:r>
+      <w:r>
+        <w:rPr>
+          <w:rFonts w:ascii="Times" w:hAnsi="Times"/>
+          <w:i/>
+        </w:rPr>
+        <w:t xml:space="preserve"> </w:t>
       </w:r>
       <w:r>
         <w:rPr>
@@ -9400,7 +9994,19 @@
         <w:rPr>
           <w:rFonts w:ascii="Times" w:hAnsi="Times"/>
         </w:rPr>
-        <w:t xml:space="preserve"> of valid and appropriate ships.</w:t>
+        <w:t xml:space="preserve"> of valid and</w:t>
+      </w:r>
+      <w:r>
+        <w:rPr>
+          <w:rFonts w:ascii="Times" w:hAnsi="Times"/>
+        </w:rPr>
+        <w:t xml:space="preserve"> presents</w:t>
+      </w:r>
+      <w:r>
+        <w:rPr>
+          <w:rFonts w:ascii="Times" w:hAnsi="Times"/>
+        </w:rPr>
+        <w:t xml:space="preserve"> appropriate ships.</w:t>
       </w:r>
     </w:p>
     <w:p>
@@ -9431,7 +10037,19 @@
         <w:rPr>
           <w:rFonts w:ascii="Times" w:hAnsi="Times"/>
         </w:rPr>
-        <w:t xml:space="preserve">based on balance and alerts </w:t>
+        <w:t>based on</w:t>
+      </w:r>
+      <w:r>
+        <w:rPr>
+          <w:rFonts w:ascii="Times" w:hAnsi="Times"/>
+        </w:rPr>
+        <w:t xml:space="preserve"> credit</w:t>
+      </w:r>
+      <w:r>
+        <w:rPr>
+          <w:rFonts w:ascii="Times" w:hAnsi="Times"/>
+        </w:rPr>
+        <w:t xml:space="preserve"> balance and alerts </w:t>
       </w:r>
       <w:r>
         <w:rPr>
@@ -9469,17 +10087,1800 @@
         <w:rPr>
           <w:rFonts w:ascii="Times" w:hAnsi="Times"/>
         </w:rPr>
-        <w:t xml:space="preserve"> alerts system that all valid choices are made. </w:t>
+        <w:t xml:space="preserve"> alerts system that all valid choices are made.</w:t>
+      </w:r>
+    </w:p>
+    <w:p>
+      <w:pPr>
+        <w:pStyle w:val="ListParagraph"/>
+        <w:numPr>
+          <w:ilvl w:val="0"/>
+          <w:numId w:val="9"/>
+        </w:numPr>
+        <w:rPr>
+          <w:rFonts w:ascii="Times" w:hAnsi="Times"/>
+        </w:rPr>
+      </w:pPr>
+      <w:r>
+        <w:rPr>
+          <w:rFonts w:ascii="Times" w:hAnsi="Times"/>
+          <w:i/>
+        </w:rPr>
+        <w:t>System</w:t>
+      </w:r>
+      <w:r>
+        <w:rPr>
+          <w:rFonts w:ascii="Times" w:hAnsi="Times"/>
+        </w:rPr>
+        <w:t xml:space="preserve"> validates ships selection. </w:t>
+      </w:r>
+      <w:r>
+        <w:rPr>
+          <w:rFonts w:ascii="Times" w:hAnsi="Times"/>
+          <w:i/>
+        </w:rPr>
+        <w:t xml:space="preserve">System Interface </w:t>
+      </w:r>
+      <w:r>
+        <w:rPr>
+          <w:rFonts w:ascii="Times" w:hAnsi="Times"/>
+        </w:rPr>
+        <w:t xml:space="preserve">notifies player of validity. </w:t>
+      </w:r>
+    </w:p>
+    <w:p>
+      <w:pPr>
+        <w:pStyle w:val="ListParagraph"/>
+        <w:numPr>
+          <w:ilvl w:val="0"/>
+          <w:numId w:val="9"/>
+        </w:numPr>
+        <w:rPr>
+          <w:rFonts w:ascii="Times" w:hAnsi="Times"/>
+        </w:rPr>
+      </w:pPr>
+      <w:r>
+        <w:rPr>
+          <w:rFonts w:ascii="Times" w:hAnsi="Times"/>
+        </w:rPr>
+        <w:t>Move</w:t>
+      </w:r>
+      <w:r>
+        <w:rPr>
+          <w:rFonts w:ascii="Times" w:hAnsi="Times"/>
+        </w:rPr>
+        <w:t xml:space="preserve"> to</w:t>
+      </w:r>
+      <w:r>
+        <w:rPr>
+          <w:rFonts w:ascii="Times" w:hAnsi="Times"/>
+        </w:rPr>
+        <w:t xml:space="preserve"> </w:t>
+      </w:r>
+      <w:r>
+        <w:rPr>
+          <w:rFonts w:ascii="Times" w:hAnsi="Times"/>
+          <w:i/>
+        </w:rPr>
+        <w:t>Deploy Ships</w:t>
       </w:r>
       <w:r>
         <w:rPr>
           <w:rFonts w:ascii="Times" w:hAnsi="Times"/>
           <w:u w:val="single"/>
         </w:rPr>
-        <w:t>Move to Deploy Ships</w:t>
+        <w:t xml:space="preserve"> [U8]</w:t>
+      </w:r>
+      <w:r>
+        <w:rPr>
+          <w:rFonts w:ascii="Times" w:hAnsi="Times"/>
+          <w:u w:val="single"/>
+        </w:rPr>
+        <w:t>.</w:t>
+      </w:r>
+    </w:p>
+    <w:p>
+      <w:pPr>
+        <w:rPr>
+          <w:rFonts w:ascii="Times" w:hAnsi="Times"/>
+          <w:b/>
+        </w:rPr>
+      </w:pPr>
+      <w:r>
+        <w:rPr>
+          <w:rFonts w:ascii="Times" w:hAnsi="Times"/>
+          <w:b/>
+        </w:rPr>
+        <w:t>Extensions</w:t>
+      </w:r>
+      <w:r>
+        <w:rPr>
+          <w:rFonts w:ascii="Times" w:hAnsi="Times"/>
+          <w:b/>
+        </w:rPr>
+        <w:t>:</w:t>
+      </w:r>
+    </w:p>
+    <w:p>
+      <w:pPr>
+        <w:rPr>
+          <w:rFonts w:ascii="Times" w:hAnsi="Times"/>
+        </w:rPr>
+      </w:pPr>
+      <w:r>
+        <w:rPr>
+          <w:rFonts w:ascii="Times" w:hAnsi="Times"/>
+        </w:rPr>
+        <w:t>4</w:t>
+      </w:r>
+      <w:r>
+        <w:rPr>
+          <w:rFonts w:ascii="Times" w:hAnsi="Times"/>
+        </w:rPr>
+        <w:t>a.</w:t>
+      </w:r>
+      <w:r>
+        <w:rPr>
+          <w:rFonts w:ascii="Times" w:hAnsi="Times"/>
+        </w:rPr>
+        <w:t xml:space="preserve"> </w:t>
+      </w:r>
+      <w:r>
+        <w:rPr>
+          <w:rFonts w:ascii="Times" w:hAnsi="Times"/>
+          <w:i/>
+        </w:rPr>
+        <w:t>System</w:t>
+      </w:r>
+      <w:r>
+        <w:rPr>
+          <w:rFonts w:ascii="Times" w:hAnsi="Times"/>
+        </w:rPr>
+        <w:t xml:space="preserve"> determines invalid choices. </w:t>
+      </w:r>
+      <w:r>
+        <w:rPr>
+          <w:rFonts w:ascii="Times" w:hAnsi="Times"/>
+          <w:i/>
+        </w:rPr>
+        <w:t>System Interface</w:t>
+      </w:r>
+      <w:r>
+        <w:rPr>
+          <w:rFonts w:ascii="Times" w:hAnsi="Times"/>
+        </w:rPr>
+        <w:t xml:space="preserve"> notifies </w:t>
+      </w:r>
+      <w:r>
+        <w:rPr>
+          <w:rFonts w:ascii="Times" w:hAnsi="Times"/>
+          <w:i/>
+        </w:rPr>
+        <w:t>Player</w:t>
+      </w:r>
+      <w:r>
+        <w:rPr>
+          <w:rFonts w:ascii="Times" w:hAnsi="Times"/>
+        </w:rPr>
+        <w:t xml:space="preserve">. Start again at 2. </w:t>
+      </w:r>
+    </w:p>
+    <w:p>
+      <w:pPr>
+        <w:rPr>
+          <w:rFonts w:ascii="Times" w:hAnsi="Times"/>
+        </w:rPr>
+      </w:pPr>
+    </w:p>
+    <w:p>
+      <w:pPr>
+        <w:rPr>
+          <w:rFonts w:ascii="Times" w:hAnsi="Times"/>
+        </w:rPr>
+      </w:pPr>
+    </w:p>
+    <w:p>
+      <w:pPr>
+        <w:rPr>
+          <w:rFonts w:ascii="Times" w:hAnsi="Times"/>
+        </w:rPr>
+      </w:pPr>
+      <w:r>
+        <w:rPr>
+          <w:rFonts w:ascii="Times" w:hAnsi="Times"/>
+          <w:u w:val="single"/>
+        </w:rPr>
+        <w:lastRenderedPageBreak/>
+        <w:t xml:space="preserve">Deploy Ships [U8] </w:t>
+      </w:r>
+    </w:p>
+    <w:p>
+      <w:pPr>
+        <w:rPr>
+          <w:rFonts w:ascii="Times" w:hAnsi="Times"/>
+        </w:rPr>
+      </w:pPr>
+      <w:r>
+        <w:rPr>
+          <w:rFonts w:ascii="Times" w:hAnsi="Times"/>
+          <w:b/>
+        </w:rPr>
+        <w:t xml:space="preserve">Use Case: </w:t>
+      </w:r>
+      <w:r>
+        <w:rPr>
+          <w:rFonts w:ascii="Times" w:hAnsi="Times"/>
+        </w:rPr>
+        <w:t xml:space="preserve">Deployment of ships on the battle screen. </w:t>
+      </w:r>
+    </w:p>
+    <w:p>
+      <w:pPr>
+        <w:rPr>
+          <w:rFonts w:ascii="Times" w:hAnsi="Times"/>
+        </w:rPr>
+      </w:pPr>
+      <w:r>
+        <w:rPr>
+          <w:rFonts w:ascii="Times" w:hAnsi="Times"/>
+          <w:b/>
+        </w:rPr>
+        <w:t>Scope</w:t>
+      </w:r>
+      <w:r>
+        <w:rPr>
+          <w:rFonts w:ascii="Times" w:hAnsi="Times"/>
+        </w:rPr>
+        <w:t xml:space="preserve">: Play Game. </w:t>
+      </w:r>
+    </w:p>
+    <w:p>
+      <w:pPr>
+        <w:rPr>
+          <w:rFonts w:ascii="Times" w:hAnsi="Times"/>
+        </w:rPr>
+      </w:pPr>
+      <w:r>
+        <w:rPr>
+          <w:rFonts w:ascii="Times" w:hAnsi="Times"/>
+          <w:b/>
+        </w:rPr>
+        <w:t xml:space="preserve">Level: </w:t>
+      </w:r>
+      <w:r>
+        <w:rPr>
+          <w:rFonts w:ascii="Times" w:hAnsi="Times"/>
+        </w:rPr>
+        <w:t>User Goal</w:t>
+      </w:r>
+    </w:p>
+    <w:p>
+      <w:pPr>
+        <w:rPr>
+          <w:rFonts w:ascii="Times" w:hAnsi="Times"/>
+        </w:rPr>
+      </w:pPr>
+      <w:r>
+        <w:rPr>
+          <w:rFonts w:ascii="Times" w:hAnsi="Times"/>
+          <w:b/>
+        </w:rPr>
+        <w:t xml:space="preserve">Intention in Context: </w:t>
+      </w:r>
+      <w:r>
+        <w:rPr>
+          <w:rFonts w:ascii="Times" w:hAnsi="Times"/>
+        </w:rPr>
+        <w:t xml:space="preserve">The </w:t>
+      </w:r>
+      <w:r>
+        <w:rPr>
+          <w:rFonts w:ascii="Times" w:hAnsi="Times"/>
+          <w:i/>
+        </w:rPr>
+        <w:t>Player</w:t>
+      </w:r>
+      <w:r>
+        <w:rPr>
+          <w:rFonts w:ascii="Times" w:hAnsi="Times"/>
+        </w:rPr>
+        <w:t xml:space="preserve"> wishes to deploy his ships on the battle map. </w:t>
+      </w:r>
+      <w:r>
+        <w:rPr>
+          <w:rFonts w:ascii="Times" w:hAnsi="Times"/>
+        </w:rPr>
+        <w:t xml:space="preserve"> </w:t>
+      </w:r>
+    </w:p>
+    <w:p>
+      <w:pPr>
+        <w:rPr>
+          <w:rFonts w:ascii="Times" w:hAnsi="Times"/>
+        </w:rPr>
+      </w:pPr>
+      <w:r>
+        <w:rPr>
+          <w:rFonts w:ascii="Times" w:hAnsi="Times"/>
+          <w:b/>
+        </w:rPr>
+        <w:t xml:space="preserve">Multiplicity: </w:t>
+      </w:r>
+      <w:r>
+        <w:rPr>
+          <w:rFonts w:ascii="Times" w:hAnsi="Times"/>
+        </w:rPr>
+        <w:t xml:space="preserve">Both </w:t>
+      </w:r>
+      <w:r>
+        <w:rPr>
+          <w:rFonts w:ascii="Times" w:hAnsi="Times"/>
+          <w:i/>
+        </w:rPr>
+        <w:t>Players</w:t>
+      </w:r>
+      <w:r>
+        <w:rPr>
+          <w:rFonts w:ascii="Times" w:hAnsi="Times"/>
+        </w:rPr>
+        <w:t xml:space="preserve"> are deploying ships simultaneously through their individual </w:t>
+      </w:r>
+      <w:r>
+        <w:rPr>
+          <w:rFonts w:ascii="Times" w:hAnsi="Times"/>
+          <w:i/>
+        </w:rPr>
+        <w:t>System Interfaces</w:t>
+      </w:r>
+      <w:r>
+        <w:rPr>
+          <w:rFonts w:ascii="Times" w:hAnsi="Times"/>
+        </w:rPr>
+        <w:t>.</w:t>
+      </w:r>
+      <w:r>
+        <w:rPr>
+          <w:rFonts w:ascii="Times" w:hAnsi="Times"/>
+        </w:rPr>
+        <w:t xml:space="preserve"> </w:t>
+      </w:r>
+    </w:p>
+    <w:p>
+      <w:pPr>
+        <w:rPr>
+          <w:rFonts w:ascii="Times" w:hAnsi="Times"/>
+        </w:rPr>
+      </w:pPr>
+      <w:r>
+        <w:rPr>
+          <w:rFonts w:ascii="Times" w:hAnsi="Times"/>
+          <w:b/>
+        </w:rPr>
+        <w:t xml:space="preserve">Primary Actor: </w:t>
+      </w:r>
+      <w:r>
+        <w:rPr>
+          <w:rFonts w:ascii="Times" w:hAnsi="Times"/>
+        </w:rPr>
+        <w:t>Player</w:t>
+      </w:r>
+    </w:p>
+    <w:p>
+      <w:pPr>
+        <w:rPr>
+          <w:rFonts w:ascii="Times" w:hAnsi="Times"/>
+        </w:rPr>
+      </w:pPr>
+      <w:r>
+        <w:rPr>
+          <w:rFonts w:ascii="Times" w:hAnsi="Times"/>
+          <w:b/>
+        </w:rPr>
+        <w:t xml:space="preserve">Main Success Scenario: </w:t>
+      </w:r>
+    </w:p>
+    <w:p>
+      <w:pPr>
+        <w:pStyle w:val="ListParagraph"/>
+        <w:numPr>
+          <w:ilvl w:val="0"/>
+          <w:numId w:val="10"/>
+        </w:numPr>
+        <w:rPr>
+          <w:rFonts w:ascii="Times" w:hAnsi="Times"/>
+        </w:rPr>
+      </w:pPr>
+      <w:r>
+        <w:rPr>
+          <w:rFonts w:ascii="Times" w:hAnsi="Times"/>
+          <w:i/>
+        </w:rPr>
+        <w:t>System</w:t>
+      </w:r>
+      <w:r>
+        <w:rPr>
+          <w:rFonts w:ascii="Times" w:hAnsi="Times"/>
+        </w:rPr>
+        <w:t xml:space="preserve"> provides </w:t>
+      </w:r>
+      <w:r>
+        <w:rPr>
+          <w:rFonts w:ascii="Times" w:hAnsi="Times"/>
+          <w:i/>
+        </w:rPr>
+        <w:t>Player</w:t>
+      </w:r>
+      <w:r>
+        <w:rPr>
+          <w:rFonts w:ascii="Times" w:hAnsi="Times"/>
+        </w:rPr>
+        <w:t xml:space="preserve"> with the list of selected ships from </w:t>
+      </w:r>
+      <w:r>
+        <w:rPr>
+          <w:rFonts w:ascii="Times" w:hAnsi="Times"/>
+          <w:u w:val="single"/>
+        </w:rPr>
+        <w:t>Select Ships [U7].</w:t>
+      </w:r>
+    </w:p>
+    <w:p>
+      <w:pPr>
+        <w:pStyle w:val="ListParagraph"/>
+        <w:rPr>
+          <w:rFonts w:ascii="Times" w:hAnsi="Times"/>
+        </w:rPr>
+      </w:pPr>
+      <w:r>
+        <w:rPr>
+          <w:rFonts w:ascii="Times" w:hAnsi="Times"/>
+          <w:i/>
+        </w:rPr>
+        <w:t xml:space="preserve">Number </w:t>
+      </w:r>
+      <w:r>
+        <w:rPr>
+          <w:rFonts w:ascii="Times" w:hAnsi="Times"/>
+          <w:i/>
+        </w:rPr>
+        <w:t>(</w:t>
+      </w:r>
+      <w:r>
+        <w:rPr>
+          <w:rFonts w:ascii="Times" w:hAnsi="Times"/>
+          <w:i/>
+        </w:rPr>
+        <w:t>2</w:t>
+      </w:r>
+      <w:r>
+        <w:rPr>
+          <w:rFonts w:ascii="Times" w:hAnsi="Times"/>
+          <w:i/>
+        </w:rPr>
+        <w:t>-3)</w:t>
+      </w:r>
+      <w:r>
+        <w:rPr>
+          <w:rFonts w:ascii="Times" w:hAnsi="Times"/>
+          <w:i/>
+        </w:rPr>
+        <w:t xml:space="preserve"> is repeated until all ships are placed on the map surrounding player </w:t>
+      </w:r>
+      <w:r>
+        <w:rPr>
+          <w:rFonts w:ascii="Times" w:hAnsi="Times"/>
+          <w:i/>
+        </w:rPr>
+        <w:t xml:space="preserve">base. </w:t>
+      </w:r>
+    </w:p>
+    <w:p>
+      <w:pPr>
+        <w:pStyle w:val="ListParagraph"/>
+        <w:numPr>
+          <w:ilvl w:val="0"/>
+          <w:numId w:val="10"/>
+        </w:numPr>
+        <w:rPr>
+          <w:rFonts w:ascii="Times" w:hAnsi="Times"/>
+        </w:rPr>
+      </w:pPr>
+      <w:r>
+        <w:rPr>
+          <w:rFonts w:ascii="Times" w:hAnsi="Times"/>
+          <w:i/>
+        </w:rPr>
+        <w:t>Player</w:t>
+      </w:r>
+      <w:r>
+        <w:rPr>
+          <w:rFonts w:ascii="Times" w:hAnsi="Times"/>
+        </w:rPr>
+        <w:t xml:space="preserve"> selects a remaining ship from the list, and informs the </w:t>
+      </w:r>
+      <w:r>
+        <w:rPr>
+          <w:rFonts w:ascii="Times" w:hAnsi="Times"/>
+          <w:i/>
+        </w:rPr>
+        <w:t>System</w:t>
+      </w:r>
+      <w:r>
+        <w:rPr>
+          <w:rFonts w:ascii="Times" w:hAnsi="Times"/>
+        </w:rPr>
+        <w:t xml:space="preserve"> where on the map he would like it to be placed. </w:t>
+      </w:r>
+    </w:p>
+    <w:p>
+      <w:pPr>
+        <w:pStyle w:val="ListParagraph"/>
+        <w:numPr>
+          <w:ilvl w:val="0"/>
+          <w:numId w:val="10"/>
+        </w:numPr>
+        <w:rPr>
+          <w:rFonts w:ascii="Times" w:hAnsi="Times"/>
+        </w:rPr>
+      </w:pPr>
+      <w:r>
+        <w:rPr>
+          <w:rFonts w:ascii="Times" w:hAnsi="Times"/>
+          <w:i/>
+        </w:rPr>
+        <w:t>System</w:t>
+      </w:r>
+      <w:r>
+        <w:rPr>
+          <w:i/>
+        </w:rPr>
+        <w:t xml:space="preserve"> Interface</w:t>
+      </w:r>
+      <w:r>
+        <w:t xml:space="preserve"> confirms valid ship placement.</w:t>
+      </w:r>
+    </w:p>
+    <w:p>
+      <w:pPr>
+        <w:pStyle w:val="ListParagraph"/>
+        <w:numPr>
+          <w:ilvl w:val="0"/>
+          <w:numId w:val="10"/>
+        </w:numPr>
+        <w:rPr>
+          <w:rFonts w:ascii="Times" w:hAnsi="Times"/>
+        </w:rPr>
+      </w:pPr>
+      <w:r>
+        <w:rPr>
+          <w:rFonts w:ascii="Times" w:hAnsi="Times"/>
+          <w:i/>
+        </w:rPr>
+        <w:t>Player</w:t>
+      </w:r>
+      <w:r>
+        <w:rPr>
+          <w:rFonts w:ascii="Times" w:hAnsi="Times"/>
+        </w:rPr>
+        <w:t xml:space="preserve"> declares to </w:t>
+      </w:r>
+      <w:r>
+        <w:rPr>
+          <w:rFonts w:ascii="Times" w:hAnsi="Times"/>
+          <w:i/>
+        </w:rPr>
+        <w:t>System</w:t>
+      </w:r>
+      <w:r>
+        <w:rPr>
+          <w:rFonts w:ascii="Times" w:hAnsi="Times"/>
+        </w:rPr>
+        <w:t xml:space="preserve"> that he is ready to </w:t>
+      </w:r>
+      <w:r>
+        <w:rPr>
+          <w:rFonts w:ascii="Times" w:hAnsi="Times"/>
+          <w:u w:val="single"/>
+        </w:rPr>
+        <w:t xml:space="preserve">Start Game [ U9] </w:t>
+      </w:r>
+    </w:p>
+    <w:p>
+      <w:pPr>
+        <w:rPr>
+          <w:rFonts w:ascii="Times" w:hAnsi="Times"/>
+        </w:rPr>
+      </w:pPr>
+      <w:r>
+        <w:rPr>
+          <w:rFonts w:ascii="Times" w:hAnsi="Times"/>
+          <w:b/>
+        </w:rPr>
+        <w:t>Extensions</w:t>
+      </w:r>
+      <w:r>
+        <w:rPr>
+          <w:rFonts w:ascii="Times" w:hAnsi="Times"/>
+        </w:rPr>
+        <w:t>:</w:t>
+      </w:r>
+    </w:p>
+    <w:p>
+      <w:pPr>
+        <w:rPr>
+          <w:rFonts w:ascii="Times" w:hAnsi="Times"/>
+        </w:rPr>
+      </w:pPr>
+      <w:r>
+        <w:rPr>
+          <w:rFonts w:ascii="Times" w:hAnsi="Times"/>
+        </w:rPr>
+        <w:t xml:space="preserve">2a. </w:t>
+      </w:r>
+      <w:r>
+        <w:rPr>
+          <w:rFonts w:ascii="Times" w:hAnsi="Times"/>
+          <w:i/>
+        </w:rPr>
+        <w:t>Player</w:t>
+      </w:r>
+      <w:r>
+        <w:rPr>
+          <w:rFonts w:ascii="Times" w:hAnsi="Times"/>
+        </w:rPr>
+        <w:t xml:space="preserve"> alerts </w:t>
+      </w:r>
+      <w:r>
+        <w:rPr>
+          <w:rFonts w:ascii="Times" w:hAnsi="Times"/>
+          <w:i/>
+        </w:rPr>
+        <w:t>System</w:t>
+      </w:r>
+      <w:r>
+        <w:rPr>
+          <w:rFonts w:ascii="Times" w:hAnsi="Times"/>
+        </w:rPr>
+        <w:t xml:space="preserve"> he want so change the position of the ship. </w:t>
+      </w:r>
+      <w:r>
+        <w:rPr>
+          <w:rFonts w:ascii="Times" w:hAnsi="Times"/>
+          <w:i/>
+        </w:rPr>
+        <w:t>System Interface</w:t>
+      </w:r>
+      <w:r>
+        <w:rPr>
+          <w:rFonts w:ascii="Times" w:hAnsi="Times"/>
+        </w:rPr>
+        <w:t xml:space="preserve"> reflects changes. Use case begins again at 2. </w:t>
+      </w:r>
+    </w:p>
+    <w:p>
+      <w:pPr>
+        <w:rPr>
+          <w:rFonts w:ascii="Times" w:hAnsi="Times"/>
+        </w:rPr>
+      </w:pPr>
+      <w:r>
+        <w:rPr>
+          <w:rFonts w:ascii="Times" w:hAnsi="Times"/>
+        </w:rPr>
+        <w:t xml:space="preserve">3a. </w:t>
+      </w:r>
+      <w:r>
+        <w:rPr>
+          <w:rFonts w:ascii="Times" w:hAnsi="Times"/>
+          <w:i/>
+        </w:rPr>
+        <w:t xml:space="preserve">System </w:t>
+      </w:r>
+      <w:r>
+        <w:rPr>
+          <w:rFonts w:ascii="Times" w:hAnsi="Times"/>
+        </w:rPr>
+        <w:t xml:space="preserve">Determines invalid ship placement. </w:t>
+      </w:r>
+      <w:r>
+        <w:rPr>
+          <w:rFonts w:ascii="Times" w:hAnsi="Times"/>
+          <w:i/>
+        </w:rPr>
+        <w:t>System Interface</w:t>
+      </w:r>
+      <w:r>
+        <w:rPr>
+          <w:rFonts w:ascii="Times" w:hAnsi="Times"/>
+        </w:rPr>
+        <w:t xml:space="preserve"> alerts </w:t>
+      </w:r>
+      <w:r>
+        <w:rPr>
+          <w:rFonts w:ascii="Times" w:hAnsi="Times"/>
+          <w:i/>
+        </w:rPr>
+        <w:t>Player</w:t>
+      </w:r>
+      <w:r>
+        <w:rPr>
+          <w:rFonts w:ascii="Times" w:hAnsi="Times"/>
+        </w:rPr>
+        <w:t>.</w:t>
+      </w:r>
+      <w:r>
+        <w:rPr>
+          <w:rFonts w:ascii="Times" w:hAnsi="Times"/>
+        </w:rPr>
+        <w:t xml:space="preserve"> Use Case begins again at (2). </w:t>
+      </w:r>
+    </w:p>
+    <w:p>
+      <w:pPr>
+        <w:rPr>
+          <w:rFonts w:ascii="Times" w:hAnsi="Times"/>
+        </w:rPr>
+      </w:pPr>
+    </w:p>
+    <w:p>
+      <w:pPr>
+        <w:rPr>
+          <w:rFonts w:ascii="Times" w:hAnsi="Times"/>
+          <w:sz w:val="26"/>
+          <w:szCs w:val="26"/>
+        </w:rPr>
+      </w:pPr>
+      <w:r>
+        <w:rPr>
+          <w:rFonts w:ascii="Times" w:hAnsi="Times"/>
+          <w:sz w:val="26"/>
+          <w:szCs w:val="26"/>
+          <w:u w:val="single"/>
+        </w:rPr>
+        <w:t xml:space="preserve">Start Game [U9] </w:t>
+      </w:r>
+    </w:p>
+    <w:p>
+      <w:pPr>
+        <w:rPr>
+          <w:rFonts w:ascii="Times" w:hAnsi="Times"/>
+        </w:rPr>
+      </w:pPr>
+      <w:r>
+        <w:rPr>
+          <w:rFonts w:ascii="Times" w:hAnsi="Times"/>
+          <w:b/>
+        </w:rPr>
+        <w:t xml:space="preserve">Use Case: </w:t>
+      </w:r>
+      <w:r>
+        <w:rPr>
+          <w:rFonts w:ascii="Times" w:hAnsi="Times"/>
+        </w:rPr>
+        <w:t>Start the actual gameplay.</w:t>
+      </w:r>
+    </w:p>
+    <w:p>
+      <w:pPr>
+        <w:rPr>
+          <w:rFonts w:ascii="Times" w:hAnsi="Times"/>
+        </w:rPr>
+      </w:pPr>
+      <w:r>
+        <w:rPr>
+          <w:rFonts w:ascii="Times" w:hAnsi="Times"/>
+          <w:b/>
+        </w:rPr>
+        <w:t xml:space="preserve">Scope: </w:t>
+      </w:r>
+      <w:r>
+        <w:rPr>
+          <w:rFonts w:ascii="Times" w:hAnsi="Times"/>
+        </w:rPr>
+        <w:t>Play Game</w:t>
+      </w:r>
+    </w:p>
+    <w:p>
+      <w:pPr>
+        <w:rPr>
+          <w:rFonts w:ascii="Times" w:hAnsi="Times"/>
+        </w:rPr>
+      </w:pPr>
+      <w:r>
+        <w:rPr>
+          <w:rFonts w:ascii="Times" w:hAnsi="Times"/>
+          <w:b/>
+        </w:rPr>
+        <w:t xml:space="preserve">Level: </w:t>
+      </w:r>
+      <w:r>
+        <w:rPr>
+          <w:rFonts w:ascii="Times" w:hAnsi="Times"/>
+        </w:rPr>
+        <w:t xml:space="preserve">User Goal </w:t>
+      </w:r>
+    </w:p>
+    <w:p>
+      <w:pPr>
+        <w:rPr>
+          <w:rFonts w:ascii="Times" w:hAnsi="Times"/>
+        </w:rPr>
+      </w:pPr>
+      <w:r>
+        <w:rPr>
+          <w:rFonts w:ascii="Times" w:hAnsi="Times"/>
+          <w:b/>
+        </w:rPr>
+        <w:t xml:space="preserve">Intention in Context: </w:t>
+      </w:r>
+      <w:r>
+        <w:rPr>
+          <w:rFonts w:ascii="Times" w:hAnsi="Times"/>
+        </w:rPr>
+        <w:t xml:space="preserve">The </w:t>
+      </w:r>
+      <w:r>
+        <w:rPr>
+          <w:rFonts w:ascii="Times" w:hAnsi="Times"/>
+          <w:i/>
+        </w:rPr>
+        <w:t>Player</w:t>
+      </w:r>
+      <w:r>
+        <w:rPr>
+          <w:rFonts w:ascii="Times" w:hAnsi="Times"/>
+        </w:rPr>
+        <w:t xml:space="preserve"> has determined the ships he wants and placed them on them map. He alerts the </w:t>
+      </w:r>
+      <w:r>
+        <w:rPr>
+          <w:rFonts w:ascii="Times" w:hAnsi="Times"/>
+          <w:i/>
+        </w:rPr>
+        <w:t>System</w:t>
+      </w:r>
+      <w:r>
+        <w:rPr>
+          <w:rFonts w:ascii="Times" w:hAnsi="Times"/>
+          <w:i/>
+        </w:rPr>
+        <w:t xml:space="preserve"> Interface</w:t>
+      </w:r>
+      <w:r>
+        <w:rPr>
+          <w:rFonts w:ascii="Times" w:hAnsi="Times"/>
+        </w:rPr>
+        <w:t xml:space="preserve"> that he is ready to start playing the game. </w:t>
+      </w:r>
+    </w:p>
+    <w:p>
+      <w:pPr>
+        <w:rPr>
+          <w:rFonts w:ascii="Times" w:hAnsi="Times"/>
+        </w:rPr>
+      </w:pPr>
+      <w:r>
+        <w:rPr>
+          <w:rFonts w:ascii="Times" w:hAnsi="Times"/>
+          <w:b/>
+        </w:rPr>
+        <w:t xml:space="preserve">Multiplicity: </w:t>
+      </w:r>
+      <w:r>
+        <w:rPr>
+          <w:rFonts w:ascii="Times" w:hAnsi="Times"/>
+        </w:rPr>
+        <w:t xml:space="preserve">Both players must agree to start game. </w:t>
+      </w:r>
+    </w:p>
+    <w:p>
+      <w:pPr>
+        <w:rPr>
+          <w:rFonts w:ascii="Times" w:hAnsi="Times"/>
+        </w:rPr>
+      </w:pPr>
+      <w:r>
+        <w:rPr>
+          <w:rFonts w:ascii="Times" w:hAnsi="Times"/>
+          <w:b/>
+        </w:rPr>
+        <w:t xml:space="preserve">Main Success Scenario: </w:t>
+      </w:r>
+    </w:p>
+    <w:p>
+      <w:pPr>
+        <w:pStyle w:val="ListParagraph"/>
+        <w:numPr>
+          <w:ilvl w:val="0"/>
+          <w:numId w:val="11"/>
+        </w:numPr>
+        <w:rPr>
+          <w:rFonts w:ascii="Times" w:hAnsi="Times"/>
+        </w:rPr>
+      </w:pPr>
+      <w:r>
+        <w:rPr>
+          <w:rFonts w:ascii="Times" w:hAnsi="Times"/>
+          <w:i/>
+        </w:rPr>
+        <w:t xml:space="preserve">Player </w:t>
+      </w:r>
+      <w:r>
+        <w:rPr>
+          <w:rFonts w:ascii="Times" w:hAnsi="Times"/>
+        </w:rPr>
+        <w:t xml:space="preserve">notifies </w:t>
+      </w:r>
+      <w:r>
+        <w:rPr>
+          <w:rFonts w:ascii="Times" w:hAnsi="Times"/>
+          <w:i/>
+        </w:rPr>
+        <w:t>System</w:t>
+      </w:r>
+      <w:r>
+        <w:rPr>
+          <w:rFonts w:ascii="Times" w:hAnsi="Times"/>
+          <w:i/>
+        </w:rPr>
+        <w:t xml:space="preserve"> Interface</w:t>
+      </w:r>
+      <w:r>
+        <w:rPr>
+          <w:rFonts w:ascii="Times" w:hAnsi="Times"/>
+        </w:rPr>
+        <w:t xml:space="preserve"> that he is ready to start playing a game. </w:t>
+      </w:r>
+    </w:p>
+    <w:p>
+      <w:pPr>
+        <w:pStyle w:val="ListParagraph"/>
+        <w:numPr>
+          <w:ilvl w:val="0"/>
+          <w:numId w:val="11"/>
+        </w:numPr>
+        <w:rPr>
+          <w:rFonts w:ascii="Times" w:hAnsi="Times"/>
+        </w:rPr>
+      </w:pPr>
+      <w:r>
+        <w:rPr>
+          <w:rFonts w:ascii="Times" w:hAnsi="Times"/>
+          <w:i/>
+        </w:rPr>
+        <w:t>System</w:t>
+      </w:r>
+      <w:r>
+        <w:rPr>
+          <w:rFonts w:ascii="Times" w:hAnsi="Times"/>
+          <w:i/>
+        </w:rPr>
+        <w:t xml:space="preserve"> Interface</w:t>
+      </w:r>
+      <w:r>
+        <w:rPr>
+          <w:rFonts w:ascii="Times" w:hAnsi="Times"/>
+          <w:i/>
+        </w:rPr>
+        <w:t xml:space="preserve"> </w:t>
+      </w:r>
+      <w:r>
+        <w:rPr>
+          <w:rFonts w:ascii="Times" w:hAnsi="Times"/>
+        </w:rPr>
+        <w:t xml:space="preserve">provides </w:t>
+      </w:r>
+      <w:r>
+        <w:rPr>
+          <w:rFonts w:ascii="Times" w:hAnsi="Times"/>
+          <w:i/>
+        </w:rPr>
+        <w:t>Player</w:t>
+      </w:r>
+      <w:r>
+        <w:rPr>
+          <w:rFonts w:ascii="Times" w:hAnsi="Times"/>
+        </w:rPr>
+        <w:t xml:space="preserve"> with opportunity to make additional changes to lineup and setup. </w:t>
+      </w:r>
+    </w:p>
+    <w:p>
+      <w:pPr>
+        <w:pStyle w:val="ListParagraph"/>
+        <w:numPr>
+          <w:ilvl w:val="0"/>
+          <w:numId w:val="11"/>
+        </w:numPr>
+        <w:rPr>
+          <w:rFonts w:ascii="Times" w:hAnsi="Times"/>
+        </w:rPr>
+      </w:pPr>
+      <w:r>
+        <w:rPr>
+          <w:rFonts w:ascii="Times" w:hAnsi="Times"/>
+          <w:i/>
+        </w:rPr>
+        <w:t>Player</w:t>
+      </w:r>
+      <w:r>
+        <w:rPr>
+          <w:rFonts w:ascii="Times" w:hAnsi="Times"/>
+        </w:rPr>
+        <w:t xml:space="preserve"> confirms to </w:t>
+      </w:r>
+      <w:r>
+        <w:rPr>
+          <w:rFonts w:ascii="Times" w:hAnsi="Times"/>
+          <w:i/>
+        </w:rPr>
+        <w:t>System</w:t>
+      </w:r>
+      <w:r>
+        <w:rPr>
+          <w:rFonts w:ascii="Times" w:hAnsi="Times"/>
+          <w:i/>
+        </w:rPr>
+        <w:t xml:space="preserve"> Interface</w:t>
+      </w:r>
+      <w:r>
+        <w:rPr>
+          <w:rFonts w:ascii="Times" w:hAnsi="Times"/>
+        </w:rPr>
+        <w:t xml:space="preserve"> that he is ready to Start Game. </w:t>
+      </w:r>
+    </w:p>
+    <w:p>
+      <w:pPr>
+        <w:pStyle w:val="ListParagraph"/>
+        <w:numPr>
+          <w:ilvl w:val="0"/>
+          <w:numId w:val="11"/>
+        </w:numPr>
+        <w:rPr>
+          <w:rFonts w:ascii="Times" w:hAnsi="Times"/>
+        </w:rPr>
+      </w:pPr>
+      <w:r>
+        <w:rPr>
+          <w:rFonts w:ascii="Times" w:hAnsi="Times"/>
+          <w:i/>
+        </w:rPr>
+        <w:t xml:space="preserve">Players </w:t>
+      </w:r>
+      <w:r>
+        <w:rPr>
+          <w:rFonts w:ascii="Times" w:hAnsi="Times"/>
+        </w:rPr>
+        <w:t>start playing game. Move to</w:t>
+      </w:r>
+      <w:r>
+        <w:rPr>
+          <w:rFonts w:ascii="Times" w:hAnsi="Times"/>
+          <w:i/>
+        </w:rPr>
+        <w:t xml:space="preserve"> </w:t>
+      </w:r>
+      <w:r>
+        <w:rPr>
+          <w:rFonts w:ascii="Times" w:hAnsi="Times"/>
+          <w:i/>
+          <w:u w:val="single"/>
+        </w:rPr>
+        <w:t xml:space="preserve">Play </w:t>
+      </w:r>
+      <w:r>
+        <w:rPr>
+          <w:rFonts w:ascii="Times" w:hAnsi="Times"/>
+          <w:i/>
+          <w:u w:val="single"/>
+        </w:rPr>
+        <w:t>Turn</w:t>
+      </w:r>
+      <w:r>
+        <w:rPr>
+          <w:rFonts w:ascii="Times" w:hAnsi="Times"/>
+          <w:i/>
+          <w:u w:val="single"/>
+        </w:rPr>
+        <w:t xml:space="preserve"> [U10] </w:t>
+      </w:r>
+    </w:p>
+    <w:p>
+      <w:pPr>
+        <w:rPr>
+          <w:rFonts w:ascii="Times" w:hAnsi="Times"/>
+        </w:rPr>
+      </w:pPr>
+      <w:r>
+        <w:rPr>
+          <w:rFonts w:ascii="Times" w:hAnsi="Times"/>
+          <w:b/>
+        </w:rPr>
+        <w:t>Extensions</w:t>
+      </w:r>
+      <w:r>
+        <w:rPr>
+          <w:rFonts w:ascii="Times" w:hAnsi="Times"/>
+          <w:b/>
+        </w:rPr>
+        <w:t xml:space="preserve">: </w:t>
+      </w:r>
+    </w:p>
+    <w:p>
+      <w:pPr>
+        <w:rPr>
+          <w:rFonts w:ascii="Times" w:hAnsi="Times"/>
+        </w:rPr>
+      </w:pPr>
+      <w:r>
+        <w:rPr>
+          <w:rFonts w:ascii="Times" w:hAnsi="Times"/>
+        </w:rPr>
+        <w:t xml:space="preserve">2a. </w:t>
+      </w:r>
+      <w:r>
+        <w:rPr>
+          <w:rFonts w:ascii="Times" w:hAnsi="Times"/>
+          <w:i/>
+        </w:rPr>
+        <w:t>Player</w:t>
+      </w:r>
+      <w:r>
+        <w:rPr>
+          <w:rFonts w:ascii="Times" w:hAnsi="Times"/>
+        </w:rPr>
+        <w:t xml:space="preserve"> wishes to select different ships for the battle. Move to </w:t>
+      </w:r>
+      <w:r>
+        <w:rPr>
+          <w:rFonts w:ascii="Times" w:hAnsi="Times"/>
+          <w:u w:val="single"/>
+        </w:rPr>
+        <w:t>[U9]</w:t>
+      </w:r>
+    </w:p>
+    <w:p>
+      <w:pPr>
+        <w:rPr>
+          <w:rFonts w:ascii="Times" w:hAnsi="Times"/>
+        </w:rPr>
+      </w:pPr>
+      <w:r>
+        <w:rPr>
+          <w:rFonts w:ascii="Times" w:hAnsi="Times"/>
+        </w:rPr>
+        <w:t xml:space="preserve">2b. </w:t>
+      </w:r>
+      <w:r>
+        <w:rPr>
+          <w:rFonts w:ascii="Times" w:hAnsi="Times"/>
+          <w:i/>
+        </w:rPr>
+        <w:t xml:space="preserve">Player </w:t>
+      </w:r>
+      <w:r>
+        <w:rPr>
+          <w:rFonts w:ascii="Times" w:hAnsi="Times"/>
+        </w:rPr>
+        <w:t xml:space="preserve">wishes to select a new deployment for his ships. Move to [U10] </w:t>
+      </w:r>
+    </w:p>
+    <w:p>
+      <w:pPr>
+        <w:rPr>
+          <w:rFonts w:ascii="Times" w:hAnsi="Times"/>
+        </w:rPr>
+      </w:pPr>
+      <w:r>
+        <w:rPr>
+          <w:rFonts w:ascii="Times" w:hAnsi="Times"/>
+        </w:rPr>
+        <w:t xml:space="preserve">3a. </w:t>
+      </w:r>
+      <w:r>
+        <w:rPr>
+          <w:rFonts w:ascii="Times" w:hAnsi="Times"/>
+          <w:i/>
+        </w:rPr>
+        <w:t>Other Player</w:t>
+      </w:r>
+      <w:r>
+        <w:rPr>
+          <w:rFonts w:ascii="Times" w:hAnsi="Times"/>
+        </w:rPr>
+        <w:t xml:space="preserve"> is not yet ready to play game. Wait for confirmation from </w:t>
+      </w:r>
+      <w:r>
+        <w:rPr>
+          <w:rFonts w:ascii="Times" w:hAnsi="Times"/>
+          <w:i/>
+        </w:rPr>
+        <w:t>Other Player</w:t>
+      </w:r>
+      <w:r>
+        <w:rPr>
+          <w:rFonts w:ascii="Times" w:hAnsi="Times"/>
+        </w:rPr>
+        <w:t xml:space="preserve">. </w:t>
+      </w:r>
+    </w:p>
+    <w:p>
+      <w:pPr>
+        <w:rPr>
+          <w:rFonts w:ascii="Times" w:hAnsi="Times"/>
+          <w:u w:val="single"/>
+        </w:rPr>
+      </w:pPr>
+    </w:p>
+    <w:p>
+      <w:pPr>
+        <w:rPr>
+          <w:rFonts w:ascii="Times" w:hAnsi="Times"/>
+          <w:sz w:val="26"/>
+          <w:u w:val="single"/>
+        </w:rPr>
+      </w:pPr>
+      <w:r>
+        <w:rPr>
+          <w:rFonts w:ascii="Times" w:hAnsi="Times"/>
+          <w:sz w:val="26"/>
+          <w:u w:val="single"/>
+        </w:rPr>
+        <w:t xml:space="preserve">Play Turn [U10] </w:t>
+      </w:r>
+    </w:p>
+    <w:p>
+      <w:pPr>
+        <w:rPr>
+          <w:rFonts w:ascii="Times" w:hAnsi="Times"/>
+        </w:rPr>
+      </w:pPr>
+      <w:r>
+        <w:rPr>
+          <w:rFonts w:ascii="Times" w:hAnsi="Times"/>
+          <w:b/>
+        </w:rPr>
+        <w:t xml:space="preserve">Use Case: </w:t>
+      </w:r>
+      <w:r>
+        <w:rPr>
+          <w:rFonts w:ascii="Times" w:hAnsi="Times"/>
+        </w:rPr>
+        <w:t xml:space="preserve">Play a specific turn in the turn based game. </w:t>
+      </w:r>
+    </w:p>
+    <w:p>
+      <w:pPr>
+        <w:rPr>
+          <w:rFonts w:ascii="Times" w:hAnsi="Times"/>
+        </w:rPr>
+      </w:pPr>
+      <w:r>
+        <w:rPr>
+          <w:rFonts w:ascii="Times" w:hAnsi="Times"/>
+          <w:b/>
+        </w:rPr>
+        <w:t xml:space="preserve">Scope: </w:t>
+      </w:r>
+      <w:r>
+        <w:rPr>
+          <w:rFonts w:ascii="Times" w:hAnsi="Times"/>
+        </w:rPr>
+        <w:t>Play game</w:t>
+      </w:r>
+    </w:p>
+    <w:p>
+      <w:pPr>
+        <w:rPr>
+          <w:rFonts w:ascii="Times" w:hAnsi="Times"/>
+        </w:rPr>
+      </w:pPr>
+      <w:r>
+        <w:rPr>
+          <w:rFonts w:ascii="Times" w:hAnsi="Times"/>
+          <w:b/>
+        </w:rPr>
+        <w:t xml:space="preserve">Level: </w:t>
+      </w:r>
+      <w:r>
+        <w:rPr>
+          <w:rFonts w:ascii="Times" w:hAnsi="Times"/>
+        </w:rPr>
+        <w:t>User Goal</w:t>
+      </w:r>
+    </w:p>
+    <w:p>
+      <w:pPr>
+        <w:rPr>
+          <w:rFonts w:ascii="Times" w:hAnsi="Times"/>
+        </w:rPr>
+      </w:pPr>
+      <w:r>
+        <w:rPr>
+          <w:rFonts w:ascii="Times" w:hAnsi="Times"/>
+          <w:b/>
+        </w:rPr>
+        <w:t xml:space="preserve">Intention in Context: </w:t>
+      </w:r>
+      <w:r>
+        <w:rPr>
+          <w:rFonts w:ascii="Times" w:hAnsi="Times"/>
+        </w:rPr>
+        <w:t xml:space="preserve">The </w:t>
+      </w:r>
+      <w:r>
+        <w:rPr>
+          <w:rFonts w:ascii="Times" w:hAnsi="Times"/>
+          <w:i/>
+        </w:rPr>
+        <w:t>Player</w:t>
+      </w:r>
+      <w:r>
+        <w:rPr>
+          <w:rFonts w:ascii="Times" w:hAnsi="Times"/>
+        </w:rPr>
+        <w:t xml:space="preserve"> plays his turn in </w:t>
+      </w:r>
+      <w:r>
+        <w:rPr>
+          <w:rFonts w:ascii="Times" w:hAnsi="Times"/>
+          <w:b/>
+        </w:rPr>
+        <w:t>SBF</w:t>
+      </w:r>
+      <w:r>
+        <w:rPr>
+          <w:rFonts w:ascii="Times" w:hAnsi="Times"/>
+        </w:rPr>
+        <w:t xml:space="preserve">. She wishes to take appropriate action in order to maximize chances of winning the game. </w:t>
+      </w:r>
+    </w:p>
+    <w:p>
+      <w:pPr>
+        <w:rPr>
+          <w:rFonts w:ascii="Times" w:hAnsi="Times"/>
+        </w:rPr>
+      </w:pPr>
+      <w:r>
+        <w:rPr>
+          <w:rFonts w:ascii="Times" w:hAnsi="Times"/>
+          <w:b/>
+        </w:rPr>
+        <w:lastRenderedPageBreak/>
+        <w:t xml:space="preserve">Multiplicity: </w:t>
+      </w:r>
+      <w:r>
+        <w:rPr>
+          <w:rFonts w:ascii="Times" w:hAnsi="Times"/>
+        </w:rPr>
+        <w:t xml:space="preserve">One Player is interacting with </w:t>
+      </w:r>
+      <w:r>
+        <w:rPr>
+          <w:rFonts w:ascii="Times" w:hAnsi="Times"/>
+          <w:i/>
+        </w:rPr>
+        <w:t>his System Interface</w:t>
+      </w:r>
+      <w:r>
+        <w:rPr>
+          <w:rFonts w:ascii="Times" w:hAnsi="Times"/>
+        </w:rPr>
+        <w:t xml:space="preserve"> at any given time in the game instance to take a turn. </w:t>
+      </w:r>
+      <w:r>
+        <w:rPr>
+          <w:rFonts w:ascii="Times" w:hAnsi="Times"/>
+        </w:rPr>
+        <w:t xml:space="preserve"> </w:t>
+      </w:r>
+    </w:p>
+    <w:p>
+      <w:pPr>
+        <w:rPr>
+          <w:rFonts w:ascii="Times" w:hAnsi="Times"/>
+          <w:b/>
+        </w:rPr>
+      </w:pPr>
+      <w:r>
+        <w:rPr>
+          <w:rFonts w:ascii="Times" w:hAnsi="Times"/>
+          <w:b/>
+        </w:rPr>
+        <w:t xml:space="preserve">Main Success Scenario: </w:t>
+      </w:r>
+    </w:p>
+    <w:p>
+      <w:pPr>
+        <w:rPr>
+          <w:rFonts w:ascii="Times" w:hAnsi="Times"/>
+        </w:rPr>
+      </w:pPr>
+      <w:r>
+        <w:rPr>
+          <w:rFonts w:ascii="Times" w:hAnsi="Times"/>
+          <w:i/>
+        </w:rPr>
+        <w:t xml:space="preserve">Steps (1-4) are repeated until one player has won game. </w:t>
+      </w:r>
+    </w:p>
+    <w:p>
+      <w:pPr>
+        <w:pStyle w:val="ListParagraph"/>
+        <w:numPr>
+          <w:ilvl w:val="0"/>
+          <w:numId w:val="12"/>
+        </w:numPr>
+        <w:rPr>
+          <w:rFonts w:ascii="Times" w:hAnsi="Times"/>
+        </w:rPr>
+      </w:pPr>
+      <w:r>
+        <w:rPr>
+          <w:rFonts w:ascii="Times" w:hAnsi="Times"/>
+          <w:i/>
+        </w:rPr>
+        <w:t xml:space="preserve">System </w:t>
+      </w:r>
+      <w:r>
+        <w:rPr>
+          <w:rFonts w:ascii="Times" w:hAnsi="Times"/>
+        </w:rPr>
+        <w:t xml:space="preserve">notifies </w:t>
+      </w:r>
+      <w:r>
+        <w:rPr>
+          <w:rFonts w:ascii="Times" w:hAnsi="Times"/>
+          <w:i/>
+        </w:rPr>
+        <w:t>Player</w:t>
+      </w:r>
+      <w:r>
+        <w:rPr>
+          <w:rFonts w:ascii="Times" w:hAnsi="Times"/>
+        </w:rPr>
+        <w:t xml:space="preserve"> that it is his turn. </w:t>
+      </w:r>
+    </w:p>
+    <w:p>
+      <w:pPr>
+        <w:pStyle w:val="ListParagraph"/>
+        <w:ind w:left="1080"/>
+        <w:rPr>
+          <w:rFonts w:ascii="Times" w:hAnsi="Times"/>
+          <w:i/>
+        </w:rPr>
+      </w:pPr>
+      <w:r>
+        <w:rPr>
+          <w:rFonts w:ascii="Times" w:hAnsi="Times"/>
+          <w:i/>
+        </w:rPr>
+        <w:t>Actions for (2) can be selected from Fig. 2.3</w:t>
+      </w:r>
+    </w:p>
+    <w:p>
+      <w:pPr>
+        <w:pStyle w:val="ListParagraph"/>
+        <w:ind w:left="1080"/>
+        <w:rPr>
+          <w:rFonts w:ascii="Times" w:hAnsi="Times"/>
+        </w:rPr>
+      </w:pPr>
+      <w:r>
+        <w:rPr>
+          <w:rFonts w:ascii="Times" w:hAnsi="Times"/>
+          <w:i/>
+        </w:rPr>
+        <w:t>Number (2) is repeated until Player has made all wanted decisions / actions</w:t>
+      </w:r>
+    </w:p>
+    <w:p>
+      <w:pPr>
+        <w:pStyle w:val="ListParagraph"/>
+        <w:numPr>
+          <w:ilvl w:val="0"/>
+          <w:numId w:val="12"/>
+        </w:numPr>
+        <w:rPr>
+          <w:rFonts w:ascii="Times" w:hAnsi="Times"/>
+        </w:rPr>
+      </w:pPr>
+      <w:r>
+        <w:rPr>
+          <w:rFonts w:ascii="Times" w:hAnsi="Times"/>
+          <w:i/>
+        </w:rPr>
+        <w:t xml:space="preserve">Player </w:t>
+      </w:r>
+      <w:r>
+        <w:rPr>
+          <w:rFonts w:ascii="Times" w:hAnsi="Times"/>
+        </w:rPr>
+        <w:t xml:space="preserve">notifies </w:t>
+      </w:r>
+      <w:r>
+        <w:rPr>
+          <w:rFonts w:ascii="Times" w:hAnsi="Times"/>
+          <w:i/>
+        </w:rPr>
+        <w:t>System</w:t>
+      </w:r>
+      <w:r>
+        <w:rPr>
+          <w:rFonts w:ascii="Times" w:hAnsi="Times"/>
+        </w:rPr>
+        <w:t xml:space="preserve"> of the action he wishes to take. </w:t>
+      </w:r>
+    </w:p>
+    <w:p>
+      <w:pPr>
+        <w:pStyle w:val="ListParagraph"/>
+        <w:numPr>
+          <w:ilvl w:val="0"/>
+          <w:numId w:val="12"/>
+        </w:numPr>
+        <w:rPr>
+          <w:rFonts w:ascii="Times" w:hAnsi="Times"/>
+        </w:rPr>
+      </w:pPr>
+      <w:r>
+        <w:rPr>
+          <w:rFonts w:ascii="Times" w:hAnsi="Times"/>
+          <w:i/>
+        </w:rPr>
+        <w:t>System</w:t>
+      </w:r>
+      <w:r>
+        <w:rPr>
+          <w:rFonts w:ascii="Times" w:hAnsi="Times"/>
+        </w:rPr>
+        <w:t xml:space="preserve"> returns action confirmation message to </w:t>
+      </w:r>
+      <w:r>
+        <w:rPr>
+          <w:rFonts w:ascii="Times" w:hAnsi="Times"/>
+          <w:i/>
+        </w:rPr>
+        <w:t xml:space="preserve">Player. </w:t>
+      </w:r>
+    </w:p>
+    <w:p>
+      <w:pPr>
+        <w:pStyle w:val="ListParagraph"/>
+        <w:numPr>
+          <w:ilvl w:val="0"/>
+          <w:numId w:val="12"/>
+        </w:numPr>
+        <w:rPr>
+          <w:rFonts w:ascii="Times" w:hAnsi="Times"/>
+        </w:rPr>
+      </w:pPr>
+      <w:r>
+        <w:rPr>
+          <w:rFonts w:ascii="Times" w:hAnsi="Times"/>
+          <w:i/>
+        </w:rPr>
+        <w:t>Player</w:t>
+      </w:r>
+      <w:r>
+        <w:rPr>
+          <w:rFonts w:ascii="Times" w:hAnsi="Times"/>
+        </w:rPr>
+        <w:t xml:space="preserve"> notifies </w:t>
+      </w:r>
+      <w:r>
+        <w:rPr>
+          <w:rFonts w:ascii="Times" w:hAnsi="Times"/>
+          <w:i/>
+        </w:rPr>
+        <w:t>System</w:t>
+      </w:r>
+      <w:r>
+        <w:rPr>
+          <w:rFonts w:ascii="Times" w:hAnsi="Times"/>
+        </w:rPr>
+        <w:t xml:space="preserve"> that he is ready to end his turn. </w:t>
+      </w:r>
+    </w:p>
+    <w:p>
+      <w:pPr>
+        <w:rPr>
+          <w:rFonts w:ascii="Times" w:hAnsi="Times"/>
+          <w:b/>
+        </w:rPr>
+      </w:pPr>
+      <w:r>
+        <w:rPr>
+          <w:rFonts w:ascii="Times" w:hAnsi="Times"/>
+          <w:b/>
+        </w:rPr>
+        <w:t xml:space="preserve">Extensions: </w:t>
+      </w:r>
+    </w:p>
+    <w:p>
+      <w:pPr>
+        <w:rPr>
+          <w:rFonts w:ascii="Times" w:hAnsi="Times"/>
+        </w:rPr>
+      </w:pPr>
+      <w:r>
+        <w:rPr>
+          <w:rFonts w:ascii="Times" w:hAnsi="Times"/>
+        </w:rPr>
+        <w:t xml:space="preserve">2a. </w:t>
+      </w:r>
+      <w:r>
+        <w:rPr>
+          <w:rFonts w:ascii="Times" w:hAnsi="Times"/>
+          <w:i/>
+        </w:rPr>
+        <w:t>System</w:t>
+      </w:r>
+      <w:r>
+        <w:rPr>
+          <w:rFonts w:ascii="Times" w:hAnsi="Times"/>
+        </w:rPr>
+        <w:t xml:space="preserve"> determines that </w:t>
+      </w:r>
+      <w:r>
+        <w:rPr>
+          <w:rFonts w:ascii="Times" w:hAnsi="Times"/>
+          <w:i/>
+        </w:rPr>
+        <w:t xml:space="preserve">Player </w:t>
+      </w:r>
+      <w:r>
+        <w:rPr>
+          <w:rFonts w:ascii="Times" w:hAnsi="Times"/>
+        </w:rPr>
+        <w:t xml:space="preserve">is not able to take any additional actions. Proceed to 4. </w:t>
+      </w:r>
+    </w:p>
+    <w:p>
+      <w:pPr>
+        <w:rPr>
+          <w:rFonts w:ascii="Times" w:hAnsi="Times"/>
+        </w:rPr>
+      </w:pPr>
+      <w:r>
+        <w:rPr>
+          <w:rFonts w:ascii="Times" w:hAnsi="Times"/>
+        </w:rPr>
+        <w:t xml:space="preserve">3a. </w:t>
+      </w:r>
+      <w:r>
+        <w:rPr>
+          <w:rFonts w:ascii="Times" w:hAnsi="Times"/>
+          <w:i/>
+        </w:rPr>
+        <w:t>System</w:t>
+      </w:r>
+      <w:r>
+        <w:rPr>
+          <w:rFonts w:ascii="Times" w:hAnsi="Times"/>
+        </w:rPr>
+        <w:t xml:space="preserve"> determines that </w:t>
+      </w:r>
+      <w:r>
+        <w:rPr>
+          <w:rFonts w:ascii="Times" w:hAnsi="Times"/>
+          <w:i/>
+        </w:rPr>
+        <w:t xml:space="preserve">action </w:t>
+      </w:r>
+      <w:r>
+        <w:rPr>
+          <w:rFonts w:ascii="Times" w:hAnsi="Times"/>
+        </w:rPr>
+        <w:t>was not successful</w:t>
+      </w:r>
+      <w:r>
+        <w:rPr>
+          <w:rFonts w:ascii="Times" w:hAnsi="Times"/>
+        </w:rPr>
+        <w:t xml:space="preserve"> or invalid</w:t>
+      </w:r>
+      <w:r>
+        <w:rPr>
+          <w:rFonts w:ascii="Times" w:hAnsi="Times"/>
+        </w:rPr>
+        <w:t xml:space="preserve">. </w:t>
+      </w:r>
+      <w:r>
+        <w:rPr>
+          <w:rFonts w:ascii="Times" w:hAnsi="Times"/>
+          <w:i/>
+        </w:rPr>
+        <w:t>System Interface</w:t>
       </w:r>
       <w:bookmarkStart w:id="0" w:name="_GoBack"/>
       <w:bookmarkEnd w:id="0"/>
+      <w:r>
+        <w:rPr>
+          <w:rFonts w:ascii="Times" w:hAnsi="Times"/>
+        </w:rPr>
+        <w:t xml:space="preserve"> a</w:t>
+      </w:r>
+      <w:r>
+        <w:rPr>
+          <w:rFonts w:ascii="Times" w:hAnsi="Times"/>
+        </w:rPr>
+        <w:t xml:space="preserve">lerts </w:t>
+      </w:r>
+      <w:r>
+        <w:rPr>
+          <w:rFonts w:ascii="Times" w:hAnsi="Times"/>
+          <w:i/>
+        </w:rPr>
+        <w:t>Player</w:t>
+      </w:r>
+      <w:r>
+        <w:rPr>
+          <w:rFonts w:ascii="Times" w:hAnsi="Times"/>
+        </w:rPr>
+        <w:t>.</w:t>
+      </w:r>
+      <w:r>
+        <w:rPr>
+          <w:rFonts w:ascii="Times" w:hAnsi="Times"/>
+        </w:rPr>
+        <w:t xml:space="preserve"> R</w:t>
+      </w:r>
+      <w:r>
+        <w:rPr>
+          <w:rFonts w:ascii="Times" w:hAnsi="Times"/>
+        </w:rPr>
+        <w:t xml:space="preserve">eturn to </w:t>
+      </w:r>
+      <w:r>
+        <w:rPr>
+          <w:rFonts w:ascii="Times" w:hAnsi="Times"/>
+        </w:rPr>
+        <w:t xml:space="preserve">step </w:t>
+      </w:r>
+      <w:r>
+        <w:rPr>
+          <w:rFonts w:ascii="Times" w:hAnsi="Times"/>
+        </w:rPr>
+        <w:t xml:space="preserve">2. </w:t>
+      </w:r>
+    </w:p>
+    <w:p>
+      <w:pPr>
+        <w:rPr>
+          <w:rFonts w:ascii="Times" w:hAnsi="Times"/>
+        </w:rPr>
+      </w:pPr>
+    </w:p>
+    <w:p>
+      <w:pPr>
+        <w:rPr>
+          <w:rFonts w:ascii="Times" w:hAnsi="Times"/>
+        </w:rPr>
+      </w:pPr>
+    </w:p>
+    <w:p>
+      <w:pPr>
+        <w:rPr>
+          <w:rFonts w:ascii="Times" w:hAnsi="Times"/>
+        </w:rPr>
+      </w:pPr>
+    </w:p>
+    <w:p>
+      <w:pPr>
+        <w:rPr>
+          <w:rFonts w:ascii="Times" w:hAnsi="Times"/>
+        </w:rPr>
+      </w:pPr>
+    </w:p>
+    <w:p>
+      <w:pPr>
+        <w:pStyle w:val="ListParagraph"/>
+        <w:rPr>
+          <w:rFonts w:ascii="Times" w:hAnsi="Times"/>
+        </w:rPr>
+      </w:pPr>
     </w:p>
     <w:sectPr>
       <w:pgSz w:w="12240" w:h="15840"/>
@@ -9492,7 +11893,7 @@
 </file>
 
 <file path=word/numbering.xml><?xml version="1.0" encoding="utf-8"?>
-<w:numbering xmlns:wpc="http://schemas.microsoft.com/office/word/2010/wordprocessingCanvas" xmlns:mo="http://schemas.microsoft.com/office/mac/office/2008/main" xmlns:mc="http://schemas.openxmlformats.org/markup-compatibility/2006" xmlns:mv="urn:schemas-microsoft-com:mac:vml" xmlns:o="urn:schemas-microsoft-com:office:office" xmlns:r="http://schemas.openxmlformats.org/officeDocument/2006/relationships" xmlns:m="http://schemas.openxmlformats.org/officeDocument/2006/math" xmlns:v="urn:schemas-microsoft-com:vml" xmlns:wp14="http://schemas.microsoft.com/office/word/2010/wordprocessingDrawing" xmlns:wp="http://schemas.openxmlformats.org/drawingml/2006/wordprocessingDrawing" xmlns:w10="urn:schemas-microsoft-com:office:word" xmlns:w="http://schemas.openxmlformats.org/wordprocessingml/2006/main" xmlns:w14="http://schemas.microsoft.com/office/word/2010/wordml" xmlns:wpg="http://schemas.microsoft.com/office/word/2010/wordprocessingGroup" xmlns:wpi="http://schemas.microsoft.com/office/word/2010/wordprocessingInk" xmlns:wne="http://schemas.microsoft.com/office/word/2006/wordml" xmlns:wps="http://schemas.microsoft.com/office/word/2010/wordprocessingShape" mc:Ignorable="w14 wp14">
+<w:numbering xmlns:wpc="http://schemas.microsoft.com/office/word/2010/wordprocessingCanvas" xmlns:mc="http://schemas.openxmlformats.org/markup-compatibility/2006" xmlns:o="urn:schemas-microsoft-com:office:office" xmlns:r="http://schemas.openxmlformats.org/officeDocument/2006/relationships" xmlns:m="http://schemas.openxmlformats.org/officeDocument/2006/math" xmlns:v="urn:schemas-microsoft-com:vml" xmlns:wp14="http://schemas.microsoft.com/office/word/2010/wordprocessingDrawing" xmlns:wp="http://schemas.openxmlformats.org/drawingml/2006/wordprocessingDrawing" xmlns:w10="urn:schemas-microsoft-com:office:word" xmlns:w="http://schemas.openxmlformats.org/wordprocessingml/2006/main" xmlns:w14="http://schemas.microsoft.com/office/word/2010/wordml" xmlns:w15="http://schemas.microsoft.com/office/word/2012/wordml" xmlns:wpg="http://schemas.microsoft.com/office/word/2010/wordprocessingGroup" xmlns:wpi="http://schemas.microsoft.com/office/word/2010/wordprocessingInk" xmlns:wne="http://schemas.microsoft.com/office/word/2006/wordml" xmlns:wps="http://schemas.microsoft.com/office/word/2010/wordprocessingShape" mc:Ignorable="w14 w15 wp14">
   <w:abstractNum w:abstractNumId="0">
     <w:nsid w:val="03691265"/>
     <w:multiLevelType w:val="hybridMultilevel"/>
@@ -9963,6 +12364,184 @@
     </w:lvl>
   </w:abstractNum>
   <w:abstractNum w:abstractNumId="5">
+    <w:nsid w:val="2EE96B4D"/>
+    <w:multiLevelType w:val="hybridMultilevel"/>
+    <w:tmpl w:val="A3F4497E"/>
+    <w:lvl w:ilvl="0" w:tplc="0409000F">
+      <w:start w:val="1"/>
+      <w:numFmt w:val="decimal"/>
+      <w:lvlText w:val="%1."/>
+      <w:lvlJc w:val="left"/>
+      <w:pPr>
+        <w:ind w:left="720" w:hanging="360"/>
+      </w:pPr>
+      <w:rPr>
+        <w:rFonts w:hint="default"/>
+      </w:rPr>
+    </w:lvl>
+    <w:lvl w:ilvl="1" w:tplc="04090019" w:tentative="1">
+      <w:start w:val="1"/>
+      <w:numFmt w:val="lowerLetter"/>
+      <w:lvlText w:val="%2."/>
+      <w:lvlJc w:val="left"/>
+      <w:pPr>
+        <w:ind w:left="1440" w:hanging="360"/>
+      </w:pPr>
+    </w:lvl>
+    <w:lvl w:ilvl="2" w:tplc="0409001B" w:tentative="1">
+      <w:start w:val="1"/>
+      <w:numFmt w:val="lowerRoman"/>
+      <w:lvlText w:val="%3."/>
+      <w:lvlJc w:val="right"/>
+      <w:pPr>
+        <w:ind w:left="2160" w:hanging="180"/>
+      </w:pPr>
+    </w:lvl>
+    <w:lvl w:ilvl="3" w:tplc="0409000F" w:tentative="1">
+      <w:start w:val="1"/>
+      <w:numFmt w:val="decimal"/>
+      <w:lvlText w:val="%4."/>
+      <w:lvlJc w:val="left"/>
+      <w:pPr>
+        <w:ind w:left="2880" w:hanging="360"/>
+      </w:pPr>
+    </w:lvl>
+    <w:lvl w:ilvl="4" w:tplc="04090019" w:tentative="1">
+      <w:start w:val="1"/>
+      <w:numFmt w:val="lowerLetter"/>
+      <w:lvlText w:val="%5."/>
+      <w:lvlJc w:val="left"/>
+      <w:pPr>
+        <w:ind w:left="3600" w:hanging="360"/>
+      </w:pPr>
+    </w:lvl>
+    <w:lvl w:ilvl="5" w:tplc="0409001B" w:tentative="1">
+      <w:start w:val="1"/>
+      <w:numFmt w:val="lowerRoman"/>
+      <w:lvlText w:val="%6."/>
+      <w:lvlJc w:val="right"/>
+      <w:pPr>
+        <w:ind w:left="4320" w:hanging="180"/>
+      </w:pPr>
+    </w:lvl>
+    <w:lvl w:ilvl="6" w:tplc="0409000F" w:tentative="1">
+      <w:start w:val="1"/>
+      <w:numFmt w:val="decimal"/>
+      <w:lvlText w:val="%7."/>
+      <w:lvlJc w:val="left"/>
+      <w:pPr>
+        <w:ind w:left="5040" w:hanging="360"/>
+      </w:pPr>
+    </w:lvl>
+    <w:lvl w:ilvl="7" w:tplc="04090019" w:tentative="1">
+      <w:start w:val="1"/>
+      <w:numFmt w:val="lowerLetter"/>
+      <w:lvlText w:val="%8."/>
+      <w:lvlJc w:val="left"/>
+      <w:pPr>
+        <w:ind w:left="5760" w:hanging="360"/>
+      </w:pPr>
+    </w:lvl>
+    <w:lvl w:ilvl="8" w:tplc="0409001B" w:tentative="1">
+      <w:start w:val="1"/>
+      <w:numFmt w:val="lowerRoman"/>
+      <w:lvlText w:val="%9."/>
+      <w:lvlJc w:val="right"/>
+      <w:pPr>
+        <w:ind w:left="6480" w:hanging="180"/>
+      </w:pPr>
+    </w:lvl>
+  </w:abstractNum>
+  <w:abstractNum w:abstractNumId="6">
+    <w:nsid w:val="2F9D4DD6"/>
+    <w:multiLevelType w:val="hybridMultilevel"/>
+    <w:tmpl w:val="B892526C"/>
+    <w:lvl w:ilvl="0" w:tplc="0409000F">
+      <w:start w:val="1"/>
+      <w:numFmt w:val="decimal"/>
+      <w:lvlText w:val="%1."/>
+      <w:lvlJc w:val="left"/>
+      <w:pPr>
+        <w:ind w:left="720" w:hanging="360"/>
+      </w:pPr>
+      <w:rPr>
+        <w:rFonts w:hint="default"/>
+      </w:rPr>
+    </w:lvl>
+    <w:lvl w:ilvl="1" w:tplc="04090019" w:tentative="1">
+      <w:start w:val="1"/>
+      <w:numFmt w:val="lowerLetter"/>
+      <w:lvlText w:val="%2."/>
+      <w:lvlJc w:val="left"/>
+      <w:pPr>
+        <w:ind w:left="1440" w:hanging="360"/>
+      </w:pPr>
+    </w:lvl>
+    <w:lvl w:ilvl="2" w:tplc="0409001B" w:tentative="1">
+      <w:start w:val="1"/>
+      <w:numFmt w:val="lowerRoman"/>
+      <w:lvlText w:val="%3."/>
+      <w:lvlJc w:val="right"/>
+      <w:pPr>
+        <w:ind w:left="2160" w:hanging="180"/>
+      </w:pPr>
+    </w:lvl>
+    <w:lvl w:ilvl="3" w:tplc="0409000F" w:tentative="1">
+      <w:start w:val="1"/>
+      <w:numFmt w:val="decimal"/>
+      <w:lvlText w:val="%4."/>
+      <w:lvlJc w:val="left"/>
+      <w:pPr>
+        <w:ind w:left="2880" w:hanging="360"/>
+      </w:pPr>
+    </w:lvl>
+    <w:lvl w:ilvl="4" w:tplc="04090019" w:tentative="1">
+      <w:start w:val="1"/>
+      <w:numFmt w:val="lowerLetter"/>
+      <w:lvlText w:val="%5."/>
+      <w:lvlJc w:val="left"/>
+      <w:pPr>
+        <w:ind w:left="3600" w:hanging="360"/>
+      </w:pPr>
+    </w:lvl>
+    <w:lvl w:ilvl="5" w:tplc="0409001B" w:tentative="1">
+      <w:start w:val="1"/>
+      <w:numFmt w:val="lowerRoman"/>
+      <w:lvlText w:val="%6."/>
+      <w:lvlJc w:val="right"/>
+      <w:pPr>
+        <w:ind w:left="4320" w:hanging="180"/>
+      </w:pPr>
+    </w:lvl>
+    <w:lvl w:ilvl="6" w:tplc="0409000F" w:tentative="1">
+      <w:start w:val="1"/>
+      <w:numFmt w:val="decimal"/>
+      <w:lvlText w:val="%7."/>
+      <w:lvlJc w:val="left"/>
+      <w:pPr>
+        <w:ind w:left="5040" w:hanging="360"/>
+      </w:pPr>
+    </w:lvl>
+    <w:lvl w:ilvl="7" w:tplc="04090019" w:tentative="1">
+      <w:start w:val="1"/>
+      <w:numFmt w:val="lowerLetter"/>
+      <w:lvlText w:val="%8."/>
+      <w:lvlJc w:val="left"/>
+      <w:pPr>
+        <w:ind w:left="5760" w:hanging="360"/>
+      </w:pPr>
+    </w:lvl>
+    <w:lvl w:ilvl="8" w:tplc="0409001B" w:tentative="1">
+      <w:start w:val="1"/>
+      <w:numFmt w:val="lowerRoman"/>
+      <w:lvlText w:val="%9."/>
+      <w:lvlJc w:val="right"/>
+      <w:pPr>
+        <w:ind w:left="6480" w:hanging="180"/>
+      </w:pPr>
+    </w:lvl>
+  </w:abstractNum>
+  <w:abstractNum w:abstractNumId="7">
     <w:nsid w:val="3059757C"/>
     <w:multiLevelType w:val="hybridMultilevel"/>
     <w:tmpl w:val="0D46970C"/>
@@ -10051,7 +12630,7 @@
       </w:pPr>
     </w:lvl>
   </w:abstractNum>
-  <w:abstractNum w:abstractNumId="6">
+  <w:abstractNum w:abstractNumId="8">
     <w:nsid w:val="389275D5"/>
     <w:multiLevelType w:val="hybridMultilevel"/>
     <w:tmpl w:val="79624344"/>
@@ -10140,7 +12719,7 @@
       </w:pPr>
     </w:lvl>
   </w:abstractNum>
-  <w:abstractNum w:abstractNumId="7">
+  <w:abstractNum w:abstractNumId="9">
     <w:nsid w:val="443320F9"/>
     <w:multiLevelType w:val="hybridMultilevel"/>
     <w:tmpl w:val="75E67F36"/>
@@ -10229,7 +12808,7 @@
       </w:pPr>
     </w:lvl>
   </w:abstractNum>
-  <w:abstractNum w:abstractNumId="8">
+  <w:abstractNum w:abstractNumId="10">
     <w:nsid w:val="50396E66"/>
     <w:multiLevelType w:val="hybridMultilevel"/>
     <w:tmpl w:val="1B0CE0E2"/>
@@ -10318,17 +12897,195 @@
       </w:pPr>
     </w:lvl>
   </w:abstractNum>
+  <w:abstractNum w:abstractNumId="11">
+    <w:nsid w:val="5590488E"/>
+    <w:multiLevelType w:val="hybridMultilevel"/>
+    <w:tmpl w:val="35962588"/>
+    <w:lvl w:ilvl="0" w:tplc="0409000F">
+      <w:start w:val="1"/>
+      <w:numFmt w:val="decimal"/>
+      <w:lvlText w:val="%1."/>
+      <w:lvlJc w:val="left"/>
+      <w:pPr>
+        <w:ind w:left="720" w:hanging="360"/>
+      </w:pPr>
+      <w:rPr>
+        <w:rFonts w:hint="default"/>
+      </w:rPr>
+    </w:lvl>
+    <w:lvl w:ilvl="1" w:tplc="04090019" w:tentative="1">
+      <w:start w:val="1"/>
+      <w:numFmt w:val="lowerLetter"/>
+      <w:lvlText w:val="%2."/>
+      <w:lvlJc w:val="left"/>
+      <w:pPr>
+        <w:ind w:left="1440" w:hanging="360"/>
+      </w:pPr>
+    </w:lvl>
+    <w:lvl w:ilvl="2" w:tplc="0409001B" w:tentative="1">
+      <w:start w:val="1"/>
+      <w:numFmt w:val="lowerRoman"/>
+      <w:lvlText w:val="%3."/>
+      <w:lvlJc w:val="right"/>
+      <w:pPr>
+        <w:ind w:left="2160" w:hanging="180"/>
+      </w:pPr>
+    </w:lvl>
+    <w:lvl w:ilvl="3" w:tplc="0409000F" w:tentative="1">
+      <w:start w:val="1"/>
+      <w:numFmt w:val="decimal"/>
+      <w:lvlText w:val="%4."/>
+      <w:lvlJc w:val="left"/>
+      <w:pPr>
+        <w:ind w:left="2880" w:hanging="360"/>
+      </w:pPr>
+    </w:lvl>
+    <w:lvl w:ilvl="4" w:tplc="04090019" w:tentative="1">
+      <w:start w:val="1"/>
+      <w:numFmt w:val="lowerLetter"/>
+      <w:lvlText w:val="%5."/>
+      <w:lvlJc w:val="left"/>
+      <w:pPr>
+        <w:ind w:left="3600" w:hanging="360"/>
+      </w:pPr>
+    </w:lvl>
+    <w:lvl w:ilvl="5" w:tplc="0409001B" w:tentative="1">
+      <w:start w:val="1"/>
+      <w:numFmt w:val="lowerRoman"/>
+      <w:lvlText w:val="%6."/>
+      <w:lvlJc w:val="right"/>
+      <w:pPr>
+        <w:ind w:left="4320" w:hanging="180"/>
+      </w:pPr>
+    </w:lvl>
+    <w:lvl w:ilvl="6" w:tplc="0409000F" w:tentative="1">
+      <w:start w:val="1"/>
+      <w:numFmt w:val="decimal"/>
+      <w:lvlText w:val="%7."/>
+      <w:lvlJc w:val="left"/>
+      <w:pPr>
+        <w:ind w:left="5040" w:hanging="360"/>
+      </w:pPr>
+    </w:lvl>
+    <w:lvl w:ilvl="7" w:tplc="04090019" w:tentative="1">
+      <w:start w:val="1"/>
+      <w:numFmt w:val="lowerLetter"/>
+      <w:lvlText w:val="%8."/>
+      <w:lvlJc w:val="left"/>
+      <w:pPr>
+        <w:ind w:left="5760" w:hanging="360"/>
+      </w:pPr>
+    </w:lvl>
+    <w:lvl w:ilvl="8" w:tplc="0409001B" w:tentative="1">
+      <w:start w:val="1"/>
+      <w:numFmt w:val="lowerRoman"/>
+      <w:lvlText w:val="%9."/>
+      <w:lvlJc w:val="right"/>
+      <w:pPr>
+        <w:ind w:left="6480" w:hanging="180"/>
+      </w:pPr>
+    </w:lvl>
+  </w:abstractNum>
+  <w:abstractNum w:abstractNumId="12">
+    <w:nsid w:val="685F48FF"/>
+    <w:multiLevelType w:val="hybridMultilevel"/>
+    <w:tmpl w:val="57885AA8"/>
+    <w:lvl w:ilvl="0" w:tplc="F5D8EEF2">
+      <w:start w:val="1"/>
+      <w:numFmt w:val="decimal"/>
+      <w:lvlText w:val="%1."/>
+      <w:lvlJc w:val="left"/>
+      <w:pPr>
+        <w:ind w:left="1080" w:hanging="360"/>
+      </w:pPr>
+      <w:rPr>
+        <w:rFonts w:hint="default"/>
+      </w:rPr>
+    </w:lvl>
+    <w:lvl w:ilvl="1" w:tplc="04090019" w:tentative="1">
+      <w:start w:val="1"/>
+      <w:numFmt w:val="lowerLetter"/>
+      <w:lvlText w:val="%2."/>
+      <w:lvlJc w:val="left"/>
+      <w:pPr>
+        <w:ind w:left="1800" w:hanging="360"/>
+      </w:pPr>
+    </w:lvl>
+    <w:lvl w:ilvl="2" w:tplc="0409001B" w:tentative="1">
+      <w:start w:val="1"/>
+      <w:numFmt w:val="lowerRoman"/>
+      <w:lvlText w:val="%3."/>
+      <w:lvlJc w:val="right"/>
+      <w:pPr>
+        <w:ind w:left="2520" w:hanging="180"/>
+      </w:pPr>
+    </w:lvl>
+    <w:lvl w:ilvl="3" w:tplc="0409000F" w:tentative="1">
+      <w:start w:val="1"/>
+      <w:numFmt w:val="decimal"/>
+      <w:lvlText w:val="%4."/>
+      <w:lvlJc w:val="left"/>
+      <w:pPr>
+        <w:ind w:left="3240" w:hanging="360"/>
+      </w:pPr>
+    </w:lvl>
+    <w:lvl w:ilvl="4" w:tplc="04090019" w:tentative="1">
+      <w:start w:val="1"/>
+      <w:numFmt w:val="lowerLetter"/>
+      <w:lvlText w:val="%5."/>
+      <w:lvlJc w:val="left"/>
+      <w:pPr>
+        <w:ind w:left="3960" w:hanging="360"/>
+      </w:pPr>
+    </w:lvl>
+    <w:lvl w:ilvl="5" w:tplc="0409001B" w:tentative="1">
+      <w:start w:val="1"/>
+      <w:numFmt w:val="lowerRoman"/>
+      <w:lvlText w:val="%6."/>
+      <w:lvlJc w:val="right"/>
+      <w:pPr>
+        <w:ind w:left="4680" w:hanging="180"/>
+      </w:pPr>
+    </w:lvl>
+    <w:lvl w:ilvl="6" w:tplc="0409000F" w:tentative="1">
+      <w:start w:val="1"/>
+      <w:numFmt w:val="decimal"/>
+      <w:lvlText w:val="%7."/>
+      <w:lvlJc w:val="left"/>
+      <w:pPr>
+        <w:ind w:left="5400" w:hanging="360"/>
+      </w:pPr>
+    </w:lvl>
+    <w:lvl w:ilvl="7" w:tplc="04090019" w:tentative="1">
+      <w:start w:val="1"/>
+      <w:numFmt w:val="lowerLetter"/>
+      <w:lvlText w:val="%8."/>
+      <w:lvlJc w:val="left"/>
+      <w:pPr>
+        <w:ind w:left="6120" w:hanging="360"/>
+      </w:pPr>
+    </w:lvl>
+    <w:lvl w:ilvl="8" w:tplc="0409001B" w:tentative="1">
+      <w:start w:val="1"/>
+      <w:numFmt w:val="lowerRoman"/>
+      <w:lvlText w:val="%9."/>
+      <w:lvlJc w:val="right"/>
+      <w:pPr>
+        <w:ind w:left="6840" w:hanging="180"/>
+      </w:pPr>
+    </w:lvl>
+  </w:abstractNum>
   <w:num w:numId="1">
     <w:abstractNumId w:val="3"/>
   </w:num>
   <w:num w:numId="2">
-    <w:abstractNumId w:val="5"/>
+    <w:abstractNumId w:val="7"/>
   </w:num>
   <w:num w:numId="3">
-    <w:abstractNumId w:val="8"/>
+    <w:abstractNumId w:val="10"/>
   </w:num>
   <w:num w:numId="4">
-    <w:abstractNumId w:val="6"/>
+    <w:abstractNumId w:val="8"/>
   </w:num>
   <w:num w:numId="5">
     <w:abstractNumId w:val="2"/>
@@ -10337,7 +13094,7 @@
     <w:abstractNumId w:val="1"/>
   </w:num>
   <w:num w:numId="7">
-    <w:abstractNumId w:val="7"/>
+    <w:abstractNumId w:val="9"/>
   </w:num>
   <w:num w:numId="8">
     <w:abstractNumId w:val="0"/>
@@ -10345,11 +13102,23 @@
   <w:num w:numId="9">
     <w:abstractNumId w:val="4"/>
   </w:num>
+  <w:num w:numId="10">
+    <w:abstractNumId w:val="5"/>
+  </w:num>
+  <w:num w:numId="11">
+    <w:abstractNumId w:val="11"/>
+  </w:num>
+  <w:num w:numId="12">
+    <w:abstractNumId w:val="12"/>
+  </w:num>
+  <w:num w:numId="13">
+    <w:abstractNumId w:val="6"/>
+  </w:num>
 </w:numbering>
 </file>
 
 <file path=word/styles.xml><?xml version="1.0" encoding="utf-8"?>
-<w:styles xmlns:mc="http://schemas.openxmlformats.org/markup-compatibility/2006" xmlns:r="http://schemas.openxmlformats.org/officeDocument/2006/relationships" xmlns:w="http://schemas.openxmlformats.org/wordprocessingml/2006/main" xmlns:w14="http://schemas.microsoft.com/office/word/2010/wordml" mc:Ignorable="w14">
+<w:styles xmlns:mc="http://schemas.openxmlformats.org/markup-compatibility/2006" xmlns:r="http://schemas.openxmlformats.org/officeDocument/2006/relationships" xmlns:w="http://schemas.openxmlformats.org/wordprocessingml/2006/main" xmlns:w14="http://schemas.microsoft.com/office/word/2010/wordml" xmlns:w15="http://schemas.microsoft.com/office/word/2012/wordml" mc:Ignorable="w14 w15">
   <w:docDefaults>
     <w:rPrDefault>
       <w:rPr>
@@ -10361,463 +13130,369 @@
     </w:rPrDefault>
     <w:pPrDefault/>
   </w:docDefaults>
-  <w:latentStyles w:defLockedState="0" w:defUIPriority="99" w:defSemiHidden="1" w:defUnhideWhenUsed="1" w:defQFormat="0" w:count="276">
-    <w:lsdException w:name="Normal" w:semiHidden="0" w:uiPriority="0" w:unhideWhenUsed="0" w:qFormat="1"/>
-    <w:lsdException w:name="heading 1" w:semiHidden="0" w:uiPriority="9" w:unhideWhenUsed="0" w:qFormat="1"/>
-    <w:lsdException w:name="heading 2" w:uiPriority="9" w:qFormat="1"/>
-    <w:lsdException w:name="heading 3" w:uiPriority="9" w:qFormat="1"/>
-    <w:lsdException w:name="heading 4" w:uiPriority="9" w:qFormat="1"/>
-    <w:lsdException w:name="heading 5" w:uiPriority="9" w:qFormat="1"/>
-    <w:lsdException w:name="heading 6" w:uiPriority="9" w:qFormat="1"/>
-    <w:lsdException w:name="heading 7" w:uiPriority="9" w:qFormat="1"/>
-    <w:lsdException w:name="heading 8" w:uiPriority="9" w:qFormat="1"/>
-    <w:lsdException w:name="heading 9" w:uiPriority="9" w:qFormat="1"/>
-    <w:lsdException w:name="toc 1" w:uiPriority="39"/>
-    <w:lsdException w:name="toc 2" w:uiPriority="39"/>
-    <w:lsdException w:name="toc 3" w:uiPriority="39"/>
-    <w:lsdException w:name="toc 4" w:uiPriority="39"/>
-    <w:lsdException w:name="toc 5" w:uiPriority="39"/>
-    <w:lsdException w:name="toc 6" w:uiPriority="39"/>
-    <w:lsdException w:name="toc 7" w:uiPriority="39"/>
-    <w:lsdException w:name="toc 8" w:uiPriority="39"/>
-    <w:lsdException w:name="toc 9" w:uiPriority="39"/>
-    <w:lsdException w:name="caption" w:uiPriority="35" w:qFormat="1"/>
-    <w:lsdException w:name="Title" w:semiHidden="0" w:uiPriority="10" w:unhideWhenUsed="0" w:qFormat="1"/>
-    <w:lsdException w:name="Default Paragraph Font" w:uiPriority="1"/>
-    <w:lsdException w:name="Subtitle" w:semiHidden="0" w:uiPriority="11" w:unhideWhenUsed="0" w:qFormat="1"/>
-    <w:lsdException w:name="Strong" w:semiHidden="0" w:uiPriority="22" w:unhideWhenUsed="0" w:qFormat="1"/>
-    <w:lsdException w:name="Emphasis" w:semiHidden="0" w:uiPriority="20" w:unhideWhenUsed="0" w:qFormat="1"/>
-    <w:lsdException w:name="Table Grid" w:semiHidden="0" w:uiPriority="59" w:unhideWhenUsed="0"/>
-    <w:lsdException w:name="Placeholder Text" w:unhideWhenUsed="0"/>
-    <w:lsdException w:name="No Spacing" w:semiHidden="0" w:uiPriority="1" w:unhideWhenUsed="0" w:qFormat="1"/>
-    <w:lsdException w:name="Light Shading" w:semiHidden="0" w:uiPriority="60" w:unhideWhenUsed="0"/>
-    <w:lsdException w:name="Light List" w:semiHidden="0" w:uiPriority="61" w:unhideWhenUsed="0"/>
-    <w:lsdException w:name="Light Grid" w:semiHidden="0" w:uiPriority="62" w:unhideWhenUsed="0"/>
-    <w:lsdException w:name="Medium Shading 1" w:semiHidden="0" w:uiPriority="63" w:unhideWhenUsed="0"/>
-    <w:lsdException w:name="Medium Shading 2" w:semiHidden="0" w:uiPriority="64" w:unhideWhenUsed="0"/>
-    <w:lsdException w:name="Medium List 1" w:semiHidden="0" w:uiPriority="65" w:unhideWhenUsed="0"/>
-    <w:lsdException w:name="Medium List 2" w:semiHidden="0" w:uiPriority="66" w:unhideWhenUsed="0"/>
-    <w:lsdException w:name="Medium Grid 1" w:semiHidden="0" w:uiPriority="67" w:unhideWhenUsed="0"/>
-    <w:lsdException w:name="Medium Grid 2" w:semiHidden="0" w:uiPriority="68" w:unhideWhenUsed="0"/>
-    <w:lsdException w:name="Medium Grid 3" w:semiHidden="0" w:uiPriority="69" w:unhideWhenUsed="0"/>
-    <w:lsdException w:name="Dark List" w:semiHidden="0" w:uiPriority="70" w:unhideWhenUsed="0"/>
-    <w:lsdException w:name="Colorful Shading" w:semiHidden="0" w:uiPriority="71" w:unhideWhenUsed="0"/>
-    <w:lsdException w:name="Colorful List" w:semiHidden="0" w:uiPriority="72" w:unhideWhenUsed="0"/>
-    <w:lsdException w:name="Colorful Grid" w:semiHidden="0" w:uiPriority="73" w:unhideWhenUsed="0"/>
-    <w:lsdException w:name="Light Shading Accent 1" w:semiHidden="0" w:uiPriority="60" w:unhideWhenUsed="0"/>
-    <w:lsdException w:name="Light List Accent 1" w:semiHidden="0" w:uiPriority="61" w:unhideWhenUsed="0"/>
-    <w:lsdException w:name="Light Grid Accent 1" w:semiHidden="0" w:uiPriority="62" w:unhideWhenUsed="0"/>
-    <w:lsdException w:name="Medium Shading 1 Accent 1" w:semiHidden="0" w:uiPriority="63" w:unhideWhenUsed="0"/>
-    <w:lsdException w:name="Medium Shading 2 Accent 1" w:semiHidden="0" w:uiPriority="64" w:unhideWhenUsed="0"/>
-    <w:lsdException w:name="Medium List 1 Accent 1" w:semiHidden="0" w:uiPriority="65" w:unhideWhenUsed="0"/>
-    <w:lsdException w:name="Revision" w:unhideWhenUsed="0"/>
-    <w:lsdException w:name="List Paragraph" w:semiHidden="0" w:uiPriority="34" w:unhideWhenUsed="0" w:qFormat="1"/>
-    <w:lsdException w:name="Quote" w:semiHidden="0" w:uiPriority="29" w:unhideWhenUsed="0" w:qFormat="1"/>
-    <w:lsdException w:name="Intense Quote" w:semiHidden="0" w:uiPriority="30" w:unhideWhenUsed="0" w:qFormat="1"/>
-    <w:lsdException w:name="Medium List 2 Accent 1" w:semiHidden="0" w:uiPriority="66" w:unhideWhenUsed="0"/>
-    <w:lsdException w:name="Medium Grid 1 Accent 1" w:semiHidden="0" w:uiPriority="67" w:unhideWhenUsed="0"/>
-    <w:lsdException w:name="Medium Grid 2 Accent 1" w:semiHidden="0" w:uiPriority="68" w:unhideWhenUsed="0"/>
-    <w:lsdException w:name="Medium Grid 3 Accent 1" w:semiHidden="0" w:uiPriority="69" w:unhideWhenUsed="0"/>
-    <w:lsdException w:name="Dark List Accent 1" w:semiHidden="0" w:uiPriority="70" w:unhideWhenUsed="0"/>
-    <w:lsdException w:name="Colorful Shading Accent 1" w:semiHidden="0" w:uiPriority="71" w:unhideWhenUsed="0"/>
-    <w:lsdException w:name="Colorful List Accent 1" w:semiHidden="0" w:uiPriority="72" w:unhideWhenUsed="0"/>
-    <w:lsdException w:name="Colorful Grid Accent 1" w:semiHidden="0" w:uiPriority="73" w:unhideWhenUsed="0"/>
-    <w:lsdException w:name="Light Shading Accent 2" w:semiHidden="0" w:uiPriority="60" w:unhideWhenUsed="0"/>
-    <w:lsdException w:name="Light List Accent 2" w:semiHidden="0" w:uiPriority="61" w:unhideWhenUsed="0"/>
-    <w:lsdException w:name="Light Grid Accent 2" w:semiHidden="0" w:uiPriority="62" w:unhideWhenUsed="0"/>
-    <w:lsdException w:name="Medium Shading 1 Accent 2" w:semiHidden="0" w:uiPriority="63" w:unhideWhenUsed="0"/>
-    <w:lsdException w:name="Medium Shading 2 Accent 2" w:semiHidden="0" w:uiPriority="64" w:unhideWhenUsed="0"/>
-    <w:lsdException w:name="Medium List 1 Accent 2" w:semiHidden="0" w:uiPriority="65" w:unhideWhenUsed="0"/>
-    <w:lsdException w:name="Medium List 2 Accent 2" w:semiHidden="0" w:uiPriority="66" w:unhideWhenUsed="0"/>
-    <w:lsdException w:name="Medium Grid 1 Accent 2" w:semiHidden="0" w:uiPriority="67" w:unhideWhenUsed="0"/>
-    <w:lsdException w:name="Medium Grid 2 Accent 2" w:semiHidden="0" w:uiPriority="68" w:unhideWhenUsed="0"/>
-    <w:lsdException w:name="Medium Grid 3 Accent 2" w:semiHidden="0" w:uiPriority="69" w:unhideWhenUsed="0"/>
-    <w:lsdException w:name="Dark List Accent 2" w:semiHidden="0" w:uiPriority="70" w:unhideWhenUsed="0"/>
-    <w:lsdException w:name="Colorful Shading Accent 2" w:semiHidden="0" w:uiPriority="71" w:unhideWhenUsed="0"/>
-    <w:lsdException w:name="Colorful List Accent 2" w:semiHidden="0" w:uiPriority="72" w:unhideWhenUsed="0"/>
-    <w:lsdException w:name="Colorful Grid Accent 2" w:semiHidden="0" w:uiPriority="73" w:unhideWhenUsed="0"/>
-    <w:lsdException w:name="Light Shading Accent 3" w:semiHidden="0" w:uiPriority="60" w:unhideWhenUsed="0"/>
-    <w:lsdException w:name="Light List Accent 3" w:semiHidden="0" w:uiPriority="61" w:unhideWhenUsed="0"/>
-    <w:lsdException w:name="Light Grid Accent 3" w:semiHidden="0" w:uiPriority="62" w:unhideWhenUsed="0"/>
-    <w:lsdException w:name="Medium Shading 1 Accent 3" w:semiHidden="0" w:uiPriority="63" w:unhideWhenUsed="0"/>
-    <w:lsdException w:name="Medium Shading 2 Accent 3" w:semiHidden="0" w:uiPriority="64" w:unhideWhenUsed="0"/>
-    <w:lsdException w:name="Medium List 1 Accent 3" w:semiHidden="0" w:uiPriority="65" w:unhideWhenUsed="0"/>
-    <w:lsdException w:name="Medium List 2 Accent 3" w:semiHidden="0" w:uiPriority="66" w:unhideWhenUsed="0"/>
-    <w:lsdException w:name="Medium Grid 1 Accent 3" w:semiHidden="0" w:uiPriority="67" w:unhideWhenUsed="0"/>
-    <w:lsdException w:name="Medium Grid 2 Accent 3" w:semiHidden="0" w:uiPriority="68" w:unhideWhenUsed="0"/>
-    <w:lsdException w:name="Medium Grid 3 Accent 3" w:semiHidden="0" w:uiPriority="69" w:unhideWhenUsed="0"/>
-    <w:lsdException w:name="Dark List Accent 3" w:semiHidden="0" w:uiPriority="70" w:unhideWhenUsed="0"/>
-    <w:lsdException w:name="Colorful Shading Accent 3" w:semiHidden="0" w:uiPriority="71" w:unhideWhenUsed="0"/>
-    <w:lsdException w:name="Colorful List Accent 3" w:semiHidden="0" w:uiPriority="72" w:unhideWhenUsed="0"/>
-    <w:lsdException w:name="Colorful Grid Accent 3" w:semiHidden="0" w:uiPriority="73" w:unhideWhenUsed="0"/>
-    <w:lsdException w:name="Light Shading Accent 4" w:semiHidden="0" w:uiPriority="60" w:unhideWhenUsed="0"/>
-    <w:lsdException w:name="Light List Accent 4" w:semiHidden="0" w:uiPriority="61" w:unhideWhenUsed="0"/>
-    <w:lsdException w:name="Light Grid Accent 4" w:semiHidden="0" w:uiPriority="62" w:unhideWhenUsed="0"/>
-    <w:lsdException w:name="Medium Shading 1 Accent 4" w:semiHidden="0" w:uiPriority="63" w:unhideWhenUsed="0"/>
-    <w:lsdException w:name="Medium Shading 2 Accent 4" w:semiHidden="0" w:uiPriority="64" w:unhideWhenUsed="0"/>
-    <w:lsdException w:name="Medium List 1 Accent 4" w:semiHidden="0" w:uiPriority="65" w:unhideWhenUsed="0"/>
-    <w:lsdException w:name="Medium List 2 Accent 4" w:semiHidden="0" w:uiPriority="66" w:unhideWhenUsed="0"/>
-    <w:lsdException w:name="Medium Grid 1 Accent 4" w:semiHidden="0" w:uiPriority="67" w:unhideWhenUsed="0"/>
-    <w:lsdException w:name="Medium Grid 2 Accent 4" w:semiHidden="0" w:uiPriority="68" w:unhideWhenUsed="0"/>
-    <w:lsdException w:name="Medium Grid 3 Accent 4" w:semiHidden="0" w:uiPriority="69" w:unhideWhenUsed="0"/>
-    <w:lsdException w:name="Dark List Accent 4" w:semiHidden="0" w:uiPriority="70" w:unhideWhenUsed="0"/>
-    <w:lsdException w:name="Colorful Shading Accent 4" w:semiHidden="0" w:uiPriority="71" w:unhideWhenUsed="0"/>
-    <w:lsdException w:name="Colorful List Accent 4" w:semiHidden="0" w:uiPriority="72" w:unhideWhenUsed="0"/>
-    <w:lsdException w:name="Colorful Grid Accent 4" w:semiHidden="0" w:uiPriority="73" w:unhideWhenUsed="0"/>
-    <w:lsdException w:name="Light Shading Accent 5" w:semiHidden="0" w:uiPriority="60" w:unhideWhenUsed="0"/>
-    <w:lsdException w:name="Light List Accent 5" w:semiHidden="0" w:uiPriority="61" w:unhideWhenUsed="0"/>
-    <w:lsdException w:name="Light Grid Accent 5" w:semiHidden="0" w:uiPriority="62" w:unhideWhenUsed="0"/>
-    <w:lsdException w:name="Medium Shading 1 Accent 5" w:semiHidden="0" w:uiPriority="63" w:unhideWhenUsed="0"/>
-    <w:lsdException w:name="Medium Shading 2 Accent 5" w:semiHidden="0" w:uiPriority="64" w:unhideWhenUsed="0"/>
-    <w:lsdException w:name="Medium List 1 Accent 5" w:semiHidden="0" w:uiPriority="65" w:unhideWhenUsed="0"/>
-    <w:lsdException w:name="Medium List 2 Accent 5" w:semiHidden="0" w:uiPriority="66" w:unhideWhenUsed="0"/>
-    <w:lsdException w:name="Medium Grid 1 Accent 5" w:semiHidden="0" w:uiPriority="67" w:unhideWhenUsed="0"/>
-    <w:lsdException w:name="Medium Grid 2 Accent 5" w:semiHidden="0" w:uiPriority="68" w:unhideWhenUsed="0"/>
-    <w:lsdException w:name="Medium Grid 3 Accent 5" w:semiHidden="0" w:uiPriority="69" w:unhideWhenUsed="0"/>
-    <w:lsdException w:name="Dark List Accent 5" w:semiHidden="0" w:uiPriority="70" w:unhideWhenUsed="0"/>
-    <w:lsdException w:name="Colorful Shading Accent 5" w:semiHidden="0" w:uiPriority="71" w:unhideWhenUsed="0"/>
-    <w:lsdException w:name="Colorful List Accent 5" w:semiHidden="0" w:uiPriority="72" w:unhideWhenUsed="0"/>
-    <w:lsdException w:name="Colorful Grid Accent 5" w:semiHidden="0" w:uiPriority="73" w:unhideWhenUsed="0"/>
-    <w:lsdException w:name="Light Shading Accent 6" w:semiHidden="0" w:uiPriority="60" w:unhideWhenUsed="0"/>
-    <w:lsdException w:name="Light List Accent 6" w:semiHidden="0" w:uiPriority="61" w:unhideWhenUsed="0"/>
-    <w:lsdException w:name="Light Grid Accent 6" w:semiHidden="0" w:uiPriority="62" w:unhideWhenUsed="0"/>
-    <w:lsdException w:name="Medium Shading 1 Accent 6" w:semiHidden="0" w:uiPriority="63" w:unhideWhenUsed="0"/>
-    <w:lsdException w:name="Medium Shading 2 Accent 6" w:semiHidden="0" w:uiPriority="64" w:unhideWhenUsed="0"/>
-    <w:lsdException w:name="Medium List 1 Accent 6" w:semiHidden="0" w:uiPriority="65" w:unhideWhenUsed="0"/>
-    <w:lsdException w:name="Medium List 2 Accent 6" w:semiHidden="0" w:uiPriority="66" w:unhideWhenUsed="0"/>
-    <w:lsdException w:name="Medium Grid 1 Accent 6" w:semiHidden="0" w:uiPriority="67" w:unhideWhenUsed="0"/>
-    <w:lsdException w:name="Medium Grid 2 Accent 6" w:semiHidden="0" w:uiPriority="68" w:unhideWhenUsed="0"/>
-    <w:lsdException w:name="Medium Grid 3 Accent 6" w:semiHidden="0" w:uiPriority="69" w:unhideWhenUsed="0"/>
-    <w:lsdException w:name="Dark List Accent 6" w:semiHidden="0" w:uiPriority="70" w:unhideWhenUsed="0"/>
-    <w:lsdException w:name="Colorful Shading Accent 6" w:semiHidden="0" w:uiPriority="71" w:unhideWhenUsed="0"/>
-    <w:lsdException w:name="Colorful List Accent 6" w:semiHidden="0" w:uiPriority="72" w:unhideWhenUsed="0"/>
-    <w:lsdException w:name="Colorful Grid Accent 6" w:semiHidden="0" w:uiPriority="73" w:unhideWhenUsed="0"/>
-    <w:lsdException w:name="Subtle Emphasis" w:semiHidden="0" w:uiPriority="19" w:unhideWhenUsed="0" w:qFormat="1"/>
-    <w:lsdException w:name="Intense Emphasis" w:semiHidden="0" w:uiPriority="21" w:unhideWhenUsed="0" w:qFormat="1"/>
-    <w:lsdException w:name="Subtle Reference" w:semiHidden="0" w:uiPriority="31" w:unhideWhenUsed="0" w:qFormat="1"/>
-    <w:lsdException w:name="Intense Reference" w:semiHidden="0" w:uiPriority="32" w:unhideWhenUsed="0" w:qFormat="1"/>
-    <w:lsdException w:name="Book Title" w:semiHidden="0" w:uiPriority="33" w:unhideWhenUsed="0" w:qFormat="1"/>
-    <w:lsdException w:name="Bibliography" w:uiPriority="37"/>
-    <w:lsdException w:name="TOC Heading" w:uiPriority="39" w:qFormat="1"/>
-  </w:latentStyles>
-  <w:style w:type="paragraph" w:default="1" w:styleId="Normal">
-    <w:name w:val="Normal"/>
-    <w:qFormat/>
-  </w:style>
-  <w:style w:type="character" w:default="1" w:styleId="DefaultParagraphFont">
-    <w:name w:val="Default Paragraph Font"/>
-    <w:uiPriority w:val="1"/>
-    <w:unhideWhenUsed/>
-  </w:style>
-  <w:style w:type="table" w:default="1" w:styleId="TableNormal">
-    <w:name w:val="Normal Table"/>
-    <w:uiPriority w:val="99"/>
-    <w:semiHidden/>
-    <w:unhideWhenUsed/>
-    <w:tblPr>
-      <w:tblInd w:w="0" w:type="dxa"/>
-      <w:tblCellMar>
-        <w:top w:w="0" w:type="dxa"/>
-        <w:left w:w="108" w:type="dxa"/>
-        <w:bottom w:w="0" w:type="dxa"/>
-        <w:right w:w="108" w:type="dxa"/>
-      </w:tblCellMar>
-    </w:tblPr>
-  </w:style>
-  <w:style w:type="numbering" w:default="1" w:styleId="NoList">
-    <w:name w:val="No List"/>
-    <w:uiPriority w:val="99"/>
-    <w:semiHidden/>
-    <w:unhideWhenUsed/>
-  </w:style>
-  <w:style w:type="paragraph" w:styleId="ListParagraph">
-    <w:name w:val="List Paragraph"/>
-    <w:basedOn w:val="Normal"/>
-    <w:uiPriority w:val="34"/>
-    <w:qFormat/>
-    <w:rsid w:val="00D14E3E"/>
-    <w:pPr>
-      <w:ind w:left="720"/>
-      <w:contextualSpacing/>
-    </w:pPr>
-  </w:style>
-  <w:style w:type="table" w:styleId="TableGrid">
-    <w:name w:val="Table Grid"/>
-    <w:basedOn w:val="TableNormal"/>
-    <w:uiPriority w:val="59"/>
-    <w:rsid w:val="006B1994"/>
-    <w:tblPr>
-      <w:tblInd w:w="0" w:type="dxa"/>
-      <w:tblBorders>
-        <w:top w:val="single" w:sz="4" w:space="0" w:color="auto"/>
-        <w:left w:val="single" w:sz="4" w:space="0" w:color="auto"/>
-        <w:bottom w:val="single" w:sz="4" w:space="0" w:color="auto"/>
-        <w:right w:val="single" w:sz="4" w:space="0" w:color="auto"/>
-        <w:insideH w:val="single" w:sz="4" w:space="0" w:color="auto"/>
-        <w:insideV w:val="single" w:sz="4" w:space="0" w:color="auto"/>
-      </w:tblBorders>
-      <w:tblCellMar>
-        <w:top w:w="0" w:type="dxa"/>
-        <w:left w:w="108" w:type="dxa"/>
-        <w:bottom w:w="0" w:type="dxa"/>
-        <w:right w:w="108" w:type="dxa"/>
-      </w:tblCellMar>
-    </w:tblPr>
-  </w:style>
-  <w:style w:type="table" w:styleId="LightShading">
-    <w:name w:val="Light Shading"/>
-    <w:basedOn w:val="TableNormal"/>
-    <w:uiPriority w:val="60"/>
-    <w:rsid w:val="006B1994"/>
-    <w:rPr>
-      <w:color w:val="000000" w:themeColor="text1" w:themeShade="BF"/>
-    </w:rPr>
-    <w:tblPr>
-      <w:tblStyleRowBandSize w:val="1"/>
-      <w:tblStyleColBandSize w:val="1"/>
-      <w:tblInd w:w="0" w:type="dxa"/>
-      <w:tblBorders>
-        <w:top w:val="single" w:sz="8" w:space="0" w:color="000000" w:themeColor="text1"/>
-        <w:bottom w:val="single" w:sz="8" w:space="0" w:color="000000" w:themeColor="text1"/>
-      </w:tblBorders>
-      <w:tblCellMar>
-        <w:top w:w="0" w:type="dxa"/>
-        <w:left w:w="108" w:type="dxa"/>
-        <w:bottom w:w="0" w:type="dxa"/>
-        <w:right w:w="108" w:type="dxa"/>
-      </w:tblCellMar>
-    </w:tblPr>
-    <w:tblStylePr w:type="firstRow">
-      <w:pPr>
-        <w:spacing w:before="0" w:after="0" w:line="240" w:lineRule="auto"/>
-      </w:pPr>
-      <w:rPr>
-        <w:b/>
-        <w:bCs/>
-      </w:rPr>
-      <w:tblPr/>
-      <w:tcPr>
-        <w:tcBorders>
-          <w:top w:val="single" w:sz="8" w:space="0" w:color="000000" w:themeColor="text1"/>
-          <w:left w:val="nil"/>
-          <w:bottom w:val="single" w:sz="8" w:space="0" w:color="000000" w:themeColor="text1"/>
-          <w:right w:val="nil"/>
-          <w:insideH w:val="nil"/>
-          <w:insideV w:val="nil"/>
-        </w:tcBorders>
-      </w:tcPr>
-    </w:tblStylePr>
-    <w:tblStylePr w:type="lastRow">
-      <w:pPr>
-        <w:spacing w:before="0" w:after="0" w:line="240" w:lineRule="auto"/>
-      </w:pPr>
-      <w:rPr>
-        <w:b/>
-        <w:bCs/>
-      </w:rPr>
-      <w:tblPr/>
-      <w:tcPr>
-        <w:tcBorders>
-          <w:top w:val="single" w:sz="8" w:space="0" w:color="000000" w:themeColor="text1"/>
-          <w:left w:val="nil"/>
-          <w:bottom w:val="single" w:sz="8" w:space="0" w:color="000000" w:themeColor="text1"/>
-          <w:right w:val="nil"/>
-          <w:insideH w:val="nil"/>
-          <w:insideV w:val="nil"/>
-        </w:tcBorders>
-      </w:tcPr>
-    </w:tblStylePr>
-    <w:tblStylePr w:type="firstCol">
-      <w:rPr>
-        <w:b/>
-        <w:bCs/>
-      </w:rPr>
-    </w:tblStylePr>
-    <w:tblStylePr w:type="lastCol">
-      <w:rPr>
-        <w:b/>
-        <w:bCs/>
-      </w:rPr>
-    </w:tblStylePr>
-    <w:tblStylePr w:type="band1Vert">
-      <w:tblPr/>
-      <w:tcPr>
-        <w:tcBorders>
-          <w:left w:val="nil"/>
-          <w:right w:val="nil"/>
-          <w:insideH w:val="nil"/>
-          <w:insideV w:val="nil"/>
-        </w:tcBorders>
-        <w:shd w:val="clear" w:color="auto" w:fill="C0C0C0" w:themeFill="text1" w:themeFillTint="3F"/>
-      </w:tcPr>
-    </w:tblStylePr>
-    <w:tblStylePr w:type="band1Horz">
-      <w:tblPr/>
-      <w:tcPr>
-        <w:tcBorders>
-          <w:left w:val="nil"/>
-          <w:right w:val="nil"/>
-          <w:insideH w:val="nil"/>
-          <w:insideV w:val="nil"/>
-        </w:tcBorders>
-        <w:shd w:val="clear" w:color="auto" w:fill="C0C0C0" w:themeFill="text1" w:themeFillTint="3F"/>
-      </w:tcPr>
-    </w:tblStylePr>
-  </w:style>
-</w:styles>
-</file>
-
-<file path=word/stylesWithEffects.xml><?xml version="1.0" encoding="utf-8"?>
-<w:styles xmlns:wpc="http://schemas.microsoft.com/office/word/2010/wordprocessingCanvas" xmlns:mo="http://schemas.microsoft.com/office/mac/office/2008/main" xmlns:mc="http://schemas.openxmlformats.org/markup-compatibility/2006" xmlns:mv="urn:schemas-microsoft-com:mac:vml" xmlns:o="urn:schemas-microsoft-com:office:office" xmlns:r="http://schemas.openxmlformats.org/officeDocument/2006/relationships" xmlns:m="http://schemas.openxmlformats.org/officeDocument/2006/math" xmlns:v="urn:schemas-microsoft-com:vml" xmlns:wp14="http://schemas.microsoft.com/office/word/2010/wordprocessingDrawing" xmlns:wp="http://schemas.openxmlformats.org/drawingml/2006/wordprocessingDrawing" xmlns:w10="urn:schemas-microsoft-com:office:word" xmlns:w="http://schemas.openxmlformats.org/wordprocessingml/2006/main" xmlns:w14="http://schemas.microsoft.com/office/word/2010/wordml" xmlns:wpg="http://schemas.microsoft.com/office/word/2010/wordprocessingGroup" xmlns:wpi="http://schemas.microsoft.com/office/word/2010/wordprocessingInk" xmlns:wne="http://schemas.microsoft.com/office/word/2006/wordml" xmlns:wps="http://schemas.microsoft.com/office/word/2010/wordprocessingShape" mc:Ignorable="w14 wp14">
-  <w:docDefaults>
-    <w:rPrDefault>
-      <w:rPr>
-        <w:rFonts w:asciiTheme="minorHAnsi" w:eastAsiaTheme="minorEastAsia" w:hAnsiTheme="minorHAnsi" w:cstheme="minorBidi"/>
-        <w:sz w:val="24"/>
-        <w:szCs w:val="24"/>
-        <w:lang w:val="en-US" w:eastAsia="en-US" w:bidi="ar-SA"/>
-      </w:rPr>
-    </w:rPrDefault>
-    <w:pPrDefault/>
-  </w:docDefaults>
-  <w:latentStyles w:defLockedState="0" w:defUIPriority="99" w:defSemiHidden="1" w:defUnhideWhenUsed="1" w:defQFormat="0" w:count="276">
-    <w:lsdException w:name="Normal" w:semiHidden="0" w:uiPriority="0" w:unhideWhenUsed="0" w:qFormat="1"/>
-    <w:lsdException w:name="heading 1" w:semiHidden="0" w:uiPriority="9" w:unhideWhenUsed="0" w:qFormat="1"/>
-    <w:lsdException w:name="heading 2" w:uiPriority="9" w:qFormat="1"/>
-    <w:lsdException w:name="heading 3" w:uiPriority="9" w:qFormat="1"/>
-    <w:lsdException w:name="heading 4" w:uiPriority="9" w:qFormat="1"/>
-    <w:lsdException w:name="heading 5" w:uiPriority="9" w:qFormat="1"/>
-    <w:lsdException w:name="heading 6" w:uiPriority="9" w:qFormat="1"/>
-    <w:lsdException w:name="heading 7" w:uiPriority="9" w:qFormat="1"/>
-    <w:lsdException w:name="heading 8" w:uiPriority="9" w:qFormat="1"/>
-    <w:lsdException w:name="heading 9" w:uiPriority="9" w:qFormat="1"/>
-    <w:lsdException w:name="toc 1" w:uiPriority="39"/>
-    <w:lsdException w:name="toc 2" w:uiPriority="39"/>
-    <w:lsdException w:name="toc 3" w:uiPriority="39"/>
-    <w:lsdException w:name="toc 4" w:uiPriority="39"/>
-    <w:lsdException w:name="toc 5" w:uiPriority="39"/>
-    <w:lsdException w:name="toc 6" w:uiPriority="39"/>
-    <w:lsdException w:name="toc 7" w:uiPriority="39"/>
-    <w:lsdException w:name="toc 8" w:uiPriority="39"/>
-    <w:lsdException w:name="toc 9" w:uiPriority="39"/>
-    <w:lsdException w:name="caption" w:uiPriority="35" w:qFormat="1"/>
-    <w:lsdException w:name="Title" w:semiHidden="0" w:uiPriority="10" w:unhideWhenUsed="0" w:qFormat="1"/>
-    <w:lsdException w:name="Default Paragraph Font" w:uiPriority="1"/>
-    <w:lsdException w:name="Subtitle" w:semiHidden="0" w:uiPriority="11" w:unhideWhenUsed="0" w:qFormat="1"/>
-    <w:lsdException w:name="Strong" w:semiHidden="0" w:uiPriority="22" w:unhideWhenUsed="0" w:qFormat="1"/>
-    <w:lsdException w:name="Emphasis" w:semiHidden="0" w:uiPriority="20" w:unhideWhenUsed="0" w:qFormat="1"/>
-    <w:lsdException w:name="Table Grid" w:semiHidden="0" w:uiPriority="59" w:unhideWhenUsed="0"/>
-    <w:lsdException w:name="Placeholder Text" w:unhideWhenUsed="0"/>
-    <w:lsdException w:name="No Spacing" w:semiHidden="0" w:uiPriority="1" w:unhideWhenUsed="0" w:qFormat="1"/>
-    <w:lsdException w:name="Light Shading" w:semiHidden="0" w:uiPriority="60" w:unhideWhenUsed="0"/>
-    <w:lsdException w:name="Light List" w:semiHidden="0" w:uiPriority="61" w:unhideWhenUsed="0"/>
-    <w:lsdException w:name="Light Grid" w:semiHidden="0" w:uiPriority="62" w:unhideWhenUsed="0"/>
-    <w:lsdException w:name="Medium Shading 1" w:semiHidden="0" w:uiPriority="63" w:unhideWhenUsed="0"/>
-    <w:lsdException w:name="Medium Shading 2" w:semiHidden="0" w:uiPriority="64" w:unhideWhenUsed="0"/>
-    <w:lsdException w:name="Medium List 1" w:semiHidden="0" w:uiPriority="65" w:unhideWhenUsed="0"/>
-    <w:lsdException w:name="Medium List 2" w:semiHidden="0" w:uiPriority="66" w:unhideWhenUsed="0"/>
-    <w:lsdException w:name="Medium Grid 1" w:semiHidden="0" w:uiPriority="67" w:unhideWhenUsed="0"/>
-    <w:lsdException w:name="Medium Grid 2" w:semiHidden="0" w:uiPriority="68" w:unhideWhenUsed="0"/>
-    <w:lsdException w:name="Medium Grid 3" w:semiHidden="0" w:uiPriority="69" w:unhideWhenUsed="0"/>
-    <w:lsdException w:name="Dark List" w:semiHidden="0" w:uiPriority="70" w:unhideWhenUsed="0"/>
-    <w:lsdException w:name="Colorful Shading" w:semiHidden="0" w:uiPriority="71" w:unhideWhenUsed="0"/>
-    <w:lsdException w:name="Colorful List" w:semiHidden="0" w:uiPriority="72" w:unhideWhenUsed="0"/>
-    <w:lsdException w:name="Colorful Grid" w:semiHidden="0" w:uiPriority="73" w:unhideWhenUsed="0"/>
-    <w:lsdException w:name="Light Shading Accent 1" w:semiHidden="0" w:uiPriority="60" w:unhideWhenUsed="0"/>
-    <w:lsdException w:name="Light List Accent 1" w:semiHidden="0" w:uiPriority="61" w:unhideWhenUsed="0"/>
-    <w:lsdException w:name="Light Grid Accent 1" w:semiHidden="0" w:uiPriority="62" w:unhideWhenUsed="0"/>
-    <w:lsdException w:name="Medium Shading 1 Accent 1" w:semiHidden="0" w:uiPriority="63" w:unhideWhenUsed="0"/>
-    <w:lsdException w:name="Medium Shading 2 Accent 1" w:semiHidden="0" w:uiPriority="64" w:unhideWhenUsed="0"/>
-    <w:lsdException w:name="Medium List 1 Accent 1" w:semiHidden="0" w:uiPriority="65" w:unhideWhenUsed="0"/>
-    <w:lsdException w:name="Revision" w:unhideWhenUsed="0"/>
-    <w:lsdException w:name="List Paragraph" w:semiHidden="0" w:uiPriority="34" w:unhideWhenUsed="0" w:qFormat="1"/>
-    <w:lsdException w:name="Quote" w:semiHidden="0" w:uiPriority="29" w:unhideWhenUsed="0" w:qFormat="1"/>
-    <w:lsdException w:name="Intense Quote" w:semiHidden="0" w:uiPriority="30" w:unhideWhenUsed="0" w:qFormat="1"/>
-    <w:lsdException w:name="Medium List 2 Accent 1" w:semiHidden="0" w:uiPriority="66" w:unhideWhenUsed="0"/>
-    <w:lsdException w:name="Medium Grid 1 Accent 1" w:semiHidden="0" w:uiPriority="67" w:unhideWhenUsed="0"/>
-    <w:lsdException w:name="Medium Grid 2 Accent 1" w:semiHidden="0" w:uiPriority="68" w:unhideWhenUsed="0"/>
-    <w:lsdException w:name="Medium Grid 3 Accent 1" w:semiHidden="0" w:uiPriority="69" w:unhideWhenUsed="0"/>
-    <w:lsdException w:name="Dark List Accent 1" w:semiHidden="0" w:uiPriority="70" w:unhideWhenUsed="0"/>
-    <w:lsdException w:name="Colorful Shading Accent 1" w:semiHidden="0" w:uiPriority="71" w:unhideWhenUsed="0"/>
-    <w:lsdException w:name="Colorful List Accent 1" w:semiHidden="0" w:uiPriority="72" w:unhideWhenUsed="0"/>
-    <w:lsdException w:name="Colorful Grid Accent 1" w:semiHidden="0" w:uiPriority="73" w:unhideWhenUsed="0"/>
-    <w:lsdException w:name="Light Shading Accent 2" w:semiHidden="0" w:uiPriority="60" w:unhideWhenUsed="0"/>
-    <w:lsdException w:name="Light List Accent 2" w:semiHidden="0" w:uiPriority="61" w:unhideWhenUsed="0"/>
-    <w:lsdException w:name="Light Grid Accent 2" w:semiHidden="0" w:uiPriority="62" w:unhideWhenUsed="0"/>
-    <w:lsdException w:name="Medium Shading 1 Accent 2" w:semiHidden="0" w:uiPriority="63" w:unhideWhenUsed="0"/>
-    <w:lsdException w:name="Medium Shading 2 Accent 2" w:semiHidden="0" w:uiPriority="64" w:unhideWhenUsed="0"/>
-    <w:lsdException w:name="Medium List 1 Accent 2" w:semiHidden="0" w:uiPriority="65" w:unhideWhenUsed="0"/>
-    <w:lsdException w:name="Medium List 2 Accent 2" w:semiHidden="0" w:uiPriority="66" w:unhideWhenUsed="0"/>
-    <w:lsdException w:name="Medium Grid 1 Accent 2" w:semiHidden="0" w:uiPriority="67" w:unhideWhenUsed="0"/>
-    <w:lsdException w:name="Medium Grid 2 Accent 2" w:semiHidden="0" w:uiPriority="68" w:unhideWhenUsed="0"/>
-    <w:lsdException w:name="Medium Grid 3 Accent 2" w:semiHidden="0" w:uiPriority="69" w:unhideWhenUsed="0"/>
-    <w:lsdException w:name="Dark List Accent 2" w:semiHidden="0" w:uiPriority="70" w:unhideWhenUsed="0"/>
-    <w:lsdException w:name="Colorful Shading Accent 2" w:semiHidden="0" w:uiPriority="71" w:unhideWhenUsed="0"/>
-    <w:lsdException w:name="Colorful List Accent 2" w:semiHidden="0" w:uiPriority="72" w:unhideWhenUsed="0"/>
-    <w:lsdException w:name="Colorful Grid Accent 2" w:semiHidden="0" w:uiPriority="73" w:unhideWhenUsed="0"/>
-    <w:lsdException w:name="Light Shading Accent 3" w:semiHidden="0" w:uiPriority="60" w:unhideWhenUsed="0"/>
-    <w:lsdException w:name="Light List Accent 3" w:semiHidden="0" w:uiPriority="61" w:unhideWhenUsed="0"/>
-    <w:lsdException w:name="Light Grid Accent 3" w:semiHidden="0" w:uiPriority="62" w:unhideWhenUsed="0"/>
-    <w:lsdException w:name="Medium Shading 1 Accent 3" w:semiHidden="0" w:uiPriority="63" w:unhideWhenUsed="0"/>
-    <w:lsdException w:name="Medium Shading 2 Accent 3" w:semiHidden="0" w:uiPriority="64" w:unhideWhenUsed="0"/>
-    <w:lsdException w:name="Medium List 1 Accent 3" w:semiHidden="0" w:uiPriority="65" w:unhideWhenUsed="0"/>
-    <w:lsdException w:name="Medium List 2 Accent 3" w:semiHidden="0" w:uiPriority="66" w:unhideWhenUsed="0"/>
-    <w:lsdException w:name="Medium Grid 1 Accent 3" w:semiHidden="0" w:uiPriority="67" w:unhideWhenUsed="0"/>
-    <w:lsdException w:name="Medium Grid 2 Accent 3" w:semiHidden="0" w:uiPriority="68" w:unhideWhenUsed="0"/>
-    <w:lsdException w:name="Medium Grid 3 Accent 3" w:semiHidden="0" w:uiPriority="69" w:unhideWhenUsed="0"/>
-    <w:lsdException w:name="Dark List Accent 3" w:semiHidden="0" w:uiPriority="70" w:unhideWhenUsed="0"/>
-    <w:lsdException w:name="Colorful Shading Accent 3" w:semiHidden="0" w:uiPriority="71" w:unhideWhenUsed="0"/>
-    <w:lsdException w:name="Colorful List Accent 3" w:semiHidden="0" w:uiPriority="72" w:unhideWhenUsed="0"/>
-    <w:lsdException w:name="Colorful Grid Accent 3" w:semiHidden="0" w:uiPriority="73" w:unhideWhenUsed="0"/>
-    <w:lsdException w:name="Light Shading Accent 4" w:semiHidden="0" w:uiPriority="60" w:unhideWhenUsed="0"/>
-    <w:lsdException w:name="Light List Accent 4" w:semiHidden="0" w:uiPriority="61" w:unhideWhenUsed="0"/>
-    <w:lsdException w:name="Light Grid Accent 4" w:semiHidden="0" w:uiPriority="62" w:unhideWhenUsed="0"/>
-    <w:lsdException w:name="Medium Shading 1 Accent 4" w:semiHidden="0" w:uiPriority="63" w:unhideWhenUsed="0"/>
-    <w:lsdException w:name="Medium Shading 2 Accent 4" w:semiHidden="0" w:uiPriority="64" w:unhideWhenUsed="0"/>
-    <w:lsdException w:name="Medium List 1 Accent 4" w:semiHidden="0" w:uiPriority="65" w:unhideWhenUsed="0"/>
-    <w:lsdException w:name="Medium List 2 Accent 4" w:semiHidden="0" w:uiPriority="66" w:unhideWhenUsed="0"/>
-    <w:lsdException w:name="Medium Grid 1 Accent 4" w:semiHidden="0" w:uiPriority="67" w:unhideWhenUsed="0"/>
-    <w:lsdException w:name="Medium Grid 2 Accent 4" w:semiHidden="0" w:uiPriority="68" w:unhideWhenUsed="0"/>
-    <w:lsdException w:name="Medium Grid 3 Accent 4" w:semiHidden="0" w:uiPriority="69" w:unhideWhenUsed="0"/>
-    <w:lsdException w:name="Dark List Accent 4" w:semiHidden="0" w:uiPriority="70" w:unhideWhenUsed="0"/>
-    <w:lsdException w:name="Colorful Shading Accent 4" w:semiHidden="0" w:uiPriority="71" w:unhideWhenUsed="0"/>
-    <w:lsdException w:name="Colorful List Accent 4" w:semiHidden="0" w:uiPriority="72" w:unhideWhenUsed="0"/>
-    <w:lsdException w:name="Colorful Grid Accent 4" w:semiHidden="0" w:uiPriority="73" w:unhideWhenUsed="0"/>
-    <w:lsdException w:name="Light Shading Accent 5" w:semiHidden="0" w:uiPriority="60" w:unhideWhenUsed="0"/>
-    <w:lsdException w:name="Light List Accent 5" w:semiHidden="0" w:uiPriority="61" w:unhideWhenUsed="0"/>
-    <w:lsdException w:name="Light Grid Accent 5" w:semiHidden="0" w:uiPriority="62" w:unhideWhenUsed="0"/>
-    <w:lsdException w:name="Medium Shading 1 Accent 5" w:semiHidden="0" w:uiPriority="63" w:unhideWhenUsed="0"/>
-    <w:lsdException w:name="Medium Shading 2 Accent 5" w:semiHidden="0" w:uiPriority="64" w:unhideWhenUsed="0"/>
-    <w:lsdException w:name="Medium List 1 Accent 5" w:semiHidden="0" w:uiPriority="65" w:unhideWhenUsed="0"/>
-    <w:lsdException w:name="Medium List 2 Accent 5" w:semiHidden="0" w:uiPriority="66" w:unhideWhenUsed="0"/>
-    <w:lsdException w:name="Medium Grid 1 Accent 5" w:semiHidden="0" w:uiPriority="67" w:unhideWhenUsed="0"/>
-    <w:lsdException w:name="Medium Grid 2 Accent 5" w:semiHidden="0" w:uiPriority="68" w:unhideWhenUsed="0"/>
-    <w:lsdException w:name="Medium Grid 3 Accent 5" w:semiHidden="0" w:uiPriority="69" w:unhideWhenUsed="0"/>
-    <w:lsdException w:name="Dark List Accent 5" w:semiHidden="0" w:uiPriority="70" w:unhideWhenUsed="0"/>
-    <w:lsdException w:name="Colorful Shading Accent 5" w:semiHidden="0" w:uiPriority="71" w:unhideWhenUsed="0"/>
-    <w:lsdException w:name="Colorful List Accent 5" w:semiHidden="0" w:uiPriority="72" w:unhideWhenUsed="0"/>
-    <w:lsdException w:name="Colorful Grid Accent 5" w:semiHidden="0" w:uiPriority="73" w:unhideWhenUsed="0"/>
-    <w:lsdException w:name="Light Shading Accent 6" w:semiHidden="0" w:uiPriority="60" w:unhideWhenUsed="0"/>
-    <w:lsdException w:name="Light List Accent 6" w:semiHidden="0" w:uiPriority="61" w:unhideWhenUsed="0"/>
-    <w:lsdException w:name="Light Grid Accent 6" w:semiHidden="0" w:uiPriority="62" w:unhideWhenUsed="0"/>
-    <w:lsdException w:name="Medium Shading 1 Accent 6" w:semiHidden="0" w:uiPriority="63" w:unhideWhenUsed="0"/>
-    <w:lsdException w:name="Medium Shading 2 Accent 6" w:semiHidden="0" w:uiPriority="64" w:unhideWhenUsed="0"/>
-    <w:lsdException w:name="Medium List 1 Accent 6" w:semiHidden="0" w:uiPriority="65" w:unhideWhenUsed="0"/>
-    <w:lsdException w:name="Medium List 2 Accent 6" w:semiHidden="0" w:uiPriority="66" w:unhideWhenUsed="0"/>
-    <w:lsdException w:name="Medium Grid 1 Accent 6" w:semiHidden="0" w:uiPriority="67" w:unhideWhenUsed="0"/>
-    <w:lsdException w:name="Medium Grid 2 Accent 6" w:semiHidden="0" w:uiPriority="68" w:unhideWhenUsed="0"/>
-    <w:lsdException w:name="Medium Grid 3 Accent 6" w:semiHidden="0" w:uiPriority="69" w:unhideWhenUsed="0"/>
-    <w:lsdException w:name="Dark List Accent 6" w:semiHidden="0" w:uiPriority="70" w:unhideWhenUsed="0"/>
-    <w:lsdException w:name="Colorful Shading Accent 6" w:semiHidden="0" w:uiPriority="71" w:unhideWhenUsed="0"/>
-    <w:lsdException w:name="Colorful List Accent 6" w:semiHidden="0" w:uiPriority="72" w:unhideWhenUsed="0"/>
-    <w:lsdException w:name="Colorful Grid Accent 6" w:semiHidden="0" w:uiPriority="73" w:unhideWhenUsed="0"/>
-    <w:lsdException w:name="Subtle Emphasis" w:semiHidden="0" w:uiPriority="19" w:unhideWhenUsed="0" w:qFormat="1"/>
-    <w:lsdException w:name="Intense Emphasis" w:semiHidden="0" w:uiPriority="21" w:unhideWhenUsed="0" w:qFormat="1"/>
-    <w:lsdException w:name="Subtle Reference" w:semiHidden="0" w:uiPriority="31" w:unhideWhenUsed="0" w:qFormat="1"/>
-    <w:lsdException w:name="Intense Reference" w:semiHidden="0" w:uiPriority="32" w:unhideWhenUsed="0" w:qFormat="1"/>
-    <w:lsdException w:name="Book Title" w:semiHidden="0" w:uiPriority="33" w:unhideWhenUsed="0" w:qFormat="1"/>
-    <w:lsdException w:name="Bibliography" w:uiPriority="37"/>
-    <w:lsdException w:name="TOC Heading" w:uiPriority="39" w:qFormat="1"/>
+  <w:latentStyles w:defLockedState="0" w:defUIPriority="99" w:defSemiHidden="0" w:defUnhideWhenUsed="0" w:defQFormat="0" w:count="371">
+    <w:lsdException w:name="Normal" w:uiPriority="0" w:qFormat="1"/>
+    <w:lsdException w:name="heading 1" w:uiPriority="9" w:qFormat="1"/>
+    <w:lsdException w:name="heading 2" w:semiHidden="1" w:uiPriority="9" w:unhideWhenUsed="1" w:qFormat="1"/>
+    <w:lsdException w:name="heading 3" w:semiHidden="1" w:uiPriority="9" w:unhideWhenUsed="1" w:qFormat="1"/>
+    <w:lsdException w:name="heading 4" w:semiHidden="1" w:uiPriority="9" w:unhideWhenUsed="1" w:qFormat="1"/>
+    <w:lsdException w:name="heading 5" w:semiHidden="1" w:uiPriority="9" w:unhideWhenUsed="1" w:qFormat="1"/>
+    <w:lsdException w:name="heading 6" w:semiHidden="1" w:uiPriority="9" w:unhideWhenUsed="1" w:qFormat="1"/>
+    <w:lsdException w:name="heading 7" w:semiHidden="1" w:uiPriority="9" w:unhideWhenUsed="1" w:qFormat="1"/>
+    <w:lsdException w:name="heading 8" w:semiHidden="1" w:uiPriority="9" w:unhideWhenUsed="1" w:qFormat="1"/>
+    <w:lsdException w:name="heading 9" w:semiHidden="1" w:uiPriority="9" w:unhideWhenUsed="1" w:qFormat="1"/>
+    <w:lsdException w:name="index 1" w:semiHidden="1" w:unhideWhenUsed="1"/>
+    <w:lsdException w:name="index 2" w:semiHidden="1" w:unhideWhenUsed="1"/>
+    <w:lsdException w:name="index 3" w:semiHidden="1" w:unhideWhenUsed="1"/>
+    <w:lsdException w:name="index 4" w:semiHidden="1" w:unhideWhenUsed="1"/>
+    <w:lsdException w:name="index 5" w:semiHidden="1" w:unhideWhenUsed="1"/>
+    <w:lsdException w:name="index 6" w:semiHidden="1" w:unhideWhenUsed="1"/>
+    <w:lsdException w:name="index 7" w:semiHidden="1" w:unhideWhenUsed="1"/>
+    <w:lsdException w:name="index 8" w:semiHidden="1" w:unhideWhenUsed="1"/>
+    <w:lsdException w:name="index 9" w:semiHidden="1" w:unhideWhenUsed="1"/>
+    <w:lsdException w:name="toc 1" w:semiHidden="1" w:uiPriority="39" w:unhideWhenUsed="1"/>
+    <w:lsdException w:name="toc 2" w:semiHidden="1" w:uiPriority="39" w:unhideWhenUsed="1"/>
+    <w:lsdException w:name="toc 3" w:semiHidden="1" w:uiPriority="39" w:unhideWhenUsed="1"/>
+    <w:lsdException w:name="toc 4" w:semiHidden="1" w:uiPriority="39" w:unhideWhenUsed="1"/>
+    <w:lsdException w:name="toc 5" w:semiHidden="1" w:uiPriority="39" w:unhideWhenUsed="1"/>
+    <w:lsdException w:name="toc 6" w:semiHidden="1" w:uiPriority="39" w:unhideWhenUsed="1"/>
+    <w:lsdException w:name="toc 7" w:semiHidden="1" w:uiPriority="39" w:unhideWhenUsed="1"/>
+    <w:lsdException w:name="toc 8" w:semiHidden="1" w:uiPriority="39" w:unhideWhenUsed="1"/>
+    <w:lsdException w:name="toc 9" w:semiHidden="1" w:uiPriority="39" w:unhideWhenUsed="1"/>
+    <w:lsdException w:name="Normal Indent" w:semiHidden="1" w:unhideWhenUsed="1"/>
+    <w:lsdException w:name="footnote text" w:semiHidden="1" w:unhideWhenUsed="1"/>
+    <w:lsdException w:name="annotation text" w:semiHidden="1" w:unhideWhenUsed="1"/>
+    <w:lsdException w:name="header" w:semiHidden="1" w:unhideWhenUsed="1"/>
+    <w:lsdException w:name="footer" w:semiHidden="1" w:unhideWhenUsed="1"/>
+    <w:lsdException w:name="index heading" w:semiHidden="1" w:unhideWhenUsed="1"/>
+    <w:lsdException w:name="caption" w:semiHidden="1" w:uiPriority="35" w:unhideWhenUsed="1" w:qFormat="1"/>
+    <w:lsdException w:name="table of figures" w:semiHidden="1" w:unhideWhenUsed="1"/>
+    <w:lsdException w:name="envelope address" w:semiHidden="1" w:unhideWhenUsed="1"/>
+    <w:lsdException w:name="envelope return" w:semiHidden="1" w:unhideWhenUsed="1"/>
+    <w:lsdException w:name="footnote reference" w:semiHidden="1" w:unhideWhenUsed="1"/>
+    <w:lsdException w:name="annotation reference" w:semiHidden="1" w:unhideWhenUsed="1"/>
+    <w:lsdException w:name="line number" w:semiHidden="1" w:unhideWhenUsed="1"/>
+    <w:lsdException w:name="page number" w:semiHidden="1" w:unhideWhenUsed="1"/>
+    <w:lsdException w:name="endnote reference" w:semiHidden="1" w:unhideWhenUsed="1"/>
+    <w:lsdException w:name="endnote text" w:semiHidden="1" w:unhideWhenUsed="1"/>
+    <w:lsdException w:name="table of authorities" w:semiHidden="1" w:unhideWhenUsed="1"/>
+    <w:lsdException w:name="macro" w:semiHidden="1" w:unhideWhenUsed="1"/>
+    <w:lsdException w:name="toa heading" w:semiHidden="1" w:unhideWhenUsed="1"/>
+    <w:lsdException w:name="List" w:semiHidden="1" w:unhideWhenUsed="1"/>
+    <w:lsdException w:name="List Bullet" w:semiHidden="1" w:unhideWhenUsed="1"/>
+    <w:lsdException w:name="List Number" w:semiHidden="1" w:unhideWhenUsed="1"/>
+    <w:lsdException w:name="List 2" w:semiHidden="1" w:unhideWhenUsed="1"/>
+    <w:lsdException w:name="List 3" w:semiHidden="1" w:unhideWhenUsed="1"/>
+    <w:lsdException w:name="List 4" w:semiHidden="1" w:unhideWhenUsed="1"/>
+    <w:lsdException w:name="List 5" w:semiHidden="1" w:unhideWhenUsed="1"/>
+    <w:lsdException w:name="List Bullet 2" w:semiHidden="1" w:unhideWhenUsed="1"/>
+    <w:lsdException w:name="List Bullet 3" w:semiHidden="1" w:unhideWhenUsed="1"/>
+    <w:lsdException w:name="List Bullet 4" w:semiHidden="1" w:unhideWhenUsed="1"/>
+    <w:lsdException w:name="List Bullet 5" w:semiHidden="1" w:unhideWhenUsed="1"/>
+    <w:lsdException w:name="List Number 2" w:semiHidden="1" w:unhideWhenUsed="1"/>
+    <w:lsdException w:name="List Number 3" w:semiHidden="1" w:unhideWhenUsed="1"/>
+    <w:lsdException w:name="List Number 4" w:semiHidden="1" w:unhideWhenUsed="1"/>
+    <w:lsdException w:name="List Number 5" w:semiHidden="1" w:unhideWhenUsed="1"/>
+    <w:lsdException w:name="Title" w:uiPriority="10" w:qFormat="1"/>
+    <w:lsdException w:name="Closing" w:semiHidden="1" w:unhideWhenUsed="1"/>
+    <w:lsdException w:name="Signature" w:semiHidden="1" w:unhideWhenUsed="1"/>
+    <w:lsdException w:name="Default Paragraph Font" w:semiHidden="1" w:uiPriority="1" w:unhideWhenUsed="1"/>
+    <w:lsdException w:name="Body Text" w:semiHidden="1" w:unhideWhenUsed="1"/>
+    <w:lsdException w:name="Body Text Indent" w:semiHidden="1" w:unhideWhenUsed="1"/>
+    <w:lsdException w:name="List Continue" w:semiHidden="1" w:unhideWhenUsed="1"/>
+    <w:lsdException w:name="List Continue 2" w:semiHidden="1" w:unhideWhenUsed="1"/>
+    <w:lsdException w:name="List Continue 3" w:semiHidden="1" w:unhideWhenUsed="1"/>
+    <w:lsdException w:name="List Continue 4" w:semiHidden="1" w:unhideWhenUsed="1"/>
+    <w:lsdException w:name="List Continue 5" w:semiHidden="1" w:unhideWhenUsed="1"/>
+    <w:lsdException w:name="Message Header" w:semiHidden="1" w:unhideWhenUsed="1"/>
+    <w:lsdException w:name="Subtitle" w:uiPriority="11" w:qFormat="1"/>
+    <w:lsdException w:name="Salutation" w:semiHidden="1" w:unhideWhenUsed="1"/>
+    <w:lsdException w:name="Date" w:semiHidden="1" w:unhideWhenUsed="1"/>
+    <w:lsdException w:name="Body Text First Indent" w:semiHidden="1" w:unhideWhenUsed="1"/>
+    <w:lsdException w:name="Body Text First Indent 2" w:semiHidden="1" w:unhideWhenUsed="1"/>
+    <w:lsdException w:name="Note Heading" w:semiHidden="1" w:unhideWhenUsed="1"/>
+    <w:lsdException w:name="Body Text 2" w:semiHidden="1" w:unhideWhenUsed="1"/>
+    <w:lsdException w:name="Body Text 3" w:semiHidden="1" w:unhideWhenUsed="1"/>
+    <w:lsdException w:name="Body Text Indent 2" w:semiHidden="1" w:unhideWhenUsed="1"/>
+    <w:lsdException w:name="Body Text Indent 3" w:semiHidden="1" w:unhideWhenUsed="1"/>
+    <w:lsdException w:name="Block Text" w:semiHidden="1" w:unhideWhenUsed="1"/>
+    <w:lsdException w:name="Hyperlink" w:semiHidden="1" w:unhideWhenUsed="1"/>
+    <w:lsdException w:name="FollowedHyperlink" w:semiHidden="1" w:unhideWhenUsed="1"/>
+    <w:lsdException w:name="Strong" w:uiPriority="22" w:qFormat="1"/>
+    <w:lsdException w:name="Emphasis" w:uiPriority="20" w:qFormat="1"/>
+    <w:lsdException w:name="Document Map" w:semiHidden="1" w:unhideWhenUsed="1"/>
+    <w:lsdException w:name="Plain Text" w:semiHidden="1" w:unhideWhenUsed="1"/>
+    <w:lsdException w:name="E-mail Signature" w:semiHidden="1" w:unhideWhenUsed="1"/>
+    <w:lsdException w:name="HTML Top of Form" w:semiHidden="1" w:unhideWhenUsed="1"/>
+    <w:lsdException w:name="HTML Bottom of Form" w:semiHidden="1" w:unhideWhenUsed="1"/>
+    <w:lsdException w:name="Normal (Web)" w:semiHidden="1" w:unhideWhenUsed="1"/>
+    <w:lsdException w:name="HTML Acronym" w:semiHidden="1" w:unhideWhenUsed="1"/>
+    <w:lsdException w:name="HTML Address" w:semiHidden="1" w:unhideWhenUsed="1"/>
+    <w:lsdException w:name="HTML Cite" w:semiHidden="1" w:unhideWhenUsed="1"/>
+    <w:lsdException w:name="HTML Code" w:semiHidden="1" w:unhideWhenUsed="1"/>
+    <w:lsdException w:name="HTML Definition" w:semiHidden="1" w:unhideWhenUsed="1"/>
+    <w:lsdException w:name="HTML Keyboard" w:semiHidden="1" w:unhideWhenUsed="1"/>
+    <w:lsdException w:name="HTML Preformatted" w:semiHidden="1" w:unhideWhenUsed="1"/>
+    <w:lsdException w:name="HTML Sample" w:semiHidden="1" w:unhideWhenUsed="1"/>
+    <w:lsdException w:name="HTML Typewriter" w:semiHidden="1" w:unhideWhenUsed="1"/>
+    <w:lsdException w:name="HTML Variable" w:semiHidden="1" w:unhideWhenUsed="1"/>
+    <w:lsdException w:name="Normal Table" w:semiHidden="1" w:unhideWhenUsed="1"/>
+    <w:lsdException w:name="annotation subject" w:semiHidden="1" w:unhideWhenUsed="1"/>
+    <w:lsdException w:name="No List" w:semiHidden="1" w:unhideWhenUsed="1"/>
+    <w:lsdException w:name="Outline List 1" w:semiHidden="1" w:unhideWhenUsed="1"/>
+    <w:lsdException w:name="Outline List 2" w:semiHidden="1" w:unhideWhenUsed="1"/>
+    <w:lsdException w:name="Outline List 3" w:semiHidden="1" w:unhideWhenUsed="1"/>
+    <w:lsdException w:name="Table Simple 1" w:semiHidden="1" w:unhideWhenUsed="1"/>
+    <w:lsdException w:name="Table Simple 2" w:semiHidden="1" w:unhideWhenUsed="1"/>
+    <w:lsdException w:name="Table Simple 3" w:semiHidden="1" w:unhideWhenUsed="1"/>
+    <w:lsdException w:name="Table Classic 1" w:semiHidden="1" w:unhideWhenUsed="1"/>
+    <w:lsdException w:name="Table Classic 2" w:semiHidden="1" w:unhideWhenUsed="1"/>
+    <w:lsdException w:name="Table Classic 3" w:semiHidden="1" w:unhideWhenUsed="1"/>
+    <w:lsdException w:name="Table Classic 4" w:semiHidden="1" w:unhideWhenUsed="1"/>
+    <w:lsdException w:name="Table Colorful 1" w:semiHidden="1" w:unhideWhenUsed="1"/>
+    <w:lsdException w:name="Table Colorful 2" w:semiHidden="1" w:unhideWhenUsed="1"/>
+    <w:lsdException w:name="Table Colorful 3" w:semiHidden="1" w:unhideWhenUsed="1"/>
+    <w:lsdException w:name="Table Columns 1" w:semiHidden="1" w:unhideWhenUsed="1"/>
+    <w:lsdException w:name="Table Columns 2" w:semiHidden="1" w:unhideWhenUsed="1"/>
+    <w:lsdException w:name="Table Columns 3" w:semiHidden="1" w:unhideWhenUsed="1"/>
+    <w:lsdException w:name="Table Columns 4" w:semiHidden="1" w:unhideWhenUsed="1"/>
+    <w:lsdException w:name="Table Columns 5" w:semiHidden="1" w:unhideWhenUsed="1"/>
+    <w:lsdException w:name="Table Grid 1" w:semiHidden="1" w:unhideWhenUsed="1"/>
+    <w:lsdException w:name="Table Grid 2" w:semiHidden="1" w:unhideWhenUsed="1"/>
+    <w:lsdException w:name="Table Grid 3" w:semiHidden="1" w:unhideWhenUsed="1"/>
+    <w:lsdException w:name="Table Grid 4" w:semiHidden="1" w:unhideWhenUsed="1"/>
+    <w:lsdException w:name="Table Grid 5" w:semiHidden="1" w:unhideWhenUsed="1"/>
+    <w:lsdException w:name="Table Grid 6" w:semiHidden="1" w:unhideWhenUsed="1"/>
+    <w:lsdException w:name="Table Grid 7" w:semiHidden="1" w:unhideWhenUsed="1"/>
+    <w:lsdException w:name="Table Grid 8" w:semiHidden="1" w:unhideWhenUsed="1"/>
+    <w:lsdException w:name="Table List 1" w:semiHidden="1" w:unhideWhenUsed="1"/>
+    <w:lsdException w:name="Table List 2" w:semiHidden="1" w:unhideWhenUsed="1"/>
+    <w:lsdException w:name="Table List 3" w:semiHidden="1" w:unhideWhenUsed="1"/>
+    <w:lsdException w:name="Table List 4" w:semiHidden="1" w:unhideWhenUsed="1"/>
+    <w:lsdException w:name="Table List 5" w:semiHidden="1" w:unhideWhenUsed="1"/>
+    <w:lsdException w:name="Table List 6" w:semiHidden="1" w:unhideWhenUsed="1"/>
+    <w:lsdException w:name="Table List 7" w:semiHidden="1" w:unhideWhenUsed="1"/>
+    <w:lsdException w:name="Table List 8" w:semiHidden="1" w:unhideWhenUsed="1"/>
+    <w:lsdException w:name="Table 3D effects 1" w:semiHidden="1" w:unhideWhenUsed="1"/>
+    <w:lsdException w:name="Table 3D effects 2" w:semiHidden="1" w:unhideWhenUsed="1"/>
+    <w:lsdException w:name="Table 3D effects 3" w:semiHidden="1" w:unhideWhenUsed="1"/>
+    <w:lsdException w:name="Table Contemporary" w:semiHidden="1" w:unhideWhenUsed="1"/>
+    <w:lsdException w:name="Table Elegant" w:semiHidden="1" w:unhideWhenUsed="1"/>
+    <w:lsdException w:name="Table Professional" w:semiHidden="1" w:unhideWhenUsed="1"/>
+    <w:lsdException w:name="Table Subtle 1" w:semiHidden="1" w:unhideWhenUsed="1"/>
+    <w:lsdException w:name="Table Subtle 2" w:semiHidden="1" w:unhideWhenUsed="1"/>
+    <w:lsdException w:name="Table Web 1" w:semiHidden="1" w:unhideWhenUsed="1"/>
+    <w:lsdException w:name="Table Web 2" w:semiHidden="1" w:unhideWhenUsed="1"/>
+    <w:lsdException w:name="Table Web 3" w:semiHidden="1" w:unhideWhenUsed="1"/>
+    <w:lsdException w:name="Balloon Text" w:semiHidden="1" w:unhideWhenUsed="1"/>
+    <w:lsdException w:name="Table Grid" w:uiPriority="59"/>
+    <w:lsdException w:name="Table Theme" w:semiHidden="1" w:unhideWhenUsed="1"/>
+    <w:lsdException w:name="Placeholder Text" w:semiHidden="1"/>
+    <w:lsdException w:name="No Spacing" w:uiPriority="1" w:qFormat="1"/>
+    <w:lsdException w:name="Light Shading" w:uiPriority="60"/>
+    <w:lsdException w:name="Light List" w:uiPriority="61"/>
+    <w:lsdException w:name="Light Grid" w:uiPriority="62"/>
+    <w:lsdException w:name="Medium Shading 1" w:uiPriority="63"/>
+    <w:lsdException w:name="Medium Shading 2" w:uiPriority="64"/>
+    <w:lsdException w:name="Medium List 1" w:uiPriority="65"/>
+    <w:lsdException w:name="Medium List 2" w:uiPriority="66"/>
+    <w:lsdException w:name="Medium Grid 1" w:uiPriority="67"/>
+    <w:lsdException w:name="Medium Grid 2" w:uiPriority="68"/>
+    <w:lsdException w:name="Medium Grid 3" w:uiPriority="69"/>
+    <w:lsdException w:name="Dark List" w:uiPriority="70"/>
+    <w:lsdException w:name="Colorful Shading" w:uiPriority="71"/>
+    <w:lsdException w:name="Colorful List" w:uiPriority="72"/>
+    <w:lsdException w:name="Colorful Grid" w:uiPriority="73"/>
+    <w:lsdException w:name="Light Shading Accent 1" w:uiPriority="60"/>
+    <w:lsdException w:name="Light List Accent 1" w:uiPriority="61"/>
+    <w:lsdException w:name="Light Grid Accent 1" w:uiPriority="62"/>
+    <w:lsdException w:name="Medium Shading 1 Accent 1" w:uiPriority="63"/>
+    <w:lsdException w:name="Medium Shading 2 Accent 1" w:uiPriority="64"/>
+    <w:lsdException w:name="Medium List 1 Accent 1" w:uiPriority="65"/>
+    <w:lsdException w:name="Revision" w:semiHidden="1"/>
+    <w:lsdException w:name="List Paragraph" w:uiPriority="34" w:qFormat="1"/>
+    <w:lsdException w:name="Quote" w:uiPriority="29" w:qFormat="1"/>
+    <w:lsdException w:name="Intense Quote" w:uiPriority="30" w:qFormat="1"/>
+    <w:lsdException w:name="Medium List 2 Accent 1" w:uiPriority="66"/>
+    <w:lsdException w:name="Medium Grid 1 Accent 1" w:uiPriority="67"/>
+    <w:lsdException w:name="Medium Grid 2 Accent 1" w:uiPriority="68"/>
+    <w:lsdException w:name="Medium Grid 3 Accent 1" w:uiPriority="69"/>
+    <w:lsdException w:name="Dark List Accent 1" w:uiPriority="70"/>
+    <w:lsdException w:name="Colorful Shading Accent 1" w:uiPriority="71"/>
+    <w:lsdException w:name="Colorful List Accent 1" w:uiPriority="72"/>
+    <w:lsdException w:name="Colorful Grid Accent 1" w:uiPriority="73"/>
+    <w:lsdException w:name="Light Shading Accent 2" w:uiPriority="60"/>
+    <w:lsdException w:name="Light List Accent 2" w:uiPriority="61"/>
+    <w:lsdException w:name="Light Grid Accent 2" w:uiPriority="62"/>
+    <w:lsdException w:name="Medium Shading 1 Accent 2" w:uiPriority="63"/>
+    <w:lsdException w:name="Medium Shading 2 Accent 2" w:uiPriority="64"/>
+    <w:lsdException w:name="Medium List 1 Accent 2" w:uiPriority="65"/>
+    <w:lsdException w:name="Medium List 2 Accent 2" w:uiPriority="66"/>
+    <w:lsdException w:name="Medium Grid 1 Accent 2" w:uiPriority="67"/>
+    <w:lsdException w:name="Medium Grid 2 Accent 2" w:uiPriority="68"/>
+    <w:lsdException w:name="Medium Grid 3 Accent 2" w:uiPriority="69"/>
+    <w:lsdException w:name="Dark List Accent 2" w:uiPriority="70"/>
+    <w:lsdException w:name="Colorful Shading Accent 2" w:uiPriority="71"/>
+    <w:lsdException w:name="Colorful List Accent 2" w:uiPriority="72"/>
+    <w:lsdException w:name="Colorful Grid Accent 2" w:uiPriority="73"/>
+    <w:lsdException w:name="Light Shading Accent 3" w:uiPriority="60"/>
+    <w:lsdException w:name="Light List Accent 3" w:uiPriority="61"/>
+    <w:lsdException w:name="Light Grid Accent 3" w:uiPriority="62"/>
+    <w:lsdException w:name="Medium Shading 1 Accent 3" w:uiPriority="63"/>
+    <w:lsdException w:name="Medium Shading 2 Accent 3" w:uiPriority="64"/>
+    <w:lsdException w:name="Medium List 1 Accent 3" w:uiPriority="65"/>
+    <w:lsdException w:name="Medium List 2 Accent 3" w:uiPriority="66"/>
+    <w:lsdException w:name="Medium Grid 1 Accent 3" w:uiPriority="67"/>
+    <w:lsdException w:name="Medium Grid 2 Accent 3" w:uiPriority="68"/>
+    <w:lsdException w:name="Medium Grid 3 Accent 3" w:uiPriority="69"/>
+    <w:lsdException w:name="Dark List Accent 3" w:uiPriority="70"/>
+    <w:lsdException w:name="Colorful Shading Accent 3" w:uiPriority="71"/>
+    <w:lsdException w:name="Colorful List Accent 3" w:uiPriority="72"/>
+    <w:lsdException w:name="Colorful Grid Accent 3" w:uiPriority="73"/>
+    <w:lsdException w:name="Light Shading Accent 4" w:uiPriority="60"/>
+    <w:lsdException w:name="Light List Accent 4" w:uiPriority="61"/>
+    <w:lsdException w:name="Light Grid Accent 4" w:uiPriority="62"/>
+    <w:lsdException w:name="Medium Shading 1 Accent 4" w:uiPriority="63"/>
+    <w:lsdException w:name="Medium Shading 2 Accent 4" w:uiPriority="64"/>
+    <w:lsdException w:name="Medium List 1 Accent 4" w:uiPriority="65"/>
+    <w:lsdException w:name="Medium List 2 Accent 4" w:uiPriority="66"/>
+    <w:lsdException w:name="Medium Grid 1 Accent 4" w:uiPriority="67"/>
+    <w:lsdException w:name="Medium Grid 2 Accent 4" w:uiPriority="68"/>
+    <w:lsdException w:name="Medium Grid 3 Accent 4" w:uiPriority="69"/>
+    <w:lsdException w:name="Dark List Accent 4" w:uiPriority="70"/>
+    <w:lsdException w:name="Colorful Shading Accent 4" w:uiPriority="71"/>
+    <w:lsdException w:name="Colorful List Accent 4" w:uiPriority="72"/>
+    <w:lsdException w:name="Colorful Grid Accent 4" w:uiPriority="73"/>
+    <w:lsdException w:name="Light Shading Accent 5" w:uiPriority="60"/>
+    <w:lsdException w:name="Light List Accent 5" w:uiPriority="61"/>
+    <w:lsdException w:name="Light Grid Accent 5" w:uiPriority="62"/>
+    <w:lsdException w:name="Medium Shading 1 Accent 5" w:uiPriority="63"/>
+    <w:lsdException w:name="Medium Shading 2 Accent 5" w:uiPriority="64"/>
+    <w:lsdException w:name="Medium List 1 Accent 5" w:uiPriority="65"/>
+    <w:lsdException w:name="Medium List 2 Accent 5" w:uiPriority="66"/>
+    <w:lsdException w:name="Medium Grid 1 Accent 5" w:uiPriority="67"/>
+    <w:lsdException w:name="Medium Grid 2 Accent 5" w:uiPriority="68"/>
+    <w:lsdException w:name="Medium Grid 3 Accent 5" w:uiPriority="69"/>
+    <w:lsdException w:name="Dark List Accent 5" w:uiPriority="70"/>
+    <w:lsdException w:name="Colorful Shading Accent 5" w:uiPriority="71"/>
+    <w:lsdException w:name="Colorful List Accent 5" w:uiPriority="72"/>
+    <w:lsdException w:name="Colorful Grid Accent 5" w:uiPriority="73"/>
+    <w:lsdException w:name="Light Shading Accent 6" w:uiPriority="60"/>
+    <w:lsdException w:name="Light List Accent 6" w:uiPriority="61"/>
+    <w:lsdException w:name="Light Grid Accent 6" w:uiPriority="62"/>
+    <w:lsdException w:name="Medium Shading 1 Accent 6" w:uiPriority="63"/>
+    <w:lsdException w:name="Medium Shading 2 Accent 6" w:uiPriority="64"/>
+    <w:lsdException w:name="Medium List 1 Accent 6" w:uiPriority="65"/>
+    <w:lsdException w:name="Medium List 2 Accent 6" w:uiPriority="66"/>
+    <w:lsdException w:name="Medium Grid 1 Accent 6" w:uiPriority="67"/>
+    <w:lsdException w:name="Medium Grid 2 Accent 6" w:uiPriority="68"/>
+    <w:lsdException w:name="Medium Grid 3 Accent 6" w:uiPriority="69"/>
+    <w:lsdException w:name="Dark List Accent 6" w:uiPriority="70"/>
+    <w:lsdException w:name="Colorful Shading Accent 6" w:uiPriority="71"/>
+    <w:lsdException w:name="Colorful List Accent 6" w:uiPriority="72"/>
+    <w:lsdException w:name="Colorful Grid Accent 6" w:uiPriority="73"/>
+    <w:lsdException w:name="Subtle Emphasis" w:uiPriority="19" w:qFormat="1"/>
+    <w:lsdException w:name="Intense Emphasis" w:uiPriority="21" w:qFormat="1"/>
+    <w:lsdException w:name="Subtle Reference" w:uiPriority="31" w:qFormat="1"/>
+    <w:lsdException w:name="Intense Reference" w:uiPriority="32" w:qFormat="1"/>
+    <w:lsdException w:name="Book Title" w:uiPriority="33" w:qFormat="1"/>
+    <w:lsdException w:name="Bibliography" w:semiHidden="1" w:uiPriority="37" w:unhideWhenUsed="1"/>
+    <w:lsdException w:name="TOC Heading" w:semiHidden="1" w:uiPriority="39" w:unhideWhenUsed="1" w:qFormat="1"/>
+    <w:lsdException w:name="Grid Table 4" w:uiPriority="49"/>
+    <w:lsdException w:name="Grid Table 5 Dark" w:uiPriority="50"/>
+    <w:lsdException w:name="Grid Table 6 Colorful" w:uiPriority="51"/>
+    <w:lsdException w:name="Grid Table 7 Colorful" w:uiPriority="52"/>
+    <w:lsdException w:name="Grid Table 1 Light Accent 1" w:uiPriority="46"/>
+    <w:lsdException w:name="Grid Table 2 Accent 1" w:uiPriority="47"/>
+    <w:lsdException w:name="Grid Table 3 Accent 1" w:uiPriority="48"/>
+    <w:lsdException w:name="Grid Table 4 Accent 1" w:uiPriority="49"/>
+    <w:lsdException w:name="Grid Table 5 Dark Accent 1" w:uiPriority="50"/>
+    <w:lsdException w:name="Grid Table 6 Colorful Accent 1" w:uiPriority="51"/>
+    <w:lsdException w:name="Grid Table 7 Colorful Accent 1" w:uiPriority="52"/>
+    <w:lsdException w:name="Grid Table 1 Light Accent 2" w:uiPriority="46"/>
+    <w:lsdException w:name="Grid Table 2 Accent 2" w:uiPriority="47"/>
+    <w:lsdException w:name="Grid Table 3 Accent 2" w:uiPriority="48"/>
+    <w:lsdException w:name="Grid Table 4 Accent 2" w:uiPriority="49"/>
+    <w:lsdException w:name="Grid Table 5 Dark Accent 2" w:uiPriority="50"/>
+    <w:lsdException w:name="Grid Table 6 Colorful Accent 2" w:uiPriority="51"/>
+    <w:lsdException w:name="Grid Table 7 Colorful Accent 2" w:uiPriority="52"/>
+    <w:lsdException w:name="Grid Table 1 Light Accent 3" w:uiPriority="46"/>
+    <w:lsdException w:name="Grid Table 2 Accent 3" w:uiPriority="47"/>
+    <w:lsdException w:name="Grid Table 3 Accent 3" w:uiPriority="48"/>
+    <w:lsdException w:name="Grid Table 4 Accent 3" w:uiPriority="49"/>
+    <w:lsdException w:name="Grid Table 5 Dark Accent 3" w:uiPriority="50"/>
+    <w:lsdException w:name="Grid Table 6 Colorful Accent 3" w:uiPriority="51"/>
+    <w:lsdException w:name="Grid Table 7 Colorful Accent 3" w:uiPriority="52"/>
+    <w:lsdException w:name="Grid Table 1 Light Accent 4" w:uiPriority="46"/>
+    <w:lsdException w:name="Grid Table 2 Accent 4" w:uiPriority="47"/>
+    <w:lsdException w:name="Grid Table 3 Accent 4" w:uiPriority="48"/>
+    <w:lsdException w:name="Grid Table 4 Accent 4" w:uiPriority="49"/>
+    <w:lsdException w:name="Grid Table 5 Dark Accent 4" w:uiPriority="50"/>
+    <w:lsdException w:name="Grid Table 6 Colorful Accent 4" w:uiPriority="51"/>
+    <w:lsdException w:name="Grid Table 7 Colorful Accent 4" w:uiPriority="52"/>
+    <w:lsdException w:name="Grid Table 1 Light Accent 5" w:uiPriority="46"/>
+    <w:lsdException w:name="Grid Table 2 Accent 5" w:uiPriority="47"/>
+    <w:lsdException w:name="Grid Table 3 Accent 5" w:uiPriority="48"/>
+    <w:lsdException w:name="Grid Table 4 Accent 5" w:uiPriority="49"/>
+    <w:lsdException w:name="Grid Table 5 Dark Accent 5" w:uiPriority="50"/>
+    <w:lsdException w:name="Grid Table 6 Colorful Accent 5" w:uiPriority="51"/>
+    <w:lsdException w:name="Grid Table 7 Colorful Accent 5" w:uiPriority="52"/>
+    <w:lsdException w:name="Grid Table 1 Light Accent 6" w:uiPriority="46"/>
+    <w:lsdException w:name="Grid Table 2 Accent 6" w:uiPriority="47"/>
+    <w:lsdException w:name="Grid Table 3 Accent 6" w:uiPriority="48"/>
+    <w:lsdException w:name="Grid Table 4 Accent 6" w:uiPriority="49"/>
+    <w:lsdException w:name="Grid Table 5 Dark Accent 6" w:uiPriority="50"/>
+    <w:lsdException w:name="Grid Table 6 Colorful Accent 6" w:uiPriority="51"/>
+    <w:lsdException w:name="Grid Table 7 Colorful Accent 6" w:uiPriority="52"/>
+    <w:lsdException w:name="List Table 1 Light" w:uiPriority="46"/>
+    <w:lsdException w:name="List Table 2" w:uiPriority="47"/>
+    <w:lsdException w:name="List Table 3" w:uiPriority="48"/>
+    <w:lsdException w:name="List Table 4" w:uiPriority="49"/>
+    <w:lsdException w:name="List Table 5 Dark" w:uiPriority="50"/>
+    <w:lsdException w:name="List Table 6 Colorful" w:uiPriority="51"/>
+    <w:lsdException w:name="List Table 7 Colorful" w:uiPriority="52"/>
+    <w:lsdException w:name="List Table 1 Light Accent 1" w:uiPriority="46"/>
+    <w:lsdException w:name="List Table 2 Accent 1" w:uiPriority="47"/>
+    <w:lsdException w:name="List Table 3 Accent 1" w:uiPriority="48"/>
+    <w:lsdException w:name="List Table 4 Accent 1" w:uiPriority="49"/>
+    <w:lsdException w:name="List Table 5 Dark Accent 1" w:uiPriority="50"/>
+    <w:lsdException w:name="List Table 6 Colorful Accent 1" w:uiPriority="51"/>
+    <w:lsdException w:name="List Table 7 Colorful Accent 1" w:uiPriority="52"/>
+    <w:lsdException w:name="List Table 1 Light Accent 2" w:uiPriority="46"/>
+    <w:lsdException w:name="List Table 2 Accent 2" w:uiPriority="47"/>
+    <w:lsdException w:name="List Table 3 Accent 2" w:uiPriority="48"/>
+    <w:lsdException w:name="List Table 4 Accent 2" w:uiPriority="49"/>
+    <w:lsdException w:name="List Table 5 Dark Accent 2" w:uiPriority="50"/>
+    <w:lsdException w:name="List Table 6 Colorful Accent 2" w:uiPriority="51"/>
+    <w:lsdException w:name="List Table 7 Colorful Accent 2" w:uiPriority="52"/>
+    <w:lsdException w:name="List Table 1 Light Accent 3" w:uiPriority="46"/>
+    <w:lsdException w:name="List Table 2 Accent 3" w:uiPriority="47"/>
+    <w:lsdException w:name="List Table 3 Accent 3" w:uiPriority="48"/>
+    <w:lsdException w:name="List Table 4 Accent 3" w:uiPriority="49"/>
+    <w:lsdException w:name="List Table 5 Dark Accent 3" w:uiPriority="50"/>
+    <w:lsdException w:name="List Table 6 Colorful Accent 3" w:uiPriority="51"/>
+    <w:lsdException w:name="List Table 7 Colorful Accent 3" w:uiPriority="52"/>
+    <w:lsdException w:name="List Table 1 Light Accent 4" w:uiPriority="46"/>
+    <w:lsdException w:name="List Table 2 Accent 4" w:uiPriority="47"/>
+    <w:lsdException w:name="List Table 3 Accent 4" w:uiPriority="48"/>
+    <w:lsdException w:name="List Table 4 Accent 4" w:uiPriority="49"/>
+    <w:lsdException w:name="List Table 5 Dark Accent 4" w:uiPriority="50"/>
+    <w:lsdException w:name="List Table 6 Colorful Accent 4" w:uiPriority="51"/>
+    <w:lsdException w:name="List Table 7 Colorful Accent 4" w:uiPriority="52"/>
+    <w:lsdException w:name="List Table 1 Light Accent 5" w:uiPriority="46"/>
+    <w:lsdException w:name="List Table 2 Accent 5" w:uiPriority="47"/>
+    <w:lsdException w:name="List Table 3 Accent 5" w:uiPriority="48"/>
+    <w:lsdException w:name="List Table 4 Accent 5" w:uiPriority="49"/>
+    <w:lsdException w:name="List Table 5 Dark Accent 5" w:uiPriority="50"/>
+    <w:lsdException w:name="List Table 6 Colorful Accent 5" w:uiPriority="51"/>
+    <w:lsdException w:name="List Table 7 Colorful Accent 5" w:uiPriority="52"/>
+    <w:lsdException w:name="List Table 1 Light Accent 6" w:uiPriority="46"/>
+    <w:lsdException w:name="List Table 2 Accent 6" w:uiPriority="47"/>
+    <w:lsdException w:name="List Table 3 Accent 6" w:uiPriority="48"/>
+    <w:lsdException w:name="List Table 4 Accent 6" w:uiPriority="49"/>
+    <w:lsdException w:name="List Table 5 Dark Accent 6" w:uiPriority="50"/>
+    <w:lsdException w:name="List Table 6 Colorful Accent 6" w:uiPriority="51"/>
+    <w:lsdException w:name="List Table 7 Colorful Accent 6" w:uiPriority="52"/>
   </w:latentStyles>
   <w:style w:type="paragraph" w:default="1" w:styleId="Normal">
     <w:name w:val="Normal"/>
@@ -11304,4 +13979,16 @@
   </a:objectDefaults>
   <a:extraClrSchemeLst/>
 </a:theme>
+</file>
+
+<file path=customXml/item1.xml><?xml version="1.0" encoding="utf-8"?>
+<b:Sources xmlns:b="http://schemas.openxmlformats.org/officeDocument/2006/bibliography" xmlns="http://schemas.openxmlformats.org/officeDocument/2006/bibliography" SelectedStyle="\APASixthEditionOfficeOnline.xsl" StyleName="APA" Version="6"/>
+</file>
+
+<file path=customXml/itemProps1.xml><?xml version="1.0" encoding="utf-8"?>
+<ds:datastoreItem xmlns:ds="http://schemas.openxmlformats.org/officeDocument/2006/customXml" ds:itemID="{4906A097-A36C-4401-A45E-507ACC76FECE}">
+  <ds:schemaRefs>
+    <ds:schemaRef ds:uri="http://schemas.openxmlformats.org/officeDocument/2006/bibliography"/>
+  </ds:schemaRefs>
+</ds:datastoreItem>
 </file>
--- a/use-cases/Requirements Elicitation.docx
+++ b/use-cases/Requirements Elicitation.docx
@@ -191,39 +191,37 @@
           <w:sz w:val="40"/>
           <w:szCs w:val="40"/>
         </w:rPr>
-        <w:t xml:space="preserve">Prepared for Mr. </w:t>
-      </w:r>
-      <w:proofErr w:type="spellStart"/>
-      <w:r>
-        <w:rPr>
-          <w:rFonts w:ascii="Times" w:hAnsi="Times"/>
-          <w:b/>
+        <w:t xml:space="preserve">Prepared for Mr. Jörg Kienzle </w:t>
+      </w:r>
+    </w:p>
+    <w:p>
+      <w:pPr>
+        <w:jc w:val="center"/>
+        <w:rPr>
+          <w:rFonts w:ascii="Times" w:hAnsi="Times"/>
           <w:sz w:val="40"/>
           <w:szCs w:val="40"/>
         </w:rPr>
-        <w:t>Jörg</w:t>
-      </w:r>
-      <w:proofErr w:type="spellEnd"/>
-      <w:r>
-        <w:rPr>
-          <w:rFonts w:ascii="Times" w:hAnsi="Times"/>
-          <w:b/>
+      </w:pPr>
+      <w:r>
+        <w:rPr>
+          <w:rFonts w:ascii="Times" w:hAnsi="Times"/>
           <w:sz w:val="40"/>
           <w:szCs w:val="40"/>
         </w:rPr>
-        <w:t xml:space="preserve"> </w:t>
-      </w:r>
-      <w:proofErr w:type="spellStart"/>
-      <w:r>
+        <w:t>Computer Science Department</w:t>
+      </w:r>
+    </w:p>
+    <w:p>
+      <w:pPr>
+        <w:jc w:val="center"/>
         <w:rPr>
           <w:rFonts w:ascii="Times" w:hAnsi="Times"/>
           <w:b/>
           <w:sz w:val="40"/>
           <w:szCs w:val="40"/>
         </w:rPr>
-        <w:t>Kienzle</w:t>
-      </w:r>
-      <w:proofErr w:type="spellEnd"/>
+      </w:pPr>
       <w:r>
         <w:rPr>
           <w:rFonts w:ascii="Times" w:hAnsi="Times"/>
@@ -231,7 +229,7 @@
           <w:sz w:val="40"/>
           <w:szCs w:val="40"/>
         </w:rPr>
-        <w:t xml:space="preserve"> </w:t>
+        <w:t>McGill University</w:t>
       </w:r>
     </w:p>
     <w:p>
@@ -239,38 +237,40 @@
         <w:jc w:val="center"/>
         <w:rPr>
           <w:rFonts w:ascii="Times" w:hAnsi="Times"/>
+          <w:b/>
           <w:sz w:val="40"/>
           <w:szCs w:val="40"/>
         </w:rPr>
       </w:pPr>
-      <w:r>
+    </w:p>
+    <w:p>
+      <w:pPr>
+        <w:jc w:val="center"/>
         <w:rPr>
           <w:rFonts w:ascii="Times" w:hAnsi="Times"/>
           <w:sz w:val="40"/>
           <w:szCs w:val="40"/>
         </w:rPr>
-        <w:t>Computer Science Department</w:t>
-      </w:r>
-    </w:p>
-    <w:p>
-      <w:pPr>
-        <w:jc w:val="center"/>
-        <w:rPr>
-          <w:rFonts w:ascii="Times" w:hAnsi="Times"/>
-          <w:b/>
+      </w:pPr>
+      <w:r>
+        <w:rPr>
+          <w:rFonts w:ascii="Times" w:hAnsi="Times"/>
           <w:sz w:val="40"/>
           <w:szCs w:val="40"/>
         </w:rPr>
-      </w:pPr>
-      <w:r>
+        <w:t>By</w:t>
+      </w:r>
+    </w:p>
+    <w:p>
+      <w:pPr>
+        <w:jc w:val="center"/>
         <w:rPr>
           <w:rFonts w:ascii="Times" w:hAnsi="Times"/>
           <w:b/>
           <w:sz w:val="40"/>
           <w:szCs w:val="40"/>
         </w:rPr>
-        <w:t>McGill University</w:t>
-      </w:r>
+      </w:pPr>
     </w:p>
     <w:p>
       <w:pPr>
@@ -282,24 +282,26 @@
           <w:szCs w:val="40"/>
         </w:rPr>
       </w:pPr>
-    </w:p>
-    <w:p>
-      <w:pPr>
-        <w:jc w:val="center"/>
-        <w:rPr>
-          <w:rFonts w:ascii="Times" w:hAnsi="Times"/>
+      <w:r>
+        <w:rPr>
+          <w:rFonts w:ascii="Times" w:hAnsi="Times"/>
+          <w:b/>
           <w:sz w:val="40"/>
           <w:szCs w:val="40"/>
         </w:rPr>
-      </w:pPr>
-      <w:r>
-        <w:rPr>
-          <w:rFonts w:ascii="Times" w:hAnsi="Times"/>
+        <w:t xml:space="preserve">The Dangling Pointers </w:t>
+      </w:r>
+    </w:p>
+    <w:p>
+      <w:pPr>
+        <w:jc w:val="center"/>
+        <w:rPr>
+          <w:rFonts w:ascii="Times" w:hAnsi="Times"/>
+          <w:b/>
           <w:sz w:val="40"/>
           <w:szCs w:val="40"/>
         </w:rPr>
-        <w:t>By</w:t>
-      </w:r>
+      </w:pPr>
     </w:p>
     <w:p>
       <w:pPr>
@@ -314,48 +316,6 @@
     </w:p>
     <w:p>
       <w:pPr>
-        <w:jc w:val="center"/>
-        <w:rPr>
-          <w:rFonts w:ascii="Times" w:hAnsi="Times"/>
-          <w:b/>
-          <w:sz w:val="40"/>
-          <w:szCs w:val="40"/>
-        </w:rPr>
-      </w:pPr>
-      <w:r>
-        <w:rPr>
-          <w:rFonts w:ascii="Times" w:hAnsi="Times"/>
-          <w:b/>
-          <w:sz w:val="40"/>
-          <w:szCs w:val="40"/>
-        </w:rPr>
-        <w:t xml:space="preserve">The Dangling Pointers </w:t>
-      </w:r>
-    </w:p>
-    <w:p>
-      <w:pPr>
-        <w:jc w:val="center"/>
-        <w:rPr>
-          <w:rFonts w:ascii="Times" w:hAnsi="Times"/>
-          <w:b/>
-          <w:sz w:val="40"/>
-          <w:szCs w:val="40"/>
-        </w:rPr>
-      </w:pPr>
-    </w:p>
-    <w:p>
-      <w:pPr>
-        <w:jc w:val="center"/>
-        <w:rPr>
-          <w:rFonts w:ascii="Times" w:hAnsi="Times"/>
-          <w:b/>
-          <w:sz w:val="40"/>
-          <w:szCs w:val="40"/>
-        </w:rPr>
-      </w:pPr>
-    </w:p>
-    <w:p>
-      <w:pPr>
         <w:jc w:val="right"/>
         <w:rPr>
           <w:rFonts w:ascii="Times" w:hAnsi="Times"/>
@@ -393,16 +353,8 @@
         <w:rPr>
           <w:rFonts w:ascii="Times" w:hAnsi="Times"/>
         </w:rPr>
-        <w:t xml:space="preserve">Avery </w:t>
-      </w:r>
-      <w:proofErr w:type="spellStart"/>
-      <w:r>
-        <w:rPr>
-          <w:rFonts w:ascii="Times" w:hAnsi="Times"/>
-        </w:rPr>
-        <w:t>Schmavery</w:t>
-      </w:r>
-      <w:proofErr w:type="spellEnd"/>
+        <w:t>Avery Schmavery</w:t>
+      </w:r>
     </w:p>
     <w:p>
       <w:pPr>
@@ -4530,7 +4482,7 @@
                 <w:sz w:val="22"/>
                 <w:szCs w:val="22"/>
               </w:rPr>
-              <w:t xml:space="preserve">Shoot (Torpedo or Cannon) </w:t>
+              <w:t>Move Ship</w:t>
             </w:r>
           </w:p>
         </w:tc>
@@ -4540,6 +4492,7 @@
           </w:tcPr>
           <w:p>
             <w:pPr>
+              <w:jc w:val="center"/>
               <w:rPr>
                 <w:rFonts w:ascii="Times" w:hAnsi="Times"/>
                 <w:sz w:val="22"/>
@@ -4552,16 +4505,10 @@
                 <w:sz w:val="22"/>
                 <w:szCs w:val="22"/>
               </w:rPr>
-              <w:t xml:space="preserve">The player shoots one of his projectiles. </w:t>
-            </w:r>
-            <w:r>
-              <w:rPr>
-                <w:rFonts w:ascii="Times" w:hAnsi="Times"/>
-                <w:sz w:val="22"/>
-                <w:szCs w:val="22"/>
-              </w:rPr>
-              <w:t xml:space="preserve">The System informs player of allowed choices. Current player is notified if hit, other player is notified that shot was taken. </w:t>
-            </w:r>
+              <w:t>The Player selects and moves (or turns) one of his ships. This action is no longer possible if the Ship has already moved its max distance.</w:t>
+            </w:r>
+            <w:bookmarkStart w:id="0" w:name="_GoBack"/>
+            <w:bookmarkEnd w:id="0"/>
           </w:p>
         </w:tc>
         <w:tc>
@@ -4570,36 +4517,14 @@
           </w:tcPr>
           <w:p>
             <w:pPr>
-              <w:rPr>
-                <w:rFonts w:ascii="Times" w:hAnsi="Times"/>
+              <w:jc w:val="center"/>
+              <w:rPr>
+                <w:rFonts w:ascii="Times" w:hAnsi="Times"/>
+                <w:b/>
                 <w:sz w:val="22"/>
                 <w:szCs w:val="22"/>
               </w:rPr>
             </w:pPr>
-            <w:r>
-              <w:rPr>
-                <w:rFonts w:ascii="Times" w:hAnsi="Times"/>
-                <w:sz w:val="22"/>
-                <w:szCs w:val="22"/>
-              </w:rPr>
-              <w:t>Yes,</w:t>
-            </w:r>
-            <w:r>
-              <w:rPr>
-                <w:rFonts w:ascii="Times" w:hAnsi="Times"/>
-                <w:sz w:val="22"/>
-                <w:szCs w:val="22"/>
-              </w:rPr>
-              <w:t xml:space="preserve"> only the Current player can shoot. </w:t>
-            </w:r>
-            <w:r>
-              <w:rPr>
-                <w:rFonts w:ascii="Times" w:hAnsi="Times"/>
-                <w:sz w:val="22"/>
-                <w:szCs w:val="22"/>
-              </w:rPr>
-              <w:t xml:space="preserve"> </w:t>
-            </w:r>
           </w:p>
         </w:tc>
       </w:tr>
@@ -4625,7 +4550,7 @@
                 <w:sz w:val="22"/>
                 <w:szCs w:val="22"/>
               </w:rPr>
-              <w:t>Deploy/ Retrieve Mine</w:t>
+              <w:t xml:space="preserve">Shoot (Torpedo or Cannon) </w:t>
             </w:r>
           </w:p>
         </w:tc>
@@ -4647,56 +4572,15 @@
                 <w:sz w:val="22"/>
                 <w:szCs w:val="22"/>
               </w:rPr>
-              <w:t xml:space="preserve">The </w:t>
-            </w:r>
-            <w:r>
-              <w:rPr>
-                <w:rFonts w:ascii="Times" w:hAnsi="Times"/>
-                <w:sz w:val="22"/>
-                <w:szCs w:val="22"/>
-              </w:rPr>
-              <w:t>Current</w:t>
-            </w:r>
-            <w:r>
-              <w:rPr>
-                <w:rFonts w:ascii="Times" w:hAnsi="Times"/>
-                <w:sz w:val="22"/>
-                <w:szCs w:val="22"/>
-              </w:rPr>
-              <w:t xml:space="preserve"> </w:t>
-            </w:r>
-            <w:r>
-              <w:rPr>
-                <w:rFonts w:ascii="Times" w:hAnsi="Times"/>
-                <w:sz w:val="22"/>
-                <w:szCs w:val="22"/>
-              </w:rPr>
-              <w:t xml:space="preserve">player uses one of his mine ships to deploy or retrieve a mine </w:t>
-            </w:r>
-            <w:r>
-              <w:rPr>
-                <w:rFonts w:ascii="Times" w:hAnsi="Times"/>
-                <w:sz w:val="22"/>
-                <w:szCs w:val="22"/>
-              </w:rPr>
-              <w:t xml:space="preserve">in the surrounding area. System does </w:t>
-            </w:r>
-            <w:r>
-              <w:rPr>
-                <w:rFonts w:ascii="Times" w:hAnsi="Times"/>
-                <w:i/>
-                <w:sz w:val="22"/>
-                <w:szCs w:val="22"/>
-              </w:rPr>
-              <w:t>not</w:t>
-            </w:r>
-            <w:r>
-              <w:rPr>
-                <w:rFonts w:ascii="Times" w:hAnsi="Times"/>
-                <w:sz w:val="22"/>
-                <w:szCs w:val="22"/>
-              </w:rPr>
-              <w:t xml:space="preserve"> notify other player that mine was deployed/ </w:t>
+              <w:t xml:space="preserve">The player shoots one of his projectiles. </w:t>
+            </w:r>
+            <w:r>
+              <w:rPr>
+                <w:rFonts w:ascii="Times" w:hAnsi="Times"/>
+                <w:sz w:val="22"/>
+                <w:szCs w:val="22"/>
+              </w:rPr>
+              <w:t xml:space="preserve">The System informs player of allowed choices. Current player is notified if hit, other player is notified that shot was taken. </w:t>
             </w:r>
           </w:p>
         </w:tc>
@@ -4726,15 +4610,15 @@
                 <w:sz w:val="22"/>
                 <w:szCs w:val="22"/>
               </w:rPr>
+              <w:t xml:space="preserve"> only the Current player can shoot. </w:t>
+            </w:r>
+            <w:r>
+              <w:rPr>
+                <w:rFonts w:ascii="Times" w:hAnsi="Times"/>
+                <w:sz w:val="22"/>
+                <w:szCs w:val="22"/>
+              </w:rPr>
               <w:t xml:space="preserve"> </w:t>
-            </w:r>
-            <w:r>
-              <w:rPr>
-                <w:rFonts w:ascii="Times" w:hAnsi="Times"/>
-                <w:sz w:val="22"/>
-                <w:szCs w:val="22"/>
-              </w:rPr>
-              <w:t xml:space="preserve">only the current player can deploy and retrieve mines. </w:t>
             </w:r>
           </w:p>
         </w:tc>
@@ -4761,23 +4645,7 @@
                 <w:sz w:val="22"/>
                 <w:szCs w:val="22"/>
               </w:rPr>
-              <w:t xml:space="preserve">Activate </w:t>
-            </w:r>
-            <w:r>
-              <w:rPr>
-                <w:rFonts w:ascii="Times" w:hAnsi="Times"/>
-                <w:sz w:val="22"/>
-                <w:szCs w:val="22"/>
-              </w:rPr>
-              <w:t xml:space="preserve">/ Deactivate </w:t>
-            </w:r>
-            <w:r>
-              <w:rPr>
-                <w:rFonts w:ascii="Times" w:hAnsi="Times"/>
-                <w:sz w:val="22"/>
-                <w:szCs w:val="22"/>
-              </w:rPr>
-              <w:t>Sonar</w:t>
+              <w:t>Deploy/ Retrieve Mine</w:t>
             </w:r>
           </w:p>
         </w:tc>
@@ -4799,15 +4667,56 @@
                 <w:sz w:val="22"/>
                 <w:szCs w:val="22"/>
               </w:rPr>
-              <w:t xml:space="preserve">The current player uses one of her radar ships in order to </w:t>
-            </w:r>
-            <w:r>
-              <w:rPr>
-                <w:rFonts w:ascii="Times" w:hAnsi="Times"/>
-                <w:sz w:val="22"/>
-                <w:szCs w:val="22"/>
-              </w:rPr>
-              <w:t xml:space="preserve">assess the map. </w:t>
+              <w:t xml:space="preserve">The </w:t>
+            </w:r>
+            <w:r>
+              <w:rPr>
+                <w:rFonts w:ascii="Times" w:hAnsi="Times"/>
+                <w:sz w:val="22"/>
+                <w:szCs w:val="22"/>
+              </w:rPr>
+              <w:t>Current</w:t>
+            </w:r>
+            <w:r>
+              <w:rPr>
+                <w:rFonts w:ascii="Times" w:hAnsi="Times"/>
+                <w:sz w:val="22"/>
+                <w:szCs w:val="22"/>
+              </w:rPr>
+              <w:t xml:space="preserve"> </w:t>
+            </w:r>
+            <w:r>
+              <w:rPr>
+                <w:rFonts w:ascii="Times" w:hAnsi="Times"/>
+                <w:sz w:val="22"/>
+                <w:szCs w:val="22"/>
+              </w:rPr>
+              <w:t xml:space="preserve">player uses one of his mine ships to deploy or retrieve a mine </w:t>
+            </w:r>
+            <w:r>
+              <w:rPr>
+                <w:rFonts w:ascii="Times" w:hAnsi="Times"/>
+                <w:sz w:val="22"/>
+                <w:szCs w:val="22"/>
+              </w:rPr>
+              <w:t xml:space="preserve">in the surrounding area. System does </w:t>
+            </w:r>
+            <w:r>
+              <w:rPr>
+                <w:rFonts w:ascii="Times" w:hAnsi="Times"/>
+                <w:i/>
+                <w:sz w:val="22"/>
+                <w:szCs w:val="22"/>
+              </w:rPr>
+              <w:t>not</w:t>
+            </w:r>
+            <w:r>
+              <w:rPr>
+                <w:rFonts w:ascii="Times" w:hAnsi="Times"/>
+                <w:sz w:val="22"/>
+                <w:szCs w:val="22"/>
+              </w:rPr>
+              <w:t xml:space="preserve"> notify other player that mine was deployed/ </w:t>
             </w:r>
           </w:p>
         </w:tc>
@@ -4829,23 +4738,7 @@
                 <w:sz w:val="22"/>
                 <w:szCs w:val="22"/>
               </w:rPr>
-              <w:t xml:space="preserve">Yes, </w:t>
-            </w:r>
-            <w:r>
-              <w:rPr>
-                <w:rFonts w:ascii="Times" w:hAnsi="Times"/>
-                <w:sz w:val="22"/>
-                <w:szCs w:val="22"/>
-              </w:rPr>
-              <w:t>only the current pla</w:t>
-            </w:r>
-            <w:r>
-              <w:rPr>
-                <w:rFonts w:ascii="Times" w:hAnsi="Times"/>
-                <w:sz w:val="22"/>
-                <w:szCs w:val="22"/>
-              </w:rPr>
-              <w:t xml:space="preserve">yer can activate or deactivate the sonar. </w:t>
+              <w:t>Yes,</w:t>
             </w:r>
             <w:r>
               <w:rPr>
@@ -4854,6 +4747,14 @@
                 <w:szCs w:val="22"/>
               </w:rPr>
               <w:t xml:space="preserve"> </w:t>
+            </w:r>
+            <w:r>
+              <w:rPr>
+                <w:rFonts w:ascii="Times" w:hAnsi="Times"/>
+                <w:sz w:val="22"/>
+                <w:szCs w:val="22"/>
+              </w:rPr>
+              <w:t xml:space="preserve">only the current player can deploy and retrieve mines. </w:t>
             </w:r>
           </w:p>
         </w:tc>
@@ -4880,7 +4781,23 @@
                 <w:sz w:val="22"/>
                 <w:szCs w:val="22"/>
               </w:rPr>
-              <w:t>Save / Load Game State</w:t>
+              <w:t xml:space="preserve">Activate </w:t>
+            </w:r>
+            <w:r>
+              <w:rPr>
+                <w:rFonts w:ascii="Times" w:hAnsi="Times"/>
+                <w:sz w:val="22"/>
+                <w:szCs w:val="22"/>
+              </w:rPr>
+              <w:t xml:space="preserve">/ Deactivate </w:t>
+            </w:r>
+            <w:r>
+              <w:rPr>
+                <w:rFonts w:ascii="Times" w:hAnsi="Times"/>
+                <w:sz w:val="22"/>
+                <w:szCs w:val="22"/>
+              </w:rPr>
+              <w:t>Sonar</w:t>
             </w:r>
           </w:p>
         </w:tc>
@@ -4902,7 +4819,15 @@
                 <w:sz w:val="22"/>
                 <w:szCs w:val="22"/>
               </w:rPr>
-              <w:t xml:space="preserve">Both the Current and the Other Player agree to save or load the game state. </w:t>
+              <w:t xml:space="preserve">The current player uses one of her radar ships in order to </w:t>
+            </w:r>
+            <w:r>
+              <w:rPr>
+                <w:rFonts w:ascii="Times" w:hAnsi="Times"/>
+                <w:sz w:val="22"/>
+                <w:szCs w:val="22"/>
+              </w:rPr>
+              <w:t xml:space="preserve">assess the map. </w:t>
             </w:r>
           </w:p>
         </w:tc>
@@ -4921,36 +4846,26 @@
             <w:r>
               <w:rPr>
                 <w:rFonts w:ascii="Times" w:hAnsi="Times"/>
-                <w:b/>
-                <w:sz w:val="22"/>
-                <w:szCs w:val="22"/>
-              </w:rPr>
-              <w:t>No</w:t>
-            </w:r>
-            <w:r>
-              <w:rPr>
-                <w:rFonts w:ascii="Times" w:hAnsi="Times"/>
-                <w:b/>
-                <w:sz w:val="22"/>
-                <w:szCs w:val="22"/>
-              </w:rPr>
-              <w:t xml:space="preserve">, </w:t>
-            </w:r>
-            <w:r>
-              <w:rPr>
-                <w:rFonts w:ascii="Times" w:hAnsi="Times"/>
-                <w:sz w:val="22"/>
-                <w:szCs w:val="22"/>
-              </w:rPr>
-              <w:t>both players must together decide whether the</w:t>
-            </w:r>
-            <w:r>
-              <w:rPr>
-                <w:rFonts w:ascii="Times" w:hAnsi="Times"/>
-                <w:sz w:val="22"/>
-                <w:szCs w:val="22"/>
-              </w:rPr>
-              <w:t>y want to save or load the game at any</w:t>
+                <w:sz w:val="22"/>
+                <w:szCs w:val="22"/>
+              </w:rPr>
+              <w:t xml:space="preserve">Yes, </w:t>
+            </w:r>
+            <w:r>
+              <w:rPr>
+                <w:rFonts w:ascii="Times" w:hAnsi="Times"/>
+                <w:sz w:val="22"/>
+                <w:szCs w:val="22"/>
+              </w:rPr>
+              <w:t>only the current pla</w:t>
+            </w:r>
+            <w:r>
+              <w:rPr>
+                <w:rFonts w:ascii="Times" w:hAnsi="Times"/>
+                <w:sz w:val="22"/>
+                <w:szCs w:val="22"/>
+              </w:rPr>
+              <w:t xml:space="preserve">yer can activate or deactivate the sonar. </w:t>
             </w:r>
             <w:r>
               <w:rPr>
@@ -4959,14 +4874,6 @@
                 <w:szCs w:val="22"/>
               </w:rPr>
               <w:t xml:space="preserve"> </w:t>
-            </w:r>
-            <w:r>
-              <w:rPr>
-                <w:rFonts w:ascii="Times" w:hAnsi="Times"/>
-                <w:sz w:val="22"/>
-                <w:szCs w:val="22"/>
-              </w:rPr>
-              <w:t xml:space="preserve">time. </w:t>
             </w:r>
           </w:p>
         </w:tc>
@@ -4993,7 +4900,7 @@
                 <w:sz w:val="22"/>
                 <w:szCs w:val="22"/>
               </w:rPr>
-              <w:t>Repair Ship</w:t>
+              <w:t>Save / Load Game State</w:t>
             </w:r>
           </w:p>
         </w:tc>
@@ -5015,15 +4922,7 @@
                 <w:sz w:val="22"/>
                 <w:szCs w:val="22"/>
               </w:rPr>
-              <w:t>The Current Play</w:t>
-            </w:r>
-            <w:r>
-              <w:rPr>
-                <w:rFonts w:ascii="Times" w:hAnsi="Times"/>
-                <w:sz w:val="22"/>
-                <w:szCs w:val="22"/>
-              </w:rPr>
-              <w:t>er navigates their ship to the base, and selects the repair option. Allowing their ship to be repaired over time.</w:t>
+              <w:t xml:space="preserve">Both the Current and the Other Player agree to save or load the game state. </w:t>
             </w:r>
           </w:p>
         </w:tc>
@@ -5042,26 +4941,52 @@
             <w:r>
               <w:rPr>
                 <w:rFonts w:ascii="Times" w:hAnsi="Times"/>
-                <w:sz w:val="22"/>
-                <w:szCs w:val="22"/>
-              </w:rPr>
-              <w:t>Yes</w:t>
-            </w:r>
-            <w:r>
-              <w:rPr>
-                <w:rFonts w:ascii="Times" w:hAnsi="Times"/>
-                <w:sz w:val="22"/>
-                <w:szCs w:val="22"/>
-              </w:rPr>
-              <w:t xml:space="preserve">, only the Current Player may be able </w:t>
-            </w:r>
-            <w:r>
-              <w:rPr>
-                <w:rFonts w:ascii="Times" w:hAnsi="Times"/>
-                <w:sz w:val="22"/>
-                <w:szCs w:val="22"/>
-              </w:rPr>
-              <w:t xml:space="preserve">to activate reparations at any time. </w:t>
+                <w:b/>
+                <w:sz w:val="22"/>
+                <w:szCs w:val="22"/>
+              </w:rPr>
+              <w:t>No</w:t>
+            </w:r>
+            <w:r>
+              <w:rPr>
+                <w:rFonts w:ascii="Times" w:hAnsi="Times"/>
+                <w:b/>
+                <w:sz w:val="22"/>
+                <w:szCs w:val="22"/>
+              </w:rPr>
+              <w:t xml:space="preserve">, </w:t>
+            </w:r>
+            <w:r>
+              <w:rPr>
+                <w:rFonts w:ascii="Times" w:hAnsi="Times"/>
+                <w:sz w:val="22"/>
+                <w:szCs w:val="22"/>
+              </w:rPr>
+              <w:t>both players must together decide whether the</w:t>
+            </w:r>
+            <w:r>
+              <w:rPr>
+                <w:rFonts w:ascii="Times" w:hAnsi="Times"/>
+                <w:sz w:val="22"/>
+                <w:szCs w:val="22"/>
+              </w:rPr>
+              <w:t>y want to save or load the game at any</w:t>
+            </w:r>
+            <w:r>
+              <w:rPr>
+                <w:rFonts w:ascii="Times" w:hAnsi="Times"/>
+                <w:sz w:val="22"/>
+                <w:szCs w:val="22"/>
+              </w:rPr>
+              <w:t xml:space="preserve"> </w:t>
+            </w:r>
+            <w:r>
+              <w:rPr>
+                <w:rFonts w:ascii="Times" w:hAnsi="Times"/>
+                <w:sz w:val="22"/>
+                <w:szCs w:val="22"/>
+              </w:rPr>
+              <w:t xml:space="preserve">time. </w:t>
             </w:r>
           </w:p>
         </w:tc>
@@ -5088,7 +5013,7 @@
                 <w:sz w:val="22"/>
                 <w:szCs w:val="22"/>
               </w:rPr>
-              <w:t>Send Message</w:t>
+              <w:t>Repair Ship</w:t>
             </w:r>
           </w:p>
         </w:tc>
@@ -5110,7 +5035,15 @@
                 <w:sz w:val="22"/>
                 <w:szCs w:val="22"/>
               </w:rPr>
-              <w:t xml:space="preserve">The players send a text message to one another. </w:t>
+              <w:t>The Current Play</w:t>
+            </w:r>
+            <w:r>
+              <w:rPr>
+                <w:rFonts w:ascii="Times" w:hAnsi="Times"/>
+                <w:sz w:val="22"/>
+                <w:szCs w:val="22"/>
+              </w:rPr>
+              <w:t>er navigates their ship to the base, and selects the repair option. Allowing their ship to be repaired over time.</w:t>
             </w:r>
           </w:p>
         </w:tc>
@@ -5132,23 +5065,23 @@
                 <w:sz w:val="22"/>
                 <w:szCs w:val="22"/>
               </w:rPr>
-              <w:t>No</w:t>
-            </w:r>
-            <w:r>
-              <w:rPr>
-                <w:rFonts w:ascii="Times" w:hAnsi="Times"/>
-                <w:sz w:val="22"/>
-                <w:szCs w:val="22"/>
-              </w:rPr>
-              <w:t>, either player can send and receive messages at any time</w:t>
-            </w:r>
-            <w:r>
-              <w:rPr>
-                <w:rFonts w:ascii="Times" w:hAnsi="Times"/>
-                <w:sz w:val="22"/>
-                <w:szCs w:val="22"/>
-              </w:rPr>
-              <w:t>.</w:t>
+              <w:t>Yes</w:t>
+            </w:r>
+            <w:r>
+              <w:rPr>
+                <w:rFonts w:ascii="Times" w:hAnsi="Times"/>
+                <w:sz w:val="22"/>
+                <w:szCs w:val="22"/>
+              </w:rPr>
+              <w:t xml:space="preserve">, only the Current Player may be able </w:t>
+            </w:r>
+            <w:r>
+              <w:rPr>
+                <w:rFonts w:ascii="Times" w:hAnsi="Times"/>
+                <w:sz w:val="22"/>
+                <w:szCs w:val="22"/>
+              </w:rPr>
+              <w:t xml:space="preserve">to activate reparations at any time. </w:t>
             </w:r>
           </w:p>
         </w:tc>
@@ -5175,7 +5108,7 @@
                 <w:sz w:val="22"/>
                 <w:szCs w:val="22"/>
               </w:rPr>
-              <w:t>Review Game Rules</w:t>
+              <w:t>Send Message</w:t>
             </w:r>
           </w:p>
         </w:tc>
@@ -5197,7 +5130,7 @@
                 <w:sz w:val="22"/>
                 <w:szCs w:val="22"/>
               </w:rPr>
-              <w:t xml:space="preserve">Either player decides to review the game rules or the possible decisions they are able to make. </w:t>
+              <w:t xml:space="preserve">The players send a text message to one another. </w:t>
             </w:r>
           </w:p>
         </w:tc>
@@ -5219,6 +5152,93 @@
                 <w:sz w:val="22"/>
                 <w:szCs w:val="22"/>
               </w:rPr>
+              <w:t>No</w:t>
+            </w:r>
+            <w:r>
+              <w:rPr>
+                <w:rFonts w:ascii="Times" w:hAnsi="Times"/>
+                <w:sz w:val="22"/>
+                <w:szCs w:val="22"/>
+              </w:rPr>
+              <w:t>, either player can send and receive messages at any time</w:t>
+            </w:r>
+            <w:r>
+              <w:rPr>
+                <w:rFonts w:ascii="Times" w:hAnsi="Times"/>
+                <w:sz w:val="22"/>
+                <w:szCs w:val="22"/>
+              </w:rPr>
+              <w:t>.</w:t>
+            </w:r>
+          </w:p>
+        </w:tc>
+      </w:tr>
+      <w:tr>
+        <w:trPr>
+          <w:jc w:val="center"/>
+        </w:trPr>
+        <w:tc>
+          <w:tcPr>
+            <w:tcW w:w="2952" w:type="dxa"/>
+          </w:tcPr>
+          <w:p>
+            <w:pPr>
+              <w:rPr>
+                <w:rFonts w:ascii="Times" w:hAnsi="Times"/>
+                <w:sz w:val="22"/>
+                <w:szCs w:val="22"/>
+              </w:rPr>
+            </w:pPr>
+            <w:r>
+              <w:rPr>
+                <w:rFonts w:ascii="Times" w:hAnsi="Times"/>
+                <w:sz w:val="22"/>
+                <w:szCs w:val="22"/>
+              </w:rPr>
+              <w:t>Review Game Rules</w:t>
+            </w:r>
+          </w:p>
+        </w:tc>
+        <w:tc>
+          <w:tcPr>
+            <w:tcW w:w="2952" w:type="dxa"/>
+          </w:tcPr>
+          <w:p>
+            <w:pPr>
+              <w:rPr>
+                <w:rFonts w:ascii="Times" w:hAnsi="Times"/>
+                <w:sz w:val="22"/>
+                <w:szCs w:val="22"/>
+              </w:rPr>
+            </w:pPr>
+            <w:r>
+              <w:rPr>
+                <w:rFonts w:ascii="Times" w:hAnsi="Times"/>
+                <w:sz w:val="22"/>
+                <w:szCs w:val="22"/>
+              </w:rPr>
+              <w:t xml:space="preserve">Either player decides to review the game rules or the possible decisions they are able to make. </w:t>
+            </w:r>
+          </w:p>
+        </w:tc>
+        <w:tc>
+          <w:tcPr>
+            <w:tcW w:w="2952" w:type="dxa"/>
+          </w:tcPr>
+          <w:p>
+            <w:pPr>
+              <w:rPr>
+                <w:rFonts w:ascii="Times" w:hAnsi="Times"/>
+                <w:sz w:val="22"/>
+                <w:szCs w:val="22"/>
+              </w:rPr>
+            </w:pPr>
+            <w:r>
+              <w:rPr>
+                <w:rFonts w:ascii="Times" w:hAnsi="Times"/>
+                <w:sz w:val="22"/>
+                <w:szCs w:val="22"/>
+              </w:rPr>
               <w:t>No, either player can review the game rules at any given time.</w:t>
             </w:r>
           </w:p>
@@ -5454,7 +5474,6 @@
           <w:sz w:val="28"/>
           <w:szCs w:val="28"/>
         </w:rPr>
-        <w:lastRenderedPageBreak/>
         <w:t xml:space="preserve">2.4 Use Case Model </w:t>
       </w:r>
     </w:p>
@@ -6583,6 +6602,7 @@
           <w:rFonts w:ascii="Times" w:hAnsi="Times"/>
           <w:i/>
         </w:rPr>
+        <w:lastRenderedPageBreak/>
         <w:t>Player</w:t>
       </w:r>
       <w:r>
@@ -7775,6 +7795,7 @@
           <w:rFonts w:ascii="Times" w:hAnsi="Times"/>
           <w:b/>
         </w:rPr>
+        <w:lastRenderedPageBreak/>
         <w:t xml:space="preserve">Use Case: </w:t>
       </w:r>
       <w:r>
@@ -7916,7 +7937,6 @@
           <w:rFonts w:ascii="Times" w:hAnsi="Times"/>
           <w:b/>
         </w:rPr>
-        <w:lastRenderedPageBreak/>
         <w:t xml:space="preserve">Primary Actor: </w:t>
       </w:r>
       <w:r>
@@ -8987,7 +9007,14 @@
           <w:rFonts w:ascii="Times" w:hAnsi="Times"/>
           <w:i/>
         </w:rPr>
-        <w:t xml:space="preserve">Step 7 is repeated until one player wins the game. </w:t>
+        <w:t>Step 5</w:t>
+      </w:r>
+      <w:r>
+        <w:rPr>
+          <w:rFonts w:ascii="Times" w:hAnsi="Times"/>
+          <w:i/>
+        </w:rPr>
+        <w:t xml:space="preserve"> is repeated until one player wins the game. </w:t>
       </w:r>
     </w:p>
     <w:p>
@@ -9131,6 +9158,7 @@
           <w:rFonts w:ascii="Times" w:hAnsi="Times"/>
           <w:i/>
         </w:rPr>
+        <w:lastRenderedPageBreak/>
         <w:t>1ai.</w:t>
       </w:r>
       <w:r>
@@ -10106,6 +10134,7 @@
           <w:rFonts w:ascii="Times" w:hAnsi="Times"/>
           <w:i/>
         </w:rPr>
+        <w:lastRenderedPageBreak/>
         <w:t>System</w:t>
       </w:r>
       <w:r>
@@ -10290,7 +10319,6 @@
           <w:rFonts w:ascii="Times" w:hAnsi="Times"/>
           <w:u w:val="single"/>
         </w:rPr>
-        <w:lastRenderedPageBreak/>
         <w:t xml:space="preserve">Deploy Ships [U8] </w:t>
       </w:r>
     </w:p>
@@ -11326,6 +11354,7 @@
           <w:sz w:val="26"/>
           <w:u w:val="single"/>
         </w:rPr>
+        <w:lastRenderedPageBreak/>
         <w:t xml:space="preserve">Play Turn [U10] </w:t>
       </w:r>
     </w:p>
@@ -11446,7 +11475,6 @@
           <w:rFonts w:ascii="Times" w:hAnsi="Times"/>
           <w:b/>
         </w:rPr>
-        <w:lastRenderedPageBreak/>
         <w:t xml:space="preserve">Multiplicity: </w:t>
       </w:r>
       <w:r>
@@ -11794,8 +11822,6 @@
         </w:rPr>
         <w:t>System Interface</w:t>
       </w:r>
-      <w:bookmarkStart w:id="0" w:name="_GoBack"/>
-      <w:bookmarkEnd w:id="0"/>
       <w:r>
         <w:rPr>
           <w:rFonts w:ascii="Times" w:hAnsi="Times"/>
@@ -13986,7 +14012,7 @@
 </file>
 
 <file path=customXml/itemProps1.xml><?xml version="1.0" encoding="utf-8"?>
-<ds:datastoreItem xmlns:ds="http://schemas.openxmlformats.org/officeDocument/2006/customXml" ds:itemID="{4906A097-A36C-4401-A45E-507ACC76FECE}">
+<ds:datastoreItem xmlns:ds="http://schemas.openxmlformats.org/officeDocument/2006/customXml" ds:itemID="{A5E19D57-CD96-47A1-AFCF-C4C1349FC29F}">
   <ds:schemaRefs>
     <ds:schemaRef ds:uri="http://schemas.openxmlformats.org/officeDocument/2006/bibliography"/>
   </ds:schemaRefs>

--- a/use-cases/Requirements Elicitation.docx
+++ b/use-cases/Requirements Elicitation.docx
@@ -4507,8 +4507,6 @@
               </w:rPr>
               <w:t>The Player selects and moves (or turns) one of his ships. This action is no longer possible if the Ship has already moved its max distance.</w:t>
             </w:r>
-            <w:bookmarkStart w:id="0" w:name="_GoBack"/>
-            <w:bookmarkEnd w:id="0"/>
           </w:p>
         </w:tc>
         <w:tc>
@@ -7770,6 +7768,13 @@
       <w:pPr>
         <w:rPr>
           <w:rFonts w:ascii="Times" w:hAnsi="Times"/>
+        </w:rPr>
+      </w:pPr>
+    </w:p>
+    <w:p>
+      <w:pPr>
+        <w:rPr>
+          <w:rFonts w:ascii="Times" w:hAnsi="Times"/>
           <w:sz w:val="26"/>
           <w:szCs w:val="26"/>
         </w:rPr>
@@ -7781,6 +7786,7 @@
           <w:szCs w:val="26"/>
           <w:u w:val="single"/>
         </w:rPr>
+        <w:lastRenderedPageBreak/>
         <w:t>Get Matched [U5]</w:t>
       </w:r>
     </w:p>
@@ -7795,7 +7801,6 @@
           <w:rFonts w:ascii="Times" w:hAnsi="Times"/>
           <w:b/>
         </w:rPr>
-        <w:lastRenderedPageBreak/>
         <w:t xml:space="preserve">Use Case: </w:t>
       </w:r>
       <w:r>
@@ -9097,11 +9102,20 @@
           <w:b/>
         </w:rPr>
       </w:pPr>
-      <w:r>
-        <w:rPr>
-          <w:rFonts w:ascii="Times" w:hAnsi="Times"/>
-          <w:b/>
-        </w:rPr>
+    </w:p>
+    <w:p>
+      <w:pPr>
+        <w:rPr>
+          <w:rFonts w:ascii="Times" w:hAnsi="Times"/>
+          <w:b/>
+        </w:rPr>
+      </w:pPr>
+      <w:r>
+        <w:rPr>
+          <w:rFonts w:ascii="Times" w:hAnsi="Times"/>
+          <w:b/>
+        </w:rPr>
+        <w:lastRenderedPageBreak/>
         <w:t xml:space="preserve">Extensions </w:t>
       </w:r>
     </w:p>
@@ -9158,7 +9172,6 @@
           <w:rFonts w:ascii="Times" w:hAnsi="Times"/>
           <w:i/>
         </w:rPr>
-        <w:lastRenderedPageBreak/>
         <w:t>1ai.</w:t>
       </w:r>
       <w:r>
@@ -9247,46 +9260,6 @@
         </w:rPr>
         <w:t xml:space="preserve"> determines some save error. User is alerted. Use case ends in failure.</w:t>
       </w:r>
-    </w:p>
-    <w:p>
-      <w:pPr>
-        <w:rPr>
-          <w:rFonts w:ascii="Times" w:hAnsi="Times"/>
-          <w:sz w:val="26"/>
-          <w:szCs w:val="26"/>
-          <w:u w:val="single"/>
-        </w:rPr>
-      </w:pPr>
-    </w:p>
-    <w:p>
-      <w:pPr>
-        <w:rPr>
-          <w:rFonts w:ascii="Times" w:hAnsi="Times"/>
-          <w:sz w:val="26"/>
-          <w:szCs w:val="26"/>
-          <w:u w:val="single"/>
-        </w:rPr>
-      </w:pPr>
-    </w:p>
-    <w:p>
-      <w:pPr>
-        <w:rPr>
-          <w:rFonts w:ascii="Times" w:hAnsi="Times"/>
-          <w:sz w:val="26"/>
-          <w:szCs w:val="26"/>
-          <w:u w:val="single"/>
-        </w:rPr>
-      </w:pPr>
-    </w:p>
-    <w:p>
-      <w:pPr>
-        <w:rPr>
-          <w:rFonts w:ascii="Times" w:hAnsi="Times"/>
-          <w:sz w:val="26"/>
-          <w:szCs w:val="26"/>
-          <w:u w:val="single"/>
-        </w:rPr>
-      </w:pPr>
     </w:p>
     <w:p>
       <w:pPr>
@@ -9616,7 +9589,26 @@
         <w:rPr>
           <w:rFonts w:ascii="Times" w:hAnsi="Times"/>
         </w:rPr>
-        <w:t xml:space="preserve">reviews and sends new set of conditions to System. </w:t>
+        <w:t xml:space="preserve">reviews and sends acceptance to the </w:t>
+      </w:r>
+      <w:r>
+        <w:rPr>
+          <w:rFonts w:ascii="Times" w:hAnsi="Times"/>
+          <w:i/>
+        </w:rPr>
+        <w:t>System</w:t>
+      </w:r>
+      <w:r>
+        <w:rPr>
+          <w:rFonts w:ascii="Times" w:hAnsi="Times"/>
+        </w:rPr>
+        <w:t xml:space="preserve">. </w:t>
+      </w:r>
+      <w:r>
+        <w:rPr>
+          <w:rFonts w:ascii="Times" w:hAnsi="Times"/>
+        </w:rPr>
+        <w:t xml:space="preserve"> </w:t>
       </w:r>
     </w:p>
     <w:p>
@@ -9633,87 +9625,116 @@
       <w:r>
         <w:rPr>
           <w:rFonts w:ascii="Times" w:hAnsi="Times"/>
-          <w:i/>
+        </w:rPr>
+        <w:t xml:space="preserve">Move to </w:t>
+      </w:r>
+      <w:r>
+        <w:rPr>
+          <w:rFonts w:ascii="Times" w:hAnsi="Times"/>
+          <w:i/>
+        </w:rPr>
+        <w:t xml:space="preserve">Select Ships </w:t>
+      </w:r>
+      <w:r>
+        <w:rPr>
+          <w:rFonts w:ascii="Times" w:hAnsi="Times"/>
+        </w:rPr>
+        <w:t xml:space="preserve">[U7] </w:t>
+      </w:r>
+    </w:p>
+    <w:p>
+      <w:pPr>
+        <w:rPr>
+          <w:rFonts w:ascii="Times" w:hAnsi="Times"/>
+          <w:b/>
+        </w:rPr>
+      </w:pPr>
+      <w:r>
+        <w:rPr>
+          <w:rFonts w:ascii="Times" w:hAnsi="Times"/>
+          <w:b/>
+        </w:rPr>
+        <w:t>Extensions</w:t>
+      </w:r>
+    </w:p>
+    <w:p>
+      <w:pPr>
+        <w:rPr>
+          <w:rFonts w:ascii="Times" w:hAnsi="Times"/>
+        </w:rPr>
+      </w:pPr>
+      <w:r>
+        <w:rPr>
+          <w:rFonts w:ascii="Times" w:hAnsi="Times"/>
+        </w:rPr>
+        <w:t xml:space="preserve">2a. </w:t>
+      </w:r>
+      <w:r>
+        <w:rPr>
+          <w:rFonts w:ascii="Times" w:hAnsi="Times"/>
+          <w:i/>
+        </w:rPr>
+        <w:t xml:space="preserve">Player </w:t>
+      </w:r>
+      <w:r>
+        <w:rPr>
+          <w:rFonts w:ascii="Times" w:hAnsi="Times"/>
+        </w:rPr>
+        <w:t xml:space="preserve">does not like conditions, makes modifications </w:t>
+      </w:r>
+      <w:r>
+        <w:rPr>
+          <w:rFonts w:ascii="Times" w:hAnsi="Times"/>
+          <w:u w:val="single"/>
+        </w:rPr>
+        <w:t xml:space="preserve">alerts </w:t>
+      </w:r>
+      <w:r>
+        <w:rPr>
+          <w:rFonts w:ascii="Times" w:hAnsi="Times"/>
+          <w:i/>
+          <w:u w:val="single"/>
         </w:rPr>
         <w:t>System</w:t>
       </w:r>
       <w:r>
         <w:rPr>
           <w:rFonts w:ascii="Times" w:hAnsi="Times"/>
-        </w:rPr>
-        <w:t xml:space="preserve"> returns confirmation of game condition to </w:t>
-      </w:r>
-      <w:r>
-        <w:rPr>
-          <w:rFonts w:ascii="Times" w:hAnsi="Times"/>
-          <w:i/>
-        </w:rPr>
-        <w:t>Player</w:t>
-      </w:r>
-      <w:r>
-        <w:rPr>
-          <w:rFonts w:ascii="Times" w:hAnsi="Times"/>
-        </w:rPr>
-        <w:t xml:space="preserve">. </w:t>
-      </w:r>
-    </w:p>
-    <w:p>
-      <w:pPr>
-        <w:pStyle w:val="ListParagraph"/>
-        <w:numPr>
-          <w:ilvl w:val="0"/>
-          <w:numId w:val="8"/>
-        </w:numPr>
-        <w:rPr>
-          <w:rFonts w:ascii="Times" w:hAnsi="Times"/>
-        </w:rPr>
-      </w:pPr>
-      <w:r>
-        <w:rPr>
-          <w:rFonts w:ascii="Times" w:hAnsi="Times"/>
-        </w:rPr>
-        <w:t xml:space="preserve">Move to </w:t>
-      </w:r>
-      <w:r>
-        <w:rPr>
-          <w:rFonts w:ascii="Times" w:hAnsi="Times"/>
-          <w:i/>
-        </w:rPr>
-        <w:t xml:space="preserve">Select Ships </w:t>
-      </w:r>
-      <w:r>
-        <w:rPr>
-          <w:rFonts w:ascii="Times" w:hAnsi="Times"/>
-        </w:rPr>
-        <w:t xml:space="preserve">[U7] </w:t>
-      </w:r>
-    </w:p>
-    <w:p>
-      <w:pPr>
-        <w:rPr>
-          <w:rFonts w:ascii="Times" w:hAnsi="Times"/>
-          <w:b/>
-        </w:rPr>
-      </w:pPr>
-      <w:r>
-        <w:rPr>
-          <w:rFonts w:ascii="Times" w:hAnsi="Times"/>
-          <w:b/>
-        </w:rPr>
-        <w:t>Extensions</w:t>
-      </w:r>
-    </w:p>
-    <w:p>
-      <w:pPr>
-        <w:rPr>
-          <w:rFonts w:ascii="Times" w:hAnsi="Times"/>
-        </w:rPr>
-      </w:pPr>
-      <w:r>
-        <w:rPr>
-          <w:rFonts w:ascii="Times" w:hAnsi="Times"/>
-        </w:rPr>
-        <w:t xml:space="preserve">2a. </w:t>
+          <w:u w:val="single"/>
+        </w:rPr>
+        <w:t xml:space="preserve"> of changes</w:t>
+      </w:r>
+      <w:r>
+        <w:rPr>
+          <w:rFonts w:ascii="Times" w:hAnsi="Times"/>
+        </w:rPr>
+        <w:t>.</w:t>
+      </w:r>
+    </w:p>
+    <w:p>
+      <w:pPr>
+        <w:rPr>
+          <w:rFonts w:ascii="Times" w:hAnsi="Times"/>
+        </w:rPr>
+      </w:pPr>
+      <w:r>
+        <w:rPr>
+          <w:rFonts w:ascii="Times" w:hAnsi="Times"/>
+        </w:rPr>
+        <w:t xml:space="preserve">2ai. </w:t>
+      </w:r>
+      <w:r>
+        <w:rPr>
+          <w:rFonts w:ascii="Times" w:hAnsi="Times"/>
+          <w:i/>
+        </w:rPr>
+        <w:t>System</w:t>
+      </w:r>
+      <w:r>
+        <w:rPr>
+          <w:rFonts w:ascii="Times" w:hAnsi="Times"/>
+        </w:rPr>
+        <w:t xml:space="preserve"> notifies </w:t>
       </w:r>
       <w:r>
         <w:rPr>
@@ -9726,7 +9747,87 @@
         <w:rPr>
           <w:rFonts w:ascii="Times" w:hAnsi="Times"/>
         </w:rPr>
-        <w:t xml:space="preserve"> rejects or re-alters game Conditions. Use Case starts at 1. </w:t>
+        <w:t xml:space="preserve"> of changes. </w:t>
+      </w:r>
+      <w:r>
+        <w:rPr>
+          <w:rFonts w:ascii="Times" w:hAnsi="Times"/>
+          <w:i/>
+        </w:rPr>
+        <w:t>Other Player</w:t>
+      </w:r>
+      <w:r>
+        <w:rPr>
+          <w:rFonts w:ascii="Times" w:hAnsi="Times"/>
+        </w:rPr>
+        <w:t xml:space="preserve"> makes changes of his own. Use case begins again. </w:t>
+      </w:r>
+    </w:p>
+    <w:p>
+      <w:pPr>
+        <w:rPr>
+          <w:rFonts w:ascii="Times" w:hAnsi="Times"/>
+        </w:rPr>
+      </w:pPr>
+      <w:r>
+        <w:rPr>
+          <w:rFonts w:ascii="Times" w:hAnsi="Times"/>
+        </w:rPr>
+        <w:t xml:space="preserve">2aii. </w:t>
+      </w:r>
+      <w:r>
+        <w:rPr>
+          <w:rFonts w:ascii="Times" w:hAnsi="Times"/>
+          <w:i/>
+        </w:rPr>
+        <w:t>System</w:t>
+      </w:r>
+      <w:r>
+        <w:rPr>
+          <w:rFonts w:ascii="Times" w:hAnsi="Times"/>
+        </w:rPr>
+        <w:t xml:space="preserve"> notifies </w:t>
+      </w:r>
+      <w:r>
+        <w:rPr>
+          <w:rFonts w:ascii="Times" w:hAnsi="Times"/>
+          <w:i/>
+        </w:rPr>
+        <w:t>Other Player</w:t>
+      </w:r>
+      <w:r>
+        <w:rPr>
+          <w:rFonts w:ascii="Times" w:hAnsi="Times"/>
+        </w:rPr>
+        <w:t xml:space="preserve"> of changes. </w:t>
+      </w:r>
+      <w:r>
+        <w:rPr>
+          <w:rFonts w:ascii="Times" w:hAnsi="Times"/>
+          <w:i/>
+        </w:rPr>
+        <w:t>Other Player</w:t>
+      </w:r>
+      <w:r>
+        <w:rPr>
+          <w:rFonts w:ascii="Times" w:hAnsi="Times"/>
+        </w:rPr>
+        <w:t xml:space="preserve"> accepts changes. Use case ends in success. </w:t>
+      </w:r>
+      <w:bookmarkStart w:id="0" w:name="_GoBack"/>
+      <w:bookmarkEnd w:id="0"/>
+    </w:p>
+    <w:p>
+      <w:pPr>
+        <w:rPr>
+          <w:rFonts w:ascii="Times" w:hAnsi="Times"/>
+        </w:rPr>
+      </w:pPr>
+      <w:r>
+        <w:rPr>
+          <w:rFonts w:ascii="Times" w:hAnsi="Times"/>
+        </w:rPr>
+        <w:t xml:space="preserve"> </w:t>
       </w:r>
     </w:p>
     <w:p>
@@ -10053,6 +10154,7 @@
           <w:rFonts w:ascii="Times" w:hAnsi="Times"/>
           <w:i/>
         </w:rPr>
+        <w:lastRenderedPageBreak/>
         <w:t xml:space="preserve">Player </w:t>
       </w:r>
       <w:r>
@@ -10134,7 +10236,6 @@
           <w:rFonts w:ascii="Times" w:hAnsi="Times"/>
           <w:i/>
         </w:rPr>
-        <w:lastRenderedPageBreak/>
         <w:t>System</w:t>
       </w:r>
       <w:r>
@@ -10215,6 +10316,14 @@
           <w:b/>
         </w:rPr>
       </w:pPr>
+    </w:p>
+    <w:p>
+      <w:pPr>
+        <w:rPr>
+          <w:rFonts w:ascii="Times" w:hAnsi="Times"/>
+          <w:b/>
+        </w:rPr>
+      </w:pPr>
       <w:r>
         <w:rPr>
           <w:rFonts w:ascii="Times" w:hAnsi="Times"/>
@@ -11277,6 +11386,7 @@
         <w:rPr>
           <w:rFonts w:ascii="Times" w:hAnsi="Times"/>
         </w:rPr>
+        <w:lastRenderedPageBreak/>
         <w:t xml:space="preserve">2b. </w:t>
       </w:r>
       <w:r>
@@ -11354,7 +11464,6 @@
           <w:sz w:val="26"/>
           <w:u w:val="single"/>
         </w:rPr>
-        <w:lastRenderedPageBreak/>
         <w:t xml:space="preserve">Play Turn [U10] </w:t>
       </w:r>
     </w:p>
@@ -14012,7 +14121,7 @@
 </file>
 
 <file path=customXml/itemProps1.xml><?xml version="1.0" encoding="utf-8"?>
-<ds:datastoreItem xmlns:ds="http://schemas.openxmlformats.org/officeDocument/2006/customXml" ds:itemID="{A5E19D57-CD96-47A1-AFCF-C4C1349FC29F}">
+<ds:datastoreItem xmlns:ds="http://schemas.openxmlformats.org/officeDocument/2006/customXml" ds:itemID="{012FDF46-799C-4ED0-8B59-C3589475797C}">
   <ds:schemaRefs>
     <ds:schemaRef ds:uri="http://schemas.openxmlformats.org/officeDocument/2006/bibliography"/>
   </ds:schemaRefs>

--- a/use-cases/Requirements Elicitation.docx
+++ b/use-cases/Requirements Elicitation.docx
@@ -1011,99 +1011,6 @@
     </w:p>
     <w:p>
       <w:pPr>
-        <w:ind w:left="420"/>
-        <w:rPr>
-          <w:rFonts w:ascii="Times" w:hAnsi="Times"/>
-        </w:rPr>
-      </w:pPr>
-    </w:p>
-    <w:p>
-      <w:pPr>
-        <w:ind w:left="420"/>
-        <w:rPr>
-          <w:rFonts w:ascii="Times" w:hAnsi="Times"/>
-        </w:rPr>
-      </w:pPr>
-      <w:r>
-        <w:rPr>
-          <w:rFonts w:ascii="Times" w:hAnsi="Times"/>
-          <w:b/>
-        </w:rPr>
-        <w:t xml:space="preserve">System </w:t>
-      </w:r>
-      <w:r>
-        <w:rPr>
-          <w:rFonts w:ascii="Times" w:hAnsi="Times"/>
-          <w:b/>
-        </w:rPr>
-        <w:t>Interface</w:t>
-      </w:r>
-      <w:r>
-        <w:rPr>
-          <w:rFonts w:ascii="Times" w:hAnsi="Times"/>
-          <w:b/>
-        </w:rPr>
-        <w:t xml:space="preserve">: </w:t>
-      </w:r>
-    </w:p>
-    <w:p>
-      <w:pPr>
-        <w:ind w:left="420"/>
-        <w:rPr>
-          <w:rFonts w:ascii="Times" w:hAnsi="Times"/>
-        </w:rPr>
-      </w:pPr>
-      <w:r>
-        <w:rPr>
-          <w:rFonts w:ascii="Times" w:hAnsi="Times"/>
-        </w:rPr>
-        <w:tab/>
-        <w:t xml:space="preserve">The actual Graphical User Interface the individual use interacts with. Differentiated by the </w:t>
-      </w:r>
-      <w:r>
-        <w:rPr>
-          <w:rFonts w:ascii="Times" w:hAnsi="Times"/>
-          <w:b/>
-        </w:rPr>
-        <w:t>System</w:t>
-      </w:r>
-      <w:r>
-        <w:rPr>
-          <w:rFonts w:ascii="Times" w:hAnsi="Times"/>
-        </w:rPr>
-        <w:t xml:space="preserve"> for only one player can interact with the </w:t>
-      </w:r>
-      <w:r>
-        <w:rPr>
-          <w:rFonts w:ascii="Times" w:hAnsi="Times"/>
-          <w:b/>
-        </w:rPr>
-        <w:t>System Interface</w:t>
-      </w:r>
-      <w:r>
-        <w:rPr>
-          <w:rFonts w:ascii="Times" w:hAnsi="Times"/>
-        </w:rPr>
-        <w:t xml:space="preserve"> at any given time, while many players can be interacting with the </w:t>
-      </w:r>
-      <w:r>
-        <w:rPr>
-          <w:rFonts w:ascii="Times" w:hAnsi="Times"/>
-          <w:b/>
-        </w:rPr>
-        <w:t>System</w:t>
-      </w:r>
-      <w:r>
-        <w:rPr>
-          <w:rFonts w:ascii="Times" w:hAnsi="Times"/>
-          <w:b/>
-        </w:rPr>
-        <w:t>.</w:t>
-      </w:r>
-    </w:p>
-    <w:p>
-      <w:pPr>
-        <w:ind w:left="420"/>
         <w:rPr>
           <w:rFonts w:ascii="Times" w:hAnsi="Times"/>
         </w:rPr>
@@ -1464,7 +1371,6 @@
           <w:rFonts w:ascii="Times" w:hAnsi="Times"/>
           <w:b/>
         </w:rPr>
-        <w:lastRenderedPageBreak/>
         <w:t xml:space="preserve">Section 2: </w:t>
       </w:r>
       <w:r>
@@ -2125,6 +2031,56 @@
       <w:pPr>
         <w:rPr>
           <w:rFonts w:ascii="Times" w:hAnsi="Times"/>
+          <w:sz w:val="28"/>
+          <w:szCs w:val="28"/>
+        </w:rPr>
+      </w:pPr>
+    </w:p>
+    <w:p>
+      <w:pPr>
+        <w:rPr>
+          <w:rFonts w:ascii="Times" w:hAnsi="Times"/>
+          <w:b/>
+          <w:sz w:val="28"/>
+          <w:szCs w:val="28"/>
+        </w:rPr>
+      </w:pPr>
+    </w:p>
+    <w:p>
+      <w:pPr>
+        <w:rPr>
+          <w:rFonts w:ascii="Times" w:hAnsi="Times"/>
+          <w:b/>
+          <w:sz w:val="28"/>
+          <w:szCs w:val="28"/>
+        </w:rPr>
+      </w:pPr>
+    </w:p>
+    <w:p>
+      <w:pPr>
+        <w:rPr>
+          <w:rFonts w:ascii="Times" w:hAnsi="Times"/>
+          <w:b/>
+          <w:sz w:val="28"/>
+          <w:szCs w:val="28"/>
+        </w:rPr>
+      </w:pPr>
+    </w:p>
+    <w:p>
+      <w:pPr>
+        <w:rPr>
+          <w:rFonts w:ascii="Times" w:hAnsi="Times"/>
+          <w:b/>
+          <w:sz w:val="28"/>
+          <w:szCs w:val="28"/>
+        </w:rPr>
+      </w:pPr>
+    </w:p>
+    <w:p>
+      <w:pPr>
+        <w:rPr>
+          <w:rFonts w:ascii="Times" w:hAnsi="Times"/>
+          <w:b/>
           <w:sz w:val="28"/>
           <w:szCs w:val="28"/>
         </w:rPr>
@@ -5380,78 +5336,6 @@
         <w:rPr>
           <w:rFonts w:ascii="Times" w:hAnsi="Times"/>
           <w:b/>
-          <w:i/>
-          <w:sz w:val="22"/>
-          <w:szCs w:val="22"/>
-          <w:u w:val="single"/>
-        </w:rPr>
-      </w:pPr>
-    </w:p>
-    <w:p>
-      <w:pPr>
-        <w:rPr>
-          <w:rFonts w:ascii="Times" w:hAnsi="Times"/>
-          <w:b/>
-          <w:i/>
-          <w:sz w:val="22"/>
-          <w:szCs w:val="22"/>
-          <w:u w:val="single"/>
-        </w:rPr>
-      </w:pPr>
-    </w:p>
-    <w:p>
-      <w:pPr>
-        <w:rPr>
-          <w:rFonts w:ascii="Times" w:hAnsi="Times"/>
-          <w:b/>
-          <w:i/>
-          <w:sz w:val="22"/>
-          <w:szCs w:val="22"/>
-          <w:u w:val="single"/>
-        </w:rPr>
-      </w:pPr>
-    </w:p>
-    <w:p>
-      <w:pPr>
-        <w:rPr>
-          <w:rFonts w:ascii="Times" w:hAnsi="Times"/>
-          <w:b/>
-          <w:i/>
-          <w:sz w:val="22"/>
-          <w:szCs w:val="22"/>
-          <w:u w:val="single"/>
-        </w:rPr>
-      </w:pPr>
-    </w:p>
-    <w:p>
-      <w:pPr>
-        <w:rPr>
-          <w:rFonts w:ascii="Times" w:hAnsi="Times"/>
-          <w:b/>
-          <w:i/>
-          <w:sz w:val="22"/>
-          <w:szCs w:val="22"/>
-          <w:u w:val="single"/>
-        </w:rPr>
-      </w:pPr>
-    </w:p>
-    <w:p>
-      <w:pPr>
-        <w:rPr>
-          <w:rFonts w:ascii="Times" w:hAnsi="Times"/>
-          <w:b/>
-          <w:i/>
-          <w:sz w:val="22"/>
-          <w:szCs w:val="22"/>
-          <w:u w:val="single"/>
-        </w:rPr>
-      </w:pPr>
-    </w:p>
-    <w:p>
-      <w:pPr>
-        <w:rPr>
-          <w:rFonts w:ascii="Times" w:hAnsi="Times"/>
-          <w:b/>
           <w:sz w:val="28"/>
           <w:szCs w:val="28"/>
         </w:rPr>
@@ -5472,6 +5356,7 @@
           <w:sz w:val="28"/>
           <w:szCs w:val="28"/>
         </w:rPr>
+        <w:lastRenderedPageBreak/>
         <w:t xml:space="preserve">2.4 Use Case Model </w:t>
       </w:r>
     </w:p>
@@ -5672,14 +5557,6 @@
           <w:szCs w:val="28"/>
         </w:rPr>
         <w:t>System</w:t>
-      </w:r>
-      <w:r>
-        <w:rPr>
-          <w:rFonts w:ascii="Times" w:hAnsi="Times"/>
-          <w:i/>
-          <w:szCs w:val="28"/>
-        </w:rPr>
-        <w:t xml:space="preserve"> Interface</w:t>
       </w:r>
       <w:r>
         <w:rPr>
@@ -6600,7 +6477,6 @@
           <w:rFonts w:ascii="Times" w:hAnsi="Times"/>
           <w:i/>
         </w:rPr>
-        <w:lastRenderedPageBreak/>
         <w:t>Player</w:t>
       </w:r>
       <w:r>
@@ -6724,7 +6600,7 @@
           <w:rFonts w:ascii="Times" w:hAnsi="Times"/>
           <w:i/>
         </w:rPr>
-        <w:t>System Interface</w:t>
+        <w:t>System</w:t>
       </w:r>
       <w:r>
         <w:rPr>
@@ -6777,6 +6653,7 @@
           <w:szCs w:val="26"/>
           <w:u w:val="single"/>
         </w:rPr>
+        <w:lastRenderedPageBreak/>
         <w:t xml:space="preserve">Sign Up Use Case [U3] </w:t>
       </w:r>
     </w:p>
@@ -6903,7 +6780,7 @@
           <w:rFonts w:ascii="Times" w:hAnsi="Times"/>
           <w:i/>
         </w:rPr>
-        <w:t>System Interface</w:t>
+        <w:t>System</w:t>
       </w:r>
       <w:r>
         <w:rPr>
@@ -7500,7 +7377,7 @@
           <w:rFonts w:ascii="Times" w:hAnsi="Times"/>
           <w:i/>
         </w:rPr>
-        <w:t>System Interface</w:t>
+        <w:t>System</w:t>
       </w:r>
       <w:r>
         <w:rPr>
@@ -7627,13 +7504,6 @@
       <w:r>
         <w:rPr>
           <w:rFonts w:ascii="Times" w:hAnsi="Times"/>
-          <w:i/>
-        </w:rPr>
-        <w:t xml:space="preserve"> Interface</w:t>
-      </w:r>
-      <w:r>
-        <w:rPr>
-          <w:rFonts w:ascii="Times" w:hAnsi="Times"/>
         </w:rPr>
         <w:t xml:space="preserve"> about a specific </w:t>
       </w:r>
@@ -7674,13 +7544,6 @@
           <w:rFonts w:ascii="Times" w:hAnsi="Times"/>
           <w:i/>
         </w:rPr>
-        <w:t xml:space="preserve"> Interface</w:t>
-      </w:r>
-      <w:r>
-        <w:rPr>
-          <w:rFonts w:ascii="Times" w:hAnsi="Times"/>
-          <w:i/>
-        </w:rPr>
         <w:t xml:space="preserve"> </w:t>
       </w:r>
       <w:r>
@@ -7786,162 +7649,156 @@
           <w:szCs w:val="26"/>
           <w:u w:val="single"/>
         </w:rPr>
+        <w:t>Get Matched [U5]</w:t>
+      </w:r>
+    </w:p>
+    <w:p>
+      <w:pPr>
+        <w:rPr>
+          <w:rFonts w:ascii="Times" w:hAnsi="Times"/>
+        </w:rPr>
+      </w:pPr>
+      <w:r>
+        <w:rPr>
+          <w:rFonts w:ascii="Times" w:hAnsi="Times"/>
+          <w:b/>
+        </w:rPr>
+        <w:t xml:space="preserve">Use Case: </w:t>
+      </w:r>
+      <w:r>
+        <w:rPr>
+          <w:rFonts w:ascii="Times" w:hAnsi="Times"/>
+        </w:rPr>
+        <w:t xml:space="preserve">Match players in order to start a game. </w:t>
+      </w:r>
+    </w:p>
+    <w:p>
+      <w:pPr>
+        <w:rPr>
+          <w:rFonts w:ascii="Times" w:hAnsi="Times"/>
+        </w:rPr>
+      </w:pPr>
+      <w:r>
+        <w:rPr>
+          <w:rFonts w:ascii="Times" w:hAnsi="Times"/>
+          <w:b/>
+        </w:rPr>
+        <w:t xml:space="preserve">Scope: </w:t>
+      </w:r>
+      <w:r>
+        <w:rPr>
+          <w:rFonts w:ascii="Times" w:hAnsi="Times"/>
+        </w:rPr>
+        <w:t xml:space="preserve">SBF </w:t>
+      </w:r>
+    </w:p>
+    <w:p>
+      <w:pPr>
+        <w:rPr>
+          <w:rFonts w:ascii="Times" w:hAnsi="Times"/>
+        </w:rPr>
+      </w:pPr>
+      <w:r>
+        <w:rPr>
+          <w:rFonts w:ascii="Times" w:hAnsi="Times"/>
+          <w:b/>
+        </w:rPr>
+        <w:t xml:space="preserve">Level: </w:t>
+      </w:r>
+      <w:r>
+        <w:rPr>
+          <w:rFonts w:ascii="Times" w:hAnsi="Times"/>
+        </w:rPr>
+        <w:t>User Goal</w:t>
+      </w:r>
+    </w:p>
+    <w:p>
+      <w:pPr>
+        <w:rPr>
+          <w:rFonts w:ascii="Times" w:hAnsi="Times"/>
+        </w:rPr>
+      </w:pPr>
+      <w:r>
+        <w:rPr>
+          <w:rFonts w:ascii="Times" w:hAnsi="Times"/>
+        </w:rPr>
+        <w:t xml:space="preserve"> </w:t>
+      </w:r>
+      <w:r>
+        <w:rPr>
+          <w:rFonts w:ascii="Times" w:hAnsi="Times"/>
+          <w:b/>
+        </w:rPr>
+        <w:t xml:space="preserve">Intention in Context: </w:t>
+      </w:r>
+      <w:r>
+        <w:rPr>
+          <w:rFonts w:ascii="Times" w:hAnsi="Times"/>
+        </w:rPr>
+        <w:t>The player wishes to find an opponent to play a game against.</w:t>
+      </w:r>
+    </w:p>
+    <w:p>
+      <w:pPr>
+        <w:rPr>
+          <w:rFonts w:ascii="Times" w:hAnsi="Times"/>
+        </w:rPr>
+      </w:pPr>
+      <w:r>
+        <w:rPr>
+          <w:rFonts w:ascii="Times" w:hAnsi="Times"/>
+          <w:b/>
+        </w:rPr>
+        <w:t>Multiplicity:</w:t>
+      </w:r>
+      <w:r>
+        <w:rPr>
+          <w:rFonts w:ascii="Times" w:hAnsi="Times"/>
+        </w:rPr>
+        <w:t xml:space="preserve"> </w:t>
+      </w:r>
+      <w:r>
+        <w:rPr>
+          <w:rFonts w:ascii="Times" w:hAnsi="Times"/>
+          <w:i/>
+        </w:rPr>
+        <w:t>System</w:t>
+      </w:r>
+      <w:r>
+        <w:rPr>
+          <w:rFonts w:ascii="Times" w:hAnsi="Times"/>
+        </w:rPr>
+        <w:t xml:space="preserve"> can match multiple players. </w:t>
+      </w:r>
+      <w:r>
+        <w:rPr>
+          <w:rFonts w:ascii="Times" w:hAnsi="Times"/>
+          <w:i/>
+        </w:rPr>
+        <w:t>System</w:t>
+      </w:r>
+      <w:r>
+        <w:t xml:space="preserve"> displays a table such that one player can browse multiple opponents. </w:t>
+      </w:r>
+      <w:r>
+        <w:rPr>
+          <w:rFonts w:ascii="Times" w:hAnsi="Times"/>
+        </w:rPr>
+        <w:t xml:space="preserve"> </w:t>
+      </w:r>
+    </w:p>
+    <w:p>
+      <w:pPr>
+        <w:rPr>
+          <w:rFonts w:ascii="Times" w:hAnsi="Times"/>
+        </w:rPr>
+      </w:pPr>
+      <w:r>
+        <w:rPr>
+          <w:rFonts w:ascii="Times" w:hAnsi="Times"/>
+          <w:b/>
+        </w:rPr>
         <w:lastRenderedPageBreak/>
-        <w:t>Get Matched [U5]</w:t>
-      </w:r>
-    </w:p>
-    <w:p>
-      <w:pPr>
-        <w:rPr>
-          <w:rFonts w:ascii="Times" w:hAnsi="Times"/>
-        </w:rPr>
-      </w:pPr>
-      <w:r>
-        <w:rPr>
-          <w:rFonts w:ascii="Times" w:hAnsi="Times"/>
-          <w:b/>
-        </w:rPr>
-        <w:t xml:space="preserve">Use Case: </w:t>
-      </w:r>
-      <w:r>
-        <w:rPr>
-          <w:rFonts w:ascii="Times" w:hAnsi="Times"/>
-        </w:rPr>
-        <w:t xml:space="preserve">Match players in order to start a game. </w:t>
-      </w:r>
-    </w:p>
-    <w:p>
-      <w:pPr>
-        <w:rPr>
-          <w:rFonts w:ascii="Times" w:hAnsi="Times"/>
-        </w:rPr>
-      </w:pPr>
-      <w:r>
-        <w:rPr>
-          <w:rFonts w:ascii="Times" w:hAnsi="Times"/>
-          <w:b/>
-        </w:rPr>
-        <w:t xml:space="preserve">Scope: </w:t>
-      </w:r>
-      <w:r>
-        <w:rPr>
-          <w:rFonts w:ascii="Times" w:hAnsi="Times"/>
-        </w:rPr>
-        <w:t xml:space="preserve">SBF </w:t>
-      </w:r>
-    </w:p>
-    <w:p>
-      <w:pPr>
-        <w:rPr>
-          <w:rFonts w:ascii="Times" w:hAnsi="Times"/>
-        </w:rPr>
-      </w:pPr>
-      <w:r>
-        <w:rPr>
-          <w:rFonts w:ascii="Times" w:hAnsi="Times"/>
-          <w:b/>
-        </w:rPr>
-        <w:t xml:space="preserve">Level: </w:t>
-      </w:r>
-      <w:r>
-        <w:rPr>
-          <w:rFonts w:ascii="Times" w:hAnsi="Times"/>
-        </w:rPr>
-        <w:t>User Goal</w:t>
-      </w:r>
-    </w:p>
-    <w:p>
-      <w:pPr>
-        <w:rPr>
-          <w:rFonts w:ascii="Times" w:hAnsi="Times"/>
-        </w:rPr>
-      </w:pPr>
-      <w:r>
-        <w:rPr>
-          <w:rFonts w:ascii="Times" w:hAnsi="Times"/>
-        </w:rPr>
-        <w:t xml:space="preserve"> </w:t>
-      </w:r>
-      <w:r>
-        <w:rPr>
-          <w:rFonts w:ascii="Times" w:hAnsi="Times"/>
-          <w:b/>
-        </w:rPr>
-        <w:t xml:space="preserve">Intention in Context: </w:t>
-      </w:r>
-      <w:r>
-        <w:rPr>
-          <w:rFonts w:ascii="Times" w:hAnsi="Times"/>
-        </w:rPr>
-        <w:t>The player wishes to find an opponent to play a game against.</w:t>
-      </w:r>
-    </w:p>
-    <w:p>
-      <w:pPr>
-        <w:rPr>
-          <w:rFonts w:ascii="Times" w:hAnsi="Times"/>
-        </w:rPr>
-      </w:pPr>
-      <w:r>
-        <w:rPr>
-          <w:rFonts w:ascii="Times" w:hAnsi="Times"/>
-          <w:b/>
-        </w:rPr>
-        <w:t>Multiplicity:</w:t>
-      </w:r>
-      <w:r>
-        <w:rPr>
-          <w:rFonts w:ascii="Times" w:hAnsi="Times"/>
-        </w:rPr>
-        <w:t xml:space="preserve"> </w:t>
-      </w:r>
-      <w:r>
-        <w:rPr>
-          <w:rFonts w:ascii="Times" w:hAnsi="Times"/>
-          <w:i/>
-        </w:rPr>
-        <w:t>System</w:t>
-      </w:r>
-      <w:r>
-        <w:rPr>
-          <w:rFonts w:ascii="Times" w:hAnsi="Times"/>
-        </w:rPr>
-        <w:t xml:space="preserve"> can match multiple players. </w:t>
-      </w:r>
-      <w:r>
-        <w:rPr>
-          <w:rFonts w:ascii="Times" w:hAnsi="Times"/>
-          <w:i/>
-        </w:rPr>
-        <w:t>System</w:t>
-      </w:r>
-      <w:r>
-        <w:rPr>
-          <w:i/>
-        </w:rPr>
-        <w:t xml:space="preserve"> Interface</w:t>
-      </w:r>
-      <w:r>
-        <w:t xml:space="preserve"> displays a table such that one player can browse multiple opponents. </w:t>
-      </w:r>
-      <w:r>
-        <w:rPr>
-          <w:rFonts w:ascii="Times" w:hAnsi="Times"/>
-        </w:rPr>
-        <w:t xml:space="preserve"> </w:t>
-      </w:r>
-    </w:p>
-    <w:p>
-      <w:pPr>
-        <w:rPr>
-          <w:rFonts w:ascii="Times" w:hAnsi="Times"/>
-        </w:rPr>
-      </w:pPr>
-      <w:r>
-        <w:rPr>
-          <w:rFonts w:ascii="Times" w:hAnsi="Times"/>
-          <w:b/>
-        </w:rPr>
         <w:t xml:space="preserve">Primary Actor: </w:t>
       </w:r>
       <w:r>
@@ -8790,20 +8647,13 @@
           <w:rFonts w:ascii="Times" w:hAnsi="Times"/>
           <w:i/>
         </w:rPr>
-        <w:t xml:space="preserve"> Interface</w:t>
-      </w:r>
-      <w:r>
-        <w:rPr>
-          <w:rFonts w:ascii="Times" w:hAnsi="Times"/>
-          <w:i/>
-        </w:rPr>
         <w:t xml:space="preserve"> </w:t>
       </w:r>
       <w:r>
         <w:rPr>
           <w:rFonts w:ascii="Times" w:hAnsi="Times"/>
         </w:rPr>
-        <w:t xml:space="preserve">starts executes </w:t>
+        <w:t xml:space="preserve">executes </w:t>
       </w:r>
       <w:r>
         <w:rPr>
@@ -8843,20 +8693,7 @@
           <w:rFonts w:ascii="Times" w:hAnsi="Times"/>
           <w:i/>
         </w:rPr>
-        <w:t xml:space="preserve"> Interface</w:t>
-      </w:r>
-      <w:r>
-        <w:rPr>
-          <w:rFonts w:ascii="Times" w:hAnsi="Times"/>
-          <w:i/>
-        </w:rPr>
         <w:t xml:space="preserve"> </w:t>
-      </w:r>
-      <w:r>
-        <w:rPr>
-          <w:rFonts w:ascii="Times" w:hAnsi="Times"/>
-        </w:rPr>
-        <w:t xml:space="preserve">starts </w:t>
       </w:r>
       <w:r>
         <w:rPr>
@@ -8889,13 +8726,6 @@
           <w:rFonts w:ascii="Times" w:hAnsi="Times"/>
           <w:i/>
         </w:rPr>
-        <w:t xml:space="preserve"> Interface</w:t>
-      </w:r>
-      <w:r>
-        <w:rPr>
-          <w:rFonts w:ascii="Times" w:hAnsi="Times"/>
-          <w:i/>
-        </w:rPr>
         <w:t xml:space="preserve"> </w:t>
       </w:r>
       <w:r>
@@ -8961,13 +8791,6 @@
       <w:r>
         <w:rPr>
           <w:rFonts w:ascii="Times" w:hAnsi="Times"/>
-          <w:i/>
-        </w:rPr>
-        <w:t xml:space="preserve"> Interface</w:t>
-      </w:r>
-      <w:r>
-        <w:rPr>
-          <w:rFonts w:ascii="Times" w:hAnsi="Times"/>
         </w:rPr>
         <w:t xml:space="preserve"> she is ready to </w:t>
       </w:r>
@@ -9071,13 +8894,6 @@
       <w:r>
         <w:rPr>
           <w:rFonts w:ascii="Times" w:hAnsi="Times"/>
-          <w:i/>
-        </w:rPr>
-        <w:t xml:space="preserve"> Interface</w:t>
-      </w:r>
-      <w:r>
-        <w:rPr>
-          <w:rFonts w:ascii="Times" w:hAnsi="Times"/>
         </w:rPr>
         <w:t xml:space="preserve"> alerts </w:t>
       </w:r>
@@ -9115,7 +8931,6 @@
           <w:rFonts w:ascii="Times" w:hAnsi="Times"/>
           <w:b/>
         </w:rPr>
-        <w:lastRenderedPageBreak/>
         <w:t xml:space="preserve">Extensions </w:t>
       </w:r>
     </w:p>
@@ -9275,16 +9090,27 @@
       <w:pPr>
         <w:rPr>
           <w:rFonts w:ascii="Times" w:hAnsi="Times"/>
-          <w:u w:val="single"/>
-        </w:rPr>
-      </w:pPr>
-      <w:r>
-        <w:rPr>
-          <w:rFonts w:ascii="Times" w:hAnsi="Times"/>
           <w:sz w:val="26"/>
           <w:szCs w:val="26"/>
           <w:u w:val="single"/>
         </w:rPr>
+      </w:pPr>
+    </w:p>
+    <w:p>
+      <w:pPr>
+        <w:rPr>
+          <w:rFonts w:ascii="Times" w:hAnsi="Times"/>
+          <w:u w:val="single"/>
+        </w:rPr>
+      </w:pPr>
+      <w:r>
+        <w:rPr>
+          <w:rFonts w:ascii="Times" w:hAnsi="Times"/>
+          <w:sz w:val="26"/>
+          <w:szCs w:val="26"/>
+          <w:u w:val="single"/>
+        </w:rPr>
+        <w:lastRenderedPageBreak/>
         <w:t xml:space="preserve">Game Conditions Use Case [U6] </w:t>
       </w:r>
     </w:p>
@@ -9814,8 +9640,6 @@
         </w:rPr>
         <w:t xml:space="preserve"> accepts changes. Use case ends in success. </w:t>
       </w:r>
-      <w:bookmarkStart w:id="0" w:name="_GoBack"/>
-      <w:bookmarkEnd w:id="0"/>
     </w:p>
     <w:p>
       <w:pPr>
@@ -10033,7 +9857,13 @@
         <w:rPr>
           <w:i/>
         </w:rPr>
-        <w:t xml:space="preserve"> System Interface</w:t>
+        <w:t xml:space="preserve"> </w:t>
+      </w:r>
+      <w:r>
+        <w:rPr>
+          <w:i/>
+        </w:rPr>
+        <w:t>System</w:t>
       </w:r>
       <w:r>
         <w:t xml:space="preserve">. </w:t>
@@ -10097,13 +9927,6 @@
           <w:rFonts w:ascii="Times" w:hAnsi="Times"/>
           <w:i/>
         </w:rPr>
-        <w:t xml:space="preserve"> Interface</w:t>
-      </w:r>
-      <w:r>
-        <w:rPr>
-          <w:rFonts w:ascii="Times" w:hAnsi="Times"/>
-          <w:i/>
-        </w:rPr>
         <w:t xml:space="preserve"> </w:t>
       </w:r>
       <w:r>
@@ -10154,7 +9977,6 @@
           <w:rFonts w:ascii="Times" w:hAnsi="Times"/>
           <w:i/>
         </w:rPr>
-        <w:lastRenderedPageBreak/>
         <w:t xml:space="preserve">Player </w:t>
       </w:r>
       <w:r>
@@ -10249,7 +10071,14 @@
           <w:rFonts w:ascii="Times" w:hAnsi="Times"/>
           <w:i/>
         </w:rPr>
-        <w:t xml:space="preserve">System Interface </w:t>
+        <w:t>System</w:t>
+      </w:r>
+      <w:r>
+        <w:rPr>
+          <w:rFonts w:ascii="Times" w:hAnsi="Times"/>
+          <w:i/>
+        </w:rPr>
+        <w:t xml:space="preserve"> </w:t>
       </w:r>
       <w:r>
         <w:rPr>
@@ -10324,11 +10153,20 @@
           <w:b/>
         </w:rPr>
       </w:pPr>
-      <w:r>
-        <w:rPr>
-          <w:rFonts w:ascii="Times" w:hAnsi="Times"/>
-          <w:b/>
-        </w:rPr>
+    </w:p>
+    <w:p>
+      <w:pPr>
+        <w:rPr>
+          <w:rFonts w:ascii="Times" w:hAnsi="Times"/>
+          <w:b/>
+        </w:rPr>
+      </w:pPr>
+      <w:r>
+        <w:rPr>
+          <w:rFonts w:ascii="Times" w:hAnsi="Times"/>
+          <w:b/>
+        </w:rPr>
+        <w:lastRenderedPageBreak/>
         <w:t>Extensions</w:t>
       </w:r>
       <w:r>
@@ -10381,7 +10219,7 @@
           <w:rFonts w:ascii="Times" w:hAnsi="Times"/>
           <w:i/>
         </w:rPr>
-        <w:t>System Interface</w:t>
+        <w:t>System</w:t>
       </w:r>
       <w:r>
         <w:rPr>
@@ -10567,7 +10405,14 @@
           <w:rFonts w:ascii="Times" w:hAnsi="Times"/>
           <w:i/>
         </w:rPr>
-        <w:t>System Interfaces</w:t>
+        <w:t>System</w:t>
+      </w:r>
+      <w:r>
+        <w:rPr>
+          <w:rFonts w:ascii="Times" w:hAnsi="Times"/>
+          <w:i/>
+        </w:rPr>
+        <w:t>s</w:t>
       </w:r>
       <w:r>
         <w:rPr>
@@ -10768,12 +10613,6 @@
         <w:t>System</w:t>
       </w:r>
       <w:r>
-        <w:rPr>
-          <w:i/>
-        </w:rPr>
-        <w:t xml:space="preserve"> Interface</w:t>
-      </w:r>
-      <w:r>
         <w:t xml:space="preserve"> confirms valid ship placement.</w:t>
       </w:r>
     </w:p>
@@ -10885,7 +10724,7 @@
           <w:rFonts w:ascii="Times" w:hAnsi="Times"/>
           <w:i/>
         </w:rPr>
-        <w:t>System Interface</w:t>
+        <w:t>System</w:t>
       </w:r>
       <w:r>
         <w:rPr>
@@ -10924,7 +10763,7 @@
           <w:rFonts w:ascii="Times" w:hAnsi="Times"/>
           <w:i/>
         </w:rPr>
-        <w:t>System Interface</w:t>
+        <w:t>System</w:t>
       </w:r>
       <w:r>
         <w:rPr>
@@ -11075,13 +10914,6 @@
           <w:i/>
         </w:rPr>
         <w:t>System</w:t>
-      </w:r>
-      <w:r>
-        <w:rPr>
-          <w:rFonts w:ascii="Times" w:hAnsi="Times"/>
-          <w:i/>
-        </w:rPr>
-        <w:t xml:space="preserve"> Interface</w:t>
       </w:r>
       <w:r>
         <w:rPr>
@@ -11158,13 +10990,6 @@
       <w:r>
         <w:rPr>
           <w:rFonts w:ascii="Times" w:hAnsi="Times"/>
-          <w:i/>
-        </w:rPr>
-        <w:t xml:space="preserve"> Interface</w:t>
-      </w:r>
-      <w:r>
-        <w:rPr>
-          <w:rFonts w:ascii="Times" w:hAnsi="Times"/>
         </w:rPr>
         <w:t xml:space="preserve"> that he is ready to start playing a game. </w:t>
       </w:r>
@@ -11192,13 +11017,6 @@
           <w:rFonts w:ascii="Times" w:hAnsi="Times"/>
           <w:i/>
         </w:rPr>
-        <w:t xml:space="preserve"> Interface</w:t>
-      </w:r>
-      <w:r>
-        <w:rPr>
-          <w:rFonts w:ascii="Times" w:hAnsi="Times"/>
-          <w:i/>
-        </w:rPr>
         <w:t xml:space="preserve"> </w:t>
       </w:r>
       <w:r>
@@ -11255,13 +11073,6 @@
       <w:r>
         <w:rPr>
           <w:rFonts w:ascii="Times" w:hAnsi="Times"/>
-          <w:i/>
-        </w:rPr>
-        <w:t xml:space="preserve"> Interface</w:t>
-      </w:r>
-      <w:r>
-        <w:rPr>
-          <w:rFonts w:ascii="Times" w:hAnsi="Times"/>
         </w:rPr>
         <w:t xml:space="preserve"> that he is ready to Start Game. </w:t>
       </w:r>
@@ -11386,7 +11197,6 @@
         <w:rPr>
           <w:rFonts w:ascii="Times" w:hAnsi="Times"/>
         </w:rPr>
-        <w:lastRenderedPageBreak/>
         <w:t xml:space="preserve">2b. </w:t>
       </w:r>
       <w:r>
@@ -11449,6 +11259,32 @@
           <w:u w:val="single"/>
         </w:rPr>
       </w:pPr>
+    </w:p>
+    <w:p>
+      <w:pPr>
+        <w:rPr>
+          <w:rFonts w:ascii="Times" w:hAnsi="Times"/>
+          <w:u w:val="single"/>
+        </w:rPr>
+      </w:pPr>
+    </w:p>
+    <w:p>
+      <w:pPr>
+        <w:rPr>
+          <w:rFonts w:ascii="Times" w:hAnsi="Times"/>
+          <w:u w:val="single"/>
+        </w:rPr>
+      </w:pPr>
+    </w:p>
+    <w:p>
+      <w:pPr>
+        <w:rPr>
+          <w:rFonts w:ascii="Times" w:hAnsi="Times"/>
+          <w:u w:val="single"/>
+        </w:rPr>
+      </w:pPr>
+      <w:bookmarkStart w:id="0" w:name="_GoBack"/>
+      <w:bookmarkEnd w:id="0"/>
     </w:p>
     <w:p>
       <w:pPr>
@@ -11597,7 +11433,14 @@
           <w:rFonts w:ascii="Times" w:hAnsi="Times"/>
           <w:i/>
         </w:rPr>
-        <w:t>his System Interface</w:t>
+        <w:t xml:space="preserve">his </w:t>
+      </w:r>
+      <w:r>
+        <w:rPr>
+          <w:rFonts w:ascii="Times" w:hAnsi="Times"/>
+          <w:i/>
+        </w:rPr>
+        <w:t>System</w:t>
       </w:r>
       <w:r>
         <w:rPr>
@@ -11929,7 +11772,7 @@
           <w:rFonts w:ascii="Times" w:hAnsi="Times"/>
           <w:i/>
         </w:rPr>
-        <w:t>System Interface</w:t>
+        <w:t>System</w:t>
       </w:r>
       <w:r>
         <w:rPr>
@@ -14121,7 +13964,7 @@
 </file>
 
 <file path=customXml/itemProps1.xml><?xml version="1.0" encoding="utf-8"?>
-<ds:datastoreItem xmlns:ds="http://schemas.openxmlformats.org/officeDocument/2006/customXml" ds:itemID="{012FDF46-799C-4ED0-8B59-C3589475797C}">
+<ds:datastoreItem xmlns:ds="http://schemas.openxmlformats.org/officeDocument/2006/customXml" ds:itemID="{C7AE204D-B46A-4F60-A5C5-1EC86F2FCDB1}">
   <ds:schemaRefs>
     <ds:schemaRef ds:uri="http://schemas.openxmlformats.org/officeDocument/2006/bibliography"/>
   </ds:schemaRefs>

--- a/use-cases/Requirements Elicitation.docx
+++ b/use-cases/Requirements Elicitation.docx
@@ -2173,6 +2173,1013 @@
         </w:rPr>
         <w:t xml:space="preserve">Figure 2.2 – Use Case Table of Contents </w:t>
       </w:r>
+    </w:p>
+    <w:tbl>
+      <w:tblPr>
+        <w:tblStyle w:val="TableGrid"/>
+        <w:tblW w:w="0" w:type="auto"/>
+        <w:tblLook w:val="04A0" w:firstRow="1" w:lastRow="0" w:firstColumn="1" w:lastColumn="0" w:noHBand="0" w:noVBand="1"/>
+      </w:tblPr>
+      <w:tblGrid>
+        <w:gridCol w:w="1548"/>
+        <w:gridCol w:w="2767"/>
+        <w:gridCol w:w="2183"/>
+        <w:gridCol w:w="1800"/>
+      </w:tblGrid>
+      <w:tr>
+        <w:tc>
+          <w:tcPr>
+            <w:tcW w:w="1548" w:type="dxa"/>
+          </w:tcPr>
+          <w:p>
+            <w:pPr>
+              <w:jc w:val="center"/>
+              <w:rPr>
+                <w:rFonts w:ascii="Times" w:hAnsi="Times"/>
+                <w:b/>
+                <w:sz w:val="22"/>
+                <w:szCs w:val="22"/>
+              </w:rPr>
+            </w:pPr>
+            <w:r>
+              <w:rPr>
+                <w:rFonts w:ascii="Times" w:hAnsi="Times"/>
+                <w:b/>
+                <w:sz w:val="22"/>
+                <w:szCs w:val="22"/>
+              </w:rPr>
+              <w:t xml:space="preserve">Name Id </w:t>
+            </w:r>
+          </w:p>
+        </w:tc>
+        <w:tc>
+          <w:tcPr>
+            <w:tcW w:w="2767" w:type="dxa"/>
+          </w:tcPr>
+          <w:p>
+            <w:pPr>
+              <w:jc w:val="center"/>
+              <w:rPr>
+                <w:rFonts w:ascii="Times" w:hAnsi="Times"/>
+                <w:b/>
+                <w:sz w:val="22"/>
+                <w:szCs w:val="22"/>
+              </w:rPr>
+            </w:pPr>
+            <w:r>
+              <w:rPr>
+                <w:rFonts w:ascii="Times" w:hAnsi="Times"/>
+                <w:b/>
+                <w:sz w:val="22"/>
+                <w:szCs w:val="22"/>
+              </w:rPr>
+              <w:t>Description</w:t>
+            </w:r>
+          </w:p>
+        </w:tc>
+        <w:tc>
+          <w:tcPr>
+            <w:tcW w:w="2183" w:type="dxa"/>
+          </w:tcPr>
+          <w:p>
+            <w:pPr>
+              <w:jc w:val="center"/>
+              <w:rPr>
+                <w:rFonts w:ascii="Times" w:hAnsi="Times"/>
+                <w:b/>
+                <w:sz w:val="22"/>
+                <w:szCs w:val="22"/>
+              </w:rPr>
+            </w:pPr>
+            <w:r>
+              <w:rPr>
+                <w:rFonts w:ascii="Times" w:hAnsi="Times"/>
+                <w:b/>
+                <w:sz w:val="22"/>
+                <w:szCs w:val="22"/>
+              </w:rPr>
+              <w:t>Details</w:t>
+            </w:r>
+          </w:p>
+        </w:tc>
+        <w:tc>
+          <w:tcPr>
+            <w:tcW w:w="1800" w:type="dxa"/>
+          </w:tcPr>
+          <w:p>
+            <w:pPr>
+              <w:jc w:val="center"/>
+              <w:rPr>
+                <w:rFonts w:ascii="Times" w:hAnsi="Times"/>
+                <w:b/>
+                <w:sz w:val="22"/>
+                <w:szCs w:val="22"/>
+              </w:rPr>
+            </w:pPr>
+            <w:r>
+              <w:rPr>
+                <w:rFonts w:ascii="Times" w:hAnsi="Times"/>
+                <w:b/>
+                <w:sz w:val="22"/>
+                <w:szCs w:val="22"/>
+              </w:rPr>
+              <w:t>Figure Num</w:t>
+            </w:r>
+            <w:r>
+              <w:rPr>
+                <w:rFonts w:ascii="Times" w:hAnsi="Times"/>
+                <w:b/>
+                <w:sz w:val="22"/>
+                <w:szCs w:val="22"/>
+              </w:rPr>
+              <w:t>ber</w:t>
+            </w:r>
+          </w:p>
+        </w:tc>
+      </w:tr>
+      <w:tr>
+        <w:tc>
+          <w:tcPr>
+            <w:tcW w:w="1548" w:type="dxa"/>
+          </w:tcPr>
+          <w:p>
+            <w:pPr>
+              <w:jc w:val="center"/>
+              <w:rPr>
+                <w:rFonts w:ascii="Times" w:hAnsi="Times"/>
+                <w:b/>
+                <w:sz w:val="22"/>
+                <w:szCs w:val="22"/>
+              </w:rPr>
+            </w:pPr>
+            <w:r>
+              <w:rPr>
+                <w:rFonts w:ascii="Times" w:hAnsi="Times"/>
+                <w:b/>
+                <w:sz w:val="22"/>
+                <w:szCs w:val="22"/>
+              </w:rPr>
+              <w:t xml:space="preserve">Play SBF </w:t>
+            </w:r>
+          </w:p>
+        </w:tc>
+        <w:tc>
+          <w:tcPr>
+            <w:tcW w:w="2767" w:type="dxa"/>
+          </w:tcPr>
+          <w:p>
+            <w:pPr>
+              <w:jc w:val="center"/>
+              <w:rPr>
+                <w:rFonts w:ascii="Times" w:hAnsi="Times"/>
+                <w:sz w:val="22"/>
+                <w:szCs w:val="22"/>
+              </w:rPr>
+            </w:pPr>
+            <w:r>
+              <w:rPr>
+                <w:rFonts w:ascii="Times" w:hAnsi="Times"/>
+                <w:sz w:val="22"/>
+                <w:szCs w:val="22"/>
+              </w:rPr>
+              <w:t>The overall summary interaction of one player as he navigates the system to login, play and exit the game.</w:t>
+            </w:r>
+          </w:p>
+        </w:tc>
+        <w:tc>
+          <w:tcPr>
+            <w:tcW w:w="2183" w:type="dxa"/>
+          </w:tcPr>
+          <w:p>
+            <w:pPr>
+              <w:jc w:val="center"/>
+              <w:rPr>
+                <w:rFonts w:ascii="Times" w:hAnsi="Times"/>
+                <w:sz w:val="22"/>
+                <w:szCs w:val="22"/>
+              </w:rPr>
+            </w:pPr>
+            <w:r>
+              <w:rPr>
+                <w:rFonts w:ascii="Times" w:hAnsi="Times"/>
+                <w:sz w:val="22"/>
+                <w:szCs w:val="22"/>
+              </w:rPr>
+              <w:t xml:space="preserve">A broad understanding of the major decisions a player takes when interacting with </w:t>
+            </w:r>
+            <w:r>
+              <w:rPr>
+                <w:rFonts w:ascii="Times" w:hAnsi="Times"/>
+                <w:b/>
+                <w:sz w:val="22"/>
+                <w:szCs w:val="22"/>
+              </w:rPr>
+              <w:t>SBF</w:t>
+            </w:r>
+            <w:r>
+              <w:rPr>
+                <w:rFonts w:ascii="Times" w:hAnsi="Times"/>
+                <w:b/>
+                <w:sz w:val="22"/>
+                <w:szCs w:val="22"/>
+              </w:rPr>
+              <w:t>.</w:t>
+            </w:r>
+          </w:p>
+        </w:tc>
+        <w:tc>
+          <w:tcPr>
+            <w:tcW w:w="1800" w:type="dxa"/>
+          </w:tcPr>
+          <w:p>
+            <w:pPr>
+              <w:jc w:val="center"/>
+              <w:rPr>
+                <w:rFonts w:ascii="Times" w:hAnsi="Times"/>
+                <w:b/>
+                <w:sz w:val="22"/>
+                <w:szCs w:val="22"/>
+              </w:rPr>
+            </w:pPr>
+            <w:r>
+              <w:rPr>
+                <w:rFonts w:ascii="Times" w:hAnsi="Times"/>
+                <w:b/>
+                <w:sz w:val="22"/>
+                <w:szCs w:val="22"/>
+              </w:rPr>
+              <w:t>[S1]</w:t>
+            </w:r>
+          </w:p>
+        </w:tc>
+      </w:tr>
+      <w:tr>
+        <w:tc>
+          <w:tcPr>
+            <w:tcW w:w="1548" w:type="dxa"/>
+          </w:tcPr>
+          <w:p>
+            <w:pPr>
+              <w:jc w:val="center"/>
+              <w:rPr>
+                <w:rFonts w:ascii="Times" w:hAnsi="Times"/>
+                <w:b/>
+                <w:sz w:val="22"/>
+                <w:szCs w:val="22"/>
+              </w:rPr>
+            </w:pPr>
+            <w:r>
+              <w:rPr>
+                <w:rFonts w:ascii="Times" w:hAnsi="Times"/>
+                <w:b/>
+                <w:sz w:val="22"/>
+                <w:szCs w:val="22"/>
+              </w:rPr>
+              <w:t xml:space="preserve">Login </w:t>
+            </w:r>
+          </w:p>
+        </w:tc>
+        <w:tc>
+          <w:tcPr>
+            <w:tcW w:w="2767" w:type="dxa"/>
+          </w:tcPr>
+          <w:p>
+            <w:pPr>
+              <w:jc w:val="center"/>
+              <w:rPr>
+                <w:rFonts w:ascii="Times" w:hAnsi="Times"/>
+                <w:sz w:val="22"/>
+                <w:szCs w:val="22"/>
+              </w:rPr>
+            </w:pPr>
+            <w:r>
+              <w:rPr>
+                <w:rFonts w:ascii="Times" w:hAnsi="Times"/>
+                <w:sz w:val="22"/>
+                <w:szCs w:val="22"/>
+              </w:rPr>
+              <w:t>The specific user goal of logging into the system.</w:t>
+            </w:r>
+          </w:p>
+        </w:tc>
+        <w:tc>
+          <w:tcPr>
+            <w:tcW w:w="2183" w:type="dxa"/>
+          </w:tcPr>
+          <w:p>
+            <w:pPr>
+              <w:jc w:val="center"/>
+              <w:rPr>
+                <w:rFonts w:ascii="Times" w:hAnsi="Times"/>
+                <w:sz w:val="22"/>
+                <w:szCs w:val="22"/>
+              </w:rPr>
+            </w:pPr>
+            <w:r>
+              <w:rPr>
+                <w:rFonts w:ascii="Times" w:hAnsi="Times"/>
+                <w:sz w:val="22"/>
+                <w:szCs w:val="22"/>
+              </w:rPr>
+              <w:t>Requires User to have Login Credentials. If not, depends on Sign-Up</w:t>
+            </w:r>
+          </w:p>
+        </w:tc>
+        <w:tc>
+          <w:tcPr>
+            <w:tcW w:w="1800" w:type="dxa"/>
+          </w:tcPr>
+          <w:p>
+            <w:pPr>
+              <w:jc w:val="center"/>
+              <w:rPr>
+                <w:rFonts w:ascii="Times" w:hAnsi="Times"/>
+                <w:b/>
+                <w:sz w:val="22"/>
+                <w:szCs w:val="22"/>
+              </w:rPr>
+            </w:pPr>
+            <w:r>
+              <w:rPr>
+                <w:rFonts w:ascii="Times" w:hAnsi="Times"/>
+                <w:b/>
+                <w:sz w:val="22"/>
+                <w:szCs w:val="22"/>
+              </w:rPr>
+              <w:t>[U2]</w:t>
+            </w:r>
+          </w:p>
+        </w:tc>
+      </w:tr>
+      <w:tr>
+        <w:tc>
+          <w:tcPr>
+            <w:tcW w:w="1548" w:type="dxa"/>
+          </w:tcPr>
+          <w:p>
+            <w:pPr>
+              <w:jc w:val="center"/>
+              <w:rPr>
+                <w:rFonts w:ascii="Times" w:hAnsi="Times"/>
+                <w:b/>
+                <w:sz w:val="22"/>
+                <w:szCs w:val="22"/>
+              </w:rPr>
+            </w:pPr>
+            <w:r>
+              <w:rPr>
+                <w:rFonts w:ascii="Times" w:hAnsi="Times"/>
+                <w:b/>
+                <w:sz w:val="22"/>
+                <w:szCs w:val="22"/>
+              </w:rPr>
+              <w:t>Sign Up</w:t>
+            </w:r>
+          </w:p>
+        </w:tc>
+        <w:tc>
+          <w:tcPr>
+            <w:tcW w:w="2767" w:type="dxa"/>
+          </w:tcPr>
+          <w:p>
+            <w:pPr>
+              <w:jc w:val="center"/>
+              <w:rPr>
+                <w:rFonts w:ascii="Times" w:hAnsi="Times"/>
+                <w:sz w:val="22"/>
+                <w:szCs w:val="22"/>
+              </w:rPr>
+            </w:pPr>
+            <w:r>
+              <w:rPr>
+                <w:rFonts w:ascii="Times" w:hAnsi="Times"/>
+                <w:sz w:val="22"/>
+                <w:szCs w:val="22"/>
+              </w:rPr>
+              <w:t>The player wishes to create a new account.</w:t>
+            </w:r>
+          </w:p>
+        </w:tc>
+        <w:tc>
+          <w:tcPr>
+            <w:tcW w:w="2183" w:type="dxa"/>
+          </w:tcPr>
+          <w:p>
+            <w:pPr>
+              <w:jc w:val="center"/>
+              <w:rPr>
+                <w:rFonts w:ascii="Times" w:hAnsi="Times"/>
+                <w:sz w:val="22"/>
+                <w:szCs w:val="22"/>
+              </w:rPr>
+            </w:pPr>
+            <w:r>
+              <w:rPr>
+                <w:rFonts w:ascii="Times" w:hAnsi="Times"/>
+                <w:sz w:val="22"/>
+                <w:szCs w:val="22"/>
+              </w:rPr>
+              <w:t>Accessed through the Login Screen, given player does not have valid credentials.</w:t>
+            </w:r>
+          </w:p>
+        </w:tc>
+        <w:tc>
+          <w:tcPr>
+            <w:tcW w:w="1800" w:type="dxa"/>
+          </w:tcPr>
+          <w:p>
+            <w:pPr>
+              <w:jc w:val="center"/>
+              <w:rPr>
+                <w:rFonts w:ascii="Times" w:hAnsi="Times"/>
+                <w:b/>
+                <w:sz w:val="22"/>
+                <w:szCs w:val="22"/>
+              </w:rPr>
+            </w:pPr>
+            <w:r>
+              <w:rPr>
+                <w:rFonts w:ascii="Times" w:hAnsi="Times"/>
+                <w:b/>
+                <w:sz w:val="22"/>
+                <w:szCs w:val="22"/>
+              </w:rPr>
+              <w:t>[U3]</w:t>
+            </w:r>
+          </w:p>
+        </w:tc>
+      </w:tr>
+      <w:tr>
+        <w:tc>
+          <w:tcPr>
+            <w:tcW w:w="1548" w:type="dxa"/>
+          </w:tcPr>
+          <w:p>
+            <w:pPr>
+              <w:jc w:val="center"/>
+              <w:rPr>
+                <w:rFonts w:ascii="Times" w:hAnsi="Times"/>
+                <w:sz w:val="22"/>
+                <w:szCs w:val="22"/>
+              </w:rPr>
+            </w:pPr>
+            <w:r>
+              <w:rPr>
+                <w:rFonts w:ascii="Times" w:hAnsi="Times"/>
+                <w:b/>
+                <w:sz w:val="22"/>
+                <w:szCs w:val="22"/>
+              </w:rPr>
+              <w:t>Review Statistics</w:t>
+            </w:r>
+          </w:p>
+        </w:tc>
+        <w:tc>
+          <w:tcPr>
+            <w:tcW w:w="2767" w:type="dxa"/>
+          </w:tcPr>
+          <w:p>
+            <w:pPr>
+              <w:jc w:val="center"/>
+              <w:rPr>
+                <w:rFonts w:ascii="Times" w:hAnsi="Times"/>
+                <w:sz w:val="22"/>
+                <w:szCs w:val="22"/>
+              </w:rPr>
+            </w:pPr>
+            <w:r>
+              <w:rPr>
+                <w:rFonts w:ascii="Times" w:hAnsi="Times"/>
+                <w:sz w:val="22"/>
+                <w:szCs w:val="22"/>
+              </w:rPr>
+              <w:t xml:space="preserve">The User wishes to review game statistics for Player. </w:t>
+            </w:r>
+          </w:p>
+        </w:tc>
+        <w:tc>
+          <w:tcPr>
+            <w:tcW w:w="2183" w:type="dxa"/>
+          </w:tcPr>
+          <w:p>
+            <w:pPr>
+              <w:jc w:val="center"/>
+              <w:rPr>
+                <w:rFonts w:ascii="Times" w:hAnsi="Times"/>
+                <w:sz w:val="22"/>
+                <w:szCs w:val="22"/>
+              </w:rPr>
+            </w:pPr>
+            <w:r>
+              <w:rPr>
+                <w:rFonts w:ascii="Times" w:hAnsi="Times"/>
+                <w:sz w:val="22"/>
+                <w:szCs w:val="22"/>
+              </w:rPr>
+              <w:t xml:space="preserve">Player can review statistics for themselves, or other players. </w:t>
+            </w:r>
+          </w:p>
+        </w:tc>
+        <w:tc>
+          <w:tcPr>
+            <w:tcW w:w="1800" w:type="dxa"/>
+          </w:tcPr>
+          <w:p>
+            <w:pPr>
+              <w:jc w:val="center"/>
+              <w:rPr>
+                <w:rFonts w:ascii="Times" w:hAnsi="Times"/>
+                <w:b/>
+                <w:sz w:val="22"/>
+                <w:szCs w:val="22"/>
+              </w:rPr>
+            </w:pPr>
+            <w:r>
+              <w:rPr>
+                <w:rFonts w:ascii="Times" w:hAnsi="Times"/>
+                <w:b/>
+                <w:sz w:val="22"/>
+                <w:szCs w:val="22"/>
+              </w:rPr>
+              <w:t>[Sub2]</w:t>
+            </w:r>
+          </w:p>
+        </w:tc>
+      </w:tr>
+      <w:tr>
+        <w:tc>
+          <w:tcPr>
+            <w:tcW w:w="1548" w:type="dxa"/>
+          </w:tcPr>
+          <w:p>
+            <w:pPr>
+              <w:jc w:val="center"/>
+              <w:rPr>
+                <w:rFonts w:ascii="Times" w:hAnsi="Times"/>
+                <w:b/>
+                <w:sz w:val="22"/>
+                <w:szCs w:val="22"/>
+              </w:rPr>
+            </w:pPr>
+            <w:r>
+              <w:rPr>
+                <w:rFonts w:ascii="Times" w:hAnsi="Times"/>
+                <w:b/>
+                <w:sz w:val="22"/>
+                <w:szCs w:val="22"/>
+              </w:rPr>
+              <w:t xml:space="preserve">Get Matched </w:t>
+            </w:r>
+          </w:p>
+        </w:tc>
+        <w:tc>
+          <w:tcPr>
+            <w:tcW w:w="2767" w:type="dxa"/>
+          </w:tcPr>
+          <w:p>
+            <w:pPr>
+              <w:jc w:val="center"/>
+              <w:rPr>
+                <w:rFonts w:ascii="Times" w:hAnsi="Times"/>
+                <w:sz w:val="22"/>
+                <w:szCs w:val="22"/>
+              </w:rPr>
+            </w:pPr>
+            <w:r>
+              <w:rPr>
+                <w:rFonts w:ascii="Times" w:hAnsi="Times"/>
+                <w:sz w:val="22"/>
+                <w:szCs w:val="22"/>
+              </w:rPr>
+              <w:t xml:space="preserve">The User selects another player from a list to play against in the game. </w:t>
+            </w:r>
+          </w:p>
+        </w:tc>
+        <w:tc>
+          <w:tcPr>
+            <w:tcW w:w="2183" w:type="dxa"/>
+          </w:tcPr>
+          <w:p>
+            <w:pPr>
+              <w:jc w:val="center"/>
+              <w:rPr>
+                <w:rFonts w:ascii="Times" w:hAnsi="Times"/>
+                <w:sz w:val="22"/>
+                <w:szCs w:val="22"/>
+              </w:rPr>
+            </w:pPr>
+            <w:r>
+              <w:rPr>
+                <w:rFonts w:ascii="Times" w:hAnsi="Times"/>
+                <w:sz w:val="22"/>
+                <w:szCs w:val="22"/>
+              </w:rPr>
+              <w:t>Two players must agree to play against each other. This requires notification of both players.</w:t>
+            </w:r>
+          </w:p>
+        </w:tc>
+        <w:tc>
+          <w:tcPr>
+            <w:tcW w:w="1800" w:type="dxa"/>
+          </w:tcPr>
+          <w:p>
+            <w:pPr>
+              <w:jc w:val="center"/>
+              <w:rPr>
+                <w:rFonts w:ascii="Times" w:hAnsi="Times"/>
+                <w:b/>
+                <w:sz w:val="22"/>
+                <w:szCs w:val="22"/>
+              </w:rPr>
+            </w:pPr>
+            <w:r>
+              <w:rPr>
+                <w:rFonts w:ascii="Times" w:hAnsi="Times"/>
+                <w:b/>
+                <w:sz w:val="22"/>
+                <w:szCs w:val="22"/>
+              </w:rPr>
+              <w:t>[U5]</w:t>
+            </w:r>
+          </w:p>
+        </w:tc>
+      </w:tr>
+      <w:tr>
+        <w:tc>
+          <w:tcPr>
+            <w:tcW w:w="1548" w:type="dxa"/>
+          </w:tcPr>
+          <w:p>
+            <w:pPr>
+              <w:jc w:val="center"/>
+              <w:rPr>
+                <w:rFonts w:ascii="Times" w:hAnsi="Times"/>
+                <w:b/>
+                <w:sz w:val="22"/>
+                <w:szCs w:val="22"/>
+              </w:rPr>
+            </w:pPr>
+            <w:r>
+              <w:rPr>
+                <w:rFonts w:ascii="Times" w:hAnsi="Times"/>
+                <w:b/>
+                <w:sz w:val="22"/>
+                <w:szCs w:val="22"/>
+              </w:rPr>
+              <w:t xml:space="preserve">Game Conditions </w:t>
+            </w:r>
+          </w:p>
+        </w:tc>
+        <w:tc>
+          <w:tcPr>
+            <w:tcW w:w="2767" w:type="dxa"/>
+          </w:tcPr>
+          <w:p>
+            <w:pPr>
+              <w:jc w:val="center"/>
+              <w:rPr>
+                <w:rFonts w:ascii="Times" w:hAnsi="Times"/>
+                <w:sz w:val="22"/>
+                <w:szCs w:val="22"/>
+              </w:rPr>
+            </w:pPr>
+            <w:r>
+              <w:rPr>
+                <w:rFonts w:ascii="Times" w:hAnsi="Times"/>
+                <w:sz w:val="22"/>
+                <w:szCs w:val="22"/>
+              </w:rPr>
+              <w:t xml:space="preserve">The two users review the game decisions. Deciding on an appropriate map. </w:t>
+            </w:r>
+          </w:p>
+        </w:tc>
+        <w:tc>
+          <w:tcPr>
+            <w:tcW w:w="2183" w:type="dxa"/>
+          </w:tcPr>
+          <w:p>
+            <w:pPr>
+              <w:jc w:val="center"/>
+              <w:rPr>
+                <w:rFonts w:ascii="Times" w:hAnsi="Times"/>
+                <w:sz w:val="22"/>
+                <w:szCs w:val="22"/>
+              </w:rPr>
+            </w:pPr>
+            <w:r>
+              <w:rPr>
+                <w:rFonts w:ascii="Times" w:hAnsi="Times"/>
+                <w:sz w:val="22"/>
+                <w:szCs w:val="22"/>
+              </w:rPr>
+              <w:t xml:space="preserve">Two users are provided a map, and both must agree on it. </w:t>
+            </w:r>
+          </w:p>
+          <w:p>
+            <w:pPr>
+              <w:jc w:val="center"/>
+              <w:rPr>
+                <w:rFonts w:ascii="Times" w:hAnsi="Times"/>
+                <w:sz w:val="22"/>
+                <w:szCs w:val="22"/>
+              </w:rPr>
+            </w:pPr>
+            <w:r>
+              <w:rPr>
+                <w:rFonts w:ascii="Times" w:hAnsi="Times"/>
+                <w:sz w:val="22"/>
+                <w:szCs w:val="22"/>
+              </w:rPr>
+              <w:t>The players also agree on the amount of gold they can spend.</w:t>
+            </w:r>
+          </w:p>
+        </w:tc>
+        <w:tc>
+          <w:tcPr>
+            <w:tcW w:w="1800" w:type="dxa"/>
+          </w:tcPr>
+          <w:p>
+            <w:pPr>
+              <w:jc w:val="center"/>
+              <w:rPr>
+                <w:rFonts w:ascii="Times" w:hAnsi="Times"/>
+                <w:b/>
+                <w:sz w:val="22"/>
+                <w:szCs w:val="22"/>
+              </w:rPr>
+            </w:pPr>
+            <w:r>
+              <w:rPr>
+                <w:rFonts w:ascii="Times" w:hAnsi="Times"/>
+                <w:b/>
+                <w:sz w:val="22"/>
+                <w:szCs w:val="22"/>
+              </w:rPr>
+              <w:t>[U6]</w:t>
+            </w:r>
+          </w:p>
+        </w:tc>
+      </w:tr>
+      <w:tr>
+        <w:tc>
+          <w:tcPr>
+            <w:tcW w:w="1548" w:type="dxa"/>
+          </w:tcPr>
+          <w:p>
+            <w:pPr>
+              <w:jc w:val="center"/>
+              <w:rPr>
+                <w:rFonts w:ascii="Times" w:hAnsi="Times"/>
+                <w:b/>
+                <w:sz w:val="22"/>
+                <w:szCs w:val="22"/>
+              </w:rPr>
+            </w:pPr>
+            <w:r>
+              <w:rPr>
+                <w:rFonts w:ascii="Times" w:hAnsi="Times"/>
+                <w:b/>
+                <w:sz w:val="22"/>
+                <w:szCs w:val="22"/>
+              </w:rPr>
+              <w:t xml:space="preserve">Play Game </w:t>
+            </w:r>
+          </w:p>
+        </w:tc>
+        <w:tc>
+          <w:tcPr>
+            <w:tcW w:w="2767" w:type="dxa"/>
+          </w:tcPr>
+          <w:p>
+            <w:pPr>
+              <w:jc w:val="center"/>
+              <w:rPr>
+                <w:rFonts w:ascii="Times" w:hAnsi="Times"/>
+                <w:sz w:val="22"/>
+                <w:szCs w:val="22"/>
+              </w:rPr>
+            </w:pPr>
+            <w:r>
+              <w:rPr>
+                <w:rFonts w:ascii="Times" w:hAnsi="Times"/>
+                <w:sz w:val="22"/>
+                <w:szCs w:val="22"/>
+              </w:rPr>
+              <w:t xml:space="preserve">The summary interaction of the two players playing the actual game. </w:t>
+            </w:r>
+          </w:p>
+        </w:tc>
+        <w:tc>
+          <w:tcPr>
+            <w:tcW w:w="2183" w:type="dxa"/>
+          </w:tcPr>
+          <w:p>
+            <w:pPr>
+              <w:jc w:val="center"/>
+              <w:rPr>
+                <w:rFonts w:ascii="Times" w:hAnsi="Times"/>
+                <w:sz w:val="22"/>
+                <w:szCs w:val="22"/>
+              </w:rPr>
+            </w:pPr>
+            <w:r>
+              <w:rPr>
+                <w:rFonts w:ascii="Times" w:hAnsi="Times"/>
+                <w:sz w:val="22"/>
+                <w:szCs w:val="22"/>
+              </w:rPr>
+              <w:t xml:space="preserve">Differentiated by the Login phase and the exit phases. </w:t>
+            </w:r>
+          </w:p>
+          <w:p>
+            <w:pPr>
+              <w:jc w:val="center"/>
+              <w:rPr>
+                <w:rFonts w:ascii="Times" w:hAnsi="Times"/>
+                <w:sz w:val="22"/>
+                <w:szCs w:val="22"/>
+              </w:rPr>
+            </w:pPr>
+            <w:r>
+              <w:rPr>
+                <w:rFonts w:ascii="Times" w:hAnsi="Times"/>
+                <w:sz w:val="22"/>
+                <w:szCs w:val="22"/>
+              </w:rPr>
+              <w:t xml:space="preserve">Contains the brunt of the interactions. </w:t>
+            </w:r>
+          </w:p>
+        </w:tc>
+        <w:tc>
+          <w:tcPr>
+            <w:tcW w:w="1800" w:type="dxa"/>
+          </w:tcPr>
+          <w:p>
+            <w:pPr>
+              <w:jc w:val="center"/>
+              <w:rPr>
+                <w:rFonts w:ascii="Times" w:hAnsi="Times"/>
+                <w:b/>
+                <w:sz w:val="22"/>
+                <w:szCs w:val="22"/>
+              </w:rPr>
+            </w:pPr>
+            <w:r>
+              <w:rPr>
+                <w:rFonts w:ascii="Times" w:hAnsi="Times"/>
+                <w:b/>
+                <w:sz w:val="22"/>
+                <w:szCs w:val="22"/>
+              </w:rPr>
+              <w:t>[S2]</w:t>
+            </w:r>
+          </w:p>
+        </w:tc>
+      </w:tr>
+    </w:tbl>
+    <w:p>
+      <w:pPr>
+        <w:rPr>
+          <w:rFonts w:ascii="Times" w:hAnsi="Times"/>
+          <w:b/>
+          <w:i/>
+          <w:sz w:val="22"/>
+          <w:szCs w:val="22"/>
+          <w:u w:val="single"/>
+        </w:rPr>
+      </w:pPr>
+    </w:p>
+    <w:p>
+      <w:pPr>
+        <w:rPr>
+          <w:rFonts w:ascii="Times" w:hAnsi="Times"/>
+          <w:b/>
+          <w:i/>
+          <w:sz w:val="22"/>
+          <w:szCs w:val="22"/>
+          <w:u w:val="single"/>
+        </w:rPr>
+      </w:pPr>
+    </w:p>
+    <w:p>
+      <w:pPr>
+        <w:rPr>
+          <w:rFonts w:ascii="Times" w:hAnsi="Times"/>
+          <w:b/>
+          <w:i/>
+          <w:sz w:val="22"/>
+          <w:szCs w:val="22"/>
+          <w:u w:val="single"/>
+        </w:rPr>
+      </w:pPr>
+    </w:p>
+    <w:p>
+      <w:pPr>
+        <w:rPr>
+          <w:rFonts w:ascii="Times" w:hAnsi="Times"/>
+          <w:b/>
+          <w:i/>
+          <w:sz w:val="22"/>
+          <w:szCs w:val="22"/>
+          <w:u w:val="single"/>
+        </w:rPr>
+      </w:pPr>
+    </w:p>
+    <w:p>
+      <w:pPr>
+        <w:rPr>
+          <w:rFonts w:ascii="Times" w:hAnsi="Times"/>
+          <w:b/>
+          <w:i/>
+          <w:sz w:val="22"/>
+          <w:szCs w:val="22"/>
+          <w:u w:val="single"/>
+        </w:rPr>
+      </w:pPr>
+    </w:p>
+    <w:p>
+      <w:pPr>
+        <w:rPr>
+          <w:rFonts w:ascii="Times" w:hAnsi="Times"/>
+          <w:b/>
+          <w:i/>
+          <w:sz w:val="22"/>
+          <w:szCs w:val="22"/>
+          <w:u w:val="single"/>
+        </w:rPr>
+      </w:pPr>
+    </w:p>
+    <w:p>
+      <w:pPr>
+        <w:rPr>
+          <w:rFonts w:ascii="Times" w:hAnsi="Times"/>
+          <w:b/>
+          <w:i/>
+          <w:sz w:val="22"/>
+          <w:szCs w:val="22"/>
+          <w:u w:val="single"/>
+        </w:rPr>
+      </w:pPr>
+    </w:p>
+    <w:p>
+      <w:pPr>
+        <w:rPr>
+          <w:rFonts w:ascii="Times" w:hAnsi="Times"/>
+          <w:b/>
+          <w:i/>
+          <w:sz w:val="22"/>
+          <w:szCs w:val="22"/>
+          <w:u w:val="single"/>
+        </w:rPr>
+      </w:pPr>
+    </w:p>
+    <w:p>
+      <w:pPr>
+        <w:rPr>
+          <w:rFonts w:ascii="Times" w:hAnsi="Times"/>
+          <w:b/>
+          <w:i/>
+          <w:sz w:val="22"/>
+          <w:szCs w:val="22"/>
+          <w:u w:val="single"/>
+        </w:rPr>
+      </w:pPr>
+    </w:p>
+    <w:p>
+      <w:pPr>
+        <w:rPr>
+          <w:rFonts w:ascii="Times" w:hAnsi="Times"/>
+          <w:b/>
+          <w:i/>
+          <w:sz w:val="22"/>
+          <w:szCs w:val="22"/>
+          <w:u w:val="single"/>
+        </w:rPr>
+      </w:pPr>
+    </w:p>
+    <w:p>
+      <w:pPr>
+        <w:rPr>
+          <w:rFonts w:ascii="Times" w:hAnsi="Times"/>
+          <w:b/>
+          <w:i/>
+          <w:sz w:val="22"/>
+          <w:szCs w:val="22"/>
+          <w:u w:val="single"/>
+        </w:rPr>
+      </w:pPr>
+    </w:p>
+    <w:p>
+      <w:pPr>
+        <w:rPr>
+          <w:rFonts w:ascii="Times" w:hAnsi="Times"/>
+          <w:b/>
+          <w:i/>
+          <w:sz w:val="22"/>
+          <w:szCs w:val="22"/>
+          <w:u w:val="single"/>
+        </w:rPr>
+      </w:pPr>
     </w:p>
     <w:tbl>
       <w:tblPr>
@@ -2209,6 +3216,7 @@
                 <w:sz w:val="22"/>
                 <w:szCs w:val="22"/>
               </w:rPr>
+              <w:lastRenderedPageBreak/>
               <w:t xml:space="preserve">Name Id </w:t>
             </w:r>
           </w:p>
@@ -2354,7 +3362,7 @@
                 <w:sz w:val="22"/>
                 <w:szCs w:val="22"/>
               </w:rPr>
-              <w:t>Play</w:t>
+              <w:t>Select Ships</w:t>
             </w:r>
             <w:r>
               <w:rPr>
@@ -2363,7 +3371,7 @@
                 <w:sz w:val="22"/>
                 <w:szCs w:val="22"/>
               </w:rPr>
-              <w:t xml:space="preserve"> </w:t>
+              <w:t>[U7</w:t>
             </w:r>
             <w:r>
               <w:rPr>
@@ -2372,25 +3380,7 @@
                 <w:sz w:val="22"/>
                 <w:szCs w:val="22"/>
               </w:rPr>
-              <w:t>SBF</w:t>
-            </w:r>
-            <w:r>
-              <w:rPr>
-                <w:rFonts w:ascii="Times" w:hAnsi="Times"/>
-                <w:b/>
-                <w:sz w:val="22"/>
-                <w:szCs w:val="22"/>
-              </w:rPr>
-              <w:t xml:space="preserve"> </w:t>
-            </w:r>
-            <w:r>
-              <w:rPr>
-                <w:rFonts w:ascii="Times" w:hAnsi="Times"/>
-                <w:b/>
-                <w:sz w:val="22"/>
-                <w:szCs w:val="22"/>
-              </w:rPr>
-              <w:t>[S1]</w:t>
+              <w:t>]</w:t>
             </w:r>
           </w:p>
         </w:tc>
@@ -2413,7 +3403,7 @@
                 <w:sz w:val="22"/>
                 <w:szCs w:val="22"/>
               </w:rPr>
-              <w:t>The overall summary interaction of one player as he navigates the system to login, play and exit the game.</w:t>
+              <w:t>The two players select the ships they are taking into battle.</w:t>
             </w:r>
           </w:p>
         </w:tc>
@@ -2436,25 +3426,7 @@
                 <w:sz w:val="22"/>
                 <w:szCs w:val="22"/>
               </w:rPr>
-              <w:t xml:space="preserve">A broad understanding of the major decisions a player takes when interacting with </w:t>
-            </w:r>
-            <w:r>
-              <w:rPr>
-                <w:rFonts w:ascii="Times" w:hAnsi="Times"/>
-                <w:b/>
-                <w:sz w:val="22"/>
-                <w:szCs w:val="22"/>
-              </w:rPr>
-              <w:t>SBF</w:t>
-            </w:r>
-            <w:r>
-              <w:rPr>
-                <w:rFonts w:ascii="Times" w:hAnsi="Times"/>
-                <w:b/>
-                <w:sz w:val="22"/>
-                <w:szCs w:val="22"/>
-              </w:rPr>
-              <w:t>.</w:t>
+              <w:t xml:space="preserve">The players select their ships using the gold amount they agreed on. </w:t>
             </w:r>
           </w:p>
         </w:tc>
@@ -2472,24 +3444,6 @@
                 <w:szCs w:val="22"/>
               </w:rPr>
             </w:pPr>
-            <w:r>
-              <w:rPr>
-                <w:rFonts w:ascii="Times" w:hAnsi="Times"/>
-                <w:b/>
-                <w:sz w:val="22"/>
-                <w:szCs w:val="22"/>
-              </w:rPr>
-              <w:t>All</w:t>
-            </w:r>
-            <w:r>
-              <w:rPr>
-                <w:rFonts w:ascii="Times" w:hAnsi="Times"/>
-                <w:b/>
-                <w:sz w:val="22"/>
-                <w:szCs w:val="22"/>
-              </w:rPr>
-              <w:t xml:space="preserve"> </w:t>
-            </w:r>
           </w:p>
         </w:tc>
         <w:tc>
@@ -2531,7 +3485,7 @@
                 <w:sz w:val="22"/>
                 <w:szCs w:val="22"/>
               </w:rPr>
-              <w:t xml:space="preserve">Login [U2] </w:t>
+              <w:t xml:space="preserve">Place Ships[U8] </w:t>
             </w:r>
           </w:p>
         </w:tc>
@@ -2554,7 +3508,7 @@
                 <w:sz w:val="22"/>
                 <w:szCs w:val="22"/>
               </w:rPr>
-              <w:t>The specific user goal of logging into the system.</w:t>
+              <w:t xml:space="preserve">The Users place their ships on the battlefield, according to game rules. </w:t>
             </w:r>
           </w:p>
         </w:tc>
@@ -2577,7 +3531,15 @@
                 <w:sz w:val="22"/>
                 <w:szCs w:val="22"/>
               </w:rPr>
-              <w:t>Requires User to have Login Credentials. If not, depends on Sign-Up</w:t>
+              <w:t xml:space="preserve">Placement of ships is asynchronous. Players </w:t>
+            </w:r>
+            <w:r>
+              <w:rPr>
+                <w:rFonts w:ascii="Times" w:hAnsi="Times"/>
+                <w:sz w:val="22"/>
+                <w:szCs w:val="22"/>
+              </w:rPr>
+              <w:t xml:space="preserve">merely alert the system when they are done. </w:t>
             </w:r>
           </w:p>
         </w:tc>
@@ -2585,26 +3547,6 @@
           <w:tcPr>
             <w:tcW w:w="1771" w:type="dxa"/>
           </w:tcPr>
-          <w:p>
-            <w:pPr>
-              <w:jc w:val="center"/>
-              <w:rPr>
-                <w:rFonts w:ascii="Times" w:hAnsi="Times"/>
-                <w:b/>
-                <w:sz w:val="22"/>
-                <w:szCs w:val="22"/>
-              </w:rPr>
-            </w:pPr>
-            <w:r>
-              <w:rPr>
-                <w:rFonts w:ascii="Times" w:hAnsi="Times"/>
-                <w:b/>
-                <w:sz w:val="22"/>
-                <w:szCs w:val="22"/>
-              </w:rPr>
-              <w:t>Sub1</w:t>
-            </w:r>
-          </w:p>
           <w:p>
             <w:pPr>
               <w:jc w:val="center"/>
@@ -2656,25 +3598,7 @@
                 <w:sz w:val="22"/>
                 <w:szCs w:val="22"/>
               </w:rPr>
-              <w:t>Sign</w:t>
-            </w:r>
-            <w:r>
-              <w:rPr>
-                <w:rFonts w:ascii="Times" w:hAnsi="Times"/>
-                <w:b/>
-                <w:sz w:val="22"/>
-                <w:szCs w:val="22"/>
-              </w:rPr>
-              <w:t xml:space="preserve"> </w:t>
-            </w:r>
-            <w:r>
-              <w:rPr>
-                <w:rFonts w:ascii="Times" w:hAnsi="Times"/>
-                <w:b/>
-                <w:sz w:val="22"/>
-                <w:szCs w:val="22"/>
-              </w:rPr>
-              <w:t>Up[U3]</w:t>
+              <w:t>Start Game [U9]</w:t>
             </w:r>
           </w:p>
         </w:tc>
@@ -2697,7 +3621,7 @@
                 <w:sz w:val="22"/>
                 <w:szCs w:val="22"/>
               </w:rPr>
-              <w:t>The player wishes to create a new account.</w:t>
+              <w:t>The two players agree to start the game.</w:t>
             </w:r>
           </w:p>
         </w:tc>
@@ -2720,7 +3644,7 @@
                 <w:sz w:val="22"/>
                 <w:szCs w:val="22"/>
               </w:rPr>
-              <w:t>Accessed through the Login Screen, given player does not have valid credentials.</w:t>
+              <w:t>This is based on the joint decisions they have made in U6</w:t>
             </w:r>
           </w:p>
         </w:tc>
@@ -2745,7 +3669,7 @@
                 <w:sz w:val="22"/>
                 <w:szCs w:val="22"/>
               </w:rPr>
-              <w:t>Sub2</w:t>
+              <w:t>U6</w:t>
             </w:r>
           </w:p>
         </w:tc>
@@ -2776,1057 +3700,6 @@
               <w:jc w:val="center"/>
               <w:rPr>
                 <w:rFonts w:ascii="Times" w:hAnsi="Times"/>
-                <w:sz w:val="22"/>
-                <w:szCs w:val="22"/>
-              </w:rPr>
-            </w:pPr>
-            <w:r>
-              <w:rPr>
-                <w:rFonts w:ascii="Times" w:hAnsi="Times"/>
-                <w:b/>
-                <w:sz w:val="22"/>
-                <w:szCs w:val="22"/>
-              </w:rPr>
-              <w:t xml:space="preserve">Review </w:t>
-            </w:r>
-            <w:r>
-              <w:rPr>
-                <w:rFonts w:ascii="Times" w:hAnsi="Times"/>
-                <w:b/>
-                <w:sz w:val="22"/>
-                <w:szCs w:val="22"/>
-              </w:rPr>
-              <w:t>Statistics</w:t>
-            </w:r>
-            <w:r>
-              <w:rPr>
-                <w:rFonts w:ascii="Times" w:hAnsi="Times"/>
-                <w:b/>
-                <w:sz w:val="22"/>
-                <w:szCs w:val="22"/>
-              </w:rPr>
-              <w:t>[Sub2</w:t>
-            </w:r>
-            <w:r>
-              <w:rPr>
-                <w:rFonts w:ascii="Times" w:hAnsi="Times"/>
-                <w:b/>
-                <w:sz w:val="22"/>
-                <w:szCs w:val="22"/>
-              </w:rPr>
-              <w:t>]</w:t>
-            </w:r>
-          </w:p>
-        </w:tc>
-        <w:tc>
-          <w:tcPr>
-            <w:tcW w:w="1771" w:type="dxa"/>
-          </w:tcPr>
-          <w:p>
-            <w:pPr>
-              <w:jc w:val="center"/>
-              <w:rPr>
-                <w:rFonts w:ascii="Times" w:hAnsi="Times"/>
-                <w:sz w:val="22"/>
-                <w:szCs w:val="22"/>
-              </w:rPr>
-            </w:pPr>
-            <w:r>
-              <w:rPr>
-                <w:rFonts w:ascii="Times" w:hAnsi="Times"/>
-                <w:sz w:val="22"/>
-                <w:szCs w:val="22"/>
-              </w:rPr>
-              <w:t>The User wishes to review game statistics for Player.</w:t>
-            </w:r>
-            <w:r>
-              <w:rPr>
-                <w:rFonts w:ascii="Times" w:hAnsi="Times"/>
-                <w:sz w:val="22"/>
-                <w:szCs w:val="22"/>
-              </w:rPr>
-              <w:t xml:space="preserve"> </w:t>
-            </w:r>
-          </w:p>
-        </w:tc>
-        <w:tc>
-          <w:tcPr>
-            <w:tcW w:w="1771" w:type="dxa"/>
-          </w:tcPr>
-          <w:p>
-            <w:pPr>
-              <w:jc w:val="center"/>
-              <w:rPr>
-                <w:rFonts w:ascii="Times" w:hAnsi="Times"/>
-                <w:sz w:val="22"/>
-                <w:szCs w:val="22"/>
-              </w:rPr>
-            </w:pPr>
-            <w:r>
-              <w:rPr>
-                <w:rFonts w:ascii="Times" w:hAnsi="Times"/>
-                <w:sz w:val="22"/>
-                <w:szCs w:val="22"/>
-              </w:rPr>
-              <w:t xml:space="preserve">Player can review statistics for themselves, or other players. </w:t>
-            </w:r>
-          </w:p>
-        </w:tc>
-        <w:tc>
-          <w:tcPr>
-            <w:tcW w:w="1771" w:type="dxa"/>
-          </w:tcPr>
-          <w:p>
-            <w:pPr>
-              <w:jc w:val="center"/>
-              <w:rPr>
-                <w:rFonts w:ascii="Times" w:hAnsi="Times"/>
-                <w:b/>
-                <w:sz w:val="22"/>
-                <w:szCs w:val="22"/>
-              </w:rPr>
-            </w:pPr>
-          </w:p>
-        </w:tc>
-        <w:tc>
-          <w:tcPr>
-            <w:tcW w:w="1772" w:type="dxa"/>
-          </w:tcPr>
-          <w:p>
-            <w:pPr>
-              <w:jc w:val="center"/>
-              <w:rPr>
-                <w:rFonts w:ascii="Times" w:hAnsi="Times"/>
-                <w:b/>
-                <w:sz w:val="22"/>
-                <w:szCs w:val="22"/>
-              </w:rPr>
-            </w:pPr>
-          </w:p>
-        </w:tc>
-      </w:tr>
-      <w:tr>
-        <w:tc>
-          <w:tcPr>
-            <w:tcW w:w="1771" w:type="dxa"/>
-          </w:tcPr>
-          <w:p>
-            <w:pPr>
-              <w:jc w:val="center"/>
-              <w:rPr>
-                <w:rFonts w:ascii="Times" w:hAnsi="Times"/>
-                <w:b/>
-                <w:sz w:val="22"/>
-                <w:szCs w:val="22"/>
-              </w:rPr>
-            </w:pPr>
-            <w:r>
-              <w:rPr>
-                <w:rFonts w:ascii="Times" w:hAnsi="Times"/>
-                <w:b/>
-                <w:sz w:val="22"/>
-                <w:szCs w:val="22"/>
-              </w:rPr>
-              <w:t xml:space="preserve">Get Matched[U5] </w:t>
-            </w:r>
-          </w:p>
-        </w:tc>
-        <w:tc>
-          <w:tcPr>
-            <w:tcW w:w="1771" w:type="dxa"/>
-          </w:tcPr>
-          <w:p>
-            <w:pPr>
-              <w:jc w:val="center"/>
-              <w:rPr>
-                <w:rFonts w:ascii="Times" w:hAnsi="Times"/>
-                <w:sz w:val="22"/>
-                <w:szCs w:val="22"/>
-              </w:rPr>
-            </w:pPr>
-            <w:r>
-              <w:rPr>
-                <w:rFonts w:ascii="Times" w:hAnsi="Times"/>
-                <w:sz w:val="22"/>
-                <w:szCs w:val="22"/>
-              </w:rPr>
-              <w:t>The</w:t>
-            </w:r>
-            <w:r>
-              <w:rPr>
-                <w:rFonts w:ascii="Times" w:hAnsi="Times"/>
-                <w:sz w:val="22"/>
-                <w:szCs w:val="22"/>
-              </w:rPr>
-              <w:t xml:space="preserve"> U</w:t>
-            </w:r>
-            <w:r>
-              <w:rPr>
-                <w:rFonts w:ascii="Times" w:hAnsi="Times"/>
-                <w:sz w:val="22"/>
-                <w:szCs w:val="22"/>
-              </w:rPr>
-              <w:t xml:space="preserve">ser selects another player from a list to play against in the game. </w:t>
-            </w:r>
-          </w:p>
-        </w:tc>
-        <w:tc>
-          <w:tcPr>
-            <w:tcW w:w="1771" w:type="dxa"/>
-          </w:tcPr>
-          <w:p>
-            <w:pPr>
-              <w:jc w:val="center"/>
-              <w:rPr>
-                <w:rFonts w:ascii="Times" w:hAnsi="Times"/>
-                <w:sz w:val="22"/>
-                <w:szCs w:val="22"/>
-              </w:rPr>
-            </w:pPr>
-            <w:r>
-              <w:rPr>
-                <w:rFonts w:ascii="Times" w:hAnsi="Times"/>
-                <w:sz w:val="22"/>
-                <w:szCs w:val="22"/>
-              </w:rPr>
-              <w:t>Two players must agree to play against each other. This requires notification of both players.</w:t>
-            </w:r>
-          </w:p>
-        </w:tc>
-        <w:tc>
-          <w:tcPr>
-            <w:tcW w:w="1771" w:type="dxa"/>
-          </w:tcPr>
-          <w:p>
-            <w:pPr>
-              <w:jc w:val="center"/>
-              <w:rPr>
-                <w:rFonts w:ascii="Times" w:hAnsi="Times"/>
-                <w:b/>
-                <w:sz w:val="22"/>
-                <w:szCs w:val="22"/>
-              </w:rPr>
-            </w:pPr>
-          </w:p>
-        </w:tc>
-        <w:tc>
-          <w:tcPr>
-            <w:tcW w:w="1772" w:type="dxa"/>
-          </w:tcPr>
-          <w:p>
-            <w:pPr>
-              <w:jc w:val="center"/>
-              <w:rPr>
-                <w:rFonts w:ascii="Times" w:hAnsi="Times"/>
-                <w:b/>
-                <w:sz w:val="22"/>
-                <w:szCs w:val="22"/>
-              </w:rPr>
-            </w:pPr>
-          </w:p>
-        </w:tc>
-      </w:tr>
-      <w:tr>
-        <w:tc>
-          <w:tcPr>
-            <w:tcW w:w="1771" w:type="dxa"/>
-          </w:tcPr>
-          <w:p>
-            <w:pPr>
-              <w:jc w:val="center"/>
-              <w:rPr>
-                <w:rFonts w:ascii="Times" w:hAnsi="Times"/>
-                <w:b/>
-                <w:sz w:val="22"/>
-                <w:szCs w:val="22"/>
-              </w:rPr>
-            </w:pPr>
-            <w:r>
-              <w:rPr>
-                <w:rFonts w:ascii="Times" w:hAnsi="Times"/>
-                <w:b/>
-                <w:sz w:val="22"/>
-                <w:szCs w:val="22"/>
-              </w:rPr>
-              <w:t>Game Conditions [U6]</w:t>
-            </w:r>
-          </w:p>
-        </w:tc>
-        <w:tc>
-          <w:tcPr>
-            <w:tcW w:w="1771" w:type="dxa"/>
-          </w:tcPr>
-          <w:p>
-            <w:pPr>
-              <w:jc w:val="center"/>
-              <w:rPr>
-                <w:rFonts w:ascii="Times" w:hAnsi="Times"/>
-                <w:sz w:val="22"/>
-                <w:szCs w:val="22"/>
-              </w:rPr>
-            </w:pPr>
-            <w:r>
-              <w:rPr>
-                <w:rFonts w:ascii="Times" w:hAnsi="Times"/>
-                <w:sz w:val="22"/>
-                <w:szCs w:val="22"/>
-              </w:rPr>
-              <w:t xml:space="preserve">The two users review the game decisions. Deciding on an appropriate map. </w:t>
-            </w:r>
-          </w:p>
-        </w:tc>
-        <w:tc>
-          <w:tcPr>
-            <w:tcW w:w="1771" w:type="dxa"/>
-          </w:tcPr>
-          <w:p>
-            <w:pPr>
-              <w:jc w:val="center"/>
-              <w:rPr>
-                <w:rFonts w:ascii="Times" w:hAnsi="Times"/>
-                <w:sz w:val="22"/>
-                <w:szCs w:val="22"/>
-              </w:rPr>
-            </w:pPr>
-            <w:r>
-              <w:rPr>
-                <w:rFonts w:ascii="Times" w:hAnsi="Times"/>
-                <w:sz w:val="22"/>
-                <w:szCs w:val="22"/>
-              </w:rPr>
-              <w:t xml:space="preserve">Two users are provided a map, and both must agree on it. </w:t>
-            </w:r>
-          </w:p>
-          <w:p>
-            <w:pPr>
-              <w:jc w:val="center"/>
-              <w:rPr>
-                <w:rFonts w:ascii="Times" w:hAnsi="Times"/>
-                <w:sz w:val="22"/>
-                <w:szCs w:val="22"/>
-              </w:rPr>
-            </w:pPr>
-            <w:r>
-              <w:rPr>
-                <w:rFonts w:ascii="Times" w:hAnsi="Times"/>
-                <w:sz w:val="22"/>
-                <w:szCs w:val="22"/>
-              </w:rPr>
-              <w:t>The players also agree on the amount of gold they can spend.</w:t>
-            </w:r>
-          </w:p>
-        </w:tc>
-        <w:tc>
-          <w:tcPr>
-            <w:tcW w:w="1771" w:type="dxa"/>
-          </w:tcPr>
-          <w:p>
-            <w:pPr>
-              <w:jc w:val="center"/>
-              <w:rPr>
-                <w:rFonts w:ascii="Times" w:hAnsi="Times"/>
-                <w:b/>
-                <w:sz w:val="22"/>
-                <w:szCs w:val="22"/>
-              </w:rPr>
-            </w:pPr>
-          </w:p>
-        </w:tc>
-        <w:tc>
-          <w:tcPr>
-            <w:tcW w:w="1772" w:type="dxa"/>
-          </w:tcPr>
-          <w:p>
-            <w:pPr>
-              <w:jc w:val="center"/>
-              <w:rPr>
-                <w:rFonts w:ascii="Times" w:hAnsi="Times"/>
-                <w:b/>
-                <w:sz w:val="22"/>
-                <w:szCs w:val="22"/>
-              </w:rPr>
-            </w:pPr>
-          </w:p>
-        </w:tc>
-      </w:tr>
-      <w:tr>
-        <w:tc>
-          <w:tcPr>
-            <w:tcW w:w="1771" w:type="dxa"/>
-          </w:tcPr>
-          <w:p>
-            <w:pPr>
-              <w:jc w:val="center"/>
-              <w:rPr>
-                <w:rFonts w:ascii="Times" w:hAnsi="Times"/>
-                <w:b/>
-                <w:sz w:val="22"/>
-                <w:szCs w:val="22"/>
-              </w:rPr>
-            </w:pPr>
-            <w:r>
-              <w:rPr>
-                <w:rFonts w:ascii="Times" w:hAnsi="Times"/>
-                <w:b/>
-                <w:sz w:val="22"/>
-                <w:szCs w:val="22"/>
-              </w:rPr>
-              <w:t>Play Game [S2]</w:t>
-            </w:r>
-          </w:p>
-        </w:tc>
-        <w:tc>
-          <w:tcPr>
-            <w:tcW w:w="1771" w:type="dxa"/>
-          </w:tcPr>
-          <w:p>
-            <w:pPr>
-              <w:jc w:val="center"/>
-              <w:rPr>
-                <w:rFonts w:ascii="Times" w:hAnsi="Times"/>
-                <w:sz w:val="22"/>
-                <w:szCs w:val="22"/>
-              </w:rPr>
-            </w:pPr>
-            <w:r>
-              <w:rPr>
-                <w:rFonts w:ascii="Times" w:hAnsi="Times"/>
-                <w:sz w:val="22"/>
-                <w:szCs w:val="22"/>
-              </w:rPr>
-              <w:t xml:space="preserve">The summary interaction of the two players playing the actual game. </w:t>
-            </w:r>
-          </w:p>
-        </w:tc>
-        <w:tc>
-          <w:tcPr>
-            <w:tcW w:w="1771" w:type="dxa"/>
-          </w:tcPr>
-          <w:p>
-            <w:pPr>
-              <w:jc w:val="center"/>
-              <w:rPr>
-                <w:rFonts w:ascii="Times" w:hAnsi="Times"/>
-                <w:sz w:val="22"/>
-                <w:szCs w:val="22"/>
-              </w:rPr>
-            </w:pPr>
-            <w:r>
-              <w:rPr>
-                <w:rFonts w:ascii="Times" w:hAnsi="Times"/>
-                <w:sz w:val="22"/>
-                <w:szCs w:val="22"/>
-              </w:rPr>
-              <w:t xml:space="preserve">Differentiated by the Login phase and the exit phases. </w:t>
-            </w:r>
-          </w:p>
-          <w:p>
-            <w:pPr>
-              <w:jc w:val="center"/>
-              <w:rPr>
-                <w:rFonts w:ascii="Times" w:hAnsi="Times"/>
-                <w:sz w:val="22"/>
-                <w:szCs w:val="22"/>
-              </w:rPr>
-            </w:pPr>
-            <w:r>
-              <w:rPr>
-                <w:rFonts w:ascii="Times" w:hAnsi="Times"/>
-                <w:sz w:val="22"/>
-                <w:szCs w:val="22"/>
-              </w:rPr>
-              <w:t xml:space="preserve">Contains the brunt of the interactions. </w:t>
-            </w:r>
-          </w:p>
-        </w:tc>
-        <w:tc>
-          <w:tcPr>
-            <w:tcW w:w="1771" w:type="dxa"/>
-          </w:tcPr>
-          <w:p>
-            <w:pPr>
-              <w:jc w:val="center"/>
-              <w:rPr>
-                <w:rFonts w:ascii="Times" w:hAnsi="Times"/>
-                <w:b/>
-                <w:sz w:val="22"/>
-                <w:szCs w:val="22"/>
-              </w:rPr>
-            </w:pPr>
-          </w:p>
-        </w:tc>
-        <w:tc>
-          <w:tcPr>
-            <w:tcW w:w="1772" w:type="dxa"/>
-          </w:tcPr>
-          <w:p>
-            <w:pPr>
-              <w:jc w:val="center"/>
-              <w:rPr>
-                <w:rFonts w:ascii="Times" w:hAnsi="Times"/>
-                <w:b/>
-                <w:sz w:val="22"/>
-                <w:szCs w:val="22"/>
-              </w:rPr>
-            </w:pPr>
-          </w:p>
-        </w:tc>
-      </w:tr>
-    </w:tbl>
-    <w:p>
-      <w:pPr>
-        <w:rPr>
-          <w:rFonts w:ascii="Times" w:hAnsi="Times"/>
-          <w:b/>
-          <w:i/>
-          <w:sz w:val="22"/>
-          <w:szCs w:val="22"/>
-          <w:u w:val="single"/>
-        </w:rPr>
-      </w:pPr>
-    </w:p>
-    <w:p>
-      <w:pPr>
-        <w:rPr>
-          <w:rFonts w:ascii="Times" w:hAnsi="Times"/>
-          <w:b/>
-          <w:i/>
-          <w:sz w:val="22"/>
-          <w:szCs w:val="22"/>
-          <w:u w:val="single"/>
-        </w:rPr>
-      </w:pPr>
-    </w:p>
-    <w:p>
-      <w:pPr>
-        <w:rPr>
-          <w:rFonts w:ascii="Times" w:hAnsi="Times"/>
-          <w:b/>
-          <w:i/>
-          <w:sz w:val="22"/>
-          <w:szCs w:val="22"/>
-          <w:u w:val="single"/>
-        </w:rPr>
-      </w:pPr>
-    </w:p>
-    <w:tbl>
-      <w:tblPr>
-        <w:tblStyle w:val="TableGrid"/>
-        <w:tblW w:w="0" w:type="auto"/>
-        <w:tblLook w:val="04A0" w:firstRow="1" w:lastRow="0" w:firstColumn="1" w:lastColumn="0" w:noHBand="0" w:noVBand="1"/>
-      </w:tblPr>
-      <w:tblGrid>
-        <w:gridCol w:w="1771"/>
-        <w:gridCol w:w="1771"/>
-        <w:gridCol w:w="1771"/>
-        <w:gridCol w:w="1771"/>
-        <w:gridCol w:w="1772"/>
-      </w:tblGrid>
-      <w:tr>
-        <w:tc>
-          <w:tcPr>
-            <w:tcW w:w="1771" w:type="dxa"/>
-          </w:tcPr>
-          <w:p>
-            <w:pPr>
-              <w:jc w:val="center"/>
-              <w:rPr>
-                <w:rFonts w:ascii="Times" w:hAnsi="Times"/>
-                <w:b/>
-                <w:sz w:val="22"/>
-                <w:szCs w:val="22"/>
-              </w:rPr>
-            </w:pPr>
-            <w:r>
-              <w:rPr>
-                <w:rFonts w:ascii="Times" w:hAnsi="Times"/>
-                <w:b/>
-                <w:sz w:val="22"/>
-                <w:szCs w:val="22"/>
-              </w:rPr>
-              <w:t xml:space="preserve">Name Id </w:t>
-            </w:r>
-          </w:p>
-        </w:tc>
-        <w:tc>
-          <w:tcPr>
-            <w:tcW w:w="1771" w:type="dxa"/>
-          </w:tcPr>
-          <w:p>
-            <w:pPr>
-              <w:jc w:val="center"/>
-              <w:rPr>
-                <w:rFonts w:ascii="Times" w:hAnsi="Times"/>
-                <w:b/>
-                <w:sz w:val="22"/>
-                <w:szCs w:val="22"/>
-              </w:rPr>
-            </w:pPr>
-            <w:r>
-              <w:rPr>
-                <w:rFonts w:ascii="Times" w:hAnsi="Times"/>
-                <w:b/>
-                <w:sz w:val="22"/>
-                <w:szCs w:val="22"/>
-              </w:rPr>
-              <w:t>Description</w:t>
-            </w:r>
-          </w:p>
-        </w:tc>
-        <w:tc>
-          <w:tcPr>
-            <w:tcW w:w="1771" w:type="dxa"/>
-          </w:tcPr>
-          <w:p>
-            <w:pPr>
-              <w:jc w:val="center"/>
-              <w:rPr>
-                <w:rFonts w:ascii="Times" w:hAnsi="Times"/>
-                <w:b/>
-                <w:sz w:val="22"/>
-                <w:szCs w:val="22"/>
-              </w:rPr>
-            </w:pPr>
-            <w:r>
-              <w:rPr>
-                <w:rFonts w:ascii="Times" w:hAnsi="Times"/>
-                <w:b/>
-                <w:sz w:val="22"/>
-                <w:szCs w:val="22"/>
-              </w:rPr>
-              <w:t>Details</w:t>
-            </w:r>
-          </w:p>
-        </w:tc>
-        <w:tc>
-          <w:tcPr>
-            <w:tcW w:w="1771" w:type="dxa"/>
-          </w:tcPr>
-          <w:p>
-            <w:pPr>
-              <w:jc w:val="center"/>
-              <w:rPr>
-                <w:rFonts w:ascii="Times" w:hAnsi="Times"/>
-                <w:b/>
-                <w:sz w:val="22"/>
-                <w:szCs w:val="22"/>
-              </w:rPr>
-            </w:pPr>
-            <w:r>
-              <w:rPr>
-                <w:rFonts w:ascii="Times" w:hAnsi="Times"/>
-                <w:b/>
-                <w:sz w:val="22"/>
-                <w:szCs w:val="22"/>
-              </w:rPr>
-              <w:t>Related Case</w:t>
-            </w:r>
-            <w:r>
-              <w:rPr>
-                <w:rFonts w:ascii="Times" w:hAnsi="Times"/>
-                <w:b/>
-                <w:sz w:val="22"/>
-                <w:szCs w:val="22"/>
-              </w:rPr>
-              <w:t>s</w:t>
-            </w:r>
-          </w:p>
-        </w:tc>
-        <w:tc>
-          <w:tcPr>
-            <w:tcW w:w="1772" w:type="dxa"/>
-          </w:tcPr>
-          <w:p>
-            <w:pPr>
-              <w:jc w:val="center"/>
-              <w:rPr>
-                <w:rFonts w:ascii="Times" w:hAnsi="Times"/>
-                <w:b/>
-                <w:sz w:val="22"/>
-                <w:szCs w:val="22"/>
-              </w:rPr>
-            </w:pPr>
-            <w:r>
-              <w:rPr>
-                <w:rFonts w:ascii="Times" w:hAnsi="Times"/>
-                <w:b/>
-                <w:sz w:val="22"/>
-                <w:szCs w:val="22"/>
-              </w:rPr>
-              <w:t>Figure Num</w:t>
-            </w:r>
-            <w:r>
-              <w:rPr>
-                <w:rFonts w:ascii="Times" w:hAnsi="Times"/>
-                <w:b/>
-                <w:sz w:val="22"/>
-                <w:szCs w:val="22"/>
-              </w:rPr>
-              <w:t>ber</w:t>
-            </w:r>
-          </w:p>
-        </w:tc>
-      </w:tr>
-      <w:tr>
-        <w:tc>
-          <w:tcPr>
-            <w:tcW w:w="1771" w:type="dxa"/>
-          </w:tcPr>
-          <w:p>
-            <w:pPr>
-              <w:jc w:val="center"/>
-              <w:rPr>
-                <w:rFonts w:ascii="Times" w:hAnsi="Times"/>
-                <w:b/>
-                <w:sz w:val="22"/>
-                <w:szCs w:val="22"/>
-              </w:rPr>
-            </w:pPr>
-            <w:r>
-              <w:rPr>
-                <w:rFonts w:ascii="Times" w:hAnsi="Times"/>
-                <w:b/>
-                <w:sz w:val="22"/>
-                <w:szCs w:val="22"/>
-              </w:rPr>
-              <w:t>Select Ships</w:t>
-            </w:r>
-            <w:r>
-              <w:rPr>
-                <w:rFonts w:ascii="Times" w:hAnsi="Times"/>
-                <w:b/>
-                <w:sz w:val="22"/>
-                <w:szCs w:val="22"/>
-              </w:rPr>
-              <w:t>[U7</w:t>
-            </w:r>
-            <w:r>
-              <w:rPr>
-                <w:rFonts w:ascii="Times" w:hAnsi="Times"/>
-                <w:b/>
-                <w:sz w:val="22"/>
-                <w:szCs w:val="22"/>
-              </w:rPr>
-              <w:t>]</w:t>
-            </w:r>
-          </w:p>
-        </w:tc>
-        <w:tc>
-          <w:tcPr>
-            <w:tcW w:w="1771" w:type="dxa"/>
-          </w:tcPr>
-          <w:p>
-            <w:pPr>
-              <w:jc w:val="center"/>
-              <w:rPr>
-                <w:rFonts w:ascii="Times" w:hAnsi="Times"/>
-                <w:sz w:val="22"/>
-                <w:szCs w:val="22"/>
-              </w:rPr>
-            </w:pPr>
-            <w:r>
-              <w:rPr>
-                <w:rFonts w:ascii="Times" w:hAnsi="Times"/>
-                <w:sz w:val="22"/>
-                <w:szCs w:val="22"/>
-              </w:rPr>
-              <w:t>The two players select the ships they are taking into battle.</w:t>
-            </w:r>
-          </w:p>
-        </w:tc>
-        <w:tc>
-          <w:tcPr>
-            <w:tcW w:w="1771" w:type="dxa"/>
-          </w:tcPr>
-          <w:p>
-            <w:pPr>
-              <w:jc w:val="center"/>
-              <w:rPr>
-                <w:rFonts w:ascii="Times" w:hAnsi="Times"/>
-                <w:sz w:val="22"/>
-                <w:szCs w:val="22"/>
-              </w:rPr>
-            </w:pPr>
-            <w:r>
-              <w:rPr>
-                <w:rFonts w:ascii="Times" w:hAnsi="Times"/>
-                <w:sz w:val="22"/>
-                <w:szCs w:val="22"/>
-              </w:rPr>
-              <w:t xml:space="preserve">The players select their ships using the gold amount they agreed on. </w:t>
-            </w:r>
-          </w:p>
-        </w:tc>
-        <w:tc>
-          <w:tcPr>
-            <w:tcW w:w="1771" w:type="dxa"/>
-          </w:tcPr>
-          <w:p>
-            <w:pPr>
-              <w:jc w:val="center"/>
-              <w:rPr>
-                <w:rFonts w:ascii="Times" w:hAnsi="Times"/>
-                <w:b/>
-                <w:sz w:val="22"/>
-                <w:szCs w:val="22"/>
-              </w:rPr>
-            </w:pPr>
-          </w:p>
-        </w:tc>
-        <w:tc>
-          <w:tcPr>
-            <w:tcW w:w="1772" w:type="dxa"/>
-          </w:tcPr>
-          <w:p>
-            <w:pPr>
-              <w:jc w:val="center"/>
-              <w:rPr>
-                <w:rFonts w:ascii="Times" w:hAnsi="Times"/>
-                <w:b/>
-                <w:sz w:val="22"/>
-                <w:szCs w:val="22"/>
-              </w:rPr>
-            </w:pPr>
-          </w:p>
-        </w:tc>
-      </w:tr>
-      <w:tr>
-        <w:tc>
-          <w:tcPr>
-            <w:tcW w:w="1771" w:type="dxa"/>
-          </w:tcPr>
-          <w:p>
-            <w:pPr>
-              <w:jc w:val="center"/>
-              <w:rPr>
-                <w:rFonts w:ascii="Times" w:hAnsi="Times"/>
-                <w:b/>
-                <w:sz w:val="22"/>
-                <w:szCs w:val="22"/>
-              </w:rPr>
-            </w:pPr>
-            <w:r>
-              <w:rPr>
-                <w:rFonts w:ascii="Times" w:hAnsi="Times"/>
-                <w:b/>
-                <w:sz w:val="22"/>
-                <w:szCs w:val="22"/>
-              </w:rPr>
-              <w:t xml:space="preserve">Place Ships[U8] </w:t>
-            </w:r>
-          </w:p>
-        </w:tc>
-        <w:tc>
-          <w:tcPr>
-            <w:tcW w:w="1771" w:type="dxa"/>
-          </w:tcPr>
-          <w:p>
-            <w:pPr>
-              <w:jc w:val="center"/>
-              <w:rPr>
-                <w:rFonts w:ascii="Times" w:hAnsi="Times"/>
-                <w:sz w:val="22"/>
-                <w:szCs w:val="22"/>
-              </w:rPr>
-            </w:pPr>
-            <w:r>
-              <w:rPr>
-                <w:rFonts w:ascii="Times" w:hAnsi="Times"/>
-                <w:sz w:val="22"/>
-                <w:szCs w:val="22"/>
-              </w:rPr>
-              <w:t xml:space="preserve">The Users place their ships on the battlefield, according to game rules. </w:t>
-            </w:r>
-          </w:p>
-        </w:tc>
-        <w:tc>
-          <w:tcPr>
-            <w:tcW w:w="1771" w:type="dxa"/>
-          </w:tcPr>
-          <w:p>
-            <w:pPr>
-              <w:jc w:val="center"/>
-              <w:rPr>
-                <w:rFonts w:ascii="Times" w:hAnsi="Times"/>
-                <w:sz w:val="22"/>
-                <w:szCs w:val="22"/>
-              </w:rPr>
-            </w:pPr>
-            <w:r>
-              <w:rPr>
-                <w:rFonts w:ascii="Times" w:hAnsi="Times"/>
-                <w:sz w:val="22"/>
-                <w:szCs w:val="22"/>
-              </w:rPr>
-              <w:t xml:space="preserve">Placement of ships is asynchronous. Players </w:t>
-            </w:r>
-            <w:r>
-              <w:rPr>
-                <w:rFonts w:ascii="Times" w:hAnsi="Times"/>
-                <w:sz w:val="22"/>
-                <w:szCs w:val="22"/>
-              </w:rPr>
-              <w:t xml:space="preserve">merely alert the system when they are done. </w:t>
-            </w:r>
-          </w:p>
-        </w:tc>
-        <w:tc>
-          <w:tcPr>
-            <w:tcW w:w="1771" w:type="dxa"/>
-          </w:tcPr>
-          <w:p>
-            <w:pPr>
-              <w:jc w:val="center"/>
-              <w:rPr>
-                <w:rFonts w:ascii="Times" w:hAnsi="Times"/>
-                <w:b/>
-                <w:sz w:val="22"/>
-                <w:szCs w:val="22"/>
-              </w:rPr>
-            </w:pPr>
-          </w:p>
-        </w:tc>
-        <w:tc>
-          <w:tcPr>
-            <w:tcW w:w="1772" w:type="dxa"/>
-          </w:tcPr>
-          <w:p>
-            <w:pPr>
-              <w:jc w:val="center"/>
-              <w:rPr>
-                <w:rFonts w:ascii="Times" w:hAnsi="Times"/>
-                <w:b/>
-                <w:sz w:val="22"/>
-                <w:szCs w:val="22"/>
-              </w:rPr>
-            </w:pPr>
-          </w:p>
-        </w:tc>
-      </w:tr>
-      <w:tr>
-        <w:tc>
-          <w:tcPr>
-            <w:tcW w:w="1771" w:type="dxa"/>
-          </w:tcPr>
-          <w:p>
-            <w:pPr>
-              <w:jc w:val="center"/>
-              <w:rPr>
-                <w:rFonts w:ascii="Times" w:hAnsi="Times"/>
-                <w:b/>
-                <w:sz w:val="22"/>
-                <w:szCs w:val="22"/>
-              </w:rPr>
-            </w:pPr>
-            <w:r>
-              <w:rPr>
-                <w:rFonts w:ascii="Times" w:hAnsi="Times"/>
-                <w:b/>
-                <w:sz w:val="22"/>
-                <w:szCs w:val="22"/>
-              </w:rPr>
-              <w:t>Start Game [U9]</w:t>
-            </w:r>
-          </w:p>
-        </w:tc>
-        <w:tc>
-          <w:tcPr>
-            <w:tcW w:w="1771" w:type="dxa"/>
-          </w:tcPr>
-          <w:p>
-            <w:pPr>
-              <w:jc w:val="center"/>
-              <w:rPr>
-                <w:rFonts w:ascii="Times" w:hAnsi="Times"/>
-                <w:sz w:val="22"/>
-                <w:szCs w:val="22"/>
-              </w:rPr>
-            </w:pPr>
-            <w:r>
-              <w:rPr>
-                <w:rFonts w:ascii="Times" w:hAnsi="Times"/>
-                <w:sz w:val="22"/>
-                <w:szCs w:val="22"/>
-              </w:rPr>
-              <w:t>The two players agree to start the game.</w:t>
-            </w:r>
-          </w:p>
-        </w:tc>
-        <w:tc>
-          <w:tcPr>
-            <w:tcW w:w="1771" w:type="dxa"/>
-          </w:tcPr>
-          <w:p>
-            <w:pPr>
-              <w:jc w:val="center"/>
-              <w:rPr>
-                <w:rFonts w:ascii="Times" w:hAnsi="Times"/>
-                <w:sz w:val="22"/>
-                <w:szCs w:val="22"/>
-              </w:rPr>
-            </w:pPr>
-            <w:r>
-              <w:rPr>
-                <w:rFonts w:ascii="Times" w:hAnsi="Times"/>
-                <w:sz w:val="22"/>
-                <w:szCs w:val="22"/>
-              </w:rPr>
-              <w:t>This is based on the joint decisions they have made in U6</w:t>
-            </w:r>
-          </w:p>
-        </w:tc>
-        <w:tc>
-          <w:tcPr>
-            <w:tcW w:w="1771" w:type="dxa"/>
-          </w:tcPr>
-          <w:p>
-            <w:pPr>
-              <w:jc w:val="center"/>
-              <w:rPr>
-                <w:rFonts w:ascii="Times" w:hAnsi="Times"/>
-                <w:b/>
-                <w:sz w:val="22"/>
-                <w:szCs w:val="22"/>
-              </w:rPr>
-            </w:pPr>
-            <w:r>
-              <w:rPr>
-                <w:rFonts w:ascii="Times" w:hAnsi="Times"/>
-                <w:b/>
-                <w:sz w:val="22"/>
-                <w:szCs w:val="22"/>
-              </w:rPr>
-              <w:t>U6</w:t>
-            </w:r>
-          </w:p>
-        </w:tc>
-        <w:tc>
-          <w:tcPr>
-            <w:tcW w:w="1772" w:type="dxa"/>
-          </w:tcPr>
-          <w:p>
-            <w:pPr>
-              <w:jc w:val="center"/>
-              <w:rPr>
-                <w:rFonts w:ascii="Times" w:hAnsi="Times"/>
-                <w:b/>
-                <w:sz w:val="22"/>
-                <w:szCs w:val="22"/>
-              </w:rPr>
-            </w:pPr>
-          </w:p>
-        </w:tc>
-      </w:tr>
-      <w:tr>
-        <w:tc>
-          <w:tcPr>
-            <w:tcW w:w="1771" w:type="dxa"/>
-          </w:tcPr>
-          <w:p>
-            <w:pPr>
-              <w:jc w:val="center"/>
-              <w:rPr>
-                <w:rFonts w:ascii="Times" w:hAnsi="Times"/>
                 <w:b/>
                 <w:sz w:val="22"/>
                 <w:szCs w:val="22"/>
@@ -3986,6 +3859,30 @@
         </w:tc>
       </w:tr>
     </w:tbl>
+    <w:p>
+      <w:pPr>
+        <w:rPr>
+          <w:rFonts w:ascii="Times" w:hAnsi="Times"/>
+          <w:b/>
+          <w:i/>
+          <w:sz w:val="22"/>
+          <w:szCs w:val="22"/>
+          <w:u w:val="single"/>
+        </w:rPr>
+      </w:pPr>
+    </w:p>
+    <w:p>
+      <w:pPr>
+        <w:rPr>
+          <w:rFonts w:ascii="Times" w:hAnsi="Times"/>
+          <w:b/>
+          <w:i/>
+          <w:sz w:val="22"/>
+          <w:szCs w:val="22"/>
+          <w:u w:val="single"/>
+        </w:rPr>
+      </w:pPr>
+    </w:p>
     <w:p>
       <w:pPr>
         <w:rPr>
@@ -9906,6 +9803,29 @@
     </w:p>
     <w:p>
       <w:pPr>
+        <w:rPr>
+          <w:rFonts w:ascii="Times" w:hAnsi="Times"/>
+        </w:rPr>
+      </w:pPr>
+      <w:r>
+        <w:rPr>
+          <w:rFonts w:ascii="Times" w:hAnsi="Times"/>
+          <w:i/>
+        </w:rPr>
+        <w:t>Steps (1-3) repeated until player runs out of credit or appropriate ships</w:t>
+      </w:r>
+      <w:r>
+        <w:rPr>
+          <w:rFonts w:ascii="Times" w:hAnsi="Times"/>
+          <w:i/>
+        </w:rPr>
+        <w:t>.</w:t>
+      </w:r>
+      <w:bookmarkStart w:id="0" w:name="_GoBack"/>
+      <w:bookmarkEnd w:id="0"/>
+    </w:p>
+    <w:p>
+      <w:pPr>
         <w:pStyle w:val="ListParagraph"/>
         <w:numPr>
           <w:ilvl w:val="0"/>
@@ -10033,13 +9953,33 @@
           <w:rFonts w:ascii="Times" w:hAnsi="Times"/>
           <w:i/>
         </w:rPr>
-        <w:t>Player</w:t>
-      </w:r>
-      <w:r>
-        <w:rPr>
-          <w:rFonts w:ascii="Times" w:hAnsi="Times"/>
-        </w:rPr>
-        <w:t xml:space="preserve"> alerts system that all valid choices are made.</w:t>
+        <w:t>System</w:t>
+      </w:r>
+      <w:r>
+        <w:rPr>
+          <w:rFonts w:ascii="Times" w:hAnsi="Times"/>
+        </w:rPr>
+        <w:t xml:space="preserve"> validates ships selection. </w:t>
+      </w:r>
+      <w:r>
+        <w:rPr>
+          <w:rFonts w:ascii="Times" w:hAnsi="Times"/>
+          <w:i/>
+        </w:rPr>
+        <w:t>System</w:t>
+      </w:r>
+      <w:r>
+        <w:rPr>
+          <w:rFonts w:ascii="Times" w:hAnsi="Times"/>
+          <w:i/>
+        </w:rPr>
+        <w:t xml:space="preserve"> </w:t>
+      </w:r>
+      <w:r>
+        <w:rPr>
+          <w:rFonts w:ascii="Times" w:hAnsi="Times"/>
+        </w:rPr>
+        <w:t xml:space="preserve">notifies player of validity. </w:t>
       </w:r>
     </w:p>
     <w:p>
@@ -10056,51 +9996,6 @@
       <w:r>
         <w:rPr>
           <w:rFonts w:ascii="Times" w:hAnsi="Times"/>
-          <w:i/>
-        </w:rPr>
-        <w:t>System</w:t>
-      </w:r>
-      <w:r>
-        <w:rPr>
-          <w:rFonts w:ascii="Times" w:hAnsi="Times"/>
-        </w:rPr>
-        <w:t xml:space="preserve"> validates ships selection. </w:t>
-      </w:r>
-      <w:r>
-        <w:rPr>
-          <w:rFonts w:ascii="Times" w:hAnsi="Times"/>
-          <w:i/>
-        </w:rPr>
-        <w:t>System</w:t>
-      </w:r>
-      <w:r>
-        <w:rPr>
-          <w:rFonts w:ascii="Times" w:hAnsi="Times"/>
-          <w:i/>
-        </w:rPr>
-        <w:t xml:space="preserve"> </w:t>
-      </w:r>
-      <w:r>
-        <w:rPr>
-          <w:rFonts w:ascii="Times" w:hAnsi="Times"/>
-        </w:rPr>
-        <w:t xml:space="preserve">notifies player of validity. </w:t>
-      </w:r>
-    </w:p>
-    <w:p>
-      <w:pPr>
-        <w:pStyle w:val="ListParagraph"/>
-        <w:numPr>
-          <w:ilvl w:val="0"/>
-          <w:numId w:val="9"/>
-        </w:numPr>
-        <w:rPr>
-          <w:rFonts w:ascii="Times" w:hAnsi="Times"/>
-        </w:rPr>
-      </w:pPr>
-      <w:r>
-        <w:rPr>
-          <w:rFonts w:ascii="Times" w:hAnsi="Times"/>
         </w:rPr>
         <w:t>Move</w:t>
       </w:r>
@@ -10187,7 +10082,7 @@
         <w:rPr>
           <w:rFonts w:ascii="Times" w:hAnsi="Times"/>
         </w:rPr>
-        <w:t>4</w:t>
+        <w:t>3</w:t>
       </w:r>
       <w:r>
         <w:rPr>
@@ -11283,8 +11178,6 @@
           <w:u w:val="single"/>
         </w:rPr>
       </w:pPr>
-      <w:bookmarkStart w:id="0" w:name="_GoBack"/>
-      <w:bookmarkEnd w:id="0"/>
     </w:p>
     <w:p>
       <w:pPr>
@@ -13964,7 +13857,7 @@
 </file>
 
 <file path=customXml/itemProps1.xml><?xml version="1.0" encoding="utf-8"?>
-<ds:datastoreItem xmlns:ds="http://schemas.openxmlformats.org/officeDocument/2006/customXml" ds:itemID="{C7AE204D-B46A-4F60-A5C5-1EC86F2FCDB1}">
+<ds:datastoreItem xmlns:ds="http://schemas.openxmlformats.org/officeDocument/2006/customXml" ds:itemID="{60CD867E-A6A0-4DC8-B11E-9F7E3CFEE46A}">
   <ds:schemaRefs>
     <ds:schemaRef ds:uri="http://schemas.openxmlformats.org/officeDocument/2006/bibliography"/>
   </ds:schemaRefs>

--- a/use-cases/Requirements Elicitation.docx
+++ b/use-cases/Requirements Elicitation.docx
@@ -5869,86 +5869,12 @@
       <w:pPr>
         <w:rPr>
           <w:rFonts w:ascii="Times" w:hAnsi="Times"/>
+          <w:b/>
           <w:szCs w:val="28"/>
-          <w:u w:val="single"/>
-        </w:rPr>
-      </w:pPr>
-      <w:r>
-        <w:rPr>
-          <w:rFonts w:ascii="Times" w:hAnsi="Times"/>
-          <w:szCs w:val="28"/>
-        </w:rPr>
-        <w:t xml:space="preserve">1a. </w:t>
-      </w:r>
-      <w:r>
-        <w:rPr>
-          <w:rFonts w:ascii="Times" w:hAnsi="Times"/>
-          <w:i/>
-          <w:szCs w:val="28"/>
-        </w:rPr>
-        <w:t>Player</w:t>
-      </w:r>
-      <w:r>
-        <w:rPr>
-          <w:rFonts w:ascii="Times" w:hAnsi="Times"/>
-          <w:szCs w:val="28"/>
-        </w:rPr>
-        <w:t xml:space="preserve"> does not have an account</w:t>
-      </w:r>
-      <w:r>
-        <w:rPr>
-          <w:rFonts w:ascii="Times" w:hAnsi="Times"/>
-          <w:szCs w:val="28"/>
-        </w:rPr>
-        <w:t xml:space="preserve"> with </w:t>
-      </w:r>
-      <w:r>
-        <w:rPr>
-          <w:rFonts w:ascii="Times" w:hAnsi="Times"/>
-          <w:i/>
-          <w:szCs w:val="28"/>
-        </w:rPr>
-        <w:t>System</w:t>
-      </w:r>
-      <w:r>
-        <w:rPr>
-          <w:rFonts w:ascii="Times" w:hAnsi="Times"/>
-          <w:szCs w:val="28"/>
-        </w:rPr>
-        <w:t xml:space="preserve">. </w:t>
-      </w:r>
-      <w:r>
-        <w:rPr>
-          <w:rFonts w:ascii="Times" w:hAnsi="Times"/>
-          <w:szCs w:val="28"/>
-          <w:u w:val="single"/>
-        </w:rPr>
-        <w:t xml:space="preserve">Sign </w:t>
-      </w:r>
-      <w:r>
-        <w:rPr>
-          <w:rFonts w:ascii="Times" w:hAnsi="Times"/>
-          <w:szCs w:val="28"/>
-          <w:u w:val="single"/>
-        </w:rPr>
-        <w:t>Up [</w:t>
-      </w:r>
-      <w:r>
-        <w:rPr>
-          <w:rFonts w:ascii="Times" w:hAnsi="Times"/>
-          <w:szCs w:val="28"/>
-          <w:u w:val="single"/>
-        </w:rPr>
-        <w:t>U3]</w:t>
-      </w:r>
-    </w:p>
-    <w:p>
-      <w:pPr>
-        <w:rPr>
-          <w:rFonts w:ascii="Times" w:hAnsi="Times"/>
-          <w:szCs w:val="28"/>
-        </w:rPr>
-      </w:pPr>
+        </w:rPr>
+      </w:pPr>
+      <w:bookmarkStart w:id="0" w:name="_GoBack"/>
+      <w:bookmarkEnd w:id="0"/>
       <w:r>
         <w:rPr>
           <w:rFonts w:ascii="Times" w:hAnsi="Times"/>
@@ -6550,21 +6476,21 @@
           <w:szCs w:val="26"/>
           <w:u w:val="single"/>
         </w:rPr>
+        <w:t xml:space="preserve">Sign Up Use Case [U3] </w:t>
+      </w:r>
+    </w:p>
+    <w:p>
+      <w:pPr>
+        <w:rPr>
+          <w:rFonts w:ascii="Times" w:hAnsi="Times"/>
+        </w:rPr>
+      </w:pPr>
+      <w:r>
+        <w:rPr>
+          <w:rFonts w:ascii="Times" w:hAnsi="Times"/>
+          <w:b/>
+        </w:rPr>
         <w:lastRenderedPageBreak/>
-        <w:t xml:space="preserve">Sign Up Use Case [U3] </w:t>
-      </w:r>
-    </w:p>
-    <w:p>
-      <w:pPr>
-        <w:rPr>
-          <w:rFonts w:ascii="Times" w:hAnsi="Times"/>
-        </w:rPr>
-      </w:pPr>
-      <w:r>
-        <w:rPr>
-          <w:rFonts w:ascii="Times" w:hAnsi="Times"/>
-          <w:b/>
-        </w:rPr>
         <w:t xml:space="preserve">Use Case: </w:t>
       </w:r>
       <w:r>
@@ -7695,27 +7621,27 @@
           <w:rFonts w:ascii="Times" w:hAnsi="Times"/>
           <w:b/>
         </w:rPr>
+        <w:t xml:space="preserve">Primary Actor: </w:t>
+      </w:r>
+      <w:r>
+        <w:rPr>
+          <w:rFonts w:ascii="Times" w:hAnsi="Times"/>
+        </w:rPr>
+        <w:t xml:space="preserve">Player </w:t>
+      </w:r>
+    </w:p>
+    <w:p>
+      <w:pPr>
+        <w:rPr>
+          <w:rFonts w:ascii="Times" w:hAnsi="Times"/>
+        </w:rPr>
+      </w:pPr>
+      <w:r>
+        <w:rPr>
+          <w:rFonts w:ascii="Times" w:hAnsi="Times"/>
+          <w:b/>
+        </w:rPr>
         <w:lastRenderedPageBreak/>
-        <w:t xml:space="preserve">Primary Actor: </w:t>
-      </w:r>
-      <w:r>
-        <w:rPr>
-          <w:rFonts w:ascii="Times" w:hAnsi="Times"/>
-        </w:rPr>
-        <w:t xml:space="preserve">Player </w:t>
-      </w:r>
-    </w:p>
-    <w:p>
-      <w:pPr>
-        <w:rPr>
-          <w:rFonts w:ascii="Times" w:hAnsi="Times"/>
-        </w:rPr>
-      </w:pPr>
-      <w:r>
-        <w:rPr>
-          <w:rFonts w:ascii="Times" w:hAnsi="Times"/>
-          <w:b/>
-        </w:rPr>
         <w:t xml:space="preserve">Secondary Actor: </w:t>
       </w:r>
       <w:r>
@@ -9007,21 +8933,21 @@
           <w:szCs w:val="26"/>
           <w:u w:val="single"/>
         </w:rPr>
+        <w:t xml:space="preserve">Game Conditions Use Case [U6] </w:t>
+      </w:r>
+    </w:p>
+    <w:p>
+      <w:pPr>
+        <w:rPr>
+          <w:rFonts w:ascii="Times" w:hAnsi="Times"/>
+        </w:rPr>
+      </w:pPr>
+      <w:r>
+        <w:rPr>
+          <w:rFonts w:ascii="Times" w:hAnsi="Times"/>
+          <w:b/>
+        </w:rPr>
         <w:lastRenderedPageBreak/>
-        <w:t xml:space="preserve">Game Conditions Use Case [U6] </w:t>
-      </w:r>
-    </w:p>
-    <w:p>
-      <w:pPr>
-        <w:rPr>
-          <w:rFonts w:ascii="Times" w:hAnsi="Times"/>
-        </w:rPr>
-      </w:pPr>
-      <w:r>
-        <w:rPr>
-          <w:rFonts w:ascii="Times" w:hAnsi="Times"/>
-          <w:b/>
-        </w:rPr>
         <w:t xml:space="preserve">Use Case: </w:t>
       </w:r>
       <w:r>
@@ -9821,8 +9747,6 @@
         </w:rPr>
         <w:t>.</w:t>
       </w:r>
-      <w:bookmarkStart w:id="0" w:name="_GoBack"/>
-      <w:bookmarkEnd w:id="0"/>
     </w:p>
     <w:p>
       <w:pPr>
@@ -10061,27 +9985,27 @@
           <w:rFonts w:ascii="Times" w:hAnsi="Times"/>
           <w:b/>
         </w:rPr>
+        <w:t>Extensions</w:t>
+      </w:r>
+      <w:r>
+        <w:rPr>
+          <w:rFonts w:ascii="Times" w:hAnsi="Times"/>
+          <w:b/>
+        </w:rPr>
+        <w:t>:</w:t>
+      </w:r>
+    </w:p>
+    <w:p>
+      <w:pPr>
+        <w:rPr>
+          <w:rFonts w:ascii="Times" w:hAnsi="Times"/>
+        </w:rPr>
+      </w:pPr>
+      <w:r>
+        <w:rPr>
+          <w:rFonts w:ascii="Times" w:hAnsi="Times"/>
+        </w:rPr>
         <w:lastRenderedPageBreak/>
-        <w:t>Extensions</w:t>
-      </w:r>
-      <w:r>
-        <w:rPr>
-          <w:rFonts w:ascii="Times" w:hAnsi="Times"/>
-          <w:b/>
-        </w:rPr>
-        <w:t>:</w:t>
-      </w:r>
-    </w:p>
-    <w:p>
-      <w:pPr>
-        <w:rPr>
-          <w:rFonts w:ascii="Times" w:hAnsi="Times"/>
-        </w:rPr>
-      </w:pPr>
-      <w:r>
-        <w:rPr>
-          <w:rFonts w:ascii="Times" w:hAnsi="Times"/>
-        </w:rPr>
         <w:t>3</w:t>
       </w:r>
       <w:r>
@@ -11193,6 +11117,7 @@
           <w:sz w:val="26"/>
           <w:u w:val="single"/>
         </w:rPr>
+        <w:lastRenderedPageBreak/>
         <w:t xml:space="preserve">Play Turn [U10] </w:t>
       </w:r>
     </w:p>
@@ -13857,7 +13782,7 @@
 </file>
 
 <file path=customXml/itemProps1.xml><?xml version="1.0" encoding="utf-8"?>
-<ds:datastoreItem xmlns:ds="http://schemas.openxmlformats.org/officeDocument/2006/customXml" ds:itemID="{60CD867E-A6A0-4DC8-B11E-9F7E3CFEE46A}">
+<ds:datastoreItem xmlns:ds="http://schemas.openxmlformats.org/officeDocument/2006/customXml" ds:itemID="{29BF1465-8744-460A-9F93-23F2F34141A3}">
   <ds:schemaRefs>
     <ds:schemaRef ds:uri="http://schemas.openxmlformats.org/officeDocument/2006/bibliography"/>
   </ds:schemaRefs>

--- a/use-cases/Requirements Elicitation.docx
+++ b/use-cases/Requirements Elicitation.docx
@@ -191,37 +191,39 @@
           <w:sz w:val="40"/>
           <w:szCs w:val="40"/>
         </w:rPr>
-        <w:t xml:space="preserve">Prepared for Mr. Jörg Kienzle </w:t>
-      </w:r>
-    </w:p>
-    <w:p>
-      <w:pPr>
-        <w:jc w:val="center"/>
-        <w:rPr>
-          <w:rFonts w:ascii="Times" w:hAnsi="Times"/>
+        <w:t xml:space="preserve">Prepared for Mr. </w:t>
+      </w:r>
+      <w:proofErr w:type="spellStart"/>
+      <w:r>
+        <w:rPr>
+          <w:rFonts w:ascii="Times" w:hAnsi="Times"/>
+          <w:b/>
           <w:sz w:val="40"/>
           <w:szCs w:val="40"/>
         </w:rPr>
-      </w:pPr>
-      <w:r>
-        <w:rPr>
-          <w:rFonts w:ascii="Times" w:hAnsi="Times"/>
+        <w:t>Jörg</w:t>
+      </w:r>
+      <w:proofErr w:type="spellEnd"/>
+      <w:r>
+        <w:rPr>
+          <w:rFonts w:ascii="Times" w:hAnsi="Times"/>
+          <w:b/>
           <w:sz w:val="40"/>
           <w:szCs w:val="40"/>
         </w:rPr>
-        <w:t>Computer Science Department</w:t>
-      </w:r>
-    </w:p>
-    <w:p>
-      <w:pPr>
-        <w:jc w:val="center"/>
+        <w:t xml:space="preserve"> </w:t>
+      </w:r>
+      <w:proofErr w:type="spellStart"/>
+      <w:r>
         <w:rPr>
           <w:rFonts w:ascii="Times" w:hAnsi="Times"/>
           <w:b/>
           <w:sz w:val="40"/>
           <w:szCs w:val="40"/>
         </w:rPr>
-      </w:pPr>
+        <w:t>Kienzle</w:t>
+      </w:r>
+      <w:proofErr w:type="spellEnd"/>
       <w:r>
         <w:rPr>
           <w:rFonts w:ascii="Times" w:hAnsi="Times"/>
@@ -229,7 +231,7 @@
           <w:sz w:val="40"/>
           <w:szCs w:val="40"/>
         </w:rPr>
-        <w:t>McGill University</w:t>
+        <w:t xml:space="preserve"> </w:t>
       </w:r>
     </w:p>
     <w:p>
@@ -237,40 +239,38 @@
         <w:jc w:val="center"/>
         <w:rPr>
           <w:rFonts w:ascii="Times" w:hAnsi="Times"/>
-          <w:b/>
           <w:sz w:val="40"/>
           <w:szCs w:val="40"/>
         </w:rPr>
       </w:pPr>
-    </w:p>
-    <w:p>
-      <w:pPr>
-        <w:jc w:val="center"/>
+      <w:r>
         <w:rPr>
           <w:rFonts w:ascii="Times" w:hAnsi="Times"/>
           <w:sz w:val="40"/>
           <w:szCs w:val="40"/>
         </w:rPr>
-      </w:pPr>
-      <w:r>
-        <w:rPr>
-          <w:rFonts w:ascii="Times" w:hAnsi="Times"/>
+        <w:t>Computer Science Department</w:t>
+      </w:r>
+    </w:p>
+    <w:p>
+      <w:pPr>
+        <w:jc w:val="center"/>
+        <w:rPr>
+          <w:rFonts w:ascii="Times" w:hAnsi="Times"/>
+          <w:b/>
           <w:sz w:val="40"/>
           <w:szCs w:val="40"/>
         </w:rPr>
-        <w:t>By</w:t>
-      </w:r>
-    </w:p>
-    <w:p>
-      <w:pPr>
-        <w:jc w:val="center"/>
+      </w:pPr>
+      <w:r>
         <w:rPr>
           <w:rFonts w:ascii="Times" w:hAnsi="Times"/>
           <w:b/>
           <w:sz w:val="40"/>
           <w:szCs w:val="40"/>
         </w:rPr>
-      </w:pPr>
+        <w:t>McGill University</w:t>
+      </w:r>
     </w:p>
     <w:p>
       <w:pPr>
@@ -282,26 +282,24 @@
           <w:szCs w:val="40"/>
         </w:rPr>
       </w:pPr>
-      <w:r>
-        <w:rPr>
-          <w:rFonts w:ascii="Times" w:hAnsi="Times"/>
-          <w:b/>
+    </w:p>
+    <w:p>
+      <w:pPr>
+        <w:jc w:val="center"/>
+        <w:rPr>
+          <w:rFonts w:ascii="Times" w:hAnsi="Times"/>
           <w:sz w:val="40"/>
           <w:szCs w:val="40"/>
         </w:rPr>
-        <w:t xml:space="preserve">The Dangling Pointers </w:t>
-      </w:r>
-    </w:p>
-    <w:p>
-      <w:pPr>
-        <w:jc w:val="center"/>
-        <w:rPr>
-          <w:rFonts w:ascii="Times" w:hAnsi="Times"/>
-          <w:b/>
+      </w:pPr>
+      <w:r>
+        <w:rPr>
+          <w:rFonts w:ascii="Times" w:hAnsi="Times"/>
           <w:sz w:val="40"/>
           <w:szCs w:val="40"/>
         </w:rPr>
-      </w:pPr>
+        <w:t>By</w:t>
+      </w:r>
     </w:p>
     <w:p>
       <w:pPr>
@@ -316,6 +314,48 @@
     </w:p>
     <w:p>
       <w:pPr>
+        <w:jc w:val="center"/>
+        <w:rPr>
+          <w:rFonts w:ascii="Times" w:hAnsi="Times"/>
+          <w:b/>
+          <w:sz w:val="40"/>
+          <w:szCs w:val="40"/>
+        </w:rPr>
+      </w:pPr>
+      <w:r>
+        <w:rPr>
+          <w:rFonts w:ascii="Times" w:hAnsi="Times"/>
+          <w:b/>
+          <w:sz w:val="40"/>
+          <w:szCs w:val="40"/>
+        </w:rPr>
+        <w:t xml:space="preserve">The Dangling Pointers </w:t>
+      </w:r>
+    </w:p>
+    <w:p>
+      <w:pPr>
+        <w:jc w:val="center"/>
+        <w:rPr>
+          <w:rFonts w:ascii="Times" w:hAnsi="Times"/>
+          <w:b/>
+          <w:sz w:val="40"/>
+          <w:szCs w:val="40"/>
+        </w:rPr>
+      </w:pPr>
+    </w:p>
+    <w:p>
+      <w:pPr>
+        <w:jc w:val="center"/>
+        <w:rPr>
+          <w:rFonts w:ascii="Times" w:hAnsi="Times"/>
+          <w:b/>
+          <w:sz w:val="40"/>
+          <w:szCs w:val="40"/>
+        </w:rPr>
+      </w:pPr>
+    </w:p>
+    <w:p>
+      <w:pPr>
         <w:jc w:val="right"/>
         <w:rPr>
           <w:rFonts w:ascii="Times" w:hAnsi="Times"/>
@@ -353,8 +393,16 @@
         <w:rPr>
           <w:rFonts w:ascii="Times" w:hAnsi="Times"/>
         </w:rPr>
-        <w:t>Avery Schmavery</w:t>
-      </w:r>
+        <w:t xml:space="preserve">Avery </w:t>
+      </w:r>
+      <w:proofErr w:type="spellStart"/>
+      <w:r>
+        <w:rPr>
+          <w:rFonts w:ascii="Times" w:hAnsi="Times"/>
+        </w:rPr>
+        <w:t>Schmavery</w:t>
+      </w:r>
+      <w:proofErr w:type="spellEnd"/>
     </w:p>
     <w:p>
       <w:pPr>
@@ -1291,7 +1339,188 @@
           <w:sz w:val="28"/>
           <w:szCs w:val="28"/>
         </w:rPr>
-        <w:t xml:space="preserve">References </w:t>
+        <w:t>Overview</w:t>
+      </w:r>
+    </w:p>
+    <w:p>
+      <w:pPr>
+        <w:rPr>
+          <w:rFonts w:ascii="Times" w:hAnsi="Times"/>
+        </w:rPr>
+      </w:pPr>
+    </w:p>
+    <w:p>
+      <w:pPr>
+        <w:ind w:left="420" w:firstLine="300"/>
+        <w:rPr>
+          <w:rFonts w:ascii="Times" w:hAnsi="Times"/>
+        </w:rPr>
+      </w:pPr>
+      <w:r>
+        <w:rPr>
+          <w:rFonts w:ascii="Times" w:hAnsi="Times"/>
+          <w:b/>
+        </w:rPr>
+        <w:t xml:space="preserve">Section 2: </w:t>
+      </w:r>
+      <w:r>
+        <w:rPr>
+          <w:rFonts w:ascii="Times" w:hAnsi="Times"/>
+        </w:rPr>
+        <w:t xml:space="preserve">Contains the Use Case Models and Diagrams. </w:t>
+      </w:r>
+      <w:r>
+        <w:rPr>
+          <w:rFonts w:ascii="Times" w:hAnsi="Times"/>
+        </w:rPr>
+        <w:t xml:space="preserve">This is a general elicitation of the major ways the System interacts with the environment and </w:t>
+      </w:r>
+      <w:r>
+        <w:rPr>
+          <w:rFonts w:ascii="Times" w:hAnsi="Times"/>
+          <w:i/>
+        </w:rPr>
+        <w:t>vice-versa</w:t>
+      </w:r>
+      <w:r>
+        <w:rPr>
+          <w:rFonts w:ascii="Times" w:hAnsi="Times"/>
+          <w:i/>
+        </w:rPr>
+        <w:t xml:space="preserve">. </w:t>
+      </w:r>
+      <w:r>
+        <w:rPr>
+          <w:rFonts w:ascii="Times" w:hAnsi="Times"/>
+        </w:rPr>
+        <w:t xml:space="preserve">Section also includes all possible actions a user can take while playing </w:t>
+      </w:r>
+      <w:r>
+        <w:rPr>
+          <w:rFonts w:ascii="Times" w:hAnsi="Times"/>
+          <w:i/>
+        </w:rPr>
+        <w:t>SBF</w:t>
+      </w:r>
+      <w:r>
+        <w:rPr>
+          <w:rFonts w:ascii="Times" w:hAnsi="Times"/>
+          <w:b/>
+        </w:rPr>
+        <w:t>.</w:t>
+      </w:r>
+      <w:r>
+        <w:rPr>
+          <w:rFonts w:ascii="Times" w:hAnsi="Times"/>
+        </w:rPr>
+        <w:t xml:space="preserve"> </w:t>
+      </w:r>
+    </w:p>
+    <w:p>
+      <w:pPr>
+        <w:rPr>
+          <w:rFonts w:ascii="Times" w:hAnsi="Times"/>
+          <w:b/>
+        </w:rPr>
+      </w:pPr>
+    </w:p>
+    <w:p>
+      <w:pPr>
+        <w:ind w:left="420" w:firstLine="300"/>
+        <w:rPr>
+          <w:rFonts w:ascii="Times" w:hAnsi="Times"/>
+        </w:rPr>
+      </w:pPr>
+      <w:r>
+        <w:rPr>
+          <w:rFonts w:ascii="Times" w:hAnsi="Times"/>
+          <w:b/>
+        </w:rPr>
+        <w:t xml:space="preserve">Section 3: </w:t>
+      </w:r>
+      <w:r>
+        <w:rPr>
+          <w:rFonts w:ascii="Times" w:hAnsi="Times"/>
+        </w:rPr>
+        <w:t xml:space="preserve">Contains the </w:t>
+      </w:r>
+      <w:r>
+        <w:rPr>
+          <w:rFonts w:ascii="Times" w:hAnsi="Times"/>
+        </w:rPr>
+        <w:t xml:space="preserve">Structural Requirements. This is a thorough understanding of the System Architecture and the main design Designs thereof.  </w:t>
+      </w:r>
+    </w:p>
+    <w:p>
+      <w:pPr>
+        <w:ind w:left="420" w:firstLine="300"/>
+        <w:rPr>
+          <w:rFonts w:ascii="Times" w:hAnsi="Times"/>
+        </w:rPr>
+      </w:pPr>
+    </w:p>
+    <w:p>
+      <w:pPr>
+        <w:ind w:left="420" w:firstLine="300"/>
+        <w:rPr>
+          <w:rFonts w:ascii="Times" w:hAnsi="Times"/>
+        </w:rPr>
+      </w:pPr>
+      <w:r>
+        <w:rPr>
+          <w:rFonts w:ascii="Times" w:hAnsi="Times"/>
+          <w:b/>
+        </w:rPr>
+        <w:t xml:space="preserve">Section 4: </w:t>
+      </w:r>
+      <w:r>
+        <w:rPr>
+          <w:rFonts w:ascii="Times" w:hAnsi="Times"/>
+        </w:rPr>
+        <w:t xml:space="preserve">Contains the Behavioral Requirements. This sections delineates the conceptual behavior of the software system.  </w:t>
+      </w:r>
+    </w:p>
+    <w:p>
+      <w:pPr>
+        <w:ind w:left="420" w:firstLine="300"/>
+        <w:rPr>
+          <w:rFonts w:ascii="Times" w:hAnsi="Times"/>
+        </w:rPr>
+      </w:pPr>
+    </w:p>
+    <w:p>
+      <w:pPr>
+        <w:rPr>
+          <w:rFonts w:ascii="Times" w:hAnsi="Times"/>
+          <w:b/>
+        </w:rPr>
+      </w:pPr>
+    </w:p>
+    <w:p>
+      <w:pPr>
+        <w:rPr>
+          <w:rFonts w:ascii="Times" w:hAnsi="Times"/>
+          <w:b/>
+        </w:rPr>
+      </w:pPr>
+    </w:p>
+    <w:p>
+      <w:pPr>
+        <w:rPr>
+          <w:rFonts w:ascii="Times" w:hAnsi="Times"/>
+          <w:sz w:val="34"/>
+          <w:szCs w:val="34"/>
+          <w:u w:val="single"/>
+        </w:rPr>
+      </w:pPr>
+      <w:r>
+        <w:rPr>
+          <w:rFonts w:ascii="Times" w:hAnsi="Times"/>
+          <w:b/>
+          <w:sz w:val="34"/>
+          <w:szCs w:val="34"/>
+        </w:rPr>
+        <w:t xml:space="preserve">2. Use Case Model and Elicitation </w:t>
       </w:r>
     </w:p>
     <w:p>
@@ -1305,14 +1534,8 @@
     </w:p>
     <w:p>
       <w:pPr>
-        <w:pStyle w:val="ListParagraph"/>
-        <w:numPr>
-          <w:ilvl w:val="1"/>
-          <w:numId w:val="1"/>
-        </w:numPr>
-        <w:rPr>
-          <w:rFonts w:ascii="Times" w:hAnsi="Times"/>
-          <w:b/>
+        <w:rPr>
+          <w:rFonts w:ascii="Times" w:hAnsi="Times"/>
           <w:sz w:val="28"/>
           <w:szCs w:val="28"/>
         </w:rPr>
@@ -1324,369 +1547,192 @@
           <w:sz w:val="28"/>
           <w:szCs w:val="28"/>
         </w:rPr>
-        <w:t>Overview</w:t>
-      </w:r>
-    </w:p>
-    <w:p>
-      <w:pPr>
-        <w:rPr>
-          <w:rFonts w:ascii="Times" w:hAnsi="Times"/>
-          <w:b/>
+        <w:t xml:space="preserve">2.1 Introduction to Section </w:t>
+      </w:r>
+    </w:p>
+    <w:p>
+      <w:pPr>
+        <w:rPr>
+          <w:rFonts w:ascii="Times" w:hAnsi="Times"/>
           <w:sz w:val="28"/>
           <w:szCs w:val="28"/>
         </w:rPr>
       </w:pPr>
-    </w:p>
-    <w:p>
-      <w:pPr>
-        <w:ind w:left="420" w:firstLine="300"/>
-        <w:rPr>
-          <w:rFonts w:ascii="Times" w:hAnsi="Times"/>
-        </w:rPr>
-      </w:pPr>
-      <w:r>
-        <w:rPr>
-          <w:rFonts w:ascii="Times" w:hAnsi="Times"/>
-        </w:rPr>
-        <w:t xml:space="preserve">The remainder of this document contains all the information required by the Requirements Models Milestone. </w:t>
-      </w:r>
-    </w:p>
-    <w:p>
-      <w:pPr>
-        <w:ind w:left="420" w:firstLine="300"/>
-        <w:rPr>
-          <w:rFonts w:ascii="Times" w:hAnsi="Times"/>
-        </w:rPr>
-      </w:pPr>
-    </w:p>
-    <w:p>
-      <w:pPr>
-        <w:ind w:left="420" w:firstLine="300"/>
-        <w:rPr>
-          <w:rFonts w:ascii="Times" w:hAnsi="Times"/>
-        </w:rPr>
-      </w:pPr>
-      <w:r>
-        <w:rPr>
-          <w:rFonts w:ascii="Times" w:hAnsi="Times"/>
-          <w:b/>
-        </w:rPr>
-        <w:t xml:space="preserve">Section 2: </w:t>
-      </w:r>
-      <w:r>
-        <w:rPr>
-          <w:rFonts w:ascii="Times" w:hAnsi="Times"/>
-        </w:rPr>
-        <w:t xml:space="preserve">Contains the Use Case Models and Diagrams. </w:t>
-      </w:r>
-      <w:r>
-        <w:rPr>
-          <w:rFonts w:ascii="Times" w:hAnsi="Times"/>
-        </w:rPr>
-        <w:t xml:space="preserve">This is a general elicitation of the major ways the System interacts with the environment and </w:t>
-      </w:r>
-      <w:r>
-        <w:rPr>
-          <w:rFonts w:ascii="Times" w:hAnsi="Times"/>
-          <w:i/>
-        </w:rPr>
-        <w:t>vice-versa</w:t>
-      </w:r>
-      <w:r>
-        <w:rPr>
-          <w:rFonts w:ascii="Times" w:hAnsi="Times"/>
-          <w:i/>
-        </w:rPr>
-        <w:t xml:space="preserve">. </w:t>
-      </w:r>
-      <w:r>
-        <w:rPr>
-          <w:rFonts w:ascii="Times" w:hAnsi="Times"/>
-        </w:rPr>
-        <w:t xml:space="preserve">Section also includes all possible actions a user can take while playing </w:t>
-      </w:r>
-      <w:r>
-        <w:rPr>
-          <w:rFonts w:ascii="Times" w:hAnsi="Times"/>
-          <w:b/>
-        </w:rPr>
-        <w:t>SBF.</w:t>
-      </w:r>
-      <w:r>
-        <w:rPr>
-          <w:rFonts w:ascii="Times" w:hAnsi="Times"/>
-        </w:rPr>
-        <w:t xml:space="preserve"> </w:t>
-      </w:r>
-    </w:p>
-    <w:p>
-      <w:pPr>
-        <w:rPr>
-          <w:rFonts w:ascii="Times" w:hAnsi="Times"/>
-          <w:b/>
-        </w:rPr>
-      </w:pPr>
-    </w:p>
-    <w:p>
-      <w:pPr>
-        <w:rPr>
-          <w:rFonts w:ascii="Times" w:hAnsi="Times"/>
-        </w:rPr>
-      </w:pPr>
-      <w:r>
-        <w:rPr>
-          <w:rFonts w:ascii="Times" w:hAnsi="Times"/>
-          <w:b/>
-        </w:rPr>
-        <w:tab/>
-      </w:r>
-      <w:r>
-        <w:rPr>
-          <w:rFonts w:ascii="Times" w:hAnsi="Times"/>
-        </w:rPr>
-        <w:t>FILL OUT AS PROGRESS</w:t>
-      </w:r>
-    </w:p>
-    <w:p>
-      <w:pPr>
-        <w:rPr>
-          <w:rFonts w:ascii="Times" w:hAnsi="Times"/>
-          <w:b/>
-        </w:rPr>
-      </w:pPr>
-    </w:p>
-    <w:p>
-      <w:pPr>
-        <w:rPr>
-          <w:rFonts w:ascii="Times" w:hAnsi="Times"/>
-          <w:b/>
-        </w:rPr>
-      </w:pPr>
-    </w:p>
-    <w:p>
-      <w:pPr>
-        <w:rPr>
-          <w:rFonts w:ascii="Times" w:hAnsi="Times"/>
-          <w:sz w:val="34"/>
-          <w:szCs w:val="34"/>
-          <w:u w:val="single"/>
-        </w:rPr>
-      </w:pPr>
-      <w:r>
-        <w:rPr>
-          <w:rFonts w:ascii="Times" w:hAnsi="Times"/>
-          <w:b/>
-          <w:sz w:val="34"/>
-          <w:szCs w:val="34"/>
-        </w:rPr>
-        <w:t xml:space="preserve">2. Use Case Model and Elicitation </w:t>
-      </w:r>
-    </w:p>
-    <w:p>
-      <w:pPr>
+      <w:r>
         <w:rPr>
           <w:rFonts w:ascii="Times" w:hAnsi="Times"/>
           <w:sz w:val="28"/>
           <w:szCs w:val="28"/>
         </w:rPr>
-      </w:pPr>
-    </w:p>
-    <w:p>
-      <w:pPr>
+        <w:tab/>
+      </w:r>
+    </w:p>
+    <w:p>
+      <w:pPr>
+        <w:rPr>
+          <w:rFonts w:ascii="Times" w:hAnsi="Times"/>
+        </w:rPr>
+      </w:pPr>
+      <w:r>
         <w:rPr>
           <w:rFonts w:ascii="Times" w:hAnsi="Times"/>
           <w:sz w:val="28"/>
           <w:szCs w:val="28"/>
         </w:rPr>
-      </w:pPr>
-      <w:r>
-        <w:rPr>
-          <w:rFonts w:ascii="Times" w:hAnsi="Times"/>
-          <w:b/>
+        <w:tab/>
+      </w:r>
+      <w:r>
+        <w:rPr>
+          <w:rFonts w:ascii="Times" w:hAnsi="Times"/>
+        </w:rPr>
+        <w:t xml:space="preserve">The following section outlines the major interactions between </w:t>
+      </w:r>
+      <w:r>
+        <w:rPr>
+          <w:rFonts w:ascii="Times" w:hAnsi="Times"/>
+          <w:i/>
+        </w:rPr>
+        <w:t>the system</w:t>
+      </w:r>
+      <w:r>
+        <w:rPr>
+          <w:rFonts w:ascii="Times" w:hAnsi="Times"/>
+        </w:rPr>
+        <w:t xml:space="preserve"> and</w:t>
+      </w:r>
+      <w:r>
+        <w:rPr>
+          <w:rFonts w:ascii="Times" w:hAnsi="Times"/>
+          <w:i/>
+        </w:rPr>
+        <w:t xml:space="preserve"> the environment</w:t>
+      </w:r>
+      <w:r>
+        <w:rPr>
+          <w:rFonts w:ascii="Times" w:hAnsi="Times"/>
+        </w:rPr>
+        <w:t xml:space="preserve"> while playing </w:t>
+      </w:r>
+      <w:r>
+        <w:rPr>
+          <w:rFonts w:ascii="Times" w:hAnsi="Times"/>
+          <w:i/>
+        </w:rPr>
+        <w:t>SBF.</w:t>
+      </w:r>
+      <w:r>
+        <w:rPr>
+          <w:rFonts w:ascii="Times" w:hAnsi="Times"/>
+        </w:rPr>
+        <w:t xml:space="preserve"> </w:t>
+      </w:r>
+    </w:p>
+    <w:p>
+      <w:pPr>
+        <w:rPr>
+          <w:rFonts w:ascii="Times" w:hAnsi="Times"/>
+        </w:rPr>
+      </w:pPr>
+      <w:r>
+        <w:rPr>
+          <w:rFonts w:ascii="Times" w:hAnsi="Times"/>
+        </w:rPr>
+        <w:tab/>
+      </w:r>
+    </w:p>
+    <w:p>
+      <w:pPr>
+        <w:rPr>
+          <w:rFonts w:ascii="Times" w:hAnsi="Times"/>
+        </w:rPr>
+      </w:pPr>
+      <w:r>
+        <w:rPr>
+          <w:rFonts w:ascii="Times" w:hAnsi="Times"/>
+        </w:rPr>
+        <w:tab/>
+        <w:t xml:space="preserve">This section will include all major actions demanded by the Requirements Milestone, however it will not represent each action the </w:t>
+      </w:r>
+      <w:r>
+        <w:rPr>
+          <w:rFonts w:ascii="Times" w:hAnsi="Times"/>
+          <w:i/>
+        </w:rPr>
+        <w:t>Player</w:t>
+      </w:r>
+      <w:r>
+        <w:rPr>
+          <w:rFonts w:ascii="Times" w:hAnsi="Times"/>
+          <w:b/>
+        </w:rPr>
+        <w:t xml:space="preserve"> </w:t>
+      </w:r>
+      <w:r>
+        <w:rPr>
+          <w:rFonts w:ascii="Times" w:hAnsi="Times"/>
+        </w:rPr>
+        <w:t xml:space="preserve">can take the </w:t>
+      </w:r>
+      <w:r>
+        <w:rPr>
+          <w:rFonts w:ascii="Times" w:hAnsi="Times"/>
+          <w:i/>
+        </w:rPr>
+        <w:t>S</w:t>
+      </w:r>
+      <w:r>
+        <w:rPr>
+          <w:rFonts w:ascii="Times" w:hAnsi="Times"/>
+          <w:i/>
+        </w:rPr>
+        <w:t>ystem,</w:t>
+      </w:r>
+      <w:r>
+        <w:rPr>
+          <w:rFonts w:ascii="Times" w:hAnsi="Times"/>
+        </w:rPr>
+        <w:t xml:space="preserve"> in an effort to preserve brevity. </w:t>
+      </w:r>
+      <w:r>
+        <w:rPr>
+          <w:rFonts w:ascii="Times" w:hAnsi="Times"/>
+        </w:rPr>
+        <w:t xml:space="preserve">As such, only major goals are presented including by not limited to: Players logging in, Players reviewing their information, Players choosing an opponent, Players playing the game, Players quitting the system, etc. </w:t>
+      </w:r>
+    </w:p>
+    <w:p>
+      <w:pPr>
+        <w:rPr>
+          <w:rFonts w:ascii="Times" w:hAnsi="Times"/>
+        </w:rPr>
+      </w:pPr>
+    </w:p>
+    <w:p>
+      <w:pPr>
+        <w:rPr>
+          <w:rFonts w:ascii="Times" w:hAnsi="Times"/>
           <w:sz w:val="28"/>
           <w:szCs w:val="28"/>
         </w:rPr>
-        <w:t xml:space="preserve">2.1 Introduction to Section </w:t>
-      </w:r>
-    </w:p>
-    <w:p>
-      <w:pPr>
-        <w:rPr>
-          <w:rFonts w:ascii="Times" w:hAnsi="Times"/>
+      </w:pPr>
+      <w:r>
+        <w:rPr>
+          <w:rFonts w:ascii="Times" w:hAnsi="Times"/>
+          <w:b/>
           <w:sz w:val="28"/>
           <w:szCs w:val="28"/>
         </w:rPr>
-      </w:pPr>
-      <w:r>
-        <w:rPr>
-          <w:rFonts w:ascii="Times" w:hAnsi="Times"/>
+        <w:t>2.2</w:t>
+      </w:r>
+      <w:r>
+        <w:rPr>
+          <w:rFonts w:ascii="Times" w:hAnsi="Times"/>
+          <w:b/>
           <w:sz w:val="28"/>
           <w:szCs w:val="28"/>
         </w:rPr>
-        <w:tab/>
-      </w:r>
-    </w:p>
-    <w:p>
-      <w:pPr>
-        <w:rPr>
-          <w:rFonts w:ascii="Times" w:hAnsi="Times"/>
-        </w:rPr>
-      </w:pPr>
-      <w:r>
-        <w:rPr>
-          <w:rFonts w:ascii="Times" w:hAnsi="Times"/>
-          <w:sz w:val="28"/>
-          <w:szCs w:val="28"/>
-        </w:rPr>
-        <w:tab/>
-      </w:r>
-      <w:r>
-        <w:rPr>
-          <w:rFonts w:ascii="Times" w:hAnsi="Times"/>
-        </w:rPr>
-        <w:t xml:space="preserve">The following section outlines the major interactions between the </w:t>
-      </w:r>
-      <w:r>
-        <w:rPr>
-          <w:rFonts w:ascii="Times" w:hAnsi="Times"/>
-          <w:b/>
-        </w:rPr>
-        <w:t>system</w:t>
-      </w:r>
-      <w:r>
-        <w:rPr>
-          <w:rFonts w:ascii="Times" w:hAnsi="Times"/>
-        </w:rPr>
-        <w:t xml:space="preserve"> and the </w:t>
-      </w:r>
-      <w:r>
-        <w:rPr>
-          <w:rFonts w:ascii="Times" w:hAnsi="Times"/>
-          <w:b/>
-        </w:rPr>
-        <w:t>environment</w:t>
-      </w:r>
-      <w:r>
-        <w:rPr>
-          <w:rFonts w:ascii="Times" w:hAnsi="Times"/>
-        </w:rPr>
-        <w:t xml:space="preserve"> while playing </w:t>
-      </w:r>
-      <w:r>
-        <w:rPr>
-          <w:rFonts w:ascii="Times" w:hAnsi="Times"/>
-          <w:b/>
-        </w:rPr>
-        <w:t>SBF</w:t>
-      </w:r>
-      <w:r>
-        <w:rPr>
-          <w:rFonts w:ascii="Times" w:hAnsi="Times"/>
-        </w:rPr>
-        <w:t xml:space="preserve">. </w:t>
-      </w:r>
-    </w:p>
-    <w:p>
-      <w:pPr>
-        <w:rPr>
-          <w:rFonts w:ascii="Times" w:hAnsi="Times"/>
-        </w:rPr>
-      </w:pPr>
-      <w:r>
-        <w:rPr>
-          <w:rFonts w:ascii="Times" w:hAnsi="Times"/>
-        </w:rPr>
-        <w:tab/>
-      </w:r>
-    </w:p>
-    <w:p>
-      <w:pPr>
-        <w:rPr>
-          <w:rFonts w:ascii="Times" w:hAnsi="Times"/>
-        </w:rPr>
-      </w:pPr>
-      <w:r>
-        <w:rPr>
-          <w:rFonts w:ascii="Times" w:hAnsi="Times"/>
-        </w:rPr>
-        <w:tab/>
-        <w:t xml:space="preserve">This section will include all major actions demanded by the Requirements Milestone, however it will not represent each action the </w:t>
-      </w:r>
-      <w:r>
-        <w:rPr>
-          <w:rFonts w:ascii="Times" w:hAnsi="Times"/>
-          <w:b/>
-        </w:rPr>
-        <w:t xml:space="preserve">player </w:t>
-      </w:r>
-      <w:r>
-        <w:rPr>
-          <w:rFonts w:ascii="Times" w:hAnsi="Times"/>
-        </w:rPr>
-        <w:t xml:space="preserve">can take the </w:t>
-      </w:r>
-      <w:r>
-        <w:rPr>
-          <w:rFonts w:ascii="Times" w:hAnsi="Times"/>
-          <w:b/>
-        </w:rPr>
-        <w:t>system</w:t>
-      </w:r>
-      <w:r>
-        <w:rPr>
-          <w:rFonts w:ascii="Times" w:hAnsi="Times"/>
-        </w:rPr>
-        <w:t xml:space="preserve">, in an effort to preserve brevity. </w:t>
-      </w:r>
-      <w:r>
-        <w:rPr>
-          <w:rFonts w:ascii="Times" w:hAnsi="Times"/>
-        </w:rPr>
-        <w:t xml:space="preserve">As such, only major goals are presented including by not limited to: Players logging in, Players reviewing their information, Players choosing an opponent, Players playing the game, Players quitting the system, etc. </w:t>
-      </w:r>
-    </w:p>
-    <w:p>
-      <w:pPr>
-        <w:rPr>
-          <w:rFonts w:ascii="Times" w:hAnsi="Times"/>
-        </w:rPr>
-      </w:pPr>
-    </w:p>
-    <w:p>
-      <w:pPr>
-        <w:rPr>
-          <w:rFonts w:ascii="Times" w:hAnsi="Times"/>
-          <w:sz w:val="28"/>
-          <w:szCs w:val="28"/>
-        </w:rPr>
-      </w:pPr>
-      <w:r>
-        <w:rPr>
-          <w:rFonts w:ascii="Times" w:hAnsi="Times"/>
-          <w:b/>
-          <w:sz w:val="28"/>
-          <w:szCs w:val="28"/>
-        </w:rPr>
-        <w:t>2.2</w:t>
-      </w:r>
-      <w:r>
-        <w:rPr>
-          <w:rFonts w:ascii="Times" w:hAnsi="Times"/>
-          <w:b/>
-          <w:sz w:val="28"/>
-          <w:szCs w:val="28"/>
-        </w:rPr>
         <w:t xml:space="preserve"> List and Descriptions of Major Actors </w:t>
       </w:r>
-    </w:p>
-    <w:p>
-      <w:pPr>
-        <w:rPr>
-          <w:rFonts w:ascii="Times" w:hAnsi="Times"/>
-          <w:sz w:val="28"/>
-          <w:szCs w:val="28"/>
-        </w:rPr>
-      </w:pPr>
     </w:p>
     <w:p>
       <w:pPr>
@@ -2031,6 +2077,16 @@
       <w:pPr>
         <w:rPr>
           <w:rFonts w:ascii="Times" w:hAnsi="Times"/>
+          <w:sz w:val="28"/>
+          <w:szCs w:val="28"/>
+        </w:rPr>
+      </w:pPr>
+    </w:p>
+    <w:p>
+      <w:pPr>
+        <w:rPr>
+          <w:rFonts w:ascii="Times" w:hAnsi="Times"/>
+          <w:b/>
           <w:sz w:val="28"/>
           <w:szCs w:val="28"/>
         </w:rPr>
@@ -3188,16 +3244,15 @@
         <w:tblLook w:val="04A0" w:firstRow="1" w:lastRow="0" w:firstColumn="1" w:lastColumn="0" w:noHBand="0" w:noVBand="1"/>
       </w:tblPr>
       <w:tblGrid>
-        <w:gridCol w:w="1771"/>
-        <w:gridCol w:w="1771"/>
-        <w:gridCol w:w="1771"/>
-        <w:gridCol w:w="1771"/>
-        <w:gridCol w:w="1772"/>
+        <w:gridCol w:w="1548"/>
+        <w:gridCol w:w="2790"/>
+        <w:gridCol w:w="2160"/>
+        <w:gridCol w:w="1800"/>
       </w:tblGrid>
       <w:tr>
         <w:tc>
           <w:tcPr>
-            <w:tcW w:w="1771" w:type="dxa"/>
+            <w:tcW w:w="1548" w:type="dxa"/>
           </w:tcPr>
           <w:p>
             <w:pPr>
@@ -3223,7 +3278,7 @@
         </w:tc>
         <w:tc>
           <w:tcPr>
-            <w:tcW w:w="1771" w:type="dxa"/>
+            <w:tcW w:w="2790" w:type="dxa"/>
           </w:tcPr>
           <w:p>
             <w:pPr>
@@ -3248,7 +3303,7 @@
         </w:tc>
         <w:tc>
           <w:tcPr>
-            <w:tcW w:w="1771" w:type="dxa"/>
+            <w:tcW w:w="2160" w:type="dxa"/>
           </w:tcPr>
           <w:p>
             <w:pPr>
@@ -3273,41 +3328,7 @@
         </w:tc>
         <w:tc>
           <w:tcPr>
-            <w:tcW w:w="1771" w:type="dxa"/>
-          </w:tcPr>
-          <w:p>
-            <w:pPr>
-              <w:jc w:val="center"/>
-              <w:rPr>
-                <w:rFonts w:ascii="Times" w:hAnsi="Times"/>
-                <w:b/>
-                <w:sz w:val="22"/>
-                <w:szCs w:val="22"/>
-              </w:rPr>
-            </w:pPr>
-            <w:r>
-              <w:rPr>
-                <w:rFonts w:ascii="Times" w:hAnsi="Times"/>
-                <w:b/>
-                <w:sz w:val="22"/>
-                <w:szCs w:val="22"/>
-              </w:rPr>
-              <w:t>Related Case</w:t>
-            </w:r>
-            <w:r>
-              <w:rPr>
-                <w:rFonts w:ascii="Times" w:hAnsi="Times"/>
-                <w:b/>
-                <w:sz w:val="22"/>
-                <w:szCs w:val="22"/>
-              </w:rPr>
-              <w:t>s</w:t>
-            </w:r>
-          </w:p>
-        </w:tc>
-        <w:tc>
-          <w:tcPr>
-            <w:tcW w:w="1772" w:type="dxa"/>
+            <w:tcW w:w="1800" w:type="dxa"/>
           </w:tcPr>
           <w:p>
             <w:pPr>
@@ -3343,7 +3364,7 @@
       <w:tr>
         <w:tc>
           <w:tcPr>
-            <w:tcW w:w="1771" w:type="dxa"/>
+            <w:tcW w:w="1548" w:type="dxa"/>
           </w:tcPr>
           <w:p>
             <w:pPr>
@@ -3363,30 +3384,12 @@
                 <w:szCs w:val="22"/>
               </w:rPr>
               <w:t>Select Ships</w:t>
-            </w:r>
-            <w:r>
-              <w:rPr>
-                <w:rFonts w:ascii="Times" w:hAnsi="Times"/>
-                <w:b/>
-                <w:sz w:val="22"/>
-                <w:szCs w:val="22"/>
-              </w:rPr>
-              <w:t>[U7</w:t>
-            </w:r>
-            <w:r>
-              <w:rPr>
-                <w:rFonts w:ascii="Times" w:hAnsi="Times"/>
-                <w:b/>
-                <w:sz w:val="22"/>
-                <w:szCs w:val="22"/>
-              </w:rPr>
-              <w:t>]</w:t>
             </w:r>
           </w:p>
         </w:tc>
         <w:tc>
           <w:tcPr>
-            <w:tcW w:w="1771" w:type="dxa"/>
+            <w:tcW w:w="2790" w:type="dxa"/>
           </w:tcPr>
           <w:p>
             <w:pPr>
@@ -3409,7 +3412,7 @@
         </w:tc>
         <w:tc>
           <w:tcPr>
-            <w:tcW w:w="1771" w:type="dxa"/>
+            <w:tcW w:w="2160" w:type="dxa"/>
           </w:tcPr>
           <w:p>
             <w:pPr>
@@ -3432,7 +3435,7 @@
         </w:tc>
         <w:tc>
           <w:tcPr>
-            <w:tcW w:w="1771" w:type="dxa"/>
+            <w:tcW w:w="1800" w:type="dxa"/>
           </w:tcPr>
           <w:p>
             <w:pPr>
@@ -3444,29 +3447,22 @@
                 <w:szCs w:val="22"/>
               </w:rPr>
             </w:pPr>
-          </w:p>
-        </w:tc>
-        <w:tc>
-          <w:tcPr>
-            <w:tcW w:w="1772" w:type="dxa"/>
-          </w:tcPr>
-          <w:p>
-            <w:pPr>
-              <w:jc w:val="center"/>
+            <w:r>
               <w:rPr>
                 <w:rFonts w:ascii="Times" w:hAnsi="Times"/>
                 <w:b/>
                 <w:sz w:val="22"/>
                 <w:szCs w:val="22"/>
               </w:rPr>
-            </w:pPr>
+              <w:t>[U7]</w:t>
+            </w:r>
           </w:p>
         </w:tc>
       </w:tr>
       <w:tr>
         <w:tc>
           <w:tcPr>
-            <w:tcW w:w="1771" w:type="dxa"/>
+            <w:tcW w:w="1548" w:type="dxa"/>
           </w:tcPr>
           <w:p>
             <w:pPr>
@@ -3485,13 +3481,22 @@
                 <w:sz w:val="22"/>
                 <w:szCs w:val="22"/>
               </w:rPr>
-              <w:t xml:space="preserve">Place Ships[U8] </w:t>
+              <w:t>Place Ships</w:t>
+            </w:r>
+            <w:r>
+              <w:rPr>
+                <w:rFonts w:ascii="Times" w:hAnsi="Times"/>
+                <w:b/>
+                <w:sz w:val="22"/>
+                <w:szCs w:val="22"/>
+              </w:rPr>
+              <w:t xml:space="preserve"> </w:t>
             </w:r>
           </w:p>
         </w:tc>
         <w:tc>
           <w:tcPr>
-            <w:tcW w:w="1771" w:type="dxa"/>
+            <w:tcW w:w="2790" w:type="dxa"/>
           </w:tcPr>
           <w:p>
             <w:pPr>
@@ -3514,7 +3519,7 @@
         </w:tc>
         <w:tc>
           <w:tcPr>
-            <w:tcW w:w="1771" w:type="dxa"/>
+            <w:tcW w:w="2160" w:type="dxa"/>
           </w:tcPr>
           <w:p>
             <w:pPr>
@@ -3531,21 +3536,13 @@
                 <w:sz w:val="22"/>
                 <w:szCs w:val="22"/>
               </w:rPr>
-              <w:t xml:space="preserve">Placement of ships is asynchronous. Players </w:t>
-            </w:r>
-            <w:r>
-              <w:rPr>
-                <w:rFonts w:ascii="Times" w:hAnsi="Times"/>
-                <w:sz w:val="22"/>
-                <w:szCs w:val="22"/>
-              </w:rPr>
-              <w:t xml:space="preserve">merely alert the system when they are done. </w:t>
+              <w:t xml:space="preserve">Placement of ships is asynchronous. Players merely alert the system when they are done. </w:t>
             </w:r>
           </w:p>
         </w:tc>
         <w:tc>
           <w:tcPr>
-            <w:tcW w:w="1771" w:type="dxa"/>
+            <w:tcW w:w="1800" w:type="dxa"/>
           </w:tcPr>
           <w:p>
             <w:pPr>
@@ -3557,143 +3554,22 @@
                 <w:szCs w:val="22"/>
               </w:rPr>
             </w:pPr>
-          </w:p>
-        </w:tc>
-        <w:tc>
-          <w:tcPr>
-            <w:tcW w:w="1772" w:type="dxa"/>
-          </w:tcPr>
-          <w:p>
-            <w:pPr>
-              <w:jc w:val="center"/>
+            <w:r>
               <w:rPr>
                 <w:rFonts w:ascii="Times" w:hAnsi="Times"/>
                 <w:b/>
                 <w:sz w:val="22"/>
                 <w:szCs w:val="22"/>
               </w:rPr>
-            </w:pPr>
+              <w:t>[U8]</w:t>
+            </w:r>
           </w:p>
         </w:tc>
       </w:tr>
       <w:tr>
         <w:tc>
           <w:tcPr>
-            <w:tcW w:w="1771" w:type="dxa"/>
-          </w:tcPr>
-          <w:p>
-            <w:pPr>
-              <w:jc w:val="center"/>
-              <w:rPr>
-                <w:rFonts w:ascii="Times" w:hAnsi="Times"/>
-                <w:b/>
-                <w:sz w:val="22"/>
-                <w:szCs w:val="22"/>
-              </w:rPr>
-            </w:pPr>
-            <w:r>
-              <w:rPr>
-                <w:rFonts w:ascii="Times" w:hAnsi="Times"/>
-                <w:b/>
-                <w:sz w:val="22"/>
-                <w:szCs w:val="22"/>
-              </w:rPr>
-              <w:t>Start Game [U9]</w:t>
-            </w:r>
-          </w:p>
-        </w:tc>
-        <w:tc>
-          <w:tcPr>
-            <w:tcW w:w="1771" w:type="dxa"/>
-          </w:tcPr>
-          <w:p>
-            <w:pPr>
-              <w:jc w:val="center"/>
-              <w:rPr>
-                <w:rFonts w:ascii="Times" w:hAnsi="Times"/>
-                <w:sz w:val="22"/>
-                <w:szCs w:val="22"/>
-              </w:rPr>
-            </w:pPr>
-            <w:r>
-              <w:rPr>
-                <w:rFonts w:ascii="Times" w:hAnsi="Times"/>
-                <w:sz w:val="22"/>
-                <w:szCs w:val="22"/>
-              </w:rPr>
-              <w:t>The two players agree to start the game.</w:t>
-            </w:r>
-          </w:p>
-        </w:tc>
-        <w:tc>
-          <w:tcPr>
-            <w:tcW w:w="1771" w:type="dxa"/>
-          </w:tcPr>
-          <w:p>
-            <w:pPr>
-              <w:jc w:val="center"/>
-              <w:rPr>
-                <w:rFonts w:ascii="Times" w:hAnsi="Times"/>
-                <w:sz w:val="22"/>
-                <w:szCs w:val="22"/>
-              </w:rPr>
-            </w:pPr>
-            <w:r>
-              <w:rPr>
-                <w:rFonts w:ascii="Times" w:hAnsi="Times"/>
-                <w:sz w:val="22"/>
-                <w:szCs w:val="22"/>
-              </w:rPr>
-              <w:t>This is based on the joint decisions they have made in U6</w:t>
-            </w:r>
-          </w:p>
-        </w:tc>
-        <w:tc>
-          <w:tcPr>
-            <w:tcW w:w="1771" w:type="dxa"/>
-          </w:tcPr>
-          <w:p>
-            <w:pPr>
-              <w:jc w:val="center"/>
-              <w:rPr>
-                <w:rFonts w:ascii="Times" w:hAnsi="Times"/>
-                <w:b/>
-                <w:sz w:val="22"/>
-                <w:szCs w:val="22"/>
-              </w:rPr>
-            </w:pPr>
-            <w:r>
-              <w:rPr>
-                <w:rFonts w:ascii="Times" w:hAnsi="Times"/>
-                <w:b/>
-                <w:sz w:val="22"/>
-                <w:szCs w:val="22"/>
-              </w:rPr>
-              <w:t>U6</w:t>
-            </w:r>
-          </w:p>
-        </w:tc>
-        <w:tc>
-          <w:tcPr>
-            <w:tcW w:w="1772" w:type="dxa"/>
-          </w:tcPr>
-          <w:p>
-            <w:pPr>
-              <w:jc w:val="center"/>
-              <w:rPr>
-                <w:rFonts w:ascii="Times" w:hAnsi="Times"/>
-                <w:b/>
-                <w:sz w:val="22"/>
-                <w:szCs w:val="22"/>
-              </w:rPr>
-            </w:pPr>
-          </w:p>
-        </w:tc>
-      </w:tr>
-      <w:tr>
-        <w:tc>
-          <w:tcPr>
-            <w:tcW w:w="1771" w:type="dxa"/>
+            <w:tcW w:w="1548" w:type="dxa"/>
           </w:tcPr>
           <w:p>
             <w:pPr>
@@ -3725,20 +3601,11 @@
                 <w:szCs w:val="22"/>
               </w:rPr>
             </w:pPr>
-            <w:r>
-              <w:rPr>
-                <w:rFonts w:ascii="Times" w:hAnsi="Times"/>
-                <w:b/>
-                <w:sz w:val="22"/>
-                <w:szCs w:val="22"/>
-              </w:rPr>
-              <w:t xml:space="preserve">[U10] </w:t>
-            </w:r>
           </w:p>
         </w:tc>
         <w:tc>
           <w:tcPr>
-            <w:tcW w:w="1771" w:type="dxa"/>
+            <w:tcW w:w="2790" w:type="dxa"/>
           </w:tcPr>
           <w:p>
             <w:pPr>
@@ -3761,7 +3628,7 @@
         </w:tc>
         <w:tc>
           <w:tcPr>
-            <w:tcW w:w="1771" w:type="dxa"/>
+            <w:tcW w:w="2160" w:type="dxa"/>
           </w:tcPr>
           <w:p>
             <w:pPr>
@@ -3778,33 +3645,26 @@
                 <w:sz w:val="22"/>
                 <w:szCs w:val="22"/>
               </w:rPr>
-              <w:t xml:space="preserve">The player has a host of actions they can take while playing the game. </w:t>
+              <w:t xml:space="preserve">The player has a host of actions they can take while playing the game.  </w:t>
             </w:r>
             <w:r>
               <w:rPr>
                 <w:rFonts w:ascii="Times" w:hAnsi="Times"/>
-                <w:sz w:val="22"/>
-                <w:szCs w:val="22"/>
-              </w:rPr>
-              <w:t xml:space="preserve"> </w:t>
-            </w:r>
-            <w:r>
-              <w:rPr>
-                <w:rFonts w:ascii="Times" w:hAnsi="Times"/>
                 <w:b/>
                 <w:sz w:val="22"/>
                 <w:szCs w:val="22"/>
               </w:rPr>
-              <w:t>See figure 2.3</w:t>
+              <w:t>See figure 2.4</w:t>
             </w:r>
           </w:p>
         </w:tc>
         <w:tc>
           <w:tcPr>
-            <w:tcW w:w="1771" w:type="dxa"/>
+            <w:tcW w:w="1800" w:type="dxa"/>
           </w:tcPr>
           <w:p>
             <w:pPr>
+              <w:jc w:val="center"/>
               <w:rPr>
                 <w:rFonts w:ascii="Times" w:hAnsi="Times"/>
                 <w:b/>
@@ -3819,42 +3679,8 @@
                 <w:sz w:val="22"/>
                 <w:szCs w:val="22"/>
               </w:rPr>
-              <w:t>Figure 2.3</w:t>
+              <w:t>[U9]</w:t>
             </w:r>
-          </w:p>
-          <w:p>
-            <w:pPr>
-              <w:rPr>
-                <w:rFonts w:ascii="Times" w:hAnsi="Times"/>
-                <w:b/>
-                <w:sz w:val="22"/>
-                <w:szCs w:val="22"/>
-              </w:rPr>
-            </w:pPr>
-            <w:r>
-              <w:rPr>
-                <w:rFonts w:ascii="Times" w:hAnsi="Times"/>
-                <w:b/>
-                <w:sz w:val="22"/>
-                <w:szCs w:val="22"/>
-              </w:rPr>
-              <w:t>Sub2</w:t>
-            </w:r>
-          </w:p>
-        </w:tc>
-        <w:tc>
-          <w:tcPr>
-            <w:tcW w:w="1772" w:type="dxa"/>
-          </w:tcPr>
-          <w:p>
-            <w:pPr>
-              <w:rPr>
-                <w:rFonts w:ascii="Times" w:hAnsi="Times"/>
-                <w:b/>
-                <w:sz w:val="22"/>
-                <w:szCs w:val="22"/>
-              </w:rPr>
-            </w:pPr>
           </w:p>
         </w:tc>
       </w:tr>
@@ -3887,23 +3713,19 @@
       <w:pPr>
         <w:rPr>
           <w:rFonts w:ascii="Times" w:hAnsi="Times"/>
-          <w:b/>
           <w:i/>
           <w:sz w:val="22"/>
           <w:szCs w:val="22"/>
-          <w:u w:val="single"/>
-        </w:rPr>
-      </w:pPr>
-    </w:p>
-    <w:p>
-      <w:pPr>
-        <w:rPr>
-          <w:rFonts w:ascii="Times" w:hAnsi="Times"/>
-          <w:b/>
+        </w:rPr>
+      </w:pPr>
+    </w:p>
+    <w:p>
+      <w:pPr>
+        <w:rPr>
+          <w:rFonts w:ascii="Times" w:hAnsi="Times"/>
           <w:i/>
           <w:sz w:val="22"/>
           <w:szCs w:val="22"/>
-          <w:u w:val="single"/>
         </w:rPr>
       </w:pPr>
     </w:p>
@@ -3925,6 +3747,7 @@
           <w:rFonts w:ascii="Times" w:hAnsi="Times"/>
           <w:b/>
           <w:i/>
+          <w:noProof/>
           <w:sz w:val="22"/>
           <w:szCs w:val="22"/>
           <w:u w:val="single"/>
@@ -3937,6 +3760,7 @@
           <w:rFonts w:ascii="Times" w:hAnsi="Times"/>
           <w:b/>
           <w:i/>
+          <w:noProof/>
           <w:sz w:val="22"/>
           <w:szCs w:val="22"/>
           <w:u w:val="single"/>
@@ -3949,6 +3773,7 @@
           <w:rFonts w:ascii="Times" w:hAnsi="Times"/>
           <w:b/>
           <w:i/>
+          <w:noProof/>
           <w:sz w:val="22"/>
           <w:szCs w:val="22"/>
           <w:u w:val="single"/>
@@ -3961,6 +3786,7 @@
           <w:rFonts w:ascii="Times" w:hAnsi="Times"/>
           <w:b/>
           <w:i/>
+          <w:noProof/>
           <w:sz w:val="22"/>
           <w:szCs w:val="22"/>
           <w:u w:val="single"/>
@@ -3973,6 +3799,7 @@
           <w:rFonts w:ascii="Times" w:hAnsi="Times"/>
           <w:b/>
           <w:i/>
+          <w:noProof/>
           <w:sz w:val="22"/>
           <w:szCs w:val="22"/>
           <w:u w:val="single"/>
@@ -3985,6 +3812,7 @@
           <w:rFonts w:ascii="Times" w:hAnsi="Times"/>
           <w:b/>
           <w:i/>
+          <w:noProof/>
           <w:sz w:val="22"/>
           <w:szCs w:val="22"/>
           <w:u w:val="single"/>
@@ -3997,6 +3825,7 @@
           <w:rFonts w:ascii="Times" w:hAnsi="Times"/>
           <w:b/>
           <w:i/>
+          <w:noProof/>
           <w:sz w:val="22"/>
           <w:szCs w:val="22"/>
           <w:u w:val="single"/>
@@ -4009,6 +3838,7 @@
           <w:rFonts w:ascii="Times" w:hAnsi="Times"/>
           <w:b/>
           <w:i/>
+          <w:noProof/>
           <w:sz w:val="22"/>
           <w:szCs w:val="22"/>
           <w:u w:val="single"/>
@@ -4021,6 +3851,7 @@
           <w:rFonts w:ascii="Times" w:hAnsi="Times"/>
           <w:b/>
           <w:i/>
+          <w:noProof/>
           <w:sz w:val="22"/>
           <w:szCs w:val="22"/>
           <w:u w:val="single"/>
@@ -4033,6 +3864,7 @@
           <w:rFonts w:ascii="Times" w:hAnsi="Times"/>
           <w:b/>
           <w:i/>
+          <w:noProof/>
           <w:sz w:val="22"/>
           <w:szCs w:val="22"/>
           <w:u w:val="single"/>
@@ -4045,6 +3877,7 @@
           <w:rFonts w:ascii="Times" w:hAnsi="Times"/>
           <w:b/>
           <w:i/>
+          <w:noProof/>
           <w:sz w:val="22"/>
           <w:szCs w:val="22"/>
           <w:u w:val="single"/>
@@ -4057,6 +3890,7 @@
           <w:rFonts w:ascii="Times" w:hAnsi="Times"/>
           <w:b/>
           <w:i/>
+          <w:noProof/>
           <w:sz w:val="22"/>
           <w:szCs w:val="22"/>
           <w:u w:val="single"/>
@@ -4069,6 +3903,7 @@
           <w:rFonts w:ascii="Times" w:hAnsi="Times"/>
           <w:b/>
           <w:i/>
+          <w:noProof/>
           <w:sz w:val="22"/>
           <w:szCs w:val="22"/>
           <w:u w:val="single"/>
@@ -4081,6 +3916,7 @@
           <w:rFonts w:ascii="Times" w:hAnsi="Times"/>
           <w:b/>
           <w:i/>
+          <w:noProof/>
           <w:sz w:val="22"/>
           <w:szCs w:val="22"/>
           <w:u w:val="single"/>
@@ -4093,6 +3929,7 @@
           <w:rFonts w:ascii="Times" w:hAnsi="Times"/>
           <w:b/>
           <w:i/>
+          <w:noProof/>
           <w:sz w:val="22"/>
           <w:szCs w:val="22"/>
           <w:u w:val="single"/>
@@ -4105,6 +3942,7 @@
           <w:rFonts w:ascii="Times" w:hAnsi="Times"/>
           <w:b/>
           <w:i/>
+          <w:noProof/>
           <w:sz w:val="22"/>
           <w:szCs w:val="22"/>
           <w:u w:val="single"/>
@@ -4117,6 +3955,7 @@
           <w:rFonts w:ascii="Times" w:hAnsi="Times"/>
           <w:b/>
           <w:i/>
+          <w:noProof/>
           <w:sz w:val="22"/>
           <w:szCs w:val="22"/>
           <w:u w:val="single"/>
@@ -4129,6 +3968,7 @@
           <w:rFonts w:ascii="Times" w:hAnsi="Times"/>
           <w:b/>
           <w:i/>
+          <w:noProof/>
           <w:sz w:val="22"/>
           <w:szCs w:val="22"/>
           <w:u w:val="single"/>
@@ -4141,6 +3981,7 @@
           <w:rFonts w:ascii="Times" w:hAnsi="Times"/>
           <w:b/>
           <w:i/>
+          <w:noProof/>
           <w:sz w:val="22"/>
           <w:szCs w:val="22"/>
           <w:u w:val="single"/>
@@ -4153,6 +3994,7 @@
           <w:rFonts w:ascii="Times" w:hAnsi="Times"/>
           <w:b/>
           <w:i/>
+          <w:noProof/>
           <w:sz w:val="22"/>
           <w:szCs w:val="22"/>
           <w:u w:val="single"/>
@@ -4165,6 +4007,7 @@
           <w:rFonts w:ascii="Times" w:hAnsi="Times"/>
           <w:b/>
           <w:i/>
+          <w:noProof/>
           <w:sz w:val="22"/>
           <w:szCs w:val="22"/>
           <w:u w:val="single"/>
@@ -4187,20 +4030,128 @@
       <w:pPr>
         <w:rPr>
           <w:rFonts w:ascii="Times" w:hAnsi="Times"/>
+          <w:b/>
           <w:i/>
           <w:sz w:val="22"/>
           <w:szCs w:val="22"/>
-        </w:rPr>
-      </w:pPr>
-      <w:r>
-        <w:rPr>
-          <w:rFonts w:ascii="Times" w:hAnsi="Times"/>
+          <w:u w:val="single"/>
+        </w:rPr>
+      </w:pPr>
+    </w:p>
+    <w:p>
+      <w:pPr>
+        <w:rPr>
+          <w:rFonts w:ascii="Times" w:hAnsi="Times"/>
+          <w:b/>
           <w:i/>
           <w:sz w:val="22"/>
           <w:szCs w:val="22"/>
+          <w:u w:val="single"/>
+        </w:rPr>
+      </w:pPr>
+    </w:p>
+    <w:p>
+      <w:pPr>
+        <w:rPr>
+          <w:rFonts w:ascii="Times" w:hAnsi="Times"/>
+          <w:b/>
+          <w:i/>
+          <w:sz w:val="22"/>
+          <w:szCs w:val="22"/>
+          <w:u w:val="single"/>
+        </w:rPr>
+      </w:pPr>
+    </w:p>
+    <w:p>
+      <w:pPr>
+        <w:rPr>
+          <w:rFonts w:ascii="Times" w:hAnsi="Times"/>
+          <w:b/>
+          <w:i/>
+          <w:sz w:val="22"/>
+          <w:szCs w:val="22"/>
+          <w:u w:val="single"/>
+        </w:rPr>
+      </w:pPr>
+    </w:p>
+    <w:p>
+      <w:pPr>
+        <w:rPr>
+          <w:rFonts w:ascii="Times" w:hAnsi="Times"/>
+          <w:b/>
+          <w:i/>
+          <w:sz w:val="22"/>
+          <w:szCs w:val="22"/>
+          <w:u w:val="single"/>
+        </w:rPr>
+      </w:pPr>
+    </w:p>
+    <w:p>
+      <w:pPr>
+        <w:rPr>
+          <w:rFonts w:ascii="Times" w:hAnsi="Times"/>
+          <w:b/>
+          <w:i/>
+          <w:sz w:val="22"/>
+          <w:szCs w:val="22"/>
+          <w:u w:val="single"/>
+        </w:rPr>
+      </w:pPr>
+    </w:p>
+    <w:p>
+      <w:pPr>
+        <w:rPr>
+          <w:rFonts w:ascii="Times" w:hAnsi="Times"/>
+          <w:b/>
+          <w:i/>
+          <w:sz w:val="22"/>
+          <w:szCs w:val="22"/>
+          <w:u w:val="single"/>
+        </w:rPr>
+      </w:pPr>
+    </w:p>
+    <w:p>
+      <w:pPr>
+        <w:rPr>
+          <w:rFonts w:ascii="Times" w:hAnsi="Times"/>
+          <w:b/>
+          <w:i/>
+          <w:sz w:val="22"/>
+          <w:szCs w:val="22"/>
+          <w:u w:val="single"/>
+        </w:rPr>
+      </w:pPr>
+    </w:p>
+    <w:p>
+      <w:pPr>
+        <w:rPr>
+          <w:rFonts w:ascii="Times" w:hAnsi="Times"/>
+          <w:b/>
+          <w:i/>
+          <w:sz w:val="22"/>
+          <w:szCs w:val="22"/>
+          <w:u w:val="single"/>
+        </w:rPr>
+      </w:pPr>
+    </w:p>
+    <w:p>
+      <w:pPr>
+        <w:rPr>
+          <w:rFonts w:ascii="Times" w:hAnsi="Times"/>
+          <w:i/>
+          <w:sz w:val="22"/>
+          <w:szCs w:val="22"/>
+        </w:rPr>
+      </w:pPr>
+      <w:r>
+        <w:rPr>
+          <w:rFonts w:ascii="Times" w:hAnsi="Times"/>
+          <w:i/>
+          <w:sz w:val="22"/>
+          <w:szCs w:val="22"/>
         </w:rPr>
         <w:lastRenderedPageBreak/>
-        <w:t>Figure 2.3</w:t>
+        <w:t>Figure 2.4</w:t>
       </w:r>
       <w:r>
         <w:rPr>
@@ -5873,8 +5824,6 @@
           <w:szCs w:val="28"/>
         </w:rPr>
       </w:pPr>
-      <w:bookmarkStart w:id="0" w:name="_GoBack"/>
-      <w:bookmarkEnd w:id="0"/>
       <w:r>
         <w:rPr>
           <w:rFonts w:ascii="Times" w:hAnsi="Times"/>
@@ -6453,6 +6402,9 @@
     </w:p>
     <w:p>
       <w:pPr>
+        <w:tabs>
+          <w:tab w:val="left" w:pos="6810"/>
+        </w:tabs>
         <w:rPr>
           <w:rFonts w:ascii="Times" w:hAnsi="Times"/>
           <w:sz w:val="26"/>
@@ -6467,15 +6419,26 @@
           <w:rFonts w:ascii="Times" w:hAnsi="Times"/>
           <w:sz w:val="26"/>
           <w:szCs w:val="26"/>
-        </w:rPr>
-      </w:pPr>
-      <w:r>
+          <w:u w:val="single"/>
+        </w:rPr>
+      </w:pPr>
+    </w:p>
+    <w:p>
+      <w:pPr>
         <w:rPr>
           <w:rFonts w:ascii="Times" w:hAnsi="Times"/>
           <w:sz w:val="26"/>
           <w:szCs w:val="26"/>
-          <w:u w:val="single"/>
-        </w:rPr>
+        </w:rPr>
+      </w:pPr>
+      <w:r>
+        <w:rPr>
+          <w:rFonts w:ascii="Times" w:hAnsi="Times"/>
+          <w:sz w:val="26"/>
+          <w:szCs w:val="26"/>
+          <w:u w:val="single"/>
+        </w:rPr>
+        <w:lastRenderedPageBreak/>
         <w:t xml:space="preserve">Sign Up Use Case [U3] </w:t>
       </w:r>
     </w:p>
@@ -6490,7 +6453,6 @@
           <w:rFonts w:ascii="Times" w:hAnsi="Times"/>
           <w:b/>
         </w:rPr>
-        <w:lastRenderedPageBreak/>
         <w:t xml:space="preserve">Use Case: </w:t>
       </w:r>
       <w:r>
@@ -7621,6 +7583,7 @@
           <w:rFonts w:ascii="Times" w:hAnsi="Times"/>
           <w:b/>
         </w:rPr>
+        <w:lastRenderedPageBreak/>
         <w:t xml:space="preserve">Primary Actor: </w:t>
       </w:r>
       <w:r>
@@ -7641,7 +7604,6 @@
           <w:rFonts w:ascii="Times" w:hAnsi="Times"/>
           <w:b/>
         </w:rPr>
-        <w:lastRenderedPageBreak/>
         <w:t xml:space="preserve">Secondary Actor: </w:t>
       </w:r>
       <w:r>
@@ -8622,28 +8584,7 @@
           <w:rFonts w:ascii="Times" w:hAnsi="Times"/>
           <w:u w:val="single"/>
         </w:rPr>
-        <w:t xml:space="preserve">Start </w:t>
-      </w:r>
-      <w:r>
-        <w:rPr>
-          <w:rFonts w:ascii="Times" w:hAnsi="Times"/>
-          <w:u w:val="single"/>
-        </w:rPr>
-        <w:t>game [</w:t>
-      </w:r>
-      <w:r>
-        <w:rPr>
-          <w:rFonts w:ascii="Times" w:hAnsi="Times"/>
-          <w:u w:val="single"/>
-        </w:rPr>
-        <w:t>U9]</w:t>
-      </w:r>
-      <w:r>
-        <w:rPr>
-          <w:rFonts w:ascii="Times" w:hAnsi="Times"/>
-          <w:i/>
-        </w:rPr>
-        <w:t>.</w:t>
+        <w:t>Start Game</w:t>
       </w:r>
     </w:p>
     <w:p>
@@ -8933,6 +8874,7 @@
           <w:szCs w:val="26"/>
           <w:u w:val="single"/>
         </w:rPr>
+        <w:lastRenderedPageBreak/>
         <w:t xml:space="preserve">Game Conditions Use Case [U6] </w:t>
       </w:r>
     </w:p>
@@ -8947,7 +8889,6 @@
           <w:rFonts w:ascii="Times" w:hAnsi="Times"/>
           <w:b/>
         </w:rPr>
-        <w:lastRenderedPageBreak/>
         <w:t xml:space="preserve">Use Case: </w:t>
       </w:r>
       <w:r>
@@ -9481,13 +9422,6 @@
       <w:pPr>
         <w:rPr>
           <w:rFonts w:ascii="Times" w:hAnsi="Times"/>
-        </w:rPr>
-      </w:pPr>
-    </w:p>
-    <w:p>
-      <w:pPr>
-        <w:rPr>
-          <w:rFonts w:ascii="Times" w:hAnsi="Times"/>
           <w:sz w:val="26"/>
           <w:szCs w:val="26"/>
           <w:u w:val="single"/>
@@ -9980,11 +9914,20 @@
           <w:b/>
         </w:rPr>
       </w:pPr>
-      <w:r>
-        <w:rPr>
-          <w:rFonts w:ascii="Times" w:hAnsi="Times"/>
-          <w:b/>
-        </w:rPr>
+    </w:p>
+    <w:p>
+      <w:pPr>
+        <w:rPr>
+          <w:rFonts w:ascii="Times" w:hAnsi="Times"/>
+          <w:b/>
+        </w:rPr>
+      </w:pPr>
+      <w:r>
+        <w:rPr>
+          <w:rFonts w:ascii="Times" w:hAnsi="Times"/>
+          <w:b/>
+        </w:rPr>
+        <w:lastRenderedPageBreak/>
         <w:t>Extensions</w:t>
       </w:r>
       <w:r>
@@ -10005,7 +9948,6 @@
         <w:rPr>
           <w:rFonts w:ascii="Times" w:hAnsi="Times"/>
         </w:rPr>
-        <w:lastRenderedPageBreak/>
         <w:t>3</w:t>
       </w:r>
       <w:r>
@@ -10477,302 +10419,7 @@
           <w:rFonts w:ascii="Times" w:hAnsi="Times"/>
           <w:u w:val="single"/>
         </w:rPr>
-        <w:t xml:space="preserve">Start Game [ U9] </w:t>
-      </w:r>
-    </w:p>
-    <w:p>
-      <w:pPr>
-        <w:rPr>
-          <w:rFonts w:ascii="Times" w:hAnsi="Times"/>
-        </w:rPr>
-      </w:pPr>
-      <w:r>
-        <w:rPr>
-          <w:rFonts w:ascii="Times" w:hAnsi="Times"/>
-          <w:b/>
-        </w:rPr>
-        <w:t>Extensions</w:t>
-      </w:r>
-      <w:r>
-        <w:rPr>
-          <w:rFonts w:ascii="Times" w:hAnsi="Times"/>
-        </w:rPr>
-        <w:t>:</w:t>
-      </w:r>
-    </w:p>
-    <w:p>
-      <w:pPr>
-        <w:rPr>
-          <w:rFonts w:ascii="Times" w:hAnsi="Times"/>
-        </w:rPr>
-      </w:pPr>
-      <w:r>
-        <w:rPr>
-          <w:rFonts w:ascii="Times" w:hAnsi="Times"/>
-        </w:rPr>
-        <w:t xml:space="preserve">2a. </w:t>
-      </w:r>
-      <w:r>
-        <w:rPr>
-          <w:rFonts w:ascii="Times" w:hAnsi="Times"/>
-          <w:i/>
-        </w:rPr>
-        <w:t>Player</w:t>
-      </w:r>
-      <w:r>
-        <w:rPr>
-          <w:rFonts w:ascii="Times" w:hAnsi="Times"/>
-        </w:rPr>
-        <w:t xml:space="preserve"> alerts </w:t>
-      </w:r>
-      <w:r>
-        <w:rPr>
-          <w:rFonts w:ascii="Times" w:hAnsi="Times"/>
-          <w:i/>
-        </w:rPr>
-        <w:t>System</w:t>
-      </w:r>
-      <w:r>
-        <w:rPr>
-          <w:rFonts w:ascii="Times" w:hAnsi="Times"/>
-        </w:rPr>
-        <w:t xml:space="preserve"> he want so change the position of the ship. </w:t>
-      </w:r>
-      <w:r>
-        <w:rPr>
-          <w:rFonts w:ascii="Times" w:hAnsi="Times"/>
-          <w:i/>
-        </w:rPr>
-        <w:t>System</w:t>
-      </w:r>
-      <w:r>
-        <w:rPr>
-          <w:rFonts w:ascii="Times" w:hAnsi="Times"/>
-        </w:rPr>
-        <w:t xml:space="preserve"> reflects changes. Use case begins again at 2. </w:t>
-      </w:r>
-    </w:p>
-    <w:p>
-      <w:pPr>
-        <w:rPr>
-          <w:rFonts w:ascii="Times" w:hAnsi="Times"/>
-        </w:rPr>
-      </w:pPr>
-      <w:r>
-        <w:rPr>
-          <w:rFonts w:ascii="Times" w:hAnsi="Times"/>
-        </w:rPr>
-        <w:t xml:space="preserve">3a. </w:t>
-      </w:r>
-      <w:r>
-        <w:rPr>
-          <w:rFonts w:ascii="Times" w:hAnsi="Times"/>
-          <w:i/>
-        </w:rPr>
-        <w:t xml:space="preserve">System </w:t>
-      </w:r>
-      <w:r>
-        <w:rPr>
-          <w:rFonts w:ascii="Times" w:hAnsi="Times"/>
-        </w:rPr>
-        <w:t xml:space="preserve">Determines invalid ship placement. </w:t>
-      </w:r>
-      <w:r>
-        <w:rPr>
-          <w:rFonts w:ascii="Times" w:hAnsi="Times"/>
-          <w:i/>
-        </w:rPr>
-        <w:t>System</w:t>
-      </w:r>
-      <w:r>
-        <w:rPr>
-          <w:rFonts w:ascii="Times" w:hAnsi="Times"/>
-        </w:rPr>
-        <w:t xml:space="preserve"> alerts </w:t>
-      </w:r>
-      <w:r>
-        <w:rPr>
-          <w:rFonts w:ascii="Times" w:hAnsi="Times"/>
-          <w:i/>
-        </w:rPr>
-        <w:t>Player</w:t>
-      </w:r>
-      <w:r>
-        <w:rPr>
-          <w:rFonts w:ascii="Times" w:hAnsi="Times"/>
-        </w:rPr>
-        <w:t>.</w:t>
-      </w:r>
-      <w:r>
-        <w:rPr>
-          <w:rFonts w:ascii="Times" w:hAnsi="Times"/>
-        </w:rPr>
-        <w:t xml:space="preserve"> Use Case begins again at (2). </w:t>
-      </w:r>
-    </w:p>
-    <w:p>
-      <w:pPr>
-        <w:rPr>
-          <w:rFonts w:ascii="Times" w:hAnsi="Times"/>
-        </w:rPr>
-      </w:pPr>
-    </w:p>
-    <w:p>
-      <w:pPr>
-        <w:rPr>
-          <w:rFonts w:ascii="Times" w:hAnsi="Times"/>
-          <w:sz w:val="26"/>
-          <w:szCs w:val="26"/>
-        </w:rPr>
-      </w:pPr>
-      <w:r>
-        <w:rPr>
-          <w:rFonts w:ascii="Times" w:hAnsi="Times"/>
-          <w:sz w:val="26"/>
-          <w:szCs w:val="26"/>
-          <w:u w:val="single"/>
-        </w:rPr>
-        <w:t xml:space="preserve">Start Game [U9] </w:t>
-      </w:r>
-    </w:p>
-    <w:p>
-      <w:pPr>
-        <w:rPr>
-          <w:rFonts w:ascii="Times" w:hAnsi="Times"/>
-        </w:rPr>
-      </w:pPr>
-      <w:r>
-        <w:rPr>
-          <w:rFonts w:ascii="Times" w:hAnsi="Times"/>
-          <w:b/>
-        </w:rPr>
-        <w:t xml:space="preserve">Use Case: </w:t>
-      </w:r>
-      <w:r>
-        <w:rPr>
-          <w:rFonts w:ascii="Times" w:hAnsi="Times"/>
-        </w:rPr>
-        <w:t>Start the actual gameplay.</w:t>
-      </w:r>
-    </w:p>
-    <w:p>
-      <w:pPr>
-        <w:rPr>
-          <w:rFonts w:ascii="Times" w:hAnsi="Times"/>
-        </w:rPr>
-      </w:pPr>
-      <w:r>
-        <w:rPr>
-          <w:rFonts w:ascii="Times" w:hAnsi="Times"/>
-          <w:b/>
-        </w:rPr>
-        <w:t xml:space="preserve">Scope: </w:t>
-      </w:r>
-      <w:r>
-        <w:rPr>
-          <w:rFonts w:ascii="Times" w:hAnsi="Times"/>
-        </w:rPr>
-        <w:t>Play Game</w:t>
-      </w:r>
-    </w:p>
-    <w:p>
-      <w:pPr>
-        <w:rPr>
-          <w:rFonts w:ascii="Times" w:hAnsi="Times"/>
-        </w:rPr>
-      </w:pPr>
-      <w:r>
-        <w:rPr>
-          <w:rFonts w:ascii="Times" w:hAnsi="Times"/>
-          <w:b/>
-        </w:rPr>
-        <w:t xml:space="preserve">Level: </w:t>
-      </w:r>
-      <w:r>
-        <w:rPr>
-          <w:rFonts w:ascii="Times" w:hAnsi="Times"/>
-        </w:rPr>
-        <w:t xml:space="preserve">User Goal </w:t>
-      </w:r>
-    </w:p>
-    <w:p>
-      <w:pPr>
-        <w:rPr>
-          <w:rFonts w:ascii="Times" w:hAnsi="Times"/>
-        </w:rPr>
-      </w:pPr>
-      <w:r>
-        <w:rPr>
-          <w:rFonts w:ascii="Times" w:hAnsi="Times"/>
-          <w:b/>
-        </w:rPr>
-        <w:t xml:space="preserve">Intention in Context: </w:t>
-      </w:r>
-      <w:r>
-        <w:rPr>
-          <w:rFonts w:ascii="Times" w:hAnsi="Times"/>
-        </w:rPr>
-        <w:t xml:space="preserve">The </w:t>
-      </w:r>
-      <w:r>
-        <w:rPr>
-          <w:rFonts w:ascii="Times" w:hAnsi="Times"/>
-          <w:i/>
-        </w:rPr>
-        <w:t>Player</w:t>
-      </w:r>
-      <w:r>
-        <w:rPr>
-          <w:rFonts w:ascii="Times" w:hAnsi="Times"/>
-        </w:rPr>
-        <w:t xml:space="preserve"> has determined the ships he wants and placed them on them map. He alerts the </w:t>
-      </w:r>
-      <w:r>
-        <w:rPr>
-          <w:rFonts w:ascii="Times" w:hAnsi="Times"/>
-          <w:i/>
-        </w:rPr>
-        <w:t>System</w:t>
-      </w:r>
-      <w:r>
-        <w:rPr>
-          <w:rFonts w:ascii="Times" w:hAnsi="Times"/>
-        </w:rPr>
-        <w:t xml:space="preserve"> that he is ready to start playing the game. </w:t>
-      </w:r>
-    </w:p>
-    <w:p>
-      <w:pPr>
-        <w:rPr>
-          <w:rFonts w:ascii="Times" w:hAnsi="Times"/>
-        </w:rPr>
-      </w:pPr>
-      <w:r>
-        <w:rPr>
-          <w:rFonts w:ascii="Times" w:hAnsi="Times"/>
-          <w:b/>
-        </w:rPr>
-        <w:t xml:space="preserve">Multiplicity: </w:t>
-      </w:r>
-      <w:r>
-        <w:rPr>
-          <w:rFonts w:ascii="Times" w:hAnsi="Times"/>
-        </w:rPr>
-        <w:t xml:space="preserve">Both players must agree to start game. </w:t>
-      </w:r>
-    </w:p>
-    <w:p>
-      <w:pPr>
-        <w:rPr>
-          <w:rFonts w:ascii="Times" w:hAnsi="Times"/>
-        </w:rPr>
-      </w:pPr>
-      <w:r>
-        <w:rPr>
-          <w:rFonts w:ascii="Times" w:hAnsi="Times"/>
-          <w:b/>
-        </w:rPr>
-        <w:t xml:space="preserve">Main Success Scenario: </w:t>
+        <w:t>Start Game.</w:t>
       </w:r>
     </w:p>
     <w:p>
@@ -10780,7 +10427,7 @@
         <w:pStyle w:val="ListParagraph"/>
         <w:numPr>
           <w:ilvl w:val="0"/>
-          <w:numId w:val="11"/>
+          <w:numId w:val="10"/>
         </w:numPr>
         <w:rPr>
           <w:rFonts w:ascii="Times" w:hAnsi="Times"/>
@@ -10791,13 +10438,72 @@
           <w:rFonts w:ascii="Times" w:hAnsi="Times"/>
           <w:i/>
         </w:rPr>
-        <w:t xml:space="preserve">Player </w:t>
-      </w:r>
-      <w:r>
-        <w:rPr>
-          <w:rFonts w:ascii="Times" w:hAnsi="Times"/>
-        </w:rPr>
-        <w:t xml:space="preserve">notifies </w:t>
+        <w:t xml:space="preserve">System </w:t>
+      </w:r>
+      <w:r>
+        <w:rPr>
+          <w:rFonts w:ascii="Times" w:hAnsi="Times"/>
+        </w:rPr>
+        <w:t xml:space="preserve">start game. Players start </w:t>
+      </w:r>
+      <w:r>
+        <w:rPr>
+          <w:rFonts w:ascii="Times" w:hAnsi="Times"/>
+          <w:i/>
+        </w:rPr>
+        <w:t>Playing Turns</w:t>
+      </w:r>
+      <w:r>
+        <w:rPr>
+          <w:rFonts w:ascii="Times" w:hAnsi="Times"/>
+        </w:rPr>
+        <w:t xml:space="preserve">. </w:t>
+      </w:r>
+    </w:p>
+    <w:p>
+      <w:pPr>
+        <w:rPr>
+          <w:rFonts w:ascii="Times" w:hAnsi="Times"/>
+        </w:rPr>
+      </w:pPr>
+      <w:r>
+        <w:rPr>
+          <w:rFonts w:ascii="Times" w:hAnsi="Times"/>
+          <w:b/>
+        </w:rPr>
+        <w:t>Extensions</w:t>
+      </w:r>
+      <w:r>
+        <w:rPr>
+          <w:rFonts w:ascii="Times" w:hAnsi="Times"/>
+        </w:rPr>
+        <w:t>:</w:t>
+      </w:r>
+    </w:p>
+    <w:p>
+      <w:pPr>
+        <w:rPr>
+          <w:rFonts w:ascii="Times" w:hAnsi="Times"/>
+        </w:rPr>
+      </w:pPr>
+      <w:r>
+        <w:rPr>
+          <w:rFonts w:ascii="Times" w:hAnsi="Times"/>
+        </w:rPr>
+        <w:t xml:space="preserve">2a. </w:t>
+      </w:r>
+      <w:r>
+        <w:rPr>
+          <w:rFonts w:ascii="Times" w:hAnsi="Times"/>
+          <w:i/>
+        </w:rPr>
+        <w:t>Player</w:t>
+      </w:r>
+      <w:r>
+        <w:rPr>
+          <w:rFonts w:ascii="Times" w:hAnsi="Times"/>
+        </w:rPr>
+        <w:t xml:space="preserve"> alerts </w:t>
       </w:r>
       <w:r>
         <w:rPr>
@@ -10810,20 +10516,8 @@
         <w:rPr>
           <w:rFonts w:ascii="Times" w:hAnsi="Times"/>
         </w:rPr>
-        <w:t xml:space="preserve"> that he is ready to start playing a game. </w:t>
-      </w:r>
-    </w:p>
-    <w:p>
-      <w:pPr>
-        <w:pStyle w:val="ListParagraph"/>
-        <w:numPr>
-          <w:ilvl w:val="0"/>
-          <w:numId w:val="11"/>
-        </w:numPr>
-        <w:rPr>
-          <w:rFonts w:ascii="Times" w:hAnsi="Times"/>
-        </w:rPr>
-      </w:pPr>
+        <w:t xml:space="preserve"> he want so change the position of the ship. </w:t>
+      </w:r>
       <w:r>
         <w:rPr>
           <w:rFonts w:ascii="Times" w:hAnsi="Times"/>
@@ -10834,15 +10528,47 @@
       <w:r>
         <w:rPr>
           <w:rFonts w:ascii="Times" w:hAnsi="Times"/>
-          <w:i/>
-        </w:rPr>
-        <w:t xml:space="preserve"> </w:t>
-      </w:r>
-      <w:r>
-        <w:rPr>
-          <w:rFonts w:ascii="Times" w:hAnsi="Times"/>
-        </w:rPr>
-        <w:t xml:space="preserve">provides </w:t>
+        </w:rPr>
+        <w:t xml:space="preserve"> reflects changes. Use case begins again at 2. </w:t>
+      </w:r>
+    </w:p>
+    <w:p>
+      <w:pPr>
+        <w:rPr>
+          <w:rFonts w:ascii="Times" w:hAnsi="Times"/>
+        </w:rPr>
+      </w:pPr>
+      <w:r>
+        <w:rPr>
+          <w:rFonts w:ascii="Times" w:hAnsi="Times"/>
+        </w:rPr>
+        <w:t xml:space="preserve">3a. </w:t>
+      </w:r>
+      <w:r>
+        <w:rPr>
+          <w:rFonts w:ascii="Times" w:hAnsi="Times"/>
+          <w:i/>
+        </w:rPr>
+        <w:t xml:space="preserve">System </w:t>
+      </w:r>
+      <w:r>
+        <w:rPr>
+          <w:rFonts w:ascii="Times" w:hAnsi="Times"/>
+        </w:rPr>
+        <w:t xml:space="preserve">Determines invalid ship placement. </w:t>
+      </w:r>
+      <w:r>
+        <w:rPr>
+          <w:rFonts w:ascii="Times" w:hAnsi="Times"/>
+          <w:i/>
+        </w:rPr>
+        <w:t>System</w:t>
+      </w:r>
+      <w:r>
+        <w:rPr>
+          <w:rFonts w:ascii="Times" w:hAnsi="Times"/>
+        </w:rPr>
+        <w:t xml:space="preserve"> alerts </w:t>
       </w:r>
       <w:r>
         <w:rPr>
@@ -10855,245 +10581,14 @@
         <w:rPr>
           <w:rFonts w:ascii="Times" w:hAnsi="Times"/>
         </w:rPr>
-        <w:t xml:space="preserve"> with opportunity to make additional changes to lineup and setup. </w:t>
-      </w:r>
-    </w:p>
-    <w:p>
-      <w:pPr>
-        <w:pStyle w:val="ListParagraph"/>
-        <w:numPr>
-          <w:ilvl w:val="0"/>
-          <w:numId w:val="11"/>
-        </w:numPr>
-        <w:rPr>
-          <w:rFonts w:ascii="Times" w:hAnsi="Times"/>
-        </w:rPr>
-      </w:pPr>
-      <w:r>
-        <w:rPr>
-          <w:rFonts w:ascii="Times" w:hAnsi="Times"/>
-          <w:i/>
-        </w:rPr>
-        <w:t>Player</w:t>
-      </w:r>
-      <w:r>
-        <w:rPr>
-          <w:rFonts w:ascii="Times" w:hAnsi="Times"/>
-        </w:rPr>
-        <w:t xml:space="preserve"> confirms to </w:t>
-      </w:r>
-      <w:r>
-        <w:rPr>
-          <w:rFonts w:ascii="Times" w:hAnsi="Times"/>
-          <w:i/>
-        </w:rPr>
-        <w:t>System</w:t>
-      </w:r>
-      <w:r>
-        <w:rPr>
-          <w:rFonts w:ascii="Times" w:hAnsi="Times"/>
-        </w:rPr>
-        <w:t xml:space="preserve"> that he is ready to Start Game. </w:t>
-      </w:r>
-    </w:p>
-    <w:p>
-      <w:pPr>
-        <w:pStyle w:val="ListParagraph"/>
-        <w:numPr>
-          <w:ilvl w:val="0"/>
-          <w:numId w:val="11"/>
-        </w:numPr>
-        <w:rPr>
-          <w:rFonts w:ascii="Times" w:hAnsi="Times"/>
-        </w:rPr>
-      </w:pPr>
-      <w:r>
-        <w:rPr>
-          <w:rFonts w:ascii="Times" w:hAnsi="Times"/>
-          <w:i/>
-        </w:rPr>
-        <w:t xml:space="preserve">Players </w:t>
-      </w:r>
-      <w:r>
-        <w:rPr>
-          <w:rFonts w:ascii="Times" w:hAnsi="Times"/>
-        </w:rPr>
-        <w:t>start playing game. Move to</w:t>
-      </w:r>
-      <w:r>
-        <w:rPr>
-          <w:rFonts w:ascii="Times" w:hAnsi="Times"/>
-          <w:i/>
-        </w:rPr>
-        <w:t xml:space="preserve"> </w:t>
-      </w:r>
-      <w:r>
-        <w:rPr>
-          <w:rFonts w:ascii="Times" w:hAnsi="Times"/>
-          <w:i/>
-          <w:u w:val="single"/>
-        </w:rPr>
-        <w:t xml:space="preserve">Play </w:t>
-      </w:r>
-      <w:r>
-        <w:rPr>
-          <w:rFonts w:ascii="Times" w:hAnsi="Times"/>
-          <w:i/>
-          <w:u w:val="single"/>
-        </w:rPr>
-        <w:t>Turn</w:t>
-      </w:r>
-      <w:r>
-        <w:rPr>
-          <w:rFonts w:ascii="Times" w:hAnsi="Times"/>
-          <w:i/>
-          <w:u w:val="single"/>
-        </w:rPr>
-        <w:t xml:space="preserve"> [U10] </w:t>
-      </w:r>
-    </w:p>
-    <w:p>
-      <w:pPr>
-        <w:rPr>
-          <w:rFonts w:ascii="Times" w:hAnsi="Times"/>
-        </w:rPr>
-      </w:pPr>
-      <w:r>
-        <w:rPr>
-          <w:rFonts w:ascii="Times" w:hAnsi="Times"/>
-          <w:b/>
-        </w:rPr>
-        <w:t>Extensions</w:t>
-      </w:r>
-      <w:r>
-        <w:rPr>
-          <w:rFonts w:ascii="Times" w:hAnsi="Times"/>
-          <w:b/>
-        </w:rPr>
-        <w:t xml:space="preserve">: </w:t>
-      </w:r>
-    </w:p>
-    <w:p>
-      <w:pPr>
-        <w:rPr>
-          <w:rFonts w:ascii="Times" w:hAnsi="Times"/>
-        </w:rPr>
-      </w:pPr>
-      <w:r>
-        <w:rPr>
-          <w:rFonts w:ascii="Times" w:hAnsi="Times"/>
-        </w:rPr>
-        <w:t xml:space="preserve">2a. </w:t>
-      </w:r>
-      <w:r>
-        <w:rPr>
-          <w:rFonts w:ascii="Times" w:hAnsi="Times"/>
-          <w:i/>
-        </w:rPr>
-        <w:t>Player</w:t>
-      </w:r>
-      <w:r>
-        <w:rPr>
-          <w:rFonts w:ascii="Times" w:hAnsi="Times"/>
-        </w:rPr>
-        <w:t xml:space="preserve"> wishes to select different ships for the battle. Move to </w:t>
-      </w:r>
-      <w:r>
-        <w:rPr>
-          <w:rFonts w:ascii="Times" w:hAnsi="Times"/>
-          <w:u w:val="single"/>
-        </w:rPr>
-        <w:t>[U9]</w:t>
-      </w:r>
-    </w:p>
-    <w:p>
-      <w:pPr>
-        <w:rPr>
-          <w:rFonts w:ascii="Times" w:hAnsi="Times"/>
-        </w:rPr>
-      </w:pPr>
-      <w:r>
-        <w:rPr>
-          <w:rFonts w:ascii="Times" w:hAnsi="Times"/>
-        </w:rPr>
-        <w:t xml:space="preserve">2b. </w:t>
-      </w:r>
-      <w:r>
-        <w:rPr>
-          <w:rFonts w:ascii="Times" w:hAnsi="Times"/>
-          <w:i/>
-        </w:rPr>
-        <w:t xml:space="preserve">Player </w:t>
-      </w:r>
-      <w:r>
-        <w:rPr>
-          <w:rFonts w:ascii="Times" w:hAnsi="Times"/>
-        </w:rPr>
-        <w:t xml:space="preserve">wishes to select a new deployment for his ships. Move to [U10] </w:t>
-      </w:r>
-    </w:p>
-    <w:p>
-      <w:pPr>
-        <w:rPr>
-          <w:rFonts w:ascii="Times" w:hAnsi="Times"/>
-        </w:rPr>
-      </w:pPr>
-      <w:r>
-        <w:rPr>
-          <w:rFonts w:ascii="Times" w:hAnsi="Times"/>
-        </w:rPr>
-        <w:t xml:space="preserve">3a. </w:t>
-      </w:r>
-      <w:r>
-        <w:rPr>
-          <w:rFonts w:ascii="Times" w:hAnsi="Times"/>
-          <w:i/>
-        </w:rPr>
-        <w:t>Other Player</w:t>
-      </w:r>
-      <w:r>
-        <w:rPr>
-          <w:rFonts w:ascii="Times" w:hAnsi="Times"/>
-        </w:rPr>
-        <w:t xml:space="preserve"> is not yet ready to play game. Wait for confirmation from </w:t>
-      </w:r>
-      <w:r>
-        <w:rPr>
-          <w:rFonts w:ascii="Times" w:hAnsi="Times"/>
-          <w:i/>
-        </w:rPr>
-        <w:t>Other Player</w:t>
-      </w:r>
-      <w:r>
-        <w:rPr>
-          <w:rFonts w:ascii="Times" w:hAnsi="Times"/>
-        </w:rPr>
-        <w:t xml:space="preserve">. </w:t>
-      </w:r>
-    </w:p>
-    <w:p>
-      <w:pPr>
-        <w:rPr>
-          <w:rFonts w:ascii="Times" w:hAnsi="Times"/>
-          <w:u w:val="single"/>
-        </w:rPr>
-      </w:pPr>
-    </w:p>
-    <w:p>
-      <w:pPr>
-        <w:rPr>
-          <w:rFonts w:ascii="Times" w:hAnsi="Times"/>
-          <w:u w:val="single"/>
-        </w:rPr>
-      </w:pPr>
-    </w:p>
-    <w:p>
-      <w:pPr>
-        <w:rPr>
-          <w:rFonts w:ascii="Times" w:hAnsi="Times"/>
-          <w:u w:val="single"/>
-        </w:rPr>
-      </w:pPr>
+        <w:t>.</w:t>
+      </w:r>
+      <w:r>
+        <w:rPr>
+          <w:rFonts w:ascii="Times" w:hAnsi="Times"/>
+        </w:rPr>
+        <w:t xml:space="preserve"> Use Case begins again at (2). </w:t>
+      </w:r>
     </w:p>
     <w:p>
       <w:pPr>
@@ -11117,7 +10612,6 @@
           <w:sz w:val="26"/>
           <w:u w:val="single"/>
         </w:rPr>
-        <w:lastRenderedPageBreak/>
         <w:t xml:space="preserve">Play Turn [U10] </w:t>
       </w:r>
     </w:p>
@@ -11354,7 +10848,14 @@
           <w:rFonts w:ascii="Times" w:hAnsi="Times"/>
           <w:i/>
         </w:rPr>
-        <w:t>Actions for (2) can be selected from Fig. 2.3</w:t>
+        <w:t>Actions for (</w:t>
+      </w:r>
+      <w:r>
+        <w:rPr>
+          <w:rFonts w:ascii="Times" w:hAnsi="Times"/>
+          <w:i/>
+        </w:rPr>
+        <w:t>2) can be selected from Fig. 2.4</w:t>
       </w:r>
     </w:p>
     <w:p>
@@ -11478,21 +10979,51 @@
         <w:rPr>
           <w:rFonts w:ascii="Times" w:hAnsi="Times"/>
         </w:rPr>
-        <w:t xml:space="preserve"> that he is ready to end his turn. </w:t>
-      </w:r>
-    </w:p>
-    <w:p>
-      <w:pPr>
-        <w:rPr>
-          <w:rFonts w:ascii="Times" w:hAnsi="Times"/>
-          <w:b/>
-        </w:rPr>
-      </w:pPr>
-      <w:r>
-        <w:rPr>
-          <w:rFonts w:ascii="Times" w:hAnsi="Times"/>
-          <w:b/>
-        </w:rPr>
+        <w:t xml:space="preserve"> th</w:t>
+      </w:r>
+      <w:r>
+        <w:rPr>
+          <w:rFonts w:ascii="Times" w:hAnsi="Times"/>
+        </w:rPr>
+        <w:t>at he is ready to end his turn.</w:t>
+      </w:r>
+    </w:p>
+    <w:p>
+      <w:pPr>
+        <w:rPr>
+          <w:rFonts w:ascii="Times" w:hAnsi="Times"/>
+          <w:b/>
+        </w:rPr>
+      </w:pPr>
+    </w:p>
+    <w:p>
+      <w:pPr>
+        <w:rPr>
+          <w:rFonts w:ascii="Times" w:hAnsi="Times"/>
+          <w:b/>
+        </w:rPr>
+      </w:pPr>
+    </w:p>
+    <w:p>
+      <w:pPr>
+        <w:rPr>
+          <w:rFonts w:ascii="Times" w:hAnsi="Times"/>
+          <w:b/>
+        </w:rPr>
+      </w:pPr>
+    </w:p>
+    <w:p>
+      <w:pPr>
+        <w:rPr>
+          <w:rFonts w:ascii="Times" w:hAnsi="Times"/>
+        </w:rPr>
+      </w:pPr>
+      <w:r>
+        <w:rPr>
+          <w:rFonts w:ascii="Times" w:hAnsi="Times"/>
+          <w:b/>
+        </w:rPr>
+        <w:lastRenderedPageBreak/>
         <w:t xml:space="preserve">Extensions: </w:t>
       </w:r>
     </w:p>
@@ -11558,6 +11089,57 @@
         <w:rPr>
           <w:rFonts w:ascii="Times" w:hAnsi="Times"/>
         </w:rPr>
+        <w:t xml:space="preserve"> has determined that </w:t>
+      </w:r>
+      <w:r>
+        <w:rPr>
+          <w:rFonts w:ascii="Times" w:hAnsi="Times"/>
+          <w:i/>
+        </w:rPr>
+        <w:t>Player</w:t>
+      </w:r>
+      <w:r>
+        <w:rPr>
+          <w:rFonts w:ascii="Times" w:hAnsi="Times"/>
+        </w:rPr>
+        <w:t xml:space="preserve"> has won game. Use Cast Ends in Success. </w:t>
+      </w:r>
+      <w:r>
+        <w:rPr>
+          <w:rFonts w:ascii="Times" w:hAnsi="Times"/>
+        </w:rPr>
+        <w:t>Game Ends.</w:t>
+      </w:r>
+    </w:p>
+    <w:p>
+      <w:pPr>
+        <w:rPr>
+          <w:rFonts w:ascii="Times" w:hAnsi="Times"/>
+        </w:rPr>
+      </w:pPr>
+      <w:r>
+        <w:rPr>
+          <w:rFonts w:ascii="Times" w:hAnsi="Times"/>
+        </w:rPr>
+        <w:t>3b</w:t>
+      </w:r>
+      <w:r>
+        <w:rPr>
+          <w:rFonts w:ascii="Times" w:hAnsi="Times"/>
+        </w:rPr>
+        <w:t xml:space="preserve">. </w:t>
+      </w:r>
+      <w:r>
+        <w:rPr>
+          <w:rFonts w:ascii="Times" w:hAnsi="Times"/>
+          <w:i/>
+        </w:rPr>
+        <w:t>System</w:t>
+      </w:r>
+      <w:r>
+        <w:rPr>
+          <w:rFonts w:ascii="Times" w:hAnsi="Times"/>
+        </w:rPr>
         <w:t xml:space="preserve"> determines that </w:t>
       </w:r>
       <w:r>
@@ -11662,6 +11244,15 @@
           <w:rFonts w:ascii="Times" w:hAnsi="Times"/>
         </w:rPr>
       </w:pPr>
+      <w:r>
+        <w:rPr>
+          <w:rFonts w:ascii="Times" w:hAnsi="Times"/>
+          <w:i/>
+        </w:rPr>
+        <w:t xml:space="preserve">Figure 2.3 – Use Case Diagram </w:t>
+      </w:r>
+      <w:bookmarkStart w:id="0" w:name="_GoBack"/>
+      <w:bookmarkEnd w:id="0"/>
     </w:p>
     <w:p>
       <w:pPr>
@@ -11677,6 +11268,58 @@
           <w:rFonts w:ascii="Times" w:hAnsi="Times"/>
         </w:rPr>
       </w:pPr>
+      <w:r>
+        <w:rPr>
+          <w:rFonts w:ascii="Times" w:hAnsi="Times"/>
+          <w:b/>
+          <w:i/>
+          <w:noProof/>
+          <w:sz w:val="22"/>
+          <w:szCs w:val="22"/>
+          <w:u w:val="single"/>
+        </w:rPr>
+        <w:drawing>
+          <wp:inline distT="0" distB="0" distL="0" distR="0" wp14:anchorId="39DCE153" wp14:editId="1FF41C5A">
+            <wp:extent cx="5486400" cy="3456940"/>
+            <wp:effectExtent l="0" t="0" r="0" b="0"/>
+            <wp:docPr id="1" name="Picture 1"/>
+            <wp:cNvGraphicFramePr>
+              <a:graphicFrameLocks xmlns:a="http://schemas.openxmlformats.org/drawingml/2006/main" noChangeAspect="1"/>
+            </wp:cNvGraphicFramePr>
+            <a:graphic xmlns:a="http://schemas.openxmlformats.org/drawingml/2006/main">
+              <a:graphicData uri="http://schemas.openxmlformats.org/drawingml/2006/picture">
+                <pic:pic xmlns:pic="http://schemas.openxmlformats.org/drawingml/2006/picture">
+                  <pic:nvPicPr>
+                    <pic:cNvPr id="1" name="UseCaseModel.jpg"/>
+                    <pic:cNvPicPr/>
+                  </pic:nvPicPr>
+                  <pic:blipFill>
+                    <a:blip r:embed="rId6">
+                      <a:extLst>
+                        <a:ext uri="{28A0092B-C50C-407E-A947-70E740481C1C}">
+                          <a14:useLocalDpi xmlns:a14="http://schemas.microsoft.com/office/drawing/2010/main" val="0"/>
+                        </a:ext>
+                      </a:extLst>
+                    </a:blip>
+                    <a:stretch>
+                      <a:fillRect/>
+                    </a:stretch>
+                  </pic:blipFill>
+                  <pic:spPr>
+                    <a:xfrm>
+                      <a:off x="0" y="0"/>
+                      <a:ext cx="5486400" cy="3456940"/>
+                    </a:xfrm>
+                    <a:prstGeom prst="rect">
+                      <a:avLst/>
+                    </a:prstGeom>
+                  </pic:spPr>
+                </pic:pic>
+              </a:graphicData>
+            </a:graphic>
+          </wp:inline>
+        </w:drawing>
+      </w:r>
     </w:p>
     <w:sectPr>
       <w:pgSz w:w="12240" w:h="15840"/>
@@ -13782,7 +13425,7 @@
 </file>
 
 <file path=customXml/itemProps1.xml><?xml version="1.0" encoding="utf-8"?>
-<ds:datastoreItem xmlns:ds="http://schemas.openxmlformats.org/officeDocument/2006/customXml" ds:itemID="{29BF1465-8744-460A-9F93-23F2F34141A3}">
+<ds:datastoreItem xmlns:ds="http://schemas.openxmlformats.org/officeDocument/2006/customXml" ds:itemID="{86FF6E04-830C-4095-AB7D-BFC14A471F37}">
   <ds:schemaRefs>
     <ds:schemaRef ds:uri="http://schemas.openxmlformats.org/officeDocument/2006/bibliography"/>
   </ds:schemaRefs>

--- a/use-cases/Requirements Elicitation.docx
+++ b/use-cases/Requirements Elicitation.docx
@@ -191,39 +191,37 @@
           <w:sz w:val="40"/>
           <w:szCs w:val="40"/>
         </w:rPr>
-        <w:t xml:space="preserve">Prepared for Mr. </w:t>
-      </w:r>
-      <w:proofErr w:type="spellStart"/>
-      <w:r>
-        <w:rPr>
-          <w:rFonts w:ascii="Times" w:hAnsi="Times"/>
-          <w:b/>
+        <w:t xml:space="preserve">Prepared for Mr. Jörg Kienzle </w:t>
+      </w:r>
+    </w:p>
+    <w:p>
+      <w:pPr>
+        <w:jc w:val="center"/>
+        <w:rPr>
+          <w:rFonts w:ascii="Times" w:hAnsi="Times"/>
           <w:sz w:val="40"/>
           <w:szCs w:val="40"/>
         </w:rPr>
-        <w:t>Jörg</w:t>
-      </w:r>
-      <w:proofErr w:type="spellEnd"/>
-      <w:r>
-        <w:rPr>
-          <w:rFonts w:ascii="Times" w:hAnsi="Times"/>
-          <w:b/>
+      </w:pPr>
+      <w:r>
+        <w:rPr>
+          <w:rFonts w:ascii="Times" w:hAnsi="Times"/>
           <w:sz w:val="40"/>
           <w:szCs w:val="40"/>
         </w:rPr>
-        <w:t xml:space="preserve"> </w:t>
-      </w:r>
-      <w:proofErr w:type="spellStart"/>
-      <w:r>
+        <w:t>Computer Science Department</w:t>
+      </w:r>
+    </w:p>
+    <w:p>
+      <w:pPr>
+        <w:jc w:val="center"/>
         <w:rPr>
           <w:rFonts w:ascii="Times" w:hAnsi="Times"/>
           <w:b/>
           <w:sz w:val="40"/>
           <w:szCs w:val="40"/>
         </w:rPr>
-        <w:t>Kienzle</w:t>
-      </w:r>
-      <w:proofErr w:type="spellEnd"/>
+      </w:pPr>
       <w:r>
         <w:rPr>
           <w:rFonts w:ascii="Times" w:hAnsi="Times"/>
@@ -231,7 +229,7 @@
           <w:sz w:val="40"/>
           <w:szCs w:val="40"/>
         </w:rPr>
-        <w:t xml:space="preserve"> </w:t>
+        <w:t>McGill University</w:t>
       </w:r>
     </w:p>
     <w:p>
@@ -239,38 +237,40 @@
         <w:jc w:val="center"/>
         <w:rPr>
           <w:rFonts w:ascii="Times" w:hAnsi="Times"/>
+          <w:b/>
           <w:sz w:val="40"/>
           <w:szCs w:val="40"/>
         </w:rPr>
       </w:pPr>
-      <w:r>
+    </w:p>
+    <w:p>
+      <w:pPr>
+        <w:jc w:val="center"/>
         <w:rPr>
           <w:rFonts w:ascii="Times" w:hAnsi="Times"/>
           <w:sz w:val="40"/>
           <w:szCs w:val="40"/>
         </w:rPr>
-        <w:t>Computer Science Department</w:t>
-      </w:r>
-    </w:p>
-    <w:p>
-      <w:pPr>
-        <w:jc w:val="center"/>
-        <w:rPr>
-          <w:rFonts w:ascii="Times" w:hAnsi="Times"/>
-          <w:b/>
+      </w:pPr>
+      <w:r>
+        <w:rPr>
+          <w:rFonts w:ascii="Times" w:hAnsi="Times"/>
           <w:sz w:val="40"/>
           <w:szCs w:val="40"/>
         </w:rPr>
-      </w:pPr>
-      <w:r>
+        <w:t>By</w:t>
+      </w:r>
+    </w:p>
+    <w:p>
+      <w:pPr>
+        <w:jc w:val="center"/>
         <w:rPr>
           <w:rFonts w:ascii="Times" w:hAnsi="Times"/>
           <w:b/>
           <w:sz w:val="40"/>
           <w:szCs w:val="40"/>
         </w:rPr>
-        <w:t>McGill University</w:t>
-      </w:r>
+      </w:pPr>
     </w:p>
     <w:p>
       <w:pPr>
@@ -282,24 +282,26 @@
           <w:szCs w:val="40"/>
         </w:rPr>
       </w:pPr>
-    </w:p>
-    <w:p>
-      <w:pPr>
-        <w:jc w:val="center"/>
-        <w:rPr>
-          <w:rFonts w:ascii="Times" w:hAnsi="Times"/>
+      <w:r>
+        <w:rPr>
+          <w:rFonts w:ascii="Times" w:hAnsi="Times"/>
+          <w:b/>
           <w:sz w:val="40"/>
           <w:szCs w:val="40"/>
         </w:rPr>
-      </w:pPr>
-      <w:r>
-        <w:rPr>
-          <w:rFonts w:ascii="Times" w:hAnsi="Times"/>
+        <w:t xml:space="preserve">The Dangling Pointers </w:t>
+      </w:r>
+    </w:p>
+    <w:p>
+      <w:pPr>
+        <w:jc w:val="center"/>
+        <w:rPr>
+          <w:rFonts w:ascii="Times" w:hAnsi="Times"/>
+          <w:b/>
           <w:sz w:val="40"/>
           <w:szCs w:val="40"/>
         </w:rPr>
-        <w:t>By</w:t>
-      </w:r>
+      </w:pPr>
     </w:p>
     <w:p>
       <w:pPr>
@@ -314,48 +316,6 @@
     </w:p>
     <w:p>
       <w:pPr>
-        <w:jc w:val="center"/>
-        <w:rPr>
-          <w:rFonts w:ascii="Times" w:hAnsi="Times"/>
-          <w:b/>
-          <w:sz w:val="40"/>
-          <w:szCs w:val="40"/>
-        </w:rPr>
-      </w:pPr>
-      <w:r>
-        <w:rPr>
-          <w:rFonts w:ascii="Times" w:hAnsi="Times"/>
-          <w:b/>
-          <w:sz w:val="40"/>
-          <w:szCs w:val="40"/>
-        </w:rPr>
-        <w:t xml:space="preserve">The Dangling Pointers </w:t>
-      </w:r>
-    </w:p>
-    <w:p>
-      <w:pPr>
-        <w:jc w:val="center"/>
-        <w:rPr>
-          <w:rFonts w:ascii="Times" w:hAnsi="Times"/>
-          <w:b/>
-          <w:sz w:val="40"/>
-          <w:szCs w:val="40"/>
-        </w:rPr>
-      </w:pPr>
-    </w:p>
-    <w:p>
-      <w:pPr>
-        <w:jc w:val="center"/>
-        <w:rPr>
-          <w:rFonts w:ascii="Times" w:hAnsi="Times"/>
-          <w:b/>
-          <w:sz w:val="40"/>
-          <w:szCs w:val="40"/>
-        </w:rPr>
-      </w:pPr>
-    </w:p>
-    <w:p>
-      <w:pPr>
         <w:jc w:val="right"/>
         <w:rPr>
           <w:rFonts w:ascii="Times" w:hAnsi="Times"/>
@@ -393,16 +353,8 @@
         <w:rPr>
           <w:rFonts w:ascii="Times" w:hAnsi="Times"/>
         </w:rPr>
-        <w:t xml:space="preserve">Avery </w:t>
-      </w:r>
-      <w:proofErr w:type="spellStart"/>
-      <w:r>
-        <w:rPr>
-          <w:rFonts w:ascii="Times" w:hAnsi="Times"/>
-        </w:rPr>
-        <w:t>Schmavery</w:t>
-      </w:r>
-      <w:proofErr w:type="spellEnd"/>
+        <w:t>Avery Schmavery</w:t>
+      </w:r>
     </w:p>
     <w:p>
       <w:pPr>
@@ -11242,6 +11194,7 @@
       <w:pPr>
         <w:rPr>
           <w:rFonts w:ascii="Times" w:hAnsi="Times"/>
+          <w:i/>
         </w:rPr>
       </w:pPr>
       <w:r>
@@ -11250,6 +11203,13 @@
           <w:i/>
         </w:rPr>
         <w:t xml:space="preserve">Figure 2.3 – Use Case Diagram </w:t>
+      </w:r>
+      <w:r>
+        <w:rPr>
+          <w:rFonts w:ascii="Times" w:hAnsi="Times"/>
+          <w:i/>
+        </w:rPr>
+        <w:t>– See UseCase.jpeg for full size</w:t>
       </w:r>
       <w:bookmarkStart w:id="0" w:name="_GoBack"/>
       <w:bookmarkEnd w:id="0"/>
@@ -11321,6 +11281,1018 @@
         </w:drawing>
       </w:r>
     </w:p>
+    <w:p>
+      <w:pPr>
+        <w:pStyle w:val="ListParagraph"/>
+        <w:rPr>
+          <w:rFonts w:ascii="Times" w:hAnsi="Times"/>
+        </w:rPr>
+      </w:pPr>
+    </w:p>
+    <w:p>
+      <w:pPr>
+        <w:pStyle w:val="ListParagraph"/>
+        <w:rPr>
+          <w:rFonts w:ascii="Times" w:hAnsi="Times"/>
+        </w:rPr>
+      </w:pPr>
+    </w:p>
+    <w:p>
+      <w:pPr>
+        <w:pStyle w:val="ListParagraph"/>
+        <w:rPr>
+          <w:rFonts w:ascii="Times" w:hAnsi="Times"/>
+        </w:rPr>
+      </w:pPr>
+    </w:p>
+    <w:p>
+      <w:pPr>
+        <w:pStyle w:val="ListParagraph"/>
+        <w:rPr>
+          <w:rFonts w:ascii="Times" w:hAnsi="Times"/>
+        </w:rPr>
+      </w:pPr>
+    </w:p>
+    <w:p>
+      <w:pPr>
+        <w:pStyle w:val="ListParagraph"/>
+        <w:rPr>
+          <w:rFonts w:ascii="Times" w:hAnsi="Times"/>
+        </w:rPr>
+      </w:pPr>
+    </w:p>
+    <w:p>
+      <w:pPr>
+        <w:pStyle w:val="ListParagraph"/>
+        <w:rPr>
+          <w:rFonts w:ascii="Times" w:hAnsi="Times"/>
+        </w:rPr>
+      </w:pPr>
+    </w:p>
+    <w:p>
+      <w:pPr>
+        <w:pStyle w:val="ListParagraph"/>
+        <w:rPr>
+          <w:rFonts w:ascii="Times" w:hAnsi="Times"/>
+        </w:rPr>
+      </w:pPr>
+    </w:p>
+    <w:p>
+      <w:pPr>
+        <w:pStyle w:val="ListParagraph"/>
+        <w:rPr>
+          <w:rFonts w:ascii="Times" w:hAnsi="Times"/>
+        </w:rPr>
+      </w:pPr>
+    </w:p>
+    <w:p>
+      <w:pPr>
+        <w:pStyle w:val="ListParagraph"/>
+        <w:rPr>
+          <w:rFonts w:ascii="Times" w:hAnsi="Times"/>
+        </w:rPr>
+      </w:pPr>
+    </w:p>
+    <w:p>
+      <w:pPr>
+        <w:pStyle w:val="ListParagraph"/>
+        <w:rPr>
+          <w:rFonts w:ascii="Times" w:hAnsi="Times"/>
+        </w:rPr>
+      </w:pPr>
+    </w:p>
+    <w:p>
+      <w:pPr>
+        <w:pStyle w:val="ListParagraph"/>
+        <w:rPr>
+          <w:rFonts w:ascii="Times" w:hAnsi="Times"/>
+        </w:rPr>
+      </w:pPr>
+    </w:p>
+    <w:p>
+      <w:pPr>
+        <w:pStyle w:val="ListParagraph"/>
+        <w:rPr>
+          <w:rFonts w:ascii="Times" w:hAnsi="Times"/>
+        </w:rPr>
+      </w:pPr>
+    </w:p>
+    <w:p>
+      <w:pPr>
+        <w:pStyle w:val="ListParagraph"/>
+        <w:rPr>
+          <w:rFonts w:ascii="Times" w:hAnsi="Times"/>
+        </w:rPr>
+      </w:pPr>
+    </w:p>
+    <w:p>
+      <w:pPr>
+        <w:pStyle w:val="ListParagraph"/>
+        <w:rPr>
+          <w:rFonts w:ascii="Times" w:hAnsi="Times"/>
+        </w:rPr>
+      </w:pPr>
+    </w:p>
+    <w:p>
+      <w:pPr>
+        <w:pStyle w:val="ListParagraph"/>
+        <w:rPr>
+          <w:rFonts w:ascii="Times" w:hAnsi="Times"/>
+        </w:rPr>
+      </w:pPr>
+    </w:p>
+    <w:p>
+      <w:pPr>
+        <w:pStyle w:val="ListParagraph"/>
+        <w:rPr>
+          <w:rFonts w:ascii="Times" w:hAnsi="Times"/>
+        </w:rPr>
+      </w:pPr>
+    </w:p>
+    <w:p>
+      <w:pPr>
+        <w:pStyle w:val="ListParagraph"/>
+        <w:rPr>
+          <w:rFonts w:ascii="Times" w:hAnsi="Times"/>
+        </w:rPr>
+      </w:pPr>
+    </w:p>
+    <w:p>
+      <w:pPr>
+        <w:rPr>
+          <w:rFonts w:ascii="Times" w:hAnsi="Times"/>
+          <w:b/>
+          <w:sz w:val="34"/>
+          <w:szCs w:val="34"/>
+        </w:rPr>
+      </w:pPr>
+      <w:r>
+        <w:rPr>
+          <w:rFonts w:ascii="Times" w:hAnsi="Times"/>
+          <w:b/>
+          <w:sz w:val="34"/>
+          <w:szCs w:val="34"/>
+        </w:rPr>
+        <w:lastRenderedPageBreak/>
+        <w:t>3</w:t>
+      </w:r>
+      <w:r>
+        <w:rPr>
+          <w:rFonts w:ascii="Times" w:hAnsi="Times"/>
+          <w:b/>
+          <w:sz w:val="34"/>
+          <w:szCs w:val="34"/>
+        </w:rPr>
+        <w:t xml:space="preserve">. </w:t>
+      </w:r>
+      <w:r>
+        <w:rPr>
+          <w:rFonts w:ascii="Times" w:hAnsi="Times"/>
+          <w:b/>
+          <w:sz w:val="34"/>
+          <w:szCs w:val="34"/>
+        </w:rPr>
+        <w:t xml:space="preserve">Structural </w:t>
+      </w:r>
+      <w:r>
+        <w:rPr>
+          <w:rFonts w:ascii="Times" w:hAnsi="Times"/>
+          <w:b/>
+          <w:sz w:val="34"/>
+          <w:szCs w:val="34"/>
+        </w:rPr>
+        <w:t>Requirements</w:t>
+      </w:r>
+      <w:r>
+        <w:rPr>
+          <w:rFonts w:ascii="Times" w:hAnsi="Times"/>
+          <w:b/>
+          <w:sz w:val="34"/>
+          <w:szCs w:val="34"/>
+        </w:rPr>
+        <w:t xml:space="preserve"> </w:t>
+      </w:r>
+    </w:p>
+    <w:p>
+      <w:pPr>
+        <w:rPr>
+          <w:rFonts w:ascii="Times" w:hAnsi="Times"/>
+          <w:b/>
+          <w:sz w:val="34"/>
+          <w:szCs w:val="34"/>
+        </w:rPr>
+      </w:pPr>
+    </w:p>
+    <w:p>
+      <w:pPr>
+        <w:rPr>
+          <w:rFonts w:ascii="Times" w:hAnsi="Times"/>
+          <w:b/>
+          <w:sz w:val="28"/>
+          <w:szCs w:val="28"/>
+        </w:rPr>
+      </w:pPr>
+      <w:r>
+        <w:rPr>
+          <w:rFonts w:ascii="Times" w:hAnsi="Times"/>
+          <w:b/>
+          <w:sz w:val="28"/>
+          <w:szCs w:val="28"/>
+        </w:rPr>
+        <w:t>3</w:t>
+      </w:r>
+      <w:r>
+        <w:rPr>
+          <w:rFonts w:ascii="Times" w:hAnsi="Times"/>
+          <w:b/>
+          <w:sz w:val="28"/>
+          <w:szCs w:val="28"/>
+        </w:rPr>
+        <w:t xml:space="preserve">.1 Introduction </w:t>
+      </w:r>
+    </w:p>
+    <w:p>
+      <w:pPr>
+        <w:rPr>
+          <w:rFonts w:ascii="Times" w:hAnsi="Times"/>
+          <w:b/>
+          <w:sz w:val="28"/>
+          <w:szCs w:val="28"/>
+        </w:rPr>
+      </w:pPr>
+    </w:p>
+    <w:p>
+      <w:pPr>
+        <w:rPr>
+          <w:rFonts w:ascii="Times" w:hAnsi="Times"/>
+          <w:b/>
+          <w:sz w:val="28"/>
+          <w:szCs w:val="28"/>
+        </w:rPr>
+      </w:pPr>
+      <w:r>
+        <w:rPr>
+          <w:rFonts w:ascii="Times" w:hAnsi="Times"/>
+          <w:b/>
+          <w:sz w:val="28"/>
+          <w:szCs w:val="28"/>
+        </w:rPr>
+        <w:t>3</w:t>
+      </w:r>
+      <w:r>
+        <w:rPr>
+          <w:rFonts w:ascii="Times" w:hAnsi="Times"/>
+          <w:b/>
+          <w:sz w:val="28"/>
+          <w:szCs w:val="28"/>
+        </w:rPr>
+        <w:t>.2 Environment Model</w:t>
+      </w:r>
+    </w:p>
+    <w:p>
+      <w:pPr>
+        <w:rPr>
+          <w:rFonts w:ascii="Times" w:hAnsi="Times"/>
+          <w:b/>
+          <w:sz w:val="28"/>
+          <w:szCs w:val="28"/>
+        </w:rPr>
+      </w:pPr>
+    </w:p>
+    <w:p>
+      <w:pPr>
+        <w:rPr>
+          <w:rFonts w:ascii="Times" w:hAnsi="Times"/>
+          <w:b/>
+          <w:sz w:val="28"/>
+          <w:szCs w:val="28"/>
+        </w:rPr>
+      </w:pPr>
+      <w:r>
+        <w:rPr>
+          <w:rFonts w:ascii="Times" w:hAnsi="Times"/>
+          <w:b/>
+          <w:sz w:val="28"/>
+          <w:szCs w:val="28"/>
+        </w:rPr>
+        <w:t>3</w:t>
+      </w:r>
+      <w:r>
+        <w:rPr>
+          <w:rFonts w:ascii="Times" w:hAnsi="Times"/>
+          <w:b/>
+          <w:sz w:val="28"/>
+          <w:szCs w:val="28"/>
+        </w:rPr>
+        <w:t xml:space="preserve">.3 Concept Model </w:t>
+      </w:r>
+    </w:p>
+    <w:p>
+      <w:pPr>
+        <w:rPr>
+          <w:rFonts w:ascii="Times" w:hAnsi="Times"/>
+          <w:b/>
+          <w:sz w:val="28"/>
+          <w:szCs w:val="28"/>
+        </w:rPr>
+      </w:pPr>
+    </w:p>
+    <w:p>
+      <w:pPr>
+        <w:rPr>
+          <w:rFonts w:ascii="Times" w:hAnsi="Times"/>
+          <w:b/>
+          <w:sz w:val="28"/>
+          <w:szCs w:val="28"/>
+        </w:rPr>
+      </w:pPr>
+    </w:p>
+    <w:p>
+      <w:pPr>
+        <w:rPr>
+          <w:rFonts w:ascii="Times" w:hAnsi="Times"/>
+          <w:b/>
+          <w:sz w:val="34"/>
+          <w:szCs w:val="34"/>
+        </w:rPr>
+      </w:pPr>
+      <w:r>
+        <w:rPr>
+          <w:rFonts w:ascii="Times" w:hAnsi="Times"/>
+          <w:b/>
+          <w:sz w:val="34"/>
+          <w:szCs w:val="34"/>
+        </w:rPr>
+        <w:t xml:space="preserve"> </w:t>
+      </w:r>
+    </w:p>
+    <w:p>
+      <w:pPr>
+        <w:rPr>
+          <w:rFonts w:ascii="Times" w:hAnsi="Times"/>
+          <w:b/>
+          <w:sz w:val="34"/>
+          <w:szCs w:val="34"/>
+        </w:rPr>
+      </w:pPr>
+    </w:p>
+    <w:p>
+      <w:pPr>
+        <w:rPr>
+          <w:rFonts w:ascii="Times" w:hAnsi="Times"/>
+          <w:b/>
+          <w:sz w:val="34"/>
+          <w:szCs w:val="34"/>
+        </w:rPr>
+      </w:pPr>
+    </w:p>
+    <w:p>
+      <w:pPr>
+        <w:rPr>
+          <w:rFonts w:ascii="Times" w:hAnsi="Times"/>
+          <w:b/>
+          <w:sz w:val="34"/>
+          <w:szCs w:val="34"/>
+        </w:rPr>
+      </w:pPr>
+    </w:p>
+    <w:p>
+      <w:pPr>
+        <w:rPr>
+          <w:rFonts w:ascii="Times" w:hAnsi="Times"/>
+          <w:b/>
+          <w:sz w:val="34"/>
+          <w:szCs w:val="34"/>
+        </w:rPr>
+      </w:pPr>
+    </w:p>
+    <w:p>
+      <w:pPr>
+        <w:rPr>
+          <w:rFonts w:ascii="Times" w:hAnsi="Times"/>
+          <w:b/>
+          <w:sz w:val="34"/>
+          <w:szCs w:val="34"/>
+        </w:rPr>
+      </w:pPr>
+    </w:p>
+    <w:p>
+      <w:pPr>
+        <w:rPr>
+          <w:rFonts w:ascii="Times" w:hAnsi="Times"/>
+          <w:b/>
+          <w:sz w:val="34"/>
+          <w:szCs w:val="34"/>
+        </w:rPr>
+      </w:pPr>
+    </w:p>
+    <w:p>
+      <w:pPr>
+        <w:rPr>
+          <w:rFonts w:ascii="Times" w:hAnsi="Times"/>
+          <w:b/>
+          <w:sz w:val="34"/>
+          <w:szCs w:val="34"/>
+        </w:rPr>
+      </w:pPr>
+    </w:p>
+    <w:p>
+      <w:pPr>
+        <w:rPr>
+          <w:rFonts w:ascii="Times" w:hAnsi="Times"/>
+          <w:b/>
+          <w:sz w:val="34"/>
+          <w:szCs w:val="34"/>
+        </w:rPr>
+      </w:pPr>
+    </w:p>
+    <w:p>
+      <w:pPr>
+        <w:rPr>
+          <w:rFonts w:ascii="Times" w:hAnsi="Times"/>
+          <w:b/>
+          <w:sz w:val="34"/>
+          <w:szCs w:val="34"/>
+        </w:rPr>
+      </w:pPr>
+    </w:p>
+    <w:p>
+      <w:pPr>
+        <w:rPr>
+          <w:rFonts w:ascii="Times" w:hAnsi="Times"/>
+          <w:b/>
+          <w:sz w:val="34"/>
+          <w:szCs w:val="34"/>
+        </w:rPr>
+      </w:pPr>
+    </w:p>
+    <w:p>
+      <w:pPr>
+        <w:rPr>
+          <w:rFonts w:ascii="Times" w:hAnsi="Times"/>
+          <w:b/>
+          <w:sz w:val="34"/>
+          <w:szCs w:val="34"/>
+        </w:rPr>
+      </w:pPr>
+    </w:p>
+    <w:p>
+      <w:pPr>
+        <w:rPr>
+          <w:rFonts w:ascii="Times" w:hAnsi="Times"/>
+          <w:b/>
+          <w:sz w:val="34"/>
+          <w:szCs w:val="34"/>
+        </w:rPr>
+      </w:pPr>
+    </w:p>
+    <w:p>
+      <w:pPr>
+        <w:rPr>
+          <w:rFonts w:ascii="Times" w:hAnsi="Times"/>
+          <w:b/>
+          <w:sz w:val="34"/>
+          <w:szCs w:val="34"/>
+        </w:rPr>
+      </w:pPr>
+    </w:p>
+    <w:p>
+      <w:pPr>
+        <w:rPr>
+          <w:rFonts w:ascii="Times" w:hAnsi="Times"/>
+          <w:b/>
+          <w:sz w:val="34"/>
+          <w:szCs w:val="34"/>
+        </w:rPr>
+      </w:pPr>
+    </w:p>
+    <w:p>
+      <w:pPr>
+        <w:rPr>
+          <w:rFonts w:ascii="Times" w:hAnsi="Times"/>
+          <w:b/>
+          <w:sz w:val="34"/>
+          <w:szCs w:val="34"/>
+        </w:rPr>
+      </w:pPr>
+    </w:p>
+    <w:p>
+      <w:pPr>
+        <w:rPr>
+          <w:rFonts w:ascii="Times" w:hAnsi="Times"/>
+          <w:b/>
+          <w:sz w:val="34"/>
+          <w:szCs w:val="34"/>
+        </w:rPr>
+      </w:pPr>
+    </w:p>
+    <w:p>
+      <w:pPr>
+        <w:rPr>
+          <w:rFonts w:ascii="Times" w:hAnsi="Times"/>
+          <w:b/>
+          <w:sz w:val="34"/>
+          <w:szCs w:val="34"/>
+        </w:rPr>
+      </w:pPr>
+    </w:p>
+    <w:p>
+      <w:pPr>
+        <w:rPr>
+          <w:rFonts w:ascii="Times" w:hAnsi="Times"/>
+          <w:b/>
+          <w:sz w:val="34"/>
+          <w:szCs w:val="34"/>
+        </w:rPr>
+      </w:pPr>
+    </w:p>
+    <w:p>
+      <w:pPr>
+        <w:rPr>
+          <w:rFonts w:ascii="Times" w:hAnsi="Times"/>
+          <w:b/>
+          <w:sz w:val="34"/>
+          <w:szCs w:val="34"/>
+        </w:rPr>
+      </w:pPr>
+    </w:p>
+    <w:p>
+      <w:pPr>
+        <w:rPr>
+          <w:rFonts w:ascii="Times" w:hAnsi="Times"/>
+          <w:b/>
+          <w:sz w:val="34"/>
+          <w:szCs w:val="34"/>
+        </w:rPr>
+      </w:pPr>
+    </w:p>
+    <w:p>
+      <w:pPr>
+        <w:rPr>
+          <w:rFonts w:ascii="Times" w:hAnsi="Times"/>
+          <w:b/>
+          <w:sz w:val="34"/>
+          <w:szCs w:val="34"/>
+        </w:rPr>
+      </w:pPr>
+    </w:p>
+    <w:p>
+      <w:pPr>
+        <w:rPr>
+          <w:rFonts w:ascii="Times" w:hAnsi="Times"/>
+          <w:b/>
+          <w:sz w:val="34"/>
+          <w:szCs w:val="34"/>
+        </w:rPr>
+      </w:pPr>
+    </w:p>
+    <w:p>
+      <w:pPr>
+        <w:rPr>
+          <w:rFonts w:ascii="Times" w:hAnsi="Times"/>
+          <w:b/>
+          <w:sz w:val="34"/>
+          <w:szCs w:val="34"/>
+        </w:rPr>
+      </w:pPr>
+    </w:p>
+    <w:p>
+      <w:pPr>
+        <w:rPr>
+          <w:rFonts w:ascii="Times" w:hAnsi="Times"/>
+          <w:b/>
+          <w:sz w:val="34"/>
+          <w:szCs w:val="34"/>
+        </w:rPr>
+      </w:pPr>
+    </w:p>
+    <w:p>
+      <w:pPr>
+        <w:rPr>
+          <w:rFonts w:ascii="Times" w:hAnsi="Times"/>
+          <w:b/>
+          <w:sz w:val="34"/>
+          <w:szCs w:val="34"/>
+        </w:rPr>
+      </w:pPr>
+      <w:r>
+        <w:rPr>
+          <w:rFonts w:ascii="Times" w:hAnsi="Times"/>
+          <w:b/>
+          <w:sz w:val="34"/>
+          <w:szCs w:val="34"/>
+        </w:rPr>
+        <w:lastRenderedPageBreak/>
+        <w:t>4</w:t>
+      </w:r>
+      <w:r>
+        <w:rPr>
+          <w:rFonts w:ascii="Times" w:hAnsi="Times"/>
+          <w:b/>
+          <w:sz w:val="34"/>
+          <w:szCs w:val="34"/>
+        </w:rPr>
+        <w:t>. Behavioral Requirements</w:t>
+      </w:r>
+    </w:p>
+    <w:p>
+      <w:pPr>
+        <w:rPr>
+          <w:rFonts w:ascii="Times" w:hAnsi="Times"/>
+        </w:rPr>
+      </w:pPr>
+    </w:p>
+    <w:p>
+      <w:pPr>
+        <w:rPr>
+          <w:rFonts w:ascii="Times" w:hAnsi="Times"/>
+          <w:b/>
+          <w:sz w:val="28"/>
+          <w:szCs w:val="28"/>
+        </w:rPr>
+      </w:pPr>
+      <w:r>
+        <w:rPr>
+          <w:rFonts w:ascii="Times" w:hAnsi="Times"/>
+          <w:b/>
+          <w:sz w:val="28"/>
+          <w:szCs w:val="28"/>
+        </w:rPr>
+        <w:t>4</w:t>
+      </w:r>
+      <w:r>
+        <w:rPr>
+          <w:rFonts w:ascii="Times" w:hAnsi="Times"/>
+          <w:b/>
+          <w:sz w:val="28"/>
+          <w:szCs w:val="28"/>
+        </w:rPr>
+        <w:t xml:space="preserve">.1 Introduction </w:t>
+      </w:r>
+    </w:p>
+    <w:p>
+      <w:pPr>
+        <w:rPr>
+          <w:rFonts w:ascii="Times" w:hAnsi="Times"/>
+        </w:rPr>
+      </w:pPr>
+      <w:r>
+        <w:rPr>
+          <w:rFonts w:ascii="Times" w:hAnsi="Times"/>
+          <w:b/>
+          <w:sz w:val="28"/>
+          <w:szCs w:val="28"/>
+        </w:rPr>
+        <w:tab/>
+      </w:r>
+    </w:p>
+    <w:p>
+      <w:pPr>
+        <w:rPr>
+          <w:rFonts w:ascii="Times" w:hAnsi="Times"/>
+        </w:rPr>
+      </w:pPr>
+    </w:p>
+    <w:p>
+      <w:pPr>
+        <w:rPr>
+          <w:rFonts w:ascii="Times" w:hAnsi="Times"/>
+          <w:b/>
+          <w:sz w:val="28"/>
+          <w:szCs w:val="28"/>
+        </w:rPr>
+      </w:pPr>
+      <w:r>
+        <w:rPr>
+          <w:rFonts w:ascii="Times" w:hAnsi="Times"/>
+          <w:b/>
+          <w:sz w:val="28"/>
+          <w:szCs w:val="28"/>
+        </w:rPr>
+        <w:t>4.2</w:t>
+      </w:r>
+      <w:r>
+        <w:rPr>
+          <w:rFonts w:ascii="Times" w:hAnsi="Times"/>
+          <w:b/>
+          <w:sz w:val="28"/>
+          <w:szCs w:val="28"/>
+        </w:rPr>
+        <w:t xml:space="preserve"> </w:t>
+      </w:r>
+      <w:r>
+        <w:rPr>
+          <w:rFonts w:ascii="Times" w:hAnsi="Times"/>
+          <w:b/>
+          <w:sz w:val="28"/>
+          <w:szCs w:val="28"/>
+        </w:rPr>
+        <w:t>Protocol Model</w:t>
+      </w:r>
+    </w:p>
+    <w:p>
+      <w:pPr>
+        <w:rPr>
+          <w:rFonts w:ascii="Times" w:hAnsi="Times"/>
+          <w:b/>
+          <w:sz w:val="28"/>
+          <w:szCs w:val="28"/>
+        </w:rPr>
+      </w:pPr>
+    </w:p>
+    <w:p>
+      <w:pPr>
+        <w:rPr>
+          <w:rFonts w:ascii="Times" w:hAnsi="Times"/>
+          <w:b/>
+          <w:sz w:val="26"/>
+          <w:szCs w:val="26"/>
+        </w:rPr>
+      </w:pPr>
+      <w:r>
+        <w:rPr>
+          <w:rFonts w:ascii="Times" w:hAnsi="Times"/>
+          <w:b/>
+          <w:sz w:val="26"/>
+          <w:szCs w:val="26"/>
+        </w:rPr>
+        <w:t>4.2.1 Pre-Amble</w:t>
+      </w:r>
+    </w:p>
+    <w:p>
+      <w:pPr>
+        <w:rPr>
+          <w:rFonts w:ascii="Times" w:hAnsi="Times"/>
+          <w:sz w:val="26"/>
+          <w:szCs w:val="26"/>
+        </w:rPr>
+      </w:pPr>
+      <w:r>
+        <w:rPr>
+          <w:rFonts w:ascii="Times" w:hAnsi="Times"/>
+          <w:b/>
+          <w:sz w:val="26"/>
+          <w:szCs w:val="26"/>
+        </w:rPr>
+        <w:tab/>
+      </w:r>
+      <w:r>
+        <w:rPr>
+          <w:rFonts w:ascii="Times" w:hAnsi="Times"/>
+          <w:sz w:val="26"/>
+          <w:szCs w:val="26"/>
+        </w:rPr>
+        <w:t xml:space="preserve">We define here the steps that the Game System will attempt to take in order to execute the various messages connecting the environment and the System. </w:t>
+      </w:r>
+      <w:r>
+        <w:rPr>
+          <w:rFonts w:ascii="Times" w:hAnsi="Times"/>
+          <w:sz w:val="26"/>
+          <w:szCs w:val="26"/>
+        </w:rPr>
+        <w:t>There are two figures presented: The Client Figure and the OTHER FIGURE. Both play an important role in defining the processes….</w:t>
+      </w:r>
+      <w:r>
+        <w:rPr>
+          <w:rFonts w:ascii="Times" w:hAnsi="Times"/>
+          <w:sz w:val="26"/>
+          <w:szCs w:val="26"/>
+        </w:rPr>
+        <w:t>FINISH LOS PRE=AMBLES PLEASE</w:t>
+      </w:r>
+    </w:p>
+    <w:p>
+      <w:pPr>
+        <w:rPr>
+          <w:rFonts w:ascii="Times" w:hAnsi="Times"/>
+          <w:sz w:val="26"/>
+          <w:szCs w:val="26"/>
+        </w:rPr>
+      </w:pPr>
+    </w:p>
+    <w:p>
+      <w:pPr>
+        <w:rPr>
+          <w:rFonts w:ascii="Times" w:hAnsi="Times"/>
+          <w:b/>
+          <w:sz w:val="26"/>
+          <w:szCs w:val="26"/>
+        </w:rPr>
+      </w:pPr>
+      <w:r>
+        <w:rPr>
+          <w:rFonts w:ascii="Times" w:hAnsi="Times"/>
+          <w:b/>
+          <w:sz w:val="26"/>
+          <w:szCs w:val="26"/>
+        </w:rPr>
+        <w:t>4.2.2</w:t>
+      </w:r>
+      <w:r>
+        <w:rPr>
+          <w:rFonts w:ascii="Times" w:hAnsi="Times"/>
+          <w:b/>
+          <w:sz w:val="26"/>
+          <w:szCs w:val="26"/>
+        </w:rPr>
+        <w:t xml:space="preserve"> </w:t>
+      </w:r>
+      <w:r>
+        <w:rPr>
+          <w:rFonts w:ascii="Times" w:hAnsi="Times"/>
+          <w:b/>
+          <w:sz w:val="26"/>
+          <w:szCs w:val="26"/>
+        </w:rPr>
+        <w:t xml:space="preserve">Client Protocol Model </w:t>
+      </w:r>
+    </w:p>
+    <w:p>
+      <w:pPr>
+        <w:rPr>
+          <w:rFonts w:ascii="Times" w:hAnsi="Times"/>
+          <w:b/>
+          <w:sz w:val="26"/>
+          <w:szCs w:val="26"/>
+        </w:rPr>
+      </w:pPr>
+    </w:p>
+    <w:p>
+      <w:pPr>
+        <w:rPr>
+          <w:rFonts w:ascii="Times" w:hAnsi="Times"/>
+          <w:i/>
+        </w:rPr>
+      </w:pPr>
+      <w:r>
+        <w:rPr>
+          <w:rFonts w:ascii="Times" w:hAnsi="Times"/>
+          <w:i/>
+        </w:rPr>
+        <w:t>Figure 4.1</w:t>
+      </w:r>
+      <w:r>
+        <w:rPr>
+          <w:rFonts w:ascii="Times" w:hAnsi="Times"/>
+          <w:i/>
+        </w:rPr>
+        <w:t xml:space="preserve"> – Protocol Client Diagram. See ProtocolClient.jpeg for full size. </w:t>
+      </w:r>
+    </w:p>
+    <w:p>
+      <w:pPr>
+        <w:rPr>
+          <w:rFonts w:ascii="Times" w:hAnsi="Times"/>
+          <w:b/>
+          <w:sz w:val="26"/>
+          <w:szCs w:val="26"/>
+        </w:rPr>
+      </w:pPr>
+      <w:r>
+        <w:rPr>
+          <w:rFonts w:ascii="Times" w:hAnsi="Times"/>
+          <w:b/>
+          <w:noProof/>
+          <w:sz w:val="26"/>
+          <w:szCs w:val="26"/>
+        </w:rPr>
+        <w:drawing>
+          <wp:inline distT="0" distB="0" distL="0" distR="0" wp14:anchorId="60B72B46" wp14:editId="3E946B6A">
+            <wp:extent cx="5486400" cy="4154805"/>
+            <wp:effectExtent l="0" t="0" r="0" b="0"/>
+            <wp:docPr id="2" name="Picture 2"/>
+            <wp:cNvGraphicFramePr>
+              <a:graphicFrameLocks xmlns:a="http://schemas.openxmlformats.org/drawingml/2006/main" noChangeAspect="1"/>
+            </wp:cNvGraphicFramePr>
+            <a:graphic xmlns:a="http://schemas.openxmlformats.org/drawingml/2006/main">
+              <a:graphicData uri="http://schemas.openxmlformats.org/drawingml/2006/picture">
+                <pic:pic xmlns:pic="http://schemas.openxmlformats.org/drawingml/2006/picture">
+                  <pic:nvPicPr>
+                    <pic:cNvPr id="2" name="ClientProto.jpg"/>
+                    <pic:cNvPicPr/>
+                  </pic:nvPicPr>
+                  <pic:blipFill>
+                    <a:blip r:embed="rId7">
+                      <a:extLst>
+                        <a:ext uri="{28A0092B-C50C-407E-A947-70E740481C1C}">
+                          <a14:useLocalDpi xmlns:a14="http://schemas.microsoft.com/office/drawing/2010/main" val="0"/>
+                        </a:ext>
+                      </a:extLst>
+                    </a:blip>
+                    <a:stretch>
+                      <a:fillRect/>
+                    </a:stretch>
+                  </pic:blipFill>
+                  <pic:spPr>
+                    <a:xfrm>
+                      <a:off x="0" y="0"/>
+                      <a:ext cx="5486400" cy="4154805"/>
+                    </a:xfrm>
+                    <a:prstGeom prst="rect">
+                      <a:avLst/>
+                    </a:prstGeom>
+                  </pic:spPr>
+                </pic:pic>
+              </a:graphicData>
+            </a:graphic>
+          </wp:inline>
+        </w:drawing>
+      </w:r>
+    </w:p>
+    <w:p>
+      <w:pPr>
+        <w:rPr>
+          <w:rFonts w:ascii="Times" w:hAnsi="Times"/>
+        </w:rPr>
+      </w:pPr>
+      <w:r>
+        <w:rPr>
+          <w:rFonts w:ascii="Times" w:hAnsi="Times"/>
+          <w:b/>
+        </w:rPr>
+        <w:t xml:space="preserve">4.2.3 </w:t>
+      </w:r>
+      <w:r>
+        <w:rPr>
+          <w:rFonts w:ascii="Times" w:hAnsi="Times"/>
+          <w:b/>
+        </w:rPr>
+        <w:t>OTHER MODEL</w:t>
+      </w:r>
+    </w:p>
+    <w:p>
+      <w:pPr>
+        <w:rPr>
+          <w:rFonts w:ascii="Times" w:hAnsi="Times"/>
+          <w:b/>
+          <w:sz w:val="28"/>
+          <w:szCs w:val="28"/>
+        </w:rPr>
+      </w:pPr>
+    </w:p>
+    <w:p>
+      <w:pPr>
+        <w:rPr>
+          <w:rFonts w:ascii="Times" w:hAnsi="Times"/>
+          <w:b/>
+          <w:sz w:val="28"/>
+          <w:szCs w:val="28"/>
+        </w:rPr>
+      </w:pPr>
+    </w:p>
+    <w:p>
+      <w:pPr>
+        <w:rPr>
+          <w:rFonts w:ascii="Times" w:hAnsi="Times"/>
+          <w:b/>
+          <w:sz w:val="28"/>
+          <w:szCs w:val="28"/>
+        </w:rPr>
+      </w:pPr>
+    </w:p>
+    <w:p>
+      <w:pPr>
+        <w:rPr>
+          <w:rFonts w:ascii="Times" w:hAnsi="Times"/>
+          <w:b/>
+          <w:sz w:val="28"/>
+          <w:szCs w:val="28"/>
+        </w:rPr>
+      </w:pPr>
+      <w:r>
+        <w:rPr>
+          <w:rFonts w:ascii="Times" w:hAnsi="Times"/>
+          <w:b/>
+          <w:sz w:val="28"/>
+          <w:szCs w:val="28"/>
+        </w:rPr>
+        <w:lastRenderedPageBreak/>
+        <w:t>4.3 Operational Model</w:t>
+      </w:r>
+      <w:r>
+        <w:rPr>
+          <w:rFonts w:ascii="Times" w:hAnsi="Times"/>
+          <w:b/>
+          <w:sz w:val="28"/>
+          <w:szCs w:val="28"/>
+        </w:rPr>
+        <w:t xml:space="preserve"> </w:t>
+      </w:r>
+    </w:p>
+    <w:p>
+      <w:pPr>
+        <w:rPr>
+          <w:rFonts w:ascii="Times" w:hAnsi="Times"/>
+        </w:rPr>
+      </w:pPr>
+    </w:p>
+    <w:p>
+      <w:pPr>
+        <w:rPr>
+          <w:rFonts w:ascii="Times" w:hAnsi="Times"/>
+        </w:rPr>
+      </w:pPr>
+    </w:p>
     <w:sectPr>
       <w:pgSz w:w="12240" w:h="15840"/>
       <w:pgMar w:top="1440" w:right="1800" w:bottom="1440" w:left="1800" w:header="708" w:footer="708" w:gutter="0"/>
@@ -12427,9 +13399,9 @@
   </w:abstractNum>
   <w:abstractNum w:abstractNumId="12">
     <w:nsid w:val="685F48FF"/>
-    <w:multiLevelType w:val="hybridMultilevel"/>
-    <w:tmpl w:val="57885AA8"/>
-    <w:lvl w:ilvl="0" w:tplc="F5D8EEF2">
+    <w:multiLevelType w:val="multilevel"/>
+    <w:tmpl w:val="E87457E0"/>
+    <w:lvl w:ilvl="0">
       <w:start w:val="1"/>
       <w:numFmt w:val="decimal"/>
       <w:lvlText w:val="%1."/>
@@ -12441,77 +13413,109 @@
         <w:rFonts w:hint="default"/>
       </w:rPr>
     </w:lvl>
-    <w:lvl w:ilvl="1" w:tplc="04090019" w:tentative="1">
-      <w:start w:val="1"/>
-      <w:numFmt w:val="lowerLetter"/>
-      <w:lvlText w:val="%2."/>
+    <w:lvl w:ilvl="1">
+      <w:start w:val="2"/>
+      <w:numFmt w:val="decimal"/>
+      <w:isLgl/>
+      <w:lvlText w:val="%1.%2"/>
       <w:lvlJc w:val="left"/>
       <w:pPr>
-        <w:ind w:left="1800" w:hanging="360"/>
-      </w:pPr>
+        <w:ind w:left="1305" w:hanging="585"/>
+      </w:pPr>
+      <w:rPr>
+        <w:rFonts w:hint="default"/>
+      </w:rPr>
     </w:lvl>
-    <w:lvl w:ilvl="2" w:tplc="0409001B" w:tentative="1">
-      <w:start w:val="1"/>
-      <w:numFmt w:val="lowerRoman"/>
-      <w:lvlText w:val="%3."/>
-      <w:lvlJc w:val="right"/>
-      <w:pPr>
-        <w:ind w:left="2520" w:hanging="180"/>
-      </w:pPr>
+    <w:lvl w:ilvl="2">
+      <w:start w:val="2"/>
+      <w:numFmt w:val="decimal"/>
+      <w:isLgl/>
+      <w:lvlText w:val="%1.%2.%3"/>
+      <w:lvlJc w:val="left"/>
+      <w:pPr>
+        <w:ind w:left="1440" w:hanging="720"/>
+      </w:pPr>
+      <w:rPr>
+        <w:rFonts w:hint="default"/>
+      </w:rPr>
     </w:lvl>
-    <w:lvl w:ilvl="3" w:tplc="0409000F" w:tentative="1">
+    <w:lvl w:ilvl="3">
       <w:start w:val="1"/>
       <w:numFmt w:val="decimal"/>
-      <w:lvlText w:val="%4."/>
+      <w:isLgl/>
+      <w:lvlText w:val="%1.%2.%3.%4"/>
       <w:lvlJc w:val="left"/>
       <w:pPr>
-        <w:ind w:left="3240" w:hanging="360"/>
-      </w:pPr>
+        <w:ind w:left="1440" w:hanging="720"/>
+      </w:pPr>
+      <w:rPr>
+        <w:rFonts w:hint="default"/>
+      </w:rPr>
     </w:lvl>
-    <w:lvl w:ilvl="4" w:tplc="04090019" w:tentative="1">
-      <w:start w:val="1"/>
-      <w:numFmt w:val="lowerLetter"/>
-      <w:lvlText w:val="%5."/>
-      <w:lvlJc w:val="left"/>
-      <w:pPr>
-        <w:ind w:left="3960" w:hanging="360"/>
-      </w:pPr>
-    </w:lvl>
-    <w:lvl w:ilvl="5" w:tplc="0409001B" w:tentative="1">
-      <w:start w:val="1"/>
-      <w:numFmt w:val="lowerRoman"/>
-      <w:lvlText w:val="%6."/>
-      <w:lvlJc w:val="right"/>
-      <w:pPr>
-        <w:ind w:left="4680" w:hanging="180"/>
-      </w:pPr>
-    </w:lvl>
-    <w:lvl w:ilvl="6" w:tplc="0409000F" w:tentative="1">
+    <w:lvl w:ilvl="4">
       <w:start w:val="1"/>
       <w:numFmt w:val="decimal"/>
-      <w:lvlText w:val="%7."/>
+      <w:isLgl/>
+      <w:lvlText w:val="%1.%2.%3.%4.%5"/>
       <w:lvlJc w:val="left"/>
       <w:pPr>
-        <w:ind w:left="5400" w:hanging="360"/>
-      </w:pPr>
+        <w:ind w:left="1800" w:hanging="1080"/>
+      </w:pPr>
+      <w:rPr>
+        <w:rFonts w:hint="default"/>
+      </w:rPr>
     </w:lvl>
-    <w:lvl w:ilvl="7" w:tplc="04090019" w:tentative="1">
+    <w:lvl w:ilvl="5">
       <w:start w:val="1"/>
-      <w:numFmt w:val="lowerLetter"/>
-      <w:lvlText w:val="%8."/>
+      <w:numFmt w:val="decimal"/>
+      <w:isLgl/>
+      <w:lvlText w:val="%1.%2.%3.%4.%5.%6"/>
       <w:lvlJc w:val="left"/>
       <w:pPr>
-        <w:ind w:left="6120" w:hanging="360"/>
-      </w:pPr>
+        <w:ind w:left="1800" w:hanging="1080"/>
+      </w:pPr>
+      <w:rPr>
+        <w:rFonts w:hint="default"/>
+      </w:rPr>
     </w:lvl>
-    <w:lvl w:ilvl="8" w:tplc="0409001B" w:tentative="1">
+    <w:lvl w:ilvl="6">
       <w:start w:val="1"/>
-      <w:numFmt w:val="lowerRoman"/>
-      <w:lvlText w:val="%9."/>
-      <w:lvlJc w:val="right"/>
-      <w:pPr>
-        <w:ind w:left="6840" w:hanging="180"/>
-      </w:pPr>
+      <w:numFmt w:val="decimal"/>
+      <w:isLgl/>
+      <w:lvlText w:val="%1.%2.%3.%4.%5.%6.%7"/>
+      <w:lvlJc w:val="left"/>
+      <w:pPr>
+        <w:ind w:left="2160" w:hanging="1440"/>
+      </w:pPr>
+      <w:rPr>
+        <w:rFonts w:hint="default"/>
+      </w:rPr>
+    </w:lvl>
+    <w:lvl w:ilvl="7">
+      <w:start w:val="1"/>
+      <w:numFmt w:val="decimal"/>
+      <w:isLgl/>
+      <w:lvlText w:val="%1.%2.%3.%4.%5.%6.%7.%8"/>
+      <w:lvlJc w:val="left"/>
+      <w:pPr>
+        <w:ind w:left="2160" w:hanging="1440"/>
+      </w:pPr>
+      <w:rPr>
+        <w:rFonts w:hint="default"/>
+      </w:rPr>
+    </w:lvl>
+    <w:lvl w:ilvl="8">
+      <w:start w:val="1"/>
+      <w:numFmt w:val="decimal"/>
+      <w:isLgl/>
+      <w:lvlText w:val="%1.%2.%3.%4.%5.%6.%7.%8.%9"/>
+      <w:lvlJc w:val="left"/>
+      <w:pPr>
+        <w:ind w:left="2520" w:hanging="1800"/>
+      </w:pPr>
+      <w:rPr>
+        <w:rFonts w:hint="default"/>
+      </w:rPr>
     </w:lvl>
   </w:abstractNum>
   <w:num w:numId="1">
@@ -13425,7 +14429,7 @@
 </file>
 
 <file path=customXml/itemProps1.xml><?xml version="1.0" encoding="utf-8"?>
-<ds:datastoreItem xmlns:ds="http://schemas.openxmlformats.org/officeDocument/2006/customXml" ds:itemID="{86FF6E04-830C-4095-AB7D-BFC14A471F37}">
+<ds:datastoreItem xmlns:ds="http://schemas.openxmlformats.org/officeDocument/2006/customXml" ds:itemID="{FFE97420-0CE2-4B46-8D3F-48EA33E9C310}">
   <ds:schemaRefs>
     <ds:schemaRef ds:uri="http://schemas.openxmlformats.org/officeDocument/2006/bibliography"/>
   </ds:schemaRefs>

--- a/use-cases/Requirements Elicitation.docx
+++ b/use-cases/Requirements Elicitation.docx
@@ -191,37 +191,39 @@
           <w:sz w:val="40"/>
           <w:szCs w:val="40"/>
         </w:rPr>
-        <w:t xml:space="preserve">Prepared for Mr. Jörg Kienzle </w:t>
-      </w:r>
-    </w:p>
-    <w:p>
-      <w:pPr>
-        <w:jc w:val="center"/>
-        <w:rPr>
-          <w:rFonts w:ascii="Times" w:hAnsi="Times"/>
+        <w:t xml:space="preserve">Prepared for Mr. </w:t>
+      </w:r>
+      <w:proofErr w:type="spellStart"/>
+      <w:r>
+        <w:rPr>
+          <w:rFonts w:ascii="Times" w:hAnsi="Times"/>
+          <w:b/>
           <w:sz w:val="40"/>
           <w:szCs w:val="40"/>
         </w:rPr>
-      </w:pPr>
-      <w:r>
-        <w:rPr>
-          <w:rFonts w:ascii="Times" w:hAnsi="Times"/>
+        <w:t>Jörg</w:t>
+      </w:r>
+      <w:proofErr w:type="spellEnd"/>
+      <w:r>
+        <w:rPr>
+          <w:rFonts w:ascii="Times" w:hAnsi="Times"/>
+          <w:b/>
           <w:sz w:val="40"/>
           <w:szCs w:val="40"/>
         </w:rPr>
-        <w:t>Computer Science Department</w:t>
-      </w:r>
-    </w:p>
-    <w:p>
-      <w:pPr>
-        <w:jc w:val="center"/>
+        <w:t xml:space="preserve"> </w:t>
+      </w:r>
+      <w:proofErr w:type="spellStart"/>
+      <w:r>
         <w:rPr>
           <w:rFonts w:ascii="Times" w:hAnsi="Times"/>
           <w:b/>
           <w:sz w:val="40"/>
           <w:szCs w:val="40"/>
         </w:rPr>
-      </w:pPr>
+        <w:t>Kienzle</w:t>
+      </w:r>
+      <w:proofErr w:type="spellEnd"/>
       <w:r>
         <w:rPr>
           <w:rFonts w:ascii="Times" w:hAnsi="Times"/>
@@ -229,7 +231,7 @@
           <w:sz w:val="40"/>
           <w:szCs w:val="40"/>
         </w:rPr>
-        <w:t>McGill University</w:t>
+        <w:t xml:space="preserve"> </w:t>
       </w:r>
     </w:p>
     <w:p>
@@ -237,40 +239,38 @@
         <w:jc w:val="center"/>
         <w:rPr>
           <w:rFonts w:ascii="Times" w:hAnsi="Times"/>
-          <w:b/>
           <w:sz w:val="40"/>
           <w:szCs w:val="40"/>
         </w:rPr>
       </w:pPr>
-    </w:p>
-    <w:p>
-      <w:pPr>
-        <w:jc w:val="center"/>
+      <w:r>
         <w:rPr>
           <w:rFonts w:ascii="Times" w:hAnsi="Times"/>
           <w:sz w:val="40"/>
           <w:szCs w:val="40"/>
         </w:rPr>
-      </w:pPr>
-      <w:r>
-        <w:rPr>
-          <w:rFonts w:ascii="Times" w:hAnsi="Times"/>
+        <w:t>Computer Science Department</w:t>
+      </w:r>
+    </w:p>
+    <w:p>
+      <w:pPr>
+        <w:jc w:val="center"/>
+        <w:rPr>
+          <w:rFonts w:ascii="Times" w:hAnsi="Times"/>
+          <w:b/>
           <w:sz w:val="40"/>
           <w:szCs w:val="40"/>
         </w:rPr>
-        <w:t>By</w:t>
-      </w:r>
-    </w:p>
-    <w:p>
-      <w:pPr>
-        <w:jc w:val="center"/>
+      </w:pPr>
+      <w:r>
         <w:rPr>
           <w:rFonts w:ascii="Times" w:hAnsi="Times"/>
           <w:b/>
           <w:sz w:val="40"/>
           <w:szCs w:val="40"/>
         </w:rPr>
-      </w:pPr>
+        <w:t>McGill University</w:t>
+      </w:r>
     </w:p>
     <w:p>
       <w:pPr>
@@ -282,26 +282,24 @@
           <w:szCs w:val="40"/>
         </w:rPr>
       </w:pPr>
-      <w:r>
-        <w:rPr>
-          <w:rFonts w:ascii="Times" w:hAnsi="Times"/>
-          <w:b/>
+    </w:p>
+    <w:p>
+      <w:pPr>
+        <w:jc w:val="center"/>
+        <w:rPr>
+          <w:rFonts w:ascii="Times" w:hAnsi="Times"/>
           <w:sz w:val="40"/>
           <w:szCs w:val="40"/>
         </w:rPr>
-        <w:t xml:space="preserve">The Dangling Pointers </w:t>
-      </w:r>
-    </w:p>
-    <w:p>
-      <w:pPr>
-        <w:jc w:val="center"/>
-        <w:rPr>
-          <w:rFonts w:ascii="Times" w:hAnsi="Times"/>
-          <w:b/>
+      </w:pPr>
+      <w:r>
+        <w:rPr>
+          <w:rFonts w:ascii="Times" w:hAnsi="Times"/>
           <w:sz w:val="40"/>
           <w:szCs w:val="40"/>
         </w:rPr>
-      </w:pPr>
+        <w:t>By</w:t>
+      </w:r>
     </w:p>
     <w:p>
       <w:pPr>
@@ -316,6 +314,48 @@
     </w:p>
     <w:p>
       <w:pPr>
+        <w:jc w:val="center"/>
+        <w:rPr>
+          <w:rFonts w:ascii="Times" w:hAnsi="Times"/>
+          <w:b/>
+          <w:sz w:val="40"/>
+          <w:szCs w:val="40"/>
+        </w:rPr>
+      </w:pPr>
+      <w:r>
+        <w:rPr>
+          <w:rFonts w:ascii="Times" w:hAnsi="Times"/>
+          <w:b/>
+          <w:sz w:val="40"/>
+          <w:szCs w:val="40"/>
+        </w:rPr>
+        <w:t xml:space="preserve">The Dangling Pointers </w:t>
+      </w:r>
+    </w:p>
+    <w:p>
+      <w:pPr>
+        <w:jc w:val="center"/>
+        <w:rPr>
+          <w:rFonts w:ascii="Times" w:hAnsi="Times"/>
+          <w:b/>
+          <w:sz w:val="40"/>
+          <w:szCs w:val="40"/>
+        </w:rPr>
+      </w:pPr>
+    </w:p>
+    <w:p>
+      <w:pPr>
+        <w:jc w:val="center"/>
+        <w:rPr>
+          <w:rFonts w:ascii="Times" w:hAnsi="Times"/>
+          <w:b/>
+          <w:sz w:val="40"/>
+          <w:szCs w:val="40"/>
+        </w:rPr>
+      </w:pPr>
+    </w:p>
+    <w:p>
+      <w:pPr>
         <w:jc w:val="right"/>
         <w:rPr>
           <w:rFonts w:ascii="Times" w:hAnsi="Times"/>
@@ -353,8 +393,16 @@
         <w:rPr>
           <w:rFonts w:ascii="Times" w:hAnsi="Times"/>
         </w:rPr>
-        <w:t>Avery Schmavery</w:t>
-      </w:r>
+        <w:t xml:space="preserve">Avery </w:t>
+      </w:r>
+      <w:proofErr w:type="spellStart"/>
+      <w:r>
+        <w:rPr>
+          <w:rFonts w:ascii="Times" w:hAnsi="Times"/>
+        </w:rPr>
+        <w:t>Schmavery</w:t>
+      </w:r>
+      <w:proofErr w:type="spellEnd"/>
     </w:p>
     <w:p>
       <w:pPr>
@@ -1623,21 +1671,26 @@
         <w:rPr>
           <w:rFonts w:ascii="Times" w:hAnsi="Times"/>
         </w:rPr>
-        <w:t xml:space="preserve">can take the </w:t>
-      </w:r>
-      <w:r>
-        <w:rPr>
-          <w:rFonts w:ascii="Times" w:hAnsi="Times"/>
-          <w:i/>
-        </w:rPr>
-        <w:t>S</w:t>
-      </w:r>
-      <w:r>
-        <w:rPr>
-          <w:rFonts w:ascii="Times" w:hAnsi="Times"/>
-          <w:i/>
-        </w:rPr>
-        <w:t>ystem,</w:t>
+        <w:t>can take</w:t>
+      </w:r>
+      <w:r>
+        <w:rPr>
+          <w:rFonts w:ascii="Times" w:hAnsi="Times"/>
+        </w:rPr>
+        <w:t xml:space="preserve"> within</w:t>
+      </w:r>
+      <w:r>
+        <w:rPr>
+          <w:rFonts w:ascii="Times" w:hAnsi="Times"/>
+        </w:rPr>
+        <w:t xml:space="preserve"> gameplay</w:t>
+      </w:r>
+      <w:r>
+        <w:rPr>
+          <w:rFonts w:ascii="Times" w:hAnsi="Times"/>
+          <w:i/>
+        </w:rPr>
+        <w:t>,</w:t>
       </w:r>
       <w:r>
         <w:rPr>
@@ -1649,7 +1702,15 @@
         <w:rPr>
           <w:rFonts w:ascii="Times" w:hAnsi="Times"/>
         </w:rPr>
-        <w:t xml:space="preserve">As such, only major goals are presented including by not limited to: Players logging in, Players reviewing their information, Players choosing an opponent, Players playing the game, Players quitting the system, etc. </w:t>
+        <w:t xml:space="preserve">As such, only major goals are presented including by not limited to: Players logging in, Players reviewing their information, Players choosing an opponent, Players playing the game, </w:t>
+      </w:r>
+      <w:bookmarkStart w:id="0" w:name="_GoBack"/>
+      <w:bookmarkEnd w:id="0"/>
+      <w:r>
+        <w:rPr>
+          <w:rFonts w:ascii="Times" w:hAnsi="Times"/>
+        </w:rPr>
+        <w:t xml:space="preserve">etc. </w:t>
       </w:r>
     </w:p>
     <w:p>
@@ -11211,8 +11272,6 @@
         </w:rPr>
         <w:t>– See UseCase.jpeg for full size</w:t>
       </w:r>
-      <w:bookmarkStart w:id="0" w:name="_GoBack"/>
-      <w:bookmarkEnd w:id="0"/>
     </w:p>
     <w:p>
       <w:pPr>
@@ -14429,7 +14488,7 @@
 </file>
 
 <file path=customXml/itemProps1.xml><?xml version="1.0" encoding="utf-8"?>
-<ds:datastoreItem xmlns:ds="http://schemas.openxmlformats.org/officeDocument/2006/customXml" ds:itemID="{FFE97420-0CE2-4B46-8D3F-48EA33E9C310}">
+<ds:datastoreItem xmlns:ds="http://schemas.openxmlformats.org/officeDocument/2006/customXml" ds:itemID="{43A20C4D-5D2B-4A37-A786-852BB93A3722}">
   <ds:schemaRefs>
     <ds:schemaRef ds:uri="http://schemas.openxmlformats.org/officeDocument/2006/bibliography"/>
   </ds:schemaRefs>

--- a/use-cases/Requirements Elicitation.docx
+++ b/use-cases/Requirements Elicitation.docx
@@ -191,39 +191,37 @@
           <w:sz w:val="40"/>
           <w:szCs w:val="40"/>
         </w:rPr>
-        <w:t xml:space="preserve">Prepared for Mr. </w:t>
-      </w:r>
-      <w:proofErr w:type="spellStart"/>
-      <w:r>
-        <w:rPr>
-          <w:rFonts w:ascii="Times" w:hAnsi="Times"/>
-          <w:b/>
+        <w:t xml:space="preserve">Prepared for Mr. Jörg Kienzle </w:t>
+      </w:r>
+    </w:p>
+    <w:p>
+      <w:pPr>
+        <w:jc w:val="center"/>
+        <w:rPr>
+          <w:rFonts w:ascii="Times" w:hAnsi="Times"/>
           <w:sz w:val="40"/>
           <w:szCs w:val="40"/>
         </w:rPr>
-        <w:t>Jörg</w:t>
-      </w:r>
-      <w:proofErr w:type="spellEnd"/>
-      <w:r>
-        <w:rPr>
-          <w:rFonts w:ascii="Times" w:hAnsi="Times"/>
-          <w:b/>
+      </w:pPr>
+      <w:r>
+        <w:rPr>
+          <w:rFonts w:ascii="Times" w:hAnsi="Times"/>
           <w:sz w:val="40"/>
           <w:szCs w:val="40"/>
         </w:rPr>
-        <w:t xml:space="preserve"> </w:t>
-      </w:r>
-      <w:proofErr w:type="spellStart"/>
-      <w:r>
+        <w:t>Computer Science Department</w:t>
+      </w:r>
+    </w:p>
+    <w:p>
+      <w:pPr>
+        <w:jc w:val="center"/>
         <w:rPr>
           <w:rFonts w:ascii="Times" w:hAnsi="Times"/>
           <w:b/>
           <w:sz w:val="40"/>
           <w:szCs w:val="40"/>
         </w:rPr>
-        <w:t>Kienzle</w:t>
-      </w:r>
-      <w:proofErr w:type="spellEnd"/>
+      </w:pPr>
       <w:r>
         <w:rPr>
           <w:rFonts w:ascii="Times" w:hAnsi="Times"/>
@@ -231,7 +229,7 @@
           <w:sz w:val="40"/>
           <w:szCs w:val="40"/>
         </w:rPr>
-        <w:t xml:space="preserve"> </w:t>
+        <w:t>McGill University</w:t>
       </w:r>
     </w:p>
     <w:p>
@@ -239,38 +237,40 @@
         <w:jc w:val="center"/>
         <w:rPr>
           <w:rFonts w:ascii="Times" w:hAnsi="Times"/>
+          <w:b/>
           <w:sz w:val="40"/>
           <w:szCs w:val="40"/>
         </w:rPr>
       </w:pPr>
-      <w:r>
+    </w:p>
+    <w:p>
+      <w:pPr>
+        <w:jc w:val="center"/>
         <w:rPr>
           <w:rFonts w:ascii="Times" w:hAnsi="Times"/>
           <w:sz w:val="40"/>
           <w:szCs w:val="40"/>
         </w:rPr>
-        <w:t>Computer Science Department</w:t>
-      </w:r>
-    </w:p>
-    <w:p>
-      <w:pPr>
-        <w:jc w:val="center"/>
-        <w:rPr>
-          <w:rFonts w:ascii="Times" w:hAnsi="Times"/>
-          <w:b/>
+      </w:pPr>
+      <w:r>
+        <w:rPr>
+          <w:rFonts w:ascii="Times" w:hAnsi="Times"/>
           <w:sz w:val="40"/>
           <w:szCs w:val="40"/>
         </w:rPr>
-      </w:pPr>
-      <w:r>
+        <w:t>By</w:t>
+      </w:r>
+    </w:p>
+    <w:p>
+      <w:pPr>
+        <w:jc w:val="center"/>
         <w:rPr>
           <w:rFonts w:ascii="Times" w:hAnsi="Times"/>
           <w:b/>
           <w:sz w:val="40"/>
           <w:szCs w:val="40"/>
         </w:rPr>
-        <w:t>McGill University</w:t>
-      </w:r>
+      </w:pPr>
     </w:p>
     <w:p>
       <w:pPr>
@@ -282,24 +282,26 @@
           <w:szCs w:val="40"/>
         </w:rPr>
       </w:pPr>
-    </w:p>
-    <w:p>
-      <w:pPr>
-        <w:jc w:val="center"/>
-        <w:rPr>
-          <w:rFonts w:ascii="Times" w:hAnsi="Times"/>
+      <w:r>
+        <w:rPr>
+          <w:rFonts w:ascii="Times" w:hAnsi="Times"/>
+          <w:b/>
           <w:sz w:val="40"/>
           <w:szCs w:val="40"/>
         </w:rPr>
-      </w:pPr>
-      <w:r>
-        <w:rPr>
-          <w:rFonts w:ascii="Times" w:hAnsi="Times"/>
+        <w:t xml:space="preserve">The Dangling Pointers </w:t>
+      </w:r>
+    </w:p>
+    <w:p>
+      <w:pPr>
+        <w:jc w:val="center"/>
+        <w:rPr>
+          <w:rFonts w:ascii="Times" w:hAnsi="Times"/>
+          <w:b/>
           <w:sz w:val="40"/>
           <w:szCs w:val="40"/>
         </w:rPr>
-        <w:t>By</w:t>
-      </w:r>
+      </w:pPr>
     </w:p>
     <w:p>
       <w:pPr>
@@ -314,48 +316,6 @@
     </w:p>
     <w:p>
       <w:pPr>
-        <w:jc w:val="center"/>
-        <w:rPr>
-          <w:rFonts w:ascii="Times" w:hAnsi="Times"/>
-          <w:b/>
-          <w:sz w:val="40"/>
-          <w:szCs w:val="40"/>
-        </w:rPr>
-      </w:pPr>
-      <w:r>
-        <w:rPr>
-          <w:rFonts w:ascii="Times" w:hAnsi="Times"/>
-          <w:b/>
-          <w:sz w:val="40"/>
-          <w:szCs w:val="40"/>
-        </w:rPr>
-        <w:t xml:space="preserve">The Dangling Pointers </w:t>
-      </w:r>
-    </w:p>
-    <w:p>
-      <w:pPr>
-        <w:jc w:val="center"/>
-        <w:rPr>
-          <w:rFonts w:ascii="Times" w:hAnsi="Times"/>
-          <w:b/>
-          <w:sz w:val="40"/>
-          <w:szCs w:val="40"/>
-        </w:rPr>
-      </w:pPr>
-    </w:p>
-    <w:p>
-      <w:pPr>
-        <w:jc w:val="center"/>
-        <w:rPr>
-          <w:rFonts w:ascii="Times" w:hAnsi="Times"/>
-          <w:b/>
-          <w:sz w:val="40"/>
-          <w:szCs w:val="40"/>
-        </w:rPr>
-      </w:pPr>
-    </w:p>
-    <w:p>
-      <w:pPr>
         <w:jc w:val="right"/>
         <w:rPr>
           <w:rFonts w:ascii="Times" w:hAnsi="Times"/>
@@ -395,14 +355,14 @@
         </w:rPr>
         <w:t xml:space="preserve">Avery </w:t>
       </w:r>
-      <w:proofErr w:type="spellStart"/>
-      <w:r>
-        <w:rPr>
-          <w:rFonts w:ascii="Times" w:hAnsi="Times"/>
-        </w:rPr>
-        <w:t>Schmavery</w:t>
-      </w:r>
-      <w:proofErr w:type="spellEnd"/>
+      <w:r>
+        <w:rPr>
+          <w:rFonts w:ascii="Times" w:hAnsi="Times"/>
+        </w:rPr>
+        <w:t>Morin</w:t>
+      </w:r>
+      <w:bookmarkStart w:id="0" w:name="_GoBack"/>
+      <w:bookmarkEnd w:id="0"/>
     </w:p>
     <w:p>
       <w:pPr>
@@ -1702,15 +1662,7 @@
         <w:rPr>
           <w:rFonts w:ascii="Times" w:hAnsi="Times"/>
         </w:rPr>
-        <w:t xml:space="preserve">As such, only major goals are presented including by not limited to: Players logging in, Players reviewing their information, Players choosing an opponent, Players playing the game, </w:t>
-      </w:r>
-      <w:bookmarkStart w:id="0" w:name="_GoBack"/>
-      <w:bookmarkEnd w:id="0"/>
-      <w:r>
-        <w:rPr>
-          <w:rFonts w:ascii="Times" w:hAnsi="Times"/>
-        </w:rPr>
-        <w:t xml:space="preserve">etc. </w:t>
+        <w:t xml:space="preserve">As such, only major goals are presented including by not limited to: Players logging in, Players reviewing their information, Players choosing an opponent, Players playing the game, etc. </w:t>
       </w:r>
     </w:p>
     <w:p>
@@ -14488,7 +14440,7 @@
 </file>
 
 <file path=customXml/itemProps1.xml><?xml version="1.0" encoding="utf-8"?>
-<ds:datastoreItem xmlns:ds="http://schemas.openxmlformats.org/officeDocument/2006/customXml" ds:itemID="{43A20C4D-5D2B-4A37-A786-852BB93A3722}">
+<ds:datastoreItem xmlns:ds="http://schemas.openxmlformats.org/officeDocument/2006/customXml" ds:itemID="{7D729CDB-61A2-4B33-ADED-1F00BB978F70}">
   <ds:schemaRefs>
     <ds:schemaRef ds:uri="http://schemas.openxmlformats.org/officeDocument/2006/bibliography"/>
   </ds:schemaRefs>
